--- a/THE-TITLE-OF-THE-BOOK.docx
+++ b/THE-TITLE-OF-THE-BOOK.docx
@@ -358,7 +358,24 @@
         <w:pStyle w:val="FirstParagraph"/>
       </w:pPr>
       <w:r>
-        <w:t xml:space="preserve">Section headers are written in [Markdown] using hash/pound signs:</w:t>
+        <w:t xml:space="preserve">Section headers are written in</w:t>
+      </w:r>
+      <w:r>
+        <w:t xml:space="preserve"> </w:t>
+      </w:r>
+      <w:hyperlink w:anchor="markdown">
+        <w:r>
+          <w:rPr>
+            <w:rStyle w:val="Hyperlink"/>
+          </w:rPr>
+          <w:t xml:space="preserve">Markdown</w:t>
+        </w:r>
+      </w:hyperlink>
+      <w:r>
+        <w:t xml:space="preserve"> </w:t>
+      </w:r>
+      <w:r>
+        <w:t xml:space="preserve">using hash/pound signs:</w:t>
       </w:r>
     </w:p>
     <w:p>
@@ -1260,13 +1277,13 @@
       </w:r>
     </w:p>
     <w:bookmarkEnd w:id="40"/>
-    <w:bookmarkStart w:id="44" w:name="quiz"/>
+    <w:bookmarkStart w:id="58" w:name="interactive-multiple-choice-questions"/>
     <w:p>
       <w:pPr>
         <w:pStyle w:val="Heading1"/>
       </w:pPr>
       <w:r>
-        <w:t xml:space="preserve">3. Quiz</w:t>
+        <w:t xml:space="preserve">3. Interactive Multiple Choice Questions</w:t>
       </w:r>
     </w:p>
     <w:p>
@@ -1274,32 +1291,11 @@
         <w:pStyle w:val="FirstParagraph"/>
       </w:pPr>
       <w:r>
-        <w:t xml:space="preserve">This page demonstrates the setup of a</w:t>
+        <w:t xml:space="preserve">This page demonstrates the setup of an</w:t>
       </w:r>
       <w:r>
         <w:t xml:space="preserve"> </w:t>
       </w:r>
-      <w:r>
-        <w:rPr>
-          <w:rStyle w:val="VerbatimChar"/>
-        </w:rPr>
-        <w:t xml:space="preserve">naquiz</w:t>
-      </w:r>
-      <w:r>
-        <w:t xml:space="preserve"> </w:t>
-      </w:r>
-      <w:r>
-        <w:t xml:space="preserve">multiple-choice quiz. The advantage of this extension is that we don’t need to use a Shiny server.</w:t>
-      </w:r>
-    </w:p>
-    <w:p>
-      <w:pPr>
-        <w:pStyle w:val="Compact"/>
-        <w:numPr>
-          <w:ilvl w:val="0"/>
-          <w:numId w:val="1003"/>
-        </w:numPr>
-      </w:pPr>
       <w:hyperlink r:id="rId41">
         <w:r>
           <w:rPr>
@@ -1307,15 +1303,97 @@
           </w:rPr>
           <w:t xml:space="preserve">naquiz</w:t>
         </w:r>
+        <w:r>
+          <w:rPr>
+            <w:rStyle w:val="Hyperlink"/>
+          </w:rPr>
+          <w:t xml:space="preserve"> </w:t>
+        </w:r>
+        <w:r>
+          <w:rPr>
+            <w:rStyle w:val="Hyperlink"/>
+          </w:rPr>
+          <w:t xml:space="preserve">multiple-choice quiz</w:t>
+        </w:r>
       </w:hyperlink>
-    </w:p>
-    <w:bookmarkStart w:id="42" w:name="basic-mcq"/>
+      <w:r>
+        <w:t xml:space="preserve">. The advantage of this extension is that we don’t need to use a Shiny server.</w:t>
+      </w:r>
+    </w:p>
+    <w:p>
+      <w:pPr>
+        <w:pStyle w:val="Compact"/>
+        <w:numPr>
+          <w:ilvl w:val="0"/>
+          <w:numId w:val="1003"/>
+        </w:numPr>
+      </w:pPr>
+      <w:hyperlink r:id="rId42">
+        <w:r>
+          <w:rPr>
+            <w:rStyle w:val="VerbatimChar"/>
+          </w:rPr>
+          <w:t xml:space="preserve">naquiz</w:t>
+        </w:r>
+        <w:r>
+          <w:rPr>
+            <w:rStyle w:val="Hyperlink"/>
+          </w:rPr>
+          <w:t xml:space="preserve"> </w:t>
+        </w:r>
+        <w:r>
+          <w:rPr>
+            <w:rStyle w:val="Hyperlink"/>
+          </w:rPr>
+          <w:t xml:space="preserve">repository</w:t>
+        </w:r>
+      </w:hyperlink>
+    </w:p>
+    <w:p>
+      <w:pPr>
+        <w:pStyle w:val="Compact"/>
+        <w:numPr>
+          <w:ilvl w:val="0"/>
+          <w:numId w:val="1003"/>
+        </w:numPr>
+      </w:pPr>
+      <w:hyperlink r:id="rId41">
+        <w:r>
+          <w:rPr>
+            <w:rStyle w:val="VerbatimChar"/>
+          </w:rPr>
+          <w:t xml:space="preserve">naquiz</w:t>
+        </w:r>
+        <w:r>
+          <w:rPr>
+            <w:rStyle w:val="Hyperlink"/>
+          </w:rPr>
+          <w:t xml:space="preserve"> </w:t>
+        </w:r>
+        <w:r>
+          <w:rPr>
+            <w:rStyle w:val="Hyperlink"/>
+          </w:rPr>
+          <w:t xml:space="preserve">examples and documentation</w:t>
+        </w:r>
+      </w:hyperlink>
+    </w:p>
+    <w:bookmarkStart w:id="44" w:name="multiple-choice-questions"/>
     <w:p>
       <w:pPr>
         <w:pStyle w:val="Heading2"/>
       </w:pPr>
       <w:r>
-        <w:t xml:space="preserve">3.1 Basic MCQ</w:t>
+        <w:t xml:space="preserve">3.1 Multiple Choice Questions</w:t>
+      </w:r>
+    </w:p>
+    <w:bookmarkStart w:id="43" w:name="basic-mcq"/>
+    <w:p>
+      <w:pPr>
+        <w:pStyle w:val="Heading3"/>
+      </w:pPr>
+      <w:r>
+        <w:t xml:space="preserve">3.1.1 Basic MCQ</w:t>
       </w:r>
     </w:p>
     <w:p>
@@ -1323,7 +1401,95 @@
         <w:pStyle w:val="FirstParagraph"/>
       </w:pPr>
       <w:r>
-        <w:t xml:space="preserve">The MCQ below is coded as:</w:t>
+        <w:t xml:space="preserve">A simple</w:t>
+      </w:r>
+      <w:r>
+        <w:t xml:space="preserve"> </w:t>
+      </w:r>
+      <w:r>
+        <w:rPr>
+          <w:rStyle w:val="VerbatimChar"/>
+        </w:rPr>
+        <w:t xml:space="preserve">naquiz</w:t>
+      </w:r>
+      <w:r>
+        <w:t xml:space="preserve"> </w:t>
+      </w:r>
+      <w:r>
+        <w:t xml:space="preserve">example looks something like the question below to the reader (click the</w:t>
+      </w:r>
+      <w:r>
+        <w:t xml:space="preserve"> </w:t>
+      </w:r>
+      <w:r>
+        <w:rPr>
+          <w:rStyle w:val="VerbatimChar"/>
+        </w:rPr>
+        <w:t xml:space="preserve">Markdown</w:t>
+      </w:r>
+      <w:r>
+        <w:t xml:space="preserve"> </w:t>
+      </w:r>
+      <w:r>
+        <w:t xml:space="preserve">tab to see how to write the markdown for it).</w:t>
+      </w:r>
+    </w:p>
+    <w:bookmarkEnd w:id="43"/>
+    <w:bookmarkEnd w:id="44"/>
+    <w:p>
+      <w:pPr>
+        <w:pStyle w:val="Heading2"/>
+      </w:pPr>
+      <w:r>
+        <w:t xml:space="preserve">Appearance</w:t>
+      </w:r>
+    </w:p>
+    <w:p>
+      <w:pPr>
+        <w:pStyle w:val="FirstParagraph"/>
+      </w:pPr>
+      <w:r>
+        <w:t xml:space="preserve">Bill Gates was the founder of:</w:t>
+      </w:r>
+    </w:p>
+    <w:p>
+      <w:pPr>
+        <w:pStyle w:val="BodyText"/>
+      </w:pPr>
+      <w:r>
+        <w:t xml:space="preserve">Apple</w:t>
+      </w:r>
+    </w:p>
+    <w:p>
+      <w:pPr>
+        <w:pStyle w:val="BodyText"/>
+      </w:pPr>
+      <w:r>
+        <w:t xml:space="preserve">Microsoft</w:t>
+      </w:r>
+    </w:p>
+    <w:p>
+      <w:pPr>
+        <w:pStyle w:val="BodyText"/>
+      </w:pPr>
+      <w:r>
+        <w:t xml:space="preserve">Facebook</w:t>
+      </w:r>
+    </w:p>
+    <w:p>
+      <w:pPr>
+        <w:pStyle w:val="BodyText"/>
+      </w:pPr>
+      <w:r>
+        <w:t xml:space="preserve">Google</w:t>
+      </w:r>
+    </w:p>
+    <w:p>
+      <w:pPr>
+        <w:pStyle w:val="Heading2"/>
+      </w:pPr>
+      <w:r>
+        <w:t xml:space="preserve">Markdown</w:t>
       </w:r>
     </w:p>
     <w:p>
@@ -1499,11 +1665,345 @@
         <w:t xml:space="preserve">:::::</w:t>
       </w:r>
     </w:p>
+    <w:tbl>
+      <w:tblPr>
+        <w:tblStyle w:val="Table"/>
+        <w:tblLook w:firstRow="0" w:lastRow="0" w:firstColumn="0" w:lastColumn="0" w:noHBand="0" w:noVBand="0" w:val="0000"/>
+        <w:tblBorders>
+          <w:left w:val="single" w:sz="24" w:space="0" w:color="FC5300"/>
+          <w:right w:val="single" w:sz="4" w:space="0" w:color="FC5300"/>
+          <w:top w:val="single" w:sz="4" w:space="0" w:color="FC5300"/>
+          <w:bottom w:val="single" w:sz="4" w:space="0" w:color="FC5300"/>
+        </w:tblBorders>
+        <w:tblCellMar>
+          <w:left w:w="144" w:type="dxa"/>
+          <w:right w:w="144" w:type="dxa"/>
+        </w:tblCellMar>
+        <w:tblInd w:w="164" w:type="dxa"/>
+        <w:tblW w:type="pct" w:w="100%"/>
+      </w:tblPr>
+      <w:tr>
+        <w:trPr>
+          <w:cantSplit/>
+        </w:trPr>
+        <w:tc>
+          <w:tcPr>
+            <w:shd w:color="auto" w:fill="ffe5d0" w:val="clear"/>
+            <w:tcMar>
+              <w:top w:w="92" w:type="dxa"/>
+              <w:bottom w:w="92" w:type="dxa"/>
+            </w:tcMar>
+          </w:tcPr>
+          <w:p>
+            <w:pPr>
+              <w:pStyle w:val="FirstParagraph"/>
+            </w:pPr>
+            <w:pPr>
+              <w:spacing w:before="0" w:after="0"/>
+              <w:textAlignment w:val="center"/>
+            </w:pPr>
+            <w:r>
+              <w:drawing>
+                <wp:inline>
+                  <wp:extent cx="152400" cy="152400"/>
+                  <wp:effectExtent b="0" l="0" r="0" t="0"/>
+                  <wp:docPr descr="" title="" id="45" name="Picture"/>
+                  <a:graphic>
+                    <a:graphicData uri="http://schemas.openxmlformats.org/drawingml/2006/picture">
+                      <pic:pic>
+                        <pic:nvPicPr>
+                          <pic:cNvPr descr="/opt/quarto/share/formats/docx/caution.png" id="46" name="Picture"/>
+                          <pic:cNvPicPr>
+                            <a:picLocks noChangeArrowheads="1" noChangeAspect="1"/>
+                          </pic:cNvPicPr>
+                        </pic:nvPicPr>
+                        <pic:blipFill>
+                          <a:blip r:embed="rId32"/>
+                          <a:stretch>
+                            <a:fillRect/>
+                          </a:stretch>
+                        </pic:blipFill>
+                        <pic:spPr bwMode="auto">
+                          <a:xfrm>
+                            <a:off x="0" y="0"/>
+                            <a:ext cx="152400" cy="152400"/>
+                          </a:xfrm>
+                          <a:prstGeom prst="rect">
+                            <a:avLst/>
+                          </a:prstGeom>
+                          <a:noFill/>
+                          <a:ln w="9525">
+                            <a:noFill/>
+                            <a:headEnd/>
+                            <a:tailEnd/>
+                          </a:ln>
+                        </pic:spPr>
+                      </pic:pic>
+                    </a:graphicData>
+                  </a:graphic>
+                </wp:inline>
+              </w:drawing>
+            </w:r>
+            <w:r>
+              <w:t xml:space="preserve"> </w:t>
+            </w:r>
+            <w:r>
+              <w:t xml:space="preserve"> </w:t>
+            </w:r>
+            <w:r>
+              <w:t xml:space="preserve">Caution</w:t>
+            </w:r>
+          </w:p>
+        </w:tc>
+      </w:tr>
+      <w:tr>
+        <w:trPr>
+          <w:cantSplit/>
+        </w:trPr>
+        <w:tc>
+          <w:tcPr>
+            <w:tcMar>
+              <w:top w:w="108" w:type="dxa"/>
+              <w:bottom w:w="108" w:type="dxa"/>
+            </w:tcMar>
+          </w:tcPr>
+          <w:p>
+            <w:pPr>
+              <w:pStyle w:val="BodyText"/>
+            </w:pPr>
+            <w:pPr>
+              <w:spacing w:before="16"/>
+            </w:pPr>
+            <w:r>
+              <w:t xml:space="preserve">The nested colon dividers and their counts can look confusing on the page, and missed/extra colons can break the layout of your page.</w:t>
+            </w:r>
+          </w:p>
+          <w:p>
+            <w:pPr>
+              <w:pStyle w:val="Compact"/>
+              <w:numPr>
+                <w:ilvl w:val="0"/>
+                <w:numId w:val="1004"/>
+              </w:numPr>
+            </w:pPr>
+            <w:r>
+              <w:t xml:space="preserve">The</w:t>
+            </w:r>
+            <w:r>
+              <w:t xml:space="preserve"> </w:t>
+            </w:r>
+            <w:r>
+              <w:rPr>
+                <w:rStyle w:val="VerbatimChar"/>
+              </w:rPr>
+              <w:t xml:space="preserve">{.question}</w:t>
+            </w:r>
+            <w:r>
+              <w:t xml:space="preserve"> </w:t>
+            </w:r>
+            <w:r>
+              <w:t xml:space="preserve">divider gets</w:t>
+            </w:r>
+            <w:r>
+              <w:t xml:space="preserve"> </w:t>
+            </w:r>
+            <w:r>
+              <w:rPr>
+                <w:b/>
+                <w:bCs/>
+              </w:rPr>
+              <w:t xml:space="preserve">five</w:t>
+            </w:r>
+            <w:r>
+              <w:t xml:space="preserve"> </w:t>
+            </w:r>
+            <w:r>
+              <w:t xml:space="preserve">colons.</w:t>
+            </w:r>
+          </w:p>
+          <w:p>
+            <w:pPr>
+              <w:pStyle w:val="Compact"/>
+              <w:numPr>
+                <w:ilvl w:val="0"/>
+                <w:numId w:val="1004"/>
+              </w:numPr>
+            </w:pPr>
+            <w:r>
+              <w:t xml:space="preserve">The</w:t>
+            </w:r>
+            <w:r>
+              <w:t xml:space="preserve"> </w:t>
+            </w:r>
+            <w:r>
+              <w:rPr>
+                <w:rStyle w:val="VerbatimChar"/>
+              </w:rPr>
+              <w:t xml:space="preserve">{.choices}</w:t>
+            </w:r>
+            <w:r>
+              <w:t xml:space="preserve"> </w:t>
+            </w:r>
+            <w:r>
+              <w:t xml:space="preserve">divider that surrounds the choices presented to the reader gets</w:t>
+            </w:r>
+            <w:r>
+              <w:t xml:space="preserve"> </w:t>
+            </w:r>
+            <w:r>
+              <w:rPr>
+                <w:b/>
+                <w:bCs/>
+              </w:rPr>
+              <w:t xml:space="preserve">four</w:t>
+            </w:r>
+            <w:r>
+              <w:t xml:space="preserve"> </w:t>
+            </w:r>
+            <w:r>
+              <w:t xml:space="preserve">colons.</w:t>
+            </w:r>
+          </w:p>
+          <w:p>
+            <w:pPr>
+              <w:pStyle w:val="Compact"/>
+              <w:numPr>
+                <w:ilvl w:val="0"/>
+                <w:numId w:val="1004"/>
+              </w:numPr>
+            </w:pPr>
+            <w:r>
+              <w:t xml:space="preserve">Each individual</w:t>
+            </w:r>
+            <w:r>
+              <w:t xml:space="preserve"> </w:t>
+            </w:r>
+            <w:r>
+              <w:rPr>
+                <w:rStyle w:val="VerbatimChar"/>
+              </w:rPr>
+              <w:t xml:space="preserve">{.choice}</w:t>
+            </w:r>
+            <w:r>
+              <w:t xml:space="preserve"> </w:t>
+            </w:r>
+            <w:r>
+              <w:t xml:space="preserve">divider gets</w:t>
+            </w:r>
+            <w:r>
+              <w:t xml:space="preserve"> </w:t>
+            </w:r>
+            <w:r>
+              <w:rPr>
+                <w:b/>
+                <w:bCs/>
+              </w:rPr>
+              <w:t xml:space="preserve">three</w:t>
+            </w:r>
+            <w:r>
+              <w:t xml:space="preserve"> </w:t>
+            </w:r>
+            <w:r>
+              <w:t xml:space="preserve">colons.</w:t>
+            </w:r>
+          </w:p>
+        </w:tc>
+      </w:tr>
+    </w:tbl>
     <w:p>
       <w:pPr>
         <w:pStyle w:val="FirstParagraph"/>
       </w:pPr>
       <w:r>
+        <w:t xml:space="preserve">It presents a series of</w:t>
+      </w:r>
+      <w:r>
+        <w:t xml:space="preserve"> </w:t>
+      </w:r>
+      <w:r>
+        <w:rPr>
+          <w:i/>
+          <w:iCs/>
+        </w:rPr>
+        <w:t xml:space="preserve">radio buttons</w:t>
+      </w:r>
+      <w:r>
+        <w:t xml:space="preserve"> </w:t>
+      </w:r>
+      <w:r>
+        <w:t xml:space="preserve">from which the reader can choose one option. On clicking the option, the reader receives very basic feedback: a red cross (incorrect) or green tick (correct).</w:t>
+      </w:r>
+    </w:p>
+    <w:bookmarkStart w:id="47" w:name="add-a-clear-answer-button"/>
+    <w:p>
+      <w:pPr>
+        <w:pStyle w:val="Heading3"/>
+      </w:pPr>
+      <w:r>
+        <w:t xml:space="preserve">3.1.2 Add a</w:t>
+      </w:r>
+      <w:r>
+        <w:t xml:space="preserve"> </w:t>
+      </w:r>
+      <w:r>
+        <w:t xml:space="preserve">“clear answer”</w:t>
+      </w:r>
+      <w:r>
+        <w:t xml:space="preserve"> </w:t>
+      </w:r>
+      <w:r>
+        <w:t xml:space="preserve">button</w:t>
+      </w:r>
+    </w:p>
+    <w:p>
+      <w:pPr>
+        <w:pStyle w:val="FirstParagraph"/>
+      </w:pPr>
+      <w:r>
+        <w:t xml:space="preserve">The</w:t>
+      </w:r>
+      <w:r>
+        <w:t xml:space="preserve"> </w:t>
+      </w:r>
+      <w:r>
+        <w:rPr>
+          <w:rStyle w:val="VerbatimChar"/>
+        </w:rPr>
+        <w:t xml:space="preserve">naquiz</w:t>
+      </w:r>
+      <w:r>
+        <w:t xml:space="preserve"> </w:t>
+      </w:r>
+      <w:r>
+        <w:t xml:space="preserve">MCQs can be decorated with useful buttons for reader interaction. The example below has a</w:t>
+      </w:r>
+      <w:r>
+        <w:t xml:space="preserve"> </w:t>
+      </w:r>
+      <w:r>
+        <w:t xml:space="preserve">“Clear Answer”</w:t>
+      </w:r>
+      <w:r>
+        <w:t xml:space="preserve"> </w:t>
+      </w:r>
+      <w:r>
+        <w:t xml:space="preserve">button, which unchecks the reader’s selected answer.</w:t>
+      </w:r>
+    </w:p>
+    <w:bookmarkEnd w:id="47"/>
+    <w:p>
+      <w:pPr>
+        <w:pStyle w:val="Heading2"/>
+      </w:pPr>
+      <w:r>
+        <w:t xml:space="preserve">Appearance</w:t>
+      </w:r>
+    </w:p>
+    <w:p>
+      <w:pPr>
+        <w:pStyle w:val="FirstParagraph"/>
+      </w:pPr>
+      <w:r>
         <w:t xml:space="preserve">Bill Gates was the founder of:</w:t>
       </w:r>
     </w:p>
@@ -1539,14 +2039,388 @@
         <w:t xml:space="preserve">Google</w:t>
       </w:r>
     </w:p>
-    <w:bookmarkEnd w:id="42"/>
-    <w:bookmarkStart w:id="43" w:name="mcq-in-callout"/>
     <w:p>
       <w:pPr>
         <w:pStyle w:val="Heading2"/>
       </w:pPr>
       <w:r>
-        <w:t xml:space="preserve">3.2 MCQ in callout</w:t>
+        <w:t xml:space="preserve">Markdown</w:t>
+      </w:r>
+    </w:p>
+    <w:p>
+      <w:pPr>
+        <w:pStyle w:val="SourceCode"/>
+      </w:pPr>
+      <w:r>
+        <w:rPr>
+          <w:rStyle w:val="NormalTok"/>
+        </w:rPr>
+        <w:t xml:space="preserve">:::::{.question}</w:t>
+      </w:r>
+      <w:r>
+        <w:br/>
+      </w:r>
+      <w:r>
+        <w:rPr>
+          <w:rStyle w:val="NormalTok"/>
+        </w:rPr>
+        <w:t xml:space="preserve">Bill Gates was the founder of:</w:t>
+      </w:r>
+      <w:r>
+        <w:br/>
+      </w:r>
+      <w:r>
+        <w:br/>
+      </w:r>
+      <w:r>
+        <w:rPr>
+          <w:rStyle w:val="NormalTok"/>
+        </w:rPr>
+        <w:t xml:space="preserve">::::{.choices}</w:t>
+      </w:r>
+      <w:r>
+        <w:br/>
+      </w:r>
+      <w:r>
+        <w:br/>
+      </w:r>
+      <w:r>
+        <w:rPr>
+          <w:rStyle w:val="NormalTok"/>
+        </w:rPr>
+        <w:t xml:space="preserve">:::{.choice}</w:t>
+      </w:r>
+      <w:r>
+        <w:br/>
+      </w:r>
+      <w:r>
+        <w:rPr>
+          <w:rStyle w:val="NormalTok"/>
+        </w:rPr>
+        <w:t xml:space="preserve">Apple</w:t>
+      </w:r>
+      <w:r>
+        <w:br/>
+      </w:r>
+      <w:r>
+        <w:rPr>
+          <w:rStyle w:val="NormalTok"/>
+        </w:rPr>
+        <w:t xml:space="preserve">:::  </w:t>
+      </w:r>
+      <w:r>
+        <w:br/>
+      </w:r>
+      <w:r>
+        <w:br/>
+      </w:r>
+      <w:r>
+        <w:rPr>
+          <w:rStyle w:val="NormalTok"/>
+        </w:rPr>
+        <w:t xml:space="preserve">:::{.choice .correct-choice}</w:t>
+      </w:r>
+      <w:r>
+        <w:br/>
+      </w:r>
+      <w:r>
+        <w:rPr>
+          <w:rStyle w:val="NormalTok"/>
+        </w:rPr>
+        <w:t xml:space="preserve">Microsoft</w:t>
+      </w:r>
+      <w:r>
+        <w:br/>
+      </w:r>
+      <w:r>
+        <w:rPr>
+          <w:rStyle w:val="NormalTok"/>
+        </w:rPr>
+        <w:t xml:space="preserve">:::</w:t>
+      </w:r>
+      <w:r>
+        <w:br/>
+      </w:r>
+      <w:r>
+        <w:br/>
+      </w:r>
+      <w:r>
+        <w:rPr>
+          <w:rStyle w:val="NormalTok"/>
+        </w:rPr>
+        <w:t xml:space="preserve">:::{.choice}</w:t>
+      </w:r>
+      <w:r>
+        <w:br/>
+      </w:r>
+      <w:r>
+        <w:rPr>
+          <w:rStyle w:val="NormalTok"/>
+        </w:rPr>
+        <w:t xml:space="preserve">Facebook  </w:t>
+      </w:r>
+      <w:r>
+        <w:br/>
+      </w:r>
+      <w:r>
+        <w:rPr>
+          <w:rStyle w:val="NormalTok"/>
+        </w:rPr>
+        <w:t xml:space="preserve">:::</w:t>
+      </w:r>
+      <w:r>
+        <w:br/>
+      </w:r>
+      <w:r>
+        <w:br/>
+      </w:r>
+      <w:r>
+        <w:rPr>
+          <w:rStyle w:val="NormalTok"/>
+        </w:rPr>
+        <w:t xml:space="preserve">:::{.choice}</w:t>
+      </w:r>
+      <w:r>
+        <w:br/>
+      </w:r>
+      <w:r>
+        <w:rPr>
+          <w:rStyle w:val="NormalTok"/>
+        </w:rPr>
+        <w:t xml:space="preserve">Google   </w:t>
+      </w:r>
+      <w:r>
+        <w:br/>
+      </w:r>
+      <w:r>
+        <w:rPr>
+          <w:rStyle w:val="NormalTok"/>
+        </w:rPr>
+        <w:t xml:space="preserve">:::</w:t>
+      </w:r>
+      <w:r>
+        <w:br/>
+      </w:r>
+      <w:r>
+        <w:br/>
+      </w:r>
+      <w:r>
+        <w:rPr>
+          <w:rStyle w:val="NormalTok"/>
+        </w:rPr>
+        <w:t xml:space="preserve">:::{.button-clear title="Clear answer" button-class="btn btn-xs"}</w:t>
+      </w:r>
+      <w:r>
+        <w:br/>
+      </w:r>
+      <w:r>
+        <w:rPr>
+          <w:rStyle w:val="NormalTok"/>
+        </w:rPr>
+        <w:t xml:space="preserve">:::</w:t>
+      </w:r>
+      <w:r>
+        <w:br/>
+      </w:r>
+      <w:r>
+        <w:br/>
+      </w:r>
+      <w:r>
+        <w:rPr>
+          <w:rStyle w:val="NormalTok"/>
+        </w:rPr>
+        <w:t xml:space="preserve">::::</w:t>
+      </w:r>
+      <w:r>
+        <w:br/>
+      </w:r>
+      <w:r>
+        <w:rPr>
+          <w:rStyle w:val="NormalTok"/>
+        </w:rPr>
+        <w:t xml:space="preserve">:::::</w:t>
+      </w:r>
+    </w:p>
+    <w:tbl>
+      <w:tblPr>
+        <w:tblStyle w:val="Table"/>
+        <w:tblLook w:firstRow="0" w:lastRow="0" w:firstColumn="0" w:lastColumn="0" w:noHBand="0" w:noVBand="0" w:val="0000"/>
+        <w:tblBorders>
+          <w:left w:val="single" w:sz="24" w:space="0" w:color="CC1914"/>
+          <w:right w:val="single" w:sz="4" w:space="0" w:color="CC1914"/>
+          <w:top w:val="single" w:sz="4" w:space="0" w:color="CC1914"/>
+          <w:bottom w:val="single" w:sz="4" w:space="0" w:color="CC1914"/>
+        </w:tblBorders>
+        <w:tblCellMar>
+          <w:left w:w="144" w:type="dxa"/>
+          <w:right w:w="144" w:type="dxa"/>
+        </w:tblCellMar>
+        <w:tblInd w:w="164" w:type="dxa"/>
+        <w:tblW w:type="pct" w:w="100%"/>
+      </w:tblPr>
+      <w:tr>
+        <w:trPr>
+          <w:cantSplit/>
+        </w:trPr>
+        <w:tc>
+          <w:tcPr>
+            <w:shd w:color="auto" w:fill="f7dddc" w:val="clear"/>
+            <w:tcMar>
+              <w:top w:w="92" w:type="dxa"/>
+              <w:bottom w:w="92" w:type="dxa"/>
+            </w:tcMar>
+          </w:tcPr>
+          <w:p>
+            <w:pPr>
+              <w:pStyle w:val="FirstParagraph"/>
+            </w:pPr>
+            <w:pPr>
+              <w:spacing w:before="0" w:after="0"/>
+              <w:textAlignment w:val="center"/>
+            </w:pPr>
+            <w:r>
+              <w:drawing>
+                <wp:inline>
+                  <wp:extent cx="152400" cy="152400"/>
+                  <wp:effectExtent b="0" l="0" r="0" t="0"/>
+                  <wp:docPr descr="" title="" id="49" name="Picture"/>
+                  <a:graphic>
+                    <a:graphicData uri="http://schemas.openxmlformats.org/drawingml/2006/picture">
+                      <pic:pic>
+                        <pic:nvPicPr>
+                          <pic:cNvPr descr="/opt/quarto/share/formats/docx/important.png" id="50" name="Picture"/>
+                          <pic:cNvPicPr>
+                            <a:picLocks noChangeArrowheads="1" noChangeAspect="1"/>
+                          </pic:cNvPicPr>
+                        </pic:nvPicPr>
+                        <pic:blipFill>
+                          <a:blip r:embed="rId48"/>
+                          <a:stretch>
+                            <a:fillRect/>
+                          </a:stretch>
+                        </pic:blipFill>
+                        <pic:spPr bwMode="auto">
+                          <a:xfrm>
+                            <a:off x="0" y="0"/>
+                            <a:ext cx="152400" cy="152400"/>
+                          </a:xfrm>
+                          <a:prstGeom prst="rect">
+                            <a:avLst/>
+                          </a:prstGeom>
+                          <a:noFill/>
+                          <a:ln w="9525">
+                            <a:noFill/>
+                            <a:headEnd/>
+                            <a:tailEnd/>
+                          </a:ln>
+                        </pic:spPr>
+                      </pic:pic>
+                    </a:graphicData>
+                  </a:graphic>
+                </wp:inline>
+              </w:drawing>
+            </w:r>
+            <w:r>
+              <w:t xml:space="preserve"> </w:t>
+            </w:r>
+            <w:r>
+              <w:t xml:space="preserve"> </w:t>
+            </w:r>
+            <w:r>
+              <w:t xml:space="preserve">Important</w:t>
+            </w:r>
+          </w:p>
+        </w:tc>
+      </w:tr>
+      <w:tr>
+        <w:trPr>
+          <w:cantSplit/>
+        </w:trPr>
+        <w:tc>
+          <w:tcPr>
+            <w:tcMar>
+              <w:top w:w="108" w:type="dxa"/>
+              <w:bottom w:w="108" w:type="dxa"/>
+            </w:tcMar>
+          </w:tcPr>
+          <w:p>
+            <w:pPr>
+              <w:pStyle w:val="BodyText"/>
+            </w:pPr>
+            <w:pPr>
+              <w:spacing w:before="16" w:after="16"/>
+            </w:pPr>
+            <w:r>
+              <w:t xml:space="preserve">The button to clear reader answers needs to be linked with the available choices, and so is placed</w:t>
+            </w:r>
+            <w:r>
+              <w:t xml:space="preserve"> </w:t>
+            </w:r>
+            <w:r>
+              <w:rPr>
+                <w:b/>
+                <w:bCs/>
+              </w:rPr>
+              <w:t xml:space="preserve">inside the</w:t>
+            </w:r>
+            <w:r>
+              <w:rPr>
+                <w:b/>
+                <w:bCs/>
+              </w:rPr>
+              <w:t xml:space="preserve"> </w:t>
+            </w:r>
+            <w:r>
+              <w:rPr>
+                <w:rStyle w:val="VerbatimChar"/>
+                <w:b/>
+                <w:bCs/>
+              </w:rPr>
+              <w:t xml:space="preserve">{.choices}</w:t>
+            </w:r>
+            <w:r>
+              <w:rPr>
+                <w:b/>
+                <w:bCs/>
+              </w:rPr>
+              <w:t xml:space="preserve"> </w:t>
+            </w:r>
+            <w:r>
+              <w:rPr>
+                <w:b/>
+                <w:bCs/>
+              </w:rPr>
+              <w:t xml:space="preserve">division</w:t>
+            </w:r>
+            <w:r>
+              <w:t xml:space="preserve"> </w:t>
+            </w:r>
+            <w:r>
+              <w:t xml:space="preserve">of the MCQ.</w:t>
+            </w:r>
+          </w:p>
+        </w:tc>
+      </w:tr>
+    </w:tbl>
+    <w:bookmarkStart w:id="51" w:name="add-a-hint-button"/>
+    <w:p>
+      <w:pPr>
+        <w:pStyle w:val="Heading3"/>
+      </w:pPr>
+      <w:r>
+        <w:t xml:space="preserve">3.1.3 Add a</w:t>
+      </w:r>
+      <w:r>
+        <w:t xml:space="preserve"> </w:t>
+      </w:r>
+      <w:r>
+        <w:t xml:space="preserve">“hint”</w:t>
+      </w:r>
+      <w:r>
+        <w:t xml:space="preserve"> </w:t>
+      </w:r>
+      <w:r>
+        <w:t xml:space="preserve">button</w:t>
       </w:r>
     </w:p>
     <w:p>
@@ -1554,12 +2428,1088 @@
         <w:pStyle w:val="FirstParagraph"/>
       </w:pPr>
       <w:r>
-        <w:t xml:space="preserve">We can use the</w:t>
+        <w:t xml:space="preserve">The example below includes a</w:t>
       </w:r>
       <w:r>
         <w:t xml:space="preserve"> </w:t>
       </w:r>
       <w:r>
+        <w:t xml:space="preserve">“hint”</w:t>
+      </w:r>
+      <w:r>
+        <w:t xml:space="preserve"> </w:t>
+      </w:r>
+      <w:r>
+        <w:t xml:space="preserve">button, which the reader can use to get a clue to the answer.</w:t>
+      </w:r>
+    </w:p>
+    <w:bookmarkEnd w:id="51"/>
+    <w:p>
+      <w:pPr>
+        <w:pStyle w:val="Heading2"/>
+      </w:pPr>
+      <w:r>
+        <w:t xml:space="preserve">Appearance</w:t>
+      </w:r>
+    </w:p>
+    <w:p>
+      <w:pPr>
+        <w:pStyle w:val="FirstParagraph"/>
+      </w:pPr>
+      <w:r>
+        <w:t xml:space="preserve">Bill Gates was the founder of:</w:t>
+      </w:r>
+    </w:p>
+    <w:p>
+      <w:pPr>
+        <w:pStyle w:val="BodyText"/>
+      </w:pPr>
+      <w:r>
+        <w:t xml:space="preserve">Apple</w:t>
+      </w:r>
+    </w:p>
+    <w:p>
+      <w:pPr>
+        <w:pStyle w:val="BodyText"/>
+      </w:pPr>
+      <w:r>
+        <w:t xml:space="preserve">Microsoft</w:t>
+      </w:r>
+    </w:p>
+    <w:p>
+      <w:pPr>
+        <w:pStyle w:val="BodyText"/>
+      </w:pPr>
+      <w:r>
+        <w:t xml:space="preserve">Facebook</w:t>
+      </w:r>
+    </w:p>
+    <w:p>
+      <w:pPr>
+        <w:pStyle w:val="BodyText"/>
+      </w:pPr>
+      <w:r>
+        <w:t xml:space="preserve">Google</w:t>
+      </w:r>
+    </w:p>
+    <w:p>
+      <w:pPr>
+        <w:pStyle w:val="BodyText"/>
+      </w:pPr>
+      <w:r>
+        <w:t xml:space="preserve">The company name starts with an</w:t>
+      </w:r>
+      <w:r>
+        <w:t xml:space="preserve"> </w:t>
+      </w:r>
+      <w:r>
+        <w:t xml:space="preserve">‘M’</w:t>
+      </w:r>
+      <w:r>
+        <w:t xml:space="preserve">…</w:t>
+      </w:r>
+    </w:p>
+    <w:p>
+      <w:pPr>
+        <w:pStyle w:val="Heading2"/>
+      </w:pPr>
+      <w:r>
+        <w:t xml:space="preserve">Markdown</w:t>
+      </w:r>
+    </w:p>
+    <w:p>
+      <w:pPr>
+        <w:pStyle w:val="SourceCode"/>
+      </w:pPr>
+      <w:r>
+        <w:rPr>
+          <w:rStyle w:val="NormalTok"/>
+        </w:rPr>
+        <w:t xml:space="preserve">:::::{.question}</w:t>
+      </w:r>
+      <w:r>
+        <w:br/>
+      </w:r>
+      <w:r>
+        <w:rPr>
+          <w:rStyle w:val="NormalTok"/>
+        </w:rPr>
+        <w:t xml:space="preserve">Bill Gates was the founder of:</w:t>
+      </w:r>
+      <w:r>
+        <w:br/>
+      </w:r>
+      <w:r>
+        <w:br/>
+      </w:r>
+      <w:r>
+        <w:rPr>
+          <w:rStyle w:val="NormalTok"/>
+        </w:rPr>
+        <w:t xml:space="preserve">::::{.choices}</w:t>
+      </w:r>
+      <w:r>
+        <w:br/>
+      </w:r>
+      <w:r>
+        <w:br/>
+      </w:r>
+      <w:r>
+        <w:rPr>
+          <w:rStyle w:val="NormalTok"/>
+        </w:rPr>
+        <w:t xml:space="preserve">:::{.choice}</w:t>
+      </w:r>
+      <w:r>
+        <w:br/>
+      </w:r>
+      <w:r>
+        <w:rPr>
+          <w:rStyle w:val="NormalTok"/>
+        </w:rPr>
+        <w:t xml:space="preserve">Apple</w:t>
+      </w:r>
+      <w:r>
+        <w:br/>
+      </w:r>
+      <w:r>
+        <w:rPr>
+          <w:rStyle w:val="NormalTok"/>
+        </w:rPr>
+        <w:t xml:space="preserve">:::  </w:t>
+      </w:r>
+      <w:r>
+        <w:br/>
+      </w:r>
+      <w:r>
+        <w:br/>
+      </w:r>
+      <w:r>
+        <w:rPr>
+          <w:rStyle w:val="NormalTok"/>
+        </w:rPr>
+        <w:t xml:space="preserve">:::{.choice .correct-choice}</w:t>
+      </w:r>
+      <w:r>
+        <w:br/>
+      </w:r>
+      <w:r>
+        <w:rPr>
+          <w:rStyle w:val="NormalTok"/>
+        </w:rPr>
+        <w:t xml:space="preserve">Microsoft</w:t>
+      </w:r>
+      <w:r>
+        <w:br/>
+      </w:r>
+      <w:r>
+        <w:rPr>
+          <w:rStyle w:val="NormalTok"/>
+        </w:rPr>
+        <w:t xml:space="preserve">:::</w:t>
+      </w:r>
+      <w:r>
+        <w:br/>
+      </w:r>
+      <w:r>
+        <w:br/>
+      </w:r>
+      <w:r>
+        <w:rPr>
+          <w:rStyle w:val="NormalTok"/>
+        </w:rPr>
+        <w:t xml:space="preserve">:::{.choice}</w:t>
+      </w:r>
+      <w:r>
+        <w:br/>
+      </w:r>
+      <w:r>
+        <w:rPr>
+          <w:rStyle w:val="NormalTok"/>
+        </w:rPr>
+        <w:t xml:space="preserve">Facebook  </w:t>
+      </w:r>
+      <w:r>
+        <w:br/>
+      </w:r>
+      <w:r>
+        <w:rPr>
+          <w:rStyle w:val="NormalTok"/>
+        </w:rPr>
+        <w:t xml:space="preserve">:::</w:t>
+      </w:r>
+      <w:r>
+        <w:br/>
+      </w:r>
+      <w:r>
+        <w:br/>
+      </w:r>
+      <w:r>
+        <w:rPr>
+          <w:rStyle w:val="NormalTok"/>
+        </w:rPr>
+        <w:t xml:space="preserve">:::{.choice}</w:t>
+      </w:r>
+      <w:r>
+        <w:br/>
+      </w:r>
+      <w:r>
+        <w:rPr>
+          <w:rStyle w:val="NormalTok"/>
+        </w:rPr>
+        <w:t xml:space="preserve">Google   </w:t>
+      </w:r>
+      <w:r>
+        <w:br/>
+      </w:r>
+      <w:r>
+        <w:rPr>
+          <w:rStyle w:val="NormalTok"/>
+        </w:rPr>
+        <w:t xml:space="preserve">:::</w:t>
+      </w:r>
+      <w:r>
+        <w:br/>
+      </w:r>
+      <w:r>
+        <w:br/>
+      </w:r>
+      <w:r>
+        <w:rPr>
+          <w:rStyle w:val="NormalTok"/>
+        </w:rPr>
+        <w:t xml:space="preserve">:::{.button-clear title="Clear answer" button-class="btn btn-xs"}</w:t>
+      </w:r>
+      <w:r>
+        <w:br/>
+      </w:r>
+      <w:r>
+        <w:rPr>
+          <w:rStyle w:val="NormalTok"/>
+        </w:rPr>
+        <w:t xml:space="preserve">:::</w:t>
+      </w:r>
+      <w:r>
+        <w:br/>
+      </w:r>
+      <w:r>
+        <w:br/>
+      </w:r>
+      <w:r>
+        <w:rPr>
+          <w:rStyle w:val="NormalTok"/>
+        </w:rPr>
+        <w:t xml:space="preserve">::::</w:t>
+      </w:r>
+      <w:r>
+        <w:br/>
+      </w:r>
+      <w:r>
+        <w:br/>
+      </w:r>
+      <w:r>
+        <w:rPr>
+          <w:rStyle w:val="NormalTok"/>
+        </w:rPr>
+        <w:t xml:space="preserve">::::{.btn-group}</w:t>
+      </w:r>
+      <w:r>
+        <w:br/>
+      </w:r>
+      <w:r>
+        <w:rPr>
+          <w:rStyle w:val="NormalTok"/>
+        </w:rPr>
+        <w:t xml:space="preserve">:::{.button-hint title="Show hint" button-class="btn btn-xs"}</w:t>
+      </w:r>
+      <w:r>
+        <w:br/>
+      </w:r>
+      <w:r>
+        <w:rPr>
+          <w:rStyle w:val="NormalTok"/>
+        </w:rPr>
+        <w:t xml:space="preserve">The company name starts with an 'M'...</w:t>
+      </w:r>
+      <w:r>
+        <w:br/>
+      </w:r>
+      <w:r>
+        <w:rPr>
+          <w:rStyle w:val="NormalTok"/>
+        </w:rPr>
+        <w:t xml:space="preserve">:::</w:t>
+      </w:r>
+      <w:r>
+        <w:br/>
+      </w:r>
+      <w:r>
+        <w:rPr>
+          <w:rStyle w:val="NormalTok"/>
+        </w:rPr>
+        <w:t xml:space="preserve">::::</w:t>
+      </w:r>
+      <w:r>
+        <w:br/>
+      </w:r>
+      <w:r>
+        <w:br/>
+      </w:r>
+      <w:r>
+        <w:rPr>
+          <w:rStyle w:val="NormalTok"/>
+        </w:rPr>
+        <w:t xml:space="preserve">:::::</w:t>
+      </w:r>
+    </w:p>
+    <w:tbl>
+      <w:tblPr>
+        <w:tblStyle w:val="Table"/>
+        <w:tblLook w:firstRow="0" w:lastRow="0" w:firstColumn="0" w:lastColumn="0" w:noHBand="0" w:noVBand="0" w:val="0000"/>
+        <w:tblBorders>
+          <w:left w:val="single" w:sz="24" w:space="0" w:color="CC1914"/>
+          <w:right w:val="single" w:sz="4" w:space="0" w:color="CC1914"/>
+          <w:top w:val="single" w:sz="4" w:space="0" w:color="CC1914"/>
+          <w:bottom w:val="single" w:sz="4" w:space="0" w:color="CC1914"/>
+        </w:tblBorders>
+        <w:tblCellMar>
+          <w:left w:w="144" w:type="dxa"/>
+          <w:right w:w="144" w:type="dxa"/>
+        </w:tblCellMar>
+        <w:tblInd w:w="164" w:type="dxa"/>
+        <w:tblW w:type="pct" w:w="100%"/>
+      </w:tblPr>
+      <w:tr>
+        <w:trPr>
+          <w:cantSplit/>
+        </w:trPr>
+        <w:tc>
+          <w:tcPr>
+            <w:shd w:color="auto" w:fill="f7dddc" w:val="clear"/>
+            <w:tcMar>
+              <w:top w:w="92" w:type="dxa"/>
+              <w:bottom w:w="92" w:type="dxa"/>
+            </w:tcMar>
+          </w:tcPr>
+          <w:p>
+            <w:pPr>
+              <w:pStyle w:val="FirstParagraph"/>
+            </w:pPr>
+            <w:pPr>
+              <w:spacing w:before="0" w:after="0"/>
+              <w:textAlignment w:val="center"/>
+            </w:pPr>
+            <w:r>
+              <w:drawing>
+                <wp:inline>
+                  <wp:extent cx="152400" cy="152400"/>
+                  <wp:effectExtent b="0" l="0" r="0" t="0"/>
+                  <wp:docPr descr="" title="" id="52" name="Picture"/>
+                  <a:graphic>
+                    <a:graphicData uri="http://schemas.openxmlformats.org/drawingml/2006/picture">
+                      <pic:pic>
+                        <pic:nvPicPr>
+                          <pic:cNvPr descr="/opt/quarto/share/formats/docx/important.png" id="53" name="Picture"/>
+                          <pic:cNvPicPr>
+                            <a:picLocks noChangeArrowheads="1" noChangeAspect="1"/>
+                          </pic:cNvPicPr>
+                        </pic:nvPicPr>
+                        <pic:blipFill>
+                          <a:blip r:embed="rId48"/>
+                          <a:stretch>
+                            <a:fillRect/>
+                          </a:stretch>
+                        </pic:blipFill>
+                        <pic:spPr bwMode="auto">
+                          <a:xfrm>
+                            <a:off x="0" y="0"/>
+                            <a:ext cx="152400" cy="152400"/>
+                          </a:xfrm>
+                          <a:prstGeom prst="rect">
+                            <a:avLst/>
+                          </a:prstGeom>
+                          <a:noFill/>
+                          <a:ln w="9525">
+                            <a:noFill/>
+                            <a:headEnd/>
+                            <a:tailEnd/>
+                          </a:ln>
+                        </pic:spPr>
+                      </pic:pic>
+                    </a:graphicData>
+                  </a:graphic>
+                </wp:inline>
+              </w:drawing>
+            </w:r>
+            <w:r>
+              <w:t xml:space="preserve"> </w:t>
+            </w:r>
+            <w:r>
+              <w:t xml:space="preserve"> </w:t>
+            </w:r>
+            <w:r>
+              <w:t xml:space="preserve">Important</w:t>
+            </w:r>
+          </w:p>
+        </w:tc>
+      </w:tr>
+      <w:tr>
+        <w:trPr>
+          <w:cantSplit/>
+        </w:trPr>
+        <w:tc>
+          <w:tcPr>
+            <w:tcMar>
+              <w:top w:w="108" w:type="dxa"/>
+              <w:bottom w:w="108" w:type="dxa"/>
+            </w:tcMar>
+          </w:tcPr>
+          <w:p>
+            <w:pPr>
+              <w:pStyle w:val="BodyText"/>
+            </w:pPr>
+            <w:pPr>
+              <w:spacing w:before="16"/>
+            </w:pPr>
+            <w:r>
+              <w:t xml:space="preserve">We can place additional buttons within a</w:t>
+            </w:r>
+            <w:r>
+              <w:t xml:space="preserve"> </w:t>
+            </w:r>
+            <w:r>
+              <w:rPr>
+                <w:i/>
+                <w:iCs/>
+              </w:rPr>
+              <w:t xml:space="preserve">button group</w:t>
+            </w:r>
+            <w:r>
+              <w:t xml:space="preserve"> </w:t>
+            </w:r>
+            <w:r>
+              <w:t xml:space="preserve">divider, specified as</w:t>
+            </w:r>
+            <w:r>
+              <w:t xml:space="preserve"> </w:t>
+            </w:r>
+            <w:r>
+              <w:rPr>
+                <w:rStyle w:val="VerbatimChar"/>
+              </w:rPr>
+              <w:t xml:space="preserve">::::{.btn-group}</w:t>
+            </w:r>
+            <w:r>
+              <w:t xml:space="preserve">,</w:t>
+            </w:r>
+            <w:r>
+              <w:t xml:space="preserve"> </w:t>
+            </w:r>
+            <w:r>
+              <w:rPr>
+                <w:i/>
+                <w:iCs/>
+              </w:rPr>
+              <w:t xml:space="preserve">inside</w:t>
+            </w:r>
+            <w:r>
+              <w:t xml:space="preserve"> </w:t>
+            </w:r>
+            <w:r>
+              <w:t xml:space="preserve">the question divider (the five colons</w:t>
+            </w:r>
+            <w:r>
+              <w:t xml:space="preserve"> </w:t>
+            </w:r>
+            <w:r>
+              <w:rPr>
+                <w:rStyle w:val="VerbatimChar"/>
+              </w:rPr>
+              <w:t xml:space="preserve">:::::</w:t>
+            </w:r>
+            <w:r>
+              <w:t xml:space="preserve">).</w:t>
+            </w:r>
+          </w:p>
+          <w:p>
+            <w:pPr>
+              <w:pStyle w:val="BodyText"/>
+            </w:pPr>
+            <w:pPr>
+              <w:spacing w:after="16"/>
+            </w:pPr>
+            <w:r>
+              <w:t xml:space="preserve">Here, we have linked a</w:t>
+            </w:r>
+            <w:r>
+              <w:t xml:space="preserve"> </w:t>
+            </w:r>
+            <w:r>
+              <w:rPr>
+                <w:rStyle w:val="VerbatimChar"/>
+              </w:rPr>
+              <w:t xml:space="preserve">{.button-hint}</w:t>
+            </w:r>
+            <w:r>
+              <w:t xml:space="preserve"> </w:t>
+            </w:r>
+            <w:r>
+              <w:t xml:space="preserve">that, when clicked, expands to show the hint text.</w:t>
+            </w:r>
+          </w:p>
+        </w:tc>
+      </w:tr>
+    </w:tbl>
+    <w:bookmarkStart w:id="54" w:name="add-an-answer-button"/>
+    <w:p>
+      <w:pPr>
+        <w:pStyle w:val="Heading3"/>
+      </w:pPr>
+      <w:r>
+        <w:t xml:space="preserve">3.1.4 Add an</w:t>
+      </w:r>
+      <w:r>
+        <w:t xml:space="preserve"> </w:t>
+      </w:r>
+      <w:r>
+        <w:t xml:space="preserve">“answer”</w:t>
+      </w:r>
+      <w:r>
+        <w:t xml:space="preserve"> </w:t>
+      </w:r>
+      <w:r>
+        <w:t xml:space="preserve">button</w:t>
+      </w:r>
+    </w:p>
+    <w:p>
+      <w:pPr>
+        <w:pStyle w:val="FirstParagraph"/>
+      </w:pPr>
+      <w:r>
+        <w:t xml:space="preserve">We can add a further button to provide students with the answer we’d like them to read, directly.</w:t>
+      </w:r>
+    </w:p>
+    <w:bookmarkEnd w:id="54"/>
+    <w:p>
+      <w:pPr>
+        <w:pStyle w:val="Heading2"/>
+      </w:pPr>
+      <w:r>
+        <w:t xml:space="preserve">Appearance</w:t>
+      </w:r>
+    </w:p>
+    <w:p>
+      <w:pPr>
+        <w:pStyle w:val="FirstParagraph"/>
+      </w:pPr>
+      <w:r>
+        <w:t xml:space="preserve">Bill Gates was the founder of:</w:t>
+      </w:r>
+    </w:p>
+    <w:p>
+      <w:pPr>
+        <w:pStyle w:val="BodyText"/>
+      </w:pPr>
+      <w:r>
+        <w:t xml:space="preserve">Apple</w:t>
+      </w:r>
+    </w:p>
+    <w:p>
+      <w:pPr>
+        <w:pStyle w:val="BodyText"/>
+      </w:pPr>
+      <w:r>
+        <w:t xml:space="preserve">Microsoft</w:t>
+      </w:r>
+    </w:p>
+    <w:p>
+      <w:pPr>
+        <w:pStyle w:val="BodyText"/>
+      </w:pPr>
+      <w:r>
+        <w:t xml:space="preserve">Facebook</w:t>
+      </w:r>
+    </w:p>
+    <w:p>
+      <w:pPr>
+        <w:pStyle w:val="BodyText"/>
+      </w:pPr>
+      <w:r>
+        <w:t xml:space="preserve">Google</w:t>
+      </w:r>
+    </w:p>
+    <w:p>
+      <w:pPr>
+        <w:pStyle w:val="BodyText"/>
+      </w:pPr>
+      <w:r>
+        <w:t xml:space="preserve">The company name starts with an</w:t>
+      </w:r>
+      <w:r>
+        <w:t xml:space="preserve"> </w:t>
+      </w:r>
+      <w:r>
+        <w:t xml:space="preserve">‘M’</w:t>
+      </w:r>
+      <w:r>
+        <w:t xml:space="preserve">…</w:t>
+      </w:r>
+    </w:p>
+    <w:p>
+      <w:pPr>
+        <w:pStyle w:val="BodyText"/>
+      </w:pPr>
+      <w:r>
+        <w:t xml:space="preserve">Bill Gates and Paul Allen founded Microsoft on April 4, 1975.</w:t>
+      </w:r>
+    </w:p>
+    <w:p>
+      <w:pPr>
+        <w:pStyle w:val="Heading2"/>
+      </w:pPr>
+      <w:r>
+        <w:t xml:space="preserve">Markdown</w:t>
+      </w:r>
+    </w:p>
+    <w:p>
+      <w:pPr>
+        <w:pStyle w:val="SourceCode"/>
+      </w:pPr>
+      <w:r>
+        <w:rPr>
+          <w:rStyle w:val="NormalTok"/>
+        </w:rPr>
+        <w:t xml:space="preserve">:::::{.question}</w:t>
+      </w:r>
+      <w:r>
+        <w:br/>
+      </w:r>
+      <w:r>
+        <w:rPr>
+          <w:rStyle w:val="NormalTok"/>
+        </w:rPr>
+        <w:t xml:space="preserve">Bill Gates was the founder of:</w:t>
+      </w:r>
+      <w:r>
+        <w:br/>
+      </w:r>
+      <w:r>
+        <w:br/>
+      </w:r>
+      <w:r>
+        <w:rPr>
+          <w:rStyle w:val="NormalTok"/>
+        </w:rPr>
+        <w:t xml:space="preserve">::::{.choices}</w:t>
+      </w:r>
+      <w:r>
+        <w:br/>
+      </w:r>
+      <w:r>
+        <w:br/>
+      </w:r>
+      <w:r>
+        <w:rPr>
+          <w:rStyle w:val="NormalTok"/>
+        </w:rPr>
+        <w:t xml:space="preserve">:::{.choice}</w:t>
+      </w:r>
+      <w:r>
+        <w:br/>
+      </w:r>
+      <w:r>
+        <w:rPr>
+          <w:rStyle w:val="NormalTok"/>
+        </w:rPr>
+        <w:t xml:space="preserve">Apple</w:t>
+      </w:r>
+      <w:r>
+        <w:br/>
+      </w:r>
+      <w:r>
+        <w:rPr>
+          <w:rStyle w:val="NormalTok"/>
+        </w:rPr>
+        <w:t xml:space="preserve">:::  </w:t>
+      </w:r>
+      <w:r>
+        <w:br/>
+      </w:r>
+      <w:r>
+        <w:br/>
+      </w:r>
+      <w:r>
+        <w:rPr>
+          <w:rStyle w:val="NormalTok"/>
+        </w:rPr>
+        <w:t xml:space="preserve">:::{.choice .correct-choice}</w:t>
+      </w:r>
+      <w:r>
+        <w:br/>
+      </w:r>
+      <w:r>
+        <w:rPr>
+          <w:rStyle w:val="NormalTok"/>
+        </w:rPr>
+        <w:t xml:space="preserve">Microsoft</w:t>
+      </w:r>
+      <w:r>
+        <w:br/>
+      </w:r>
+      <w:r>
+        <w:rPr>
+          <w:rStyle w:val="NormalTok"/>
+        </w:rPr>
+        <w:t xml:space="preserve">:::</w:t>
+      </w:r>
+      <w:r>
+        <w:br/>
+      </w:r>
+      <w:r>
+        <w:br/>
+      </w:r>
+      <w:r>
+        <w:rPr>
+          <w:rStyle w:val="NormalTok"/>
+        </w:rPr>
+        <w:t xml:space="preserve">:::{.choice}</w:t>
+      </w:r>
+      <w:r>
+        <w:br/>
+      </w:r>
+      <w:r>
+        <w:rPr>
+          <w:rStyle w:val="NormalTok"/>
+        </w:rPr>
+        <w:t xml:space="preserve">Facebook  </w:t>
+      </w:r>
+      <w:r>
+        <w:br/>
+      </w:r>
+      <w:r>
+        <w:rPr>
+          <w:rStyle w:val="NormalTok"/>
+        </w:rPr>
+        <w:t xml:space="preserve">:::</w:t>
+      </w:r>
+      <w:r>
+        <w:br/>
+      </w:r>
+      <w:r>
+        <w:br/>
+      </w:r>
+      <w:r>
+        <w:rPr>
+          <w:rStyle w:val="NormalTok"/>
+        </w:rPr>
+        <w:t xml:space="preserve">:::{.choice}</w:t>
+      </w:r>
+      <w:r>
+        <w:br/>
+      </w:r>
+      <w:r>
+        <w:rPr>
+          <w:rStyle w:val="NormalTok"/>
+        </w:rPr>
+        <w:t xml:space="preserve">Google   </w:t>
+      </w:r>
+      <w:r>
+        <w:br/>
+      </w:r>
+      <w:r>
+        <w:rPr>
+          <w:rStyle w:val="NormalTok"/>
+        </w:rPr>
+        <w:t xml:space="preserve">:::</w:t>
+      </w:r>
+      <w:r>
+        <w:br/>
+      </w:r>
+      <w:r>
+        <w:br/>
+      </w:r>
+      <w:r>
+        <w:rPr>
+          <w:rStyle w:val="NormalTok"/>
+        </w:rPr>
+        <w:t xml:space="preserve">:::{.button-clear title="Clear answer" button-class="btn btn-xs"}</w:t>
+      </w:r>
+      <w:r>
+        <w:br/>
+      </w:r>
+      <w:r>
+        <w:rPr>
+          <w:rStyle w:val="NormalTok"/>
+        </w:rPr>
+        <w:t xml:space="preserve">:::</w:t>
+      </w:r>
+      <w:r>
+        <w:br/>
+      </w:r>
+      <w:r>
+        <w:br/>
+      </w:r>
+      <w:r>
+        <w:rPr>
+          <w:rStyle w:val="NormalTok"/>
+        </w:rPr>
+        <w:t xml:space="preserve">::::</w:t>
+      </w:r>
+      <w:r>
+        <w:br/>
+      </w:r>
+      <w:r>
+        <w:br/>
+      </w:r>
+      <w:r>
+        <w:rPr>
+          <w:rStyle w:val="NormalTok"/>
+        </w:rPr>
+        <w:t xml:space="preserve">::::{.btn-group}</w:t>
+      </w:r>
+      <w:r>
+        <w:br/>
+      </w:r>
+      <w:r>
+        <w:rPr>
+          <w:rStyle w:val="NormalTok"/>
+        </w:rPr>
+        <w:t xml:space="preserve">:::{.button-hint title="Show hint" button-class="btn btn-xs"}</w:t>
+      </w:r>
+      <w:r>
+        <w:br/>
+      </w:r>
+      <w:r>
+        <w:rPr>
+          <w:rStyle w:val="NormalTok"/>
+        </w:rPr>
+        <w:t xml:space="preserve">The company name starts with an 'M'...</w:t>
+      </w:r>
+      <w:r>
+        <w:br/>
+      </w:r>
+      <w:r>
+        <w:rPr>
+          <w:rStyle w:val="NormalTok"/>
+        </w:rPr>
+        <w:t xml:space="preserve">:::</w:t>
+      </w:r>
+      <w:r>
+        <w:br/>
+      </w:r>
+      <w:r>
+        <w:rPr>
+          <w:rStyle w:val="NormalTok"/>
+        </w:rPr>
+        <w:t xml:space="preserve">::::</w:t>
+      </w:r>
+      <w:r>
+        <w:br/>
+      </w:r>
+      <w:r>
+        <w:br/>
+      </w:r>
+      <w:r>
+        <w:rPr>
+          <w:rStyle w:val="NormalTok"/>
+        </w:rPr>
+        <w:t xml:space="preserve">:::{.button-answer title="Show Answer" button-class="btn btn-xs"}</w:t>
+      </w:r>
+      <w:r>
+        <w:br/>
+      </w:r>
+      <w:r>
+        <w:rPr>
+          <w:rStyle w:val="NormalTok"/>
+        </w:rPr>
+        <w:t xml:space="preserve">Bill Gates and Paul Allen founded Microsoft on April 4, 1975.</w:t>
+      </w:r>
+      <w:r>
+        <w:br/>
+      </w:r>
+      <w:r>
+        <w:rPr>
+          <w:rStyle w:val="NormalTok"/>
+        </w:rPr>
+        <w:t xml:space="preserve">:::</w:t>
+      </w:r>
+      <w:r>
+        <w:br/>
+      </w:r>
+      <w:r>
+        <w:rPr>
+          <w:rStyle w:val="NormalTok"/>
+        </w:rPr>
+        <w:t xml:space="preserve">:::::</w:t>
+      </w:r>
+    </w:p>
+    <w:tbl>
+      <w:tblPr>
+        <w:tblStyle w:val="Table"/>
+        <w:tblLook w:firstRow="0" w:lastRow="0" w:firstColumn="0" w:lastColumn="0" w:noHBand="0" w:noVBand="0" w:val="0000"/>
+        <w:tblBorders>
+          <w:left w:val="single" w:sz="24" w:space="0" w:color="CC1914"/>
+          <w:right w:val="single" w:sz="4" w:space="0" w:color="CC1914"/>
+          <w:top w:val="single" w:sz="4" w:space="0" w:color="CC1914"/>
+          <w:bottom w:val="single" w:sz="4" w:space="0" w:color="CC1914"/>
+        </w:tblBorders>
+        <w:tblCellMar>
+          <w:left w:w="144" w:type="dxa"/>
+          <w:right w:w="144" w:type="dxa"/>
+        </w:tblCellMar>
+        <w:tblInd w:w="164" w:type="dxa"/>
+        <w:tblW w:type="pct" w:w="100%"/>
+      </w:tblPr>
+      <w:tr>
+        <w:trPr>
+          <w:cantSplit/>
+        </w:trPr>
+        <w:tc>
+          <w:tcPr>
+            <w:shd w:color="auto" w:fill="f7dddc" w:val="clear"/>
+            <w:tcMar>
+              <w:top w:w="92" w:type="dxa"/>
+              <w:bottom w:w="92" w:type="dxa"/>
+            </w:tcMar>
+          </w:tcPr>
+          <w:p>
+            <w:pPr>
+              <w:pStyle w:val="FirstParagraph"/>
+            </w:pPr>
+            <w:pPr>
+              <w:spacing w:before="0" w:after="0"/>
+              <w:textAlignment w:val="center"/>
+            </w:pPr>
+            <w:r>
+              <w:drawing>
+                <wp:inline>
+                  <wp:extent cx="152400" cy="152400"/>
+                  <wp:effectExtent b="0" l="0" r="0" t="0"/>
+                  <wp:docPr descr="" title="" id="55" name="Picture"/>
+                  <a:graphic>
+                    <a:graphicData uri="http://schemas.openxmlformats.org/drawingml/2006/picture">
+                      <pic:pic>
+                        <pic:nvPicPr>
+                          <pic:cNvPr descr="/opt/quarto/share/formats/docx/important.png" id="56" name="Picture"/>
+                          <pic:cNvPicPr>
+                            <a:picLocks noChangeArrowheads="1" noChangeAspect="1"/>
+                          </pic:cNvPicPr>
+                        </pic:nvPicPr>
+                        <pic:blipFill>
+                          <a:blip r:embed="rId48"/>
+                          <a:stretch>
+                            <a:fillRect/>
+                          </a:stretch>
+                        </pic:blipFill>
+                        <pic:spPr bwMode="auto">
+                          <a:xfrm>
+                            <a:off x="0" y="0"/>
+                            <a:ext cx="152400" cy="152400"/>
+                          </a:xfrm>
+                          <a:prstGeom prst="rect">
+                            <a:avLst/>
+                          </a:prstGeom>
+                          <a:noFill/>
+                          <a:ln w="9525">
+                            <a:noFill/>
+                            <a:headEnd/>
+                            <a:tailEnd/>
+                          </a:ln>
+                        </pic:spPr>
+                      </pic:pic>
+                    </a:graphicData>
+                  </a:graphic>
+                </wp:inline>
+              </w:drawing>
+            </w:r>
+            <w:r>
+              <w:t xml:space="preserve"> </w:t>
+            </w:r>
+            <w:r>
+              <w:t xml:space="preserve"> </w:t>
+            </w:r>
+            <w:r>
+              <w:t xml:space="preserve">Important</w:t>
+            </w:r>
+          </w:p>
+        </w:tc>
+      </w:tr>
+      <w:tr>
+        <w:trPr>
+          <w:cantSplit/>
+        </w:trPr>
+        <w:tc>
+          <w:tcPr>
+            <w:tcMar>
+              <w:top w:w="108" w:type="dxa"/>
+              <w:bottom w:w="108" w:type="dxa"/>
+            </w:tcMar>
+          </w:tcPr>
+          <w:p>
+            <w:pPr>
+              <w:pStyle w:val="BodyText"/>
+            </w:pPr>
+            <w:pPr>
+              <w:spacing w:before="16" w:after="16"/>
+            </w:pPr>
+            <w:r>
+              <w:t xml:space="preserve">We can place more than one button in the</w:t>
+            </w:r>
+            <w:r>
+              <w:t xml:space="preserve"> </w:t>
+            </w:r>
+            <w:r>
+              <w:rPr>
+                <w:i/>
+                <w:iCs/>
+              </w:rPr>
+              <w:t xml:space="preserve">button group</w:t>
+            </w:r>
+            <w:r>
+              <w:t xml:space="preserve"> </w:t>
+            </w:r>
+            <w:r>
+              <w:t xml:space="preserve">divider. Here, we have linked a</w:t>
+            </w:r>
+            <w:r>
+              <w:t xml:space="preserve"> </w:t>
+            </w:r>
+            <w:r>
+              <w:rPr>
+                <w:rStyle w:val="VerbatimChar"/>
+              </w:rPr>
+              <w:t xml:space="preserve">{.button-answer}</w:t>
+            </w:r>
+            <w:r>
+              <w:t xml:space="preserve"> </w:t>
+            </w:r>
+            <w:r>
+              <w:t xml:space="preserve">that, when clicked, expands to show the hint text.</w:t>
+            </w:r>
+          </w:p>
+        </w:tc>
+      </w:tr>
+    </w:tbl>
+    <w:bookmarkStart w:id="57" w:name="placing-an-mcq-in-a-custom-callout"/>
+    <w:p>
+      <w:pPr>
+        <w:pStyle w:val="Heading3"/>
+      </w:pPr>
+      <w:r>
+        <w:t xml:space="preserve">3.1.5 Placing an MCQ in a custom callout</w:t>
+      </w:r>
+    </w:p>
+    <w:p>
+      <w:pPr>
+        <w:pStyle w:val="FirstParagraph"/>
+      </w:pPr>
+      <w:r>
+        <w:t xml:space="preserve">We have created a custom callout called</w:t>
+      </w:r>
+      <w:r>
+        <w:t xml:space="preserve"> </w:t>
+      </w:r>
+      <w:r>
         <w:rPr>
           <w:rStyle w:val="VerbatimChar"/>
         </w:rPr>
@@ -1569,282 +3519,16 @@
         <w:t xml:space="preserve"> </w:t>
       </w:r>
       <w:r>
-        <w:t xml:space="preserve">callout to make the MCQ stand out a bit more.</w:t>
-      </w:r>
-    </w:p>
-    <w:p>
-      <w:pPr>
-        <w:pStyle w:val="SourceCode"/>
-      </w:pPr>
-      <w:r>
-        <w:rPr>
-          <w:rStyle w:val="NormalTok"/>
-        </w:rPr>
-        <w:t xml:space="preserve">:::::{.question}</w:t>
-      </w:r>
-      <w:r>
-        <w:br/>
-      </w:r>
-      <w:r>
-        <w:rPr>
-          <w:rStyle w:val="NormalTok"/>
-        </w:rPr>
-        <w:t xml:space="preserve">Bill Gates was the founder of:</w:t>
-      </w:r>
-      <w:r>
-        <w:br/>
-      </w:r>
-      <w:r>
-        <w:br/>
-      </w:r>
-      <w:r>
-        <w:rPr>
-          <w:rStyle w:val="NormalTok"/>
-        </w:rPr>
-        <w:t xml:space="preserve">::::{.choices}</w:t>
-      </w:r>
-      <w:r>
-        <w:br/>
-      </w:r>
-      <w:r>
-        <w:br/>
-      </w:r>
-      <w:r>
-        <w:rPr>
-          <w:rStyle w:val="NormalTok"/>
-        </w:rPr>
-        <w:t xml:space="preserve">:::{.choice}</w:t>
-      </w:r>
-      <w:r>
-        <w:br/>
-      </w:r>
-      <w:r>
-        <w:rPr>
-          <w:rStyle w:val="NormalTok"/>
-        </w:rPr>
-        <w:t xml:space="preserve">Apple</w:t>
-      </w:r>
-      <w:r>
-        <w:br/>
-      </w:r>
-      <w:r>
-        <w:rPr>
-          <w:rStyle w:val="NormalTok"/>
-        </w:rPr>
-        <w:t xml:space="preserve">:::  </w:t>
-      </w:r>
-      <w:r>
-        <w:br/>
-      </w:r>
-      <w:r>
-        <w:br/>
-      </w:r>
-      <w:r>
-        <w:rPr>
-          <w:rStyle w:val="NormalTok"/>
-        </w:rPr>
-        <w:t xml:space="preserve">:::{.choice .correct-choice}</w:t>
-      </w:r>
-      <w:r>
-        <w:br/>
-      </w:r>
-      <w:r>
-        <w:rPr>
-          <w:rStyle w:val="NormalTok"/>
-        </w:rPr>
-        <w:t xml:space="preserve">Microsoft</w:t>
-      </w:r>
-      <w:r>
-        <w:br/>
-      </w:r>
-      <w:r>
-        <w:rPr>
-          <w:rStyle w:val="NormalTok"/>
-        </w:rPr>
-        <w:t xml:space="preserve">:::</w:t>
-      </w:r>
-      <w:r>
-        <w:br/>
-      </w:r>
-      <w:r>
-        <w:br/>
-      </w:r>
-      <w:r>
-        <w:rPr>
-          <w:rStyle w:val="NormalTok"/>
-        </w:rPr>
-        <w:t xml:space="preserve">:::{.choice}</w:t>
-      </w:r>
-      <w:r>
-        <w:br/>
-      </w:r>
-      <w:r>
-        <w:rPr>
-          <w:rStyle w:val="NormalTok"/>
-        </w:rPr>
-        <w:t xml:space="preserve">Facebook  </w:t>
-      </w:r>
-      <w:r>
-        <w:br/>
-      </w:r>
-      <w:r>
-        <w:rPr>
-          <w:rStyle w:val="NormalTok"/>
-        </w:rPr>
-        <w:t xml:space="preserve">:::</w:t>
-      </w:r>
-      <w:r>
-        <w:br/>
-      </w:r>
-      <w:r>
-        <w:br/>
-      </w:r>
-      <w:r>
-        <w:rPr>
-          <w:rStyle w:val="NormalTok"/>
-        </w:rPr>
-        <w:t xml:space="preserve">:::{.choice}</w:t>
-      </w:r>
-      <w:r>
-        <w:br/>
-      </w:r>
-      <w:r>
-        <w:rPr>
-          <w:rStyle w:val="NormalTok"/>
-        </w:rPr>
-        <w:t xml:space="preserve">Google   </w:t>
-      </w:r>
-      <w:r>
-        <w:br/>
-      </w:r>
-      <w:r>
-        <w:rPr>
-          <w:rStyle w:val="NormalTok"/>
-        </w:rPr>
-        <w:t xml:space="preserve">:::</w:t>
-      </w:r>
-      <w:r>
-        <w:br/>
-      </w:r>
-      <w:r>
-        <w:br/>
-      </w:r>
-      <w:r>
-        <w:rPr>
-          <w:rStyle w:val="NormalTok"/>
-        </w:rPr>
-        <w:t xml:space="preserve">:::{.button-clear title="Clear answer" button-class="btn btn-light btn-xs"}</w:t>
-      </w:r>
-      <w:r>
-        <w:br/>
-      </w:r>
-      <w:r>
-        <w:rPr>
-          <w:rStyle w:val="NormalTok"/>
-        </w:rPr>
-        <w:t xml:space="preserve">:::</w:t>
-      </w:r>
-      <w:r>
-        <w:br/>
-      </w:r>
-      <w:r>
-        <w:br/>
-      </w:r>
-      <w:r>
-        <w:rPr>
-          <w:rStyle w:val="NormalTok"/>
-        </w:rPr>
-        <w:t xml:space="preserve">::::</w:t>
-      </w:r>
-      <w:r>
-        <w:br/>
-      </w:r>
-      <w:r>
-        <w:rPr>
-          <w:rStyle w:val="NormalTok"/>
-        </w:rPr>
-        <w:t xml:space="preserve">:::::</w:t>
-      </w:r>
-      <w:r>
-        <w:br/>
-      </w:r>
-      <w:r>
-        <w:br/>
-      </w:r>
-      <w:r>
-        <w:rPr>
-          <w:rStyle w:val="NormalTok"/>
-        </w:rPr>
-        <w:t xml:space="preserve">::::{.btn-group}</w:t>
-      </w:r>
-      <w:r>
-        <w:br/>
-      </w:r>
-      <w:r>
-        <w:rPr>
-          <w:rStyle w:val="NormalTok"/>
-        </w:rPr>
-        <w:t xml:space="preserve">:::{.button-hint title="Show hint" button-class="btn btn-danger btn-xs"}</w:t>
-      </w:r>
-      <w:r>
-        <w:br/>
-      </w:r>
-      <w:r>
-        <w:rPr>
-          <w:rStyle w:val="NormalTok"/>
-        </w:rPr>
-        <w:t xml:space="preserve">The company name starts with an 'M'...</w:t>
-      </w:r>
-      <w:r>
-        <w:br/>
-      </w:r>
-      <w:r>
-        <w:rPr>
-          <w:rStyle w:val="NormalTok"/>
-        </w:rPr>
-        <w:t xml:space="preserve">:::</w:t>
-      </w:r>
-      <w:r>
-        <w:br/>
-      </w:r>
-      <w:r>
-        <w:br/>
-      </w:r>
-      <w:r>
-        <w:rPr>
-          <w:rStyle w:val="NormalTok"/>
-        </w:rPr>
-        <w:t xml:space="preserve">:::{.button-answer title="Show Answer" button-class="btn btn-info btn-xs"}</w:t>
-      </w:r>
-      <w:r>
-        <w:br/>
-      </w:r>
-      <w:r>
-        <w:rPr>
-          <w:rStyle w:val="NormalTok"/>
-        </w:rPr>
-        <w:t xml:space="preserve">Bill Gates and Paul Allen founded Microsoft on April 4, 1975.</w:t>
-      </w:r>
-      <w:r>
-        <w:br/>
-      </w:r>
-      <w:r>
-        <w:rPr>
-          <w:rStyle w:val="NormalTok"/>
-        </w:rPr>
-        <w:t xml:space="preserve">:::</w:t>
-      </w:r>
-      <w:r>
-        <w:br/>
-      </w:r>
-      <w:r>
-        <w:rPr>
-          <w:rStyle w:val="NormalTok"/>
-        </w:rPr>
-        <w:t xml:space="preserve">::::</w:t>
-      </w:r>
-      <w:r>
-        <w:br/>
+        <w:t xml:space="preserve">which can be used to make MCQ stand out a bit more, with a consistent visual style.</w:t>
+      </w:r>
+    </w:p>
+    <w:bookmarkEnd w:id="57"/>
+    <w:p>
+      <w:pPr>
+        <w:pStyle w:val="Heading2"/>
+      </w:pPr>
+      <w:r>
+        <w:t xml:space="preserve">Appearance</w:t>
       </w:r>
     </w:p>
     <w:tbl>
@@ -1968,9 +3652,320 @@
         </w:tc>
       </w:tr>
     </w:tbl>
-    <w:bookmarkEnd w:id="43"/>
-    <w:bookmarkEnd w:id="44"/>
-    <w:bookmarkStart w:id="56" w:name="r-playground"/>
+    <w:p>
+      <w:pPr>
+        <w:pStyle w:val="Heading2"/>
+      </w:pPr>
+      <w:r>
+        <w:t xml:space="preserve">Markdown</w:t>
+      </w:r>
+    </w:p>
+    <w:p>
+      <w:pPr>
+        <w:pStyle w:val="SourceCode"/>
+      </w:pPr>
+      <w:r>
+        <w:rPr>
+          <w:rStyle w:val="NormalTok"/>
+        </w:rPr>
+        <w:t xml:space="preserve">::: { .callout-question }</w:t>
+      </w:r>
+      <w:r>
+        <w:br/>
+      </w:r>
+      <w:r>
+        <w:br/>
+      </w:r>
+      <w:r>
+        <w:rPr>
+          <w:rStyle w:val="NormalTok"/>
+        </w:rPr>
+        <w:t xml:space="preserve">:::::{.question}</w:t>
+      </w:r>
+      <w:r>
+        <w:br/>
+      </w:r>
+      <w:r>
+        <w:rPr>
+          <w:rStyle w:val="NormalTok"/>
+        </w:rPr>
+        <w:t xml:space="preserve">Bill Gates was the founder of:</w:t>
+      </w:r>
+      <w:r>
+        <w:br/>
+      </w:r>
+      <w:r>
+        <w:br/>
+      </w:r>
+      <w:r>
+        <w:rPr>
+          <w:rStyle w:val="NormalTok"/>
+        </w:rPr>
+        <w:t xml:space="preserve">::::{.choices}</w:t>
+      </w:r>
+      <w:r>
+        <w:br/>
+      </w:r>
+      <w:r>
+        <w:br/>
+      </w:r>
+      <w:r>
+        <w:rPr>
+          <w:rStyle w:val="NormalTok"/>
+        </w:rPr>
+        <w:t xml:space="preserve">:::{.choice}</w:t>
+      </w:r>
+      <w:r>
+        <w:br/>
+      </w:r>
+      <w:r>
+        <w:rPr>
+          <w:rStyle w:val="NormalTok"/>
+        </w:rPr>
+        <w:t xml:space="preserve">Apple</w:t>
+      </w:r>
+      <w:r>
+        <w:br/>
+      </w:r>
+      <w:r>
+        <w:rPr>
+          <w:rStyle w:val="NormalTok"/>
+        </w:rPr>
+        <w:t xml:space="preserve">:::  </w:t>
+      </w:r>
+      <w:r>
+        <w:br/>
+      </w:r>
+      <w:r>
+        <w:br/>
+      </w:r>
+      <w:r>
+        <w:rPr>
+          <w:rStyle w:val="NormalTok"/>
+        </w:rPr>
+        <w:t xml:space="preserve">:::{.choice .correct-choice}</w:t>
+      </w:r>
+      <w:r>
+        <w:br/>
+      </w:r>
+      <w:r>
+        <w:rPr>
+          <w:rStyle w:val="NormalTok"/>
+        </w:rPr>
+        <w:t xml:space="preserve">Microsoft</w:t>
+      </w:r>
+      <w:r>
+        <w:br/>
+      </w:r>
+      <w:r>
+        <w:rPr>
+          <w:rStyle w:val="NormalTok"/>
+        </w:rPr>
+        <w:t xml:space="preserve">:::</w:t>
+      </w:r>
+      <w:r>
+        <w:br/>
+      </w:r>
+      <w:r>
+        <w:br/>
+      </w:r>
+      <w:r>
+        <w:rPr>
+          <w:rStyle w:val="NormalTok"/>
+        </w:rPr>
+        <w:t xml:space="preserve">:::{.choice}</w:t>
+      </w:r>
+      <w:r>
+        <w:br/>
+      </w:r>
+      <w:r>
+        <w:rPr>
+          <w:rStyle w:val="NormalTok"/>
+        </w:rPr>
+        <w:t xml:space="preserve">Facebook  </w:t>
+      </w:r>
+      <w:r>
+        <w:br/>
+      </w:r>
+      <w:r>
+        <w:rPr>
+          <w:rStyle w:val="NormalTok"/>
+        </w:rPr>
+        <w:t xml:space="preserve">:::</w:t>
+      </w:r>
+      <w:r>
+        <w:br/>
+      </w:r>
+      <w:r>
+        <w:br/>
+      </w:r>
+      <w:r>
+        <w:rPr>
+          <w:rStyle w:val="NormalTok"/>
+        </w:rPr>
+        <w:t xml:space="preserve">:::{.choice}</w:t>
+      </w:r>
+      <w:r>
+        <w:br/>
+      </w:r>
+      <w:r>
+        <w:rPr>
+          <w:rStyle w:val="NormalTok"/>
+        </w:rPr>
+        <w:t xml:space="preserve">Google   </w:t>
+      </w:r>
+      <w:r>
+        <w:br/>
+      </w:r>
+      <w:r>
+        <w:rPr>
+          <w:rStyle w:val="NormalTok"/>
+        </w:rPr>
+        <w:t xml:space="preserve">:::</w:t>
+      </w:r>
+      <w:r>
+        <w:br/>
+      </w:r>
+      <w:r>
+        <w:br/>
+      </w:r>
+      <w:r>
+        <w:rPr>
+          <w:rStyle w:val="NormalTok"/>
+        </w:rPr>
+        <w:t xml:space="preserve">:::{.button-clear title="Clear answer" button-class="btn btn-xs"}</w:t>
+      </w:r>
+      <w:r>
+        <w:br/>
+      </w:r>
+      <w:r>
+        <w:rPr>
+          <w:rStyle w:val="NormalTok"/>
+        </w:rPr>
+        <w:t xml:space="preserve">:::</w:t>
+      </w:r>
+      <w:r>
+        <w:br/>
+      </w:r>
+      <w:r>
+        <w:br/>
+      </w:r>
+      <w:r>
+        <w:rPr>
+          <w:rStyle w:val="NormalTok"/>
+        </w:rPr>
+        <w:t xml:space="preserve">::::</w:t>
+      </w:r>
+      <w:r>
+        <w:br/>
+      </w:r>
+      <w:r>
+        <w:rPr>
+          <w:rStyle w:val="NormalTok"/>
+        </w:rPr>
+        <w:t xml:space="preserve">:::::</w:t>
+      </w:r>
+      <w:r>
+        <w:br/>
+      </w:r>
+      <w:r>
+        <w:br/>
+      </w:r>
+      <w:r>
+        <w:rPr>
+          <w:rStyle w:val="NormalTok"/>
+        </w:rPr>
+        <w:t xml:space="preserve">::::{.btn-group}</w:t>
+      </w:r>
+      <w:r>
+        <w:br/>
+      </w:r>
+      <w:r>
+        <w:rPr>
+          <w:rStyle w:val="NormalTok"/>
+        </w:rPr>
+        <w:t xml:space="preserve">:::{.button-hint title="Show hint" button-class="btn btn-xs"}</w:t>
+      </w:r>
+      <w:r>
+        <w:br/>
+      </w:r>
+      <w:r>
+        <w:rPr>
+          <w:rStyle w:val="NormalTok"/>
+        </w:rPr>
+        <w:t xml:space="preserve">The company name starts with an 'M'...</w:t>
+      </w:r>
+      <w:r>
+        <w:br/>
+      </w:r>
+      <w:r>
+        <w:rPr>
+          <w:rStyle w:val="NormalTok"/>
+        </w:rPr>
+        <w:t xml:space="preserve">:::</w:t>
+      </w:r>
+      <w:r>
+        <w:br/>
+      </w:r>
+      <w:r>
+        <w:br/>
+      </w:r>
+      <w:r>
+        <w:rPr>
+          <w:rStyle w:val="NormalTok"/>
+        </w:rPr>
+        <w:t xml:space="preserve">:::{.button-answer title="Show Answer" button-class="btn btn-xs"}</w:t>
+      </w:r>
+      <w:r>
+        <w:br/>
+      </w:r>
+      <w:r>
+        <w:rPr>
+          <w:rStyle w:val="NormalTok"/>
+        </w:rPr>
+        <w:t xml:space="preserve">Bill Gates and Paul Allen founded Microsoft on April 4, 1975.</w:t>
+      </w:r>
+      <w:r>
+        <w:br/>
+      </w:r>
+      <w:r>
+        <w:rPr>
+          <w:rStyle w:val="NormalTok"/>
+        </w:rPr>
+        <w:t xml:space="preserve">:::</w:t>
+      </w:r>
+      <w:r>
+        <w:br/>
+      </w:r>
+      <w:r>
+        <w:rPr>
+          <w:rStyle w:val="NormalTok"/>
+        </w:rPr>
+        <w:t xml:space="preserve">::::</w:t>
+      </w:r>
+      <w:r>
+        <w:br/>
+      </w:r>
+      <w:r>
+        <w:br/>
+      </w:r>
+      <w:r>
+        <w:rPr>
+          <w:rStyle w:val="NormalTok"/>
+        </w:rPr>
+        <w:t xml:space="preserve">:::</w:t>
+      </w:r>
+    </w:p>
+    <w:p>
+      <w:pPr>
+        <w:pStyle w:val="FirstParagraph"/>
+      </w:pPr>
+      <w:r>
+        <w:t xml:space="preserve">:::</w:t>
+      </w:r>
+    </w:p>
+    <w:bookmarkEnd w:id="58"/>
+    <w:bookmarkStart w:id="70" w:name="webr-playground"/>
     <w:p>
       <w:pPr>
         <w:pStyle w:val="Heading1"/>
@@ -1982,13 +3977,129 @@
         <w:rPr>
           <w:rStyle w:val="VerbatimChar"/>
         </w:rPr>
+        <w:t xml:space="preserve">WebR</w:t>
+      </w:r>
+      <w:r>
+        <w:t xml:space="preserve"> </w:t>
+      </w:r>
+      <w:r>
+        <w:t xml:space="preserve">Playground</w:t>
+      </w:r>
+    </w:p>
+    <w:p>
+      <w:pPr>
+        <w:pStyle w:val="SourceCode"/>
+      </w:pPr>
+      <w:r>
+        <w:rPr>
+          <w:rStyle w:val="VerbatimChar"/>
+        </w:rPr>
+        <w:t xml:space="preserve">#| context: setup</w:t>
+      </w:r>
+      <w:r>
+        <w:br/>
+      </w:r>
+      <w:r>
+        <w:br/>
+      </w:r>
+      <w:r>
+        <w:rPr>
+          <w:rStyle w:val="VerbatimChar"/>
+        </w:rPr>
+        <w:t xml:space="preserve"># Download reporter data</w:t>
+      </w:r>
+      <w:r>
+        <w:br/>
+      </w:r>
+      <w:r>
+        <w:rPr>
+          <w:rStyle w:val="VerbatimChar"/>
+        </w:rPr>
+        <w:t xml:space="preserve">download.file('https://raw.githubusercontent.com/sipbs-compbiol/BM214-Workshop-3/main/assets/data/reporter_curves.csv', 'reporter_curves.csv')</w:t>
+      </w:r>
+      <w:r>
+        <w:br/>
+      </w:r>
+      <w:r>
+        <w:br/>
+      </w:r>
+      <w:r>
+        <w:rPr>
+          <w:rStyle w:val="VerbatimChar"/>
+        </w:rPr>
+        <w:t xml:space="preserve">library(ggplot2)</w:t>
+      </w:r>
+      <w:r>
+        <w:br/>
+      </w:r>
+      <w:r>
+        <w:rPr>
+          <w:rStyle w:val="VerbatimChar"/>
+        </w:rPr>
+        <w:t xml:space="preserve">library(palmerpenguins)</w:t>
+      </w:r>
+      <w:r>
+        <w:br/>
+      </w:r>
+      <w:r>
+        <w:rPr>
+          <w:rStyle w:val="VerbatimChar"/>
+        </w:rPr>
+        <w:t xml:space="preserve">library(tidyverse)</w:t>
+      </w:r>
+    </w:p>
+    <w:bookmarkStart w:id="59" w:name="introduction-1"/>
+    <w:p>
+      <w:pPr>
+        <w:pStyle w:val="Heading2"/>
+      </w:pPr>
+      <w:r>
+        <w:t xml:space="preserve">4.1 Introduction</w:t>
+      </w:r>
+    </w:p>
+    <w:p>
+      <w:pPr>
+        <w:pStyle w:val="FirstParagraph"/>
+      </w:pPr>
+      <w:r>
+        <w:t xml:space="preserve">This page provides a</w:t>
+      </w:r>
+      <w:r>
+        <w:t xml:space="preserve"> </w:t>
+      </w:r>
+      <w:r>
+        <w:rPr>
+          <w:rStyle w:val="VerbatimChar"/>
+        </w:rPr>
+        <w:t xml:space="preserve">WebR</w:t>
+      </w:r>
+      <w:r>
+        <w:t xml:space="preserve"> </w:t>
+      </w:r>
+      <w:r>
+        <w:t xml:space="preserve">cell for you to use as a playground to experiment with some example datasets. You can use this page to explore data management and visualisation in</w:t>
+      </w:r>
+      <w:r>
+        <w:t xml:space="preserve"> </w:t>
+      </w:r>
+      <w:r>
+        <w:rPr>
+          <w:rStyle w:val="VerbatimChar"/>
+        </w:rPr>
         <w:t xml:space="preserve">R</w:t>
       </w:r>
       <w:r>
-        <w:t xml:space="preserve"> </w:t>
-      </w:r>
-      <w:r>
-        <w:t xml:space="preserve">Playground</w:t>
+        <w:t xml:space="preserve">.</w:t>
+      </w:r>
+    </w:p>
+    <w:bookmarkEnd w:id="59"/>
+    <w:bookmarkStart w:id="60" w:name="playground"/>
+    <w:p>
+      <w:pPr>
+        <w:pStyle w:val="Heading2"/>
+      </w:pPr>
+      <w:r>
+        <w:t xml:space="preserve">4.2 Playground</w:t>
       </w:r>
     </w:p>
     <w:p>
@@ -1999,127 +4110,11 @@
         <w:rPr>
           <w:rStyle w:val="VerbatimChar"/>
         </w:rPr>
-        <w:t xml:space="preserve">#| context: setup</w:t>
-      </w:r>
-      <w:r>
-        <w:br/>
-      </w:r>
-      <w:r>
-        <w:br/>
-      </w:r>
-      <w:r>
-        <w:rPr>
-          <w:rStyle w:val="VerbatimChar"/>
-        </w:rPr>
-        <w:t xml:space="preserve"># Download reporter data</w:t>
-      </w:r>
-      <w:r>
-        <w:br/>
-      </w:r>
-      <w:r>
-        <w:rPr>
-          <w:rStyle w:val="VerbatimChar"/>
-        </w:rPr>
-        <w:t xml:space="preserve">download.file('https://raw.githubusercontent.com/sipbs-compbiol/BM214-Workshop-3/main/assets/data/reporter_curves.csv', 'reporter_curves.csv')</w:t>
-      </w:r>
-      <w:r>
-        <w:br/>
-      </w:r>
-      <w:r>
-        <w:br/>
-      </w:r>
-      <w:r>
-        <w:rPr>
-          <w:rStyle w:val="VerbatimChar"/>
-        </w:rPr>
-        <w:t xml:space="preserve">library(ggplot2)</w:t>
-      </w:r>
-      <w:r>
-        <w:br/>
-      </w:r>
-      <w:r>
-        <w:rPr>
-          <w:rStyle w:val="VerbatimChar"/>
-        </w:rPr>
-        <w:t xml:space="preserve">library(palmerpenguins)</w:t>
-      </w:r>
-      <w:r>
-        <w:br/>
-      </w:r>
-      <w:r>
-        <w:rPr>
-          <w:rStyle w:val="VerbatimChar"/>
-        </w:rPr>
-        <w:t xml:space="preserve">library(tidyverse)</w:t>
-      </w:r>
-    </w:p>
-    <w:bookmarkStart w:id="45" w:name="introduction-1"/>
-    <w:p>
-      <w:pPr>
-        <w:pStyle w:val="Heading2"/>
-      </w:pPr>
-      <w:r>
-        <w:t xml:space="preserve">4.1 Introduction</w:t>
-      </w:r>
-    </w:p>
-    <w:p>
-      <w:pPr>
-        <w:pStyle w:val="FirstParagraph"/>
-      </w:pPr>
-      <w:r>
-        <w:t xml:space="preserve">This page provides a</w:t>
-      </w:r>
-      <w:r>
-        <w:t xml:space="preserve"> </w:t>
-      </w:r>
-      <w:r>
-        <w:rPr>
-          <w:rStyle w:val="VerbatimChar"/>
-        </w:rPr>
-        <w:t xml:space="preserve">WebR</w:t>
-      </w:r>
-      <w:r>
-        <w:t xml:space="preserve"> </w:t>
-      </w:r>
-      <w:r>
-        <w:t xml:space="preserve">cell for you to use as a playground to experiment with some example datasets. You can use this page to explore data management and visualisation in</w:t>
-      </w:r>
-      <w:r>
-        <w:t xml:space="preserve"> </w:t>
-      </w:r>
-      <w:r>
-        <w:rPr>
-          <w:rStyle w:val="VerbatimChar"/>
-        </w:rPr>
-        <w:t xml:space="preserve">R</w:t>
-      </w:r>
-      <w:r>
-        <w:t xml:space="preserve">.</w:t>
-      </w:r>
-    </w:p>
-    <w:bookmarkEnd w:id="45"/>
-    <w:bookmarkStart w:id="46" w:name="playground"/>
-    <w:p>
-      <w:pPr>
-        <w:pStyle w:val="Heading2"/>
-      </w:pPr>
-      <w:r>
-        <w:t xml:space="preserve">4.2 Playground</w:t>
-      </w:r>
-    </w:p>
-    <w:p>
-      <w:pPr>
-        <w:pStyle w:val="SourceCode"/>
-      </w:pPr>
-      <w:r>
-        <w:rPr>
-          <w:rStyle w:val="VerbatimChar"/>
-        </w:rPr>
         <w:t xml:space="preserve"># Use this WebR cell to experiment with some practice biological datasets</w:t>
       </w:r>
     </w:p>
-    <w:bookmarkEnd w:id="46"/>
-    <w:bookmarkStart w:id="55" w:name="things-you-can-do"/>
+    <w:bookmarkEnd w:id="60"/>
+    <w:bookmarkStart w:id="69" w:name="things-you-can-do"/>
     <w:p>
       <w:pPr>
         <w:pStyle w:val="Heading2"/>
@@ -2156,7 +4151,7 @@
         <w:pStyle w:val="Compact"/>
         <w:numPr>
           <w:ilvl w:val="0"/>
-          <w:numId w:val="1004"/>
+          <w:numId w:val="1005"/>
         </w:numPr>
       </w:pPr>
       <w:r>
@@ -2171,7 +4166,7 @@
         <w:pStyle w:val="Compact"/>
         <w:numPr>
           <w:ilvl w:val="0"/>
-          <w:numId w:val="1004"/>
+          <w:numId w:val="1005"/>
         </w:numPr>
       </w:pPr>
       <w:r>
@@ -2186,7 +4181,7 @@
         <w:pStyle w:val="Compact"/>
         <w:numPr>
           <w:ilvl w:val="0"/>
-          <w:numId w:val="1004"/>
+          <w:numId w:val="1005"/>
         </w:numPr>
       </w:pPr>
       <w:r>
@@ -2201,7 +4196,7 @@
         <w:pStyle w:val="Compact"/>
         <w:numPr>
           <w:ilvl w:val="0"/>
-          <w:numId w:val="1004"/>
+          <w:numId w:val="1005"/>
         </w:numPr>
       </w:pPr>
       <w:r>
@@ -2261,12 +4256,12 @@
                 <wp:inline>
                   <wp:extent cx="152400" cy="152400"/>
                   <wp:effectExtent b="0" l="0" r="0" t="0"/>
-                  <wp:docPr descr="" title="" id="47" name="Picture"/>
+                  <wp:docPr descr="" title="" id="61" name="Picture"/>
                   <a:graphic>
                     <a:graphicData uri="http://schemas.openxmlformats.org/drawingml/2006/picture">
                       <pic:pic>
                         <pic:nvPicPr>
-                          <pic:cNvPr descr="/opt/quarto/share/formats/docx/tip.png" id="48" name="Picture"/>
+                          <pic:cNvPr descr="/opt/quarto/share/formats/docx/tip.png" id="62" name="Picture"/>
                           <pic:cNvPicPr>
                             <a:picLocks noChangeArrowheads="1" noChangeAspect="1"/>
                           </pic:cNvPicPr>
@@ -2334,7 +4329,7 @@
             <w:r>
               <w:t xml:space="preserve"> </w:t>
             </w:r>
-            <w:hyperlink r:id="rId49">
+            <w:hyperlink r:id="rId63">
               <w:r>
                 <w:rPr>
                   <w:rStyle w:val="Hyperlink"/>
@@ -2491,12 +4486,12 @@
                 <wp:inline>
                   <wp:extent cx="152400" cy="152400"/>
                   <wp:effectExtent b="0" l="0" r="0" t="0"/>
-                  <wp:docPr descr="" title="" id="50" name="Picture"/>
+                  <wp:docPr descr="" title="" id="64" name="Picture"/>
                   <a:graphic>
                     <a:graphicData uri="http://schemas.openxmlformats.org/drawingml/2006/picture">
                       <pic:pic>
                         <pic:nvPicPr>
-                          <pic:cNvPr descr="/opt/quarto/share/formats/docx/tip.png" id="51" name="Picture"/>
+                          <pic:cNvPr descr="/opt/quarto/share/formats/docx/tip.png" id="65" name="Picture"/>
                           <pic:cNvPicPr>
                             <a:picLocks noChangeArrowheads="1" noChangeAspect="1"/>
                           </pic:cNvPicPr>
@@ -3680,18 +5675,18 @@
                 <wp:inline>
                   <wp:extent cx="152400" cy="152400"/>
                   <wp:effectExtent b="0" l="0" r="0" t="0"/>
-                  <wp:docPr descr="" title="" id="53" name="Picture"/>
+                  <wp:docPr descr="" title="" id="67" name="Picture"/>
                   <a:graphic>
                     <a:graphicData uri="http://schemas.openxmlformats.org/drawingml/2006/picture">
                       <pic:pic>
                         <pic:nvPicPr>
-                          <pic:cNvPr descr="/opt/quarto/share/formats/docx/note.png" id="54" name="Picture"/>
+                          <pic:cNvPr descr="/opt/quarto/share/formats/docx/note.png" id="68" name="Picture"/>
                           <pic:cNvPicPr>
                             <a:picLocks noChangeArrowheads="1" noChangeAspect="1"/>
                           </pic:cNvPicPr>
                         </pic:nvPicPr>
                         <pic:blipFill>
-                          <a:blip r:embed="rId52"/>
+                          <a:blip r:embed="rId66"/>
                           <a:stretch>
                             <a:fillRect/>
                           </a:stretch>
@@ -3765,7 +5760,7 @@
               <w:pStyle w:val="Compact"/>
               <w:numPr>
                 <w:ilvl w:val="0"/>
-                <w:numId w:val="1005"/>
+                <w:numId w:val="1006"/>
               </w:numPr>
             </w:pPr>
             <w:r>
@@ -3783,7 +5778,7 @@
               <w:pStyle w:val="Compact"/>
               <w:numPr>
                 <w:ilvl w:val="0"/>
-                <w:numId w:val="1005"/>
+                <w:numId w:val="1006"/>
               </w:numPr>
             </w:pPr>
             <w:r>
@@ -3858,9 +5853,9 @@
         </w:tc>
       </w:tr>
     </w:tbl>
-    <w:bookmarkEnd w:id="55"/>
-    <w:bookmarkEnd w:id="56"/>
-    <w:bookmarkStart w:id="60" w:name="references"/>
+    <w:bookmarkEnd w:id="69"/>
+    <w:bookmarkEnd w:id="70"/>
+    <w:bookmarkStart w:id="74" w:name="references"/>
     <w:p>
       <w:pPr>
         <w:pStyle w:val="Heading1"/>
@@ -3869,8 +5864,8 @@
         <w:t xml:space="preserve">References</w:t>
       </w:r>
     </w:p>
-    <w:bookmarkStart w:id="59" w:name="refs"/>
-    <w:bookmarkStart w:id="58" w:name="ref-knuth84"/>
+    <w:bookmarkStart w:id="73" w:name="refs"/>
+    <w:bookmarkStart w:id="72" w:name="ref-knuth84"/>
     <w:p>
       <w:pPr>
         <w:pStyle w:val="Bibliography"/>
@@ -3903,7 +5898,7 @@
       <w:r>
         <w:t xml:space="preserve"> </w:t>
       </w:r>
-      <w:hyperlink r:id="rId57">
+      <w:hyperlink r:id="rId71">
         <w:r>
           <w:rPr>
             <w:rStyle w:val="Hyperlink"/>
@@ -3915,9 +5910,9 @@
         <w:t xml:space="preserve">.</w:t>
       </w:r>
     </w:p>
-    <w:bookmarkEnd w:id="58"/>
-    <w:bookmarkEnd w:id="59"/>
-    <w:bookmarkEnd w:id="60"/>
+    <w:bookmarkEnd w:id="72"/>
+    <w:bookmarkEnd w:id="73"/>
+    <w:bookmarkEnd w:id="74"/>
     <w:sectPr>
       <w:footnotePr>
         <w:numRestart w:val="eachSect"/>
@@ -4147,6 +6142,9 @@
     <w:abstractNumId w:val="991"/>
   </w:num>
   <w:num w:numId="1005">
+    <w:abstractNumId w:val="991"/>
+  </w:num>
+  <w:num w:numId="1006">
     <w:abstractNumId w:val="991"/>
   </w:num>
 </w:numbering>

--- a/THE-TITLE-OF-THE-BOOK.docx
+++ b/THE-TITLE-OF-THE-BOOK.docx
@@ -3953,14 +3953,6 @@
         <w:rPr>
           <w:rStyle w:val="NormalTok"/>
         </w:rPr>
-        <w:t xml:space="preserve">:::</w:t>
-      </w:r>
-    </w:p>
-    <w:p>
-      <w:pPr>
-        <w:pStyle w:val="FirstParagraph"/>
-      </w:pPr>
-      <w:r>
         <w:t xml:space="preserve">:::</w:t>
       </w:r>
     </w:p>

--- a/THE-TITLE-OF-THE-BOOK.docx
+++ b/THE-TITLE-OF-THE-BOOK.docx
@@ -45,7 +45,7 @@
         <w:p>
           <w:r>
             <w:fldChar w:fldCharType="begin" w:dirty="true"/>
-            <w:instrText xml:space="preserve">TOC \o "1-3" \h \z \u</w:instrText>
+            <w:instrText xml:space="preserve">TOC \o "1-1" \h \z \u</w:instrText>
             <w:fldChar w:fldCharType="separate"/>
             <w:fldChar w:fldCharType="end"/>
           </w:r>
@@ -1219,7 +1219,18 @@
         <w:t xml:space="preserve"> </w:t>
       </w:r>
       <w:r>
-        <w:t xml:space="preserve">Knuth (1984)</w:t>
+        <w:t xml:space="preserve">Knuth (</w:t>
+      </w:r>
+      <w:hyperlink w:anchor="ref-knuth84">
+        <w:r>
+          <w:rPr>
+            <w:rStyle w:val="Hyperlink"/>
+          </w:rPr>
+          <w:t xml:space="preserve">1984</w:t>
+        </w:r>
+      </w:hyperlink>
+      <w:r>
+        <w:t xml:space="preserve">)</w:t>
       </w:r>
       <w:r>
         <w:t xml:space="preserve"> </w:t>
@@ -1277,7 +1288,7 @@
       </w:r>
     </w:p>
     <w:bookmarkEnd w:id="40"/>
-    <w:bookmarkStart w:id="58" w:name="interactive-multiple-choice-questions"/>
+    <w:bookmarkStart w:id="64" w:name="interactive-multiple-choice-questions"/>
     <w:p>
       <w:pPr>
         <w:pStyle w:val="Heading1"/>
@@ -3956,254 +3967,75 @@
         <w:t xml:space="preserve">:::</w:t>
       </w:r>
     </w:p>
-    <w:bookmarkEnd w:id="58"/>
-    <w:bookmarkStart w:id="70" w:name="webr-playground"/>
-    <w:p>
-      <w:pPr>
-        <w:pStyle w:val="Heading1"/>
-      </w:pPr>
-      <w:r>
-        <w:t xml:space="preserve">4. </w:t>
+    <w:bookmarkStart w:id="63" w:name="randomising-question-values"/>
+    <w:p>
+      <w:pPr>
+        <w:pStyle w:val="Heading3"/>
+      </w:pPr>
+      <w:r>
+        <w:t xml:space="preserve">3.1.6 Randomising question values</w:t>
+      </w:r>
+    </w:p>
+    <w:p>
+      <w:pPr>
+        <w:pStyle w:val="FirstParagraph"/>
+      </w:pPr>
+      <w:r>
+        <w:t xml:space="preserve">We can use</w:t>
+      </w:r>
+      <w:r>
+        <w:t xml:space="preserve"> </w:t>
       </w:r>
       <w:r>
         <w:rPr>
           <w:rStyle w:val="VerbatimChar"/>
         </w:rPr>
-        <w:t xml:space="preserve">WebR</w:t>
-      </w:r>
-      <w:r>
-        <w:t xml:space="preserve"> </w:t>
-      </w:r>
-      <w:r>
-        <w:t xml:space="preserve">Playground</w:t>
-      </w:r>
-    </w:p>
-    <w:p>
-      <w:pPr>
-        <w:pStyle w:val="SourceCode"/>
-      </w:pPr>
+        <w:t xml:space="preserve">R</w:t>
+      </w:r>
+      <w:r>
+        <w:t xml:space="preserve"> </w:t>
+      </w:r>
+      <w:r>
+        <w:t xml:space="preserve">or</w:t>
+      </w:r>
+      <w:r>
+        <w:t xml:space="preserve"> </w:t>
+      </w:r>
       <w:r>
         <w:rPr>
           <w:rStyle w:val="VerbatimChar"/>
         </w:rPr>
-        <w:t xml:space="preserve">#| context: setup</w:t>
-      </w:r>
-      <w:r>
-        <w:br/>
-      </w:r>
-      <w:r>
-        <w:br/>
+        <w:t xml:space="preserve">Python</w:t>
+      </w:r>
+      <w:r>
+        <w:t xml:space="preserve"> </w:t>
+      </w:r>
+      <w:r>
+        <w:t xml:space="preserve">to generate random values that can be used to compose questions that are different each time the page is rendered, by inserting a suitable</w:t>
+      </w:r>
+      <w:r>
+        <w:t xml:space="preserve"> </w:t>
       </w:r>
       <w:r>
         <w:rPr>
           <w:rStyle w:val="VerbatimChar"/>
         </w:rPr>
-        <w:t xml:space="preserve"># Download reporter data</w:t>
-      </w:r>
-      <w:r>
-        <w:br/>
+        <w:t xml:space="preserve">R</w:t>
+      </w:r>
+      <w:r>
+        <w:t xml:space="preserve">/</w:t>
       </w:r>
       <w:r>
         <w:rPr>
           <w:rStyle w:val="VerbatimChar"/>
         </w:rPr>
-        <w:t xml:space="preserve">download.file('https://raw.githubusercontent.com/sipbs-compbiol/BM214-Workshop-3/main/assets/data/reporter_curves.csv', 'reporter_curves.csv')</w:t>
-      </w:r>
-      <w:r>
-        <w:br/>
-      </w:r>
-      <w:r>
-        <w:br/>
-      </w:r>
-      <w:r>
-        <w:rPr>
-          <w:rStyle w:val="VerbatimChar"/>
-        </w:rPr>
-        <w:t xml:space="preserve">library(ggplot2)</w:t>
-      </w:r>
-      <w:r>
-        <w:br/>
-      </w:r>
-      <w:r>
-        <w:rPr>
-          <w:rStyle w:val="VerbatimChar"/>
-        </w:rPr>
-        <w:t xml:space="preserve">library(palmerpenguins)</w:t>
-      </w:r>
-      <w:r>
-        <w:br/>
-      </w:r>
-      <w:r>
-        <w:rPr>
-          <w:rStyle w:val="VerbatimChar"/>
-        </w:rPr>
-        <w:t xml:space="preserve">library(tidyverse)</w:t>
-      </w:r>
-    </w:p>
-    <w:bookmarkStart w:id="59" w:name="introduction-1"/>
-    <w:p>
-      <w:pPr>
-        <w:pStyle w:val="Heading2"/>
-      </w:pPr>
-      <w:r>
-        <w:t xml:space="preserve">4.1 Introduction</w:t>
-      </w:r>
-    </w:p>
-    <w:p>
-      <w:pPr>
-        <w:pStyle w:val="FirstParagraph"/>
-      </w:pPr>
-      <w:r>
-        <w:t xml:space="preserve">This page provides a</w:t>
-      </w:r>
-      <w:r>
-        <w:t xml:space="preserve"> </w:t>
-      </w:r>
-      <w:r>
-        <w:rPr>
-          <w:rStyle w:val="VerbatimChar"/>
-        </w:rPr>
-        <w:t xml:space="preserve">WebR</w:t>
-      </w:r>
-      <w:r>
-        <w:t xml:space="preserve"> </w:t>
-      </w:r>
-      <w:r>
-        <w:t xml:space="preserve">cell for you to use as a playground to experiment with some example datasets. You can use this page to explore data management and visualisation in</w:t>
-      </w:r>
-      <w:r>
-        <w:t xml:space="preserve"> </w:t>
-      </w:r>
-      <w:r>
-        <w:rPr>
-          <w:rStyle w:val="VerbatimChar"/>
-        </w:rPr>
-        <w:t xml:space="preserve">R</w:t>
-      </w:r>
-      <w:r>
-        <w:t xml:space="preserve">.</w:t>
-      </w:r>
-    </w:p>
-    <w:bookmarkEnd w:id="59"/>
-    <w:bookmarkStart w:id="60" w:name="playground"/>
-    <w:p>
-      <w:pPr>
-        <w:pStyle w:val="Heading2"/>
-      </w:pPr>
-      <w:r>
-        <w:t xml:space="preserve">4.2 Playground</w:t>
-      </w:r>
-    </w:p>
-    <w:p>
-      <w:pPr>
-        <w:pStyle w:val="SourceCode"/>
-      </w:pPr>
-      <w:r>
-        <w:rPr>
-          <w:rStyle w:val="VerbatimChar"/>
-        </w:rPr>
-        <w:t xml:space="preserve"># Use this WebR cell to experiment with some practice biological datasets</w:t>
-      </w:r>
-    </w:p>
-    <w:bookmarkEnd w:id="60"/>
-    <w:bookmarkStart w:id="69" w:name="things-you-can-do"/>
-    <w:p>
-      <w:pPr>
-        <w:pStyle w:val="Heading2"/>
-      </w:pPr>
-      <w:r>
-        <w:t xml:space="preserve">4.3 Things you can do</w:t>
-      </w:r>
-    </w:p>
-    <w:p>
-      <w:pPr>
-        <w:pStyle w:val="FirstParagraph"/>
-      </w:pPr>
-      <w:r>
-        <w:t xml:space="preserve">This</w:t>
-      </w:r>
-      <w:r>
-        <w:t xml:space="preserve"> </w:t>
-      </w:r>
-      <w:r>
-        <w:rPr>
-          <w:rStyle w:val="VerbatimChar"/>
-        </w:rPr>
-        <w:t xml:space="preserve">WebR</w:t>
-      </w:r>
-      <w:r>
-        <w:t xml:space="preserve"> </w:t>
-      </w:r>
-      <w:r>
-        <w:t xml:space="preserve">instance has three packages installed:</w:t>
-      </w:r>
-    </w:p>
-    <w:p>
-      <w:pPr>
-        <w:pStyle w:val="Compact"/>
-        <w:numPr>
-          <w:ilvl w:val="0"/>
-          <w:numId w:val="1005"/>
-        </w:numPr>
-      </w:pPr>
-      <w:r>
-        <w:rPr>
-          <w:rStyle w:val="VerbatimChar"/>
-        </w:rPr>
-        <w:t xml:space="preserve">ggplot2</w:t>
-      </w:r>
-    </w:p>
-    <w:p>
-      <w:pPr>
-        <w:pStyle w:val="Compact"/>
-        <w:numPr>
-          <w:ilvl w:val="0"/>
-          <w:numId w:val="1005"/>
-        </w:numPr>
-      </w:pPr>
-      <w:r>
-        <w:rPr>
-          <w:rStyle w:val="VerbatimChar"/>
-        </w:rPr>
-        <w:t xml:space="preserve">GGally</w:t>
-      </w:r>
-    </w:p>
-    <w:p>
-      <w:pPr>
-        <w:pStyle w:val="Compact"/>
-        <w:numPr>
-          <w:ilvl w:val="0"/>
-          <w:numId w:val="1005"/>
-        </w:numPr>
-      </w:pPr>
-      <w:r>
-        <w:rPr>
-          <w:rStyle w:val="VerbatimChar"/>
-        </w:rPr>
-        <w:t xml:space="preserve">tidyverse</w:t>
-      </w:r>
-    </w:p>
-    <w:p>
-      <w:pPr>
-        <w:pStyle w:val="Compact"/>
-        <w:numPr>
-          <w:ilvl w:val="0"/>
-          <w:numId w:val="1005"/>
-        </w:numPr>
-      </w:pPr>
-      <w:r>
-        <w:rPr>
-          <w:rStyle w:val="VerbatimChar"/>
-        </w:rPr>
-        <w:t xml:space="preserve">palmerpenguins</w:t>
-      </w:r>
-    </w:p>
-    <w:p>
-      <w:pPr>
-        <w:pStyle w:val="FirstParagraph"/>
-      </w:pPr>
-      <w:r>
-        <w:t xml:space="preserve">Open the callout boxes below to see some examples you can try in the code cell above.</w:t>
+        <w:t xml:space="preserve">Python</w:t>
+      </w:r>
+      <w:r>
+        <w:t xml:space="preserve"> </w:t>
+      </w:r>
+      <w:r>
+        <w:t xml:space="preserve">code block and using the values in the question.</w:t>
       </w:r>
     </w:p>
     <w:tbl>
@@ -4211,10 +4043,10 @@
         <w:tblStyle w:val="Table"/>
         <w:tblLook w:firstRow="0" w:lastRow="0" w:firstColumn="0" w:lastColumn="0" w:noHBand="0" w:noVBand="0" w:val="0000"/>
         <w:tblBorders>
-          <w:left w:val="single" w:sz="24" w:space="0" w:color="00A047"/>
-          <w:right w:val="single" w:sz="4" w:space="0" w:color="00A047"/>
-          <w:top w:val="single" w:sz="4" w:space="0" w:color="00A047"/>
-          <w:bottom w:val="single" w:sz="4" w:space="0" w:color="00A047"/>
+          <w:left w:val="single" w:sz="24" w:space="0" w:color="FC5300"/>
+          <w:right w:val="single" w:sz="4" w:space="0" w:color="FC5300"/>
+          <w:top w:val="single" w:sz="4" w:space="0" w:color="FC5300"/>
+          <w:bottom w:val="single" w:sz="4" w:space="0" w:color="FC5300"/>
         </w:tblBorders>
         <w:tblCellMar>
           <w:left w:w="144" w:type="dxa"/>
@@ -4229,7 +4061,7 @@
         </w:trPr>
         <w:tc>
           <w:tcPr>
-            <w:shd w:color="auto" w:fill="ccf1e3" w:val="clear"/>
+            <w:shd w:color="auto" w:fill="ffe5d0" w:val="clear"/>
             <w:tcMar>
               <w:top w:w="92" w:type="dxa"/>
               <w:bottom w:w="92" w:type="dxa"/>
@@ -4248,18 +4080,18 @@
                 <wp:inline>
                   <wp:extent cx="152400" cy="152400"/>
                   <wp:effectExtent b="0" l="0" r="0" t="0"/>
-                  <wp:docPr descr="" title="" id="61" name="Picture"/>
+                  <wp:docPr descr="" title="" id="58" name="Picture"/>
                   <a:graphic>
                     <a:graphicData uri="http://schemas.openxmlformats.org/drawingml/2006/picture">
                       <pic:pic>
                         <pic:nvPicPr>
-                          <pic:cNvPr descr="/opt/quarto/share/formats/docx/tip.png" id="62" name="Picture"/>
+                          <pic:cNvPr descr="/opt/quarto/share/formats/docx/caution.png" id="59" name="Picture"/>
                           <pic:cNvPicPr>
                             <a:picLocks noChangeArrowheads="1" noChangeAspect="1"/>
                           </pic:cNvPicPr>
                         </pic:nvPicPr>
                         <pic:blipFill>
-                          <a:blip r:embed="rId21"/>
+                          <a:blip r:embed="rId32"/>
                           <a:stretch>
                             <a:fillRect/>
                           </a:stretch>
@@ -4292,7 +4124,7 @@
               <w:t xml:space="preserve"> </w:t>
             </w:r>
             <w:r>
-              <w:t xml:space="preserve">Play with data from a GitHub repository</w:t>
+              <w:t xml:space="preserve">Caution</w:t>
             </w:r>
           </w:p>
         </w:tc>
@@ -4316,124 +4148,103 @@
               <w:spacing w:before="16"/>
             </w:pPr>
             <w:r>
-              <w:t xml:space="preserve">One of our</w:t>
+              <w:t xml:space="preserve">The values do</w:t>
             </w:r>
             <w:r>
               <w:t xml:space="preserve"> </w:t>
             </w:r>
-            <w:hyperlink r:id="rId63">
+            <w:r>
+              <w:rPr>
+                <w:b/>
+                <w:bCs/>
+              </w:rPr>
+              <w:t xml:space="preserve">not</w:t>
+            </w:r>
+            <w:r>
+              <w:t xml:space="preserve"> </w:t>
+            </w:r>
+            <w:r>
+              <w:t xml:space="preserve">change when the page is reloaded by a reader. The values are calculated when the pages are rendered.</w:t>
+            </w:r>
+          </w:p>
+          <w:p>
+            <w:pPr>
+              <w:pStyle w:val="BodyText"/>
+            </w:pPr>
+            <w:pPr>
+              <w:spacing w:after="16"/>
+            </w:pPr>
+            <w:r>
+              <w:t xml:space="preserve">For values that change when the page is refreshed, or on demand, use an</w:t>
+            </w:r>
+            <w:r>
+              <w:t xml:space="preserve"> </w:t>
+            </w:r>
+            <w:r>
+              <w:rPr>
+                <w:rStyle w:val="VerbatimChar"/>
+              </w:rPr>
+              <w:t xml:space="preserve">R</w:t>
+            </w:r>
+            <w:r>
+              <w:t xml:space="preserve"> </w:t>
+            </w:r>
+            <w:hyperlink r:id="rId60">
               <w:r>
                 <w:rPr>
                   <w:rStyle w:val="Hyperlink"/>
                 </w:rPr>
-                <w:t xml:space="preserve">BM214 workshops</w:t>
+                <w:t xml:space="preserve">Shiny</w:t>
               </w:r>
             </w:hyperlink>
             <w:r>
               <w:t xml:space="preserve"> </w:t>
             </w:r>
             <w:r>
-              <w:t xml:space="preserve">involves a</w:t>
+              <w:t xml:space="preserve">or</w:t>
             </w:r>
             <w:r>
               <w:t xml:space="preserve"> </w:t>
             </w:r>
-            <w:r>
-              <w:rPr>
-                <w:rStyle w:val="VerbatimChar"/>
-              </w:rPr>
-              <w:t xml:space="preserve">WebR</w:t>
-            </w:r>
-            <w:r>
-              <w:t xml:space="preserve">-supported interactive exercise involving simulated reporter curves. We preload this data in the</w:t>
-            </w:r>
+            <w:hyperlink r:id="rId61">
+              <w:r>
+                <w:rPr>
+                  <w:rStyle w:val="Hyperlink"/>
+                </w:rPr>
+                <w:t xml:space="preserve">Shinylive</w:t>
+              </w:r>
+            </w:hyperlink>
             <w:r>
               <w:t xml:space="preserve"> </w:t>
             </w:r>
             <w:r>
-              <w:rPr>
-                <w:rStyle w:val="VerbatimChar"/>
-              </w:rPr>
-              <w:t xml:space="preserve">setup</w:t>
+              <w:t xml:space="preserve">solution, or a solution like</w:t>
             </w:r>
             <w:r>
               <w:t xml:space="preserve"> </w:t>
             </w:r>
-            <w:r>
-              <w:t xml:space="preserve">cell (see source code), and you can interact with it below with the code:</w:t>
-            </w:r>
-          </w:p>
-          <w:p>
-            <w:pPr>
-              <w:pStyle w:val="SourceCode"/>
-            </w:pPr>
-            <w:r>
-              <w:rPr>
-                <w:rStyle w:val="NormalTok"/>
-              </w:rPr>
-              <w:t xml:space="preserve">data </w:t>
-            </w:r>
-            <w:r>
-              <w:rPr>
-                <w:rStyle w:val="OtherTok"/>
-              </w:rPr>
-              <w:t xml:space="preserve">&lt;-</w:t>
-            </w:r>
-            <w:r>
-              <w:rPr>
-                <w:rStyle w:val="NormalTok"/>
-              </w:rPr>
-              <w:t xml:space="preserve"> </w:t>
-            </w:r>
-            <w:r>
-              <w:rPr>
-                <w:rStyle w:val="FunctionTok"/>
-              </w:rPr>
-              <w:t xml:space="preserve">read.csv</w:t>
-            </w:r>
-            <w:r>
-              <w:rPr>
-                <w:rStyle w:val="NormalTok"/>
-              </w:rPr>
-              <w:t xml:space="preserve">(</w:t>
-            </w:r>
-            <w:r>
-              <w:rPr>
-                <w:rStyle w:val="StringTok"/>
-              </w:rPr>
-              <w:t xml:space="preserve">"reporter_curves.csv"</w:t>
-            </w:r>
-            <w:r>
-              <w:rPr>
-                <w:rStyle w:val="NormalTok"/>
-              </w:rPr>
-              <w:t xml:space="preserve">)</w:t>
-            </w:r>
-            <w:r>
-              <w:br/>
-            </w:r>
-            <w:r>
-              <w:rPr>
-                <w:rStyle w:val="FunctionTok"/>
-              </w:rPr>
-              <w:t xml:space="preserve">glimpse</w:t>
-            </w:r>
-            <w:r>
-              <w:rPr>
-                <w:rStyle w:val="NormalTok"/>
-              </w:rPr>
-              <w:t xml:space="preserve">(data)</w:t>
+            <w:hyperlink r:id="rId62">
+              <w:r>
+                <w:rPr>
+                  <w:rStyle w:val="Hyperlink"/>
+                </w:rPr>
+                <w:t xml:space="preserve">Numbas</w:t>
+              </w:r>
+            </w:hyperlink>
+            <w:r>
+              <w:t xml:space="preserve">.</w:t>
             </w:r>
           </w:p>
         </w:tc>
       </w:tr>
     </w:tbl>
-    <w:p>
-      <w:pPr>
-        <w:pStyle w:val="FirstParagraph"/>
-      </w:pPr>
-      <w:r>
-        <w:t xml:space="preserve"> </w:t>
+    <w:bookmarkEnd w:id="63"/>
+    <w:p>
+      <w:pPr>
+        <w:pStyle w:val="Heading2"/>
+      </w:pPr>
+      <w:r>
+        <w:t xml:space="preserve">Appearance</w:t>
       </w:r>
     </w:p>
     <w:tbl>
@@ -4441,10 +4252,10 @@
         <w:tblStyle w:val="Table"/>
         <w:tblLook w:firstRow="0" w:lastRow="0" w:firstColumn="0" w:lastColumn="0" w:noHBand="0" w:noVBand="0" w:val="0000"/>
         <w:tblBorders>
-          <w:left w:val="single" w:sz="24" w:space="0" w:color="00A047"/>
-          <w:right w:val="single" w:sz="4" w:space="0" w:color="00A047"/>
-          <w:top w:val="single" w:sz="4" w:space="0" w:color="00A047"/>
-          <w:bottom w:val="single" w:sz="4" w:space="0" w:color="00A047"/>
+          <w:left w:val="single" w:sz="24" w:space="0" w:color="909090"/>
+          <w:right w:val="single" w:sz="4" w:space="0" w:color="909090"/>
+          <w:top w:val="single" w:sz="4" w:space="0" w:color="909090"/>
+          <w:bottom w:val="single" w:sz="4" w:space="0" w:color="909090"/>
         </w:tblBorders>
         <w:tblCellMar>
           <w:left w:w="144" w:type="dxa"/>
@@ -4459,7 +4270,7 @@
         </w:trPr>
         <w:tc>
           <w:tcPr>
-            <w:shd w:color="auto" w:fill="ccf1e3" w:val="clear"/>
+            <w:shd w:color="auto" w:fill="e6e6e6" w:val="clear"/>
             <w:tcMar>
               <w:top w:w="92" w:type="dxa"/>
               <w:bottom w:w="92" w:type="dxa"/>
@@ -4467,62 +4278,13 @@
           </w:tcPr>
           <w:p>
             <w:pPr>
-              <w:pStyle w:val="BodyText"/>
+              <w:pStyle w:val="FirstParagraph"/>
             </w:pPr>
             <w:pPr>
-              <w:spacing w:before="0" w:after="0"/>
-              <w:textAlignment w:val="center"/>
+              <w:spacing w:before="16" w:after="16"/>
             </w:pPr>
             <w:r>
-              <w:drawing>
-                <wp:inline>
-                  <wp:extent cx="152400" cy="152400"/>
-                  <wp:effectExtent b="0" l="0" r="0" t="0"/>
-                  <wp:docPr descr="" title="" id="64" name="Picture"/>
-                  <a:graphic>
-                    <a:graphicData uri="http://schemas.openxmlformats.org/drawingml/2006/picture">
-                      <pic:pic>
-                        <pic:nvPicPr>
-                          <pic:cNvPr descr="/opt/quarto/share/formats/docx/tip.png" id="65" name="Picture"/>
-                          <pic:cNvPicPr>
-                            <a:picLocks noChangeArrowheads="1" noChangeAspect="1"/>
-                          </pic:cNvPicPr>
-                        </pic:nvPicPr>
-                        <pic:blipFill>
-                          <a:blip r:embed="rId21"/>
-                          <a:stretch>
-                            <a:fillRect/>
-                          </a:stretch>
-                        </pic:blipFill>
-                        <pic:spPr bwMode="auto">
-                          <a:xfrm>
-                            <a:off x="0" y="0"/>
-                            <a:ext cx="152400" cy="152400"/>
-                          </a:xfrm>
-                          <a:prstGeom prst="rect">
-                            <a:avLst/>
-                          </a:prstGeom>
-                          <a:noFill/>
-                          <a:ln w="9525">
-                            <a:noFill/>
-                            <a:headEnd/>
-                            <a:tailEnd/>
-                          </a:ln>
-                        </pic:spPr>
-                      </pic:pic>
-                    </a:graphicData>
-                  </a:graphic>
-                </wp:inline>
-              </w:drawing>
-            </w:r>
-            <w:r>
-              <w:t xml:space="preserve"> </w:t>
-            </w:r>
-            <w:r>
-              <w:t xml:space="preserve"> </w:t>
-            </w:r>
-            <w:r>
-              <w:t xml:space="preserve">Investigate Palmer’s Penguins</w:t>
+              <w:t xml:space="preserve">Question</w:t>
             </w:r>
           </w:p>
         </w:tc>
@@ -4542,1076 +4304,56 @@
             <w:pPr>
               <w:pStyle w:val="BodyText"/>
             </w:pPr>
-            <w:pPr>
-              <w:spacing w:before="16"/>
-            </w:pPr>
-            <w:r>
-              <w:t xml:space="preserve">The</w:t>
-            </w:r>
-            <w:r>
-              <w:t xml:space="preserve"> </w:t>
-            </w:r>
-            <w:r>
-              <w:rPr>
-                <w:rStyle w:val="VerbatimChar"/>
-              </w:rPr>
-              <w:t xml:space="preserve">penguins</w:t>
-            </w:r>
-            <w:r>
-              <w:t xml:space="preserve"> </w:t>
-            </w:r>
-            <w:r>
-              <w:t xml:space="preserve">dataset contains data about three different species of penguins. Take a look at the format of the dataset:</w:t>
+            <w:r>
+              <w:t xml:space="preserve">What is the sum of 8 and 12?</w:t>
             </w:r>
           </w:p>
           <w:p>
             <w:pPr>
-              <w:pStyle w:val="SourceCode"/>
+              <w:pStyle w:val="BodyText"/>
             </w:pPr>
             <w:r>
-              <w:rPr>
-                <w:rStyle w:val="FunctionTok"/>
-              </w:rPr>
-              <w:t xml:space="preserve">glimpse</w:t>
-            </w:r>
-            <w:r>
-              <w:rPr>
-                <w:rStyle w:val="NormalTok"/>
-              </w:rPr>
-              <w:t xml:space="preserve">(penguins)</w:t>
+              <w:t xml:space="preserve">-4</w:t>
             </w:r>
           </w:p>
           <w:p>
             <w:pPr>
-              <w:pStyle w:val="FirstParagraph"/>
+              <w:pStyle w:val="BodyText"/>
             </w:pPr>
             <w:r>
-              <w:t xml:space="preserve">You’ll see there are eight variables, including</w:t>
-            </w:r>
-            <w:r>
-              <w:t xml:space="preserve"> </w:t>
-            </w:r>
-            <w:r>
-              <w:rPr>
-                <w:rStyle w:val="VerbatimChar"/>
-              </w:rPr>
-              <w:t xml:space="preserve">species</w:t>
-            </w:r>
-            <w:r>
-              <w:t xml:space="preserve">,</w:t>
-            </w:r>
-            <w:r>
-              <w:t xml:space="preserve"> </w:t>
-            </w:r>
-            <w:r>
-              <w:rPr>
-                <w:rStyle w:val="VerbatimChar"/>
-              </w:rPr>
-              <w:t xml:space="preserve">weight</w:t>
-            </w:r>
-            <w:r>
-              <w:t xml:space="preserve">,</w:t>
-            </w:r>
-            <w:r>
-              <w:t xml:space="preserve"> </w:t>
-            </w:r>
-            <w:r>
-              <w:rPr>
-                <w:rStyle w:val="VerbatimChar"/>
-              </w:rPr>
-              <w:t xml:space="preserve">sex</w:t>
-            </w:r>
-            <w:r>
-              <w:t xml:space="preserve">, etc. - some of these variables are</w:t>
-            </w:r>
-            <w:r>
-              <w:t xml:space="preserve"> </w:t>
-            </w:r>
-            <w:r>
-              <w:rPr>
-                <w:i/>
-                <w:iCs/>
-              </w:rPr>
-              <w:t xml:space="preserve">categorical</w:t>
-            </w:r>
-            <w:r>
-              <w:t xml:space="preserve"> </w:t>
-            </w:r>
-            <w:r>
-              <w:t xml:space="preserve">(i.e. a category, like</w:t>
-            </w:r>
-            <w:r>
-              <w:t xml:space="preserve"> </w:t>
-            </w:r>
-            <w:r>
-              <w:rPr>
-                <w:rStyle w:val="VerbatimChar"/>
-              </w:rPr>
-              <w:t xml:space="preserve">species</w:t>
-            </w:r>
-            <w:r>
-              <w:t xml:space="preserve">), and others are</w:t>
-            </w:r>
-            <w:r>
-              <w:t xml:space="preserve"> </w:t>
-            </w:r>
-            <w:r>
-              <w:rPr>
-                <w:i/>
-                <w:iCs/>
-              </w:rPr>
-              <w:t xml:space="preserve">continuous</w:t>
-            </w:r>
-            <w:r>
-              <w:t xml:space="preserve"> </w:t>
-            </w:r>
-            <w:r>
-              <w:t xml:space="preserve">(i.e. numerical). You can see a visual overview of how the data is related using the</w:t>
-            </w:r>
-            <w:r>
-              <w:t xml:space="preserve"> </w:t>
-            </w:r>
-            <w:r>
-              <w:rPr>
-                <w:rStyle w:val="VerbatimChar"/>
-              </w:rPr>
-              <w:t xml:space="preserve">plot()</w:t>
-            </w:r>
-            <w:r>
-              <w:t xml:space="preserve"> </w:t>
-            </w:r>
-            <w:r>
-              <w:t xml:space="preserve">function:</w:t>
+              <w:t xml:space="preserve">20</w:t>
             </w:r>
           </w:p>
           <w:p>
             <w:pPr>
-              <w:pStyle w:val="SourceCode"/>
+              <w:pStyle w:val="BodyText"/>
             </w:pPr>
             <w:r>
-              <w:rPr>
-                <w:rStyle w:val="FunctionTok"/>
-              </w:rPr>
-              <w:t xml:space="preserve">plot</w:t>
-            </w:r>
-            <w:r>
-              <w:rPr>
-                <w:rStyle w:val="NormalTok"/>
-              </w:rPr>
-              <w:t xml:space="preserve">(penguins)</w:t>
+              <w:t xml:space="preserve">4</w:t>
             </w:r>
           </w:p>
           <w:p>
             <w:pPr>
-              <w:pStyle w:val="FirstParagraph"/>
+              <w:pStyle w:val="BodyText"/>
             </w:pPr>
             <w:r>
-              <w:t xml:space="preserve">We can visualise the number of penguins of each species in a bar chart:</w:t>
+              <w:t xml:space="preserve">96</w:t>
             </w:r>
           </w:p>
           <w:p>
             <w:pPr>
-              <w:pStyle w:val="SourceCode"/>
+              <w:pStyle w:val="BodyText"/>
             </w:pPr>
             <w:r>
-              <w:rPr>
-                <w:rStyle w:val="NormalTok"/>
-              </w:rPr>
-              <w:t xml:space="preserve">fig </w:t>
-            </w:r>
-            <w:r>
-              <w:rPr>
-                <w:rStyle w:val="OtherTok"/>
-              </w:rPr>
-              <w:t xml:space="preserve">&lt;-</w:t>
-            </w:r>
-            <w:r>
-              <w:rPr>
-                <w:rStyle w:val="NormalTok"/>
-              </w:rPr>
-              <w:t xml:space="preserve"> </w:t>
-            </w:r>
-            <w:r>
-              <w:rPr>
-                <w:rStyle w:val="FunctionTok"/>
-              </w:rPr>
-              <w:t xml:space="preserve">ggplot</w:t>
-            </w:r>
-            <w:r>
-              <w:rPr>
-                <w:rStyle w:val="NormalTok"/>
-              </w:rPr>
-              <w:t xml:space="preserve">(penguins, </w:t>
-            </w:r>
-            <w:r>
-              <w:rPr>
-                <w:rStyle w:val="FunctionTok"/>
-              </w:rPr>
-              <w:t xml:space="preserve">aes</w:t>
-            </w:r>
-            <w:r>
-              <w:rPr>
-                <w:rStyle w:val="NormalTok"/>
-              </w:rPr>
-              <w:t xml:space="preserve">(species, </w:t>
-            </w:r>
-            <w:r>
-              <w:rPr>
-                <w:rStyle w:val="AttributeTok"/>
-              </w:rPr>
-              <w:t xml:space="preserve">fill=</w:t>
-            </w:r>
-            <w:r>
-              <w:rPr>
-                <w:rStyle w:val="NormalTok"/>
-              </w:rPr>
-              <w:t xml:space="preserve">species)) </w:t>
-            </w:r>
-            <w:r>
-              <w:rPr>
-                <w:rStyle w:val="SpecialCharTok"/>
-              </w:rPr>
-              <w:t xml:space="preserve">+</w:t>
-            </w:r>
-            <w:r>
-              <w:br/>
-            </w:r>
-            <w:r>
-              <w:rPr>
-                <w:rStyle w:val="NormalTok"/>
-              </w:rPr>
-              <w:t xml:space="preserve">         </w:t>
-            </w:r>
-            <w:r>
-              <w:rPr>
-                <w:rStyle w:val="FunctionTok"/>
-              </w:rPr>
-              <w:t xml:space="preserve">geom_bar</w:t>
-            </w:r>
-            <w:r>
-              <w:rPr>
-                <w:rStyle w:val="NormalTok"/>
-              </w:rPr>
-              <w:t xml:space="preserve">()</w:t>
-            </w:r>
-            <w:r>
-              <w:br/>
-            </w:r>
-            <w:r>
-              <w:rPr>
-                <w:rStyle w:val="NormalTok"/>
-              </w:rPr>
-              <w:t xml:space="preserve">fig</w:t>
+              <w:t xml:space="preserve">You need to add the two numbers 8 and 12</w:t>
             </w:r>
           </w:p>
           <w:p>
             <w:pPr>
-              <w:pStyle w:val="FirstParagraph"/>
+              <w:pStyle w:val="BodyText"/>
             </w:pPr>
             <w:r>
-              <w:t xml:space="preserve">And break this down in a facet plot, by sex:</w:t>
-            </w:r>
-          </w:p>
-          <w:p>
-            <w:pPr>
-              <w:pStyle w:val="SourceCode"/>
-            </w:pPr>
-            <w:r>
-              <w:rPr>
-                <w:rStyle w:val="NormalTok"/>
-              </w:rPr>
-              <w:t xml:space="preserve">fig </w:t>
-            </w:r>
-            <w:r>
-              <w:rPr>
-                <w:rStyle w:val="OtherTok"/>
-              </w:rPr>
-              <w:t xml:space="preserve">&lt;-</w:t>
-            </w:r>
-            <w:r>
-              <w:rPr>
-                <w:rStyle w:val="NormalTok"/>
-              </w:rPr>
-              <w:t xml:space="preserve"> </w:t>
-            </w:r>
-            <w:r>
-              <w:rPr>
-                <w:rStyle w:val="FunctionTok"/>
-              </w:rPr>
-              <w:t xml:space="preserve">ggplot</w:t>
-            </w:r>
-            <w:r>
-              <w:rPr>
-                <w:rStyle w:val="NormalTok"/>
-              </w:rPr>
-              <w:t xml:space="preserve">(penguins, </w:t>
-            </w:r>
-            <w:r>
-              <w:rPr>
-                <w:rStyle w:val="FunctionTok"/>
-              </w:rPr>
-              <w:t xml:space="preserve">aes</w:t>
-            </w:r>
-            <w:r>
-              <w:rPr>
-                <w:rStyle w:val="NormalTok"/>
-              </w:rPr>
-              <w:t xml:space="preserve">(species, </w:t>
-            </w:r>
-            <w:r>
-              <w:rPr>
-                <w:rStyle w:val="AttributeTok"/>
-              </w:rPr>
-              <w:t xml:space="preserve">fill=</w:t>
-            </w:r>
-            <w:r>
-              <w:rPr>
-                <w:rStyle w:val="NormalTok"/>
-              </w:rPr>
-              <w:t xml:space="preserve">species)) </w:t>
-            </w:r>
-            <w:r>
-              <w:rPr>
-                <w:rStyle w:val="SpecialCharTok"/>
-              </w:rPr>
-              <w:t xml:space="preserve">+</w:t>
-            </w:r>
-            <w:r>
-              <w:br/>
-            </w:r>
-            <w:r>
-              <w:rPr>
-                <w:rStyle w:val="NormalTok"/>
-              </w:rPr>
-              <w:t xml:space="preserve">         </w:t>
-            </w:r>
-            <w:r>
-              <w:rPr>
-                <w:rStyle w:val="FunctionTok"/>
-              </w:rPr>
-              <w:t xml:space="preserve">geom_bar</w:t>
-            </w:r>
-            <w:r>
-              <w:rPr>
-                <w:rStyle w:val="NormalTok"/>
-              </w:rPr>
-              <w:t xml:space="preserve">() </w:t>
-            </w:r>
-            <w:r>
-              <w:rPr>
-                <w:rStyle w:val="SpecialCharTok"/>
-              </w:rPr>
-              <w:t xml:space="preserve">+</w:t>
-            </w:r>
-            <w:r>
-              <w:br/>
-            </w:r>
-            <w:r>
-              <w:rPr>
-                <w:rStyle w:val="NormalTok"/>
-              </w:rPr>
-              <w:t xml:space="preserve">         </w:t>
-            </w:r>
-            <w:r>
-              <w:rPr>
-                <w:rStyle w:val="FunctionTok"/>
-              </w:rPr>
-              <w:t xml:space="preserve">facet_wrap</w:t>
-            </w:r>
-            <w:r>
-              <w:rPr>
-                <w:rStyle w:val="NormalTok"/>
-              </w:rPr>
-              <w:t xml:space="preserve">(</w:t>
-            </w:r>
-            <w:r>
-              <w:rPr>
-                <w:rStyle w:val="SpecialCharTok"/>
-              </w:rPr>
-              <w:t xml:space="preserve">~</w:t>
-            </w:r>
-            <w:r>
-              <w:rPr>
-                <w:rStyle w:val="NormalTok"/>
-              </w:rPr>
-              <w:t xml:space="preserve">sex)</w:t>
-            </w:r>
-            <w:r>
-              <w:br/>
-            </w:r>
-            <w:r>
-              <w:rPr>
-                <w:rStyle w:val="NormalTok"/>
-              </w:rPr>
-              <w:t xml:space="preserve">fig</w:t>
-            </w:r>
-          </w:p>
-          <w:p>
-            <w:pPr>
-              <w:pStyle w:val="FirstParagraph"/>
-            </w:pPr>
-            <w:r>
-              <w:t xml:space="preserve">We can make a box and whisker plot of penguin body mass by species:</w:t>
-            </w:r>
-          </w:p>
-          <w:p>
-            <w:pPr>
-              <w:pStyle w:val="SourceCode"/>
-            </w:pPr>
-            <w:r>
-              <w:rPr>
-                <w:rStyle w:val="NormalTok"/>
-              </w:rPr>
-              <w:t xml:space="preserve">fig </w:t>
-            </w:r>
-            <w:r>
-              <w:rPr>
-                <w:rStyle w:val="OtherTok"/>
-              </w:rPr>
-              <w:t xml:space="preserve">&lt;-</w:t>
-            </w:r>
-            <w:r>
-              <w:rPr>
-                <w:rStyle w:val="NormalTok"/>
-              </w:rPr>
-              <w:t xml:space="preserve"> </w:t>
-            </w:r>
-            <w:r>
-              <w:rPr>
-                <w:rStyle w:val="FunctionTok"/>
-              </w:rPr>
-              <w:t xml:space="preserve">ggplot</w:t>
-            </w:r>
-            <w:r>
-              <w:rPr>
-                <w:rStyle w:val="NormalTok"/>
-              </w:rPr>
-              <w:t xml:space="preserve">(penguins, </w:t>
-            </w:r>
-            <w:r>
-              <w:rPr>
-                <w:rStyle w:val="FunctionTok"/>
-              </w:rPr>
-              <w:t xml:space="preserve">aes</w:t>
-            </w:r>
-            <w:r>
-              <w:rPr>
-                <w:rStyle w:val="NormalTok"/>
-              </w:rPr>
-              <w:t xml:space="preserve">(</w:t>
-            </w:r>
-            <w:r>
-              <w:rPr>
-                <w:rStyle w:val="AttributeTok"/>
-              </w:rPr>
-              <w:t xml:space="preserve">x=</w:t>
-            </w:r>
-            <w:r>
-              <w:rPr>
-                <w:rStyle w:val="NormalTok"/>
-              </w:rPr>
-              <w:t xml:space="preserve">species, </w:t>
-            </w:r>
-            <w:r>
-              <w:rPr>
-                <w:rStyle w:val="AttributeTok"/>
-              </w:rPr>
-              <w:t xml:space="preserve">y=</w:t>
-            </w:r>
-            <w:r>
-              <w:rPr>
-                <w:rStyle w:val="NormalTok"/>
-              </w:rPr>
-              <w:t xml:space="preserve">body_mass_g, </w:t>
-            </w:r>
-            <w:r>
-              <w:rPr>
-                <w:rStyle w:val="AttributeTok"/>
-              </w:rPr>
-              <w:t xml:space="preserve">fill=</w:t>
-            </w:r>
-            <w:r>
-              <w:rPr>
-                <w:rStyle w:val="NormalTok"/>
-              </w:rPr>
-              <w:t xml:space="preserve">species)) </w:t>
-            </w:r>
-            <w:r>
-              <w:rPr>
-                <w:rStyle w:val="SpecialCharTok"/>
-              </w:rPr>
-              <w:t xml:space="preserve">+</w:t>
-            </w:r>
-            <w:r>
-              <w:br/>
-            </w:r>
-            <w:r>
-              <w:rPr>
-                <w:rStyle w:val="NormalTok"/>
-              </w:rPr>
-              <w:t xml:space="preserve">         </w:t>
-            </w:r>
-            <w:r>
-              <w:rPr>
-                <w:rStyle w:val="FunctionTok"/>
-              </w:rPr>
-              <w:t xml:space="preserve">geom_boxplot</w:t>
-            </w:r>
-            <w:r>
-              <w:rPr>
-                <w:rStyle w:val="NormalTok"/>
-              </w:rPr>
-              <w:t xml:space="preserve">()</w:t>
-            </w:r>
-            <w:r>
-              <w:br/>
-            </w:r>
-            <w:r>
-              <w:rPr>
-                <w:rStyle w:val="NormalTok"/>
-              </w:rPr>
-              <w:t xml:space="preserve">fig</w:t>
-            </w:r>
-          </w:p>
-          <w:p>
-            <w:pPr>
-              <w:pStyle w:val="FirstParagraph"/>
-            </w:pPr>
-            <w:r>
-              <w:t xml:space="preserve">And plot the body mass for each sex side-by-side</w:t>
-            </w:r>
-          </w:p>
-          <w:p>
-            <w:pPr>
-              <w:pStyle w:val="SourceCode"/>
-            </w:pPr>
-            <w:r>
-              <w:rPr>
-                <w:rStyle w:val="NormalTok"/>
-              </w:rPr>
-              <w:t xml:space="preserve">fig </w:t>
-            </w:r>
-            <w:r>
-              <w:rPr>
-                <w:rStyle w:val="OtherTok"/>
-              </w:rPr>
-              <w:t xml:space="preserve">&lt;-</w:t>
-            </w:r>
-            <w:r>
-              <w:rPr>
-                <w:rStyle w:val="NormalTok"/>
-              </w:rPr>
-              <w:t xml:space="preserve"> </w:t>
-            </w:r>
-            <w:r>
-              <w:rPr>
-                <w:rStyle w:val="FunctionTok"/>
-              </w:rPr>
-              <w:t xml:space="preserve">ggplot</w:t>
-            </w:r>
-            <w:r>
-              <w:rPr>
-                <w:rStyle w:val="NormalTok"/>
-              </w:rPr>
-              <w:t xml:space="preserve">(penguins, </w:t>
-            </w:r>
-            <w:r>
-              <w:rPr>
-                <w:rStyle w:val="FunctionTok"/>
-              </w:rPr>
-              <w:t xml:space="preserve">aes</w:t>
-            </w:r>
-            <w:r>
-              <w:rPr>
-                <w:rStyle w:val="NormalTok"/>
-              </w:rPr>
-              <w:t xml:space="preserve">(</w:t>
-            </w:r>
-            <w:r>
-              <w:rPr>
-                <w:rStyle w:val="AttributeTok"/>
-              </w:rPr>
-              <w:t xml:space="preserve">x=</w:t>
-            </w:r>
-            <w:r>
-              <w:rPr>
-                <w:rStyle w:val="NormalTok"/>
-              </w:rPr>
-              <w:t xml:space="preserve">species, </w:t>
-            </w:r>
-            <w:r>
-              <w:rPr>
-                <w:rStyle w:val="AttributeTok"/>
-              </w:rPr>
-              <w:t xml:space="preserve">y=</w:t>
-            </w:r>
-            <w:r>
-              <w:rPr>
-                <w:rStyle w:val="NormalTok"/>
-              </w:rPr>
-              <w:t xml:space="preserve">body_mass_g, </w:t>
-            </w:r>
-            <w:r>
-              <w:rPr>
-                <w:rStyle w:val="AttributeTok"/>
-              </w:rPr>
-              <w:t xml:space="preserve">fill=</w:t>
-            </w:r>
-            <w:r>
-              <w:rPr>
-                <w:rStyle w:val="NormalTok"/>
-              </w:rPr>
-              <w:t xml:space="preserve">sex)) </w:t>
-            </w:r>
-            <w:r>
-              <w:rPr>
-                <w:rStyle w:val="SpecialCharTok"/>
-              </w:rPr>
-              <w:t xml:space="preserve">+</w:t>
-            </w:r>
-            <w:r>
-              <w:br/>
-            </w:r>
-            <w:r>
-              <w:rPr>
-                <w:rStyle w:val="NormalTok"/>
-              </w:rPr>
-              <w:t xml:space="preserve">         </w:t>
-            </w:r>
-            <w:r>
-              <w:rPr>
-                <w:rStyle w:val="FunctionTok"/>
-              </w:rPr>
-              <w:t xml:space="preserve">geom_boxplot</w:t>
-            </w:r>
-            <w:r>
-              <w:rPr>
-                <w:rStyle w:val="NormalTok"/>
-              </w:rPr>
-              <w:t xml:space="preserve">()</w:t>
-            </w:r>
-            <w:r>
-              <w:br/>
-            </w:r>
-            <w:r>
-              <w:rPr>
-                <w:rStyle w:val="NormalTok"/>
-              </w:rPr>
-              <w:t xml:space="preserve">fig</w:t>
-            </w:r>
-          </w:p>
-          <w:p>
-            <w:pPr>
-              <w:pStyle w:val="FirstParagraph"/>
-            </w:pPr>
-            <w:r>
-              <w:t xml:space="preserve">We can investigate correlations, such as between body mass and flipper length:</w:t>
-            </w:r>
-          </w:p>
-          <w:p>
-            <w:pPr>
-              <w:pStyle w:val="SourceCode"/>
-            </w:pPr>
-            <w:r>
-              <w:rPr>
-                <w:rStyle w:val="NormalTok"/>
-              </w:rPr>
-              <w:t xml:space="preserve">fig </w:t>
-            </w:r>
-            <w:r>
-              <w:rPr>
-                <w:rStyle w:val="OtherTok"/>
-              </w:rPr>
-              <w:t xml:space="preserve">&lt;-</w:t>
-            </w:r>
-            <w:r>
-              <w:rPr>
-                <w:rStyle w:val="NormalTok"/>
-              </w:rPr>
-              <w:t xml:space="preserve"> </w:t>
-            </w:r>
-            <w:r>
-              <w:rPr>
-                <w:rStyle w:val="FunctionTok"/>
-              </w:rPr>
-              <w:t xml:space="preserve">ggplot</w:t>
-            </w:r>
-            <w:r>
-              <w:rPr>
-                <w:rStyle w:val="NormalTok"/>
-              </w:rPr>
-              <w:t xml:space="preserve">(penguins, </w:t>
-            </w:r>
-            <w:r>
-              <w:rPr>
-                <w:rStyle w:val="FunctionTok"/>
-              </w:rPr>
-              <w:t xml:space="preserve">aes</w:t>
-            </w:r>
-            <w:r>
-              <w:rPr>
-                <w:rStyle w:val="NormalTok"/>
-              </w:rPr>
-              <w:t xml:space="preserve">(</w:t>
-            </w:r>
-            <w:r>
-              <w:rPr>
-                <w:rStyle w:val="AttributeTok"/>
-              </w:rPr>
-              <w:t xml:space="preserve">x=</w:t>
-            </w:r>
-            <w:r>
-              <w:rPr>
-                <w:rStyle w:val="NormalTok"/>
-              </w:rPr>
-              <w:t xml:space="preserve">body_mass_g, </w:t>
-            </w:r>
-            <w:r>
-              <w:rPr>
-                <w:rStyle w:val="AttributeTok"/>
-              </w:rPr>
-              <w:t xml:space="preserve">y=</w:t>
-            </w:r>
-            <w:r>
-              <w:rPr>
-                <w:rStyle w:val="NormalTok"/>
-              </w:rPr>
-              <w:t xml:space="preserve">flipper_length_mm)) </w:t>
-            </w:r>
-            <w:r>
-              <w:rPr>
-                <w:rStyle w:val="SpecialCharTok"/>
-              </w:rPr>
-              <w:t xml:space="preserve">+</w:t>
-            </w:r>
-            <w:r>
-              <w:br/>
-            </w:r>
-            <w:r>
-              <w:rPr>
-                <w:rStyle w:val="NormalTok"/>
-              </w:rPr>
-              <w:t xml:space="preserve">         </w:t>
-            </w:r>
-            <w:r>
-              <w:rPr>
-                <w:rStyle w:val="FunctionTok"/>
-              </w:rPr>
-              <w:t xml:space="preserve">geom_point</w:t>
-            </w:r>
-            <w:r>
-              <w:rPr>
-                <w:rStyle w:val="NormalTok"/>
-              </w:rPr>
-              <w:t xml:space="preserve">()</w:t>
-            </w:r>
-            <w:r>
-              <w:br/>
-            </w:r>
-            <w:r>
-              <w:rPr>
-                <w:rStyle w:val="NormalTok"/>
-              </w:rPr>
-              <w:t xml:space="preserve">fig</w:t>
-            </w:r>
-          </w:p>
-          <w:p>
-            <w:pPr>
-              <w:pStyle w:val="FirstParagraph"/>
-            </w:pPr>
-            <w:r>
-              <w:t xml:space="preserve">We can colour datapoints by species:</w:t>
-            </w:r>
-          </w:p>
-          <w:p>
-            <w:pPr>
-              <w:pStyle w:val="SourceCode"/>
-            </w:pPr>
-            <w:r>
-              <w:rPr>
-                <w:rStyle w:val="NormalTok"/>
-              </w:rPr>
-              <w:t xml:space="preserve">fig </w:t>
-            </w:r>
-            <w:r>
-              <w:rPr>
-                <w:rStyle w:val="OtherTok"/>
-              </w:rPr>
-              <w:t xml:space="preserve">&lt;-</w:t>
-            </w:r>
-            <w:r>
-              <w:rPr>
-                <w:rStyle w:val="NormalTok"/>
-              </w:rPr>
-              <w:t xml:space="preserve"> </w:t>
-            </w:r>
-            <w:r>
-              <w:rPr>
-                <w:rStyle w:val="FunctionTok"/>
-              </w:rPr>
-              <w:t xml:space="preserve">ggplot</w:t>
-            </w:r>
-            <w:r>
-              <w:rPr>
-                <w:rStyle w:val="NormalTok"/>
-              </w:rPr>
-              <w:t xml:space="preserve">(penguins, </w:t>
-            </w:r>
-            <w:r>
-              <w:rPr>
-                <w:rStyle w:val="FunctionTok"/>
-              </w:rPr>
-              <w:t xml:space="preserve">aes</w:t>
-            </w:r>
-            <w:r>
-              <w:rPr>
-                <w:rStyle w:val="NormalTok"/>
-              </w:rPr>
-              <w:t xml:space="preserve">(</w:t>
-            </w:r>
-            <w:r>
-              <w:rPr>
-                <w:rStyle w:val="AttributeTok"/>
-              </w:rPr>
-              <w:t xml:space="preserve">x=</w:t>
-            </w:r>
-            <w:r>
-              <w:rPr>
-                <w:rStyle w:val="NormalTok"/>
-              </w:rPr>
-              <w:t xml:space="preserve">body_mass_g, </w:t>
-            </w:r>
-            <w:r>
-              <w:rPr>
-                <w:rStyle w:val="AttributeTok"/>
-              </w:rPr>
-              <w:t xml:space="preserve">y=</w:t>
-            </w:r>
-            <w:r>
-              <w:rPr>
-                <w:rStyle w:val="NormalTok"/>
-              </w:rPr>
-              <w:t xml:space="preserve">flipper_length_mm, </w:t>
-            </w:r>
-            <w:r>
-              <w:rPr>
-                <w:rStyle w:val="AttributeTok"/>
-              </w:rPr>
-              <w:t xml:space="preserve">colour=</w:t>
-            </w:r>
-            <w:r>
-              <w:rPr>
-                <w:rStyle w:val="NormalTok"/>
-              </w:rPr>
-              <w:t xml:space="preserve">species)) </w:t>
-            </w:r>
-            <w:r>
-              <w:rPr>
-                <w:rStyle w:val="SpecialCharTok"/>
-              </w:rPr>
-              <w:t xml:space="preserve">+</w:t>
-            </w:r>
-            <w:r>
-              <w:br/>
-            </w:r>
-            <w:r>
-              <w:rPr>
-                <w:rStyle w:val="NormalTok"/>
-              </w:rPr>
-              <w:t xml:space="preserve">         </w:t>
-            </w:r>
-            <w:r>
-              <w:rPr>
-                <w:rStyle w:val="FunctionTok"/>
-              </w:rPr>
-              <w:t xml:space="preserve">geom_point</w:t>
-            </w:r>
-            <w:r>
-              <w:rPr>
-                <w:rStyle w:val="NormalTok"/>
-              </w:rPr>
-              <w:t xml:space="preserve">()</w:t>
-            </w:r>
-            <w:r>
-              <w:br/>
-            </w:r>
-            <w:r>
-              <w:rPr>
-                <w:rStyle w:val="NormalTok"/>
-              </w:rPr>
-              <w:t xml:space="preserve">fig</w:t>
-            </w:r>
-          </w:p>
-          <w:p>
-            <w:pPr>
-              <w:pStyle w:val="FirstParagraph"/>
-            </w:pPr>
-            <w:r>
-              <w:t xml:space="preserve">And fit a linear regression to each species separately:</w:t>
-            </w:r>
-          </w:p>
-          <w:p>
-            <w:pPr>
-              <w:pStyle w:val="SourceCode"/>
-            </w:pPr>
-            <w:r>
-              <w:rPr>
-                <w:rStyle w:val="NormalTok"/>
-              </w:rPr>
-              <w:t xml:space="preserve">fig </w:t>
-            </w:r>
-            <w:r>
-              <w:rPr>
-                <w:rStyle w:val="OtherTok"/>
-              </w:rPr>
-              <w:t xml:space="preserve">&lt;-</w:t>
-            </w:r>
-            <w:r>
-              <w:rPr>
-                <w:rStyle w:val="NormalTok"/>
-              </w:rPr>
-              <w:t xml:space="preserve"> </w:t>
-            </w:r>
-            <w:r>
-              <w:rPr>
-                <w:rStyle w:val="FunctionTok"/>
-              </w:rPr>
-              <w:t xml:space="preserve">ggplot</w:t>
-            </w:r>
-            <w:r>
-              <w:rPr>
-                <w:rStyle w:val="NormalTok"/>
-              </w:rPr>
-              <w:t xml:space="preserve">(penguins, </w:t>
-            </w:r>
-            <w:r>
-              <w:rPr>
-                <w:rStyle w:val="FunctionTok"/>
-              </w:rPr>
-              <w:t xml:space="preserve">aes</w:t>
-            </w:r>
-            <w:r>
-              <w:rPr>
-                <w:rStyle w:val="NormalTok"/>
-              </w:rPr>
-              <w:t xml:space="preserve">(</w:t>
-            </w:r>
-            <w:r>
-              <w:rPr>
-                <w:rStyle w:val="AttributeTok"/>
-              </w:rPr>
-              <w:t xml:space="preserve">x=</w:t>
-            </w:r>
-            <w:r>
-              <w:rPr>
-                <w:rStyle w:val="NormalTok"/>
-              </w:rPr>
-              <w:t xml:space="preserve">body_mass_g, </w:t>
-            </w:r>
-            <w:r>
-              <w:rPr>
-                <w:rStyle w:val="AttributeTok"/>
-              </w:rPr>
-              <w:t xml:space="preserve">y=</w:t>
-            </w:r>
-            <w:r>
-              <w:rPr>
-                <w:rStyle w:val="NormalTok"/>
-              </w:rPr>
-              <w:t xml:space="preserve">flipper_length_mm, </w:t>
-            </w:r>
-            <w:r>
-              <w:rPr>
-                <w:rStyle w:val="AttributeTok"/>
-              </w:rPr>
-              <w:t xml:space="preserve">colour=</w:t>
-            </w:r>
-            <w:r>
-              <w:rPr>
-                <w:rStyle w:val="NormalTok"/>
-              </w:rPr>
-              <w:t xml:space="preserve">species)) </w:t>
-            </w:r>
-            <w:r>
-              <w:rPr>
-                <w:rStyle w:val="SpecialCharTok"/>
-              </w:rPr>
-              <w:t xml:space="preserve">+</w:t>
-            </w:r>
-            <w:r>
-              <w:br/>
-            </w:r>
-            <w:r>
-              <w:rPr>
-                <w:rStyle w:val="NormalTok"/>
-              </w:rPr>
-              <w:t xml:space="preserve">         </w:t>
-            </w:r>
-            <w:r>
-              <w:rPr>
-                <w:rStyle w:val="FunctionTok"/>
-              </w:rPr>
-              <w:t xml:space="preserve">geom_point</w:t>
-            </w:r>
-            <w:r>
-              <w:rPr>
-                <w:rStyle w:val="NormalTok"/>
-              </w:rPr>
-              <w:t xml:space="preserve">() </w:t>
-            </w:r>
-            <w:r>
-              <w:rPr>
-                <w:rStyle w:val="SpecialCharTok"/>
-              </w:rPr>
-              <w:t xml:space="preserve">+</w:t>
-            </w:r>
-            <w:r>
-              <w:br/>
-            </w:r>
-            <w:r>
-              <w:rPr>
-                <w:rStyle w:val="NormalTok"/>
-              </w:rPr>
-              <w:t xml:space="preserve">         </w:t>
-            </w:r>
-            <w:r>
-              <w:rPr>
-                <w:rStyle w:val="FunctionTok"/>
-              </w:rPr>
-              <w:t xml:space="preserve">geom_smooth</w:t>
-            </w:r>
-            <w:r>
-              <w:rPr>
-                <w:rStyle w:val="NormalTok"/>
-              </w:rPr>
-              <w:t xml:space="preserve">(</w:t>
-            </w:r>
-            <w:r>
-              <w:rPr>
-                <w:rStyle w:val="AttributeTok"/>
-              </w:rPr>
-              <w:t xml:space="preserve">method=</w:t>
-            </w:r>
-            <w:r>
-              <w:rPr>
-                <w:rStyle w:val="StringTok"/>
-              </w:rPr>
-              <w:t xml:space="preserve">"lm"</w:t>
-            </w:r>
-            <w:r>
-              <w:rPr>
-                <w:rStyle w:val="NormalTok"/>
-              </w:rPr>
-              <w:t xml:space="preserve">)</w:t>
-            </w:r>
-            <w:r>
-              <w:br/>
-            </w:r>
-            <w:r>
-              <w:rPr>
-                <w:rStyle w:val="NormalTok"/>
-              </w:rPr>
-              <w:t xml:space="preserve">fig</w:t>
+              <w:t xml:space="preserve">8 + 12 = 20</w:t>
             </w:r>
           </w:p>
         </w:tc>
@@ -5619,257 +4361,2078 @@
     </w:tbl>
     <w:p>
       <w:pPr>
+        <w:pStyle w:val="Heading2"/>
+      </w:pPr>
+      <w:r>
+        <w:t xml:space="preserve">Markdown</w:t>
+      </w:r>
+    </w:p>
+    <w:p>
+      <w:pPr>
+        <w:pStyle w:val="SourceCode"/>
+      </w:pPr>
+      <w:r>
+        <w:rPr>
+          <w:rStyle w:val="NormalTok"/>
+        </w:rPr>
+        <w:t xml:space="preserve">::: { .callout-question }</w:t>
+      </w:r>
+      <w:r>
+        <w:br/>
+      </w:r>
+      <w:r>
+        <w:br/>
+      </w:r>
+      <w:r>
+        <w:rPr>
+          <w:rStyle w:val="NormalTok"/>
+        </w:rPr>
+        <w:t xml:space="preserve">:::::{.question}</w:t>
+      </w:r>
+      <w:r>
+        <w:br/>
+      </w:r>
+      <w:r>
+        <w:rPr>
+          <w:rStyle w:val="NormalTok"/>
+        </w:rPr>
+        <w:t xml:space="preserve">What is the sum of </w:t>
+      </w:r>
+      <w:r>
+        <w:rPr>
+          <w:rStyle w:val="InformationTok"/>
+        </w:rPr>
+        <w:t xml:space="preserve">`r x_val`</w:t>
+      </w:r>
+      <w:r>
+        <w:rPr>
+          <w:rStyle w:val="NormalTok"/>
+        </w:rPr>
+        <w:t xml:space="preserve"> and </w:t>
+      </w:r>
+      <w:r>
+        <w:rPr>
+          <w:rStyle w:val="InformationTok"/>
+        </w:rPr>
+        <w:t xml:space="preserve">`r y_val`</w:t>
+      </w:r>
+      <w:r>
+        <w:rPr>
+          <w:rStyle w:val="NormalTok"/>
+        </w:rPr>
+        <w:t xml:space="preserve">?</w:t>
+      </w:r>
+      <w:r>
+        <w:br/>
+      </w:r>
+      <w:r>
+        <w:br/>
+      </w:r>
+      <w:r>
+        <w:rPr>
+          <w:rStyle w:val="NormalTok"/>
+        </w:rPr>
+        <w:t xml:space="preserve">::::{.choices}</w:t>
+      </w:r>
+      <w:r>
+        <w:br/>
+      </w:r>
+      <w:r>
+        <w:br/>
+      </w:r>
+      <w:r>
+        <w:rPr>
+          <w:rStyle w:val="NormalTok"/>
+        </w:rPr>
+        <w:t xml:space="preserve">:::{.choice}</w:t>
+      </w:r>
+      <w:r>
+        <w:br/>
+      </w:r>
+      <w:r>
+        <w:rPr>
+          <w:rStyle w:val="InformationTok"/>
+        </w:rPr>
+        <w:t xml:space="preserve">`r x_val - y_val`</w:t>
+      </w:r>
+      <w:r>
+        <w:br/>
+      </w:r>
+      <w:r>
+        <w:rPr>
+          <w:rStyle w:val="NormalTok"/>
+        </w:rPr>
+        <w:t xml:space="preserve">:::  </w:t>
+      </w:r>
+      <w:r>
+        <w:br/>
+      </w:r>
+      <w:r>
+        <w:br/>
+      </w:r>
+      <w:r>
+        <w:rPr>
+          <w:rStyle w:val="NormalTok"/>
+        </w:rPr>
+        <w:t xml:space="preserve">:::{.choice .correct-choice}</w:t>
+      </w:r>
+      <w:r>
+        <w:br/>
+      </w:r>
+      <w:r>
+        <w:rPr>
+          <w:rStyle w:val="InformationTok"/>
+        </w:rPr>
+        <w:t xml:space="preserve">`r x_val + y_val`</w:t>
+      </w:r>
+      <w:r>
+        <w:br/>
+      </w:r>
+      <w:r>
+        <w:rPr>
+          <w:rStyle w:val="NormalTok"/>
+        </w:rPr>
+        <w:t xml:space="preserve">:::</w:t>
+      </w:r>
+      <w:r>
+        <w:br/>
+      </w:r>
+      <w:r>
+        <w:br/>
+      </w:r>
+      <w:r>
+        <w:rPr>
+          <w:rStyle w:val="NormalTok"/>
+        </w:rPr>
+        <w:t xml:space="preserve">:::{.choice}</w:t>
+      </w:r>
+      <w:r>
+        <w:br/>
+      </w:r>
+      <w:r>
+        <w:rPr>
+          <w:rStyle w:val="InformationTok"/>
+        </w:rPr>
+        <w:t xml:space="preserve">`r y_val - x_val`</w:t>
+      </w:r>
+      <w:r>
+        <w:br/>
+      </w:r>
+      <w:r>
+        <w:rPr>
+          <w:rStyle w:val="NormalTok"/>
+        </w:rPr>
+        <w:t xml:space="preserve">:::</w:t>
+      </w:r>
+      <w:r>
+        <w:br/>
+      </w:r>
+      <w:r>
+        <w:br/>
+      </w:r>
+      <w:r>
+        <w:rPr>
+          <w:rStyle w:val="NormalTok"/>
+        </w:rPr>
+        <w:t xml:space="preserve">:::{.choice}</w:t>
+      </w:r>
+      <w:r>
+        <w:br/>
+      </w:r>
+      <w:r>
+        <w:rPr>
+          <w:rStyle w:val="InformationTok"/>
+        </w:rPr>
+        <w:t xml:space="preserve">`r y_val * x_val`</w:t>
+      </w:r>
+      <w:r>
+        <w:br/>
+      </w:r>
+      <w:r>
+        <w:rPr>
+          <w:rStyle w:val="NormalTok"/>
+        </w:rPr>
+        <w:t xml:space="preserve">:::</w:t>
+      </w:r>
+      <w:r>
+        <w:br/>
+      </w:r>
+      <w:r>
+        <w:br/>
+      </w:r>
+      <w:r>
+        <w:rPr>
+          <w:rStyle w:val="NormalTok"/>
+        </w:rPr>
+        <w:t xml:space="preserve">:::{.button-clear title="Clear answer" button-class="btn btn-xs"}</w:t>
+      </w:r>
+      <w:r>
+        <w:br/>
+      </w:r>
+      <w:r>
+        <w:rPr>
+          <w:rStyle w:val="NormalTok"/>
+        </w:rPr>
+        <w:t xml:space="preserve">:::</w:t>
+      </w:r>
+      <w:r>
+        <w:br/>
+      </w:r>
+      <w:r>
+        <w:br/>
+      </w:r>
+      <w:r>
+        <w:rPr>
+          <w:rStyle w:val="NormalTok"/>
+        </w:rPr>
+        <w:t xml:space="preserve">::::</w:t>
+      </w:r>
+      <w:r>
+        <w:br/>
+      </w:r>
+      <w:r>
+        <w:rPr>
+          <w:rStyle w:val="NormalTok"/>
+        </w:rPr>
+        <w:t xml:space="preserve">:::::</w:t>
+      </w:r>
+      <w:r>
+        <w:br/>
+      </w:r>
+      <w:r>
+        <w:br/>
+      </w:r>
+      <w:r>
+        <w:rPr>
+          <w:rStyle w:val="NormalTok"/>
+        </w:rPr>
+        <w:t xml:space="preserve">::::{.btn-group}</w:t>
+      </w:r>
+      <w:r>
+        <w:br/>
+      </w:r>
+      <w:r>
+        <w:rPr>
+          <w:rStyle w:val="NormalTok"/>
+        </w:rPr>
+        <w:t xml:space="preserve">:::{.button-hint title="Show hint" button-class="btn btn-xs"}</w:t>
+      </w:r>
+      <w:r>
+        <w:br/>
+      </w:r>
+      <w:r>
+        <w:rPr>
+          <w:rStyle w:val="NormalTok"/>
+        </w:rPr>
+        <w:t xml:space="preserve">You need to add the two numbers </w:t>
+      </w:r>
+      <w:r>
+        <w:rPr>
+          <w:rStyle w:val="InformationTok"/>
+        </w:rPr>
+        <w:t xml:space="preserve">`r x_val`</w:t>
+      </w:r>
+      <w:r>
+        <w:rPr>
+          <w:rStyle w:val="NormalTok"/>
+        </w:rPr>
+        <w:t xml:space="preserve"> and </w:t>
+      </w:r>
+      <w:r>
+        <w:rPr>
+          <w:rStyle w:val="InformationTok"/>
+        </w:rPr>
+        <w:t xml:space="preserve">`r y_val`</w:t>
+      </w:r>
+      <w:r>
+        <w:br/>
+      </w:r>
+      <w:r>
+        <w:rPr>
+          <w:rStyle w:val="NormalTok"/>
+        </w:rPr>
+        <w:t xml:space="preserve">:::</w:t>
+      </w:r>
+      <w:r>
+        <w:br/>
+      </w:r>
+      <w:r>
+        <w:br/>
+      </w:r>
+      <w:r>
+        <w:rPr>
+          <w:rStyle w:val="NormalTok"/>
+        </w:rPr>
+        <w:t xml:space="preserve">:::{.button-answer title="Show Answer" button-class="btn btn-xs"}</w:t>
+      </w:r>
+      <w:r>
+        <w:br/>
+      </w:r>
+      <w:r>
+        <w:rPr>
+          <w:rStyle w:val="InformationTok"/>
+        </w:rPr>
+        <w:t xml:space="preserve">`r x_val`</w:t>
+      </w:r>
+      <w:r>
+        <w:rPr>
+          <w:rStyle w:val="NormalTok"/>
+        </w:rPr>
+        <w:t xml:space="preserve"> + </w:t>
+      </w:r>
+      <w:r>
+        <w:rPr>
+          <w:rStyle w:val="InformationTok"/>
+        </w:rPr>
+        <w:t xml:space="preserve">`r y_val`</w:t>
+      </w:r>
+      <w:r>
+        <w:rPr>
+          <w:rStyle w:val="NormalTok"/>
+        </w:rPr>
+        <w:t xml:space="preserve"> = </w:t>
+      </w:r>
+      <w:r>
+        <w:rPr>
+          <w:rStyle w:val="InformationTok"/>
+        </w:rPr>
+        <w:t xml:space="preserve">`r x_val + y_val`</w:t>
+      </w:r>
+      <w:r>
+        <w:br/>
+      </w:r>
+      <w:r>
+        <w:rPr>
+          <w:rStyle w:val="NormalTok"/>
+        </w:rPr>
+        <w:t xml:space="preserve">:::</w:t>
+      </w:r>
+      <w:r>
+        <w:br/>
+      </w:r>
+      <w:r>
+        <w:rPr>
+          <w:rStyle w:val="NormalTok"/>
+        </w:rPr>
+        <w:t xml:space="preserve">::::</w:t>
+      </w:r>
+      <w:r>
+        <w:br/>
+      </w:r>
+      <w:r>
+        <w:br/>
+      </w:r>
+      <w:r>
+        <w:rPr>
+          <w:rStyle w:val="NormalTok"/>
+        </w:rPr>
+        <w:t xml:space="preserve">:::</w:t>
+      </w:r>
+    </w:p>
+    <w:p>
+      <w:pPr>
+        <w:pStyle w:val="Heading2"/>
+      </w:pPr>
+      <w:r>
+        <w:t xml:space="preserve">R code</w:t>
+      </w:r>
+    </w:p>
+    <w:p>
+      <w:pPr>
+        <w:pStyle w:val="SourceCode"/>
+      </w:pPr>
+      <w:r>
+        <w:rPr>
+          <w:rStyle w:val="CommentTok"/>
+        </w:rPr>
+        <w:t xml:space="preserve">#| show: false</w:t>
+      </w:r>
+      <w:r>
+        <w:br/>
+      </w:r>
+      <w:r>
+        <w:rPr>
+          <w:rStyle w:val="CommentTok"/>
+        </w:rPr>
+        <w:t xml:space="preserve">#| echo: false</w:t>
+      </w:r>
+      <w:r>
+        <w:br/>
+      </w:r>
+      <w:r>
+        <w:br/>
+      </w:r>
+      <w:r>
+        <w:rPr>
+          <w:rStyle w:val="NormalTok"/>
+        </w:rPr>
+        <w:t xml:space="preserve">x_val </w:t>
+      </w:r>
+      <w:r>
+        <w:rPr>
+          <w:rStyle w:val="OtherTok"/>
+        </w:rPr>
+        <w:t xml:space="preserve">&lt;-</w:t>
+      </w:r>
+      <w:r>
+        <w:rPr>
+          <w:rStyle w:val="NormalTok"/>
+        </w:rPr>
+        <w:t xml:space="preserve"> </w:t>
+      </w:r>
+      <w:r>
+        <w:rPr>
+          <w:rStyle w:val="FunctionTok"/>
+        </w:rPr>
+        <w:t xml:space="preserve">sample</w:t>
+      </w:r>
+      <w:r>
+        <w:rPr>
+          <w:rStyle w:val="NormalTok"/>
+        </w:rPr>
+        <w:t xml:space="preserve">(</w:t>
+      </w:r>
+      <w:r>
+        <w:rPr>
+          <w:rStyle w:val="DecValTok"/>
+        </w:rPr>
+        <w:t xml:space="preserve">1</w:t>
+      </w:r>
+      <w:r>
+        <w:rPr>
+          <w:rStyle w:val="SpecialCharTok"/>
+        </w:rPr>
+        <w:t xml:space="preserve">:</w:t>
+      </w:r>
+      <w:r>
+        <w:rPr>
+          <w:rStyle w:val="DecValTok"/>
+        </w:rPr>
+        <w:t xml:space="preserve">10</w:t>
+      </w:r>
+      <w:r>
+        <w:rPr>
+          <w:rStyle w:val="NormalTok"/>
+        </w:rPr>
+        <w:t xml:space="preserve">, </w:t>
+      </w:r>
+      <w:r>
+        <w:rPr>
+          <w:rStyle w:val="DecValTok"/>
+        </w:rPr>
+        <w:t xml:space="preserve">1</w:t>
+      </w:r>
+      <w:r>
+        <w:rPr>
+          <w:rStyle w:val="NormalTok"/>
+        </w:rPr>
+        <w:t xml:space="preserve">)</w:t>
+      </w:r>
+      <w:r>
+        <w:br/>
+      </w:r>
+      <w:r>
+        <w:rPr>
+          <w:rStyle w:val="NormalTok"/>
+        </w:rPr>
+        <w:t xml:space="preserve">y_val </w:t>
+      </w:r>
+      <w:r>
+        <w:rPr>
+          <w:rStyle w:val="OtherTok"/>
+        </w:rPr>
+        <w:t xml:space="preserve">&lt;-</w:t>
+      </w:r>
+      <w:r>
+        <w:rPr>
+          <w:rStyle w:val="NormalTok"/>
+        </w:rPr>
+        <w:t xml:space="preserve"> </w:t>
+      </w:r>
+      <w:r>
+        <w:rPr>
+          <w:rStyle w:val="FunctionTok"/>
+        </w:rPr>
+        <w:t xml:space="preserve">sample</w:t>
+      </w:r>
+      <w:r>
+        <w:rPr>
+          <w:rStyle w:val="NormalTok"/>
+        </w:rPr>
+        <w:t xml:space="preserve">(</w:t>
+      </w:r>
+      <w:r>
+        <w:rPr>
+          <w:rStyle w:val="DecValTok"/>
+        </w:rPr>
+        <w:t xml:space="preserve">11</w:t>
+      </w:r>
+      <w:r>
+        <w:rPr>
+          <w:rStyle w:val="SpecialCharTok"/>
+        </w:rPr>
+        <w:t xml:space="preserve">:</w:t>
+      </w:r>
+      <w:r>
+        <w:rPr>
+          <w:rStyle w:val="DecValTok"/>
+        </w:rPr>
+        <w:t xml:space="preserve">20</w:t>
+      </w:r>
+      <w:r>
+        <w:rPr>
+          <w:rStyle w:val="NormalTok"/>
+        </w:rPr>
+        <w:t xml:space="preserve">, </w:t>
+      </w:r>
+      <w:r>
+        <w:rPr>
+          <w:rStyle w:val="DecValTok"/>
+        </w:rPr>
+        <w:t xml:space="preserve">1</w:t>
+      </w:r>
+      <w:r>
+        <w:rPr>
+          <w:rStyle w:val="NormalTok"/>
+        </w:rPr>
+        <w:t xml:space="preserve">)</w:t>
+      </w:r>
+    </w:p>
+    <w:bookmarkEnd w:id="64"/>
+    <w:bookmarkStart w:id="78" w:name="webr-playground"/>
+    <w:p>
+      <w:pPr>
+        <w:pStyle w:val="Heading1"/>
+      </w:pPr>
+      <w:r>
+        <w:t xml:space="preserve">4. </w:t>
+      </w:r>
+      <w:r>
+        <w:rPr>
+          <w:rStyle w:val="VerbatimChar"/>
+        </w:rPr>
+        <w:t xml:space="preserve">WebR</w:t>
+      </w:r>
+      <w:r>
+        <w:t xml:space="preserve"> </w:t>
+      </w:r>
+      <w:r>
+        <w:t xml:space="preserve">Playground</w:t>
+      </w:r>
+    </w:p>
+    <w:p>
+      <w:pPr>
+        <w:pStyle w:val="SourceCode"/>
+      </w:pPr>
+      <w:r>
+        <w:rPr>
+          <w:rStyle w:val="VerbatimChar"/>
+        </w:rPr>
+        <w:t xml:space="preserve">#| context: setup</w:t>
+      </w:r>
+      <w:r>
+        <w:br/>
+      </w:r>
+      <w:r>
+        <w:br/>
+      </w:r>
+      <w:r>
+        <w:rPr>
+          <w:rStyle w:val="VerbatimChar"/>
+        </w:rPr>
+        <w:t xml:space="preserve"># Download reporter data</w:t>
+      </w:r>
+      <w:r>
+        <w:br/>
+      </w:r>
+      <w:r>
+        <w:rPr>
+          <w:rStyle w:val="VerbatimChar"/>
+        </w:rPr>
+        <w:t xml:space="preserve">download.file('https://raw.githubusercontent.com/sipbs-compbiol/BM214-Workshop-3/main/assets/data/reporter_curves.csv', 'reporter_curves.csv')</w:t>
+      </w:r>
+      <w:r>
+        <w:br/>
+      </w:r>
+      <w:r>
+        <w:br/>
+      </w:r>
+      <w:r>
+        <w:rPr>
+          <w:rStyle w:val="VerbatimChar"/>
+        </w:rPr>
+        <w:t xml:space="preserve">library(palmerpenguins)</w:t>
+      </w:r>
+      <w:r>
+        <w:br/>
+      </w:r>
+      <w:r>
+        <w:rPr>
+          <w:rStyle w:val="VerbatimChar"/>
+        </w:rPr>
+        <w:t xml:space="preserve">library(tidyverse)</w:t>
+      </w:r>
+    </w:p>
+    <w:bookmarkStart w:id="66" w:name="introduction-1"/>
+    <w:p>
+      <w:pPr>
+        <w:pStyle w:val="Heading2"/>
+      </w:pPr>
+      <w:r>
+        <w:t xml:space="preserve">4.1 Introduction</w:t>
+      </w:r>
+    </w:p>
+    <w:p>
+      <w:pPr>
         <w:pStyle w:val="FirstParagraph"/>
       </w:pPr>
       <w:r>
-        <w:t xml:space="preserve"> </w:t>
-      </w:r>
-    </w:p>
-    <w:tbl>
-      <w:tblPr>
-        <w:tblStyle w:val="Table"/>
-        <w:tblLook w:firstRow="0" w:lastRow="0" w:firstColumn="0" w:lastColumn="0" w:noHBand="0" w:noVBand="0" w:val="0000"/>
-        <w:tblBorders>
-          <w:left w:val="single" w:sz="24" w:space="0" w:color="0758E5"/>
-          <w:right w:val="single" w:sz="4" w:space="0" w:color="0758E5"/>
-          <w:top w:val="single" w:sz="4" w:space="0" w:color="0758E5"/>
-          <w:bottom w:val="single" w:sz="4" w:space="0" w:color="0758E5"/>
-        </w:tblBorders>
-        <w:tblCellMar>
-          <w:left w:w="144" w:type="dxa"/>
-          <w:right w:w="144" w:type="dxa"/>
-        </w:tblCellMar>
-        <w:tblInd w:w="164" w:type="dxa"/>
-        <w:tblW w:type="pct" w:w="100%"/>
-      </w:tblPr>
-      <w:tr>
-        <w:trPr>
-          <w:cantSplit/>
-        </w:trPr>
-        <w:tc>
-          <w:tcPr>
-            <w:shd w:color="auto" w:fill="dae6fb" w:val="clear"/>
-            <w:tcMar>
-              <w:top w:w="92" w:type="dxa"/>
-              <w:bottom w:w="92" w:type="dxa"/>
-            </w:tcMar>
-          </w:tcPr>
-          <w:p>
-            <w:pPr>
-              <w:pStyle w:val="BodyText"/>
-            </w:pPr>
-            <w:pPr>
-              <w:spacing w:before="0" w:after="0"/>
-              <w:textAlignment w:val="center"/>
-            </w:pPr>
-            <w:r>
-              <w:drawing>
-                <wp:inline>
-                  <wp:extent cx="152400" cy="152400"/>
-                  <wp:effectExtent b="0" l="0" r="0" t="0"/>
-                  <wp:docPr descr="" title="" id="67" name="Picture"/>
-                  <a:graphic>
-                    <a:graphicData uri="http://schemas.openxmlformats.org/drawingml/2006/picture">
-                      <pic:pic>
-                        <pic:nvPicPr>
-                          <pic:cNvPr descr="/opt/quarto/share/formats/docx/note.png" id="68" name="Picture"/>
-                          <pic:cNvPicPr>
-                            <a:picLocks noChangeArrowheads="1" noChangeAspect="1"/>
-                          </pic:cNvPicPr>
-                        </pic:nvPicPr>
-                        <pic:blipFill>
-                          <a:blip r:embed="rId66"/>
-                          <a:stretch>
-                            <a:fillRect/>
-                          </a:stretch>
-                        </pic:blipFill>
-                        <pic:spPr bwMode="auto">
-                          <a:xfrm>
-                            <a:off x="0" y="0"/>
-                            <a:ext cx="152400" cy="152400"/>
-                          </a:xfrm>
-                          <a:prstGeom prst="rect">
-                            <a:avLst/>
-                          </a:prstGeom>
-                          <a:noFill/>
-                          <a:ln w="9525">
-                            <a:noFill/>
-                            <a:headEnd/>
-                            <a:tailEnd/>
-                          </a:ln>
-                        </pic:spPr>
-                      </pic:pic>
-                    </a:graphicData>
-                  </a:graphic>
-                </wp:inline>
-              </w:drawing>
-            </w:r>
-            <w:r>
-              <w:t xml:space="preserve"> </w:t>
-            </w:r>
-            <w:r>
-              <w:t xml:space="preserve"> </w:t>
-            </w:r>
-            <w:r>
-              <w:t xml:space="preserve">Note</w:t>
-            </w:r>
-          </w:p>
-        </w:tc>
-      </w:tr>
-      <w:tr>
-        <w:trPr>
-          <w:cantSplit/>
-        </w:trPr>
-        <w:tc>
-          <w:tcPr>
-            <w:tcMar>
-              <w:top w:w="108" w:type="dxa"/>
-              <w:bottom w:w="108" w:type="dxa"/>
-            </w:tcMar>
-          </w:tcPr>
-          <w:p>
-            <w:pPr>
-              <w:pStyle w:val="BodyText"/>
-            </w:pPr>
-            <w:pPr>
-              <w:spacing w:before="16"/>
-            </w:pPr>
-            <w:r>
-              <w:rPr>
-                <w:rStyle w:val="VerbatimChar"/>
-              </w:rPr>
-              <w:t xml:space="preserve">R</w:t>
-            </w:r>
-            <w:r>
-              <w:t xml:space="preserve"> </w:t>
-            </w:r>
-            <w:r>
-              <w:t xml:space="preserve">comes with a number of example datasets you can practice with, including:</w:t>
-            </w:r>
-          </w:p>
-          <w:p>
-            <w:pPr>
-              <w:pStyle w:val="Compact"/>
-              <w:numPr>
-                <w:ilvl w:val="0"/>
-                <w:numId w:val="1006"/>
-              </w:numPr>
-            </w:pPr>
-            <w:r>
-              <w:rPr>
-                <w:rStyle w:val="VerbatimChar"/>
-              </w:rPr>
-              <w:t xml:space="preserve">mtcars</w:t>
-            </w:r>
-            <w:r>
-              <w:t xml:space="preserve">: fuel consumption and other statistic for 32 automobiles</w:t>
-            </w:r>
-          </w:p>
-          <w:p>
-            <w:pPr>
-              <w:pStyle w:val="Compact"/>
-              <w:numPr>
-                <w:ilvl w:val="0"/>
-                <w:numId w:val="1006"/>
-              </w:numPr>
-            </w:pPr>
-            <w:r>
-              <w:rPr>
-                <w:rStyle w:val="VerbatimChar"/>
-              </w:rPr>
-              <w:t xml:space="preserve">Titanic</w:t>
-            </w:r>
-            <w:r>
-              <w:t xml:space="preserve">: information on the fate of passengers on the fatal maiden voyage of the ocean liner</w:t>
-            </w:r>
-            <w:r>
-              <w:t xml:space="preserve"> </w:t>
-            </w:r>
-            <w:r>
-              <w:rPr>
-                <w:i/>
-                <w:iCs/>
-              </w:rPr>
-              <w:t xml:space="preserve">Titanic</w:t>
-            </w:r>
-          </w:p>
-          <w:p>
-            <w:pPr>
-              <w:pStyle w:val="FirstParagraph"/>
-            </w:pPr>
-            <w:r>
-              <w:t xml:space="preserve">You can see a full list by running the command</w:t>
-            </w:r>
-          </w:p>
-          <w:p>
-            <w:pPr>
-              <w:pStyle w:val="SourceCode"/>
-            </w:pPr>
-            <w:r>
-              <w:rPr>
-                <w:rStyle w:val="FunctionTok"/>
-              </w:rPr>
-              <w:t xml:space="preserve">library</w:t>
-            </w:r>
-            <w:r>
-              <w:rPr>
-                <w:rStyle w:val="NormalTok"/>
-              </w:rPr>
-              <w:t xml:space="preserve">(</w:t>
-            </w:r>
-            <w:r>
-              <w:rPr>
-                <w:rStyle w:val="AttributeTok"/>
-              </w:rPr>
-              <w:t xml:space="preserve">help =</w:t>
-            </w:r>
-            <w:r>
-              <w:rPr>
-                <w:rStyle w:val="NormalTok"/>
-              </w:rPr>
-              <w:t xml:space="preserve"> </w:t>
-            </w:r>
-            <w:r>
-              <w:rPr>
-                <w:rStyle w:val="StringTok"/>
-              </w:rPr>
-              <w:t xml:space="preserve">"datasets"</w:t>
-            </w:r>
-            <w:r>
-              <w:rPr>
-                <w:rStyle w:val="NormalTok"/>
-              </w:rPr>
-              <w:t xml:space="preserve">)</w:t>
-            </w:r>
-          </w:p>
-        </w:tc>
-      </w:tr>
-    </w:tbl>
-    <w:bookmarkEnd w:id="69"/>
-    <w:bookmarkEnd w:id="70"/>
-    <w:bookmarkStart w:id="74" w:name="references"/>
-    <w:p>
-      <w:pPr>
-        <w:pStyle w:val="Heading1"/>
-      </w:pPr>
-      <w:r>
-        <w:t xml:space="preserve">References</w:t>
-      </w:r>
-    </w:p>
-    <w:bookmarkStart w:id="73" w:name="refs"/>
-    <w:bookmarkStart w:id="72" w:name="ref-knuth84"/>
-    <w:p>
-      <w:pPr>
-        <w:pStyle w:val="Bibliography"/>
-      </w:pPr>
-      <w:r>
-        <w:t xml:space="preserve">Knuth, Donald E. 1984.</w:t>
-      </w:r>
-      <w:r>
-        <w:t xml:space="preserve"> </w:t>
-      </w:r>
-      <w:r>
-        <w:t xml:space="preserve">“Literate Programming.”</w:t>
+        <w:t xml:space="preserve">This page provides a</w:t>
+      </w:r>
+      <w:r>
+        <w:t xml:space="preserve"> </w:t>
+      </w:r>
+      <w:hyperlink r:id="rId65">
+        <w:r>
+          <w:rPr>
+            <w:rStyle w:val="VerbatimChar"/>
+          </w:rPr>
+          <w:t xml:space="preserve">WebR</w:t>
+        </w:r>
+      </w:hyperlink>
+      <w:r>
+        <w:t xml:space="preserve"> </w:t>
+      </w:r>
+      <w:r>
+        <w:t xml:space="preserve">cell for use as a playground to experiment with example datasets, and describes how to include</w:t>
+      </w:r>
+      <w:r>
+        <w:t xml:space="preserve"> </w:t>
+      </w:r>
+      <w:r>
+        <w:rPr>
+          <w:rStyle w:val="VerbatimChar"/>
+        </w:rPr>
+        <w:t xml:space="preserve">WebR</w:t>
+      </w:r>
+      <w:r>
+        <w:t xml:space="preserve"> </w:t>
+      </w:r>
+      <w:r>
+        <w:t xml:space="preserve">on other Quarto pages.</w:t>
+      </w:r>
+    </w:p>
+    <w:p>
+      <w:pPr>
+        <w:pStyle w:val="Compact"/>
+        <w:numPr>
+          <w:ilvl w:val="0"/>
+          <w:numId w:val="1005"/>
+        </w:numPr>
+      </w:pPr>
+      <w:hyperlink r:id="rId65">
+        <w:r>
+          <w:rPr>
+            <w:rStyle w:val="VerbatimChar"/>
+          </w:rPr>
+          <w:t xml:space="preserve">WebR</w:t>
+        </w:r>
+        <w:r>
+          <w:rPr>
+            <w:rStyle w:val="Hyperlink"/>
+          </w:rPr>
+          <w:t xml:space="preserve"> </w:t>
+        </w:r>
+        <w:r>
+          <w:rPr>
+            <w:rStyle w:val="Hyperlink"/>
+          </w:rPr>
+          <w:t xml:space="preserve">documentation</w:t>
+        </w:r>
+      </w:hyperlink>
+    </w:p>
+    <w:bookmarkEnd w:id="66"/>
+    <w:bookmarkStart w:id="67" w:name="playground"/>
+    <w:p>
+      <w:pPr>
+        <w:pStyle w:val="Heading2"/>
+      </w:pPr>
+      <w:r>
+        <w:t xml:space="preserve">4.2 Playground</w:t>
+      </w:r>
+    </w:p>
+    <w:bookmarkEnd w:id="67"/>
+    <w:p>
+      <w:pPr>
+        <w:pStyle w:val="Heading2"/>
+      </w:pPr>
+      <w:r>
+        <w:t xml:space="preserve">Appearance</w:t>
+      </w:r>
+    </w:p>
+    <w:p>
+      <w:pPr>
+        <w:pStyle w:val="SourceCode"/>
+      </w:pPr>
+      <w:r>
+        <w:rPr>
+          <w:rStyle w:val="VerbatimChar"/>
+        </w:rPr>
+        <w:t xml:space="preserve"># Use this WebR cell to experiment with using R. You can do almost anything</w:t>
+      </w:r>
+      <w:r>
+        <w:br/>
+      </w:r>
+      <w:r>
+        <w:rPr>
+          <w:rStyle w:val="VerbatimChar"/>
+        </w:rPr>
+        <w:t xml:space="preserve"># by typing in this code cell that you can do in R, including plotting graphs.</w:t>
+      </w:r>
+      <w:r>
+        <w:br/>
+      </w:r>
+      <w:r>
+        <w:rPr>
+          <w:rStyle w:val="VerbatimChar"/>
+        </w:rPr>
+        <w:t xml:space="preserve">#</w:t>
+      </w:r>
+      <w:r>
+        <w:br/>
+      </w:r>
+      <w:r>
+        <w:rPr>
+          <w:rStyle w:val="VerbatimChar"/>
+        </w:rPr>
+        <w:t xml:space="preserve"># Why not try the command:</w:t>
+      </w:r>
+      <w:r>
+        <w:br/>
+      </w:r>
+      <w:r>
+        <w:rPr>
+          <w:rStyle w:val="VerbatimChar"/>
+        </w:rPr>
+        <w:t xml:space="preserve">#</w:t>
+      </w:r>
+      <w:r>
+        <w:br/>
+      </w:r>
+      <w:r>
+        <w:rPr>
+          <w:rStyle w:val="VerbatimChar"/>
+        </w:rPr>
+        <w:t xml:space="preserve"># plot(penguins)</w:t>
+      </w:r>
+      <w:r>
+        <w:br/>
+      </w:r>
+      <w:r>
+        <w:rPr>
+          <w:rStyle w:val="VerbatimChar"/>
+        </w:rPr>
+        <w:t xml:space="preserve">#</w:t>
+      </w:r>
+      <w:r>
+        <w:br/>
+      </w:r>
+      <w:r>
+        <w:rPr>
+          <w:rStyle w:val="VerbatimChar"/>
+        </w:rPr>
+        <w:t xml:space="preserve"># and click the "Run code" icon?</w:t>
+      </w:r>
+    </w:p>
+    <w:p>
+      <w:pPr>
+        <w:pStyle w:val="Heading2"/>
+      </w:pPr>
+      <w:r>
+        <w:t xml:space="preserve">Markdown</w:t>
+      </w:r>
+    </w:p>
+    <w:p>
+      <w:pPr>
+        <w:pStyle w:val="SourceCode"/>
+      </w:pPr>
+      <w:r>
+        <w:rPr>
+          <w:rStyle w:val="InformationTok"/>
+        </w:rPr>
+        <w:t xml:space="preserve">```{webr-r}</w:t>
+      </w:r>
+      <w:r>
+        <w:br/>
+      </w:r>
+      <w:r>
+        <w:rPr>
+          <w:rStyle w:val="InformationTok"/>
+        </w:rPr>
+        <w:t xml:space="preserve"># Use this WebR cell to experiment with using R. You can do almost anything</w:t>
+      </w:r>
+      <w:r>
+        <w:br/>
+      </w:r>
+      <w:r>
+        <w:rPr>
+          <w:rStyle w:val="InformationTok"/>
+        </w:rPr>
+        <w:t xml:space="preserve"># by typing in this code cell that you can do in R, including plotting graphs.</w:t>
+      </w:r>
+      <w:r>
+        <w:br/>
+      </w:r>
+      <w:r>
+        <w:rPr>
+          <w:rStyle w:val="InformationTok"/>
+        </w:rPr>
+        <w:t xml:space="preserve">#</w:t>
+      </w:r>
+      <w:r>
+        <w:br/>
+      </w:r>
+      <w:r>
+        <w:rPr>
+          <w:rStyle w:val="InformationTok"/>
+        </w:rPr>
+        <w:t xml:space="preserve"># Why not try the command:</w:t>
+      </w:r>
+      <w:r>
+        <w:br/>
+      </w:r>
+      <w:r>
+        <w:rPr>
+          <w:rStyle w:val="InformationTok"/>
+        </w:rPr>
+        <w:t xml:space="preserve">#</w:t>
+      </w:r>
+      <w:r>
+        <w:br/>
+      </w:r>
+      <w:r>
+        <w:rPr>
+          <w:rStyle w:val="InformationTok"/>
+        </w:rPr>
+        <w:t xml:space="preserve"># plot(penguins)</w:t>
+      </w:r>
+      <w:r>
+        <w:br/>
+      </w:r>
+      <w:r>
+        <w:rPr>
+          <w:rStyle w:val="InformationTok"/>
+        </w:rPr>
+        <w:t xml:space="preserve">#</w:t>
+      </w:r>
+      <w:r>
+        <w:br/>
+      </w:r>
+      <w:r>
+        <w:rPr>
+          <w:rStyle w:val="InformationTok"/>
+        </w:rPr>
+        <w:t xml:space="preserve"># and click the "Run code" icon?</w:t>
+      </w:r>
+      <w:r>
+        <w:br/>
+      </w:r>
+      <w:r>
+        <w:br/>
+      </w:r>
+      <w:r>
+        <w:rPr>
+          <w:rStyle w:val="InformationTok"/>
+        </w:rPr>
+        <w:t xml:space="preserve">```</w:t>
+      </w:r>
+    </w:p>
+    <w:bookmarkStart w:id="68" w:name="examples-to-try"/>
+    <w:p>
+      <w:pPr>
+        <w:pStyle w:val="Heading2"/>
+      </w:pPr>
+      <w:r>
+        <w:t xml:space="preserve">4.3 Examples to try</w:t>
+      </w:r>
+    </w:p>
+    <w:bookmarkEnd w:id="68"/>
+    <w:p>
+      <w:pPr>
+        <w:pStyle w:val="Heading2"/>
+      </w:pPr>
+      <w:r>
+        <w:t xml:space="preserve">Palmer Penguins</w:t>
+      </w:r>
+    </w:p>
+    <w:p>
+      <w:pPr>
+        <w:pStyle w:val="FirstParagraph"/>
+      </w:pPr>
+      <w:r>
+        <w:t xml:space="preserve">The</w:t>
+      </w:r>
+      <w:r>
+        <w:t xml:space="preserve"> </w:t>
+      </w:r>
+      <w:r>
+        <w:rPr>
+          <w:rStyle w:val="VerbatimChar"/>
+        </w:rPr>
+        <w:t xml:space="preserve">penguins</w:t>
+      </w:r>
+      <w:r>
+        <w:t xml:space="preserve"> </w:t>
+      </w:r>
+      <w:r>
+        <w:t xml:space="preserve">dataset contains data about three different species of penguins. You can use the</w:t>
+      </w:r>
+      <w:r>
+        <w:t xml:space="preserve"> </w:t>
+      </w:r>
+      <w:r>
+        <w:rPr>
+          <w:rStyle w:val="VerbatimChar"/>
+        </w:rPr>
+        <w:t xml:space="preserve">R</w:t>
+      </w:r>
+      <w:r>
+        <w:t xml:space="preserve"> </w:t>
+      </w:r>
+      <w:r>
+        <w:t xml:space="preserve">commands below to investigate the data:</w:t>
+      </w:r>
+    </w:p>
+    <w:p>
+      <w:pPr>
+        <w:pStyle w:val="SourceCode"/>
+      </w:pPr>
+      <w:r>
+        <w:rPr>
+          <w:rStyle w:val="FunctionTok"/>
+        </w:rPr>
+        <w:t xml:space="preserve">glimpse</w:t>
+      </w:r>
+      <w:r>
+        <w:rPr>
+          <w:rStyle w:val="NormalTok"/>
+        </w:rPr>
+        <w:t xml:space="preserve">(penguins)  </w:t>
+      </w:r>
+      <w:r>
+        <w:rPr>
+          <w:rStyle w:val="CommentTok"/>
+        </w:rPr>
+        <w:t xml:space="preserve"># look at the format of the dataset</w:t>
+      </w:r>
+      <w:r>
+        <w:br/>
+      </w:r>
+      <w:r>
+        <w:rPr>
+          <w:rStyle w:val="FunctionTok"/>
+        </w:rPr>
+        <w:t xml:space="preserve">plot</w:t>
+      </w:r>
+      <w:r>
+        <w:rPr>
+          <w:rStyle w:val="NormalTok"/>
+        </w:rPr>
+        <w:t xml:space="preserve">(penguins)     </w:t>
+      </w:r>
+      <w:r>
+        <w:rPr>
+          <w:rStyle w:val="CommentTok"/>
+        </w:rPr>
+        <w:t xml:space="preserve"># plot a visual overview of the dataset</w:t>
+      </w:r>
+      <w:r>
+        <w:br/>
+      </w:r>
+      <w:r>
+        <w:br/>
+      </w:r>
+      <w:r>
+        <w:rPr>
+          <w:rStyle w:val="CommentTok"/>
+        </w:rPr>
+        <w:t xml:space="preserve"># Plot the count of penguins in each species as a bar chart</w:t>
+      </w:r>
+      <w:r>
+        <w:br/>
+      </w:r>
+      <w:r>
+        <w:rPr>
+          <w:rStyle w:val="FunctionTok"/>
+        </w:rPr>
+        <w:t xml:space="preserve">ggplot</w:t>
+      </w:r>
+      <w:r>
+        <w:rPr>
+          <w:rStyle w:val="NormalTok"/>
+        </w:rPr>
+        <w:t xml:space="preserve">(penguins, </w:t>
+      </w:r>
+      <w:r>
+        <w:rPr>
+          <w:rStyle w:val="FunctionTok"/>
+        </w:rPr>
+        <w:t xml:space="preserve">aes</w:t>
+      </w:r>
+      <w:r>
+        <w:rPr>
+          <w:rStyle w:val="NormalTok"/>
+        </w:rPr>
+        <w:t xml:space="preserve">(species, </w:t>
+      </w:r>
+      <w:r>
+        <w:rPr>
+          <w:rStyle w:val="AttributeTok"/>
+        </w:rPr>
+        <w:t xml:space="preserve">fill=</w:t>
+      </w:r>
+      <w:r>
+        <w:rPr>
+          <w:rStyle w:val="NormalTok"/>
+        </w:rPr>
+        <w:t xml:space="preserve">species)) </w:t>
+      </w:r>
+      <w:r>
+        <w:rPr>
+          <w:rStyle w:val="SpecialCharTok"/>
+        </w:rPr>
+        <w:t xml:space="preserve">+</w:t>
+      </w:r>
+      <w:r>
+        <w:rPr>
+          <w:rStyle w:val="NormalTok"/>
+        </w:rPr>
+        <w:t xml:space="preserve"> </w:t>
+      </w:r>
+      <w:r>
+        <w:rPr>
+          <w:rStyle w:val="FunctionTok"/>
+        </w:rPr>
+        <w:t xml:space="preserve">geom_bar</w:t>
+      </w:r>
+      <w:r>
+        <w:rPr>
+          <w:rStyle w:val="NormalTok"/>
+        </w:rPr>
+        <w:t xml:space="preserve">()</w:t>
+      </w:r>
+      <w:r>
+        <w:br/>
+      </w:r>
+      <w:r>
+        <w:br/>
+      </w:r>
+      <w:r>
+        <w:rPr>
+          <w:rStyle w:val="CommentTok"/>
+        </w:rPr>
+        <w:t xml:space="preserve"># Break down the distribution by species in a facet plot</w:t>
+      </w:r>
+      <w:r>
+        <w:br/>
+      </w:r>
+      <w:r>
+        <w:rPr>
+          <w:rStyle w:val="FunctionTok"/>
+        </w:rPr>
+        <w:t xml:space="preserve">ggplot</w:t>
+      </w:r>
+      <w:r>
+        <w:rPr>
+          <w:rStyle w:val="NormalTok"/>
+        </w:rPr>
+        <w:t xml:space="preserve">(penguins, </w:t>
+      </w:r>
+      <w:r>
+        <w:rPr>
+          <w:rStyle w:val="FunctionTok"/>
+        </w:rPr>
+        <w:t xml:space="preserve">aes</w:t>
+      </w:r>
+      <w:r>
+        <w:rPr>
+          <w:rStyle w:val="NormalTok"/>
+        </w:rPr>
+        <w:t xml:space="preserve">(species, </w:t>
+      </w:r>
+      <w:r>
+        <w:rPr>
+          <w:rStyle w:val="AttributeTok"/>
+        </w:rPr>
+        <w:t xml:space="preserve">fill=</w:t>
+      </w:r>
+      <w:r>
+        <w:rPr>
+          <w:rStyle w:val="NormalTok"/>
+        </w:rPr>
+        <w:t xml:space="preserve">species)) </w:t>
+      </w:r>
+      <w:r>
+        <w:rPr>
+          <w:rStyle w:val="SpecialCharTok"/>
+        </w:rPr>
+        <w:t xml:space="preserve">+</w:t>
+      </w:r>
+      <w:r>
+        <w:rPr>
+          <w:rStyle w:val="NormalTok"/>
+        </w:rPr>
+        <w:t xml:space="preserve"> </w:t>
+      </w:r>
+      <w:r>
+        <w:rPr>
+          <w:rStyle w:val="FunctionTok"/>
+        </w:rPr>
+        <w:t xml:space="preserve">geom_bar</w:t>
+      </w:r>
+      <w:r>
+        <w:rPr>
+          <w:rStyle w:val="NormalTok"/>
+        </w:rPr>
+        <w:t xml:space="preserve">() </w:t>
+      </w:r>
+      <w:r>
+        <w:rPr>
+          <w:rStyle w:val="SpecialCharTok"/>
+        </w:rPr>
+        <w:t xml:space="preserve">+</w:t>
+      </w:r>
+      <w:r>
+        <w:rPr>
+          <w:rStyle w:val="NormalTok"/>
+        </w:rPr>
+        <w:t xml:space="preserve"> </w:t>
+      </w:r>
+      <w:r>
+        <w:rPr>
+          <w:rStyle w:val="FunctionTok"/>
+        </w:rPr>
+        <w:t xml:space="preserve">facet_wrap</w:t>
+      </w:r>
+      <w:r>
+        <w:rPr>
+          <w:rStyle w:val="NormalTok"/>
+        </w:rPr>
+        <w:t xml:space="preserve">(</w:t>
+      </w:r>
+      <w:r>
+        <w:rPr>
+          <w:rStyle w:val="SpecialCharTok"/>
+        </w:rPr>
+        <w:t xml:space="preserve">~</w:t>
+      </w:r>
+      <w:r>
+        <w:rPr>
+          <w:rStyle w:val="NormalTok"/>
+        </w:rPr>
+        <w:t xml:space="preserve">sex)</w:t>
+      </w:r>
+      <w:r>
+        <w:br/>
+      </w:r>
+      <w:r>
+        <w:br/>
+      </w:r>
+      <w:r>
+        <w:rPr>
+          <w:rStyle w:val="CommentTok"/>
+        </w:rPr>
+        <w:t xml:space="preserve"># Make a box and whisker plot of penguin body mass by species:</w:t>
+      </w:r>
+      <w:r>
+        <w:br/>
+      </w:r>
+      <w:r>
+        <w:rPr>
+          <w:rStyle w:val="FunctionTok"/>
+        </w:rPr>
+        <w:t xml:space="preserve">ggplot</w:t>
+      </w:r>
+      <w:r>
+        <w:rPr>
+          <w:rStyle w:val="NormalTok"/>
+        </w:rPr>
+        <w:t xml:space="preserve">(penguins, </w:t>
+      </w:r>
+      <w:r>
+        <w:rPr>
+          <w:rStyle w:val="FunctionTok"/>
+        </w:rPr>
+        <w:t xml:space="preserve">aes</w:t>
+      </w:r>
+      <w:r>
+        <w:rPr>
+          <w:rStyle w:val="NormalTok"/>
+        </w:rPr>
+        <w:t xml:space="preserve">(</w:t>
+      </w:r>
+      <w:r>
+        <w:rPr>
+          <w:rStyle w:val="AttributeTok"/>
+        </w:rPr>
+        <w:t xml:space="preserve">x=</w:t>
+      </w:r>
+      <w:r>
+        <w:rPr>
+          <w:rStyle w:val="NormalTok"/>
+        </w:rPr>
+        <w:t xml:space="preserve">species, </w:t>
+      </w:r>
+      <w:r>
+        <w:rPr>
+          <w:rStyle w:val="AttributeTok"/>
+        </w:rPr>
+        <w:t xml:space="preserve">y=</w:t>
+      </w:r>
+      <w:r>
+        <w:rPr>
+          <w:rStyle w:val="NormalTok"/>
+        </w:rPr>
+        <w:t xml:space="preserve">body_mass_g, </w:t>
+      </w:r>
+      <w:r>
+        <w:rPr>
+          <w:rStyle w:val="AttributeTok"/>
+        </w:rPr>
+        <w:t xml:space="preserve">fill=</w:t>
+      </w:r>
+      <w:r>
+        <w:rPr>
+          <w:rStyle w:val="NormalTok"/>
+        </w:rPr>
+        <w:t xml:space="preserve">species)) </w:t>
+      </w:r>
+      <w:r>
+        <w:rPr>
+          <w:rStyle w:val="SpecialCharTok"/>
+        </w:rPr>
+        <w:t xml:space="preserve">+</w:t>
+      </w:r>
+      <w:r>
+        <w:rPr>
+          <w:rStyle w:val="NormalTok"/>
+        </w:rPr>
+        <w:t xml:space="preserve"> </w:t>
+      </w:r>
+      <w:r>
+        <w:rPr>
+          <w:rStyle w:val="FunctionTok"/>
+        </w:rPr>
+        <w:t xml:space="preserve">geom_boxplot</w:t>
+      </w:r>
+      <w:r>
+        <w:rPr>
+          <w:rStyle w:val="NormalTok"/>
+        </w:rPr>
+        <w:t xml:space="preserve">()</w:t>
+      </w:r>
+      <w:r>
+        <w:br/>
+      </w:r>
+      <w:r>
+        <w:br/>
+      </w:r>
+      <w:r>
+        <w:rPr>
+          <w:rStyle w:val="CommentTok"/>
+        </w:rPr>
+        <w:t xml:space="preserve"># Plot the body mass for each sex side-by-side</w:t>
+      </w:r>
+      <w:r>
+        <w:br/>
+      </w:r>
+      <w:r>
+        <w:rPr>
+          <w:rStyle w:val="FunctionTok"/>
+        </w:rPr>
+        <w:t xml:space="preserve">ggplot</w:t>
+      </w:r>
+      <w:r>
+        <w:rPr>
+          <w:rStyle w:val="NormalTok"/>
+        </w:rPr>
+        <w:t xml:space="preserve">(penguins, </w:t>
+      </w:r>
+      <w:r>
+        <w:rPr>
+          <w:rStyle w:val="FunctionTok"/>
+        </w:rPr>
+        <w:t xml:space="preserve">aes</w:t>
+      </w:r>
+      <w:r>
+        <w:rPr>
+          <w:rStyle w:val="NormalTok"/>
+        </w:rPr>
+        <w:t xml:space="preserve">(</w:t>
+      </w:r>
+      <w:r>
+        <w:rPr>
+          <w:rStyle w:val="AttributeTok"/>
+        </w:rPr>
+        <w:t xml:space="preserve">x=</w:t>
+      </w:r>
+      <w:r>
+        <w:rPr>
+          <w:rStyle w:val="NormalTok"/>
+        </w:rPr>
+        <w:t xml:space="preserve">species, </w:t>
+      </w:r>
+      <w:r>
+        <w:rPr>
+          <w:rStyle w:val="AttributeTok"/>
+        </w:rPr>
+        <w:t xml:space="preserve">y=</w:t>
+      </w:r>
+      <w:r>
+        <w:rPr>
+          <w:rStyle w:val="NormalTok"/>
+        </w:rPr>
+        <w:t xml:space="preserve">body_mass_g, </w:t>
+      </w:r>
+      <w:r>
+        <w:rPr>
+          <w:rStyle w:val="AttributeTok"/>
+        </w:rPr>
+        <w:t xml:space="preserve">fill=</w:t>
+      </w:r>
+      <w:r>
+        <w:rPr>
+          <w:rStyle w:val="NormalTok"/>
+        </w:rPr>
+        <w:t xml:space="preserve">sex)) </w:t>
+      </w:r>
+      <w:r>
+        <w:rPr>
+          <w:rStyle w:val="SpecialCharTok"/>
+        </w:rPr>
+        <w:t xml:space="preserve">+</w:t>
+      </w:r>
+      <w:r>
+        <w:rPr>
+          <w:rStyle w:val="NormalTok"/>
+        </w:rPr>
+        <w:t xml:space="preserve"> </w:t>
+      </w:r>
+      <w:r>
+        <w:rPr>
+          <w:rStyle w:val="FunctionTok"/>
+        </w:rPr>
+        <w:t xml:space="preserve">geom_boxplot</w:t>
+      </w:r>
+      <w:r>
+        <w:rPr>
+          <w:rStyle w:val="NormalTok"/>
+        </w:rPr>
+        <w:t xml:space="preserve">()</w:t>
+      </w:r>
+      <w:r>
+        <w:br/>
+      </w:r>
+      <w:r>
+        <w:br/>
+      </w:r>
+      <w:r>
+        <w:rPr>
+          <w:rStyle w:val="CommentTok"/>
+        </w:rPr>
+        <w:t xml:space="preserve"># Investigate correlation between body mass and flipper length:</w:t>
+      </w:r>
+      <w:r>
+        <w:br/>
+      </w:r>
+      <w:r>
+        <w:rPr>
+          <w:rStyle w:val="FunctionTok"/>
+        </w:rPr>
+        <w:t xml:space="preserve">ggplot</w:t>
+      </w:r>
+      <w:r>
+        <w:rPr>
+          <w:rStyle w:val="NormalTok"/>
+        </w:rPr>
+        <w:t xml:space="preserve">(penguins, </w:t>
+      </w:r>
+      <w:r>
+        <w:rPr>
+          <w:rStyle w:val="FunctionTok"/>
+        </w:rPr>
+        <w:t xml:space="preserve">aes</w:t>
+      </w:r>
+      <w:r>
+        <w:rPr>
+          <w:rStyle w:val="NormalTok"/>
+        </w:rPr>
+        <w:t xml:space="preserve">(</w:t>
+      </w:r>
+      <w:r>
+        <w:rPr>
+          <w:rStyle w:val="AttributeTok"/>
+        </w:rPr>
+        <w:t xml:space="preserve">x=</w:t>
+      </w:r>
+      <w:r>
+        <w:rPr>
+          <w:rStyle w:val="NormalTok"/>
+        </w:rPr>
+        <w:t xml:space="preserve">body_mass_g, </w:t>
+      </w:r>
+      <w:r>
+        <w:rPr>
+          <w:rStyle w:val="AttributeTok"/>
+        </w:rPr>
+        <w:t xml:space="preserve">y=</w:t>
+      </w:r>
+      <w:r>
+        <w:rPr>
+          <w:rStyle w:val="NormalTok"/>
+        </w:rPr>
+        <w:t xml:space="preserve">flipper_length_mm)) </w:t>
+      </w:r>
+      <w:r>
+        <w:rPr>
+          <w:rStyle w:val="SpecialCharTok"/>
+        </w:rPr>
+        <w:t xml:space="preserve">+</w:t>
+      </w:r>
+      <w:r>
+        <w:rPr>
+          <w:rStyle w:val="NormalTok"/>
+        </w:rPr>
+        <w:t xml:space="preserve"> </w:t>
+      </w:r>
+      <w:r>
+        <w:rPr>
+          <w:rStyle w:val="FunctionTok"/>
+        </w:rPr>
+        <w:t xml:space="preserve">geom_point</w:t>
+      </w:r>
+      <w:r>
+        <w:rPr>
+          <w:rStyle w:val="NormalTok"/>
+        </w:rPr>
+        <w:t xml:space="preserve">()</w:t>
+      </w:r>
+      <w:r>
+        <w:br/>
+      </w:r>
+      <w:r>
+        <w:br/>
+      </w:r>
+      <w:r>
+        <w:rPr>
+          <w:rStyle w:val="CommentTok"/>
+        </w:rPr>
+        <w:t xml:space="preserve"># Colour datapoints by species:</w:t>
+      </w:r>
+      <w:r>
+        <w:br/>
+      </w:r>
+      <w:r>
+        <w:rPr>
+          <w:rStyle w:val="FunctionTok"/>
+        </w:rPr>
+        <w:t xml:space="preserve">ggplot</w:t>
+      </w:r>
+      <w:r>
+        <w:rPr>
+          <w:rStyle w:val="NormalTok"/>
+        </w:rPr>
+        <w:t xml:space="preserve">(penguins, </w:t>
+      </w:r>
+      <w:r>
+        <w:rPr>
+          <w:rStyle w:val="FunctionTok"/>
+        </w:rPr>
+        <w:t xml:space="preserve">aes</w:t>
+      </w:r>
+      <w:r>
+        <w:rPr>
+          <w:rStyle w:val="NormalTok"/>
+        </w:rPr>
+        <w:t xml:space="preserve">(</w:t>
+      </w:r>
+      <w:r>
+        <w:rPr>
+          <w:rStyle w:val="AttributeTok"/>
+        </w:rPr>
+        <w:t xml:space="preserve">x=</w:t>
+      </w:r>
+      <w:r>
+        <w:rPr>
+          <w:rStyle w:val="NormalTok"/>
+        </w:rPr>
+        <w:t xml:space="preserve">body_mass_g, </w:t>
+      </w:r>
+      <w:r>
+        <w:rPr>
+          <w:rStyle w:val="AttributeTok"/>
+        </w:rPr>
+        <w:t xml:space="preserve">y=</w:t>
+      </w:r>
+      <w:r>
+        <w:rPr>
+          <w:rStyle w:val="NormalTok"/>
+        </w:rPr>
+        <w:t xml:space="preserve">flipper_length_mm, </w:t>
+      </w:r>
+      <w:r>
+        <w:rPr>
+          <w:rStyle w:val="AttributeTok"/>
+        </w:rPr>
+        <w:t xml:space="preserve">colour=</w:t>
+      </w:r>
+      <w:r>
+        <w:rPr>
+          <w:rStyle w:val="NormalTok"/>
+        </w:rPr>
+        <w:t xml:space="preserve">species)) </w:t>
+      </w:r>
+      <w:r>
+        <w:rPr>
+          <w:rStyle w:val="SpecialCharTok"/>
+        </w:rPr>
+        <w:t xml:space="preserve">+</w:t>
+      </w:r>
+      <w:r>
+        <w:br/>
+      </w:r>
+      <w:r>
+        <w:rPr>
+          <w:rStyle w:val="NormalTok"/>
+        </w:rPr>
+        <w:t xml:space="preserve">         </w:t>
+      </w:r>
+      <w:r>
+        <w:rPr>
+          <w:rStyle w:val="FunctionTok"/>
+        </w:rPr>
+        <w:t xml:space="preserve">geom_point</w:t>
+      </w:r>
+      <w:r>
+        <w:rPr>
+          <w:rStyle w:val="NormalTok"/>
+        </w:rPr>
+        <w:t xml:space="preserve">()</w:t>
+      </w:r>
+      <w:r>
+        <w:br/>
+      </w:r>
+      <w:r>
+        <w:br/>
+      </w:r>
+      <w:r>
+        <w:rPr>
+          <w:rStyle w:val="CommentTok"/>
+        </w:rPr>
+        <w:t xml:space="preserve"># Fit a linear regression to each species separately:</w:t>
+      </w:r>
+      <w:r>
+        <w:br/>
+      </w:r>
+      <w:r>
+        <w:rPr>
+          <w:rStyle w:val="FunctionTok"/>
+        </w:rPr>
+        <w:t xml:space="preserve">ggplot</w:t>
+      </w:r>
+      <w:r>
+        <w:rPr>
+          <w:rStyle w:val="NormalTok"/>
+        </w:rPr>
+        <w:t xml:space="preserve">(penguins, </w:t>
+      </w:r>
+      <w:r>
+        <w:rPr>
+          <w:rStyle w:val="FunctionTok"/>
+        </w:rPr>
+        <w:t xml:space="preserve">aes</w:t>
+      </w:r>
+      <w:r>
+        <w:rPr>
+          <w:rStyle w:val="NormalTok"/>
+        </w:rPr>
+        <w:t xml:space="preserve">(</w:t>
+      </w:r>
+      <w:r>
+        <w:rPr>
+          <w:rStyle w:val="AttributeTok"/>
+        </w:rPr>
+        <w:t xml:space="preserve">x=</w:t>
+      </w:r>
+      <w:r>
+        <w:rPr>
+          <w:rStyle w:val="NormalTok"/>
+        </w:rPr>
+        <w:t xml:space="preserve">body_mass_g, </w:t>
+      </w:r>
+      <w:r>
+        <w:rPr>
+          <w:rStyle w:val="AttributeTok"/>
+        </w:rPr>
+        <w:t xml:space="preserve">y=</w:t>
+      </w:r>
+      <w:r>
+        <w:rPr>
+          <w:rStyle w:val="NormalTok"/>
+        </w:rPr>
+        <w:t xml:space="preserve">flipper_length_mm, </w:t>
+      </w:r>
+      <w:r>
+        <w:rPr>
+          <w:rStyle w:val="AttributeTok"/>
+        </w:rPr>
+        <w:t xml:space="preserve">colour=</w:t>
+      </w:r>
+      <w:r>
+        <w:rPr>
+          <w:rStyle w:val="NormalTok"/>
+        </w:rPr>
+        <w:t xml:space="preserve">species)) </w:t>
+      </w:r>
+      <w:r>
+        <w:rPr>
+          <w:rStyle w:val="SpecialCharTok"/>
+        </w:rPr>
+        <w:t xml:space="preserve">+</w:t>
+      </w:r>
+      <w:r>
+        <w:br/>
+      </w:r>
+      <w:r>
+        <w:rPr>
+          <w:rStyle w:val="NormalTok"/>
+        </w:rPr>
+        <w:t xml:space="preserve">         </w:t>
+      </w:r>
+      <w:r>
+        <w:rPr>
+          <w:rStyle w:val="FunctionTok"/>
+        </w:rPr>
+        <w:t xml:space="preserve">geom_point</w:t>
+      </w:r>
+      <w:r>
+        <w:rPr>
+          <w:rStyle w:val="NormalTok"/>
+        </w:rPr>
+        <w:t xml:space="preserve">() </w:t>
+      </w:r>
+      <w:r>
+        <w:rPr>
+          <w:rStyle w:val="SpecialCharTok"/>
+        </w:rPr>
+        <w:t xml:space="preserve">+</w:t>
+      </w:r>
+      <w:r>
+        <w:br/>
+      </w:r>
+      <w:r>
+        <w:rPr>
+          <w:rStyle w:val="NormalTok"/>
+        </w:rPr>
+        <w:t xml:space="preserve">         </w:t>
+      </w:r>
+      <w:r>
+        <w:rPr>
+          <w:rStyle w:val="FunctionTok"/>
+        </w:rPr>
+        <w:t xml:space="preserve">geom_smooth</w:t>
+      </w:r>
+      <w:r>
+        <w:rPr>
+          <w:rStyle w:val="NormalTok"/>
+        </w:rPr>
+        <w:t xml:space="preserve">(</w:t>
+      </w:r>
+      <w:r>
+        <w:rPr>
+          <w:rStyle w:val="AttributeTok"/>
+        </w:rPr>
+        <w:t xml:space="preserve">method=</w:t>
+      </w:r>
+      <w:r>
+        <w:rPr>
+          <w:rStyle w:val="StringTok"/>
+        </w:rPr>
+        <w:t xml:space="preserve">"lm"</w:t>
+      </w:r>
+      <w:r>
+        <w:rPr>
+          <w:rStyle w:val="NormalTok"/>
+        </w:rPr>
+        <w:t xml:space="preserve">)</w:t>
+      </w:r>
+    </w:p>
+    <w:p>
+      <w:pPr>
+        <w:pStyle w:val="Heading2"/>
+      </w:pPr>
+      <w:r>
+        <w:t xml:space="preserve">Plot reporter curves</w:t>
+      </w:r>
+    </w:p>
+    <w:p>
+      <w:pPr>
+        <w:pStyle w:val="FirstParagraph"/>
+      </w:pPr>
+      <w:r>
+        <w:t xml:space="preserve">One of our</w:t>
+      </w:r>
+      <w:r>
+        <w:t xml:space="preserve"> </w:t>
+      </w:r>
+      <w:hyperlink r:id="rId69">
+        <w:r>
+          <w:rPr>
+            <w:rStyle w:val="Hyperlink"/>
+          </w:rPr>
+          <w:t xml:space="preserve">BM214 workshops</w:t>
+        </w:r>
+      </w:hyperlink>
+      <w:r>
+        <w:t xml:space="preserve"> </w:t>
+      </w:r>
+      <w:r>
+        <w:t xml:space="preserve">involves a</w:t>
+      </w:r>
+      <w:r>
+        <w:t xml:space="preserve"> </w:t>
+      </w:r>
+      <w:r>
+        <w:rPr>
+          <w:rStyle w:val="VerbatimChar"/>
+        </w:rPr>
+        <w:t xml:space="preserve">WebR</w:t>
+      </w:r>
+      <w:r>
+        <w:t xml:space="preserve">-supported interactive exercise involving simulated reporter curves.</w:t>
+      </w:r>
+    </w:p>
+    <w:p>
+      <w:pPr>
+        <w:pStyle w:val="BodyText"/>
+      </w:pPr>
+      <w:r>
+        <w:t xml:space="preserve">Here, we have downloaded some data from the online repository and made it available as though it was a dataset on the filesystem,</w:t>
+      </w:r>
+      <w:r>
+        <w:t xml:space="preserve"> </w:t>
+      </w:r>
+      <w:r>
+        <w:rPr>
+          <w:rStyle w:val="VerbatimChar"/>
+        </w:rPr>
+        <w:t xml:space="preserve">reporter_curves.csv</w:t>
+      </w:r>
+      <w:r>
+        <w:t xml:space="preserve">.</w:t>
+      </w:r>
+    </w:p>
+    <w:p>
+      <w:pPr>
+        <w:pStyle w:val="SourceCode"/>
+      </w:pPr>
+      <w:r>
+        <w:rPr>
+          <w:rStyle w:val="CommentTok"/>
+        </w:rPr>
+        <w:t xml:space="preserve"># Load reporter experiment data</w:t>
+      </w:r>
+      <w:r>
+        <w:br/>
+      </w:r>
+      <w:r>
+        <w:rPr>
+          <w:rStyle w:val="NormalTok"/>
+        </w:rPr>
+        <w:t xml:space="preserve">data </w:t>
+      </w:r>
+      <w:r>
+        <w:rPr>
+          <w:rStyle w:val="OtherTok"/>
+        </w:rPr>
+        <w:t xml:space="preserve">&lt;-</w:t>
+      </w:r>
+      <w:r>
+        <w:rPr>
+          <w:rStyle w:val="NormalTok"/>
+        </w:rPr>
+        <w:t xml:space="preserve"> </w:t>
+      </w:r>
+      <w:r>
+        <w:rPr>
+          <w:rStyle w:val="FunctionTok"/>
+        </w:rPr>
+        <w:t xml:space="preserve">read.csv</w:t>
+      </w:r>
+      <w:r>
+        <w:rPr>
+          <w:rStyle w:val="NormalTok"/>
+        </w:rPr>
+        <w:t xml:space="preserve">(</w:t>
+      </w:r>
+      <w:r>
+        <w:rPr>
+          <w:rStyle w:val="StringTok"/>
+        </w:rPr>
+        <w:t xml:space="preserve">"reporter_curves.csv"</w:t>
+      </w:r>
+      <w:r>
+        <w:rPr>
+          <w:rStyle w:val="NormalTok"/>
+        </w:rPr>
+        <w:t xml:space="preserve">)</w:t>
+      </w:r>
+      <w:r>
+        <w:br/>
+      </w:r>
+      <w:r>
+        <w:br/>
+      </w:r>
+      <w:r>
+        <w:rPr>
+          <w:rStyle w:val="FunctionTok"/>
+        </w:rPr>
+        <w:t xml:space="preserve">glimpse</w:t>
+      </w:r>
+      <w:r>
+        <w:rPr>
+          <w:rStyle w:val="NormalTok"/>
+        </w:rPr>
+        <w:t xml:space="preserve">(data)  </w:t>
+      </w:r>
+      <w:r>
+        <w:rPr>
+          <w:rStyle w:val="CommentTok"/>
+        </w:rPr>
+        <w:t xml:space="preserve"># Summarise the data format</w:t>
+      </w:r>
+      <w:r>
+        <w:br/>
+      </w:r>
+      <w:r>
+        <w:br/>
+      </w:r>
+      <w:r>
+        <w:rPr>
+          <w:rStyle w:val="CommentTok"/>
+        </w:rPr>
+        <w:t xml:space="preserve"># Plot absorbance against concentration as a facet plot</w:t>
+      </w:r>
+      <w:r>
+        <w:br/>
+      </w:r>
+      <w:r>
+        <w:rPr>
+          <w:rStyle w:val="FunctionTok"/>
+        </w:rPr>
+        <w:t xml:space="preserve">ggplot</w:t>
+      </w:r>
+      <w:r>
+        <w:rPr>
+          <w:rStyle w:val="NormalTok"/>
+        </w:rPr>
+        <w:t xml:space="preserve">(data, </w:t>
+      </w:r>
+      <w:r>
+        <w:rPr>
+          <w:rStyle w:val="FunctionTok"/>
+        </w:rPr>
+        <w:t xml:space="preserve">aes</w:t>
+      </w:r>
+      <w:r>
+        <w:rPr>
+          <w:rStyle w:val="NormalTok"/>
+        </w:rPr>
+        <w:t xml:space="preserve">(</w:t>
+      </w:r>
+      <w:r>
+        <w:rPr>
+          <w:rStyle w:val="AttributeTok"/>
+        </w:rPr>
+        <w:t xml:space="preserve">x=</w:t>
+      </w:r>
+      <w:r>
+        <w:rPr>
+          <w:rStyle w:val="NormalTok"/>
+        </w:rPr>
+        <w:t xml:space="preserve">conc, </w:t>
+      </w:r>
+      <w:r>
+        <w:rPr>
+          <w:rStyle w:val="AttributeTok"/>
+        </w:rPr>
+        <w:t xml:space="preserve">y=</w:t>
+      </w:r>
+      <w:r>
+        <w:rPr>
+          <w:rStyle w:val="NormalTok"/>
+        </w:rPr>
+        <w:t xml:space="preserve">abs_ratio, </w:t>
+      </w:r>
+      <w:r>
+        <w:rPr>
+          <w:rStyle w:val="AttributeTok"/>
+        </w:rPr>
+        <w:t xml:space="preserve">color=</w:t>
+      </w:r>
+      <w:r>
+        <w:rPr>
+          <w:rStyle w:val="NormalTok"/>
+        </w:rPr>
+        <w:t xml:space="preserve">sample)) </w:t>
+      </w:r>
+      <w:r>
+        <w:rPr>
+          <w:rStyle w:val="SpecialCharTok"/>
+        </w:rPr>
+        <w:t xml:space="preserve">+</w:t>
+      </w:r>
+      <w:r>
+        <w:rPr>
+          <w:rStyle w:val="NormalTok"/>
+        </w:rPr>
+        <w:t xml:space="preserve"> </w:t>
+      </w:r>
+      <w:r>
+        <w:rPr>
+          <w:rStyle w:val="FunctionTok"/>
+        </w:rPr>
+        <w:t xml:space="preserve">geom_point</w:t>
+      </w:r>
+      <w:r>
+        <w:rPr>
+          <w:rStyle w:val="NormalTok"/>
+        </w:rPr>
+        <w:t xml:space="preserve">() </w:t>
+      </w:r>
+      <w:r>
+        <w:rPr>
+          <w:rStyle w:val="SpecialCharTok"/>
+        </w:rPr>
+        <w:t xml:space="preserve">+</w:t>
+      </w:r>
+      <w:r>
+        <w:br/>
+      </w:r>
+      <w:r>
+        <w:rPr>
+          <w:rStyle w:val="NormalTok"/>
+        </w:rPr>
+        <w:t xml:space="preserve">  </w:t>
+      </w:r>
+      <w:r>
+        <w:rPr>
+          <w:rStyle w:val="FunctionTok"/>
+        </w:rPr>
+        <w:t xml:space="preserve">geom_line</w:t>
+      </w:r>
+      <w:r>
+        <w:rPr>
+          <w:rStyle w:val="NormalTok"/>
+        </w:rPr>
+        <w:t xml:space="preserve">() </w:t>
+      </w:r>
+      <w:r>
+        <w:rPr>
+          <w:rStyle w:val="SpecialCharTok"/>
+        </w:rPr>
+        <w:t xml:space="preserve">+</w:t>
+      </w:r>
+      <w:r>
+        <w:rPr>
+          <w:rStyle w:val="NormalTok"/>
+        </w:rPr>
+        <w:t xml:space="preserve"> </w:t>
+      </w:r>
+      <w:r>
+        <w:rPr>
+          <w:rStyle w:val="FunctionTok"/>
+        </w:rPr>
+        <w:t xml:space="preserve">facet_wrap</w:t>
+      </w:r>
+      <w:r>
+        <w:rPr>
+          <w:rStyle w:val="NormalTok"/>
+        </w:rPr>
+        <w:t xml:space="preserve">(</w:t>
+      </w:r>
+      <w:r>
+        <w:rPr>
+          <w:rStyle w:val="SpecialCharTok"/>
+        </w:rPr>
+        <w:t xml:space="preserve">~</w:t>
+      </w:r>
+      <w:r>
+        <w:rPr>
+          <w:rStyle w:val="NormalTok"/>
+        </w:rPr>
+        <w:t xml:space="preserve">sample)</w:t>
+      </w:r>
+    </w:p>
+    <w:p>
+      <w:pPr>
+        <w:pStyle w:val="Heading2"/>
+      </w:pPr>
+      <w:r>
+        <w:t xml:space="preserve">Other datasets</w:t>
+      </w:r>
+    </w:p>
+    <w:p>
+      <w:pPr>
+        <w:pStyle w:val="FirstParagraph"/>
+      </w:pPr>
+      <w:r>
+        <w:rPr>
+          <w:rStyle w:val="VerbatimChar"/>
+        </w:rPr>
+        <w:t xml:space="preserve">R</w:t>
+      </w:r>
+      <w:r>
+        <w:t xml:space="preserve"> </w:t>
+      </w:r>
+      <w:r>
+        <w:t xml:space="preserve">comes with a number of example datasets you can practice with, including:</w:t>
+      </w:r>
+    </w:p>
+    <w:p>
+      <w:pPr>
+        <w:pStyle w:val="Compact"/>
+        <w:numPr>
+          <w:ilvl w:val="0"/>
+          <w:numId w:val="1006"/>
+        </w:numPr>
+      </w:pPr>
+      <w:r>
+        <w:rPr>
+          <w:rStyle w:val="VerbatimChar"/>
+        </w:rPr>
+        <w:t xml:space="preserve">mtcars</w:t>
+      </w:r>
+      <w:r>
+        <w:t xml:space="preserve">: fuel consumption and other statistic for 32 automobiles</w:t>
+      </w:r>
+    </w:p>
+    <w:p>
+      <w:pPr>
+        <w:pStyle w:val="Compact"/>
+        <w:numPr>
+          <w:ilvl w:val="0"/>
+          <w:numId w:val="1006"/>
+        </w:numPr>
+      </w:pPr>
+      <w:r>
+        <w:rPr>
+          <w:rStyle w:val="VerbatimChar"/>
+        </w:rPr>
+        <w:t xml:space="preserve">Titanic</w:t>
+      </w:r>
+      <w:r>
+        <w:t xml:space="preserve">: the fates of passengers from the maiden voyage of the ocean liner</w:t>
       </w:r>
       <w:r>
         <w:t xml:space="preserve"> </w:t>
@@ -5879,6 +6442,760 @@
           <w:i/>
           <w:iCs/>
         </w:rPr>
+        <w:t xml:space="preserve">Titanic</w:t>
+      </w:r>
+    </w:p>
+    <w:p>
+      <w:pPr>
+        <w:pStyle w:val="FirstParagraph"/>
+      </w:pPr>
+      <w:r>
+        <w:t xml:space="preserve">You can see a full list by running the command</w:t>
+      </w:r>
+    </w:p>
+    <w:p>
+      <w:pPr>
+        <w:pStyle w:val="SourceCode"/>
+      </w:pPr>
+      <w:r>
+        <w:rPr>
+          <w:rStyle w:val="FunctionTok"/>
+        </w:rPr>
+        <w:t xml:space="preserve">library</w:t>
+      </w:r>
+      <w:r>
+        <w:rPr>
+          <w:rStyle w:val="NormalTok"/>
+        </w:rPr>
+        <w:t xml:space="preserve">(</w:t>
+      </w:r>
+      <w:r>
+        <w:rPr>
+          <w:rStyle w:val="AttributeTok"/>
+        </w:rPr>
+        <w:t xml:space="preserve">help =</w:t>
+      </w:r>
+      <w:r>
+        <w:rPr>
+          <w:rStyle w:val="NormalTok"/>
+        </w:rPr>
+        <w:t xml:space="preserve"> </w:t>
+      </w:r>
+      <w:r>
+        <w:rPr>
+          <w:rStyle w:val="StringTok"/>
+        </w:rPr>
+        <w:t xml:space="preserve">"datasets"</w:t>
+      </w:r>
+      <w:r>
+        <w:rPr>
+          <w:rStyle w:val="NormalTok"/>
+        </w:rPr>
+        <w:t xml:space="preserve">)</w:t>
+      </w:r>
+    </w:p>
+    <w:bookmarkStart w:id="73" w:name="setting-up-webr"/>
+    <w:p>
+      <w:pPr>
+        <w:pStyle w:val="Heading2"/>
+      </w:pPr>
+      <w:r>
+        <w:t xml:space="preserve">4.4 Setting up</w:t>
+      </w:r>
+      <w:r>
+        <w:t xml:space="preserve"> </w:t>
+      </w:r>
+      <w:r>
+        <w:rPr>
+          <w:rStyle w:val="VerbatimChar"/>
+        </w:rPr>
+        <w:t xml:space="preserve">WebR</w:t>
+      </w:r>
+    </w:p>
+    <w:p>
+      <w:pPr>
+        <w:pStyle w:val="FirstParagraph"/>
+      </w:pPr>
+      <w:r>
+        <w:t xml:space="preserve">There are three important elements to including</w:t>
+      </w:r>
+      <w:r>
+        <w:t xml:space="preserve"> </w:t>
+      </w:r>
+      <w:r>
+        <w:rPr>
+          <w:rStyle w:val="VerbatimChar"/>
+        </w:rPr>
+        <w:t xml:space="preserve">WebR</w:t>
+      </w:r>
+      <w:r>
+        <w:t xml:space="preserve"> </w:t>
+      </w:r>
+      <w:r>
+        <w:t xml:space="preserve">on a Quarto page: the YAML header, the setup code block, and the</w:t>
+      </w:r>
+      <w:r>
+        <w:t xml:space="preserve"> </w:t>
+      </w:r>
+      <w:r>
+        <w:rPr>
+          <w:rStyle w:val="VerbatimChar"/>
+        </w:rPr>
+        <w:t xml:space="preserve">WebR</w:t>
+      </w:r>
+      <w:r>
+        <w:t xml:space="preserve"> </w:t>
+      </w:r>
+      <w:r>
+        <w:t xml:space="preserve">cell.</w:t>
+      </w:r>
+    </w:p>
+    <w:p>
+      <w:pPr>
+        <w:pStyle w:val="BodyText"/>
+      </w:pPr>
+      <w:r>
+        <w:t xml:space="preserve">You can see an example of how to set up</w:t>
+      </w:r>
+      <w:r>
+        <w:t xml:space="preserve"> </w:t>
+      </w:r>
+      <w:r>
+        <w:rPr>
+          <w:rStyle w:val="VerbatimChar"/>
+        </w:rPr>
+        <w:t xml:space="preserve">WebR</w:t>
+      </w:r>
+      <w:r>
+        <w:t xml:space="preserve"> </w:t>
+      </w:r>
+      <w:r>
+        <w:t xml:space="preserve">on any Quarto page by inspecting the</w:t>
+      </w:r>
+      <w:r>
+        <w:t xml:space="preserve"> </w:t>
+      </w:r>
+      <w:r>
+        <w:rPr>
+          <w:rStyle w:val="VerbatimChar"/>
+        </w:rPr>
+        <w:t xml:space="preserve">.qmd</w:t>
+      </w:r>
+      <w:r>
+        <w:t xml:space="preserve"> </w:t>
+      </w:r>
+      <w:r>
+        <w:t xml:space="preserve">source for this page.</w:t>
+      </w:r>
+    </w:p>
+    <w:bookmarkStart w:id="70" w:name="yaml-header"/>
+    <w:p>
+      <w:pPr>
+        <w:pStyle w:val="Heading3"/>
+      </w:pPr>
+      <w:r>
+        <w:t xml:space="preserve">4.4.1 YAML header</w:t>
+      </w:r>
+    </w:p>
+    <w:p>
+      <w:pPr>
+        <w:pStyle w:val="FirstParagraph"/>
+      </w:pPr>
+      <w:r>
+        <w:t xml:space="preserve">To use</w:t>
+      </w:r>
+      <w:r>
+        <w:t xml:space="preserve"> </w:t>
+      </w:r>
+      <w:r>
+        <w:rPr>
+          <w:rStyle w:val="VerbatimChar"/>
+        </w:rPr>
+        <w:t xml:space="preserve">WebR</w:t>
+      </w:r>
+      <w:r>
+        <w:t xml:space="preserve"> </w:t>
+      </w:r>
+      <w:r>
+        <w:t xml:space="preserve">on a Quarto page, you need to include an appropriate YAML header at the top of the page:</w:t>
+      </w:r>
+    </w:p>
+    <w:p>
+      <w:pPr>
+        <w:pStyle w:val="SourceCode"/>
+      </w:pPr>
+      <w:r>
+        <w:rPr>
+          <w:rStyle w:val="CommentTok"/>
+        </w:rPr>
+        <w:t xml:space="preserve">---</w:t>
+      </w:r>
+      <w:r>
+        <w:br/>
+      </w:r>
+      <w:r>
+        <w:rPr>
+          <w:rStyle w:val="AnnotationTok"/>
+        </w:rPr>
+        <w:t xml:space="preserve">webr:</w:t>
+      </w:r>
+      <w:r>
+        <w:br/>
+      </w:r>
+      <w:r>
+        <w:rPr>
+          <w:rStyle w:val="CommentTok"/>
+        </w:rPr>
+        <w:t xml:space="preserve">  packages: ["tidyverse", "palmerpenguins"]</w:t>
+      </w:r>
+      <w:r>
+        <w:br/>
+      </w:r>
+      <w:r>
+        <w:rPr>
+          <w:rStyle w:val="AnnotationTok"/>
+        </w:rPr>
+        <w:t xml:space="preserve">filters:</w:t>
+      </w:r>
+      <w:r>
+        <w:br/>
+      </w:r>
+      <w:r>
+        <w:rPr>
+          <w:rStyle w:val="CommentTok"/>
+        </w:rPr>
+        <w:t xml:space="preserve">  - webr</w:t>
+      </w:r>
+      <w:r>
+        <w:br/>
+      </w:r>
+      <w:r>
+        <w:rPr>
+          <w:rStyle w:val="CommentTok"/>
+        </w:rPr>
+        <w:t xml:space="preserve">---</w:t>
+      </w:r>
+    </w:p>
+    <w:p>
+      <w:pPr>
+        <w:pStyle w:val="FirstParagraph"/>
+      </w:pPr>
+      <w:r>
+        <w:t xml:space="preserve">Packages to be imported into</w:t>
+      </w:r>
+      <w:r>
+        <w:t xml:space="preserve"> </w:t>
+      </w:r>
+      <w:r>
+        <w:rPr>
+          <w:rStyle w:val="VerbatimChar"/>
+        </w:rPr>
+        <w:t xml:space="preserve">WebR</w:t>
+      </w:r>
+      <w:r>
+        <w:t xml:space="preserve"> </w:t>
+      </w:r>
+      <w:r>
+        <w:t xml:space="preserve">should be specified in the list, as</w:t>
+      </w:r>
+      <w:r>
+        <w:t xml:space="preserve"> </w:t>
+      </w:r>
+      <w:r>
+        <w:rPr>
+          <w:rStyle w:val="VerbatimChar"/>
+        </w:rPr>
+        <w:t xml:space="preserve">tidyverse</w:t>
+      </w:r>
+      <w:r>
+        <w:t xml:space="preserve"> </w:t>
+      </w:r>
+      <w:r>
+        <w:t xml:space="preserve">and</w:t>
+      </w:r>
+      <w:r>
+        <w:t xml:space="preserve"> </w:t>
+      </w:r>
+      <w:r>
+        <w:rPr>
+          <w:rStyle w:val="VerbatimChar"/>
+        </w:rPr>
+        <w:t xml:space="preserve">palmerpenguins</w:t>
+      </w:r>
+      <w:r>
+        <w:t xml:space="preserve"> </w:t>
+      </w:r>
+      <w:r>
+        <w:t xml:space="preserve">are, here. The</w:t>
+      </w:r>
+      <w:r>
+        <w:t xml:space="preserve"> </w:t>
+      </w:r>
+      <w:r>
+        <w:rPr>
+          <w:rStyle w:val="VerbatimChar"/>
+        </w:rPr>
+        <w:t xml:space="preserve">webr</w:t>
+      </w:r>
+      <w:r>
+        <w:t xml:space="preserve"> </w:t>
+      </w:r>
+      <w:r>
+        <w:t xml:space="preserve">filter must be loaded.</w:t>
+      </w:r>
+    </w:p>
+    <w:bookmarkEnd w:id="70"/>
+    <w:bookmarkStart w:id="71" w:name="webr-setup-block"/>
+    <w:p>
+      <w:pPr>
+        <w:pStyle w:val="Heading3"/>
+      </w:pPr>
+      <w:r>
+        <w:t xml:space="preserve">4.4.2</w:t>
+      </w:r>
+      <w:r>
+        <w:t xml:space="preserve"> </w:t>
+      </w:r>
+      <w:r>
+        <w:rPr>
+          <w:rStyle w:val="VerbatimChar"/>
+        </w:rPr>
+        <w:t xml:space="preserve">WebR</w:t>
+      </w:r>
+      <w:r>
+        <w:t xml:space="preserve"> </w:t>
+      </w:r>
+      <w:r>
+        <w:t xml:space="preserve">setup block</w:t>
+      </w:r>
+    </w:p>
+    <w:p>
+      <w:pPr>
+        <w:pStyle w:val="FirstParagraph"/>
+      </w:pPr>
+      <w:r>
+        <w:t xml:space="preserve">There is a special</w:t>
+      </w:r>
+      <w:r>
+        <w:t xml:space="preserve"> </w:t>
+      </w:r>
+      <w:r>
+        <w:rPr>
+          <w:rStyle w:val="VerbatimChar"/>
+        </w:rPr>
+        <w:t xml:space="preserve">R</w:t>
+      </w:r>
+      <w:r>
+        <w:t xml:space="preserve"> </w:t>
+      </w:r>
+      <w:r>
+        <w:t xml:space="preserve">code block needed to prepare the</w:t>
+      </w:r>
+      <w:r>
+        <w:t xml:space="preserve"> </w:t>
+      </w:r>
+      <w:r>
+        <w:rPr>
+          <w:rStyle w:val="VerbatimChar"/>
+        </w:rPr>
+        <w:t xml:space="preserve">WebR</w:t>
+      </w:r>
+      <w:r>
+        <w:t xml:space="preserve"> </w:t>
+      </w:r>
+      <w:r>
+        <w:t xml:space="preserve">instance. For this page, the code block</w:t>
+      </w:r>
+    </w:p>
+    <w:p>
+      <w:pPr>
+        <w:pStyle w:val="SourceCode"/>
+      </w:pPr>
+      <w:r>
+        <w:rPr>
+          <w:rStyle w:val="StringTok"/>
+        </w:rPr>
+        <w:t xml:space="preserve">```</w:t>
+      </w:r>
+      <w:r>
+        <w:rPr>
+          <w:rStyle w:val="AttributeTok"/>
+        </w:rPr>
+        <w:t xml:space="preserve">{webr-r}</w:t>
+      </w:r>
+      <w:r>
+        <w:br/>
+      </w:r>
+      <w:r>
+        <w:rPr>
+          <w:rStyle w:val="AttributeTok"/>
+        </w:rPr>
+        <w:t xml:space="preserve">#| context: setup</w:t>
+      </w:r>
+      <w:r>
+        <w:br/>
+      </w:r>
+      <w:r>
+        <w:br/>
+      </w:r>
+      <w:r>
+        <w:rPr>
+          <w:rStyle w:val="AttributeTok"/>
+        </w:rPr>
+        <w:t xml:space="preserve"># Download reporter data</w:t>
+      </w:r>
+      <w:r>
+        <w:br/>
+      </w:r>
+      <w:r>
+        <w:rPr>
+          <w:rStyle w:val="AttributeTok"/>
+        </w:rPr>
+        <w:t xml:space="preserve">download.file('https://raw.githubusercontent.com/sipbs-compbiol/BM214-Workshop-3/main/assets/data/reporter_curves.csv', 'reporter_curves.csv')</w:t>
+      </w:r>
+      <w:r>
+        <w:br/>
+      </w:r>
+      <w:r>
+        <w:br/>
+      </w:r>
+      <w:r>
+        <w:rPr>
+          <w:rStyle w:val="AttributeTok"/>
+        </w:rPr>
+        <w:t xml:space="preserve">library(palmerpenguins)</w:t>
+      </w:r>
+      <w:r>
+        <w:br/>
+      </w:r>
+      <w:r>
+        <w:rPr>
+          <w:rStyle w:val="AttributeTok"/>
+        </w:rPr>
+        <w:t xml:space="preserve">library(tidyverse)</w:t>
+      </w:r>
+      <w:r>
+        <w:br/>
+      </w:r>
+      <w:r>
+        <w:rPr>
+          <w:rStyle w:val="StringTok"/>
+        </w:rPr>
+        <w:t xml:space="preserve">```</w:t>
+      </w:r>
+    </w:p>
+    <w:p>
+      <w:pPr>
+        <w:pStyle w:val="FirstParagraph"/>
+      </w:pPr>
+      <w:r>
+        <w:t xml:space="preserve">declares that it has the</w:t>
+      </w:r>
+      <w:r>
+        <w:t xml:space="preserve"> </w:t>
+      </w:r>
+      <w:r>
+        <w:rPr>
+          <w:rStyle w:val="VerbatimChar"/>
+        </w:rPr>
+        <w:t xml:space="preserve">setup</w:t>
+      </w:r>
+      <w:r>
+        <w:t xml:space="preserve"> </w:t>
+      </w:r>
+      <w:r>
+        <w:t xml:space="preserve">context, so will be run when the</w:t>
+      </w:r>
+      <w:r>
+        <w:t xml:space="preserve"> </w:t>
+      </w:r>
+      <w:r>
+        <w:rPr>
+          <w:rStyle w:val="VerbatimChar"/>
+        </w:rPr>
+        <w:t xml:space="preserve">WebR</w:t>
+      </w:r>
+      <w:r>
+        <w:t xml:space="preserve"> </w:t>
+      </w:r>
+      <w:r>
+        <w:t xml:space="preserve">instance starts. The</w:t>
+      </w:r>
+      <w:r>
+        <w:t xml:space="preserve"> </w:t>
+      </w:r>
+      <w:r>
+        <w:rPr>
+          <w:rStyle w:val="VerbatimChar"/>
+        </w:rPr>
+        <w:t xml:space="preserve">download.file()</w:t>
+      </w:r>
+      <w:r>
+        <w:t xml:space="preserve"> </w:t>
+      </w:r>
+      <w:r>
+        <w:t xml:space="preserve">call pulls the</w:t>
+      </w:r>
+      <w:r>
+        <w:t xml:space="preserve"> </w:t>
+      </w:r>
+      <w:r>
+        <w:rPr>
+          <w:rStyle w:val="VerbatimChar"/>
+        </w:rPr>
+        <w:t xml:space="preserve">reporter_curves.csv</w:t>
+      </w:r>
+      <w:r>
+        <w:t xml:space="preserve"> </w:t>
+      </w:r>
+      <w:r>
+        <w:t xml:space="preserve">file from a GitHub repository and makes it available in</w:t>
+      </w:r>
+      <w:r>
+        <w:t xml:space="preserve"> </w:t>
+      </w:r>
+      <w:r>
+        <w:rPr>
+          <w:rStyle w:val="VerbatimChar"/>
+        </w:rPr>
+        <w:t xml:space="preserve">WebR</w:t>
+      </w:r>
+      <w:r>
+        <w:t xml:space="preserve">, as if it were a real file, with the name</w:t>
+      </w:r>
+      <w:r>
+        <w:t xml:space="preserve"> </w:t>
+      </w:r>
+      <w:r>
+        <w:rPr>
+          <w:rStyle w:val="VerbatimChar"/>
+        </w:rPr>
+        <w:t xml:space="preserve">reporter_curves.csv</w:t>
+      </w:r>
+      <w:r>
+        <w:t xml:space="preserve">. The last three lines import</w:t>
+      </w:r>
+      <w:r>
+        <w:t xml:space="preserve"> </w:t>
+      </w:r>
+      <w:r>
+        <w:rPr>
+          <w:rStyle w:val="VerbatimChar"/>
+        </w:rPr>
+        <w:t xml:space="preserve">R</w:t>
+      </w:r>
+      <w:r>
+        <w:t xml:space="preserve"> </w:t>
+      </w:r>
+      <w:r>
+        <w:t xml:space="preserve">packages into the</w:t>
+      </w:r>
+      <w:r>
+        <w:t xml:space="preserve"> </w:t>
+      </w:r>
+      <w:r>
+        <w:rPr>
+          <w:rStyle w:val="VerbatimChar"/>
+        </w:rPr>
+        <w:t xml:space="preserve">WebR</w:t>
+      </w:r>
+      <w:r>
+        <w:t xml:space="preserve"> </w:t>
+      </w:r>
+      <w:r>
+        <w:t xml:space="preserve">environment.</w:t>
+      </w:r>
+    </w:p>
+    <w:bookmarkEnd w:id="71"/>
+    <w:bookmarkStart w:id="72" w:name="the-webr-code-cell"/>
+    <w:p>
+      <w:pPr>
+        <w:pStyle w:val="Heading3"/>
+      </w:pPr>
+      <w:r>
+        <w:t xml:space="preserve">4.4.3 The</w:t>
+      </w:r>
+      <w:r>
+        <w:t xml:space="preserve"> </w:t>
+      </w:r>
+      <w:r>
+        <w:rPr>
+          <w:rStyle w:val="VerbatimChar"/>
+        </w:rPr>
+        <w:t xml:space="preserve">WebR</w:t>
+      </w:r>
+      <w:r>
+        <w:t xml:space="preserve"> </w:t>
+      </w:r>
+      <w:r>
+        <w:t xml:space="preserve">code cell</w:t>
+      </w:r>
+    </w:p>
+    <w:p>
+      <w:pPr>
+        <w:pStyle w:val="FirstParagraph"/>
+      </w:pPr>
+      <w:r>
+        <w:t xml:space="preserve">The minimal</w:t>
+      </w:r>
+      <w:r>
+        <w:t xml:space="preserve"> </w:t>
+      </w:r>
+      <w:r>
+        <w:rPr>
+          <w:rStyle w:val="VerbatimChar"/>
+        </w:rPr>
+        <w:t xml:space="preserve">WebR</w:t>
+      </w:r>
+      <w:r>
+        <w:t xml:space="preserve"> </w:t>
+      </w:r>
+      <w:r>
+        <w:t xml:space="preserve">code cell looks like this:</w:t>
+      </w:r>
+    </w:p>
+    <w:p>
+      <w:pPr>
+        <w:pStyle w:val="SourceCode"/>
+      </w:pPr>
+      <w:r>
+        <w:rPr>
+          <w:rStyle w:val="InformationTok"/>
+        </w:rPr>
+        <w:t xml:space="preserve">```{webr-r}</w:t>
+      </w:r>
+      <w:r>
+        <w:br/>
+      </w:r>
+      <w:r>
+        <w:rPr>
+          <w:rStyle w:val="InformationTok"/>
+        </w:rPr>
+        <w:t xml:space="preserve">```</w:t>
+      </w:r>
+    </w:p>
+    <w:p>
+      <w:pPr>
+        <w:pStyle w:val="FirstParagraph"/>
+      </w:pPr>
+      <w:r>
+        <w:t xml:space="preserve">but it is more helpful, and more usual, to include some example code or comments, as in the example below:</w:t>
+      </w:r>
+    </w:p>
+    <w:bookmarkEnd w:id="72"/>
+    <w:bookmarkEnd w:id="73"/>
+    <w:p>
+      <w:pPr>
+        <w:pStyle w:val="Heading2"/>
+      </w:pPr>
+      <w:r>
+        <w:t xml:space="preserve">Appearance</w:t>
+      </w:r>
+    </w:p>
+    <w:p>
+      <w:pPr>
+        <w:pStyle w:val="SourceCode"/>
+      </w:pPr>
+      <w:r>
+        <w:rPr>
+          <w:rStyle w:val="VerbatimChar"/>
+        </w:rPr>
+        <w:t xml:space="preserve"># You can use `R` as a calculator</w:t>
+      </w:r>
+      <w:r>
+        <w:br/>
+      </w:r>
+      <w:r>
+        <w:br/>
+      </w:r>
+      <w:r>
+        <w:rPr>
+          <w:rStyle w:val="VerbatimChar"/>
+        </w:rPr>
+        <w:t xml:space="preserve">1 * sin(1)</w:t>
+      </w:r>
+    </w:p>
+    <w:p>
+      <w:pPr>
+        <w:pStyle w:val="Heading2"/>
+      </w:pPr>
+      <w:r>
+        <w:t xml:space="preserve">Markdown</w:t>
+      </w:r>
+    </w:p>
+    <w:p>
+      <w:pPr>
+        <w:pStyle w:val="SourceCode"/>
+      </w:pPr>
+      <w:r>
+        <w:rPr>
+          <w:rStyle w:val="InformationTok"/>
+        </w:rPr>
+        <w:t xml:space="preserve">```{webr-r}</w:t>
+      </w:r>
+      <w:r>
+        <w:br/>
+      </w:r>
+      <w:r>
+        <w:rPr>
+          <w:rStyle w:val="InformationTok"/>
+        </w:rPr>
+        <w:t xml:space="preserve"># You can use `R` as a calculator</w:t>
+      </w:r>
+      <w:r>
+        <w:br/>
+      </w:r>
+      <w:r>
+        <w:br/>
+      </w:r>
+      <w:r>
+        <w:rPr>
+          <w:rStyle w:val="InformationTok"/>
+        </w:rPr>
+        <w:t xml:space="preserve">1 * sin(1)</w:t>
+      </w:r>
+      <w:r>
+        <w:br/>
+      </w:r>
+      <w:r>
+        <w:rPr>
+          <w:rStyle w:val="InformationTok"/>
+        </w:rPr>
+        <w:t xml:space="preserve">```</w:t>
+      </w:r>
+    </w:p>
+    <w:bookmarkStart w:id="77" w:name="references"/>
+    <w:p>
+      <w:pPr>
+        <w:pStyle w:val="Heading1"/>
+      </w:pPr>
+      <w:r>
+        <w:t xml:space="preserve">References</w:t>
+      </w:r>
+    </w:p>
+    <w:bookmarkStart w:id="76" w:name="refs"/>
+    <w:bookmarkStart w:id="75" w:name="ref-knuth84"/>
+    <w:p>
+      <w:pPr>
+        <w:pStyle w:val="Bibliography"/>
+      </w:pPr>
+      <w:r>
+        <w:t xml:space="preserve">Knuth, Donald E. 1984.</w:t>
+      </w:r>
+      <w:r>
+        <w:t xml:space="preserve"> </w:t>
+      </w:r>
+      <w:r>
+        <w:t xml:space="preserve">“Literate Programming.”</w:t>
+      </w:r>
+      <w:r>
+        <w:t xml:space="preserve"> </w:t>
+      </w:r>
+      <w:r>
+        <w:rPr>
+          <w:i/>
+          <w:iCs/>
+        </w:rPr>
         <w:t xml:space="preserve">Comput. J.</w:t>
       </w:r>
       <w:r>
@@ -5890,7 +7207,7 @@
       <w:r>
         <w:t xml:space="preserve"> </w:t>
       </w:r>
-      <w:hyperlink r:id="rId71">
+      <w:hyperlink r:id="rId74">
         <w:r>
           <w:rPr>
             <w:rStyle w:val="Hyperlink"/>
@@ -5902,9 +7219,10 @@
         <w:t xml:space="preserve">.</w:t>
       </w:r>
     </w:p>
-    <w:bookmarkEnd w:id="72"/>
-    <w:bookmarkEnd w:id="73"/>
-    <w:bookmarkEnd w:id="74"/>
+    <w:bookmarkEnd w:id="75"/>
+    <w:bookmarkEnd w:id="76"/>
+    <w:bookmarkEnd w:id="77"/>
+    <w:bookmarkEnd w:id="78"/>
     <w:sectPr>
       <w:footnotePr>
         <w:numRestart w:val="eachSect"/>

--- a/THE-TITLE-OF-THE-BOOK.docx
+++ b/THE-TITLE-OF-THE-BOOK.docx
@@ -4305,7 +4305,7 @@
               <w:pStyle w:val="BodyText"/>
             </w:pPr>
             <w:r>
-              <w:t xml:space="preserve">What is the sum of 8 and 12?</w:t>
+              <w:t xml:space="preserve">What is the sum of 5 and 15?</w:t>
             </w:r>
           </w:p>
           <w:p>
@@ -4313,7 +4313,7 @@
               <w:pStyle w:val="BodyText"/>
             </w:pPr>
             <w:r>
-              <w:t xml:space="preserve">-4</w:t>
+              <w:t xml:space="preserve">-10</w:t>
             </w:r>
           </w:p>
           <w:p>
@@ -4329,7 +4329,7 @@
               <w:pStyle w:val="BodyText"/>
             </w:pPr>
             <w:r>
-              <w:t xml:space="preserve">4</w:t>
+              <w:t xml:space="preserve">10</w:t>
             </w:r>
           </w:p>
           <w:p>
@@ -4337,7 +4337,7 @@
               <w:pStyle w:val="BodyText"/>
             </w:pPr>
             <w:r>
-              <w:t xml:space="preserve">96</w:t>
+              <w:t xml:space="preserve">75</w:t>
             </w:r>
           </w:p>
           <w:p>
@@ -4345,7 +4345,7 @@
               <w:pStyle w:val="BodyText"/>
             </w:pPr>
             <w:r>
-              <w:t xml:space="preserve">You need to add the two numbers 8 and 12</w:t>
+              <w:t xml:space="preserve">You need to add the two numbers 5 and 15</w:t>
             </w:r>
           </w:p>
           <w:p>
@@ -4353,7 +4353,7 @@
               <w:pStyle w:val="BodyText"/>
             </w:pPr>
             <w:r>
-              <w:t xml:space="preserve">8 + 12 = 20</w:t>
+              <w:t xml:space="preserve">5 + 15 = 20</w:t>
             </w:r>
           </w:p>
         </w:tc>
@@ -4899,7 +4899,7 @@
       </w:r>
     </w:p>
     <w:bookmarkEnd w:id="64"/>
-    <w:bookmarkStart w:id="78" w:name="webr-playground"/>
+    <w:bookmarkStart w:id="95" w:name="webr-playground"/>
     <w:p>
       <w:pPr>
         <w:pStyle w:val="Heading1"/>
@@ -7164,17 +7164,2104 @@
         <w:t xml:space="preserve">```</w:t>
       </w:r>
     </w:p>
-    <w:bookmarkStart w:id="77" w:name="references"/>
+    <w:bookmarkStart w:id="90" w:name="custom-callouts"/>
     <w:p>
       <w:pPr>
         <w:pStyle w:val="Heading1"/>
       </w:pPr>
       <w:r>
+        <w:t xml:space="preserve">5. Custom Callouts</w:t>
+      </w:r>
+    </w:p>
+    <w:p>
+      <w:pPr>
+        <w:pStyle w:val="FirstParagraph"/>
+      </w:pPr>
+      <w:r>
+        <w:t xml:space="preserve">This page demonstrates the use of the</w:t>
+      </w:r>
+      <w:r>
+        <w:t xml:space="preserve"> </w:t>
+      </w:r>
+      <w:hyperlink r:id="rId74">
+        <w:r>
+          <w:rPr>
+            <w:rStyle w:val="VerbatimChar"/>
+          </w:rPr>
+          <w:t xml:space="preserve">quarto-custom-callout</w:t>
+        </w:r>
+      </w:hyperlink>
+      <w:r>
+        <w:t xml:space="preserve"> </w:t>
+      </w:r>
+      <w:r>
+        <w:t xml:space="preserve">extension to provide bespoke callout blocks.</w:t>
+      </w:r>
+    </w:p>
+    <w:p>
+      <w:pPr>
+        <w:pStyle w:val="Compact"/>
+        <w:numPr>
+          <w:ilvl w:val="0"/>
+          <w:numId w:val="1007"/>
+        </w:numPr>
+      </w:pPr>
+      <w:hyperlink r:id="rId75">
+        <w:r>
+          <w:rPr>
+            <w:rStyle w:val="VerbatimChar"/>
+          </w:rPr>
+          <w:t xml:space="preserve">quarto-custom-callout</w:t>
+        </w:r>
+        <w:r>
+          <w:rPr>
+            <w:rStyle w:val="Hyperlink"/>
+          </w:rPr>
+          <w:t xml:space="preserve"> </w:t>
+        </w:r>
+        <w:r>
+          <w:rPr>
+            <w:rStyle w:val="Hyperlink"/>
+          </w:rPr>
+          <w:t xml:space="preserve">repository</w:t>
+        </w:r>
+      </w:hyperlink>
+    </w:p>
+    <w:p>
+      <w:pPr>
+        <w:pStyle w:val="Compact"/>
+        <w:numPr>
+          <w:ilvl w:val="0"/>
+          <w:numId w:val="1007"/>
+        </w:numPr>
+      </w:pPr>
+      <w:hyperlink r:id="rId74">
+        <w:r>
+          <w:rPr>
+            <w:rStyle w:val="VerbatimChar"/>
+          </w:rPr>
+          <w:t xml:space="preserve">quarto-custom-callout</w:t>
+        </w:r>
+        <w:r>
+          <w:rPr>
+            <w:rStyle w:val="Hyperlink"/>
+          </w:rPr>
+          <w:t xml:space="preserve"> </w:t>
+        </w:r>
+        <w:r>
+          <w:rPr>
+            <w:rStyle w:val="Hyperlink"/>
+          </w:rPr>
+          <w:t xml:space="preserve">examples and documentation</w:t>
+        </w:r>
+      </w:hyperlink>
+    </w:p>
+    <w:p>
+      <w:pPr>
+        <w:pStyle w:val="Heading2"/>
+      </w:pPr>
+      <w:r>
+        <w:t xml:space="preserve">Introduction</w:t>
+      </w:r>
+    </w:p>
+    <w:p>
+      <w:pPr>
+        <w:pStyle w:val="FirstParagraph"/>
+      </w:pPr>
+      <w:r>
+        <w:t xml:space="preserve">Quarto provides a number of built-in callout blocks, including:</w:t>
+      </w:r>
+    </w:p>
+    <w:tbl>
+      <w:tblPr>
+        <w:tblStyle w:val="Table"/>
+        <w:tblLook w:firstRow="0" w:lastRow="0" w:firstColumn="0" w:lastColumn="0" w:noHBand="0" w:noVBand="0" w:val="0000"/>
+        <w:tblBorders>
+          <w:left w:val="single" w:sz="24" w:space="0" w:color="FC5300"/>
+          <w:right w:val="single" w:sz="4" w:space="0" w:color="FC5300"/>
+          <w:top w:val="single" w:sz="4" w:space="0" w:color="FC5300"/>
+          <w:bottom w:val="single" w:sz="4" w:space="0" w:color="FC5300"/>
+        </w:tblBorders>
+        <w:tblCellMar>
+          <w:left w:w="144" w:type="dxa"/>
+          <w:right w:w="144" w:type="dxa"/>
+        </w:tblCellMar>
+        <w:tblInd w:w="164" w:type="dxa"/>
+        <w:tblW w:type="pct" w:w="100%"/>
+      </w:tblPr>
+      <w:tr>
+        <w:trPr>
+          <w:cantSplit/>
+        </w:trPr>
+        <w:tc>
+          <w:tcPr>
+            <w:shd w:color="auto" w:fill="ffe5d0" w:val="clear"/>
+            <w:tcMar>
+              <w:top w:w="92" w:type="dxa"/>
+              <w:bottom w:w="92" w:type="dxa"/>
+            </w:tcMar>
+          </w:tcPr>
+          <w:p>
+            <w:pPr>
+              <w:pStyle w:val="BodyText"/>
+            </w:pPr>
+            <w:pPr>
+              <w:spacing w:before="0" w:after="0"/>
+              <w:textAlignment w:val="center"/>
+            </w:pPr>
+            <w:r>
+              <w:drawing>
+                <wp:inline>
+                  <wp:extent cx="152400" cy="152400"/>
+                  <wp:effectExtent b="0" l="0" r="0" t="0"/>
+                  <wp:docPr descr="" title="" id="76" name="Picture"/>
+                  <a:graphic>
+                    <a:graphicData uri="http://schemas.openxmlformats.org/drawingml/2006/picture">
+                      <pic:pic>
+                        <pic:nvPicPr>
+                          <pic:cNvPr descr="/opt/quarto/share/formats/docx/caution.png" id="77" name="Picture"/>
+                          <pic:cNvPicPr>
+                            <a:picLocks noChangeArrowheads="1" noChangeAspect="1"/>
+                          </pic:cNvPicPr>
+                        </pic:nvPicPr>
+                        <pic:blipFill>
+                          <a:blip r:embed="rId32"/>
+                          <a:stretch>
+                            <a:fillRect/>
+                          </a:stretch>
+                        </pic:blipFill>
+                        <pic:spPr bwMode="auto">
+                          <a:xfrm>
+                            <a:off x="0" y="0"/>
+                            <a:ext cx="152400" cy="152400"/>
+                          </a:xfrm>
+                          <a:prstGeom prst="rect">
+                            <a:avLst/>
+                          </a:prstGeom>
+                          <a:noFill/>
+                          <a:ln w="9525">
+                            <a:noFill/>
+                            <a:headEnd/>
+                            <a:tailEnd/>
+                          </a:ln>
+                        </pic:spPr>
+                      </pic:pic>
+                    </a:graphicData>
+                  </a:graphic>
+                </wp:inline>
+              </w:drawing>
+            </w:r>
+            <w:r>
+              <w:t xml:space="preserve"> </w:t>
+            </w:r>
+            <w:r>
+              <w:t xml:space="preserve"> </w:t>
+            </w:r>
+            <w:r>
+              <w:t xml:space="preserve">Caution</w:t>
+            </w:r>
+          </w:p>
+        </w:tc>
+      </w:tr>
+      <w:tr>
+        <w:trPr>
+          <w:cantSplit/>
+        </w:trPr>
+        <w:tc>
+          <w:tcPr>
+            <w:tcMar>
+              <w:top w:w="108" w:type="dxa"/>
+              <w:bottom w:w="108" w:type="dxa"/>
+            </w:tcMar>
+          </w:tcPr>
+          <w:p>
+            <w:pPr>
+              <w:pStyle w:val="BodyText"/>
+            </w:pPr>
+            <w:pPr>
+              <w:spacing w:before="16"/>
+            </w:pPr>
+            <w:r>
+              <w:t xml:space="preserve">The caution callout</w:t>
+            </w:r>
+          </w:p>
+          <w:p>
+            <w:pPr>
+              <w:pStyle w:val="SourceCode"/>
+            </w:pPr>
+            <w:r>
+              <w:rPr>
+                <w:rStyle w:val="NormalTok"/>
+              </w:rPr>
+              <w:t xml:space="preserve">::: { .callout-caution }</w:t>
+            </w:r>
+            <w:r>
+              <w:br/>
+            </w:r>
+            <w:r>
+              <w:rPr>
+                <w:rStyle w:val="NormalTok"/>
+              </w:rPr>
+              <w:t xml:space="preserve">The caution callout</w:t>
+            </w:r>
+            <w:r>
+              <w:br/>
+            </w:r>
+            <w:r>
+              <w:rPr>
+                <w:rStyle w:val="NormalTok"/>
+              </w:rPr>
+              <w:t xml:space="preserve">:::</w:t>
+            </w:r>
+          </w:p>
+        </w:tc>
+      </w:tr>
+    </w:tbl>
+    <w:p>
+      <w:pPr>
+        <w:pStyle w:val="FirstParagraph"/>
+      </w:pPr>
+      <w:r>
+        <w:t xml:space="preserve"> </w:t>
+      </w:r>
+    </w:p>
+    <w:tbl>
+      <w:tblPr>
+        <w:tblStyle w:val="Table"/>
+        <w:tblLook w:firstRow="0" w:lastRow="0" w:firstColumn="0" w:lastColumn="0" w:noHBand="0" w:noVBand="0" w:val="0000"/>
+        <w:tblBorders>
+          <w:left w:val="single" w:sz="24" w:space="0" w:color="CC1914"/>
+          <w:right w:val="single" w:sz="4" w:space="0" w:color="CC1914"/>
+          <w:top w:val="single" w:sz="4" w:space="0" w:color="CC1914"/>
+          <w:bottom w:val="single" w:sz="4" w:space="0" w:color="CC1914"/>
+        </w:tblBorders>
+        <w:tblCellMar>
+          <w:left w:w="144" w:type="dxa"/>
+          <w:right w:w="144" w:type="dxa"/>
+        </w:tblCellMar>
+        <w:tblInd w:w="164" w:type="dxa"/>
+        <w:tblW w:type="pct" w:w="100%"/>
+      </w:tblPr>
+      <w:tr>
+        <w:trPr>
+          <w:cantSplit/>
+        </w:trPr>
+        <w:tc>
+          <w:tcPr>
+            <w:shd w:color="auto" w:fill="f7dddc" w:val="clear"/>
+            <w:tcMar>
+              <w:top w:w="92" w:type="dxa"/>
+              <w:bottom w:w="92" w:type="dxa"/>
+            </w:tcMar>
+          </w:tcPr>
+          <w:p>
+            <w:pPr>
+              <w:pStyle w:val="BodyText"/>
+            </w:pPr>
+            <w:pPr>
+              <w:spacing w:before="0" w:after="0"/>
+              <w:textAlignment w:val="center"/>
+            </w:pPr>
+            <w:r>
+              <w:drawing>
+                <wp:inline>
+                  <wp:extent cx="152400" cy="152400"/>
+                  <wp:effectExtent b="0" l="0" r="0" t="0"/>
+                  <wp:docPr descr="" title="" id="78" name="Picture"/>
+                  <a:graphic>
+                    <a:graphicData uri="http://schemas.openxmlformats.org/drawingml/2006/picture">
+                      <pic:pic>
+                        <pic:nvPicPr>
+                          <pic:cNvPr descr="/opt/quarto/share/formats/docx/important.png" id="79" name="Picture"/>
+                          <pic:cNvPicPr>
+                            <a:picLocks noChangeArrowheads="1" noChangeAspect="1"/>
+                          </pic:cNvPicPr>
+                        </pic:nvPicPr>
+                        <pic:blipFill>
+                          <a:blip r:embed="rId48"/>
+                          <a:stretch>
+                            <a:fillRect/>
+                          </a:stretch>
+                        </pic:blipFill>
+                        <pic:spPr bwMode="auto">
+                          <a:xfrm>
+                            <a:off x="0" y="0"/>
+                            <a:ext cx="152400" cy="152400"/>
+                          </a:xfrm>
+                          <a:prstGeom prst="rect">
+                            <a:avLst/>
+                          </a:prstGeom>
+                          <a:noFill/>
+                          <a:ln w="9525">
+                            <a:noFill/>
+                            <a:headEnd/>
+                            <a:tailEnd/>
+                          </a:ln>
+                        </pic:spPr>
+                      </pic:pic>
+                    </a:graphicData>
+                  </a:graphic>
+                </wp:inline>
+              </w:drawing>
+            </w:r>
+            <w:r>
+              <w:t xml:space="preserve"> </w:t>
+            </w:r>
+            <w:r>
+              <w:t xml:space="preserve"> </w:t>
+            </w:r>
+            <w:r>
+              <w:t xml:space="preserve">Important</w:t>
+            </w:r>
+          </w:p>
+        </w:tc>
+      </w:tr>
+      <w:tr>
+        <w:trPr>
+          <w:cantSplit/>
+        </w:trPr>
+        <w:tc>
+          <w:tcPr>
+            <w:tcMar>
+              <w:top w:w="108" w:type="dxa"/>
+              <w:bottom w:w="108" w:type="dxa"/>
+            </w:tcMar>
+          </w:tcPr>
+          <w:p>
+            <w:pPr>
+              <w:pStyle w:val="BodyText"/>
+            </w:pPr>
+            <w:pPr>
+              <w:spacing w:before="16"/>
+            </w:pPr>
+            <w:r>
+              <w:t xml:space="preserve">The important callout</w:t>
+            </w:r>
+          </w:p>
+          <w:p>
+            <w:pPr>
+              <w:pStyle w:val="SourceCode"/>
+            </w:pPr>
+            <w:r>
+              <w:rPr>
+                <w:rStyle w:val="NormalTok"/>
+              </w:rPr>
+              <w:t xml:space="preserve">::: { .callout-info }</w:t>
+            </w:r>
+            <w:r>
+              <w:br/>
+            </w:r>
+            <w:r>
+              <w:rPr>
+                <w:rStyle w:val="NormalTok"/>
+              </w:rPr>
+              <w:t xml:space="preserve">The important callout</w:t>
+            </w:r>
+            <w:r>
+              <w:br/>
+            </w:r>
+            <w:r>
+              <w:rPr>
+                <w:rStyle w:val="NormalTok"/>
+              </w:rPr>
+              <w:t xml:space="preserve">:::</w:t>
+            </w:r>
+          </w:p>
+        </w:tc>
+      </w:tr>
+    </w:tbl>
+    <w:p>
+      <w:pPr>
+        <w:pStyle w:val="FirstParagraph"/>
+      </w:pPr>
+      <w:r>
+        <w:t xml:space="preserve"> </w:t>
+      </w:r>
+    </w:p>
+    <w:tbl>
+      <w:tblPr>
+        <w:tblStyle w:val="Table"/>
+        <w:tblLook w:firstRow="0" w:lastRow="0" w:firstColumn="0" w:lastColumn="0" w:noHBand="0" w:noVBand="0" w:val="0000"/>
+        <w:tblBorders>
+          <w:left w:val="single" w:sz="24" w:space="0" w:color="00A047"/>
+          <w:right w:val="single" w:sz="4" w:space="0" w:color="00A047"/>
+          <w:top w:val="single" w:sz="4" w:space="0" w:color="00A047"/>
+          <w:bottom w:val="single" w:sz="4" w:space="0" w:color="00A047"/>
+        </w:tblBorders>
+        <w:tblCellMar>
+          <w:left w:w="144" w:type="dxa"/>
+          <w:right w:w="144" w:type="dxa"/>
+        </w:tblCellMar>
+        <w:tblInd w:w="164" w:type="dxa"/>
+        <w:tblW w:type="pct" w:w="100%"/>
+      </w:tblPr>
+      <w:tr>
+        <w:trPr>
+          <w:cantSplit/>
+        </w:trPr>
+        <w:tc>
+          <w:tcPr>
+            <w:shd w:color="auto" w:fill="ccf1e3" w:val="clear"/>
+            <w:tcMar>
+              <w:top w:w="92" w:type="dxa"/>
+              <w:bottom w:w="92" w:type="dxa"/>
+            </w:tcMar>
+          </w:tcPr>
+          <w:p>
+            <w:pPr>
+              <w:pStyle w:val="BodyText"/>
+            </w:pPr>
+            <w:pPr>
+              <w:spacing w:before="0" w:after="0"/>
+              <w:textAlignment w:val="center"/>
+            </w:pPr>
+            <w:r>
+              <w:drawing>
+                <wp:inline>
+                  <wp:extent cx="152400" cy="152400"/>
+                  <wp:effectExtent b="0" l="0" r="0" t="0"/>
+                  <wp:docPr descr="" title="" id="80" name="Picture"/>
+                  <a:graphic>
+                    <a:graphicData uri="http://schemas.openxmlformats.org/drawingml/2006/picture">
+                      <pic:pic>
+                        <pic:nvPicPr>
+                          <pic:cNvPr descr="/opt/quarto/share/formats/docx/tip.png" id="81" name="Picture"/>
+                          <pic:cNvPicPr>
+                            <a:picLocks noChangeArrowheads="1" noChangeAspect="1"/>
+                          </pic:cNvPicPr>
+                        </pic:nvPicPr>
+                        <pic:blipFill>
+                          <a:blip r:embed="rId21"/>
+                          <a:stretch>
+                            <a:fillRect/>
+                          </a:stretch>
+                        </pic:blipFill>
+                        <pic:spPr bwMode="auto">
+                          <a:xfrm>
+                            <a:off x="0" y="0"/>
+                            <a:ext cx="152400" cy="152400"/>
+                          </a:xfrm>
+                          <a:prstGeom prst="rect">
+                            <a:avLst/>
+                          </a:prstGeom>
+                          <a:noFill/>
+                          <a:ln w="9525">
+                            <a:noFill/>
+                            <a:headEnd/>
+                            <a:tailEnd/>
+                          </a:ln>
+                        </pic:spPr>
+                      </pic:pic>
+                    </a:graphicData>
+                  </a:graphic>
+                </wp:inline>
+              </w:drawing>
+            </w:r>
+            <w:r>
+              <w:t xml:space="preserve"> </w:t>
+            </w:r>
+            <w:r>
+              <w:t xml:space="preserve"> </w:t>
+            </w:r>
+            <w:r>
+              <w:t xml:space="preserve">Tip</w:t>
+            </w:r>
+          </w:p>
+        </w:tc>
+      </w:tr>
+      <w:tr>
+        <w:trPr>
+          <w:cantSplit/>
+        </w:trPr>
+        <w:tc>
+          <w:tcPr>
+            <w:tcMar>
+              <w:top w:w="108" w:type="dxa"/>
+              <w:bottom w:w="108" w:type="dxa"/>
+            </w:tcMar>
+          </w:tcPr>
+          <w:p>
+            <w:pPr>
+              <w:pStyle w:val="BodyText"/>
+            </w:pPr>
+            <w:pPr>
+              <w:spacing w:before="16"/>
+            </w:pPr>
+            <w:r>
+              <w:t xml:space="preserve">The tip callout</w:t>
+            </w:r>
+          </w:p>
+          <w:p>
+            <w:pPr>
+              <w:pStyle w:val="SourceCode"/>
+            </w:pPr>
+            <w:r>
+              <w:rPr>
+                <w:rStyle w:val="NormalTok"/>
+              </w:rPr>
+              <w:t xml:space="preserve">::: { .callout-tip }</w:t>
+            </w:r>
+            <w:r>
+              <w:br/>
+            </w:r>
+            <w:r>
+              <w:rPr>
+                <w:rStyle w:val="NormalTok"/>
+              </w:rPr>
+              <w:t xml:space="preserve">The tip callout</w:t>
+            </w:r>
+            <w:r>
+              <w:br/>
+            </w:r>
+            <w:r>
+              <w:rPr>
+                <w:rStyle w:val="NormalTok"/>
+              </w:rPr>
+              <w:t xml:space="preserve">:::</w:t>
+            </w:r>
+          </w:p>
+        </w:tc>
+      </w:tr>
+    </w:tbl>
+    <w:p>
+      <w:pPr>
+        <w:pStyle w:val="FirstParagraph"/>
+      </w:pPr>
+      <w:r>
+        <w:t xml:space="preserve">but these do not cover all the cases we might want to use callouts for. It is possible to change the titles of these callouts, such as:</w:t>
+      </w:r>
+    </w:p>
+    <w:tbl>
+      <w:tblPr>
+        <w:tblStyle w:val="Table"/>
+        <w:tblLook w:firstRow="0" w:lastRow="0" w:firstColumn="0" w:lastColumn="0" w:noHBand="0" w:noVBand="0" w:val="0000"/>
+        <w:tblBorders>
+          <w:left w:val="single" w:sz="24" w:space="0" w:color="00A047"/>
+          <w:right w:val="single" w:sz="4" w:space="0" w:color="00A047"/>
+          <w:top w:val="single" w:sz="4" w:space="0" w:color="00A047"/>
+          <w:bottom w:val="single" w:sz="4" w:space="0" w:color="00A047"/>
+        </w:tblBorders>
+        <w:tblCellMar>
+          <w:left w:w="144" w:type="dxa"/>
+          <w:right w:w="144" w:type="dxa"/>
+        </w:tblCellMar>
+        <w:tblInd w:w="164" w:type="dxa"/>
+        <w:tblW w:type="pct" w:w="100%"/>
+      </w:tblPr>
+      <w:tr>
+        <w:trPr>
+          <w:cantSplit/>
+        </w:trPr>
+        <w:tc>
+          <w:tcPr>
+            <w:shd w:color="auto" w:fill="ccf1e3" w:val="clear"/>
+            <w:tcMar>
+              <w:top w:w="92" w:type="dxa"/>
+              <w:bottom w:w="92" w:type="dxa"/>
+            </w:tcMar>
+          </w:tcPr>
+          <w:p>
+            <w:pPr>
+              <w:pStyle w:val="BodyText"/>
+            </w:pPr>
+            <w:pPr>
+              <w:spacing w:before="0" w:after="0"/>
+              <w:textAlignment w:val="center"/>
+            </w:pPr>
+            <w:r>
+              <w:drawing>
+                <wp:inline>
+                  <wp:extent cx="152400" cy="152400"/>
+                  <wp:effectExtent b="0" l="0" r="0" t="0"/>
+                  <wp:docPr descr="" title="" id="82" name="Picture"/>
+                  <a:graphic>
+                    <a:graphicData uri="http://schemas.openxmlformats.org/drawingml/2006/picture">
+                      <pic:pic>
+                        <pic:nvPicPr>
+                          <pic:cNvPr descr="/opt/quarto/share/formats/docx/tip.png" id="83" name="Picture"/>
+                          <pic:cNvPicPr>
+                            <a:picLocks noChangeArrowheads="1" noChangeAspect="1"/>
+                          </pic:cNvPicPr>
+                        </pic:nvPicPr>
+                        <pic:blipFill>
+                          <a:blip r:embed="rId21"/>
+                          <a:stretch>
+                            <a:fillRect/>
+                          </a:stretch>
+                        </pic:blipFill>
+                        <pic:spPr bwMode="auto">
+                          <a:xfrm>
+                            <a:off x="0" y="0"/>
+                            <a:ext cx="152400" cy="152400"/>
+                          </a:xfrm>
+                          <a:prstGeom prst="rect">
+                            <a:avLst/>
+                          </a:prstGeom>
+                          <a:noFill/>
+                          <a:ln w="9525">
+                            <a:noFill/>
+                            <a:headEnd/>
+                            <a:tailEnd/>
+                          </a:ln>
+                        </pic:spPr>
+                      </pic:pic>
+                    </a:graphicData>
+                  </a:graphic>
+                </wp:inline>
+              </w:drawing>
+            </w:r>
+            <w:r>
+              <w:t xml:space="preserve"> </w:t>
+            </w:r>
+            <w:r>
+              <w:t xml:space="preserve"> </w:t>
+            </w:r>
+            <w:r>
+              <w:t xml:space="preserve">Custom title</w:t>
+            </w:r>
+          </w:p>
+        </w:tc>
+      </w:tr>
+      <w:tr>
+        <w:trPr>
+          <w:cantSplit/>
+        </w:trPr>
+        <w:tc>
+          <w:tcPr>
+            <w:tcMar>
+              <w:top w:w="108" w:type="dxa"/>
+              <w:bottom w:w="108" w:type="dxa"/>
+            </w:tcMar>
+          </w:tcPr>
+          <w:p>
+            <w:pPr>
+              <w:pStyle w:val="BodyText"/>
+            </w:pPr>
+            <w:pPr>
+              <w:spacing w:before="16"/>
+            </w:pPr>
+            <w:r>
+              <w:t xml:space="preserve">The tip callout with a custom title</w:t>
+            </w:r>
+          </w:p>
+          <w:p>
+            <w:pPr>
+              <w:pStyle w:val="SourceCode"/>
+            </w:pPr>
+            <w:r>
+              <w:rPr>
+                <w:rStyle w:val="NormalTok"/>
+              </w:rPr>
+              <w:t xml:space="preserve">::: { .callout-tip title="Custom title"}</w:t>
+            </w:r>
+            <w:r>
+              <w:br/>
+            </w:r>
+            <w:r>
+              <w:rPr>
+                <w:rStyle w:val="NormalTok"/>
+              </w:rPr>
+              <w:t xml:space="preserve">The tip callout with a custom title</w:t>
+            </w:r>
+            <w:r>
+              <w:br/>
+            </w:r>
+            <w:r>
+              <w:rPr>
+                <w:rStyle w:val="NormalTok"/>
+              </w:rPr>
+              <w:t xml:space="preserve">:::</w:t>
+            </w:r>
+          </w:p>
+        </w:tc>
+      </w:tr>
+    </w:tbl>
+    <w:p>
+      <w:pPr>
+        <w:pStyle w:val="FirstParagraph"/>
+      </w:pPr>
+      <w:r>
+        <w:t xml:space="preserve"> </w:t>
+      </w:r>
+    </w:p>
+    <w:tbl>
+      <w:tblPr>
+        <w:tblStyle w:val="Table"/>
+        <w:tblLook w:firstRow="0" w:lastRow="0" w:firstColumn="0" w:lastColumn="0" w:noHBand="0" w:noVBand="0" w:val="0000"/>
+        <w:tblBorders>
+          <w:left w:val="single" w:sz="24" w:space="0" w:color="FC5300"/>
+          <w:right w:val="single" w:sz="4" w:space="0" w:color="FC5300"/>
+          <w:top w:val="single" w:sz="4" w:space="0" w:color="FC5300"/>
+          <w:bottom w:val="single" w:sz="4" w:space="0" w:color="FC5300"/>
+        </w:tblBorders>
+        <w:tblCellMar>
+          <w:left w:w="144" w:type="dxa"/>
+          <w:right w:w="144" w:type="dxa"/>
+        </w:tblCellMar>
+        <w:tblInd w:w="164" w:type="dxa"/>
+        <w:tblW w:type="pct" w:w="100%"/>
+      </w:tblPr>
+      <w:tr>
+        <w:trPr>
+          <w:cantSplit/>
+        </w:trPr>
+        <w:tc>
+          <w:tcPr>
+            <w:shd w:color="auto" w:fill="ffe5d0" w:val="clear"/>
+            <w:tcMar>
+              <w:top w:w="92" w:type="dxa"/>
+              <w:bottom w:w="92" w:type="dxa"/>
+            </w:tcMar>
+          </w:tcPr>
+          <w:p>
+            <w:pPr>
+              <w:pStyle w:val="BodyText"/>
+            </w:pPr>
+            <w:pPr>
+              <w:spacing w:before="0" w:after="0"/>
+              <w:textAlignment w:val="center"/>
+            </w:pPr>
+            <w:r>
+              <w:drawing>
+                <wp:inline>
+                  <wp:extent cx="152400" cy="152400"/>
+                  <wp:effectExtent b="0" l="0" r="0" t="0"/>
+                  <wp:docPr descr="" title="" id="84" name="Picture"/>
+                  <a:graphic>
+                    <a:graphicData uri="http://schemas.openxmlformats.org/drawingml/2006/picture">
+                      <pic:pic>
+                        <pic:nvPicPr>
+                          <pic:cNvPr descr="/opt/quarto/share/formats/docx/caution.png" id="85" name="Picture"/>
+                          <pic:cNvPicPr>
+                            <a:picLocks noChangeArrowheads="1" noChangeAspect="1"/>
+                          </pic:cNvPicPr>
+                        </pic:nvPicPr>
+                        <pic:blipFill>
+                          <a:blip r:embed="rId32"/>
+                          <a:stretch>
+                            <a:fillRect/>
+                          </a:stretch>
+                        </pic:blipFill>
+                        <pic:spPr bwMode="auto">
+                          <a:xfrm>
+                            <a:off x="0" y="0"/>
+                            <a:ext cx="152400" cy="152400"/>
+                          </a:xfrm>
+                          <a:prstGeom prst="rect">
+                            <a:avLst/>
+                          </a:prstGeom>
+                          <a:noFill/>
+                          <a:ln w="9525">
+                            <a:noFill/>
+                            <a:headEnd/>
+                            <a:tailEnd/>
+                          </a:ln>
+                        </pic:spPr>
+                      </pic:pic>
+                    </a:graphicData>
+                  </a:graphic>
+                </wp:inline>
+              </w:drawing>
+            </w:r>
+            <w:r>
+              <w:t xml:space="preserve"> </w:t>
+            </w:r>
+            <w:r>
+              <w:t xml:space="preserve"> </w:t>
+            </w:r>
+            <w:r>
+              <w:t xml:space="preserve">Not the caution callout</w:t>
+            </w:r>
+          </w:p>
+        </w:tc>
+      </w:tr>
+      <w:tr>
+        <w:trPr>
+          <w:cantSplit/>
+        </w:trPr>
+        <w:tc>
+          <w:tcPr>
+            <w:tcMar>
+              <w:top w:w="108" w:type="dxa"/>
+              <w:bottom w:w="108" w:type="dxa"/>
+            </w:tcMar>
+          </w:tcPr>
+          <w:p>
+            <w:pPr>
+              <w:pStyle w:val="SourceCode"/>
+            </w:pPr>
+            <w:r>
+              <w:rPr>
+                <w:rStyle w:val="NormalTok"/>
+              </w:rPr>
+              <w:t xml:space="preserve">::: { .callout-caution }</w:t>
+            </w:r>
+            <w:r>
+              <w:br/>
+            </w:r>
+            <w:r>
+              <w:rPr>
+                <w:rStyle w:val="FunctionTok"/>
+              </w:rPr>
+              <w:t xml:space="preserve">## Not the caution callout</w:t>
+            </w:r>
+            <w:r>
+              <w:br/>
+            </w:r>
+            <w:r>
+              <w:rPr>
+                <w:rStyle w:val="NormalTok"/>
+              </w:rPr>
+              <w:t xml:space="preserve">:::</w:t>
+            </w:r>
+          </w:p>
+        </w:tc>
+      </w:tr>
+    </w:tbl>
+    <w:p>
+      <w:pPr>
+        <w:pStyle w:val="FirstParagraph"/>
+      </w:pPr>
+      <w:r>
+        <w:t xml:space="preserve">but customising the colour and icon of a callout is more difficult. The</w:t>
+      </w:r>
+      <w:r>
+        <w:t xml:space="preserve"> </w:t>
+      </w:r>
+      <w:r>
+        <w:rPr>
+          <w:rStyle w:val="VerbatimChar"/>
+        </w:rPr>
+        <w:t xml:space="preserve">quarto-custom-callout</w:t>
+      </w:r>
+      <w:r>
+        <w:t xml:space="preserve"> </w:t>
+      </w:r>
+      <w:r>
+        <w:t xml:space="preserve">extension allows us to make our own callouts.</w:t>
+      </w:r>
+    </w:p>
+    <w:p>
+      <w:pPr>
+        <w:pStyle w:val="Heading2"/>
+      </w:pPr>
+      <w:r>
+        <w:t xml:space="preserve">Defining a new callout</w:t>
+      </w:r>
+    </w:p>
+    <w:p>
+      <w:pPr>
+        <w:pStyle w:val="FirstParagraph"/>
+      </w:pPr>
+      <w:r>
+        <w:t xml:space="preserve">To make a new callout, add a new entry in</w:t>
+      </w:r>
+      <w:r>
+        <w:t xml:space="preserve"> </w:t>
+      </w:r>
+      <w:r>
+        <w:rPr>
+          <w:rStyle w:val="VerbatimChar"/>
+        </w:rPr>
+        <w:t xml:space="preserve">_quarto.yml</w:t>
+      </w:r>
+      <w:r>
+        <w:t xml:space="preserve"> </w:t>
+      </w:r>
+      <w:r>
+        <w:t xml:space="preserve">in the</w:t>
+      </w:r>
+      <w:r>
+        <w:t xml:space="preserve"> </w:t>
+      </w:r>
+      <w:r>
+        <w:rPr>
+          <w:rStyle w:val="VerbatimChar"/>
+        </w:rPr>
+        <w:t xml:space="preserve">custom-callout</w:t>
+      </w:r>
+      <w:r>
+        <w:t xml:space="preserve"> </w:t>
+      </w:r>
+      <w:r>
+        <w:t xml:space="preserve">block with the name of the callout. For instance, to add a new case study callout, we could use the code below:</w:t>
+      </w:r>
+    </w:p>
+    <w:p>
+      <w:pPr>
+        <w:pStyle w:val="SourceCode"/>
+      </w:pPr>
+      <w:r>
+        <w:rPr>
+          <w:rStyle w:val="FunctionTok"/>
+        </w:rPr>
+        <w:t xml:space="preserve">custom-callout</w:t>
+      </w:r>
+      <w:r>
+        <w:rPr>
+          <w:rStyle w:val="KeywordTok"/>
+        </w:rPr>
+        <w:t xml:space="preserve">:</w:t>
+      </w:r>
+      <w:r>
+        <w:br/>
+      </w:r>
+      <w:r>
+        <w:rPr>
+          <w:rStyle w:val="AttributeTok"/>
+        </w:rPr>
+        <w:t xml:space="preserve">  </w:t>
+      </w:r>
+      <w:r>
+        <w:rPr>
+          <w:rStyle w:val="FunctionTok"/>
+        </w:rPr>
+        <w:t xml:space="preserve">callout-case-study</w:t>
+      </w:r>
+      <w:r>
+        <w:rPr>
+          <w:rStyle w:val="KeywordTok"/>
+        </w:rPr>
+        <w:t xml:space="preserve">:</w:t>
+      </w:r>
+      <w:r>
+        <w:br/>
+      </w:r>
+      <w:r>
+        <w:rPr>
+          <w:rStyle w:val="AttributeTok"/>
+        </w:rPr>
+        <w:t xml:space="preserve">    </w:t>
+      </w:r>
+      <w:r>
+        <w:rPr>
+          <w:rStyle w:val="FunctionTok"/>
+        </w:rPr>
+        <w:t xml:space="preserve">title</w:t>
+      </w:r>
+      <w:r>
+        <w:rPr>
+          <w:rStyle w:val="KeywordTok"/>
+        </w:rPr>
+        <w:t xml:space="preserve">:</w:t>
+      </w:r>
+      <w:r>
+        <w:rPr>
+          <w:rStyle w:val="AttributeTok"/>
+        </w:rPr>
+        <w:t xml:space="preserve"> </w:t>
+      </w:r>
+      <w:r>
+        <w:rPr>
+          <w:rStyle w:val="StringTok"/>
+        </w:rPr>
+        <w:t xml:space="preserve">"Case Study"</w:t>
+      </w:r>
+      <w:r>
+        <w:br/>
+      </w:r>
+      <w:r>
+        <w:rPr>
+          <w:rStyle w:val="AttributeTok"/>
+        </w:rPr>
+        <w:t xml:space="preserve">    </w:t>
+      </w:r>
+      <w:r>
+        <w:rPr>
+          <w:rStyle w:val="FunctionTok"/>
+        </w:rPr>
+        <w:t xml:space="preserve">icon-symbol</w:t>
+      </w:r>
+      <w:r>
+        <w:rPr>
+          <w:rStyle w:val="KeywordTok"/>
+        </w:rPr>
+        <w:t xml:space="preserve">:</w:t>
+      </w:r>
+      <w:r>
+        <w:rPr>
+          <w:rStyle w:val="AttributeTok"/>
+        </w:rPr>
+        <w:t xml:space="preserve"> </w:t>
+      </w:r>
+      <w:r>
+        <w:rPr>
+          <w:rStyle w:val="StringTok"/>
+        </w:rPr>
+        <w:t xml:space="preserve">"🔍"</w:t>
+      </w:r>
+      <w:r>
+        <w:br/>
+      </w:r>
+      <w:r>
+        <w:rPr>
+          <w:rStyle w:val="AttributeTok"/>
+        </w:rPr>
+        <w:t xml:space="preserve">    </w:t>
+      </w:r>
+      <w:r>
+        <w:rPr>
+          <w:rStyle w:val="FunctionTok"/>
+        </w:rPr>
+        <w:t xml:space="preserve">color</w:t>
+      </w:r>
+      <w:r>
+        <w:rPr>
+          <w:rStyle w:val="KeywordTok"/>
+        </w:rPr>
+        <w:t xml:space="preserve">:</w:t>
+      </w:r>
+      <w:r>
+        <w:rPr>
+          <w:rStyle w:val="AttributeTok"/>
+        </w:rPr>
+        <w:t xml:space="preserve"> </w:t>
+      </w:r>
+      <w:r>
+        <w:rPr>
+          <w:rStyle w:val="StringTok"/>
+        </w:rPr>
+        <w:t xml:space="preserve">"#FFA500"</w:t>
+      </w:r>
+    </w:p>
+    <w:p>
+      <w:pPr>
+        <w:pStyle w:val="FirstParagraph"/>
+      </w:pPr>
+      <w:r>
+        <w:t xml:space="preserve">and ensure that the</w:t>
+      </w:r>
+      <w:r>
+        <w:t xml:space="preserve"> </w:t>
+      </w:r>
+      <w:r>
+        <w:rPr>
+          <w:rStyle w:val="VerbatimChar"/>
+        </w:rPr>
+        <w:t xml:space="preserve">custom-callout</w:t>
+      </w:r>
+      <w:r>
+        <w:t xml:space="preserve"> </w:t>
+      </w:r>
+      <w:r>
+        <w:t xml:space="preserve">filter is called in</w:t>
+      </w:r>
+      <w:r>
+        <w:t xml:space="preserve"> </w:t>
+      </w:r>
+      <w:r>
+        <w:rPr>
+          <w:rStyle w:val="VerbatimChar"/>
+        </w:rPr>
+        <w:t xml:space="preserve">_quarto.yml</w:t>
+      </w:r>
+      <w:r>
+        <w:t xml:space="preserve">:</w:t>
+      </w:r>
+    </w:p>
+    <w:p>
+      <w:pPr>
+        <w:pStyle w:val="SourceCode"/>
+      </w:pPr>
+      <w:r>
+        <w:rPr>
+          <w:rStyle w:val="FunctionTok"/>
+        </w:rPr>
+        <w:t xml:space="preserve">filters</w:t>
+      </w:r>
+      <w:r>
+        <w:rPr>
+          <w:rStyle w:val="KeywordTok"/>
+        </w:rPr>
+        <w:t xml:space="preserve">:</w:t>
+      </w:r>
+      <w:r>
+        <w:br/>
+      </w:r>
+      <w:r>
+        <w:rPr>
+          <w:rStyle w:val="AttributeTok"/>
+        </w:rPr>
+        <w:t xml:space="preserve">  </w:t>
+      </w:r>
+      <w:r>
+        <w:rPr>
+          <w:rStyle w:val="KeywordTok"/>
+        </w:rPr>
+        <w:t xml:space="preserve">-</w:t>
+      </w:r>
+      <w:r>
+        <w:rPr>
+          <w:rStyle w:val="AttributeTok"/>
+        </w:rPr>
+        <w:t xml:space="preserve"> custom-callout</w:t>
+      </w:r>
+    </w:p>
+    <w:tbl>
+      <w:tblPr>
+        <w:tblStyle w:val="Table"/>
+        <w:tblLook w:firstRow="0" w:lastRow="0" w:firstColumn="0" w:lastColumn="0" w:noHBand="0" w:noVBand="0" w:val="0000"/>
+        <w:tblBorders>
+          <w:left w:val="single" w:sz="24" w:space="0" w:color="EB9113"/>
+          <w:right w:val="single" w:sz="4" w:space="0" w:color="EB9113"/>
+          <w:top w:val="single" w:sz="4" w:space="0" w:color="EB9113"/>
+          <w:bottom w:val="single" w:sz="4" w:space="0" w:color="EB9113"/>
+        </w:tblBorders>
+        <w:tblCellMar>
+          <w:left w:w="144" w:type="dxa"/>
+          <w:right w:w="144" w:type="dxa"/>
+        </w:tblCellMar>
+        <w:tblInd w:w="164" w:type="dxa"/>
+        <w:tblW w:type="pct" w:w="100%"/>
+      </w:tblPr>
+      <w:tr>
+        <w:trPr>
+          <w:cantSplit/>
+        </w:trPr>
+        <w:tc>
+          <w:tcPr>
+            <w:shd w:color="auto" w:fill="fcefdc" w:val="clear"/>
+            <w:tcMar>
+              <w:top w:w="92" w:type="dxa"/>
+              <w:bottom w:w="92" w:type="dxa"/>
+            </w:tcMar>
+          </w:tcPr>
+          <w:p>
+            <w:pPr>
+              <w:pStyle w:val="FirstParagraph"/>
+            </w:pPr>
+            <w:pPr>
+              <w:spacing w:before="0" w:after="0"/>
+              <w:textAlignment w:val="center"/>
+            </w:pPr>
+            <w:r>
+              <w:drawing>
+                <wp:inline>
+                  <wp:extent cx="152400" cy="152400"/>
+                  <wp:effectExtent b="0" l="0" r="0" t="0"/>
+                  <wp:docPr descr="" title="" id="86" name="Picture"/>
+                  <a:graphic>
+                    <a:graphicData uri="http://schemas.openxmlformats.org/drawingml/2006/picture">
+                      <pic:pic>
+                        <pic:nvPicPr>
+                          <pic:cNvPr descr="/opt/quarto/share/formats/docx/warning.png" id="87" name="Picture"/>
+                          <pic:cNvPicPr>
+                            <a:picLocks noChangeArrowheads="1" noChangeAspect="1"/>
+                          </pic:cNvPicPr>
+                        </pic:nvPicPr>
+                        <pic:blipFill>
+                          <a:blip r:embed="rId29"/>
+                          <a:stretch>
+                            <a:fillRect/>
+                          </a:stretch>
+                        </pic:blipFill>
+                        <pic:spPr bwMode="auto">
+                          <a:xfrm>
+                            <a:off x="0" y="0"/>
+                            <a:ext cx="152400" cy="152400"/>
+                          </a:xfrm>
+                          <a:prstGeom prst="rect">
+                            <a:avLst/>
+                          </a:prstGeom>
+                          <a:noFill/>
+                          <a:ln w="9525">
+                            <a:noFill/>
+                            <a:headEnd/>
+                            <a:tailEnd/>
+                          </a:ln>
+                        </pic:spPr>
+                      </pic:pic>
+                    </a:graphicData>
+                  </a:graphic>
+                </wp:inline>
+              </w:drawing>
+            </w:r>
+            <w:r>
+              <w:t xml:space="preserve"> </w:t>
+            </w:r>
+            <w:r>
+              <w:t xml:space="preserve"> </w:t>
+            </w:r>
+            <w:r>
+              <w:t xml:space="preserve">Callout naming convention</w:t>
+            </w:r>
+          </w:p>
+        </w:tc>
+      </w:tr>
+      <w:tr>
+        <w:trPr>
+          <w:cantSplit/>
+        </w:trPr>
+        <w:tc>
+          <w:tcPr>
+            <w:tcMar>
+              <w:top w:w="108" w:type="dxa"/>
+              <w:bottom w:w="108" w:type="dxa"/>
+            </w:tcMar>
+          </w:tcPr>
+          <w:p>
+            <w:pPr>
+              <w:pStyle w:val="BodyText"/>
+            </w:pPr>
+            <w:pPr>
+              <w:spacing w:before="16" w:after="16"/>
+            </w:pPr>
+            <w:r>
+              <w:t xml:space="preserve">We have chosen to give all of our callouts for this template the prefix</w:t>
+            </w:r>
+            <w:r>
+              <w:t xml:space="preserve"> </w:t>
+            </w:r>
+            <w:r>
+              <w:rPr>
+                <w:rStyle w:val="VerbatimChar"/>
+              </w:rPr>
+              <w:t xml:space="preserve">callout-</w:t>
+            </w:r>
+            <w:r>
+              <w:t xml:space="preserve"> </w:t>
+            </w:r>
+            <w:r>
+              <w:t xml:space="preserve">for continuity with the builtin callouts, and to aid with literate programming/self-documentation. Please keep to this convention when you define your own callouts.</w:t>
+            </w:r>
+          </w:p>
+        </w:tc>
+      </w:tr>
+    </w:tbl>
+    <w:p>
+      <w:pPr>
+        <w:pStyle w:val="BodyText"/>
+      </w:pPr>
+      <w:r>
+        <w:t xml:space="preserve"> </w:t>
+      </w:r>
+    </w:p>
+    <w:tbl>
+      <w:tblPr>
+        <w:tblStyle w:val="Table"/>
+        <w:tblLook w:firstRow="0" w:lastRow="0" w:firstColumn="0" w:lastColumn="0" w:noHBand="0" w:noVBand="0" w:val="0000"/>
+        <w:tblBorders>
+          <w:left w:val="single" w:sz="24" w:space="0" w:color="00A047"/>
+          <w:right w:val="single" w:sz="4" w:space="0" w:color="00A047"/>
+          <w:top w:val="single" w:sz="4" w:space="0" w:color="00A047"/>
+          <w:bottom w:val="single" w:sz="4" w:space="0" w:color="00A047"/>
+        </w:tblBorders>
+        <w:tblCellMar>
+          <w:left w:w="144" w:type="dxa"/>
+          <w:right w:w="144" w:type="dxa"/>
+        </w:tblCellMar>
+        <w:tblInd w:w="164" w:type="dxa"/>
+        <w:tblW w:type="pct" w:w="100%"/>
+      </w:tblPr>
+      <w:tr>
+        <w:trPr>
+          <w:cantSplit/>
+        </w:trPr>
+        <w:tc>
+          <w:tcPr>
+            <w:shd w:color="auto" w:fill="ccf1e3" w:val="clear"/>
+            <w:tcMar>
+              <w:top w:w="92" w:type="dxa"/>
+              <w:bottom w:w="92" w:type="dxa"/>
+            </w:tcMar>
+          </w:tcPr>
+          <w:p>
+            <w:pPr>
+              <w:pStyle w:val="BodyText"/>
+            </w:pPr>
+            <w:pPr>
+              <w:spacing w:before="0" w:after="0"/>
+              <w:textAlignment w:val="center"/>
+            </w:pPr>
+            <w:r>
+              <w:drawing>
+                <wp:inline>
+                  <wp:extent cx="152400" cy="152400"/>
+                  <wp:effectExtent b="0" l="0" r="0" t="0"/>
+                  <wp:docPr descr="" title="" id="88" name="Picture"/>
+                  <a:graphic>
+                    <a:graphicData uri="http://schemas.openxmlformats.org/drawingml/2006/picture">
+                      <pic:pic>
+                        <pic:nvPicPr>
+                          <pic:cNvPr descr="/opt/quarto/share/formats/docx/tip.png" id="89" name="Picture"/>
+                          <pic:cNvPicPr>
+                            <a:picLocks noChangeArrowheads="1" noChangeAspect="1"/>
+                          </pic:cNvPicPr>
+                        </pic:nvPicPr>
+                        <pic:blipFill>
+                          <a:blip r:embed="rId21"/>
+                          <a:stretch>
+                            <a:fillRect/>
+                          </a:stretch>
+                        </pic:blipFill>
+                        <pic:spPr bwMode="auto">
+                          <a:xfrm>
+                            <a:off x="0" y="0"/>
+                            <a:ext cx="152400" cy="152400"/>
+                          </a:xfrm>
+                          <a:prstGeom prst="rect">
+                            <a:avLst/>
+                          </a:prstGeom>
+                          <a:noFill/>
+                          <a:ln w="9525">
+                            <a:noFill/>
+                            <a:headEnd/>
+                            <a:tailEnd/>
+                          </a:ln>
+                        </pic:spPr>
+                      </pic:pic>
+                    </a:graphicData>
+                  </a:graphic>
+                </wp:inline>
+              </w:drawing>
+            </w:r>
+            <w:r>
+              <w:t xml:space="preserve"> </w:t>
+            </w:r>
+            <w:r>
+              <w:t xml:space="preserve"> </w:t>
+            </w:r>
+            <w:r>
+              <w:t xml:space="preserve">Tip</w:t>
+            </w:r>
+          </w:p>
+        </w:tc>
+      </w:tr>
+      <w:tr>
+        <w:trPr>
+          <w:cantSplit/>
+        </w:trPr>
+        <w:tc>
+          <w:tcPr>
+            <w:tcMar>
+              <w:top w:w="108" w:type="dxa"/>
+              <w:bottom w:w="108" w:type="dxa"/>
+            </w:tcMar>
+          </w:tcPr>
+          <w:p>
+            <w:pPr>
+              <w:pStyle w:val="BodyText"/>
+            </w:pPr>
+            <w:pPr>
+              <w:spacing w:before="16" w:after="16"/>
+            </w:pPr>
+            <w:r>
+              <w:t xml:space="preserve">Notice that the</w:t>
+            </w:r>
+            <w:r>
+              <w:t xml:space="preserve"> </w:t>
+            </w:r>
+            <w:r>
+              <w:rPr>
+                <w:rStyle w:val="VerbatimChar"/>
+              </w:rPr>
+              <w:t xml:space="preserve">icon-symbol</w:t>
+            </w:r>
+            <w:r>
+              <w:t xml:space="preserve"> </w:t>
+            </w:r>
+            <w:r>
+              <w:t xml:space="preserve">field accepts unicode icons and emojis.</w:t>
+            </w:r>
+          </w:p>
+        </w:tc>
+      </w:tr>
+    </w:tbl>
+    <w:p>
+      <w:pPr>
+        <w:pStyle w:val="Heading2"/>
+      </w:pPr>
+      <w:r>
+        <w:t xml:space="preserve">Custom callouts in this template</w:t>
+      </w:r>
+    </w:p>
+    <w:p>
+      <w:pPr>
+        <w:pStyle w:val="FirstParagraph"/>
+      </w:pPr>
+      <w:r>
+        <w:t xml:space="preserve">We have defined the custom callouts below:</w:t>
+      </w:r>
+    </w:p>
+    <w:tbl>
+      <w:tblPr>
+        <w:tblStyle w:val="Table"/>
+        <w:tblLook w:firstRow="0" w:lastRow="0" w:firstColumn="0" w:lastColumn="0" w:noHBand="0" w:noVBand="0" w:val="0000"/>
+        <w:tblBorders>
+          <w:left w:val="single" w:sz="24" w:space="0" w:color="909090"/>
+          <w:right w:val="single" w:sz="4" w:space="0" w:color="909090"/>
+          <w:top w:val="single" w:sz="4" w:space="0" w:color="909090"/>
+          <w:bottom w:val="single" w:sz="4" w:space="0" w:color="909090"/>
+        </w:tblBorders>
+        <w:tblCellMar>
+          <w:left w:w="144" w:type="dxa"/>
+          <w:right w:w="144" w:type="dxa"/>
+        </w:tblCellMar>
+        <w:tblInd w:w="164" w:type="dxa"/>
+        <w:tblW w:type="pct" w:w="100%"/>
+      </w:tblPr>
+      <w:tr>
+        <w:trPr>
+          <w:cantSplit/>
+        </w:trPr>
+        <w:tc>
+          <w:tcPr>
+            <w:shd w:color="auto" w:fill="e6e6e6" w:val="clear"/>
+            <w:tcMar>
+              <w:top w:w="92" w:type="dxa"/>
+              <w:bottom w:w="92" w:type="dxa"/>
+            </w:tcMar>
+          </w:tcPr>
+          <w:p>
+            <w:pPr>
+              <w:pStyle w:val="BodyText"/>
+            </w:pPr>
+            <w:pPr>
+              <w:spacing w:before="16" w:after="16"/>
+            </w:pPr>
+            <w:r>
+              <w:t xml:space="preserve">Case Study</w:t>
+            </w:r>
+          </w:p>
+        </w:tc>
+      </w:tr>
+      <w:tr>
+        <w:trPr>
+          <w:cantSplit/>
+        </w:trPr>
+        <w:tc>
+          <w:tcPr>
+            <w:tcMar>
+              <w:top w:w="108" w:type="dxa"/>
+              <w:bottom w:w="108" w:type="dxa"/>
+            </w:tcMar>
+          </w:tcPr>
+          <w:p>
+            <w:pPr>
+              <w:pStyle w:val="BodyText"/>
+            </w:pPr>
+            <w:pPr>
+              <w:spacing w:before="16" w:after="16"/>
+            </w:pPr>
+            <w:r>
+              <w:t xml:space="preserve">For describing case studies</w:t>
+            </w:r>
+          </w:p>
+        </w:tc>
+      </w:tr>
+    </w:tbl>
+    <w:p>
+      <w:pPr>
+        <w:pStyle w:val="BodyText"/>
+      </w:pPr>
+      <w:r>
+        <w:t xml:space="preserve"> </w:t>
+      </w:r>
+    </w:p>
+    <w:tbl>
+      <w:tblPr>
+        <w:tblStyle w:val="Table"/>
+        <w:tblLook w:firstRow="0" w:lastRow="0" w:firstColumn="0" w:lastColumn="0" w:noHBand="0" w:noVBand="0" w:val="0000"/>
+        <w:tblBorders>
+          <w:left w:val="single" w:sz="24" w:space="0" w:color="909090"/>
+          <w:right w:val="single" w:sz="4" w:space="0" w:color="909090"/>
+          <w:top w:val="single" w:sz="4" w:space="0" w:color="909090"/>
+          <w:bottom w:val="single" w:sz="4" w:space="0" w:color="909090"/>
+        </w:tblBorders>
+        <w:tblCellMar>
+          <w:left w:w="144" w:type="dxa"/>
+          <w:right w:w="144" w:type="dxa"/>
+        </w:tblCellMar>
+        <w:tblInd w:w="164" w:type="dxa"/>
+        <w:tblW w:type="pct" w:w="100%"/>
+      </w:tblPr>
+      <w:tr>
+        <w:trPr>
+          <w:cantSplit/>
+        </w:trPr>
+        <w:tc>
+          <w:tcPr>
+            <w:shd w:color="auto" w:fill="e6e6e6" w:val="clear"/>
+            <w:tcMar>
+              <w:top w:w="92" w:type="dxa"/>
+              <w:bottom w:w="92" w:type="dxa"/>
+            </w:tcMar>
+          </w:tcPr>
+          <w:p>
+            <w:pPr>
+              <w:pStyle w:val="BodyText"/>
+            </w:pPr>
+            <w:pPr>
+              <w:spacing w:before="16" w:after="16"/>
+            </w:pPr>
+            <w:r>
+              <w:t xml:space="preserve">Challenge</w:t>
+            </w:r>
+          </w:p>
+        </w:tc>
+      </w:tr>
+      <w:tr>
+        <w:trPr>
+          <w:cantSplit/>
+        </w:trPr>
+        <w:tc>
+          <w:tcPr>
+            <w:tcMar>
+              <w:top w:w="108" w:type="dxa"/>
+              <w:bottom w:w="108" w:type="dxa"/>
+            </w:tcMar>
+          </w:tcPr>
+          <w:p>
+            <w:pPr>
+              <w:pStyle w:val="BodyText"/>
+            </w:pPr>
+            <w:pPr>
+              <w:spacing w:before="16" w:after="16"/>
+            </w:pPr>
+            <w:r>
+              <w:t xml:space="preserve">For presenting a challenge to readers</w:t>
+            </w:r>
+          </w:p>
+        </w:tc>
+      </w:tr>
+    </w:tbl>
+    <w:p>
+      <w:pPr>
+        <w:pStyle w:val="BodyText"/>
+      </w:pPr>
+      <w:r>
+        <w:t xml:space="preserve"> </w:t>
+      </w:r>
+    </w:p>
+    <w:tbl>
+      <w:tblPr>
+        <w:tblStyle w:val="Table"/>
+        <w:tblLook w:firstRow="0" w:lastRow="0" w:firstColumn="0" w:lastColumn="0" w:noHBand="0" w:noVBand="0" w:val="0000"/>
+        <w:tblBorders>
+          <w:left w:val="single" w:sz="24" w:space="0" w:color="909090"/>
+          <w:right w:val="single" w:sz="4" w:space="0" w:color="909090"/>
+          <w:top w:val="single" w:sz="4" w:space="0" w:color="909090"/>
+          <w:bottom w:val="single" w:sz="4" w:space="0" w:color="909090"/>
+        </w:tblBorders>
+        <w:tblCellMar>
+          <w:left w:w="144" w:type="dxa"/>
+          <w:right w:w="144" w:type="dxa"/>
+        </w:tblCellMar>
+        <w:tblInd w:w="164" w:type="dxa"/>
+        <w:tblW w:type="pct" w:w="100%"/>
+      </w:tblPr>
+      <w:tr>
+        <w:trPr>
+          <w:cantSplit/>
+        </w:trPr>
+        <w:tc>
+          <w:tcPr>
+            <w:shd w:color="auto" w:fill="e6e6e6" w:val="clear"/>
+            <w:tcMar>
+              <w:top w:w="92" w:type="dxa"/>
+              <w:bottom w:w="92" w:type="dxa"/>
+            </w:tcMar>
+          </w:tcPr>
+          <w:p>
+            <w:pPr>
+              <w:pStyle w:val="BodyText"/>
+            </w:pPr>
+            <w:pPr>
+              <w:spacing w:before="16" w:after="16"/>
+            </w:pPr>
+            <w:r>
+              <w:t xml:space="preserve">Data Analysis</w:t>
+            </w:r>
+          </w:p>
+        </w:tc>
+      </w:tr>
+      <w:tr>
+        <w:trPr>
+          <w:cantSplit/>
+        </w:trPr>
+        <w:tc>
+          <w:tcPr>
+            <w:tcMar>
+              <w:top w:w="108" w:type="dxa"/>
+              <w:bottom w:w="108" w:type="dxa"/>
+            </w:tcMar>
+          </w:tcPr>
+          <w:p>
+            <w:pPr>
+              <w:pStyle w:val="BodyText"/>
+            </w:pPr>
+            <w:pPr>
+              <w:spacing w:before="16" w:after="16"/>
+            </w:pPr>
+            <w:r>
+              <w:t xml:space="preserve">For describing datasets and data analysis</w:t>
+            </w:r>
+          </w:p>
+        </w:tc>
+      </w:tr>
+    </w:tbl>
+    <w:p>
+      <w:pPr>
+        <w:pStyle w:val="BodyText"/>
+      </w:pPr>
+      <w:r>
+        <w:t xml:space="preserve"> </w:t>
+      </w:r>
+    </w:p>
+    <w:tbl>
+      <w:tblPr>
+        <w:tblStyle w:val="Table"/>
+        <w:tblLook w:firstRow="0" w:lastRow="0" w:firstColumn="0" w:lastColumn="0" w:noHBand="0" w:noVBand="0" w:val="0000"/>
+        <w:tblBorders>
+          <w:left w:val="single" w:sz="24" w:space="0" w:color="909090"/>
+          <w:right w:val="single" w:sz="4" w:space="0" w:color="909090"/>
+          <w:top w:val="single" w:sz="4" w:space="0" w:color="909090"/>
+          <w:bottom w:val="single" w:sz="4" w:space="0" w:color="909090"/>
+        </w:tblBorders>
+        <w:tblCellMar>
+          <w:left w:w="144" w:type="dxa"/>
+          <w:right w:w="144" w:type="dxa"/>
+        </w:tblCellMar>
+        <w:tblInd w:w="164" w:type="dxa"/>
+        <w:tblW w:type="pct" w:w="100%"/>
+      </w:tblPr>
+      <w:tr>
+        <w:trPr>
+          <w:cantSplit/>
+        </w:trPr>
+        <w:tc>
+          <w:tcPr>
+            <w:shd w:color="auto" w:fill="e6e6e6" w:val="clear"/>
+            <w:tcMar>
+              <w:top w:w="92" w:type="dxa"/>
+              <w:bottom w:w="92" w:type="dxa"/>
+            </w:tcMar>
+          </w:tcPr>
+          <w:p>
+            <w:pPr>
+              <w:pStyle w:val="BodyText"/>
+            </w:pPr>
+            <w:pPr>
+              <w:spacing w:before="16" w:after="16"/>
+            </w:pPr>
+            <w:r>
+              <w:t xml:space="preserve">Discussion Questions:</w:t>
+            </w:r>
+          </w:p>
+        </w:tc>
+      </w:tr>
+      <w:tr>
+        <w:trPr>
+          <w:cantSplit/>
+        </w:trPr>
+        <w:tc>
+          <w:tcPr>
+            <w:tcMar>
+              <w:top w:w="108" w:type="dxa"/>
+              <w:bottom w:w="108" w:type="dxa"/>
+            </w:tcMar>
+          </w:tcPr>
+          <w:p>
+            <w:pPr>
+              <w:pStyle w:val="BodyText"/>
+            </w:pPr>
+            <w:pPr>
+              <w:spacing w:before="16" w:after="16"/>
+            </w:pPr>
+            <w:r>
+              <w:t xml:space="preserve">For introducing discussion points</w:t>
+            </w:r>
+          </w:p>
+        </w:tc>
+      </w:tr>
+    </w:tbl>
+    <w:p>
+      <w:pPr>
+        <w:pStyle w:val="BodyText"/>
+      </w:pPr>
+      <w:r>
+        <w:t xml:space="preserve"> </w:t>
+      </w:r>
+    </w:p>
+    <w:tbl>
+      <w:tblPr>
+        <w:tblStyle w:val="Table"/>
+        <w:tblLook w:firstRow="0" w:lastRow="0" w:firstColumn="0" w:lastColumn="0" w:noHBand="0" w:noVBand="0" w:val="0000"/>
+        <w:tblBorders>
+          <w:left w:val="single" w:sz="24" w:space="0" w:color="909090"/>
+          <w:right w:val="single" w:sz="4" w:space="0" w:color="909090"/>
+          <w:top w:val="single" w:sz="4" w:space="0" w:color="909090"/>
+          <w:bottom w:val="single" w:sz="4" w:space="0" w:color="909090"/>
+        </w:tblBorders>
+        <w:tblCellMar>
+          <w:left w:w="144" w:type="dxa"/>
+          <w:right w:w="144" w:type="dxa"/>
+        </w:tblCellMar>
+        <w:tblInd w:w="164" w:type="dxa"/>
+        <w:tblW w:type="pct" w:w="100%"/>
+      </w:tblPr>
+      <w:tr>
+        <w:trPr>
+          <w:cantSplit/>
+        </w:trPr>
+        <w:tc>
+          <w:tcPr>
+            <w:shd w:color="auto" w:fill="e6e6e6" w:val="clear"/>
+            <w:tcMar>
+              <w:top w:w="92" w:type="dxa"/>
+              <w:bottom w:w="92" w:type="dxa"/>
+            </w:tcMar>
+          </w:tcPr>
+          <w:p>
+            <w:pPr>
+              <w:pStyle w:val="BodyText"/>
+            </w:pPr>
+            <w:pPr>
+              <w:spacing w:before="16" w:after="16"/>
+            </w:pPr>
+            <w:r>
+              <w:t xml:space="preserve">Microbe Profile</w:t>
+            </w:r>
+          </w:p>
+        </w:tc>
+      </w:tr>
+      <w:tr>
+        <w:trPr>
+          <w:cantSplit/>
+        </w:trPr>
+        <w:tc>
+          <w:tcPr>
+            <w:tcMar>
+              <w:top w:w="108" w:type="dxa"/>
+              <w:bottom w:w="108" w:type="dxa"/>
+            </w:tcMar>
+          </w:tcPr>
+          <w:p>
+            <w:pPr>
+              <w:pStyle w:val="BodyText"/>
+            </w:pPr>
+            <w:pPr>
+              <w:spacing w:before="16" w:after="16"/>
+            </w:pPr>
+            <w:r>
+              <w:t xml:space="preserve">For summarising the properties of a microbe</w:t>
+            </w:r>
+          </w:p>
+        </w:tc>
+      </w:tr>
+    </w:tbl>
+    <w:p>
+      <w:pPr>
+        <w:pStyle w:val="BodyText"/>
+      </w:pPr>
+      <w:r>
+        <w:t xml:space="preserve"> </w:t>
+      </w:r>
+    </w:p>
+    <w:tbl>
+      <w:tblPr>
+        <w:tblStyle w:val="Table"/>
+        <w:tblLook w:firstRow="0" w:lastRow="0" w:firstColumn="0" w:lastColumn="0" w:noHBand="0" w:noVBand="0" w:val="0000"/>
+        <w:tblBorders>
+          <w:left w:val="single" w:sz="24" w:space="0" w:color="909090"/>
+          <w:right w:val="single" w:sz="4" w:space="0" w:color="909090"/>
+          <w:top w:val="single" w:sz="4" w:space="0" w:color="909090"/>
+          <w:bottom w:val="single" w:sz="4" w:space="0" w:color="909090"/>
+        </w:tblBorders>
+        <w:tblCellMar>
+          <w:left w:w="144" w:type="dxa"/>
+          <w:right w:w="144" w:type="dxa"/>
+        </w:tblCellMar>
+        <w:tblInd w:w="164" w:type="dxa"/>
+        <w:tblW w:type="pct" w:w="100%"/>
+      </w:tblPr>
+      <w:tr>
+        <w:trPr>
+          <w:cantSplit/>
+        </w:trPr>
+        <w:tc>
+          <w:tcPr>
+            <w:shd w:color="auto" w:fill="e6e6e6" w:val="clear"/>
+            <w:tcMar>
+              <w:top w:w="92" w:type="dxa"/>
+              <w:bottom w:w="92" w:type="dxa"/>
+            </w:tcMar>
+          </w:tcPr>
+          <w:p>
+            <w:pPr>
+              <w:pStyle w:val="BodyText"/>
+            </w:pPr>
+            <w:pPr>
+              <w:spacing w:before="16" w:after="16"/>
+            </w:pPr>
+            <w:r>
+              <w:t xml:space="preserve">Question</w:t>
+            </w:r>
+          </w:p>
+        </w:tc>
+      </w:tr>
+      <w:tr>
+        <w:trPr>
+          <w:cantSplit/>
+        </w:trPr>
+        <w:tc>
+          <w:tcPr>
+            <w:tcMar>
+              <w:top w:w="108" w:type="dxa"/>
+              <w:bottom w:w="108" w:type="dxa"/>
+            </w:tcMar>
+          </w:tcPr>
+          <w:p>
+            <w:pPr>
+              <w:pStyle w:val="BodyText"/>
+            </w:pPr>
+            <w:pPr>
+              <w:spacing w:before="16" w:after="16"/>
+            </w:pPr>
+            <w:r>
+              <w:t xml:space="preserve">For presenting a single question to readers</w:t>
+            </w:r>
+          </w:p>
+        </w:tc>
+      </w:tr>
+    </w:tbl>
+    <w:p>
+      <w:pPr>
+        <w:pStyle w:val="BodyText"/>
+      </w:pPr>
+      <w:r>
+        <w:t xml:space="preserve"> </w:t>
+      </w:r>
+    </w:p>
+    <w:tbl>
+      <w:tblPr>
+        <w:tblStyle w:val="Table"/>
+        <w:tblLook w:firstRow="0" w:lastRow="0" w:firstColumn="0" w:lastColumn="0" w:noHBand="0" w:noVBand="0" w:val="0000"/>
+        <w:tblBorders>
+          <w:left w:val="single" w:sz="24" w:space="0" w:color="909090"/>
+          <w:right w:val="single" w:sz="4" w:space="0" w:color="909090"/>
+          <w:top w:val="single" w:sz="4" w:space="0" w:color="909090"/>
+          <w:bottom w:val="single" w:sz="4" w:space="0" w:color="909090"/>
+        </w:tblBorders>
+        <w:tblCellMar>
+          <w:left w:w="144" w:type="dxa"/>
+          <w:right w:w="144" w:type="dxa"/>
+        </w:tblCellMar>
+        <w:tblInd w:w="164" w:type="dxa"/>
+        <w:tblW w:type="pct" w:w="100%"/>
+      </w:tblPr>
+      <w:tr>
+        <w:trPr>
+          <w:cantSplit/>
+        </w:trPr>
+        <w:tc>
+          <w:tcPr>
+            <w:shd w:color="auto" w:fill="e6e6e6" w:val="clear"/>
+            <w:tcMar>
+              <w:top w:w="92" w:type="dxa"/>
+              <w:bottom w:w="92" w:type="dxa"/>
+            </w:tcMar>
+          </w:tcPr>
+          <w:p>
+            <w:pPr>
+              <w:pStyle w:val="BodyText"/>
+            </w:pPr>
+            <w:pPr>
+              <w:spacing w:before="16" w:after="16"/>
+            </w:pPr>
+            <w:r>
+              <w:t xml:space="preserve">Questions</w:t>
+            </w:r>
+          </w:p>
+        </w:tc>
+      </w:tr>
+      <w:tr>
+        <w:trPr>
+          <w:cantSplit/>
+        </w:trPr>
+        <w:tc>
+          <w:tcPr>
+            <w:tcMar>
+              <w:top w:w="108" w:type="dxa"/>
+              <w:bottom w:w="108" w:type="dxa"/>
+            </w:tcMar>
+          </w:tcPr>
+          <w:p>
+            <w:pPr>
+              <w:pStyle w:val="BodyText"/>
+            </w:pPr>
+            <w:pPr>
+              <w:spacing w:before="16" w:after="16"/>
+            </w:pPr>
+            <w:r>
+              <w:t xml:space="preserve">For presenting multiple questions to readers</w:t>
+            </w:r>
+          </w:p>
+        </w:tc>
+      </w:tr>
+    </w:tbl>
+    <w:p>
+      <w:pPr>
+        <w:pStyle w:val="BodyText"/>
+      </w:pPr>
+      <w:r>
+        <w:t xml:space="preserve"> </w:t>
+      </w:r>
+    </w:p>
+    <w:tbl>
+      <w:tblPr>
+        <w:tblStyle w:val="Table"/>
+        <w:tblLook w:firstRow="0" w:lastRow="0" w:firstColumn="0" w:lastColumn="0" w:noHBand="0" w:noVBand="0" w:val="0000"/>
+        <w:tblBorders>
+          <w:left w:val="single" w:sz="24" w:space="0" w:color="909090"/>
+          <w:right w:val="single" w:sz="4" w:space="0" w:color="909090"/>
+          <w:top w:val="single" w:sz="4" w:space="0" w:color="909090"/>
+          <w:bottom w:val="single" w:sz="4" w:space="0" w:color="909090"/>
+        </w:tblBorders>
+        <w:tblCellMar>
+          <w:left w:w="144" w:type="dxa"/>
+          <w:right w:w="144" w:type="dxa"/>
+        </w:tblCellMar>
+        <w:tblInd w:w="164" w:type="dxa"/>
+        <w:tblW w:type="pct" w:w="100%"/>
+      </w:tblPr>
+      <w:tr>
+        <w:trPr>
+          <w:cantSplit/>
+        </w:trPr>
+        <w:tc>
+          <w:tcPr>
+            <w:shd w:color="auto" w:fill="e6e6e6" w:val="clear"/>
+            <w:tcMar>
+              <w:top w:w="92" w:type="dxa"/>
+              <w:bottom w:w="92" w:type="dxa"/>
+            </w:tcMar>
+          </w:tcPr>
+          <w:p>
+            <w:pPr>
+              <w:pStyle w:val="BodyText"/>
+            </w:pPr>
+            <w:pPr>
+              <w:spacing w:before="16" w:after="16"/>
+            </w:pPr>
+            <w:r>
+              <w:t xml:space="preserve">Great job!</w:t>
+            </w:r>
+          </w:p>
+        </w:tc>
+      </w:tr>
+      <w:tr>
+        <w:trPr>
+          <w:cantSplit/>
+        </w:trPr>
+        <w:tc>
+          <w:tcPr>
+            <w:tcMar>
+              <w:top w:w="108" w:type="dxa"/>
+              <w:bottom w:w="108" w:type="dxa"/>
+            </w:tcMar>
+          </w:tcPr>
+          <w:p>
+            <w:pPr>
+              <w:pStyle w:val="BodyText"/>
+            </w:pPr>
+            <w:pPr>
+              <w:spacing w:before="16" w:after="16"/>
+            </w:pPr>
+            <w:r>
+              <w:t xml:space="preserve">For general encouragement</w:t>
+            </w:r>
+          </w:p>
+        </w:tc>
+      </w:tr>
+    </w:tbl>
+    <w:p>
+      <w:pPr>
+        <w:pStyle w:val="BodyText"/>
+      </w:pPr>
+      <w:r>
+        <w:t xml:space="preserve"> </w:t>
+      </w:r>
+    </w:p>
+    <w:tbl>
+      <w:tblPr>
+        <w:tblStyle w:val="Table"/>
+        <w:tblLook w:firstRow="0" w:lastRow="0" w:firstColumn="0" w:lastColumn="0" w:noHBand="0" w:noVBand="0" w:val="0000"/>
+        <w:tblBorders>
+          <w:left w:val="single" w:sz="24" w:space="0" w:color="909090"/>
+          <w:right w:val="single" w:sz="4" w:space="0" w:color="909090"/>
+          <w:top w:val="single" w:sz="4" w:space="0" w:color="909090"/>
+          <w:bottom w:val="single" w:sz="4" w:space="0" w:color="909090"/>
+        </w:tblBorders>
+        <w:tblCellMar>
+          <w:left w:w="144" w:type="dxa"/>
+          <w:right w:w="144" w:type="dxa"/>
+        </w:tblCellMar>
+        <w:tblInd w:w="164" w:type="dxa"/>
+        <w:tblW w:type="pct" w:w="100%"/>
+      </w:tblPr>
+      <w:tr>
+        <w:trPr>
+          <w:cantSplit/>
+        </w:trPr>
+        <w:tc>
+          <w:tcPr>
+            <w:shd w:color="auto" w:fill="e6e6e6" w:val="clear"/>
+            <w:tcMar>
+              <w:top w:w="92" w:type="dxa"/>
+              <w:bottom w:w="92" w:type="dxa"/>
+            </w:tcMar>
+          </w:tcPr>
+          <w:p>
+            <w:pPr>
+              <w:pStyle w:val="BodyText"/>
+            </w:pPr>
+            <w:pPr>
+              <w:spacing w:before="16" w:after="16"/>
+            </w:pPr>
+            <w:r>
+              <w:t xml:space="preserve">Callout-todo</w:t>
+            </w:r>
+          </w:p>
+        </w:tc>
+      </w:tr>
+      <w:tr>
+        <w:trPr>
+          <w:cantSplit/>
+        </w:trPr>
+        <w:tc>
+          <w:tcPr>
+            <w:tcMar>
+              <w:top w:w="108" w:type="dxa"/>
+              <w:bottom w:w="108" w:type="dxa"/>
+            </w:tcMar>
+          </w:tcPr>
+          <w:p>
+            <w:pPr>
+              <w:pStyle w:val="BodyText"/>
+            </w:pPr>
+            <w:pPr>
+              <w:spacing w:before="16" w:after="16"/>
+            </w:pPr>
+            <w:r>
+              <w:t xml:space="preserve">For highlighting where we still need to do some work</w:t>
+            </w:r>
+          </w:p>
+        </w:tc>
+      </w:tr>
+    </w:tbl>
+    <w:bookmarkEnd w:id="90"/>
+    <w:bookmarkStart w:id="94" w:name="references"/>
+    <w:p>
+      <w:pPr>
+        <w:pStyle w:val="Heading1"/>
+      </w:pPr>
+      <w:r>
         <w:t xml:space="preserve">References</w:t>
       </w:r>
     </w:p>
-    <w:bookmarkStart w:id="76" w:name="refs"/>
-    <w:bookmarkStart w:id="75" w:name="ref-knuth84"/>
+    <w:bookmarkStart w:id="93" w:name="refs"/>
+    <w:bookmarkStart w:id="92" w:name="ref-knuth84"/>
     <w:p>
       <w:pPr>
         <w:pStyle w:val="Bibliography"/>
@@ -7207,7 +9294,7 @@
       <w:r>
         <w:t xml:space="preserve"> </w:t>
       </w:r>
-      <w:hyperlink r:id="rId74">
+      <w:hyperlink r:id="rId91">
         <w:r>
           <w:rPr>
             <w:rStyle w:val="Hyperlink"/>
@@ -7219,10 +9306,10 @@
         <w:t xml:space="preserve">.</w:t>
       </w:r>
     </w:p>
-    <w:bookmarkEnd w:id="75"/>
-    <w:bookmarkEnd w:id="76"/>
-    <w:bookmarkEnd w:id="77"/>
-    <w:bookmarkEnd w:id="78"/>
+    <w:bookmarkEnd w:id="92"/>
+    <w:bookmarkEnd w:id="93"/>
+    <w:bookmarkEnd w:id="94"/>
+    <w:bookmarkEnd w:id="95"/>
     <w:sectPr>
       <w:footnotePr>
         <w:numRestart w:val="eachSect"/>
@@ -7455,6 +9542,9 @@
     <w:abstractNumId w:val="991"/>
   </w:num>
   <w:num w:numId="1006">
+    <w:abstractNumId w:val="991"/>
+  </w:num>
+  <w:num w:numId="1007">
     <w:abstractNumId w:val="991"/>
   </w:num>
 </w:numbering>

--- a/THE-TITLE-OF-THE-BOOK.docx
+++ b/THE-TITLE-OF-THE-BOOK.docx
@@ -4305,7 +4305,7 @@
               <w:pStyle w:val="BodyText"/>
             </w:pPr>
             <w:r>
-              <w:t xml:space="preserve">What is the sum of 5 and 15?</w:t>
+              <w:t xml:space="preserve">What is the sum of 8 and 18?</w:t>
             </w:r>
           </w:p>
           <w:p>
@@ -4321,7 +4321,7 @@
               <w:pStyle w:val="BodyText"/>
             </w:pPr>
             <w:r>
-              <w:t xml:space="preserve">20</w:t>
+              <w:t xml:space="preserve">26</w:t>
             </w:r>
           </w:p>
           <w:p>
@@ -4337,7 +4337,7 @@
               <w:pStyle w:val="BodyText"/>
             </w:pPr>
             <w:r>
-              <w:t xml:space="preserve">75</w:t>
+              <w:t xml:space="preserve">144</w:t>
             </w:r>
           </w:p>
           <w:p>
@@ -4345,7 +4345,7 @@
               <w:pStyle w:val="BodyText"/>
             </w:pPr>
             <w:r>
-              <w:t xml:space="preserve">You need to add the two numbers 5 and 15</w:t>
+              <w:t xml:space="preserve">You need to add the two numbers 8 and 18</w:t>
             </w:r>
           </w:p>
           <w:p>
@@ -4353,7 +4353,7 @@
               <w:pStyle w:val="BodyText"/>
             </w:pPr>
             <w:r>
-              <w:t xml:space="preserve">5 + 15 = 20</w:t>
+              <w:t xml:space="preserve">8 + 18 = 26</w:t>
             </w:r>
           </w:p>
         </w:tc>
@@ -8641,10 +8641,39 @@
               <w:pStyle w:val="BodyText"/>
             </w:pPr>
             <w:pPr>
-              <w:spacing w:before="16" w:after="16"/>
+              <w:spacing w:before="16"/>
             </w:pPr>
             <w:r>
               <w:t xml:space="preserve">For describing case studies</w:t>
+            </w:r>
+          </w:p>
+          <w:p>
+            <w:pPr>
+              <w:pStyle w:val="SourceCode"/>
+            </w:pPr>
+            <w:r>
+              <w:rPr>
+                <w:rStyle w:val="NormalTok"/>
+              </w:rPr>
+              <w:t xml:space="preserve">::: { .callout-case-study }</w:t>
+            </w:r>
+            <w:r>
+              <w:br/>
+            </w:r>
+            <w:r>
+              <w:rPr>
+                <w:rStyle w:val="NormalTok"/>
+              </w:rPr>
+              <w:t xml:space="preserve">For describing case studies</w:t>
+            </w:r>
+            <w:r>
+              <w:br/>
+            </w:r>
+            <w:r>
+              <w:rPr>
+                <w:rStyle w:val="NormalTok"/>
+              </w:rPr>
+              <w:t xml:space="preserve">:::</w:t>
             </w:r>
           </w:p>
         </w:tc>
@@ -8652,7 +8681,7 @@
     </w:tbl>
     <w:p>
       <w:pPr>
-        <w:pStyle w:val="BodyText"/>
+        <w:pStyle w:val="FirstParagraph"/>
       </w:pPr>
       <w:r>
         <w:t xml:space="preserve"> </w:t>
@@ -8716,10 +8745,39 @@
               <w:pStyle w:val="BodyText"/>
             </w:pPr>
             <w:pPr>
-              <w:spacing w:before="16" w:after="16"/>
+              <w:spacing w:before="16"/>
             </w:pPr>
             <w:r>
               <w:t xml:space="preserve">For presenting a challenge to readers</w:t>
+            </w:r>
+          </w:p>
+          <w:p>
+            <w:pPr>
+              <w:pStyle w:val="SourceCode"/>
+            </w:pPr>
+            <w:r>
+              <w:rPr>
+                <w:rStyle w:val="NormalTok"/>
+              </w:rPr>
+              <w:t xml:space="preserve">::: { .callout-challenge }</w:t>
+            </w:r>
+            <w:r>
+              <w:br/>
+            </w:r>
+            <w:r>
+              <w:rPr>
+                <w:rStyle w:val="NormalTok"/>
+              </w:rPr>
+              <w:t xml:space="preserve">For presenting a challenge to readers</w:t>
+            </w:r>
+            <w:r>
+              <w:br/>
+            </w:r>
+            <w:r>
+              <w:rPr>
+                <w:rStyle w:val="NormalTok"/>
+              </w:rPr>
+              <w:t xml:space="preserve">:::</w:t>
             </w:r>
           </w:p>
         </w:tc>
@@ -8727,7 +8785,7 @@
     </w:tbl>
     <w:p>
       <w:pPr>
-        <w:pStyle w:val="BodyText"/>
+        <w:pStyle w:val="FirstParagraph"/>
       </w:pPr>
       <w:r>
         <w:t xml:space="preserve"> </w:t>
@@ -8791,10 +8849,39 @@
               <w:pStyle w:val="BodyText"/>
             </w:pPr>
             <w:pPr>
-              <w:spacing w:before="16" w:after="16"/>
+              <w:spacing w:before="16"/>
             </w:pPr>
             <w:r>
               <w:t xml:space="preserve">For describing datasets and data analysis</w:t>
+            </w:r>
+          </w:p>
+          <w:p>
+            <w:pPr>
+              <w:pStyle w:val="SourceCode"/>
+            </w:pPr>
+            <w:r>
+              <w:rPr>
+                <w:rStyle w:val="NormalTok"/>
+              </w:rPr>
+              <w:t xml:space="preserve">::: { .callout-data }</w:t>
+            </w:r>
+            <w:r>
+              <w:br/>
+            </w:r>
+            <w:r>
+              <w:rPr>
+                <w:rStyle w:val="NormalTok"/>
+              </w:rPr>
+              <w:t xml:space="preserve">For describing datasets and data analysis</w:t>
+            </w:r>
+            <w:r>
+              <w:br/>
+            </w:r>
+            <w:r>
+              <w:rPr>
+                <w:rStyle w:val="NormalTok"/>
+              </w:rPr>
+              <w:t xml:space="preserve">:::</w:t>
             </w:r>
           </w:p>
         </w:tc>
@@ -8802,7 +8889,7 @@
     </w:tbl>
     <w:p>
       <w:pPr>
-        <w:pStyle w:val="BodyText"/>
+        <w:pStyle w:val="FirstParagraph"/>
       </w:pPr>
       <w:r>
         <w:t xml:space="preserve"> </w:t>
@@ -8866,10 +8953,39 @@
               <w:pStyle w:val="BodyText"/>
             </w:pPr>
             <w:pPr>
-              <w:spacing w:before="16" w:after="16"/>
+              <w:spacing w:before="16"/>
             </w:pPr>
             <w:r>
               <w:t xml:space="preserve">For introducing discussion points</w:t>
+            </w:r>
+          </w:p>
+          <w:p>
+            <w:pPr>
+              <w:pStyle w:val="SourceCode"/>
+            </w:pPr>
+            <w:r>
+              <w:rPr>
+                <w:rStyle w:val="NormalTok"/>
+              </w:rPr>
+              <w:t xml:space="preserve">::: { .callout-discussion }</w:t>
+            </w:r>
+            <w:r>
+              <w:br/>
+            </w:r>
+            <w:r>
+              <w:rPr>
+                <w:rStyle w:val="NormalTok"/>
+              </w:rPr>
+              <w:t xml:space="preserve">For introducing discussion points</w:t>
+            </w:r>
+            <w:r>
+              <w:br/>
+            </w:r>
+            <w:r>
+              <w:rPr>
+                <w:rStyle w:val="NormalTok"/>
+              </w:rPr>
+              <w:t xml:space="preserve">:::</w:t>
             </w:r>
           </w:p>
         </w:tc>
@@ -8877,7 +8993,7 @@
     </w:tbl>
     <w:p>
       <w:pPr>
-        <w:pStyle w:val="BodyText"/>
+        <w:pStyle w:val="FirstParagraph"/>
       </w:pPr>
       <w:r>
         <w:t xml:space="preserve"> </w:t>
@@ -8941,10 +9057,39 @@
               <w:pStyle w:val="BodyText"/>
             </w:pPr>
             <w:pPr>
-              <w:spacing w:before="16" w:after="16"/>
+              <w:spacing w:before="16"/>
             </w:pPr>
             <w:r>
               <w:t xml:space="preserve">For summarising the properties of a microbe</w:t>
+            </w:r>
+          </w:p>
+          <w:p>
+            <w:pPr>
+              <w:pStyle w:val="SourceCode"/>
+            </w:pPr>
+            <w:r>
+              <w:rPr>
+                <w:rStyle w:val="NormalTok"/>
+              </w:rPr>
+              <w:t xml:space="preserve">::: { .callout-microbe }</w:t>
+            </w:r>
+            <w:r>
+              <w:br/>
+            </w:r>
+            <w:r>
+              <w:rPr>
+                <w:rStyle w:val="NormalTok"/>
+              </w:rPr>
+              <w:t xml:space="preserve">For summarising the properties of a microbe</w:t>
+            </w:r>
+            <w:r>
+              <w:br/>
+            </w:r>
+            <w:r>
+              <w:rPr>
+                <w:rStyle w:val="NormalTok"/>
+              </w:rPr>
+              <w:t xml:space="preserve">:::</w:t>
             </w:r>
           </w:p>
         </w:tc>
@@ -8952,7 +9097,7 @@
     </w:tbl>
     <w:p>
       <w:pPr>
-        <w:pStyle w:val="BodyText"/>
+        <w:pStyle w:val="FirstParagraph"/>
       </w:pPr>
       <w:r>
         <w:t xml:space="preserve"> </w:t>
@@ -9016,10 +9161,39 @@
               <w:pStyle w:val="BodyText"/>
             </w:pPr>
             <w:pPr>
-              <w:spacing w:before="16" w:after="16"/>
+              <w:spacing w:before="16"/>
             </w:pPr>
             <w:r>
               <w:t xml:space="preserve">For presenting a single question to readers</w:t>
+            </w:r>
+          </w:p>
+          <w:p>
+            <w:pPr>
+              <w:pStyle w:val="SourceCode"/>
+            </w:pPr>
+            <w:r>
+              <w:rPr>
+                <w:rStyle w:val="NormalTok"/>
+              </w:rPr>
+              <w:t xml:space="preserve">::: { .callout-question }</w:t>
+            </w:r>
+            <w:r>
+              <w:br/>
+            </w:r>
+            <w:r>
+              <w:rPr>
+                <w:rStyle w:val="NormalTok"/>
+              </w:rPr>
+              <w:t xml:space="preserve">For presenting a single question to readers</w:t>
+            </w:r>
+            <w:r>
+              <w:br/>
+            </w:r>
+            <w:r>
+              <w:rPr>
+                <w:rStyle w:val="NormalTok"/>
+              </w:rPr>
+              <w:t xml:space="preserve">:::</w:t>
             </w:r>
           </w:p>
         </w:tc>
@@ -9027,7 +9201,7 @@
     </w:tbl>
     <w:p>
       <w:pPr>
-        <w:pStyle w:val="BodyText"/>
+        <w:pStyle w:val="FirstParagraph"/>
       </w:pPr>
       <w:r>
         <w:t xml:space="preserve"> </w:t>
@@ -9091,10 +9265,39 @@
               <w:pStyle w:val="BodyText"/>
             </w:pPr>
             <w:pPr>
-              <w:spacing w:before="16" w:after="16"/>
+              <w:spacing w:before="16"/>
             </w:pPr>
             <w:r>
               <w:t xml:space="preserve">For presenting multiple questions to readers</w:t>
+            </w:r>
+          </w:p>
+          <w:p>
+            <w:pPr>
+              <w:pStyle w:val="SourceCode"/>
+            </w:pPr>
+            <w:r>
+              <w:rPr>
+                <w:rStyle w:val="NormalTok"/>
+              </w:rPr>
+              <w:t xml:space="preserve">::: { .callout-questions }</w:t>
+            </w:r>
+            <w:r>
+              <w:br/>
+            </w:r>
+            <w:r>
+              <w:rPr>
+                <w:rStyle w:val="NormalTok"/>
+              </w:rPr>
+              <w:t xml:space="preserve">For presenting multiple questions to readers</w:t>
+            </w:r>
+            <w:r>
+              <w:br/>
+            </w:r>
+            <w:r>
+              <w:rPr>
+                <w:rStyle w:val="NormalTok"/>
+              </w:rPr>
+              <w:t xml:space="preserve">:::</w:t>
             </w:r>
           </w:p>
         </w:tc>
@@ -9102,7 +9305,7 @@
     </w:tbl>
     <w:p>
       <w:pPr>
-        <w:pStyle w:val="BodyText"/>
+        <w:pStyle w:val="FirstParagraph"/>
       </w:pPr>
       <w:r>
         <w:t xml:space="preserve"> </w:t>
@@ -9166,10 +9369,39 @@
               <w:pStyle w:val="BodyText"/>
             </w:pPr>
             <w:pPr>
-              <w:spacing w:before="16" w:after="16"/>
+              <w:spacing w:before="16"/>
             </w:pPr>
             <w:r>
               <w:t xml:space="preserve">For general encouragement</w:t>
+            </w:r>
+          </w:p>
+          <w:p>
+            <w:pPr>
+              <w:pStyle w:val="SourceCode"/>
+            </w:pPr>
+            <w:r>
+              <w:rPr>
+                <w:rStyle w:val="NormalTok"/>
+              </w:rPr>
+              <w:t xml:space="preserve">::: { .callout-thumbs-up }</w:t>
+            </w:r>
+            <w:r>
+              <w:br/>
+            </w:r>
+            <w:r>
+              <w:rPr>
+                <w:rStyle w:val="NormalTok"/>
+              </w:rPr>
+              <w:t xml:space="preserve">For general encouragement</w:t>
+            </w:r>
+            <w:r>
+              <w:br/>
+            </w:r>
+            <w:r>
+              <w:rPr>
+                <w:rStyle w:val="NormalTok"/>
+              </w:rPr>
+              <w:t xml:space="preserve">:::</w:t>
             </w:r>
           </w:p>
         </w:tc>
@@ -9177,7 +9409,7 @@
     </w:tbl>
     <w:p>
       <w:pPr>
-        <w:pStyle w:val="BodyText"/>
+        <w:pStyle w:val="FirstParagraph"/>
       </w:pPr>
       <w:r>
         <w:t xml:space="preserve"> </w:t>
@@ -9241,10 +9473,39 @@
               <w:pStyle w:val="BodyText"/>
             </w:pPr>
             <w:pPr>
-              <w:spacing w:before="16" w:after="16"/>
+              <w:spacing w:before="16"/>
             </w:pPr>
             <w:r>
               <w:t xml:space="preserve">For highlighting where we still need to do some work</w:t>
+            </w:r>
+          </w:p>
+          <w:p>
+            <w:pPr>
+              <w:pStyle w:val="SourceCode"/>
+            </w:pPr>
+            <w:r>
+              <w:rPr>
+                <w:rStyle w:val="NormalTok"/>
+              </w:rPr>
+              <w:t xml:space="preserve">::: { .callout-todo }</w:t>
+            </w:r>
+            <w:r>
+              <w:br/>
+            </w:r>
+            <w:r>
+              <w:rPr>
+                <w:rStyle w:val="NormalTok"/>
+              </w:rPr>
+              <w:t xml:space="preserve">For highlighting where we still need to do some work</w:t>
+            </w:r>
+            <w:r>
+              <w:br/>
+            </w:r>
+            <w:r>
+              <w:rPr>
+                <w:rStyle w:val="NormalTok"/>
+              </w:rPr>
+              <w:t xml:space="preserve">:::</w:t>
             </w:r>
           </w:p>
         </w:tc>

--- a/THE-TITLE-OF-THE-BOOK.docx
+++ b/THE-TITLE-OF-THE-BOOK.docx
@@ -4305,7 +4305,7 @@
               <w:pStyle w:val="BodyText"/>
             </w:pPr>
             <w:r>
-              <w:t xml:space="preserve">What is the sum of 8 and 18?</w:t>
+              <w:t xml:space="preserve">What is the sum of 8 and 17?</w:t>
             </w:r>
           </w:p>
           <w:p>
@@ -4313,7 +4313,7 @@
               <w:pStyle w:val="BodyText"/>
             </w:pPr>
             <w:r>
-              <w:t xml:space="preserve">-10</w:t>
+              <w:t xml:space="preserve">-9</w:t>
             </w:r>
           </w:p>
           <w:p>
@@ -4321,7 +4321,7 @@
               <w:pStyle w:val="BodyText"/>
             </w:pPr>
             <w:r>
-              <w:t xml:space="preserve">26</w:t>
+              <w:t xml:space="preserve">25</w:t>
             </w:r>
           </w:p>
           <w:p>
@@ -4329,7 +4329,7 @@
               <w:pStyle w:val="BodyText"/>
             </w:pPr>
             <w:r>
-              <w:t xml:space="preserve">10</w:t>
+              <w:t xml:space="preserve">9</w:t>
             </w:r>
           </w:p>
           <w:p>
@@ -4337,7 +4337,7 @@
               <w:pStyle w:val="BodyText"/>
             </w:pPr>
             <w:r>
-              <w:t xml:space="preserve">144</w:t>
+              <w:t xml:space="preserve">136</w:t>
             </w:r>
           </w:p>
           <w:p>
@@ -4345,7 +4345,7 @@
               <w:pStyle w:val="BodyText"/>
             </w:pPr>
             <w:r>
-              <w:t xml:space="preserve">You need to add the two numbers 8 and 18</w:t>
+              <w:t xml:space="preserve">You need to add the two numbers 8 and 17</w:t>
             </w:r>
           </w:p>
           <w:p>
@@ -4353,7 +4353,7 @@
               <w:pStyle w:val="BodyText"/>
             </w:pPr>
             <w:r>
-              <w:t xml:space="preserve">8 + 18 = 26</w:t>
+              <w:t xml:space="preserve">8 + 17 = 25</w:t>
             </w:r>
           </w:p>
         </w:tc>
@@ -4899,7 +4899,7 @@
       </w:r>
     </w:p>
     <w:bookmarkEnd w:id="64"/>
-    <w:bookmarkStart w:id="95" w:name="webr-playground"/>
+    <w:bookmarkStart w:id="108" w:name="webr-playground"/>
     <w:p>
       <w:pPr>
         <w:pStyle w:val="Heading1"/>
@@ -9512,17 +9512,900 @@
       </w:tr>
     </w:tbl>
     <w:bookmarkEnd w:id="90"/>
-    <w:bookmarkStart w:id="94" w:name="references"/>
+    <w:bookmarkStart w:id="103" w:name="readme--more-detailed-version"/>
     <w:p>
       <w:pPr>
         <w:pStyle w:val="Heading1"/>
       </w:pPr>
       <w:r>
+        <w:t xml:space="preserve">6. ReadMe- more detailed version</w:t>
+      </w:r>
+    </w:p>
+    <w:p>
+      <w:pPr>
+        <w:pStyle w:val="FirstParagraph"/>
+      </w:pPr>
+      <w:r>
+        <w:t xml:space="preserve">This is a more step-by-step tutorial for how you can use the</w:t>
+      </w:r>
+      <w:r>
+        <w:t xml:space="preserve"> </w:t>
+      </w:r>
+      <w:r>
+        <w:rPr>
+          <w:rStyle w:val="VerbatimChar"/>
+        </w:rPr>
+        <w:t xml:space="preserve">sipbs-compbiol-book-template</w:t>
+      </w:r>
+      <w:r>
+        <w:t xml:space="preserve"> </w:t>
+      </w:r>
+      <w:r>
+        <w:t xml:space="preserve">GitHub template. It follows the basic steps outlined in the README file.</w:t>
+      </w:r>
+    </w:p>
+    <w:p>
+      <w:pPr>
+        <w:pStyle w:val="Heading2"/>
+      </w:pPr>
+      <w:r>
+        <w:t xml:space="preserve">Step 1: Set up your new repository</w:t>
+      </w:r>
+    </w:p>
+    <w:p>
+      <w:pPr>
+        <w:pStyle w:val="Compact"/>
+        <w:numPr>
+          <w:ilvl w:val="0"/>
+          <w:numId w:val="1008"/>
+        </w:numPr>
+      </w:pPr>
+      <w:r>
+        <w:t xml:space="preserve">Click on the green</w:t>
+      </w:r>
+      <w:r>
+        <w:t xml:space="preserve"> </w:t>
+      </w:r>
+      <w:r>
+        <w:rPr>
+          <w:rStyle w:val="VerbatimChar"/>
+        </w:rPr>
+        <w:t xml:space="preserve">Use This Template</w:t>
+      </w:r>
+      <w:r>
+        <w:t xml:space="preserve"> </w:t>
+      </w:r>
+      <w:r>
+        <w:t xml:space="preserve">button at the top right of the</w:t>
+      </w:r>
+      <w:r>
+        <w:t xml:space="preserve"> </w:t>
+      </w:r>
+      <w:r>
+        <w:rPr>
+          <w:rStyle w:val="VerbatimChar"/>
+        </w:rPr>
+        <w:t xml:space="preserve">sipbs-compbiol-book-template</w:t>
+      </w:r>
+      <w:r>
+        <w:t xml:space="preserve"> </w:t>
+      </w:r>
+      <w:r>
+        <w:t xml:space="preserve">GitHub page. [You will only see this button if you are signed into your GitHub account - if you need help getting started with a GitHub account, [add link]]</w:t>
+      </w:r>
+    </w:p>
+    <w:p>
+      <w:pPr>
+        <w:pStyle w:val="CaptionedFigure"/>
+      </w:pPr>
+      <w:r>
+        <w:drawing>
+          <wp:inline>
+            <wp:extent cx="5334000" cy="3000375"/>
+            <wp:effectExtent b="0" l="0" r="0" t="0"/>
+            <wp:docPr descr="Setting up your new repository - click the button indicated by the purple square" title="" id="92" name="Picture"/>
+            <a:graphic>
+              <a:graphicData uri="http://schemas.openxmlformats.org/drawingml/2006/picture">
+                <pic:pic>
+                  <pic:nvPicPr>
+                    <pic:cNvPr descr="images/fig1.png" id="93" name="Picture"/>
+                    <pic:cNvPicPr>
+                      <a:picLocks noChangeArrowheads="1" noChangeAspect="1"/>
+                    </pic:cNvPicPr>
+                  </pic:nvPicPr>
+                  <pic:blipFill>
+                    <a:blip r:embed="rId91"/>
+                    <a:stretch>
+                      <a:fillRect/>
+                    </a:stretch>
+                  </pic:blipFill>
+                  <pic:spPr bwMode="auto">
+                    <a:xfrm>
+                      <a:off x="0" y="0"/>
+                      <a:ext cx="5334000" cy="3000375"/>
+                    </a:xfrm>
+                    <a:prstGeom prst="rect">
+                      <a:avLst/>
+                    </a:prstGeom>
+                    <a:noFill/>
+                    <a:ln w="9525">
+                      <a:noFill/>
+                      <a:headEnd/>
+                      <a:tailEnd/>
+                    </a:ln>
+                  </pic:spPr>
+                </pic:pic>
+              </a:graphicData>
+            </a:graphic>
+          </wp:inline>
+        </w:drawing>
+      </w:r>
+    </w:p>
+    <w:p>
+      <w:pPr>
+        <w:pStyle w:val="ImageCaption"/>
+      </w:pPr>
+      <w:r>
+        <w:t xml:space="preserve">Setting up your new repository - click the button indicated by the purple square</w:t>
+      </w:r>
+    </w:p>
+    <w:p>
+      <w:pPr>
+        <w:pStyle w:val="Compact"/>
+        <w:numPr>
+          <w:ilvl w:val="0"/>
+          <w:numId w:val="1009"/>
+        </w:numPr>
+      </w:pPr>
+      <w:r>
+        <w:t xml:space="preserve">On the drop-down menu that will appear, click on</w:t>
+      </w:r>
+      <w:r>
+        <w:t xml:space="preserve"> </w:t>
+      </w:r>
+      <w:r>
+        <w:rPr>
+          <w:rStyle w:val="VerbatimChar"/>
+        </w:rPr>
+        <w:t xml:space="preserve">Create a new repository</w:t>
+      </w:r>
+    </w:p>
+    <w:p>
+      <w:pPr>
+        <w:pStyle w:val="FirstParagraph"/>
+      </w:pPr>
+      <w:r>
+        <w:t xml:space="preserve">This will bring you to a page where you will need to enter some details about your new repository.</w:t>
+      </w:r>
+    </w:p>
+    <w:p>
+      <w:pPr>
+        <w:pStyle w:val="CaptionedFigure"/>
+      </w:pPr>
+      <w:r>
+        <w:drawing>
+          <wp:inline>
+            <wp:extent cx="5334000" cy="3000375"/>
+            <wp:effectExtent b="0" l="0" r="0" t="0"/>
+            <wp:docPr descr="Create a new repository page" title="" id="95" name="Picture"/>
+            <a:graphic>
+              <a:graphicData uri="http://schemas.openxmlformats.org/drawingml/2006/picture">
+                <pic:pic>
+                  <pic:nvPicPr>
+                    <pic:cNvPr descr="images/fig2.png" id="96" name="Picture"/>
+                    <pic:cNvPicPr>
+                      <a:picLocks noChangeArrowheads="1" noChangeAspect="1"/>
+                    </pic:cNvPicPr>
+                  </pic:nvPicPr>
+                  <pic:blipFill>
+                    <a:blip r:embed="rId94"/>
+                    <a:stretch>
+                      <a:fillRect/>
+                    </a:stretch>
+                  </pic:blipFill>
+                  <pic:spPr bwMode="auto">
+                    <a:xfrm>
+                      <a:off x="0" y="0"/>
+                      <a:ext cx="5334000" cy="3000375"/>
+                    </a:xfrm>
+                    <a:prstGeom prst="rect">
+                      <a:avLst/>
+                    </a:prstGeom>
+                    <a:noFill/>
+                    <a:ln w="9525">
+                      <a:noFill/>
+                      <a:headEnd/>
+                      <a:tailEnd/>
+                    </a:ln>
+                  </pic:spPr>
+                </pic:pic>
+              </a:graphicData>
+            </a:graphic>
+          </wp:inline>
+        </w:drawing>
+      </w:r>
+    </w:p>
+    <w:p>
+      <w:pPr>
+        <w:pStyle w:val="ImageCaption"/>
+      </w:pPr>
+      <w:r>
+        <w:t xml:space="preserve">Create a new repository page</w:t>
+      </w:r>
+    </w:p>
+    <w:p>
+      <w:pPr>
+        <w:numPr>
+          <w:ilvl w:val="0"/>
+          <w:numId w:val="1010"/>
+        </w:numPr>
+      </w:pPr>
+      <w:r>
+        <w:t xml:space="preserve">You will want to give your repository a unique, descriptive name.</w:t>
+      </w:r>
+    </w:p>
+    <w:p>
+      <w:pPr>
+        <w:numPr>
+          <w:ilvl w:val="0"/>
+          <w:numId w:val="1010"/>
+        </w:numPr>
+      </w:pPr>
+      <w:r>
+        <w:t xml:space="preserve">You may want to add a brief description, explaining the purpose of your new repository.</w:t>
+      </w:r>
+    </w:p>
+    <w:p>
+      <w:pPr>
+        <w:numPr>
+          <w:ilvl w:val="0"/>
+          <w:numId w:val="1010"/>
+        </w:numPr>
+      </w:pPr>
+      <w:r>
+        <w:t xml:space="preserve">You can keep the other options as the defaults shown (you do not need to tick the button</w:t>
+      </w:r>
+      <w:r>
+        <w:t xml:space="preserve"> </w:t>
+      </w:r>
+      <w:r>
+        <w:rPr>
+          <w:rStyle w:val="VerbatimChar"/>
+        </w:rPr>
+        <w:t xml:space="preserve">Include all branches</w:t>
+      </w:r>
+      <w:r>
+        <w:t xml:space="preserve">; you should keep the repository status as</w:t>
+      </w:r>
+      <w:r>
+        <w:t xml:space="preserve"> </w:t>
+      </w:r>
+      <w:r>
+        <w:rPr>
+          <w:rStyle w:val="VerbatimChar"/>
+        </w:rPr>
+        <w:t xml:space="preserve">Public</w:t>
+      </w:r>
+      <w:r>
+        <w:t xml:space="preserve">).</w:t>
+      </w:r>
+    </w:p>
+    <w:p>
+      <w:pPr>
+        <w:pStyle w:val="FirstParagraph"/>
+      </w:pPr>
+      <w:r>
+        <w:t xml:space="preserve">When you are satisfied that the details for creating your new repository are correct, click the green</w:t>
+      </w:r>
+      <w:r>
+        <w:t xml:space="preserve"> </w:t>
+      </w:r>
+      <w:r>
+        <w:rPr>
+          <w:rStyle w:val="VerbatimChar"/>
+        </w:rPr>
+        <w:t xml:space="preserve">Create repository</w:t>
+      </w:r>
+      <w:r>
+        <w:t xml:space="preserve"> </w:t>
+      </w:r>
+      <w:r>
+        <w:t xml:space="preserve">button.</w:t>
+      </w:r>
+    </w:p>
+    <w:p>
+      <w:pPr>
+        <w:pStyle w:val="BodyText"/>
+      </w:pPr>
+      <w:r>
+        <w:t xml:space="preserve">It will take a few seconds for GitHub to generate your new repository, and then it should automatically take you to its page.</w:t>
+      </w:r>
+    </w:p>
+    <w:p>
+      <w:pPr>
+        <w:pStyle w:val="Compact"/>
+        <w:numPr>
+          <w:ilvl w:val="0"/>
+          <w:numId w:val="1011"/>
+        </w:numPr>
+      </w:pPr>
+      <w:r>
+        <w:t xml:space="preserve">Set your pages site to render from the</w:t>
+      </w:r>
+      <w:r>
+        <w:t xml:space="preserve"> </w:t>
+      </w:r>
+      <w:r>
+        <w:rPr>
+          <w:rStyle w:val="VerbatimChar"/>
+        </w:rPr>
+        <w:t xml:space="preserve">gh-pages</w:t>
+      </w:r>
+      <w:r>
+        <w:t xml:space="preserve"> </w:t>
+      </w:r>
+      <w:r>
+        <w:t xml:space="preserve">branch as follows:</w:t>
+      </w:r>
+    </w:p>
+    <w:p>
+      <w:pPr>
+        <w:numPr>
+          <w:ilvl w:val="0"/>
+          <w:numId w:val="1012"/>
+        </w:numPr>
+      </w:pPr>
+      <w:r>
+        <w:t xml:space="preserve">On your repository page, click the</w:t>
+      </w:r>
+      <w:r>
+        <w:t xml:space="preserve"> </w:t>
+      </w:r>
+      <w:r>
+        <w:rPr>
+          <w:rStyle w:val="VerbatimChar"/>
+        </w:rPr>
+        <w:t xml:space="preserve">branches</w:t>
+      </w:r>
+      <w:r>
+        <w:t xml:space="preserve"> </w:t>
+      </w:r>
+      <w:r>
+        <w:t xml:space="preserve">button (will normally say</w:t>
+      </w:r>
+      <w:r>
+        <w:t xml:space="preserve"> </w:t>
+      </w:r>
+      <w:r>
+        <w:rPr>
+          <w:rStyle w:val="VerbatimChar"/>
+        </w:rPr>
+        <w:t xml:space="preserve">main</w:t>
+      </w:r>
+      <w:r>
+        <w:t xml:space="preserve"> </w:t>
+      </w:r>
+      <w:r>
+        <w:t xml:space="preserve">at the beginning.) In the search bar, where it says</w:t>
+      </w:r>
+      <w:r>
+        <w:t xml:space="preserve"> </w:t>
+      </w:r>
+      <w:r>
+        <w:rPr>
+          <w:rStyle w:val="VerbatimChar"/>
+        </w:rPr>
+        <w:t xml:space="preserve">Find or create a branch...</w:t>
+      </w:r>
+      <w:r>
+        <w:t xml:space="preserve"> </w:t>
+      </w:r>
+      <w:r>
+        <w:t xml:space="preserve">type</w:t>
+      </w:r>
+      <w:r>
+        <w:t xml:space="preserve"> </w:t>
+      </w:r>
+      <w:r>
+        <w:rPr>
+          <w:rStyle w:val="VerbatimChar"/>
+        </w:rPr>
+        <w:t xml:space="preserve">gh-pages</w:t>
+      </w:r>
+      <w:r>
+        <w:t xml:space="preserve"> </w:t>
+      </w:r>
+      <w:r>
+        <w:t xml:space="preserve">and then click</w:t>
+      </w:r>
+      <w:r>
+        <w:t xml:space="preserve"> </w:t>
+      </w:r>
+      <w:r>
+        <w:rPr>
+          <w:rStyle w:val="VerbatimChar"/>
+        </w:rPr>
+        <w:t xml:space="preserve">Create branch **gh-pages** from **main**</w:t>
+      </w:r>
+    </w:p>
+    <w:p>
+      <w:pPr>
+        <w:numPr>
+          <w:ilvl w:val="0"/>
+          <w:numId w:val="1012"/>
+        </w:numPr>
+      </w:pPr>
+      <w:r>
+        <w:t xml:space="preserve">Then click on the</w:t>
+      </w:r>
+      <w:r>
+        <w:t xml:space="preserve"> </w:t>
+      </w:r>
+      <w:r>
+        <w:rPr>
+          <w:rStyle w:val="VerbatimChar"/>
+        </w:rPr>
+        <w:t xml:space="preserve">Settings</w:t>
+      </w:r>
+      <w:r>
+        <w:t xml:space="preserve"> </w:t>
+      </w:r>
+      <w:r>
+        <w:t xml:space="preserve">link at the top right of the menu on your GitHub repository.</w:t>
+      </w:r>
+    </w:p>
+    <w:p>
+      <w:pPr>
+        <w:numPr>
+          <w:ilvl w:val="0"/>
+          <w:numId w:val="1012"/>
+        </w:numPr>
+      </w:pPr>
+      <w:r>
+        <w:t xml:space="preserve">In the</w:t>
+      </w:r>
+      <w:r>
+        <w:t xml:space="preserve"> </w:t>
+      </w:r>
+      <w:r>
+        <w:rPr>
+          <w:rStyle w:val="VerbatimChar"/>
+        </w:rPr>
+        <w:t xml:space="preserve">Settings</w:t>
+      </w:r>
+      <w:r>
+        <w:t xml:space="preserve"> </w:t>
+      </w:r>
+      <w:r>
+        <w:t xml:space="preserve">page, click on</w:t>
+      </w:r>
+      <w:r>
+        <w:t xml:space="preserve"> </w:t>
+      </w:r>
+      <w:r>
+        <w:rPr>
+          <w:rStyle w:val="VerbatimChar"/>
+        </w:rPr>
+        <w:t xml:space="preserve">Pages</w:t>
+      </w:r>
+      <w:r>
+        <w:t xml:space="preserve"> </w:t>
+      </w:r>
+      <w:r>
+        <w:t xml:space="preserve">in the left-hand menu.</w:t>
+      </w:r>
+      <w:r>
+        <w:t xml:space="preserve"> </w:t>
+      </w:r>
+      <w:r>
+        <w:drawing>
+          <wp:inline>
+            <wp:extent cx="5334000" cy="3000375"/>
+            <wp:effectExtent b="0" l="0" r="0" t="0"/>
+            <wp:docPr descr="GitHub repository settings - Pages" title="" id="98" name="Picture"/>
+            <a:graphic>
+              <a:graphicData uri="http://schemas.openxmlformats.org/drawingml/2006/picture">
+                <pic:pic>
+                  <pic:nvPicPr>
+                    <pic:cNvPr descr="images/fig3.png" id="99" name="Picture"/>
+                    <pic:cNvPicPr>
+                      <a:picLocks noChangeArrowheads="1" noChangeAspect="1"/>
+                    </pic:cNvPicPr>
+                  </pic:nvPicPr>
+                  <pic:blipFill>
+                    <a:blip r:embed="rId97"/>
+                    <a:stretch>
+                      <a:fillRect/>
+                    </a:stretch>
+                  </pic:blipFill>
+                  <pic:spPr bwMode="auto">
+                    <a:xfrm>
+                      <a:off x="0" y="0"/>
+                      <a:ext cx="5334000" cy="3000375"/>
+                    </a:xfrm>
+                    <a:prstGeom prst="rect">
+                      <a:avLst/>
+                    </a:prstGeom>
+                    <a:noFill/>
+                    <a:ln w="9525">
+                      <a:noFill/>
+                      <a:headEnd/>
+                      <a:tailEnd/>
+                    </a:ln>
+                  </pic:spPr>
+                </pic:pic>
+              </a:graphicData>
+            </a:graphic>
+          </wp:inline>
+        </w:drawing>
+      </w:r>
+    </w:p>
+    <w:p>
+      <w:pPr>
+        <w:pStyle w:val="FirstParagraph"/>
+      </w:pPr>
+      <w:r>
+        <w:t xml:space="preserve">Check that your settings are correct:</w:t>
+      </w:r>
+    </w:p>
+    <w:p>
+      <w:pPr>
+        <w:pStyle w:val="BodyText"/>
+      </w:pPr>
+      <w:r>
+        <w:t xml:space="preserve">Under</w:t>
+      </w:r>
+      <w:r>
+        <w:t xml:space="preserve"> </w:t>
+      </w:r>
+      <w:r>
+        <w:rPr>
+          <w:rStyle w:val="VerbatimChar"/>
+        </w:rPr>
+        <w:t xml:space="preserve">Build and deployment</w:t>
+      </w:r>
+      <w:r>
+        <w:t xml:space="preserve">, the Source should be</w:t>
+      </w:r>
+      <w:r>
+        <w:t xml:space="preserve"> </w:t>
+      </w:r>
+      <w:r>
+        <w:rPr>
+          <w:rStyle w:val="VerbatimChar"/>
+        </w:rPr>
+        <w:t xml:space="preserve">Deploy from a branch</w:t>
+      </w:r>
+      <w:r>
+        <w:t xml:space="preserve"> </w:t>
+      </w:r>
+      <w:r>
+        <w:t xml:space="preserve">and the</w:t>
+      </w:r>
+      <w:r>
+        <w:t xml:space="preserve"> </w:t>
+      </w:r>
+      <w:r>
+        <w:rPr>
+          <w:rStyle w:val="VerbatimChar"/>
+        </w:rPr>
+        <w:t xml:space="preserve">Branch</w:t>
+      </w:r>
+      <w:r>
+        <w:t xml:space="preserve"> </w:t>
+      </w:r>
+      <w:r>
+        <w:t xml:space="preserve">should be your new</w:t>
+      </w:r>
+      <w:r>
+        <w:t xml:space="preserve"> </w:t>
+      </w:r>
+      <w:r>
+        <w:rPr>
+          <w:rStyle w:val="VerbatimChar"/>
+        </w:rPr>
+        <w:t xml:space="preserve">gh-pages</w:t>
+      </w:r>
+      <w:r>
+        <w:t xml:space="preserve"> </w:t>
+      </w:r>
+      <w:r>
+        <w:t xml:space="preserve">branch.</w:t>
+      </w:r>
+    </w:p>
+    <w:p>
+      <w:pPr>
+        <w:pStyle w:val="Compact"/>
+        <w:numPr>
+          <w:ilvl w:val="0"/>
+          <w:numId w:val="1013"/>
+        </w:numPr>
+      </w:pPr>
+      <w:r>
+        <w:t xml:space="preserve">Clone or download the project to your local development environment [Note, these particular instructions are for using RStudio; if using another development environment, you will need to proceed differently]</w:t>
+      </w:r>
+    </w:p>
+    <w:p>
+      <w:pPr>
+        <w:pStyle w:val="FirstParagraph"/>
+      </w:pPr>
+      <w:r>
+        <w:t xml:space="preserve">On your GitHub repository page, click the green button labelled</w:t>
+      </w:r>
+      <w:r>
+        <w:t xml:space="preserve"> </w:t>
+      </w:r>
+      <w:r>
+        <w:t xml:space="preserve">“Code”</w:t>
+      </w:r>
+      <w:r>
+        <w:t xml:space="preserve"> </w:t>
+      </w:r>
+      <w:r>
+        <w:t xml:space="preserve">(highlighted with a purple box in the figure below.)</w:t>
+      </w:r>
+    </w:p>
+    <w:p>
+      <w:pPr>
+        <w:pStyle w:val="CaptionedFigure"/>
+      </w:pPr>
+      <w:r>
+        <w:drawing>
+          <wp:inline>
+            <wp:extent cx="5334000" cy="3000375"/>
+            <wp:effectExtent b="0" l="0" r="0" t="0"/>
+            <wp:docPr descr="Clone your GitHub Repository - click the “Code” box highlighted iwth the purple square" title="" id="101" name="Picture"/>
+            <a:graphic>
+              <a:graphicData uri="http://schemas.openxmlformats.org/drawingml/2006/picture">
+                <pic:pic>
+                  <pic:nvPicPr>
+                    <pic:cNvPr descr="images/fig4.png" id="102" name="Picture"/>
+                    <pic:cNvPicPr>
+                      <a:picLocks noChangeArrowheads="1" noChangeAspect="1"/>
+                    </pic:cNvPicPr>
+                  </pic:nvPicPr>
+                  <pic:blipFill>
+                    <a:blip r:embed="rId100"/>
+                    <a:stretch>
+                      <a:fillRect/>
+                    </a:stretch>
+                  </pic:blipFill>
+                  <pic:spPr bwMode="auto">
+                    <a:xfrm>
+                      <a:off x="0" y="0"/>
+                      <a:ext cx="5334000" cy="3000375"/>
+                    </a:xfrm>
+                    <a:prstGeom prst="rect">
+                      <a:avLst/>
+                    </a:prstGeom>
+                    <a:noFill/>
+                    <a:ln w="9525">
+                      <a:noFill/>
+                      <a:headEnd/>
+                      <a:tailEnd/>
+                    </a:ln>
+                  </pic:spPr>
+                </pic:pic>
+              </a:graphicData>
+            </a:graphic>
+          </wp:inline>
+        </w:drawing>
+      </w:r>
+    </w:p>
+    <w:p>
+      <w:pPr>
+        <w:pStyle w:val="ImageCaption"/>
+      </w:pPr>
+      <w:r>
+        <w:t xml:space="preserve">Clone your GitHub Repository - click the</w:t>
+      </w:r>
+      <w:r>
+        <w:t xml:space="preserve"> </w:t>
+      </w:r>
+      <w:r>
+        <w:t xml:space="preserve">“Code”</w:t>
+      </w:r>
+      <w:r>
+        <w:t xml:space="preserve"> </w:t>
+      </w:r>
+      <w:r>
+        <w:t xml:space="preserve">box highlighted iwth the purple square</w:t>
+      </w:r>
+    </w:p>
+    <w:p>
+      <w:pPr>
+        <w:pStyle w:val="BodyText"/>
+      </w:pPr>
+      <w:r>
+        <w:t xml:space="preserve">A URL will appear, with an option to copy the URL to your clipboard. Copy this URL.</w:t>
+      </w:r>
+    </w:p>
+    <w:p>
+      <w:pPr>
+        <w:pStyle w:val="BodyText"/>
+      </w:pPr>
+      <w:r>
+        <w:t xml:space="preserve">Working in R Studio, click on</w:t>
+      </w:r>
+      <w:r>
+        <w:t xml:space="preserve"> </w:t>
+      </w:r>
+      <w:r>
+        <w:t xml:space="preserve">“File”</w:t>
+      </w:r>
+      <w:r>
+        <w:t xml:space="preserve"> </w:t>
+      </w:r>
+      <w:r>
+        <w:t xml:space="preserve">in the menu, and then click</w:t>
+      </w:r>
+      <w:r>
+        <w:t xml:space="preserve"> </w:t>
+      </w:r>
+      <w:r>
+        <w:rPr>
+          <w:rStyle w:val="VerbatimChar"/>
+        </w:rPr>
+        <w:t xml:space="preserve">New Project</w:t>
+      </w:r>
+      <w:r>
+        <w:t xml:space="preserve">.</w:t>
+      </w:r>
+    </w:p>
+    <w:p>
+      <w:pPr>
+        <w:pStyle w:val="BodyText"/>
+      </w:pPr>
+      <w:r>
+        <w:t xml:space="preserve">A menu will appear with options for creating a project. You should select the option</w:t>
+      </w:r>
+      <w:r>
+        <w:t xml:space="preserve"> </w:t>
+      </w:r>
+      <w:r>
+        <w:rPr>
+          <w:rStyle w:val="VerbatimChar"/>
+        </w:rPr>
+        <w:t xml:space="preserve">Version Control</w:t>
+      </w:r>
+      <w:r>
+        <w:t xml:space="preserve"> </w:t>
+      </w:r>
+      <w:r>
+        <w:t xml:space="preserve">to</w:t>
+      </w:r>
+      <w:r>
+        <w:t xml:space="preserve"> </w:t>
+      </w:r>
+      <w:r>
+        <w:rPr>
+          <w:rStyle w:val="VerbatimChar"/>
+        </w:rPr>
+        <w:t xml:space="preserve">Checkout a project from a version control repository</w:t>
+      </w:r>
+      <w:r>
+        <w:t xml:space="preserve">.</w:t>
+      </w:r>
+    </w:p>
+    <w:p>
+      <w:pPr>
+        <w:pStyle w:val="BodyText"/>
+      </w:pPr>
+      <w:r>
+        <w:t xml:space="preserve">In the next menu,</w:t>
+      </w:r>
+      <w:r>
+        <w:t xml:space="preserve"> </w:t>
+      </w:r>
+      <w:r>
+        <w:rPr>
+          <w:rStyle w:val="VerbatimChar"/>
+        </w:rPr>
+        <w:t xml:space="preserve">Create Project from Version Control</w:t>
+      </w:r>
+      <w:r>
+        <w:t xml:space="preserve">, select</w:t>
+      </w:r>
+      <w:r>
+        <w:t xml:space="preserve"> </w:t>
+      </w:r>
+      <w:r>
+        <w:rPr>
+          <w:rStyle w:val="VerbatimChar"/>
+        </w:rPr>
+        <w:t xml:space="preserve">Git</w:t>
+      </w:r>
+      <w:r>
+        <w:t xml:space="preserve">.</w:t>
+      </w:r>
+    </w:p>
+    <w:p>
+      <w:pPr>
+        <w:pStyle w:val="BodyText"/>
+      </w:pPr>
+      <w:r>
+        <w:t xml:space="preserve">Enter the URL you copied from your GitHub page, into the space provided for the</w:t>
+      </w:r>
+      <w:r>
+        <w:t xml:space="preserve"> </w:t>
+      </w:r>
+      <w:r>
+        <w:rPr>
+          <w:rStyle w:val="VerbatimChar"/>
+        </w:rPr>
+        <w:t xml:space="preserve">Repository URL</w:t>
+      </w:r>
+      <w:r>
+        <w:t xml:space="preserve">.</w:t>
+      </w:r>
+    </w:p>
+    <w:p>
+      <w:pPr>
+        <w:pStyle w:val="BodyText"/>
+      </w:pPr>
+      <w:r>
+        <w:t xml:space="preserve">Specify an appropriate</w:t>
+      </w:r>
+      <w:r>
+        <w:t xml:space="preserve"> </w:t>
+      </w:r>
+      <w:r>
+        <w:rPr>
+          <w:rStyle w:val="VerbatimChar"/>
+        </w:rPr>
+        <w:t xml:space="preserve">Project directory name</w:t>
+      </w:r>
+      <w:r>
+        <w:t xml:space="preserve"> </w:t>
+      </w:r>
+      <w:r>
+        <w:t xml:space="preserve">and specify where this project should be saved (</w:t>
+      </w:r>
+      <w:r>
+        <w:rPr>
+          <w:rStyle w:val="VerbatimChar"/>
+        </w:rPr>
+        <w:t xml:space="preserve">Create project as subdirectory of</w:t>
+      </w:r>
+      <w:r>
+        <w:t xml:space="preserve"> </w:t>
+      </w:r>
+      <w:r>
+        <w:t xml:space="preserve">- note, make sure that you save your project somewhere you will be able to find it again).</w:t>
+      </w:r>
+    </w:p>
+    <w:p>
+      <w:pPr>
+        <w:pStyle w:val="BodyText"/>
+      </w:pPr>
+      <w:r>
+        <w:t xml:space="preserve">Click</w:t>
+      </w:r>
+      <w:r>
+        <w:t xml:space="preserve"> </w:t>
+      </w:r>
+      <w:r>
+        <w:rPr>
+          <w:rStyle w:val="VerbatimChar"/>
+        </w:rPr>
+        <w:t xml:space="preserve">Create Project</w:t>
+      </w:r>
+      <w:r>
+        <w:t xml:space="preserve">.</w:t>
+      </w:r>
+    </w:p>
+    <w:bookmarkEnd w:id="103"/>
+    <w:bookmarkStart w:id="107" w:name="references"/>
+    <w:p>
+      <w:pPr>
+        <w:pStyle w:val="Heading1"/>
+      </w:pPr>
+      <w:r>
         <w:t xml:space="preserve">References</w:t>
       </w:r>
     </w:p>
-    <w:bookmarkStart w:id="93" w:name="refs"/>
-    <w:bookmarkStart w:id="92" w:name="ref-knuth84"/>
+    <w:bookmarkStart w:id="106" w:name="refs"/>
+    <w:bookmarkStart w:id="105" w:name="ref-knuth84"/>
     <w:p>
       <w:pPr>
         <w:pStyle w:val="Bibliography"/>
@@ -9555,7 +10438,7 @@
       <w:r>
         <w:t xml:space="preserve"> </w:t>
       </w:r>
-      <w:hyperlink r:id="rId91">
+      <w:hyperlink r:id="rId104">
         <w:r>
           <w:rPr>
             <w:rStyle w:val="Hyperlink"/>
@@ -9567,10 +10450,10 @@
         <w:t xml:space="preserve">.</w:t>
       </w:r>
     </w:p>
-    <w:bookmarkEnd w:id="92"/>
-    <w:bookmarkEnd w:id="93"/>
-    <w:bookmarkEnd w:id="94"/>
-    <w:bookmarkEnd w:id="95"/>
+    <w:bookmarkEnd w:id="105"/>
+    <w:bookmarkEnd w:id="106"/>
+    <w:bookmarkEnd w:id="107"/>
+    <w:bookmarkEnd w:id="108"/>
     <w:sectPr>
       <w:footnotePr>
         <w:numRestart w:val="eachSect"/>
@@ -9782,6 +10665,346 @@
       <w:rPr>
         <w:rFonts w:ascii="Wingdings" w:hAnsi="Wingdings" w:cs="Wingdings" w:hint="default"/>
       </w:rPr>
+    </w:lvl>
+  </w:abstractNum>
+  <w:abstractNum w:abstractNumId="99411">
+    <w:nsid w:val="00A99411"/>
+    <w:multiLevelType w:val="multilevel"/>
+    <w:lvl w:ilvl="0">
+      <w:start w:val="1"/>
+      <w:numFmt w:val="decimal"/>
+      <w:lvlText w:val="%1."/>
+      <w:lvlJc w:val="left"/>
+      <w:pPr>
+        <w:ind w:left="720" w:hanging="360"/>
+      </w:pPr>
+    </w:lvl>
+    <w:lvl w:ilvl="1">
+      <w:start w:val="1"/>
+      <w:numFmt w:val="decimal"/>
+      <w:lvlText w:val="%2."/>
+      <w:lvlJc w:val="left"/>
+      <w:pPr>
+        <w:ind w:left="1440" w:hanging="360"/>
+      </w:pPr>
+    </w:lvl>
+    <w:lvl w:ilvl="2">
+      <w:start w:val="1"/>
+      <w:numFmt w:val="decimal"/>
+      <w:lvlText w:val="%3."/>
+      <w:lvlJc w:val="left"/>
+      <w:pPr>
+        <w:ind w:left="2160" w:hanging="360"/>
+      </w:pPr>
+    </w:lvl>
+    <w:lvl w:ilvl="3">
+      <w:start w:val="1"/>
+      <w:numFmt w:val="decimal"/>
+      <w:lvlText w:val="%4."/>
+      <w:lvlJc w:val="left"/>
+      <w:pPr>
+        <w:ind w:left="2880" w:hanging="360"/>
+      </w:pPr>
+    </w:lvl>
+    <w:lvl w:ilvl="4">
+      <w:start w:val="1"/>
+      <w:numFmt w:val="decimal"/>
+      <w:lvlText w:val="%5."/>
+      <w:lvlJc w:val="left"/>
+      <w:pPr>
+        <w:ind w:left="3600" w:hanging="360"/>
+      </w:pPr>
+    </w:lvl>
+    <w:lvl w:ilvl="5">
+      <w:start w:val="1"/>
+      <w:numFmt w:val="decimal"/>
+      <w:lvlText w:val="%6."/>
+      <w:lvlJc w:val="left"/>
+      <w:pPr>
+        <w:ind w:left="4320" w:hanging="360"/>
+      </w:pPr>
+    </w:lvl>
+    <w:lvl w:ilvl="6">
+      <w:start w:val="1"/>
+      <w:numFmt w:val="decimal"/>
+      <w:lvlText w:val="%7."/>
+      <w:lvlJc w:val="left"/>
+      <w:pPr>
+        <w:ind w:left="5040" w:hanging="360"/>
+      </w:pPr>
+    </w:lvl>
+    <w:lvl w:ilvl="7">
+      <w:start w:val="1"/>
+      <w:numFmt w:val="decimal"/>
+      <w:lvlText w:val="%8."/>
+      <w:lvlJc w:val="left"/>
+      <w:pPr>
+        <w:ind w:left="5760" w:hanging="360"/>
+      </w:pPr>
+    </w:lvl>
+    <w:lvl w:ilvl="8">
+      <w:start w:val="1"/>
+      <w:numFmt w:val="decimal"/>
+      <w:lvlText w:val="%9."/>
+      <w:lvlJc w:val="left"/>
+      <w:pPr>
+        <w:ind w:left="6480" w:hanging="360"/>
+      </w:pPr>
+    </w:lvl>
+  </w:abstractNum>
+  <w:abstractNum w:abstractNumId="99412">
+    <w:nsid w:val="00A99412"/>
+    <w:multiLevelType w:val="multilevel"/>
+    <w:lvl w:ilvl="0">
+      <w:start w:val="2"/>
+      <w:numFmt w:val="decimal"/>
+      <w:lvlText w:val="%1."/>
+      <w:lvlJc w:val="left"/>
+      <w:pPr>
+        <w:ind w:left="720" w:hanging="360"/>
+      </w:pPr>
+    </w:lvl>
+    <w:lvl w:ilvl="1">
+      <w:start w:val="2"/>
+      <w:numFmt w:val="decimal"/>
+      <w:lvlText w:val="%2."/>
+      <w:lvlJc w:val="left"/>
+      <w:pPr>
+        <w:ind w:left="1440" w:hanging="360"/>
+      </w:pPr>
+    </w:lvl>
+    <w:lvl w:ilvl="2">
+      <w:start w:val="2"/>
+      <w:numFmt w:val="decimal"/>
+      <w:lvlText w:val="%3."/>
+      <w:lvlJc w:val="left"/>
+      <w:pPr>
+        <w:ind w:left="2160" w:hanging="360"/>
+      </w:pPr>
+    </w:lvl>
+    <w:lvl w:ilvl="3">
+      <w:start w:val="2"/>
+      <w:numFmt w:val="decimal"/>
+      <w:lvlText w:val="%4."/>
+      <w:lvlJc w:val="left"/>
+      <w:pPr>
+        <w:ind w:left="2880" w:hanging="360"/>
+      </w:pPr>
+    </w:lvl>
+    <w:lvl w:ilvl="4">
+      <w:start w:val="2"/>
+      <w:numFmt w:val="decimal"/>
+      <w:lvlText w:val="%5."/>
+      <w:lvlJc w:val="left"/>
+      <w:pPr>
+        <w:ind w:left="3600" w:hanging="360"/>
+      </w:pPr>
+    </w:lvl>
+    <w:lvl w:ilvl="5">
+      <w:start w:val="2"/>
+      <w:numFmt w:val="decimal"/>
+      <w:lvlText w:val="%6."/>
+      <w:lvlJc w:val="left"/>
+      <w:pPr>
+        <w:ind w:left="4320" w:hanging="360"/>
+      </w:pPr>
+    </w:lvl>
+    <w:lvl w:ilvl="6">
+      <w:start w:val="2"/>
+      <w:numFmt w:val="decimal"/>
+      <w:lvlText w:val="%7."/>
+      <w:lvlJc w:val="left"/>
+      <w:pPr>
+        <w:ind w:left="5040" w:hanging="360"/>
+      </w:pPr>
+    </w:lvl>
+    <w:lvl w:ilvl="7">
+      <w:start w:val="2"/>
+      <w:numFmt w:val="decimal"/>
+      <w:lvlText w:val="%8."/>
+      <w:lvlJc w:val="left"/>
+      <w:pPr>
+        <w:ind w:left="5760" w:hanging="360"/>
+      </w:pPr>
+    </w:lvl>
+    <w:lvl w:ilvl="8">
+      <w:start w:val="2"/>
+      <w:numFmt w:val="decimal"/>
+      <w:lvlText w:val="%9."/>
+      <w:lvlJc w:val="left"/>
+      <w:pPr>
+        <w:ind w:left="6480" w:hanging="360"/>
+      </w:pPr>
+    </w:lvl>
+  </w:abstractNum>
+  <w:abstractNum w:abstractNumId="99413">
+    <w:nsid w:val="00A99413"/>
+    <w:multiLevelType w:val="multilevel"/>
+    <w:lvl w:ilvl="0">
+      <w:start w:val="3"/>
+      <w:numFmt w:val="decimal"/>
+      <w:lvlText w:val="%1."/>
+      <w:lvlJc w:val="left"/>
+      <w:pPr>
+        <w:ind w:left="720" w:hanging="360"/>
+      </w:pPr>
+    </w:lvl>
+    <w:lvl w:ilvl="1">
+      <w:start w:val="3"/>
+      <w:numFmt w:val="decimal"/>
+      <w:lvlText w:val="%2."/>
+      <w:lvlJc w:val="left"/>
+      <w:pPr>
+        <w:ind w:left="1440" w:hanging="360"/>
+      </w:pPr>
+    </w:lvl>
+    <w:lvl w:ilvl="2">
+      <w:start w:val="3"/>
+      <w:numFmt w:val="decimal"/>
+      <w:lvlText w:val="%3."/>
+      <w:lvlJc w:val="left"/>
+      <w:pPr>
+        <w:ind w:left="2160" w:hanging="360"/>
+      </w:pPr>
+    </w:lvl>
+    <w:lvl w:ilvl="3">
+      <w:start w:val="3"/>
+      <w:numFmt w:val="decimal"/>
+      <w:lvlText w:val="%4."/>
+      <w:lvlJc w:val="left"/>
+      <w:pPr>
+        <w:ind w:left="2880" w:hanging="360"/>
+      </w:pPr>
+    </w:lvl>
+    <w:lvl w:ilvl="4">
+      <w:start w:val="3"/>
+      <w:numFmt w:val="decimal"/>
+      <w:lvlText w:val="%5."/>
+      <w:lvlJc w:val="left"/>
+      <w:pPr>
+        <w:ind w:left="3600" w:hanging="360"/>
+      </w:pPr>
+    </w:lvl>
+    <w:lvl w:ilvl="5">
+      <w:start w:val="3"/>
+      <w:numFmt w:val="decimal"/>
+      <w:lvlText w:val="%6."/>
+      <w:lvlJc w:val="left"/>
+      <w:pPr>
+        <w:ind w:left="4320" w:hanging="360"/>
+      </w:pPr>
+    </w:lvl>
+    <w:lvl w:ilvl="6">
+      <w:start w:val="3"/>
+      <w:numFmt w:val="decimal"/>
+      <w:lvlText w:val="%7."/>
+      <w:lvlJc w:val="left"/>
+      <w:pPr>
+        <w:ind w:left="5040" w:hanging="360"/>
+      </w:pPr>
+    </w:lvl>
+    <w:lvl w:ilvl="7">
+      <w:start w:val="3"/>
+      <w:numFmt w:val="decimal"/>
+      <w:lvlText w:val="%8."/>
+      <w:lvlJc w:val="left"/>
+      <w:pPr>
+        <w:ind w:left="5760" w:hanging="360"/>
+      </w:pPr>
+    </w:lvl>
+    <w:lvl w:ilvl="8">
+      <w:start w:val="3"/>
+      <w:numFmt w:val="decimal"/>
+      <w:lvlText w:val="%9."/>
+      <w:lvlJc w:val="left"/>
+      <w:pPr>
+        <w:ind w:left="6480" w:hanging="360"/>
+      </w:pPr>
+    </w:lvl>
+  </w:abstractNum>
+  <w:abstractNum w:abstractNumId="99414">
+    <w:nsid w:val="00A99414"/>
+    <w:multiLevelType w:val="multilevel"/>
+    <w:lvl w:ilvl="0">
+      <w:start w:val="4"/>
+      <w:numFmt w:val="decimal"/>
+      <w:lvlText w:val="%1."/>
+      <w:lvlJc w:val="left"/>
+      <w:pPr>
+        <w:ind w:left="720" w:hanging="360"/>
+      </w:pPr>
+    </w:lvl>
+    <w:lvl w:ilvl="1">
+      <w:start w:val="4"/>
+      <w:numFmt w:val="decimal"/>
+      <w:lvlText w:val="%2."/>
+      <w:lvlJc w:val="left"/>
+      <w:pPr>
+        <w:ind w:left="1440" w:hanging="360"/>
+      </w:pPr>
+    </w:lvl>
+    <w:lvl w:ilvl="2">
+      <w:start w:val="4"/>
+      <w:numFmt w:val="decimal"/>
+      <w:lvlText w:val="%3."/>
+      <w:lvlJc w:val="left"/>
+      <w:pPr>
+        <w:ind w:left="2160" w:hanging="360"/>
+      </w:pPr>
+    </w:lvl>
+    <w:lvl w:ilvl="3">
+      <w:start w:val="4"/>
+      <w:numFmt w:val="decimal"/>
+      <w:lvlText w:val="%4."/>
+      <w:lvlJc w:val="left"/>
+      <w:pPr>
+        <w:ind w:left="2880" w:hanging="360"/>
+      </w:pPr>
+    </w:lvl>
+    <w:lvl w:ilvl="4">
+      <w:start w:val="4"/>
+      <w:numFmt w:val="decimal"/>
+      <w:lvlText w:val="%5."/>
+      <w:lvlJc w:val="left"/>
+      <w:pPr>
+        <w:ind w:left="3600" w:hanging="360"/>
+      </w:pPr>
+    </w:lvl>
+    <w:lvl w:ilvl="5">
+      <w:start w:val="4"/>
+      <w:numFmt w:val="decimal"/>
+      <w:lvlText w:val="%6."/>
+      <w:lvlJc w:val="left"/>
+      <w:pPr>
+        <w:ind w:left="4320" w:hanging="360"/>
+      </w:pPr>
+    </w:lvl>
+    <w:lvl w:ilvl="6">
+      <w:start w:val="4"/>
+      <w:numFmt w:val="decimal"/>
+      <w:lvlText w:val="%7."/>
+      <w:lvlJc w:val="left"/>
+      <w:pPr>
+        <w:ind w:left="5040" w:hanging="360"/>
+      </w:pPr>
+    </w:lvl>
+    <w:lvl w:ilvl="7">
+      <w:start w:val="4"/>
+      <w:numFmt w:val="decimal"/>
+      <w:lvlText w:val="%8."/>
+      <w:lvlJc w:val="left"/>
+      <w:pPr>
+        <w:ind w:left="5760" w:hanging="360"/>
+      </w:pPr>
+    </w:lvl>
+    <w:lvl w:ilvl="8">
+      <w:start w:val="4"/>
+      <w:numFmt w:val="decimal"/>
+      <w:lvlText w:val="%9."/>
+      <w:lvlJc w:val="left"/>
+      <w:pPr>
+        <w:ind w:left="6480" w:hanging="360"/>
+      </w:pPr>
     </w:lvl>
   </w:abstractNum>
   <w:num w:numId="1000">
@@ -9807,6 +11030,132 @@
   </w:num>
   <w:num w:numId="1007">
     <w:abstractNumId w:val="991"/>
+  </w:num>
+  <w:num w:numId="1008">
+    <w:abstractNumId w:val="99411"/>
+    <w:lvlOverride w:ilvl="0">
+      <w:startOverride w:val="1"/>
+    </w:lvlOverride>
+    <w:lvlOverride w:ilvl="1">
+      <w:startOverride w:val="1"/>
+    </w:lvlOverride>
+    <w:lvlOverride w:ilvl="2">
+      <w:startOverride w:val="1"/>
+    </w:lvlOverride>
+    <w:lvlOverride w:ilvl="3">
+      <w:startOverride w:val="1"/>
+    </w:lvlOverride>
+    <w:lvlOverride w:ilvl="4">
+      <w:startOverride w:val="1"/>
+    </w:lvlOverride>
+    <w:lvlOverride w:ilvl="5">
+      <w:startOverride w:val="1"/>
+    </w:lvlOverride>
+    <w:lvlOverride w:ilvl="6">
+      <w:startOverride w:val="1"/>
+    </w:lvlOverride>
+    <w:lvlOverride w:ilvl="7">
+      <w:startOverride w:val="1"/>
+    </w:lvlOverride>
+    <w:lvlOverride w:ilvl="8">
+      <w:startOverride w:val="1"/>
+    </w:lvlOverride>
+  </w:num>
+  <w:num w:numId="1009">
+    <w:abstractNumId w:val="99412"/>
+    <w:lvlOverride w:ilvl="0">
+      <w:startOverride w:val="2"/>
+    </w:lvlOverride>
+    <w:lvlOverride w:ilvl="1">
+      <w:startOverride w:val="2"/>
+    </w:lvlOverride>
+    <w:lvlOverride w:ilvl="2">
+      <w:startOverride w:val="2"/>
+    </w:lvlOverride>
+    <w:lvlOverride w:ilvl="3">
+      <w:startOverride w:val="2"/>
+    </w:lvlOverride>
+    <w:lvlOverride w:ilvl="4">
+      <w:startOverride w:val="2"/>
+    </w:lvlOverride>
+    <w:lvlOverride w:ilvl="5">
+      <w:startOverride w:val="2"/>
+    </w:lvlOverride>
+    <w:lvlOverride w:ilvl="6">
+      <w:startOverride w:val="2"/>
+    </w:lvlOverride>
+    <w:lvlOverride w:ilvl="7">
+      <w:startOverride w:val="2"/>
+    </w:lvlOverride>
+    <w:lvlOverride w:ilvl="8">
+      <w:startOverride w:val="2"/>
+    </w:lvlOverride>
+  </w:num>
+  <w:num w:numId="1010">
+    <w:abstractNumId w:val="991"/>
+  </w:num>
+  <w:num w:numId="1011">
+    <w:abstractNumId w:val="99413"/>
+    <w:lvlOverride w:ilvl="0">
+      <w:startOverride w:val="3"/>
+    </w:lvlOverride>
+    <w:lvlOverride w:ilvl="1">
+      <w:startOverride w:val="3"/>
+    </w:lvlOverride>
+    <w:lvlOverride w:ilvl="2">
+      <w:startOverride w:val="3"/>
+    </w:lvlOverride>
+    <w:lvlOverride w:ilvl="3">
+      <w:startOverride w:val="3"/>
+    </w:lvlOverride>
+    <w:lvlOverride w:ilvl="4">
+      <w:startOverride w:val="3"/>
+    </w:lvlOverride>
+    <w:lvlOverride w:ilvl="5">
+      <w:startOverride w:val="3"/>
+    </w:lvlOverride>
+    <w:lvlOverride w:ilvl="6">
+      <w:startOverride w:val="3"/>
+    </w:lvlOverride>
+    <w:lvlOverride w:ilvl="7">
+      <w:startOverride w:val="3"/>
+    </w:lvlOverride>
+    <w:lvlOverride w:ilvl="8">
+      <w:startOverride w:val="3"/>
+    </w:lvlOverride>
+  </w:num>
+  <w:num w:numId="1012">
+    <w:abstractNumId w:val="991"/>
+  </w:num>
+  <w:num w:numId="1013">
+    <w:abstractNumId w:val="99414"/>
+    <w:lvlOverride w:ilvl="0">
+      <w:startOverride w:val="4"/>
+    </w:lvlOverride>
+    <w:lvlOverride w:ilvl="1">
+      <w:startOverride w:val="4"/>
+    </w:lvlOverride>
+    <w:lvlOverride w:ilvl="2">
+      <w:startOverride w:val="4"/>
+    </w:lvlOverride>
+    <w:lvlOverride w:ilvl="3">
+      <w:startOverride w:val="4"/>
+    </w:lvlOverride>
+    <w:lvlOverride w:ilvl="4">
+      <w:startOverride w:val="4"/>
+    </w:lvlOverride>
+    <w:lvlOverride w:ilvl="5">
+      <w:startOverride w:val="4"/>
+    </w:lvlOverride>
+    <w:lvlOverride w:ilvl="6">
+      <w:startOverride w:val="4"/>
+    </w:lvlOverride>
+    <w:lvlOverride w:ilvl="7">
+      <w:startOverride w:val="4"/>
+    </w:lvlOverride>
+    <w:lvlOverride w:ilvl="8">
+      <w:startOverride w:val="4"/>
+    </w:lvlOverride>
   </w:num>
 </w:numbering>
 </file>

--- a/THE-TITLE-OF-THE-BOOK.docx
+++ b/THE-TITLE-OF-THE-BOOK.docx
@@ -4305,7 +4305,7 @@
               <w:pStyle w:val="BodyText"/>
             </w:pPr>
             <w:r>
-              <w:t xml:space="preserve">What is the sum of 8 and 17?</w:t>
+              <w:t xml:space="preserve">What is the sum of 7 and 13?</w:t>
             </w:r>
           </w:p>
           <w:p>
@@ -4313,7 +4313,7 @@
               <w:pStyle w:val="BodyText"/>
             </w:pPr>
             <w:r>
-              <w:t xml:space="preserve">-9</w:t>
+              <w:t xml:space="preserve">-6</w:t>
             </w:r>
           </w:p>
           <w:p>
@@ -4321,7 +4321,7 @@
               <w:pStyle w:val="BodyText"/>
             </w:pPr>
             <w:r>
-              <w:t xml:space="preserve">25</w:t>
+              <w:t xml:space="preserve">20</w:t>
             </w:r>
           </w:p>
           <w:p>
@@ -4329,7 +4329,7 @@
               <w:pStyle w:val="BodyText"/>
             </w:pPr>
             <w:r>
-              <w:t xml:space="preserve">9</w:t>
+              <w:t xml:space="preserve">6</w:t>
             </w:r>
           </w:p>
           <w:p>
@@ -4337,7 +4337,7 @@
               <w:pStyle w:val="BodyText"/>
             </w:pPr>
             <w:r>
-              <w:t xml:space="preserve">136</w:t>
+              <w:t xml:space="preserve">91</w:t>
             </w:r>
           </w:p>
           <w:p>
@@ -4345,7 +4345,7 @@
               <w:pStyle w:val="BodyText"/>
             </w:pPr>
             <w:r>
-              <w:t xml:space="preserve">You need to add the two numbers 8 and 17</w:t>
+              <w:t xml:space="preserve">You need to add the two numbers 7 and 13</w:t>
             </w:r>
           </w:p>
           <w:p>
@@ -4353,7 +4353,7 @@
               <w:pStyle w:val="BodyText"/>
             </w:pPr>
             <w:r>
-              <w:t xml:space="preserve">8 + 17 = 25</w:t>
+              <w:t xml:space="preserve">7 + 13 = 20</w:t>
             </w:r>
           </w:p>
         </w:tc>
@@ -4899,7 +4899,7 @@
       </w:r>
     </w:p>
     <w:bookmarkEnd w:id="64"/>
-    <w:bookmarkStart w:id="108" w:name="webr-playground"/>
+    <w:bookmarkStart w:id="122" w:name="webr-playground"/>
     <w:p>
       <w:pPr>
         <w:pStyle w:val="Heading1"/>
@@ -9512,13 +9512,13 @@
       </w:tr>
     </w:tbl>
     <w:bookmarkEnd w:id="90"/>
-    <w:bookmarkStart w:id="103" w:name="readme--more-detailed-version"/>
+    <w:bookmarkStart w:id="104" w:name="embedding-pdf-files"/>
     <w:p>
       <w:pPr>
         <w:pStyle w:val="Heading1"/>
       </w:pPr>
       <w:r>
-        <w:t xml:space="preserve">6. ReadMe- more detailed version</w:t>
+        <w:t xml:space="preserve">6. Embedding PDF files</w:t>
       </w:r>
     </w:p>
     <w:p>
@@ -9526,7 +9526,7 @@
         <w:pStyle w:val="FirstParagraph"/>
       </w:pPr>
       <w:r>
-        <w:t xml:space="preserve">This is a more step-by-step tutorial for how you can use the</w:t>
+        <w:t xml:space="preserve">There are two ways to embed PDF files in a Quarto page: by using native Quarto support, or with the</w:t>
       </w:r>
       <w:r>
         <w:t xml:space="preserve"> </w:t>
@@ -9535,21 +9535,421 @@
         <w:rPr>
           <w:rStyle w:val="VerbatimChar"/>
         </w:rPr>
-        <w:t xml:space="preserve">sipbs-compbiol-book-template</w:t>
-      </w:r>
-      <w:r>
-        <w:t xml:space="preserve"> </w:t>
-      </w:r>
-      <w:r>
-        <w:t xml:space="preserve">GitHub template. It follows the basic steps outlined in the README file.</w:t>
-      </w:r>
-    </w:p>
+        <w:t xml:space="preserve">embedpdf</w:t>
+      </w:r>
+      <w:r>
+        <w:t xml:space="preserve"> </w:t>
+      </w:r>
+      <w:r>
+        <w:t xml:space="preserve">extension.</w:t>
+      </w:r>
+    </w:p>
+    <w:tbl>
+      <w:tblPr>
+        <w:tblStyle w:val="Table"/>
+        <w:tblLook w:firstRow="0" w:lastRow="0" w:firstColumn="0" w:lastColumn="0" w:noHBand="0" w:noVBand="0" w:val="0000"/>
+        <w:tblBorders>
+          <w:left w:val="single" w:sz="24" w:space="0" w:color="EB9113"/>
+          <w:right w:val="single" w:sz="4" w:space="0" w:color="EB9113"/>
+          <w:top w:val="single" w:sz="4" w:space="0" w:color="EB9113"/>
+          <w:bottom w:val="single" w:sz="4" w:space="0" w:color="EB9113"/>
+        </w:tblBorders>
+        <w:tblCellMar>
+          <w:left w:w="144" w:type="dxa"/>
+          <w:right w:w="144" w:type="dxa"/>
+        </w:tblCellMar>
+        <w:tblInd w:w="164" w:type="dxa"/>
+        <w:tblW w:type="pct" w:w="100%"/>
+      </w:tblPr>
+      <w:tr>
+        <w:trPr>
+          <w:cantSplit/>
+        </w:trPr>
+        <w:tc>
+          <w:tcPr>
+            <w:shd w:color="auto" w:fill="fcefdc" w:val="clear"/>
+            <w:tcMar>
+              <w:top w:w="92" w:type="dxa"/>
+              <w:bottom w:w="92" w:type="dxa"/>
+            </w:tcMar>
+          </w:tcPr>
+          <w:p>
+            <w:pPr>
+              <w:pStyle w:val="BodyText"/>
+            </w:pPr>
+            <w:pPr>
+              <w:spacing w:before="0" w:after="0"/>
+              <w:textAlignment w:val="center"/>
+            </w:pPr>
+            <w:r>
+              <w:drawing>
+                <wp:inline>
+                  <wp:extent cx="152400" cy="152400"/>
+                  <wp:effectExtent b="0" l="0" r="0" t="0"/>
+                  <wp:docPr descr="" title="" id="91" name="Picture"/>
+                  <a:graphic>
+                    <a:graphicData uri="http://schemas.openxmlformats.org/drawingml/2006/picture">
+                      <pic:pic>
+                        <pic:nvPicPr>
+                          <pic:cNvPr descr="/opt/quarto/share/formats/docx/warning.png" id="92" name="Picture"/>
+                          <pic:cNvPicPr>
+                            <a:picLocks noChangeArrowheads="1" noChangeAspect="1"/>
+                          </pic:cNvPicPr>
+                        </pic:nvPicPr>
+                        <pic:blipFill>
+                          <a:blip r:embed="rId29"/>
+                          <a:stretch>
+                            <a:fillRect/>
+                          </a:stretch>
+                        </pic:blipFill>
+                        <pic:spPr bwMode="auto">
+                          <a:xfrm>
+                            <a:off x="0" y="0"/>
+                            <a:ext cx="152400" cy="152400"/>
+                          </a:xfrm>
+                          <a:prstGeom prst="rect">
+                            <a:avLst/>
+                          </a:prstGeom>
+                          <a:noFill/>
+                          <a:ln w="9525">
+                            <a:noFill/>
+                            <a:headEnd/>
+                            <a:tailEnd/>
+                          </a:ln>
+                        </pic:spPr>
+                      </pic:pic>
+                    </a:graphicData>
+                  </a:graphic>
+                </wp:inline>
+              </w:drawing>
+            </w:r>
+            <w:r>
+              <w:t xml:space="preserve"> </w:t>
+            </w:r>
+            <w:r>
+              <w:t xml:space="preserve"> </w:t>
+            </w:r>
+            <w:r>
+              <w:t xml:space="preserve">Warning</w:t>
+            </w:r>
+          </w:p>
+        </w:tc>
+      </w:tr>
+      <w:tr>
+        <w:trPr>
+          <w:cantSplit/>
+        </w:trPr>
+        <w:tc>
+          <w:tcPr>
+            <w:tcMar>
+              <w:top w:w="108" w:type="dxa"/>
+              <w:bottom w:w="108" w:type="dxa"/>
+            </w:tcMar>
+          </w:tcPr>
+          <w:p>
+            <w:pPr>
+              <w:pStyle w:val="BodyText"/>
+            </w:pPr>
+            <w:pPr>
+              <w:spacing w:before="16" w:after="16"/>
+            </w:pPr>
+            <w:r>
+              <w:t xml:space="preserve">This is useful only for HTML/webpage output, and embedding PDFs will not render as expected in Word document or other outputs.</w:t>
+            </w:r>
+          </w:p>
+        </w:tc>
+      </w:tr>
+    </w:tbl>
     <w:p>
       <w:pPr>
         <w:pStyle w:val="Heading2"/>
       </w:pPr>
       <w:r>
-        <w:t xml:space="preserve">Step 1: Set up your new repository</w:t>
+        <w:t xml:space="preserve">Native embedding</w:t>
+      </w:r>
+    </w:p>
+    <w:p>
+      <w:pPr>
+        <w:pStyle w:val="FirstParagraph"/>
+      </w:pPr>
+      <w:r>
+        <w:t xml:space="preserve">PDF files can be embedded in Quarto using the standard link syntax:</w:t>
+      </w:r>
+    </w:p>
+    <w:p>
+      <w:pPr>
+        <w:pStyle w:val="SourceCode"/>
+      </w:pPr>
+      <w:r>
+        <w:rPr>
+          <w:rStyle w:val="AlertTok"/>
+        </w:rPr>
+        <w:t xml:space="preserve">![An example PDF document](example.pdf)</w:t>
+      </w:r>
+    </w:p>
+    <w:p>
+      <w:pPr>
+        <w:pStyle w:val="Heading2"/>
+      </w:pPr>
+      <w:r>
+        <w:t xml:space="preserve">Appearance</w:t>
+      </w:r>
+    </w:p>
+    <w:p>
+      <w:pPr>
+        <w:pStyle w:val="CaptionedFigure"/>
+      </w:pPr>
+      <w:r>
+        <w:drawing>
+          <wp:inline>
+            <wp:extent cx="5334000" cy="7010400"/>
+            <wp:effectExtent b="0" l="0" r="0" t="0"/>
+            <wp:docPr descr="Kiepas et al. (2024)" title="" id="94" name="Picture"/>
+            <a:graphic>
+              <a:graphicData uri="http://schemas.openxmlformats.org/drawingml/2006/picture">
+                <pic:pic>
+                  <pic:nvPicPr>
+                    <pic:cNvPr descr="assets/papers/kiepas_et_al_2024.pdf" id="95" name="Picture"/>
+                    <pic:cNvPicPr>
+                      <a:picLocks noChangeArrowheads="1" noChangeAspect="1"/>
+                    </pic:cNvPicPr>
+                  </pic:nvPicPr>
+                  <pic:blipFill>
+                    <a:blip r:embed="rId93"/>
+                    <a:stretch>
+                      <a:fillRect/>
+                    </a:stretch>
+                  </pic:blipFill>
+                  <pic:spPr bwMode="auto">
+                    <a:xfrm>
+                      <a:off x="0" y="0"/>
+                      <a:ext cx="5334000" cy="7010400"/>
+                    </a:xfrm>
+                    <a:prstGeom prst="rect">
+                      <a:avLst/>
+                    </a:prstGeom>
+                    <a:noFill/>
+                    <a:ln w="9525">
+                      <a:noFill/>
+                      <a:headEnd/>
+                      <a:tailEnd/>
+                    </a:ln>
+                  </pic:spPr>
+                </pic:pic>
+              </a:graphicData>
+            </a:graphic>
+          </wp:inline>
+        </w:drawing>
+      </w:r>
+    </w:p>
+    <w:p>
+      <w:pPr>
+        <w:pStyle w:val="ImageCaption"/>
+      </w:pPr>
+      <w:r>
+        <w:t xml:space="preserve">Kiepas</w:t>
+      </w:r>
+      <w:r>
+        <w:t xml:space="preserve"> </w:t>
+      </w:r>
+      <w:r>
+        <w:rPr>
+          <w:i/>
+          <w:iCs/>
+        </w:rPr>
+        <w:t xml:space="preserve">et al.</w:t>
+      </w:r>
+      <w:r>
+        <w:t xml:space="preserve"> </w:t>
+      </w:r>
+      <w:r>
+        <w:t xml:space="preserve">(2024)</w:t>
+      </w:r>
+    </w:p>
+    <w:p>
+      <w:pPr>
+        <w:pStyle w:val="Heading2"/>
+      </w:pPr>
+      <w:r>
+        <w:t xml:space="preserve">Code</w:t>
+      </w:r>
+    </w:p>
+    <w:p>
+      <w:pPr>
+        <w:pStyle w:val="SourceCode"/>
+      </w:pPr>
+      <w:r>
+        <w:rPr>
+          <w:rStyle w:val="AlertTok"/>
+        </w:rPr>
+        <w:t xml:space="preserve">![Kiepas _et al._ (2024)](assets/papers/kiepas_et_al_2024.pdf)</w:t>
+      </w:r>
+    </w:p>
+    <w:bookmarkStart w:id="96" w:name="controlling-embedded-document-size"/>
+    <w:p>
+      <w:pPr>
+        <w:pStyle w:val="Heading3"/>
+      </w:pPr>
+      <w:r>
+        <w:t xml:space="preserve">6.0.1 Controlling embedded document size</w:t>
+      </w:r>
+    </w:p>
+    <w:p>
+      <w:pPr>
+        <w:pStyle w:val="FirstParagraph"/>
+      </w:pPr>
+      <w:r>
+        <w:t xml:space="preserve">To set the height and width of the presentation of the embedded document, use brace notation:</w:t>
+      </w:r>
+    </w:p>
+    <w:p>
+      <w:pPr>
+        <w:pStyle w:val="SourceCode"/>
+      </w:pPr>
+      <w:r>
+        <w:rPr>
+          <w:rStyle w:val="AlertTok"/>
+        </w:rPr>
+        <w:t xml:space="preserve">![An example PDF document](example.pdf)</w:t>
+      </w:r>
+      <w:r>
+        <w:rPr>
+          <w:rStyle w:val="NormalTok"/>
+        </w:rPr>
+        <w:t xml:space="preserve">{width=80% height=300px}</w:t>
+      </w:r>
+    </w:p>
+    <w:bookmarkEnd w:id="96"/>
+    <w:p>
+      <w:pPr>
+        <w:pStyle w:val="Heading2"/>
+      </w:pPr>
+      <w:r>
+        <w:t xml:space="preserve">Appearance</w:t>
+      </w:r>
+    </w:p>
+    <w:p>
+      <w:pPr>
+        <w:pStyle w:val="CaptionedFigure"/>
+      </w:pPr>
+      <w:r>
+        <w:drawing>
+          <wp:inline>
+            <wp:extent cx="2174184" cy="2857500"/>
+            <wp:effectExtent b="0" l="0" r="0" t="0"/>
+            <wp:docPr descr="Kiepas et al. (2024)" title="" id="97" name="Picture"/>
+            <a:graphic>
+              <a:graphicData uri="http://schemas.openxmlformats.org/drawingml/2006/picture">
+                <pic:pic>
+                  <pic:nvPicPr>
+                    <pic:cNvPr descr="assets/papers/kiepas_et_al_2024.pdf" id="98" name="Picture"/>
+                    <pic:cNvPicPr>
+                      <a:picLocks noChangeArrowheads="1" noChangeAspect="1"/>
+                    </pic:cNvPicPr>
+                  </pic:nvPicPr>
+                  <pic:blipFill>
+                    <a:blip r:embed="rId93"/>
+                    <a:stretch>
+                      <a:fillRect/>
+                    </a:stretch>
+                  </pic:blipFill>
+                  <pic:spPr bwMode="auto">
+                    <a:xfrm>
+                      <a:off x="0" y="0"/>
+                      <a:ext cx="2174184" cy="2857500"/>
+                    </a:xfrm>
+                    <a:prstGeom prst="rect">
+                      <a:avLst/>
+                    </a:prstGeom>
+                    <a:noFill/>
+                    <a:ln w="9525">
+                      <a:noFill/>
+                      <a:headEnd/>
+                      <a:tailEnd/>
+                    </a:ln>
+                  </pic:spPr>
+                </pic:pic>
+              </a:graphicData>
+            </a:graphic>
+          </wp:inline>
+        </w:drawing>
+      </w:r>
+    </w:p>
+    <w:p>
+      <w:pPr>
+        <w:pStyle w:val="ImageCaption"/>
+      </w:pPr>
+      <w:r>
+        <w:t xml:space="preserve">Kiepas</w:t>
+      </w:r>
+      <w:r>
+        <w:t xml:space="preserve"> </w:t>
+      </w:r>
+      <w:r>
+        <w:rPr>
+          <w:i/>
+          <w:iCs/>
+        </w:rPr>
+        <w:t xml:space="preserve">et al.</w:t>
+      </w:r>
+      <w:r>
+        <w:t xml:space="preserve"> </w:t>
+      </w:r>
+      <w:r>
+        <w:t xml:space="preserve">(2024)</w:t>
+      </w:r>
+    </w:p>
+    <w:p>
+      <w:pPr>
+        <w:pStyle w:val="Heading2"/>
+      </w:pPr>
+      <w:r>
+        <w:t xml:space="preserve">Code</w:t>
+      </w:r>
+    </w:p>
+    <w:p>
+      <w:pPr>
+        <w:pStyle w:val="SourceCode"/>
+      </w:pPr>
+      <w:r>
+        <w:rPr>
+          <w:rStyle w:val="AlertTok"/>
+        </w:rPr>
+        <w:t xml:space="preserve">![Kiepas _et al._ (2024)](assets/papers/kiepas_et_al_2024.pdf)</w:t>
+      </w:r>
+      <w:r>
+        <w:rPr>
+          <w:rStyle w:val="NormalTok"/>
+        </w:rPr>
+        <w:t xml:space="preserve">{width=100% height=300px}</w:t>
+      </w:r>
+    </w:p>
+    <w:p>
+      <w:pPr>
+        <w:pStyle w:val="Heading2"/>
+      </w:pPr>
+      <w:r>
+        <w:rPr>
+          <w:rStyle w:val="VerbatimChar"/>
+        </w:rPr>
+        <w:t xml:space="preserve">embedpdf</w:t>
+      </w:r>
+    </w:p>
+    <w:p>
+      <w:pPr>
+        <w:pStyle w:val="FirstParagraph"/>
+      </w:pPr>
+      <w:r>
+        <w:rPr>
+          <w:rStyle w:val="VerbatimChar"/>
+        </w:rPr>
+        <w:t xml:space="preserve">embedpdf</w:t>
+      </w:r>
+      <w:r>
+        <w:t xml:space="preserve"> </w:t>
+      </w:r>
+      <w:r>
+        <w:t xml:space="preserve">is a Quarto extension that enables embedding of PDF files directly into Quarto HTML files. The extension is included as part of this template.</w:t>
       </w:r>
     </w:p>
     <w:p>
@@ -9560,6 +9960,292 @@
           <w:numId w:val="1008"/>
         </w:numPr>
       </w:pPr>
+      <w:hyperlink r:id="rId99">
+        <w:r>
+          <w:rPr>
+            <w:rStyle w:val="VerbatimChar"/>
+          </w:rPr>
+          <w:t xml:space="preserve">embedpdf</w:t>
+        </w:r>
+        <w:r>
+          <w:rPr>
+            <w:rStyle w:val="Hyperlink"/>
+          </w:rPr>
+          <w:t xml:space="preserve"> </w:t>
+        </w:r>
+        <w:r>
+          <w:rPr>
+            <w:rStyle w:val="Hyperlink"/>
+          </w:rPr>
+          <w:t xml:space="preserve">repository</w:t>
+        </w:r>
+      </w:hyperlink>
+    </w:p>
+    <w:p>
+      <w:pPr>
+        <w:pStyle w:val="Compact"/>
+        <w:numPr>
+          <w:ilvl w:val="0"/>
+          <w:numId w:val="1008"/>
+        </w:numPr>
+      </w:pPr>
+      <w:hyperlink r:id="rId100">
+        <w:r>
+          <w:rPr>
+            <w:rStyle w:val="VerbatimChar"/>
+          </w:rPr>
+          <w:t xml:space="preserve">embedpdf</w:t>
+        </w:r>
+        <w:r>
+          <w:rPr>
+            <w:rStyle w:val="Hyperlink"/>
+          </w:rPr>
+          <w:t xml:space="preserve"> </w:t>
+        </w:r>
+        <w:r>
+          <w:rPr>
+            <w:rStyle w:val="Hyperlink"/>
+          </w:rPr>
+          <w:t xml:space="preserve">examples and documentation</w:t>
+        </w:r>
+      </w:hyperlink>
+    </w:p>
+    <w:p>
+      <w:pPr>
+        <w:pStyle w:val="FirstParagraph"/>
+      </w:pPr>
+      <w:r>
+        <w:t xml:space="preserve">With</w:t>
+      </w:r>
+      <w:r>
+        <w:t xml:space="preserve"> </w:t>
+      </w:r>
+      <w:r>
+        <w:rPr>
+          <w:rStyle w:val="VerbatimChar"/>
+        </w:rPr>
+        <w:t xml:space="preserve">embedpdf</w:t>
+      </w:r>
+      <w:r>
+        <w:t xml:space="preserve">, files are embedded using</w:t>
+      </w:r>
+      <w:r>
+        <w:t xml:space="preserve"> </w:t>
+      </w:r>
+      <w:hyperlink r:id="rId101">
+        <w:r>
+          <w:rPr>
+            <w:rStyle w:val="Hyperlink"/>
+          </w:rPr>
+          <w:t xml:space="preserve">shortcodes</w:t>
+        </w:r>
+      </w:hyperlink>
+      <w:r>
+        <w:t xml:space="preserve">, e.g.:</w:t>
+      </w:r>
+    </w:p>
+    <w:p>
+      <w:pPr>
+        <w:pStyle w:val="SourceCode"/>
+      </w:pPr>
+      <w:r>
+        <w:rPr>
+          <w:rStyle w:val="NormalTok"/>
+        </w:rPr>
+        <w:t xml:space="preserve">{{&lt; pdf example.pdf &gt;}}</w:t>
+      </w:r>
+    </w:p>
+    <w:p>
+      <w:pPr>
+        <w:pStyle w:val="Heading2"/>
+      </w:pPr>
+      <w:r>
+        <w:t xml:space="preserve">Appearance</w:t>
+      </w:r>
+    </w:p>
+    <w:p>
+      <w:pPr>
+        <w:pStyle w:val="Heading2"/>
+      </w:pPr>
+      <w:r>
+        <w:t xml:space="preserve">Code</w:t>
+      </w:r>
+    </w:p>
+    <w:p>
+      <w:pPr>
+        <w:pStyle w:val="SourceCode"/>
+      </w:pPr>
+      <w:r>
+        <w:rPr>
+          <w:rStyle w:val="NormalTok"/>
+        </w:rPr>
+        <w:t xml:space="preserve">{{&lt; pdf assets/papers/kiepas_et_al_2024.pdf &gt;}}</w:t>
+      </w:r>
+    </w:p>
+    <w:bookmarkStart w:id="102" w:name="controlling-embedded-document-size-1"/>
+    <w:p>
+      <w:pPr>
+        <w:pStyle w:val="Heading3"/>
+      </w:pPr>
+      <w:r>
+        <w:t xml:space="preserve">6.0.2 Controlling embedded document size</w:t>
+      </w:r>
+    </w:p>
+    <w:p>
+      <w:pPr>
+        <w:pStyle w:val="FirstParagraph"/>
+      </w:pPr>
+      <w:r>
+        <w:t xml:space="preserve">To set the height and width of the presentation of the embedded document, add these variables to the shortcode:</w:t>
+      </w:r>
+    </w:p>
+    <w:p>
+      <w:pPr>
+        <w:pStyle w:val="SourceCode"/>
+      </w:pPr>
+      <w:r>
+        <w:rPr>
+          <w:rStyle w:val="NormalTok"/>
+        </w:rPr>
+        <w:t xml:space="preserve">{{&lt; pdf example.pdf height=200px width=80%&gt;}}</w:t>
+      </w:r>
+    </w:p>
+    <w:bookmarkEnd w:id="102"/>
+    <w:p>
+      <w:pPr>
+        <w:pStyle w:val="Heading2"/>
+      </w:pPr>
+      <w:r>
+        <w:t xml:space="preserve">Appearance</w:t>
+      </w:r>
+    </w:p>
+    <w:p>
+      <w:pPr>
+        <w:pStyle w:val="Heading2"/>
+      </w:pPr>
+      <w:r>
+        <w:t xml:space="preserve">Code</w:t>
+      </w:r>
+    </w:p>
+    <w:p>
+      <w:pPr>
+        <w:pStyle w:val="SourceCode"/>
+      </w:pPr>
+      <w:r>
+        <w:rPr>
+          <w:rStyle w:val="NormalTok"/>
+        </w:rPr>
+        <w:t xml:space="preserve">{{&lt; pdf assets/papers/kiepas_et_al_2024.pdf height=300px width=100% &gt;}}</w:t>
+      </w:r>
+    </w:p>
+    <w:bookmarkStart w:id="103" w:name="installing-embedpdf"/>
+    <w:p>
+      <w:pPr>
+        <w:pStyle w:val="Heading3"/>
+      </w:pPr>
+      <w:r>
+        <w:t xml:space="preserve">6.0.3 Installing</w:t>
+      </w:r>
+      <w:r>
+        <w:t xml:space="preserve"> </w:t>
+      </w:r>
+      <w:r>
+        <w:rPr>
+          <w:rStyle w:val="VerbatimChar"/>
+        </w:rPr>
+        <w:t xml:space="preserve">embedpdf</w:t>
+      </w:r>
+    </w:p>
+    <w:p>
+      <w:pPr>
+        <w:pStyle w:val="FirstParagraph"/>
+      </w:pPr>
+      <w:r>
+        <w:t xml:space="preserve">The extension is packaged as part of this template, but if you do need to install</w:t>
+      </w:r>
+      <w:r>
+        <w:t xml:space="preserve"> </w:t>
+      </w:r>
+      <w:r>
+        <w:rPr>
+          <w:rStyle w:val="VerbatimChar"/>
+        </w:rPr>
+        <w:t xml:space="preserve">embedpdf</w:t>
+      </w:r>
+      <w:r>
+        <w:t xml:space="preserve"> </w:t>
+      </w:r>
+      <w:r>
+        <w:t xml:space="preserve">in other Quarto projects, use the command:</w:t>
+      </w:r>
+    </w:p>
+    <w:p>
+      <w:pPr>
+        <w:pStyle w:val="SourceCode"/>
+      </w:pPr>
+      <w:r>
+        <w:rPr>
+          <w:rStyle w:val="ExtensionTok"/>
+        </w:rPr>
+        <w:t xml:space="preserve">quarto</w:t>
+      </w:r>
+      <w:r>
+        <w:rPr>
+          <w:rStyle w:val="NormalTok"/>
+        </w:rPr>
+        <w:t xml:space="preserve"> add jmgirard/embedpdf</w:t>
+      </w:r>
+    </w:p>
+    <w:bookmarkEnd w:id="103"/>
+    <w:bookmarkEnd w:id="104"/>
+    <w:bookmarkStart w:id="117" w:name="readme--more-detailed-version"/>
+    <w:p>
+      <w:pPr>
+        <w:pStyle w:val="Heading1"/>
+      </w:pPr>
+      <w:r>
+        <w:t xml:space="preserve">7. ReadMe- more detailed version</w:t>
+      </w:r>
+    </w:p>
+    <w:p>
+      <w:pPr>
+        <w:pStyle w:val="FirstParagraph"/>
+      </w:pPr>
+      <w:r>
+        <w:t xml:space="preserve">This is a more step-by-step tutorial for how you can use the</w:t>
+      </w:r>
+      <w:r>
+        <w:t xml:space="preserve"> </w:t>
+      </w:r>
+      <w:r>
+        <w:rPr>
+          <w:rStyle w:val="VerbatimChar"/>
+        </w:rPr>
+        <w:t xml:space="preserve">sipbs-compbiol-book-template</w:t>
+      </w:r>
+      <w:r>
+        <w:t xml:space="preserve"> </w:t>
+      </w:r>
+      <w:r>
+        <w:t xml:space="preserve">GitHub template. It follows the basic steps outlined in the README file.</w:t>
+      </w:r>
+    </w:p>
+    <w:p>
+      <w:pPr>
+        <w:pStyle w:val="Heading2"/>
+      </w:pPr>
+      <w:r>
+        <w:t xml:space="preserve">Step 1: Set up your new repository</w:t>
+      </w:r>
+    </w:p>
+    <w:p>
+      <w:pPr>
+        <w:pStyle w:val="Compact"/>
+        <w:numPr>
+          <w:ilvl w:val="0"/>
+          <w:numId w:val="1009"/>
+        </w:numPr>
+      </w:pPr>
       <w:r>
         <w:t xml:space="preserve">Click on the green</w:t>
       </w:r>
@@ -9603,18 +10289,18 @@
           <wp:inline>
             <wp:extent cx="5334000" cy="3000375"/>
             <wp:effectExtent b="0" l="0" r="0" t="0"/>
-            <wp:docPr descr="Setting up your new repository - click the button indicated by the purple square" title="" id="92" name="Picture"/>
+            <wp:docPr descr="Setting up your new repository - click the button indicated by the purple square" title="" id="106" name="Picture"/>
             <a:graphic>
               <a:graphicData uri="http://schemas.openxmlformats.org/drawingml/2006/picture">
                 <pic:pic>
                   <pic:nvPicPr>
-                    <pic:cNvPr descr="images/fig1.png" id="93" name="Picture"/>
+                    <pic:cNvPr descr="images/fig1.png" id="107" name="Picture"/>
                     <pic:cNvPicPr>
                       <a:picLocks noChangeArrowheads="1" noChangeAspect="1"/>
                     </pic:cNvPicPr>
                   </pic:nvPicPr>
                   <pic:blipFill>
-                    <a:blip r:embed="rId91"/>
+                    <a:blip r:embed="rId105"/>
                     <a:stretch>
                       <a:fillRect/>
                     </a:stretch>
@@ -9654,7 +10340,7 @@
         <w:pStyle w:val="Compact"/>
         <w:numPr>
           <w:ilvl w:val="0"/>
-          <w:numId w:val="1009"/>
+          <w:numId w:val="1010"/>
         </w:numPr>
       </w:pPr>
       <w:r>
@@ -9687,18 +10373,18 @@
           <wp:inline>
             <wp:extent cx="5334000" cy="3000375"/>
             <wp:effectExtent b="0" l="0" r="0" t="0"/>
-            <wp:docPr descr="Create a new repository page" title="" id="95" name="Picture"/>
+            <wp:docPr descr="Create a new repository page" title="" id="109" name="Picture"/>
             <a:graphic>
               <a:graphicData uri="http://schemas.openxmlformats.org/drawingml/2006/picture">
                 <pic:pic>
                   <pic:nvPicPr>
-                    <pic:cNvPr descr="images/fig2.png" id="96" name="Picture"/>
+                    <pic:cNvPr descr="images/fig2.png" id="110" name="Picture"/>
                     <pic:cNvPicPr>
                       <a:picLocks noChangeArrowheads="1" noChangeAspect="1"/>
                     </pic:cNvPicPr>
                   </pic:nvPicPr>
                   <pic:blipFill>
-                    <a:blip r:embed="rId94"/>
+                    <a:blip r:embed="rId108"/>
                     <a:stretch>
                       <a:fillRect/>
                     </a:stretch>
@@ -9737,7 +10423,7 @@
       <w:pPr>
         <w:numPr>
           <w:ilvl w:val="0"/>
-          <w:numId w:val="1010"/>
+          <w:numId w:val="1011"/>
         </w:numPr>
       </w:pPr>
       <w:r>
@@ -9746,91 +10432,24 @@
     </w:p>
     <w:p>
       <w:pPr>
-        <w:numPr>
-          <w:ilvl w:val="0"/>
-          <w:numId w:val="1010"/>
-        </w:numPr>
-      </w:pPr>
-      <w:r>
-        <w:t xml:space="preserve">You may want to add a brief description, explaining the purpose of your new repository.</w:t>
-      </w:r>
-    </w:p>
-    <w:p>
-      <w:pPr>
-        <w:numPr>
-          <w:ilvl w:val="0"/>
-          <w:numId w:val="1010"/>
-        </w:numPr>
-      </w:pPr>
-      <w:r>
-        <w:t xml:space="preserve">You can keep the other options as the defaults shown (you do not need to tick the button</w:t>
-      </w:r>
-      <w:r>
-        <w:t xml:space="preserve"> </w:t>
-      </w:r>
-      <w:r>
-        <w:rPr>
-          <w:rStyle w:val="VerbatimChar"/>
-        </w:rPr>
-        <w:t xml:space="preserve">Include all branches</w:t>
-      </w:r>
-      <w:r>
-        <w:t xml:space="preserve">; you should keep the repository status as</w:t>
-      </w:r>
-      <w:r>
-        <w:t xml:space="preserve"> </w:t>
-      </w:r>
-      <w:r>
-        <w:rPr>
-          <w:rStyle w:val="VerbatimChar"/>
-        </w:rPr>
-        <w:t xml:space="preserve">Public</w:t>
-      </w:r>
-      <w:r>
-        <w:t xml:space="preserve">).</w:t>
-      </w:r>
-    </w:p>
-    <w:p>
-      <w:pPr>
-        <w:pStyle w:val="FirstParagraph"/>
-      </w:pPr>
-      <w:r>
-        <w:t xml:space="preserve">When you are satisfied that the details for creating your new repository are correct, click the green</w:t>
-      </w:r>
-      <w:r>
-        <w:t xml:space="preserve"> </w:t>
-      </w:r>
-      <w:r>
-        <w:rPr>
-          <w:rStyle w:val="VerbatimChar"/>
-        </w:rPr>
-        <w:t xml:space="preserve">Create repository</w:t>
-      </w:r>
-      <w:r>
-        <w:t xml:space="preserve"> </w:t>
-      </w:r>
-      <w:r>
-        <w:t xml:space="preserve">button.</w:t>
-      </w:r>
-    </w:p>
-    <w:p>
-      <w:pPr>
-        <w:pStyle w:val="BodyText"/>
-      </w:pPr>
-      <w:r>
-        <w:t xml:space="preserve">It will take a few seconds for GitHub to generate your new repository, and then it should automatically take you to its page.</w:t>
-      </w:r>
-    </w:p>
-    <w:p>
-      <w:pPr>
-        <w:pStyle w:val="Compact"/>
         <w:numPr>
           <w:ilvl w:val="0"/>
           <w:numId w:val="1011"/>
         </w:numPr>
       </w:pPr>
       <w:r>
-        <w:t xml:space="preserve">Set your pages site to render from the</w:t>
+        <w:t xml:space="preserve">You may want to add a brief description, explaining the purpose of your new repository.</w:t>
+      </w:r>
+    </w:p>
+    <w:p>
+      <w:pPr>
+        <w:numPr>
+          <w:ilvl w:val="0"/>
+          <w:numId w:val="1011"/>
+        </w:numPr>
+      </w:pPr>
+      <w:r>
+        <w:t xml:space="preserve">You can keep the other options as the defaults shown (you do not need to tick the button</w:t>
       </w:r>
       <w:r>
         <w:t xml:space="preserve"> </w:t>
@@ -9839,24 +10458,65 @@
         <w:rPr>
           <w:rStyle w:val="VerbatimChar"/>
         </w:rPr>
-        <w:t xml:space="preserve">gh-pages</w:t>
-      </w:r>
-      <w:r>
-        <w:t xml:space="preserve"> </w:t>
-      </w:r>
-      <w:r>
-        <w:t xml:space="preserve">branch as follows:</w:t>
-      </w:r>
-    </w:p>
-    <w:p>
-      <w:pPr>
+        <w:t xml:space="preserve">Include all branches</w:t>
+      </w:r>
+      <w:r>
+        <w:t xml:space="preserve">; you should keep the repository status as</w:t>
+      </w:r>
+      <w:r>
+        <w:t xml:space="preserve"> </w:t>
+      </w:r>
+      <w:r>
+        <w:rPr>
+          <w:rStyle w:val="VerbatimChar"/>
+        </w:rPr>
+        <w:t xml:space="preserve">Public</w:t>
+      </w:r>
+      <w:r>
+        <w:t xml:space="preserve">).</w:t>
+      </w:r>
+    </w:p>
+    <w:p>
+      <w:pPr>
+        <w:pStyle w:val="FirstParagraph"/>
+      </w:pPr>
+      <w:r>
+        <w:t xml:space="preserve">When you are satisfied that the details for creating your new repository are correct, click the green</w:t>
+      </w:r>
+      <w:r>
+        <w:t xml:space="preserve"> </w:t>
+      </w:r>
+      <w:r>
+        <w:rPr>
+          <w:rStyle w:val="VerbatimChar"/>
+        </w:rPr>
+        <w:t xml:space="preserve">Create repository</w:t>
+      </w:r>
+      <w:r>
+        <w:t xml:space="preserve"> </w:t>
+      </w:r>
+      <w:r>
+        <w:t xml:space="preserve">button.</w:t>
+      </w:r>
+    </w:p>
+    <w:p>
+      <w:pPr>
+        <w:pStyle w:val="BodyText"/>
+      </w:pPr>
+      <w:r>
+        <w:t xml:space="preserve">It will take a few seconds for GitHub to generate your new repository, and then it should automatically take you to its page.</w:t>
+      </w:r>
+    </w:p>
+    <w:p>
+      <w:pPr>
+        <w:pStyle w:val="Compact"/>
         <w:numPr>
           <w:ilvl w:val="0"/>
           <w:numId w:val="1012"/>
         </w:numPr>
       </w:pPr>
       <w:r>
-        <w:t xml:space="preserve">On your repository page, click the</w:t>
+        <w:t xml:space="preserve">Set your pages site to render from the</w:t>
       </w:r>
       <w:r>
         <w:t xml:space="preserve"> </w:t>
@@ -9865,78 +10525,24 @@
         <w:rPr>
           <w:rStyle w:val="VerbatimChar"/>
         </w:rPr>
-        <w:t xml:space="preserve">branches</w:t>
-      </w:r>
-      <w:r>
-        <w:t xml:space="preserve"> </w:t>
-      </w:r>
-      <w:r>
-        <w:t xml:space="preserve">button (will normally say</w:t>
-      </w:r>
-      <w:r>
-        <w:t xml:space="preserve"> </w:t>
-      </w:r>
-      <w:r>
-        <w:rPr>
-          <w:rStyle w:val="VerbatimChar"/>
-        </w:rPr>
-        <w:t xml:space="preserve">main</w:t>
-      </w:r>
-      <w:r>
-        <w:t xml:space="preserve"> </w:t>
-      </w:r>
-      <w:r>
-        <w:t xml:space="preserve">at the beginning.) In the search bar, where it says</w:t>
-      </w:r>
-      <w:r>
-        <w:t xml:space="preserve"> </w:t>
-      </w:r>
-      <w:r>
-        <w:rPr>
-          <w:rStyle w:val="VerbatimChar"/>
-        </w:rPr>
-        <w:t xml:space="preserve">Find or create a branch...</w:t>
-      </w:r>
-      <w:r>
-        <w:t xml:space="preserve"> </w:t>
-      </w:r>
-      <w:r>
-        <w:t xml:space="preserve">type</w:t>
-      </w:r>
-      <w:r>
-        <w:t xml:space="preserve"> </w:t>
-      </w:r>
-      <w:r>
-        <w:rPr>
-          <w:rStyle w:val="VerbatimChar"/>
-        </w:rPr>
         <w:t xml:space="preserve">gh-pages</w:t>
       </w:r>
       <w:r>
         <w:t xml:space="preserve"> </w:t>
       </w:r>
       <w:r>
-        <w:t xml:space="preserve">and then click</w:t>
-      </w:r>
-      <w:r>
-        <w:t xml:space="preserve"> </w:t>
-      </w:r>
-      <w:r>
-        <w:rPr>
-          <w:rStyle w:val="VerbatimChar"/>
-        </w:rPr>
-        <w:t xml:space="preserve">Create branch **gh-pages** from **main**</w:t>
+        <w:t xml:space="preserve">branch as follows:</w:t>
       </w:r>
     </w:p>
     <w:p>
       <w:pPr>
         <w:numPr>
           <w:ilvl w:val="0"/>
-          <w:numId w:val="1012"/>
+          <w:numId w:val="1013"/>
         </w:numPr>
       </w:pPr>
       <w:r>
-        <w:t xml:space="preserve">Then click on the</w:t>
+        <w:t xml:space="preserve">On your repository page, click the</w:t>
       </w:r>
       <w:r>
         <w:t xml:space="preserve"> </w:t>
@@ -9945,20 +10551,100 @@
         <w:rPr>
           <w:rStyle w:val="VerbatimChar"/>
         </w:rPr>
-        <w:t xml:space="preserve">Settings</w:t>
-      </w:r>
-      <w:r>
-        <w:t xml:space="preserve"> </w:t>
-      </w:r>
-      <w:r>
-        <w:t xml:space="preserve">link at the top right of the menu on your GitHub repository.</w:t>
+        <w:t xml:space="preserve">branches</w:t>
+      </w:r>
+      <w:r>
+        <w:t xml:space="preserve"> </w:t>
+      </w:r>
+      <w:r>
+        <w:t xml:space="preserve">button (will normally say</w:t>
+      </w:r>
+      <w:r>
+        <w:t xml:space="preserve"> </w:t>
+      </w:r>
+      <w:r>
+        <w:rPr>
+          <w:rStyle w:val="VerbatimChar"/>
+        </w:rPr>
+        <w:t xml:space="preserve">main</w:t>
+      </w:r>
+      <w:r>
+        <w:t xml:space="preserve"> </w:t>
+      </w:r>
+      <w:r>
+        <w:t xml:space="preserve">at the beginning.) In the search bar, where it says</w:t>
+      </w:r>
+      <w:r>
+        <w:t xml:space="preserve"> </w:t>
+      </w:r>
+      <w:r>
+        <w:rPr>
+          <w:rStyle w:val="VerbatimChar"/>
+        </w:rPr>
+        <w:t xml:space="preserve">Find or create a branch...</w:t>
+      </w:r>
+      <w:r>
+        <w:t xml:space="preserve"> </w:t>
+      </w:r>
+      <w:r>
+        <w:t xml:space="preserve">type</w:t>
+      </w:r>
+      <w:r>
+        <w:t xml:space="preserve"> </w:t>
+      </w:r>
+      <w:r>
+        <w:rPr>
+          <w:rStyle w:val="VerbatimChar"/>
+        </w:rPr>
+        <w:t xml:space="preserve">gh-pages</w:t>
+      </w:r>
+      <w:r>
+        <w:t xml:space="preserve"> </w:t>
+      </w:r>
+      <w:r>
+        <w:t xml:space="preserve">and then click</w:t>
+      </w:r>
+      <w:r>
+        <w:t xml:space="preserve"> </w:t>
+      </w:r>
+      <w:r>
+        <w:rPr>
+          <w:rStyle w:val="VerbatimChar"/>
+        </w:rPr>
+        <w:t xml:space="preserve">Create branch **gh-pages** from **main**</w:t>
       </w:r>
     </w:p>
     <w:p>
       <w:pPr>
         <w:numPr>
           <w:ilvl w:val="0"/>
-          <w:numId w:val="1012"/>
+          <w:numId w:val="1013"/>
+        </w:numPr>
+      </w:pPr>
+      <w:r>
+        <w:t xml:space="preserve">Then click on the</w:t>
+      </w:r>
+      <w:r>
+        <w:t xml:space="preserve"> </w:t>
+      </w:r>
+      <w:r>
+        <w:rPr>
+          <w:rStyle w:val="VerbatimChar"/>
+        </w:rPr>
+        <w:t xml:space="preserve">Settings</w:t>
+      </w:r>
+      <w:r>
+        <w:t xml:space="preserve"> </w:t>
+      </w:r>
+      <w:r>
+        <w:t xml:space="preserve">link at the top right of the menu on your GitHub repository.</w:t>
+      </w:r>
+    </w:p>
+    <w:p>
+      <w:pPr>
+        <w:numPr>
+          <w:ilvl w:val="0"/>
+          <w:numId w:val="1013"/>
         </w:numPr>
       </w:pPr>
       <w:r>
@@ -10002,18 +10688,18 @@
           <wp:inline>
             <wp:extent cx="5334000" cy="3000375"/>
             <wp:effectExtent b="0" l="0" r="0" t="0"/>
-            <wp:docPr descr="GitHub repository settings - Pages" title="" id="98" name="Picture"/>
+            <wp:docPr descr="GitHub repository settings - Pages" title="" id="112" name="Picture"/>
             <a:graphic>
               <a:graphicData uri="http://schemas.openxmlformats.org/drawingml/2006/picture">
                 <pic:pic>
                   <pic:nvPicPr>
-                    <pic:cNvPr descr="images/fig3.png" id="99" name="Picture"/>
+                    <pic:cNvPr descr="images/fig3.png" id="113" name="Picture"/>
                     <pic:cNvPicPr>
                       <a:picLocks noChangeArrowheads="1" noChangeAspect="1"/>
                     </pic:cNvPicPr>
                   </pic:nvPicPr>
                   <pic:blipFill>
-                    <a:blip r:embed="rId97"/>
+                    <a:blip r:embed="rId111"/>
                     <a:stretch>
                       <a:fillRect/>
                     </a:stretch>
@@ -10118,7 +10804,7 @@
         <w:pStyle w:val="Compact"/>
         <w:numPr>
           <w:ilvl w:val="0"/>
-          <w:numId w:val="1013"/>
+          <w:numId w:val="1014"/>
         </w:numPr>
       </w:pPr>
       <w:r>
@@ -10154,18 +10840,18 @@
           <wp:inline>
             <wp:extent cx="5334000" cy="3000375"/>
             <wp:effectExtent b="0" l="0" r="0" t="0"/>
-            <wp:docPr descr="Clone your GitHub Repository - click the “Code” box highlighted iwth the purple square" title="" id="101" name="Picture"/>
+            <wp:docPr descr="Clone your GitHub Repository - click the “Code” box highlighted iwth the purple square" title="" id="115" name="Picture"/>
             <a:graphic>
               <a:graphicData uri="http://schemas.openxmlformats.org/drawingml/2006/picture">
                 <pic:pic>
                   <pic:nvPicPr>
-                    <pic:cNvPr descr="images/fig4.png" id="102" name="Picture"/>
+                    <pic:cNvPr descr="images/fig4.png" id="116" name="Picture"/>
                     <pic:cNvPicPr>
                       <a:picLocks noChangeArrowheads="1" noChangeAspect="1"/>
                     </pic:cNvPicPr>
                   </pic:nvPicPr>
                   <pic:blipFill>
-                    <a:blip r:embed="rId100"/>
+                    <a:blip r:embed="rId114"/>
                     <a:stretch>
                       <a:fillRect/>
                     </a:stretch>
@@ -10394,8 +11080,8 @@
         <w:t xml:space="preserve">.</w:t>
       </w:r>
     </w:p>
-    <w:bookmarkEnd w:id="103"/>
-    <w:bookmarkStart w:id="107" w:name="references"/>
+    <w:bookmarkEnd w:id="117"/>
+    <w:bookmarkStart w:id="121" w:name="references"/>
     <w:p>
       <w:pPr>
         <w:pStyle w:val="Heading1"/>
@@ -10404,8 +11090,8 @@
         <w:t xml:space="preserve">References</w:t>
       </w:r>
     </w:p>
-    <w:bookmarkStart w:id="106" w:name="refs"/>
-    <w:bookmarkStart w:id="105" w:name="ref-knuth84"/>
+    <w:bookmarkStart w:id="120" w:name="refs"/>
+    <w:bookmarkStart w:id="119" w:name="ref-knuth84"/>
     <w:p>
       <w:pPr>
         <w:pStyle w:val="Bibliography"/>
@@ -10438,7 +11124,7 @@
       <w:r>
         <w:t xml:space="preserve"> </w:t>
       </w:r>
-      <w:hyperlink r:id="rId104">
+      <w:hyperlink r:id="rId118">
         <w:r>
           <w:rPr>
             <w:rStyle w:val="Hyperlink"/>
@@ -10450,10 +11136,10 @@
         <w:t xml:space="preserve">.</w:t>
       </w:r>
     </w:p>
-    <w:bookmarkEnd w:id="105"/>
-    <w:bookmarkEnd w:id="106"/>
-    <w:bookmarkEnd w:id="107"/>
-    <w:bookmarkEnd w:id="108"/>
+    <w:bookmarkEnd w:id="119"/>
+    <w:bookmarkEnd w:id="120"/>
+    <w:bookmarkEnd w:id="121"/>
+    <w:bookmarkEnd w:id="122"/>
     <w:sectPr>
       <w:footnotePr>
         <w:numRestart w:val="eachSect"/>
@@ -11032,6 +11718,9 @@
     <w:abstractNumId w:val="991"/>
   </w:num>
   <w:num w:numId="1008">
+    <w:abstractNumId w:val="991"/>
+  </w:num>
+  <w:num w:numId="1009">
     <w:abstractNumId w:val="99411"/>
     <w:lvlOverride w:ilvl="0">
       <w:startOverride w:val="1"/>
@@ -11061,7 +11750,7 @@
       <w:startOverride w:val="1"/>
     </w:lvlOverride>
   </w:num>
-  <w:num w:numId="1009">
+  <w:num w:numId="1010">
     <w:abstractNumId w:val="99412"/>
     <w:lvlOverride w:ilvl="0">
       <w:startOverride w:val="2"/>
@@ -11091,10 +11780,10 @@
       <w:startOverride w:val="2"/>
     </w:lvlOverride>
   </w:num>
-  <w:num w:numId="1010">
+  <w:num w:numId="1011">
     <w:abstractNumId w:val="991"/>
   </w:num>
-  <w:num w:numId="1011">
+  <w:num w:numId="1012">
     <w:abstractNumId w:val="99413"/>
     <w:lvlOverride w:ilvl="0">
       <w:startOverride w:val="3"/>
@@ -11124,10 +11813,10 @@
       <w:startOverride w:val="3"/>
     </w:lvlOverride>
   </w:num>
-  <w:num w:numId="1012">
+  <w:num w:numId="1013">
     <w:abstractNumId w:val="991"/>
   </w:num>
-  <w:num w:numId="1013">
+  <w:num w:numId="1014">
     <w:abstractNumId w:val="99414"/>
     <w:lvlOverride w:ilvl="0">
       <w:startOverride w:val="4"/>

--- a/THE-TITLE-OF-THE-BOOK.docx
+++ b/THE-TITLE-OF-THE-BOOK.docx
@@ -1240,21 +1240,355 @@
       </w:r>
     </w:p>
     <w:bookmarkEnd w:id="39"/>
-    <w:bookmarkStart w:id="40" w:name="sec-early-topic"/>
+    <w:bookmarkStart w:id="70" w:name="getting-started"/>
     <w:p>
       <w:pPr>
         <w:pStyle w:val="Heading1"/>
       </w:pPr>
       <w:r>
-        <w:t xml:space="preserve">2. Early Section Topic</w:t>
-      </w:r>
+        <w:t xml:space="preserve">2. Getting started</w:t>
+      </w:r>
+    </w:p>
+    <w:tbl>
+      <w:tblPr>
+        <w:tblStyle w:val="Table"/>
+        <w:tblLook w:firstRow="0" w:lastRow="0" w:firstColumn="0" w:lastColumn="0" w:noHBand="0" w:noVBand="0" w:val="0000"/>
+        <w:tblBorders>
+          <w:left w:val="single" w:sz="24" w:space="0" w:color="CC1914"/>
+          <w:right w:val="single" w:sz="4" w:space="0" w:color="CC1914"/>
+          <w:top w:val="single" w:sz="4" w:space="0" w:color="CC1914"/>
+          <w:bottom w:val="single" w:sz="4" w:space="0" w:color="CC1914"/>
+        </w:tblBorders>
+        <w:tblCellMar>
+          <w:left w:w="144" w:type="dxa"/>
+          <w:right w:w="144" w:type="dxa"/>
+        </w:tblCellMar>
+        <w:tblInd w:w="164" w:type="dxa"/>
+        <w:tblW w:type="pct" w:w="100%"/>
+      </w:tblPr>
+      <w:tr>
+        <w:trPr>
+          <w:cantSplit/>
+        </w:trPr>
+        <w:tc>
+          <w:tcPr>
+            <w:shd w:color="auto" w:fill="f7dddc" w:val="clear"/>
+            <w:tcMar>
+              <w:top w:w="92" w:type="dxa"/>
+              <w:bottom w:w="92" w:type="dxa"/>
+            </w:tcMar>
+          </w:tcPr>
+          <w:p>
+            <w:pPr>
+              <w:pStyle w:val="FirstParagraph"/>
+            </w:pPr>
+            <w:pPr>
+              <w:spacing w:before="0" w:after="0"/>
+              <w:textAlignment w:val="center"/>
+            </w:pPr>
+            <w:r>
+              <w:drawing>
+                <wp:inline>
+                  <wp:extent cx="152400" cy="152400"/>
+                  <wp:effectExtent b="0" l="0" r="0" t="0"/>
+                  <wp:docPr descr="" title="" id="41" name="Picture"/>
+                  <a:graphic>
+                    <a:graphicData uri="http://schemas.openxmlformats.org/drawingml/2006/picture">
+                      <pic:pic>
+                        <pic:nvPicPr>
+                          <pic:cNvPr descr="/opt/quarto/share/formats/docx/important.png" id="42" name="Picture"/>
+                          <pic:cNvPicPr>
+                            <a:picLocks noChangeArrowheads="1" noChangeAspect="1"/>
+                          </pic:cNvPicPr>
+                        </pic:nvPicPr>
+                        <pic:blipFill>
+                          <a:blip r:embed="rId40"/>
+                          <a:stretch>
+                            <a:fillRect/>
+                          </a:stretch>
+                        </pic:blipFill>
+                        <pic:spPr bwMode="auto">
+                          <a:xfrm>
+                            <a:off x="0" y="0"/>
+                            <a:ext cx="152400" cy="152400"/>
+                          </a:xfrm>
+                          <a:prstGeom prst="rect">
+                            <a:avLst/>
+                          </a:prstGeom>
+                          <a:noFill/>
+                          <a:ln w="9525">
+                            <a:noFill/>
+                            <a:headEnd/>
+                            <a:tailEnd/>
+                          </a:ln>
+                        </pic:spPr>
+                      </pic:pic>
+                    </a:graphicData>
+                  </a:graphic>
+                </wp:inline>
+              </w:drawing>
+            </w:r>
+            <w:r>
+              <w:t xml:space="preserve"> </w:t>
+            </w:r>
+            <w:r>
+              <w:t xml:space="preserve"> </w:t>
+            </w:r>
+            <w:r>
+              <w:t xml:space="preserve">Important</w:t>
+            </w:r>
+          </w:p>
+        </w:tc>
+      </w:tr>
+      <w:tr>
+        <w:trPr>
+          <w:cantSplit/>
+        </w:trPr>
+        <w:tc>
+          <w:tcPr>
+            <w:tcMar>
+              <w:top w:w="108" w:type="dxa"/>
+              <w:bottom w:w="108" w:type="dxa"/>
+            </w:tcMar>
+          </w:tcPr>
+          <w:p>
+            <w:pPr>
+              <w:pStyle w:val="BodyText"/>
+            </w:pPr>
+            <w:pPr>
+              <w:spacing w:before="16"/>
+            </w:pPr>
+            <w:r>
+              <w:t xml:space="preserve">This page provides a step-by-step tutorial for using the</w:t>
+            </w:r>
+            <w:r>
+              <w:t xml:space="preserve"> </w:t>
+            </w:r>
+            <w:r>
+              <w:rPr>
+                <w:rStyle w:val="VerbatimChar"/>
+              </w:rPr>
+              <w:t xml:space="preserve">sipbs-compbiol-book-template</w:t>
+            </w:r>
+            <w:r>
+              <w:t xml:space="preserve"> </w:t>
+            </w:r>
+            <w:r>
+              <w:t xml:space="preserve">GitHub template. By following this guide you will:</w:t>
+            </w:r>
+          </w:p>
+          <w:p>
+            <w:pPr>
+              <w:pStyle w:val="Compact"/>
+              <w:numPr>
+                <w:ilvl w:val="0"/>
+                <w:numId w:val="1003"/>
+              </w:numPr>
+            </w:pPr>
+            <w:r>
+              <w:t xml:space="preserve">Create a new GitHub repository for your materials/project, using this book template.</w:t>
+            </w:r>
+          </w:p>
+          <w:p>
+            <w:pPr>
+              <w:pStyle w:val="Compact"/>
+              <w:numPr>
+                <w:ilvl w:val="0"/>
+                <w:numId w:val="1003"/>
+              </w:numPr>
+            </w:pPr>
+            <w:r>
+              <w:t xml:space="preserve">Create a local copy of the repository on your machine, which you can edit using, for example,</w:t>
+            </w:r>
+            <w:r>
+              <w:t xml:space="preserve"> </w:t>
+            </w:r>
+            <w:r>
+              <w:rPr>
+                <w:rStyle w:val="VerbatimChar"/>
+              </w:rPr>
+              <w:t xml:space="preserve">RStudio</w:t>
+            </w:r>
+            <w:r>
+              <w:t xml:space="preserve">.</w:t>
+            </w:r>
+          </w:p>
+          <w:p>
+            <w:pPr>
+              <w:pStyle w:val="Compact"/>
+              <w:numPr>
+                <w:ilvl w:val="0"/>
+                <w:numId w:val="1003"/>
+              </w:numPr>
+            </w:pPr>
+            <w:r>
+              <w:t xml:space="preserve">Set up the repository to use GitHub Pages as a platform for publishing your book/materials.</w:t>
+            </w:r>
+          </w:p>
+          <w:p>
+            <w:pPr>
+              <w:pStyle w:val="Compact"/>
+              <w:numPr>
+                <w:ilvl w:val="0"/>
+                <w:numId w:val="1003"/>
+              </w:numPr>
+            </w:pPr>
+            <w:r>
+              <w:t xml:space="preserve">Make local changes to the files on your own machine, and update the public pages by</w:t>
+            </w:r>
+            <w:r>
+              <w:t xml:space="preserve"> </w:t>
+            </w:r>
+            <w:r>
+              <w:rPr>
+                <w:i/>
+                <w:iCs/>
+              </w:rPr>
+              <w:t xml:space="preserve">pushing</w:t>
+            </w:r>
+            <w:r>
+              <w:t xml:space="preserve"> </w:t>
+            </w:r>
+            <w:r>
+              <w:t xml:space="preserve">them to GitHub.</w:t>
+            </w:r>
+          </w:p>
+        </w:tc>
+      </w:tr>
+    </w:tbl>
+    <w:p>
+      <w:pPr>
+        <w:pStyle w:val="Compact"/>
+        <w:numPr>
+          <w:ilvl w:val="0"/>
+          <w:numId w:val="1004"/>
+        </w:numPr>
+      </w:pPr>
+      <w:hyperlink r:id="rId43">
+        <w:r>
+          <w:rPr>
+            <w:rStyle w:val="VerbatimChar"/>
+          </w:rPr>
+          <w:t xml:space="preserve">sipbs-compbiol-book-template</w:t>
+        </w:r>
+        <w:r>
+          <w:rPr>
+            <w:rStyle w:val="Hyperlink"/>
+          </w:rPr>
+          <w:t xml:space="preserve"> </w:t>
+        </w:r>
+        <w:r>
+          <w:rPr>
+            <w:rStyle w:val="Hyperlink"/>
+          </w:rPr>
+          <w:t xml:space="preserve">repository</w:t>
+        </w:r>
+      </w:hyperlink>
     </w:p>
     <w:p>
       <w:pPr>
         <w:pStyle w:val="FirstParagraph"/>
       </w:pPr>
       <w:r>
-        <w:t xml:space="preserve">This</w:t>
+        <w:t xml:space="preserve">The basic steps we cover below are:</w:t>
+      </w:r>
+    </w:p>
+    <w:p>
+      <w:pPr>
+        <w:pStyle w:val="Compact"/>
+        <w:numPr>
+          <w:ilvl w:val="0"/>
+          <w:numId w:val="1005"/>
+        </w:numPr>
+      </w:pPr>
+      <w:r>
+        <w:t xml:space="preserve">Use the GitHub page for this template to create a new GitHub repository</w:t>
+      </w:r>
+    </w:p>
+    <w:p>
+      <w:pPr>
+        <w:pStyle w:val="Compact"/>
+        <w:numPr>
+          <w:ilvl w:val="0"/>
+          <w:numId w:val="1005"/>
+        </w:numPr>
+      </w:pPr>
+      <w:r>
+        <w:t xml:space="preserve">Clone the new repository to your local machine</w:t>
+      </w:r>
+    </w:p>
+    <w:p>
+      <w:pPr>
+        <w:pStyle w:val="Compact"/>
+        <w:numPr>
+          <w:ilvl w:val="0"/>
+          <w:numId w:val="1005"/>
+        </w:numPr>
+      </w:pPr>
+      <w:r>
+        <w:t xml:space="preserve">Set up the new repository to display as a website on GitHub Pages</w:t>
+      </w:r>
+    </w:p>
+    <w:p>
+      <w:pPr>
+        <w:pStyle w:val="Compact"/>
+        <w:numPr>
+          <w:ilvl w:val="0"/>
+          <w:numId w:val="1005"/>
+        </w:numPr>
+      </w:pPr>
+      <w:r>
+        <w:t xml:space="preserve">Edit your repository locally, and push changes back to GitHub (they will automatically update the webpage)</w:t>
+      </w:r>
+    </w:p>
+    <w:bookmarkStart w:id="51" w:name="Xb18c0f16405131923847d7078cf0c71d3bbb411"/>
+    <w:p>
+      <w:pPr>
+        <w:pStyle w:val="Heading2"/>
+      </w:pPr>
+      <w:r>
+        <w:t xml:space="preserve">Step 1: Create a new GitHub repository from the template.</w:t>
+      </w:r>
+    </w:p>
+    <w:p>
+      <w:pPr>
+        <w:pStyle w:val="Compact"/>
+        <w:numPr>
+          <w:ilvl w:val="0"/>
+          <w:numId w:val="1006"/>
+        </w:numPr>
+      </w:pPr>
+      <w:r>
+        <w:t xml:space="preserve">Navigate to</w:t>
+      </w:r>
+      <w:r>
+        <w:t xml:space="preserve"> </w:t>
+      </w:r>
+      <w:hyperlink r:id="rId43">
+        <w:r>
+          <w:rPr>
+            <w:rStyle w:val="Hyperlink"/>
+          </w:rPr>
+          <w:t xml:space="preserve">this template’s repository at GitHub</w:t>
+        </w:r>
+      </w:hyperlink>
+      <w:r>
+        <w:t xml:space="preserve"> </w:t>
+      </w:r>
+      <w:r>
+        <w:t xml:space="preserve">using your web browser.</w:t>
+      </w:r>
+    </w:p>
+    <w:p>
+      <w:pPr>
+        <w:pStyle w:val="Compact"/>
+        <w:numPr>
+          <w:ilvl w:val="0"/>
+          <w:numId w:val="1006"/>
+        </w:numPr>
+      </w:pPr>
+      <w:r>
+        <w:t xml:space="preserve">Click on the green</w:t>
       </w:r>
       <w:r>
         <w:t xml:space="preserve"> </w:t>
@@ -1263,13 +1597,13 @@
         <w:rPr>
           <w:rStyle w:val="VerbatimChar"/>
         </w:rPr>
-        <w:t xml:space="preserve">.qmd</w:t>
-      </w:r>
-      <w:r>
-        <w:t xml:space="preserve"> </w:t>
-      </w:r>
-      <w:r>
-        <w:t xml:space="preserve">file represents some topic-related text. We use the</w:t>
+        <w:t xml:space="preserve">Use This Template</w:t>
+      </w:r>
+      <w:r>
+        <w:t xml:space="preserve"> </w:t>
+      </w:r>
+      <w:r>
+        <w:t xml:space="preserve">button at the top right of the</w:t>
       </w:r>
       <w:r>
         <w:t xml:space="preserve"> </w:t>
@@ -1278,17 +1612,1877 @@
         <w:rPr>
           <w:rStyle w:val="VerbatimChar"/>
         </w:rPr>
-        <w:t xml:space="preserve">{#sec-REFERENCE}</w:t>
-      </w:r>
-      <w:r>
-        <w:t xml:space="preserve"> </w:t>
-      </w:r>
-      <w:r>
-        <w:t xml:space="preserve">option to make it cross-referenceable elsewhere in the text.</w:t>
-      </w:r>
-    </w:p>
-    <w:bookmarkEnd w:id="40"/>
-    <w:bookmarkStart w:id="64" w:name="interactive-multiple-choice-questions"/>
+        <w:t xml:space="preserve">sipbs-compbiol-book-template</w:t>
+      </w:r>
+      <w:r>
+        <w:t xml:space="preserve"> </w:t>
+      </w:r>
+      <w:r>
+        <w:t xml:space="preserve">GitHub page (</w:t>
+      </w:r>
+      <w:hyperlink w:anchor="fig-use-this-template">
+        <w:r>
+          <w:rPr>
+            <w:rStyle w:val="Hyperlink"/>
+          </w:rPr>
+          <w:t xml:space="preserve">Figure 2.1</w:t>
+        </w:r>
+      </w:hyperlink>
+      <w:r>
+        <w:t xml:space="preserve">).</w:t>
+      </w:r>
+    </w:p>
+    <w:tbl>
+      <w:tblPr>
+        <w:tblStyle w:val="Table"/>
+        <w:tblLook w:firstRow="0" w:lastRow="0" w:firstColumn="0" w:lastColumn="0" w:noHBand="0" w:noVBand="0" w:val="0000"/>
+        <w:tblBorders>
+          <w:left w:val="single" w:sz="24" w:space="0" w:color="EB9113"/>
+          <w:right w:val="single" w:sz="4" w:space="0" w:color="EB9113"/>
+          <w:top w:val="single" w:sz="4" w:space="0" w:color="EB9113"/>
+          <w:bottom w:val="single" w:sz="4" w:space="0" w:color="EB9113"/>
+        </w:tblBorders>
+        <w:tblCellMar>
+          <w:left w:w="144" w:type="dxa"/>
+          <w:right w:w="144" w:type="dxa"/>
+        </w:tblCellMar>
+        <w:tblInd w:w="164" w:type="dxa"/>
+        <w:tblW w:type="pct" w:w="100%"/>
+      </w:tblPr>
+      <w:tr>
+        <w:trPr>
+          <w:cantSplit/>
+        </w:trPr>
+        <w:tc>
+          <w:tcPr>
+            <w:shd w:color="auto" w:fill="fcefdc" w:val="clear"/>
+            <w:tcMar>
+              <w:top w:w="92" w:type="dxa"/>
+              <w:bottom w:w="92" w:type="dxa"/>
+            </w:tcMar>
+          </w:tcPr>
+          <w:p>
+            <w:pPr>
+              <w:pStyle w:val="FirstParagraph"/>
+            </w:pPr>
+            <w:pPr>
+              <w:spacing w:before="0" w:after="0"/>
+              <w:textAlignment w:val="center"/>
+            </w:pPr>
+            <w:r>
+              <w:drawing>
+                <wp:inline>
+                  <wp:extent cx="152400" cy="152400"/>
+                  <wp:effectExtent b="0" l="0" r="0" t="0"/>
+                  <wp:docPr descr="" title="" id="44" name="Picture"/>
+                  <a:graphic>
+                    <a:graphicData uri="http://schemas.openxmlformats.org/drawingml/2006/picture">
+                      <pic:pic>
+                        <pic:nvPicPr>
+                          <pic:cNvPr descr="/opt/quarto/share/formats/docx/warning.png" id="45" name="Picture"/>
+                          <pic:cNvPicPr>
+                            <a:picLocks noChangeArrowheads="1" noChangeAspect="1"/>
+                          </pic:cNvPicPr>
+                        </pic:nvPicPr>
+                        <pic:blipFill>
+                          <a:blip r:embed="rId29"/>
+                          <a:stretch>
+                            <a:fillRect/>
+                          </a:stretch>
+                        </pic:blipFill>
+                        <pic:spPr bwMode="auto">
+                          <a:xfrm>
+                            <a:off x="0" y="0"/>
+                            <a:ext cx="152400" cy="152400"/>
+                          </a:xfrm>
+                          <a:prstGeom prst="rect">
+                            <a:avLst/>
+                          </a:prstGeom>
+                          <a:noFill/>
+                          <a:ln w="9525">
+                            <a:noFill/>
+                            <a:headEnd/>
+                            <a:tailEnd/>
+                          </a:ln>
+                        </pic:spPr>
+                      </pic:pic>
+                    </a:graphicData>
+                  </a:graphic>
+                </wp:inline>
+              </w:drawing>
+            </w:r>
+            <w:r>
+              <w:t xml:space="preserve"> </w:t>
+            </w:r>
+            <w:r>
+              <w:t xml:space="preserve"> </w:t>
+            </w:r>
+            <w:r>
+              <w:t xml:space="preserve">Warning</w:t>
+            </w:r>
+          </w:p>
+        </w:tc>
+      </w:tr>
+      <w:tr>
+        <w:trPr>
+          <w:cantSplit/>
+        </w:trPr>
+        <w:tc>
+          <w:tcPr>
+            <w:tcMar>
+              <w:top w:w="108" w:type="dxa"/>
+              <w:bottom w:w="108" w:type="dxa"/>
+            </w:tcMar>
+          </w:tcPr>
+          <w:p>
+            <w:pPr>
+              <w:pStyle w:val="BodyText"/>
+            </w:pPr>
+            <w:pPr>
+              <w:spacing w:before="16"/>
+            </w:pPr>
+            <w:r>
+              <w:t xml:space="preserve">You will only see this button if you are signed into your own GitHub account.</w:t>
+            </w:r>
+          </w:p>
+          <w:p>
+            <w:pPr>
+              <w:pStyle w:val="BodyText"/>
+            </w:pPr>
+            <w:pPr>
+              <w:spacing w:after="16"/>
+            </w:pPr>
+            <w:r>
+              <w:t xml:space="preserve">If you do not already have a GitHub account, the</w:t>
+            </w:r>
+            <w:r>
+              <w:t xml:space="preserve"> </w:t>
+            </w:r>
+            <w:hyperlink r:id="rId46">
+              <w:r>
+                <w:rPr>
+                  <w:rStyle w:val="Hyperlink"/>
+                </w:rPr>
+                <w:t xml:space="preserve">GitHub documentation</w:t>
+              </w:r>
+            </w:hyperlink>
+            <w:r>
+              <w:t xml:space="preserve"> </w:t>
+            </w:r>
+            <w:r>
+              <w:t xml:space="preserve">can walk you through the process of obtaining one, and logging in.</w:t>
+            </w:r>
+          </w:p>
+        </w:tc>
+      </w:tr>
+    </w:tbl>
+    <w:tbl>
+      <w:tblPr>
+        <w:tblStyle w:val="Table"/>
+        <w:tblW w:type="pct" w:w="5000"/>
+        <w:tblLayout w:type="fixed"/>
+        <w:tblLook w:firstRow="0" w:lastRow="0" w:firstColumn="0" w:lastColumn="0" w:noHBand="0" w:noVBand="0" w:val="0000"/>
+      </w:tblPr>
+      <w:tblGrid>
+        <w:gridCol w:w="7920"/>
+      </w:tblGrid>
+      <w:tr>
+        <w:tc>
+          <w:tcPr/>
+          <w:bookmarkStart w:id="48" w:name="fig-use-this-template"/>
+          <w:p>
+            <w:pPr>
+              <w:pStyle w:val="Compact"/>
+              <w:jc w:val="center"/>
+            </w:pPr>
+            <w:hyperlink r:id="rId47">
+              <w:r>
+                <w:rPr>
+                  <w:rStyle w:val="Hyperlink"/>
+                </w:rPr>
+                <w:t xml:space="preserve">assets/videos/template-tutorial-video-1.mp4</w:t>
+              </w:r>
+            </w:hyperlink>
+          </w:p>
+          <w:p>
+            <w:pPr>
+              <w:jc w:val="center"/>
+            </w:pPr>
+            <w:pPr>
+              <w:jc w:val="start"/>
+              <w:spacing w:before="200"/>
+              <w:pStyle w:val="ImageCaption"/>
+            </w:pPr>
+            <w:r>
+              <w:t xml:space="preserve">Figure 2.1: Video demonstration of using this template to create a new GitHub repository.</w:t>
+            </w:r>
+          </w:p>
+          <w:bookmarkEnd w:id="48"/>
+        </w:tc>
+      </w:tr>
+    </w:tbl>
+    <w:p>
+      <w:pPr>
+        <w:pStyle w:val="Compact"/>
+        <w:numPr>
+          <w:ilvl w:val="0"/>
+          <w:numId w:val="1007"/>
+        </w:numPr>
+      </w:pPr>
+      <w:r>
+        <w:t xml:space="preserve">A drop-down menu will appear. Click on the</w:t>
+      </w:r>
+      <w:r>
+        <w:t xml:space="preserve"> </w:t>
+      </w:r>
+      <w:r>
+        <w:rPr>
+          <w:rStyle w:val="VerbatimChar"/>
+        </w:rPr>
+        <w:t xml:space="preserve">Create a new repository</w:t>
+      </w:r>
+      <w:r>
+        <w:t xml:space="preserve"> </w:t>
+      </w:r>
+      <w:r>
+        <w:t xml:space="preserve">option. This will bring you to a page (</w:t>
+      </w:r>
+      <w:hyperlink w:anchor="fig-use-this-template">
+        <w:r>
+          <w:rPr>
+            <w:rStyle w:val="Hyperlink"/>
+          </w:rPr>
+          <w:t xml:space="preserve">Figure 2.1</w:t>
+        </w:r>
+      </w:hyperlink>
+      <w:r>
+        <w:t xml:space="preserve">) for you to provide details about the new repository you want to create.</w:t>
+      </w:r>
+    </w:p>
+    <w:tbl>
+      <w:tblPr>
+        <w:tblStyle w:val="Table"/>
+        <w:tblLook w:firstRow="0" w:lastRow="0" w:firstColumn="0" w:lastColumn="0" w:noHBand="0" w:noVBand="0" w:val="0000"/>
+        <w:tblBorders>
+          <w:left w:val="single" w:sz="24" w:space="0" w:color="00A047"/>
+          <w:right w:val="single" w:sz="4" w:space="0" w:color="00A047"/>
+          <w:top w:val="single" w:sz="4" w:space="0" w:color="00A047"/>
+          <w:bottom w:val="single" w:sz="4" w:space="0" w:color="00A047"/>
+        </w:tblBorders>
+        <w:tblCellMar>
+          <w:left w:w="144" w:type="dxa"/>
+          <w:right w:w="144" w:type="dxa"/>
+        </w:tblCellMar>
+        <w:tblInd w:w="164" w:type="dxa"/>
+        <w:tblW w:type="pct" w:w="100%"/>
+      </w:tblPr>
+      <w:tr>
+        <w:trPr>
+          <w:cantSplit/>
+        </w:trPr>
+        <w:tc>
+          <w:tcPr>
+            <w:shd w:color="auto" w:fill="ccf1e3" w:val="clear"/>
+            <w:tcMar>
+              <w:top w:w="92" w:type="dxa"/>
+              <w:bottom w:w="92" w:type="dxa"/>
+            </w:tcMar>
+          </w:tcPr>
+          <w:p>
+            <w:pPr>
+              <w:pStyle w:val="FirstParagraph"/>
+            </w:pPr>
+            <w:pPr>
+              <w:spacing w:before="0" w:after="0"/>
+              <w:textAlignment w:val="center"/>
+            </w:pPr>
+            <w:r>
+              <w:drawing>
+                <wp:inline>
+                  <wp:extent cx="152400" cy="152400"/>
+                  <wp:effectExtent b="0" l="0" r="0" t="0"/>
+                  <wp:docPr descr="" title="" id="49" name="Picture"/>
+                  <a:graphic>
+                    <a:graphicData uri="http://schemas.openxmlformats.org/drawingml/2006/picture">
+                      <pic:pic>
+                        <pic:nvPicPr>
+                          <pic:cNvPr descr="/opt/quarto/share/formats/docx/tip.png" id="50" name="Picture"/>
+                          <pic:cNvPicPr>
+                            <a:picLocks noChangeArrowheads="1" noChangeAspect="1"/>
+                          </pic:cNvPicPr>
+                        </pic:nvPicPr>
+                        <pic:blipFill>
+                          <a:blip r:embed="rId21"/>
+                          <a:stretch>
+                            <a:fillRect/>
+                          </a:stretch>
+                        </pic:blipFill>
+                        <pic:spPr bwMode="auto">
+                          <a:xfrm>
+                            <a:off x="0" y="0"/>
+                            <a:ext cx="152400" cy="152400"/>
+                          </a:xfrm>
+                          <a:prstGeom prst="rect">
+                            <a:avLst/>
+                          </a:prstGeom>
+                          <a:noFill/>
+                          <a:ln w="9525">
+                            <a:noFill/>
+                            <a:headEnd/>
+                            <a:tailEnd/>
+                          </a:ln>
+                        </pic:spPr>
+                      </pic:pic>
+                    </a:graphicData>
+                  </a:graphic>
+                </wp:inline>
+              </w:drawing>
+            </w:r>
+            <w:r>
+              <w:t xml:space="preserve"> </w:t>
+            </w:r>
+            <w:r>
+              <w:t xml:space="preserve"> </w:t>
+            </w:r>
+            <w:r>
+              <w:t xml:space="preserve">Tip</w:t>
+            </w:r>
+          </w:p>
+        </w:tc>
+      </w:tr>
+      <w:tr>
+        <w:trPr>
+          <w:cantSplit/>
+        </w:trPr>
+        <w:tc>
+          <w:tcPr>
+            <w:tcMar>
+              <w:top w:w="108" w:type="dxa"/>
+              <w:bottom w:w="108" w:type="dxa"/>
+            </w:tcMar>
+          </w:tcPr>
+          <w:p>
+            <w:pPr>
+              <w:pStyle w:val="Compact"/>
+              <w:numPr>
+                <w:ilvl w:val="0"/>
+                <w:numId w:val="1008"/>
+              </w:numPr>
+            </w:pPr>
+            <w:r>
+              <w:t xml:space="preserve">Give your repository a unique, memorable, descriptive name. This will make it easier to find and help users understand what the repository is for.</w:t>
+            </w:r>
+          </w:p>
+          <w:p>
+            <w:pPr>
+              <w:pStyle w:val="Compact"/>
+              <w:numPr>
+                <w:ilvl w:val="0"/>
+                <w:numId w:val="1008"/>
+              </w:numPr>
+            </w:pPr>
+            <w:r>
+              <w:t xml:space="preserve">Add a brief description, explaining the purpose of your new repository. This will help users understand what the repository is for.</w:t>
+            </w:r>
+          </w:p>
+          <w:p>
+            <w:pPr>
+              <w:pStyle w:val="Compact"/>
+              <w:numPr>
+                <w:ilvl w:val="0"/>
+                <w:numId w:val="1008"/>
+              </w:numPr>
+            </w:pPr>
+            <w:r>
+              <w:t xml:space="preserve">Leave</w:t>
+            </w:r>
+            <w:r>
+              <w:t xml:space="preserve"> </w:t>
+            </w:r>
+            <w:r>
+              <w:rPr>
+                <w:rStyle w:val="VerbatimChar"/>
+              </w:rPr>
+              <w:t xml:space="preserve">Include all branches</w:t>
+            </w:r>
+            <w:r>
+              <w:t xml:space="preserve"> </w:t>
+            </w:r>
+            <w:r>
+              <w:t xml:space="preserve">unchecked.</w:t>
+            </w:r>
+          </w:p>
+          <w:p>
+            <w:pPr>
+              <w:pStyle w:val="Compact"/>
+              <w:numPr>
+                <w:ilvl w:val="0"/>
+                <w:numId w:val="1008"/>
+              </w:numPr>
+            </w:pPr>
+            <w:r>
+              <w:t xml:space="preserve">Make sure the repository status is set to</w:t>
+            </w:r>
+            <w:r>
+              <w:t xml:space="preserve"> </w:t>
+            </w:r>
+            <w:r>
+              <w:rPr>
+                <w:rStyle w:val="VerbatimChar"/>
+              </w:rPr>
+              <w:t xml:space="preserve">Public</w:t>
+            </w:r>
+            <w:r>
+              <w:t xml:space="preserve">.</w:t>
+            </w:r>
+          </w:p>
+        </w:tc>
+      </w:tr>
+    </w:tbl>
+    <w:p>
+      <w:pPr>
+        <w:pStyle w:val="Compact"/>
+        <w:numPr>
+          <w:ilvl w:val="0"/>
+          <w:numId w:val="1009"/>
+        </w:numPr>
+      </w:pPr>
+      <w:r>
+        <w:t xml:space="preserve">When you are satisfied that the details for creating your new repository are correct, click the green</w:t>
+      </w:r>
+      <w:r>
+        <w:t xml:space="preserve"> </w:t>
+      </w:r>
+      <w:r>
+        <w:rPr>
+          <w:rStyle w:val="VerbatimChar"/>
+        </w:rPr>
+        <w:t xml:space="preserve">Create repository</w:t>
+      </w:r>
+      <w:r>
+        <w:t xml:space="preserve"> </w:t>
+      </w:r>
+      <w:r>
+        <w:t xml:space="preserve">button (</w:t>
+      </w:r>
+      <w:hyperlink w:anchor="fig-use-this-template">
+        <w:r>
+          <w:rPr>
+            <w:rStyle w:val="Hyperlink"/>
+          </w:rPr>
+          <w:t xml:space="preserve">Figure 2.1</w:t>
+        </w:r>
+      </w:hyperlink>
+      <w:r>
+        <w:t xml:space="preserve">).</w:t>
+      </w:r>
+    </w:p>
+    <w:bookmarkEnd w:id="51"/>
+    <w:bookmarkStart w:id="57" w:name="Xa3925f0fa1e5f6ecedc25e0351d5a375d9e6a40"/>
+    <w:p>
+      <w:pPr>
+        <w:pStyle w:val="Heading2"/>
+      </w:pPr>
+      <w:r>
+        <w:t xml:space="preserve">Step 2: Clone the new repository to your personal machine</w:t>
+      </w:r>
+    </w:p>
+    <w:p>
+      <w:pPr>
+        <w:pStyle w:val="FirstParagraph"/>
+      </w:pPr>
+      <w:r>
+        <w:t xml:space="preserve">You will be editing your online material on your own machine, and</w:t>
+      </w:r>
+      <w:r>
+        <w:t xml:space="preserve"> </w:t>
+      </w:r>
+      <w:r>
+        <w:rPr>
+          <w:i/>
+          <w:iCs/>
+        </w:rPr>
+        <w:t xml:space="preserve">pushing</w:t>
+      </w:r>
+      <w:r>
+        <w:t xml:space="preserve"> </w:t>
+      </w:r>
+      <w:r>
+        <w:t xml:space="preserve">the repository to GitHub for version control and to create and update the webpage where people will read your material. You need to</w:t>
+      </w:r>
+      <w:r>
+        <w:t xml:space="preserve"> </w:t>
+      </w:r>
+      <w:r>
+        <w:rPr>
+          <w:i/>
+          <w:iCs/>
+        </w:rPr>
+        <w:t xml:space="preserve">clone</w:t>
+      </w:r>
+      <w:r>
+        <w:t xml:space="preserve"> </w:t>
+      </w:r>
+      <w:r>
+        <w:t xml:space="preserve">your new repository to your machine, so that you can work on it. The first part of this process is to copy the URL that will let you clone the repository.</w:t>
+      </w:r>
+    </w:p>
+    <w:tbl>
+      <w:tblPr>
+        <w:tblStyle w:val="Table"/>
+        <w:tblLook w:firstRow="0" w:lastRow="0" w:firstColumn="0" w:lastColumn="0" w:noHBand="0" w:noVBand="0" w:val="0000"/>
+        <w:tblBorders>
+          <w:left w:val="single" w:sz="24" w:space="0" w:color="0758E5"/>
+          <w:right w:val="single" w:sz="4" w:space="0" w:color="0758E5"/>
+          <w:top w:val="single" w:sz="4" w:space="0" w:color="0758E5"/>
+          <w:bottom w:val="single" w:sz="4" w:space="0" w:color="0758E5"/>
+        </w:tblBorders>
+        <w:tblCellMar>
+          <w:left w:w="144" w:type="dxa"/>
+          <w:right w:w="144" w:type="dxa"/>
+        </w:tblCellMar>
+        <w:tblInd w:w="164" w:type="dxa"/>
+        <w:tblW w:type="pct" w:w="100%"/>
+      </w:tblPr>
+      <w:tr>
+        <w:trPr>
+          <w:cantSplit/>
+        </w:trPr>
+        <w:tc>
+          <w:tcPr>
+            <w:shd w:color="auto" w:fill="dae6fb" w:val="clear"/>
+            <w:tcMar>
+              <w:top w:w="92" w:type="dxa"/>
+              <w:bottom w:w="92" w:type="dxa"/>
+            </w:tcMar>
+          </w:tcPr>
+          <w:p>
+            <w:pPr>
+              <w:pStyle w:val="BodyText"/>
+            </w:pPr>
+            <w:pPr>
+              <w:spacing w:before="0" w:after="0"/>
+              <w:textAlignment w:val="center"/>
+            </w:pPr>
+            <w:r>
+              <w:drawing>
+                <wp:inline>
+                  <wp:extent cx="152400" cy="152400"/>
+                  <wp:effectExtent b="0" l="0" r="0" t="0"/>
+                  <wp:docPr descr="" title="" id="53" name="Picture"/>
+                  <a:graphic>
+                    <a:graphicData uri="http://schemas.openxmlformats.org/drawingml/2006/picture">
+                      <pic:pic>
+                        <pic:nvPicPr>
+                          <pic:cNvPr descr="/opt/quarto/share/formats/docx/note.png" id="54" name="Picture"/>
+                          <pic:cNvPicPr>
+                            <a:picLocks noChangeArrowheads="1" noChangeAspect="1"/>
+                          </pic:cNvPicPr>
+                        </pic:nvPicPr>
+                        <pic:blipFill>
+                          <a:blip r:embed="rId52"/>
+                          <a:stretch>
+                            <a:fillRect/>
+                          </a:stretch>
+                        </pic:blipFill>
+                        <pic:spPr bwMode="auto">
+                          <a:xfrm>
+                            <a:off x="0" y="0"/>
+                            <a:ext cx="152400" cy="152400"/>
+                          </a:xfrm>
+                          <a:prstGeom prst="rect">
+                            <a:avLst/>
+                          </a:prstGeom>
+                          <a:noFill/>
+                          <a:ln w="9525">
+                            <a:noFill/>
+                            <a:headEnd/>
+                            <a:tailEnd/>
+                          </a:ln>
+                        </pic:spPr>
+                      </pic:pic>
+                    </a:graphicData>
+                  </a:graphic>
+                </wp:inline>
+              </w:drawing>
+            </w:r>
+            <w:r>
+              <w:t xml:space="preserve"> </w:t>
+            </w:r>
+            <w:r>
+              <w:t xml:space="preserve"> </w:t>
+            </w:r>
+            <w:r>
+              <w:t xml:space="preserve">Note</w:t>
+            </w:r>
+          </w:p>
+        </w:tc>
+      </w:tr>
+      <w:tr>
+        <w:trPr>
+          <w:cantSplit/>
+        </w:trPr>
+        <w:tc>
+          <w:tcPr>
+            <w:tcMar>
+              <w:top w:w="108" w:type="dxa"/>
+              <w:bottom w:w="108" w:type="dxa"/>
+            </w:tcMar>
+          </w:tcPr>
+          <w:p>
+            <w:pPr>
+              <w:pStyle w:val="BodyText"/>
+            </w:pPr>
+            <w:pPr>
+              <w:spacing w:before="16" w:after="16"/>
+            </w:pPr>
+            <w:r>
+              <w:t xml:space="preserve">There are several equally valid methods for cloning a repository to your own computer. Covering all of these is beyond the scope of this tutorial, so we only present one method here. Any approach that works is fine.</w:t>
+            </w:r>
+          </w:p>
+        </w:tc>
+      </w:tr>
+    </w:tbl>
+    <w:p>
+      <w:pPr>
+        <w:pStyle w:val="Compact"/>
+        <w:numPr>
+          <w:ilvl w:val="0"/>
+          <w:numId w:val="1010"/>
+        </w:numPr>
+      </w:pPr>
+      <w:r>
+        <w:t xml:space="preserve">Click on the green</w:t>
+      </w:r>
+      <w:r>
+        <w:t xml:space="preserve"> </w:t>
+      </w:r>
+      <w:r>
+        <w:rPr>
+          <w:rStyle w:val="VerbatimChar"/>
+        </w:rPr>
+        <w:t xml:space="preserve">Code</w:t>
+      </w:r>
+      <w:r>
+        <w:t xml:space="preserve"> </w:t>
+      </w:r>
+      <w:r>
+        <w:t xml:space="preserve">button on your GitHub repository. This will reveal a drop-down box with a number of tabs and options (</w:t>
+      </w:r>
+      <w:hyperlink w:anchor="fig-get-repo-url">
+        <w:r>
+          <w:rPr>
+            <w:rStyle w:val="Hyperlink"/>
+          </w:rPr>
+          <w:t xml:space="preserve">Figure 2.2</w:t>
+        </w:r>
+      </w:hyperlink>
+      <w:r>
+        <w:t xml:space="preserve">)</w:t>
+      </w:r>
+    </w:p>
+    <w:p>
+      <w:pPr>
+        <w:pStyle w:val="Compact"/>
+        <w:numPr>
+          <w:ilvl w:val="0"/>
+          <w:numId w:val="1010"/>
+        </w:numPr>
+      </w:pPr>
+      <w:r>
+        <w:t xml:space="preserve">With the</w:t>
+      </w:r>
+      <w:r>
+        <w:t xml:space="preserve"> </w:t>
+      </w:r>
+      <w:r>
+        <w:rPr>
+          <w:rStyle w:val="VerbatimChar"/>
+        </w:rPr>
+        <w:t xml:space="preserve">SSH</w:t>
+      </w:r>
+      <w:r>
+        <w:t xml:space="preserve"> </w:t>
+      </w:r>
+      <w:r>
+        <w:t xml:space="preserve">tab selected, click on the</w:t>
+      </w:r>
+      <w:r>
+        <w:t xml:space="preserve"> </w:t>
+      </w:r>
+      <w:r>
+        <w:rPr>
+          <w:rStyle w:val="VerbatimChar"/>
+        </w:rPr>
+        <w:t xml:space="preserve">Copy URL to clipboard</w:t>
+      </w:r>
+      <w:r>
+        <w:t xml:space="preserve"> </w:t>
+      </w:r>
+      <w:r>
+        <w:t xml:space="preserve">button.</w:t>
+      </w:r>
+    </w:p>
+    <w:tbl>
+      <w:tblPr>
+        <w:tblStyle w:val="Table"/>
+        <w:tblW w:type="pct" w:w="5000"/>
+        <w:tblLayout w:type="fixed"/>
+        <w:tblLook w:firstRow="0" w:lastRow="0" w:firstColumn="0" w:lastColumn="0" w:noHBand="0" w:noVBand="0" w:val="0000"/>
+      </w:tblPr>
+      <w:tblGrid>
+        <w:gridCol w:w="7920"/>
+      </w:tblGrid>
+      <w:tr>
+        <w:tc>
+          <w:tcPr/>
+          <w:bookmarkStart w:id="56" w:name="fig-get-repo-url"/>
+          <w:p>
+            <w:pPr>
+              <w:pStyle w:val="Compact"/>
+              <w:jc w:val="center"/>
+            </w:pPr>
+            <w:hyperlink r:id="rId55">
+              <w:r>
+                <w:rPr>
+                  <w:rStyle w:val="Hyperlink"/>
+                </w:rPr>
+                <w:t xml:space="preserve">assets/videos/template-tutorial-video-1a.mp4</w:t>
+              </w:r>
+            </w:hyperlink>
+          </w:p>
+          <w:p>
+            <w:pPr>
+              <w:jc w:val="center"/>
+            </w:pPr>
+            <w:pPr>
+              <w:jc w:val="start"/>
+              <w:spacing w:before="200"/>
+              <w:pStyle w:val="ImageCaption"/>
+            </w:pPr>
+            <w:r>
+              <w:t xml:space="preserve">Figure 2.2: Video demonstration: copying the URL for your repository so it can be cloned to your local computer.</w:t>
+            </w:r>
+          </w:p>
+          <w:bookmarkEnd w:id="56"/>
+        </w:tc>
+      </w:tr>
+    </w:tbl>
+    <w:p>
+      <w:pPr>
+        <w:pStyle w:val="Compact"/>
+        <w:numPr>
+          <w:ilvl w:val="0"/>
+          <w:numId w:val="1011"/>
+        </w:numPr>
+      </w:pPr>
+      <w:r>
+        <w:t xml:space="preserve">At the command-line/terminal, type the command</w:t>
+      </w:r>
+      <w:r>
+        <w:t xml:space="preserve"> </w:t>
+      </w:r>
+      <w:r>
+        <w:rPr>
+          <w:rStyle w:val="VerbatimChar"/>
+        </w:rPr>
+        <w:t xml:space="preserve">git clone</w:t>
+      </w:r>
+      <w:r>
+        <w:t xml:space="preserve"> </w:t>
+      </w:r>
+      <w:r>
+        <w:t xml:space="preserve">and paste the repository URL that you copied to clipboard from your new repository (</w:t>
+      </w:r>
+      <w:hyperlink w:anchor="fig-get-repo-url">
+        <w:r>
+          <w:rPr>
+            <w:rStyle w:val="Hyperlink"/>
+          </w:rPr>
+          <w:t xml:space="preserve">Figure 2.2</w:t>
+        </w:r>
+      </w:hyperlink>
+      <w:r>
+        <w:t xml:space="preserve">).</w:t>
+      </w:r>
+    </w:p>
+    <w:bookmarkEnd w:id="57"/>
+    <w:bookmarkStart w:id="66" w:name="Xf8516ea2076b093932ad6aa6f33704607595c67"/>
+    <w:p>
+      <w:pPr>
+        <w:pStyle w:val="Heading2"/>
+      </w:pPr>
+      <w:r>
+        <w:t xml:space="preserve">Step 3: Set up the local repository to render to GitHub Pages</w:t>
+      </w:r>
+    </w:p>
+    <w:p>
+      <w:pPr>
+        <w:pStyle w:val="Compact"/>
+        <w:numPr>
+          <w:ilvl w:val="0"/>
+          <w:numId w:val="1012"/>
+        </w:numPr>
+      </w:pPr>
+      <w:r>
+        <w:t xml:space="preserve">In the terminal, change directory to your new repository (e.g. if your new repository is called</w:t>
+      </w:r>
+      <w:r>
+        <w:t xml:space="preserve"> </w:t>
+      </w:r>
+      <w:r>
+        <w:rPr>
+          <w:rStyle w:val="VerbatimChar"/>
+        </w:rPr>
+        <w:t xml:space="preserve">my-new-repo</w:t>
+      </w:r>
+      <w:r>
+        <w:t xml:space="preserve">, use</w:t>
+      </w:r>
+      <w:r>
+        <w:t xml:space="preserve"> </w:t>
+      </w:r>
+      <w:r>
+        <w:rPr>
+          <w:rStyle w:val="VerbatimChar"/>
+        </w:rPr>
+        <w:t xml:space="preserve">cd my-new-repo</w:t>
+      </w:r>
+      <w:r>
+        <w:t xml:space="preserve"> </w:t>
+      </w:r>
+      <w:r>
+        <w:t xml:space="preserve">as in</w:t>
+      </w:r>
+      <w:r>
+        <w:t xml:space="preserve"> </w:t>
+      </w:r>
+      <w:hyperlink w:anchor="fig-clone-repo">
+        <w:r>
+          <w:rPr>
+            <w:rStyle w:val="Hyperlink"/>
+          </w:rPr>
+          <w:t xml:space="preserve">Figure 2.3</w:t>
+        </w:r>
+      </w:hyperlink>
+      <w:r>
+        <w:t xml:space="preserve">).</w:t>
+      </w:r>
+    </w:p>
+    <w:p>
+      <w:pPr>
+        <w:pStyle w:val="Compact"/>
+        <w:numPr>
+          <w:ilvl w:val="0"/>
+          <w:numId w:val="1012"/>
+        </w:numPr>
+      </w:pPr>
+      <w:r>
+        <w:t xml:space="preserve">Run the command</w:t>
+      </w:r>
+      <w:r>
+        <w:t xml:space="preserve"> </w:t>
+      </w:r>
+      <w:r>
+        <w:rPr>
+          <w:rStyle w:val="VerbatimChar"/>
+        </w:rPr>
+        <w:t xml:space="preserve">quarto publish gh-pages</w:t>
+      </w:r>
+      <w:r>
+        <w:t xml:space="preserve">. You will be asked whether you want to publish the site to GitHub. Press the</w:t>
+      </w:r>
+      <w:r>
+        <w:t xml:space="preserve"> </w:t>
+      </w:r>
+      <w:r>
+        <w:rPr>
+          <w:rStyle w:val="VerbatimChar"/>
+        </w:rPr>
+        <w:t xml:space="preserve">Y</w:t>
+      </w:r>
+      <w:r>
+        <w:t xml:space="preserve"> </w:t>
+      </w:r>
+      <w:r>
+        <w:t xml:space="preserve">key to accept.</w:t>
+      </w:r>
+    </w:p>
+    <w:tbl>
+      <w:tblPr>
+        <w:tblStyle w:val="Table"/>
+        <w:tblW w:type="pct" w:w="5000"/>
+        <w:tblLayout w:type="fixed"/>
+        <w:tblLook w:firstRow="0" w:lastRow="0" w:firstColumn="0" w:lastColumn="0" w:noHBand="0" w:noVBand="0" w:val="0000"/>
+      </w:tblPr>
+      <w:tblGrid>
+        <w:gridCol w:w="7920"/>
+      </w:tblGrid>
+      <w:tr>
+        <w:tc>
+          <w:tcPr/>
+          <w:bookmarkStart w:id="59" w:name="fig-clone-repo"/>
+          <w:p>
+            <w:pPr>
+              <w:pStyle w:val="Compact"/>
+              <w:jc w:val="center"/>
+            </w:pPr>
+            <w:hyperlink r:id="rId58">
+              <w:r>
+                <w:rPr>
+                  <w:rStyle w:val="Hyperlink"/>
+                </w:rPr>
+                <w:t xml:space="preserve">assets/videos/template-tutorial-video-2.mp4</w:t>
+              </w:r>
+            </w:hyperlink>
+          </w:p>
+          <w:p>
+            <w:pPr>
+              <w:jc w:val="center"/>
+            </w:pPr>
+            <w:pPr>
+              <w:jc w:val="start"/>
+              <w:spacing w:before="200"/>
+              <w:pStyle w:val="ImageCaption"/>
+            </w:pPr>
+            <w:r>
+              <w:t xml:space="preserve">Figure 2.3: Video demonstration of cloning the repository to your local computer, and configuring it to render the document at GitHub Pages.</w:t>
+            </w:r>
+          </w:p>
+          <w:bookmarkEnd w:id="59"/>
+        </w:tc>
+      </w:tr>
+    </w:tbl>
+    <w:p>
+      <w:pPr>
+        <w:pStyle w:val="BodyText"/>
+      </w:pPr>
+      <w:r>
+        <w:t xml:space="preserve">After a short pause, your browser should automatically open your new site pages at GitHub. You will be able to navigate around the material just like a normal webpage (</w:t>
+      </w:r>
+      <w:hyperlink w:anchor="fig-repo-site">
+        <w:r>
+          <w:rPr>
+            <w:rStyle w:val="Hyperlink"/>
+          </w:rPr>
+          <w:t xml:space="preserve">Figure 2.4</w:t>
+        </w:r>
+      </w:hyperlink>
+      <w:r>
+        <w:t xml:space="preserve">).</w:t>
+      </w:r>
+    </w:p>
+    <w:tbl>
+      <w:tblPr>
+        <w:tblStyle w:val="Table"/>
+        <w:tblW w:type="pct" w:w="5000"/>
+        <w:tblLayout w:type="fixed"/>
+        <w:tblLook w:firstRow="0" w:lastRow="0" w:firstColumn="0" w:lastColumn="0" w:noHBand="0" w:noVBand="0" w:val="0000"/>
+      </w:tblPr>
+      <w:tblGrid>
+        <w:gridCol w:w="7920"/>
+      </w:tblGrid>
+      <w:tr>
+        <w:tc>
+          <w:tcPr/>
+          <w:bookmarkStart w:id="61" w:name="fig-repo-site"/>
+          <w:p>
+            <w:pPr>
+              <w:pStyle w:val="Compact"/>
+              <w:jc w:val="center"/>
+            </w:pPr>
+            <w:hyperlink r:id="rId60">
+              <w:r>
+                <w:rPr>
+                  <w:rStyle w:val="Hyperlink"/>
+                </w:rPr>
+                <w:t xml:space="preserve">assets/videos/template-tutorial-video-3.mp4</w:t>
+              </w:r>
+            </w:hyperlink>
+          </w:p>
+          <w:p>
+            <w:pPr>
+              <w:jc w:val="center"/>
+            </w:pPr>
+            <w:pPr>
+              <w:jc w:val="start"/>
+              <w:spacing w:before="200"/>
+              <w:pStyle w:val="ImageCaption"/>
+            </w:pPr>
+            <w:r>
+              <w:t xml:space="preserve">Figure 2.4: Video demonstration of the published web materials.</w:t>
+            </w:r>
+          </w:p>
+          <w:bookmarkEnd w:id="61"/>
+        </w:tc>
+      </w:tr>
+    </w:tbl>
+    <w:p>
+      <w:pPr>
+        <w:pStyle w:val="BodyText"/>
+      </w:pPr>
+      <w:r>
+        <w:t xml:space="preserve"> </w:t>
+      </w:r>
+    </w:p>
+    <w:tbl>
+      <w:tblPr>
+        <w:tblStyle w:val="Table"/>
+        <w:tblLook w:firstRow="0" w:lastRow="0" w:firstColumn="0" w:lastColumn="0" w:noHBand="0" w:noVBand="0" w:val="0000"/>
+        <w:tblBorders>
+          <w:left w:val="single" w:sz="24" w:space="0" w:color="CC1914"/>
+          <w:right w:val="single" w:sz="4" w:space="0" w:color="CC1914"/>
+          <w:top w:val="single" w:sz="4" w:space="0" w:color="CC1914"/>
+          <w:bottom w:val="single" w:sz="4" w:space="0" w:color="CC1914"/>
+        </w:tblBorders>
+        <w:tblCellMar>
+          <w:left w:w="144" w:type="dxa"/>
+          <w:right w:w="144" w:type="dxa"/>
+        </w:tblCellMar>
+        <w:tblInd w:w="164" w:type="dxa"/>
+        <w:tblW w:type="pct" w:w="100%"/>
+      </w:tblPr>
+      <w:tr>
+        <w:trPr>
+          <w:cantSplit/>
+        </w:trPr>
+        <w:tc>
+          <w:tcPr>
+            <w:shd w:color="auto" w:fill="f7dddc" w:val="clear"/>
+            <w:tcMar>
+              <w:top w:w="92" w:type="dxa"/>
+              <w:bottom w:w="92" w:type="dxa"/>
+            </w:tcMar>
+          </w:tcPr>
+          <w:p>
+            <w:pPr>
+              <w:pStyle w:val="BodyText"/>
+            </w:pPr>
+            <w:pPr>
+              <w:spacing w:before="0" w:after="0"/>
+              <w:textAlignment w:val="center"/>
+            </w:pPr>
+            <w:r>
+              <w:drawing>
+                <wp:inline>
+                  <wp:extent cx="152400" cy="152400"/>
+                  <wp:effectExtent b="0" l="0" r="0" t="0"/>
+                  <wp:docPr descr="" title="" id="62" name="Picture"/>
+                  <a:graphic>
+                    <a:graphicData uri="http://schemas.openxmlformats.org/drawingml/2006/picture">
+                      <pic:pic>
+                        <pic:nvPicPr>
+                          <pic:cNvPr descr="/opt/quarto/share/formats/docx/important.png" id="63" name="Picture"/>
+                          <pic:cNvPicPr>
+                            <a:picLocks noChangeArrowheads="1" noChangeAspect="1"/>
+                          </pic:cNvPicPr>
+                        </pic:nvPicPr>
+                        <pic:blipFill>
+                          <a:blip r:embed="rId40"/>
+                          <a:stretch>
+                            <a:fillRect/>
+                          </a:stretch>
+                        </pic:blipFill>
+                        <pic:spPr bwMode="auto">
+                          <a:xfrm>
+                            <a:off x="0" y="0"/>
+                            <a:ext cx="152400" cy="152400"/>
+                          </a:xfrm>
+                          <a:prstGeom prst="rect">
+                            <a:avLst/>
+                          </a:prstGeom>
+                          <a:noFill/>
+                          <a:ln w="9525">
+                            <a:noFill/>
+                            <a:headEnd/>
+                            <a:tailEnd/>
+                          </a:ln>
+                        </pic:spPr>
+                      </pic:pic>
+                    </a:graphicData>
+                  </a:graphic>
+                </wp:inline>
+              </w:drawing>
+            </w:r>
+            <w:r>
+              <w:t xml:space="preserve"> </w:t>
+            </w:r>
+            <w:r>
+              <w:t xml:space="preserve"> </w:t>
+            </w:r>
+            <w:r>
+              <w:t xml:space="preserve">Important</w:t>
+            </w:r>
+          </w:p>
+        </w:tc>
+      </w:tr>
+      <w:tr>
+        <w:trPr>
+          <w:cantSplit/>
+        </w:trPr>
+        <w:tc>
+          <w:tcPr>
+            <w:tcMar>
+              <w:top w:w="108" w:type="dxa"/>
+              <w:bottom w:w="108" w:type="dxa"/>
+            </w:tcMar>
+          </w:tcPr>
+          <w:p>
+            <w:pPr>
+              <w:pStyle w:val="BodyText"/>
+            </w:pPr>
+            <w:pPr>
+              <w:spacing w:before="16"/>
+            </w:pPr>
+            <w:r>
+              <w:t xml:space="preserve">You should not need to modify any further settings for changes that you now push to your GitHub repository to be made live at your repository’s website.</w:t>
+            </w:r>
+          </w:p>
+          <w:p>
+            <w:pPr>
+              <w:pStyle w:val="Compact"/>
+              <w:numPr>
+                <w:ilvl w:val="0"/>
+                <w:numId w:val="1013"/>
+              </w:numPr>
+            </w:pPr>
+            <w:r>
+              <w:t xml:space="preserve">The</w:t>
+            </w:r>
+            <w:r>
+              <w:t xml:space="preserve"> </w:t>
+            </w:r>
+            <w:r>
+              <w:rPr>
+                <w:rStyle w:val="VerbatimChar"/>
+              </w:rPr>
+              <w:t xml:space="preserve">quarto publish gh-pages</w:t>
+            </w:r>
+            <w:r>
+              <w:t xml:space="preserve"> </w:t>
+            </w:r>
+            <w:r>
+              <w:t xml:space="preserve">command automatically created a</w:t>
+            </w:r>
+            <w:r>
+              <w:t xml:space="preserve"> </w:t>
+            </w:r>
+            <w:r>
+              <w:rPr>
+                <w:rStyle w:val="VerbatimChar"/>
+              </w:rPr>
+              <w:t xml:space="preserve">gh-pages</w:t>
+            </w:r>
+            <w:r>
+              <w:t xml:space="preserve"> </w:t>
+            </w:r>
+            <w:r>
+              <w:t xml:space="preserve">branch at GitHub, and placed a rendered version of your new repository website in it (</w:t>
+            </w:r>
+            <w:hyperlink w:anchor="fig-repo-config">
+              <w:r>
+                <w:rPr>
+                  <w:rStyle w:val="Hyperlink"/>
+                </w:rPr>
+                <w:t xml:space="preserve">Figure 2.5</w:t>
+              </w:r>
+            </w:hyperlink>
+            <w:r>
+              <w:t xml:space="preserve">).</w:t>
+            </w:r>
+          </w:p>
+          <w:p>
+            <w:pPr>
+              <w:pStyle w:val="Compact"/>
+              <w:numPr>
+                <w:ilvl w:val="0"/>
+                <w:numId w:val="1013"/>
+              </w:numPr>
+            </w:pPr>
+            <w:r>
+              <w:t xml:space="preserve">Your repository is automatically set to use this</w:t>
+            </w:r>
+            <w:r>
+              <w:t xml:space="preserve"> </w:t>
+            </w:r>
+            <w:r>
+              <w:rPr>
+                <w:rStyle w:val="VerbatimChar"/>
+              </w:rPr>
+              <w:t xml:space="preserve">gh-pages</w:t>
+            </w:r>
+            <w:r>
+              <w:t xml:space="preserve"> </w:t>
+            </w:r>
+            <w:r>
+              <w:t xml:space="preserve">branch of your repository to host its webpages (</w:t>
+            </w:r>
+            <w:hyperlink w:anchor="fig-repo-config">
+              <w:r>
+                <w:rPr>
+                  <w:rStyle w:val="Hyperlink"/>
+                </w:rPr>
+                <w:t xml:space="preserve">Figure 2.5</w:t>
+              </w:r>
+            </w:hyperlink>
+            <w:r>
+              <w:t xml:space="preserve">).</w:t>
+            </w:r>
+          </w:p>
+          <w:p>
+            <w:pPr>
+              <w:pStyle w:val="Compact"/>
+              <w:numPr>
+                <w:ilvl w:val="0"/>
+                <w:numId w:val="1013"/>
+              </w:numPr>
+            </w:pPr>
+            <w:r>
+              <w:t xml:space="preserve">The template includes a GitHub Action that will automatically rebuild your Quarto site when any changes are pushed to the</w:t>
+            </w:r>
+            <w:r>
+              <w:t xml:space="preserve"> </w:t>
+            </w:r>
+            <w:r>
+              <w:rPr>
+                <w:rStyle w:val="VerbatimChar"/>
+              </w:rPr>
+              <w:t xml:space="preserve">main</w:t>
+            </w:r>
+            <w:r>
+              <w:t xml:space="preserve"> </w:t>
+            </w:r>
+            <w:r>
+              <w:t xml:space="preserve">repository. Once pushed, the changes will go live following a short delay to build the pages.</w:t>
+            </w:r>
+          </w:p>
+          <w:tbl>
+            <w:tblPr>
+              <w:tblStyle w:val="Table"/>
+              <w:tblW w:type="pct" w:w="5000"/>
+              <w:tblLayout w:type="fixed"/>
+              <w:tblLook w:firstRow="0" w:lastRow="0" w:firstColumn="0" w:lastColumn="0" w:noHBand="0" w:noVBand="0" w:val="0000"/>
+            </w:tblPr>
+            <w:tblGrid>
+              <w:gridCol w:w="7920"/>
+            </w:tblGrid>
+            <w:tr>
+              <w:tc>
+                <w:tcPr/>
+                <w:bookmarkStart w:id="65" w:name="fig-repo-config"/>
+                <w:p>
+                  <w:pPr>
+                    <w:pStyle w:val="Compact"/>
+                    <w:jc w:val="center"/>
+                  </w:pPr>
+                  <w:hyperlink r:id="rId64">
+                    <w:r>
+                      <w:rPr>
+                        <w:rStyle w:val="Hyperlink"/>
+                      </w:rPr>
+                      <w:t xml:space="preserve">assets/videos/template-tutorial-video-4.mp4</w:t>
+                    </w:r>
+                  </w:hyperlink>
+                </w:p>
+                <w:p>
+                  <w:pPr>
+                    <w:jc w:val="center"/>
+                  </w:pPr>
+                  <w:pPr>
+                    <w:jc w:val="start"/>
+                    <w:spacing w:before="200"/>
+                    <w:pStyle w:val="ImageCaption"/>
+                  </w:pPr>
+                  <w:r>
+                    <w:t xml:space="preserve">Figure 2.5: Video demonstration of the repository configuration.</w:t>
+                  </w:r>
+                </w:p>
+                <w:bookmarkEnd w:id="65"/>
+              </w:tc>
+            </w:tr>
+          </w:tbl>
+        </w:tc>
+      </w:tr>
+    </w:tbl>
+    <w:bookmarkEnd w:id="66"/>
+    <w:bookmarkStart w:id="69" w:name="X2c7bf45044163147b98918947bb0f618f23f108"/>
+    <w:p>
+      <w:pPr>
+        <w:pStyle w:val="Heading2"/>
+      </w:pPr>
+      <w:r>
+        <w:t xml:space="preserve">Step 4: Edit your local repository (in</w:t>
+      </w:r>
+      <w:r>
+        <w:t xml:space="preserve"> </w:t>
+      </w:r>
+      <w:r>
+        <w:rPr>
+          <w:rStyle w:val="VerbatimChar"/>
+        </w:rPr>
+        <w:t xml:space="preserve">RStudio</w:t>
+      </w:r>
+      <w:r>
+        <w:t xml:space="preserve">) and push changes to GitHub Pages</w:t>
+      </w:r>
+    </w:p>
+    <w:p>
+      <w:pPr>
+        <w:pStyle w:val="FirstParagraph"/>
+      </w:pPr>
+      <w:r>
+        <w:t xml:space="preserve">You can now edit your online materials in the repository using</w:t>
+      </w:r>
+      <w:r>
+        <w:t xml:space="preserve"> </w:t>
+      </w:r>
+      <w:r>
+        <w:rPr>
+          <w:rStyle w:val="VerbatimChar"/>
+        </w:rPr>
+        <w:t xml:space="preserve">RStudio</w:t>
+      </w:r>
+      <w:r>
+        <w:t xml:space="preserve"> </w:t>
+      </w:r>
+      <w:r>
+        <w:t xml:space="preserve">in the usual way. When you are ready to make changes to the public site showing the materials, you only need to</w:t>
+      </w:r>
+      <w:r>
+        <w:t xml:space="preserve"> </w:t>
+      </w:r>
+      <w:r>
+        <w:rPr>
+          <w:i/>
+          <w:iCs/>
+        </w:rPr>
+        <w:t xml:space="preserve">commit</w:t>
+      </w:r>
+      <w:r>
+        <w:t xml:space="preserve"> </w:t>
+      </w:r>
+      <w:r>
+        <w:t xml:space="preserve">your changes and</w:t>
+      </w:r>
+      <w:r>
+        <w:t xml:space="preserve"> </w:t>
+      </w:r>
+      <w:r>
+        <w:rPr>
+          <w:i/>
+          <w:iCs/>
+        </w:rPr>
+        <w:t xml:space="preserve">push</w:t>
+      </w:r>
+      <w:r>
+        <w:t xml:space="preserve"> </w:t>
+      </w:r>
+      <w:r>
+        <w:t xml:space="preserve">them to the repository. The rest is handled automatically. The process is demonstrated in</w:t>
+      </w:r>
+      <w:r>
+        <w:t xml:space="preserve"> </w:t>
+      </w:r>
+      <w:hyperlink w:anchor="fig-demo-commit">
+        <w:r>
+          <w:rPr>
+            <w:rStyle w:val="Hyperlink"/>
+          </w:rPr>
+          <w:t xml:space="preserve">Figure 2.6</w:t>
+        </w:r>
+      </w:hyperlink>
+      <w:r>
+        <w:t xml:space="preserve">, and the main actions are:</w:t>
+      </w:r>
+    </w:p>
+    <w:p>
+      <w:pPr>
+        <w:pStyle w:val="Compact"/>
+        <w:numPr>
+          <w:ilvl w:val="0"/>
+          <w:numId w:val="1014"/>
+        </w:numPr>
+      </w:pPr>
+      <w:r>
+        <w:t xml:space="preserve">Open your repository in</w:t>
+      </w:r>
+      <w:r>
+        <w:t xml:space="preserve"> </w:t>
+      </w:r>
+      <w:r>
+        <w:rPr>
+          <w:rStyle w:val="VerbatimChar"/>
+        </w:rPr>
+        <w:t xml:space="preserve">RStudio</w:t>
+      </w:r>
+    </w:p>
+    <w:p>
+      <w:pPr>
+        <w:pStyle w:val="Compact"/>
+        <w:numPr>
+          <w:ilvl w:val="0"/>
+          <w:numId w:val="1014"/>
+        </w:numPr>
+      </w:pPr>
+      <w:r>
+        <w:t xml:space="preserve">Make an edit to any file that displays part of the materials online (e.g. </w:t>
+      </w:r>
+      <w:r>
+        <w:rPr>
+          <w:rStyle w:val="VerbatimChar"/>
+        </w:rPr>
+        <w:t xml:space="preserve">index.qmd</w:t>
+      </w:r>
+      <w:r>
+        <w:t xml:space="preserve">)</w:t>
+      </w:r>
+    </w:p>
+    <w:p>
+      <w:pPr>
+        <w:pStyle w:val="Compact"/>
+        <w:numPr>
+          <w:ilvl w:val="0"/>
+          <w:numId w:val="1014"/>
+        </w:numPr>
+      </w:pPr>
+      <w:r>
+        <w:t xml:space="preserve">Commit your changes in the</w:t>
+      </w:r>
+      <w:r>
+        <w:t xml:space="preserve"> </w:t>
+      </w:r>
+      <w:r>
+        <w:rPr>
+          <w:rStyle w:val="VerbatimChar"/>
+        </w:rPr>
+        <w:t xml:space="preserve">git</w:t>
+      </w:r>
+      <w:r>
+        <w:t xml:space="preserve"> </w:t>
+      </w:r>
+      <w:r>
+        <w:t xml:space="preserve">tab of the</w:t>
+      </w:r>
+      <w:r>
+        <w:t xml:space="preserve"> </w:t>
+      </w:r>
+      <w:r>
+        <w:rPr>
+          <w:rStyle w:val="VerbatimChar"/>
+        </w:rPr>
+        <w:t xml:space="preserve">RStudio</w:t>
+      </w:r>
+      <w:r>
+        <w:t xml:space="preserve"> </w:t>
+      </w:r>
+      <w:r>
+        <w:t xml:space="preserve">window</w:t>
+      </w:r>
+    </w:p>
+    <w:p>
+      <w:pPr>
+        <w:pStyle w:val="Compact"/>
+        <w:numPr>
+          <w:ilvl w:val="0"/>
+          <w:numId w:val="1014"/>
+        </w:numPr>
+      </w:pPr>
+      <w:r>
+        <w:t xml:space="preserve">Push your changes to the GitHub repository (and wait for the site to build)</w:t>
+      </w:r>
+    </w:p>
+    <w:p>
+      <w:pPr>
+        <w:pStyle w:val="Compact"/>
+        <w:numPr>
+          <w:ilvl w:val="0"/>
+          <w:numId w:val="1014"/>
+        </w:numPr>
+      </w:pPr>
+      <w:r>
+        <w:t xml:space="preserve">Check the repository and GitHub Pages site to confirm the changes are live</w:t>
+      </w:r>
+    </w:p>
+    <w:tbl>
+      <w:tblPr>
+        <w:tblStyle w:val="Table"/>
+        <w:tblW w:type="pct" w:w="5000"/>
+        <w:tblLayout w:type="fixed"/>
+        <w:tblLook w:firstRow="0" w:lastRow="0" w:firstColumn="0" w:lastColumn="0" w:noHBand="0" w:noVBand="0" w:val="0000"/>
+      </w:tblPr>
+      <w:tblGrid>
+        <w:gridCol w:w="7920"/>
+      </w:tblGrid>
+      <w:tr>
+        <w:tc>
+          <w:tcPr/>
+          <w:bookmarkStart w:id="68" w:name="fig-demo-commit"/>
+          <w:p>
+            <w:pPr>
+              <w:pStyle w:val="Compact"/>
+              <w:jc w:val="center"/>
+            </w:pPr>
+            <w:hyperlink r:id="rId67">
+              <w:r>
+                <w:rPr>
+                  <w:rStyle w:val="Hyperlink"/>
+                </w:rPr>
+                <w:t xml:space="preserve">assets/videos/template-tutorial-video-5.mp4</w:t>
+              </w:r>
+            </w:hyperlink>
+          </w:p>
+          <w:p>
+            <w:pPr>
+              <w:jc w:val="center"/>
+            </w:pPr>
+            <w:pPr>
+              <w:jc w:val="start"/>
+              <w:spacing w:before="200"/>
+              <w:pStyle w:val="ImageCaption"/>
+            </w:pPr>
+            <w:r>
+              <w:t xml:space="preserve">Figure 2.6: Video demonstration of the process of updating the public site by editing a file and pushing changes to the repository.</w:t>
+            </w:r>
+          </w:p>
+          <w:bookmarkEnd w:id="68"/>
+        </w:tc>
+      </w:tr>
+    </w:tbl>
+    <w:p>
+      <w:pPr>
+        <w:pStyle w:val="Compact"/>
+        <w:numPr>
+          <w:ilvl w:val="0"/>
+          <w:numId w:val="1015"/>
+        </w:numPr>
+      </w:pPr>
+      <w:r>
+        <w:t xml:space="preserve">Open the template/R project using</w:t>
+      </w:r>
+      <w:r>
+        <w:t xml:space="preserve"> </w:t>
+      </w:r>
+      <w:r>
+        <w:rPr>
+          <w:rStyle w:val="VerbatimChar"/>
+        </w:rPr>
+        <w:t xml:space="preserve">RStudio</w:t>
+      </w:r>
+      <w:r>
+        <w:t xml:space="preserve"> </w:t>
+      </w:r>
+      <w:r>
+        <w:t xml:space="preserve">(e.g. double-click on the</w:t>
+      </w:r>
+      <w:r>
+        <w:t xml:space="preserve"> </w:t>
+      </w:r>
+      <w:r>
+        <w:rPr>
+          <w:rStyle w:val="VerbatimChar"/>
+        </w:rPr>
+        <w:t xml:space="preserve">.Rproj</w:t>
+      </w:r>
+      <w:r>
+        <w:t xml:space="preserve"> </w:t>
+      </w:r>
+      <w:r>
+        <w:t xml:space="preserve">file as in</w:t>
+      </w:r>
+      <w:r>
+        <w:t xml:space="preserve"> </w:t>
+      </w:r>
+      <w:hyperlink w:anchor="fig-demo-commit">
+        <w:r>
+          <w:rPr>
+            <w:rStyle w:val="Hyperlink"/>
+          </w:rPr>
+          <w:t xml:space="preserve">Figure 2.6</w:t>
+        </w:r>
+      </w:hyperlink>
+      <w:r>
+        <w:t xml:space="preserve">).</w:t>
+      </w:r>
+    </w:p>
+    <w:p>
+      <w:pPr>
+        <w:pStyle w:val="Compact"/>
+        <w:numPr>
+          <w:ilvl w:val="0"/>
+          <w:numId w:val="1015"/>
+        </w:numPr>
+      </w:pPr>
+      <w:r>
+        <w:t xml:space="preserve">Make the desired edits to any files (e.g. modify the</w:t>
+      </w:r>
+      <w:r>
+        <w:t xml:space="preserve"> </w:t>
+      </w:r>
+      <w:r>
+        <w:rPr>
+          <w:rStyle w:val="VerbatimChar"/>
+        </w:rPr>
+        <w:t xml:space="preserve">index.qmd</w:t>
+      </w:r>
+      <w:r>
+        <w:t xml:space="preserve"> </w:t>
+      </w:r>
+      <w:r>
+        <w:t xml:space="preserve">file as in</w:t>
+      </w:r>
+      <w:r>
+        <w:t xml:space="preserve"> </w:t>
+      </w:r>
+      <w:hyperlink w:anchor="fig-demo-commit">
+        <w:r>
+          <w:rPr>
+            <w:rStyle w:val="Hyperlink"/>
+          </w:rPr>
+          <w:t xml:space="preserve">Figure 2.6</w:t>
+        </w:r>
+      </w:hyperlink>
+      <w:r>
+        <w:t xml:space="preserve">).</w:t>
+      </w:r>
+    </w:p>
+    <w:p>
+      <w:pPr>
+        <w:pStyle w:val="Compact"/>
+        <w:numPr>
+          <w:ilvl w:val="0"/>
+          <w:numId w:val="1015"/>
+        </w:numPr>
+      </w:pPr>
+      <w:r>
+        <w:t xml:space="preserve">Save your changes locally.</w:t>
+      </w:r>
+    </w:p>
+    <w:p>
+      <w:pPr>
+        <w:pStyle w:val="Compact"/>
+        <w:numPr>
+          <w:ilvl w:val="0"/>
+          <w:numId w:val="1015"/>
+        </w:numPr>
+      </w:pPr>
+      <w:r>
+        <w:t xml:space="preserve">Select the changed files in the</w:t>
+      </w:r>
+      <w:r>
+        <w:t xml:space="preserve"> </w:t>
+      </w:r>
+      <w:r>
+        <w:rPr>
+          <w:rStyle w:val="VerbatimChar"/>
+        </w:rPr>
+        <w:t xml:space="preserve">git</w:t>
+      </w:r>
+      <w:r>
+        <w:t xml:space="preserve"> </w:t>
+      </w:r>
+      <w:r>
+        <w:t xml:space="preserve">tab of</w:t>
+      </w:r>
+      <w:r>
+        <w:t xml:space="preserve"> </w:t>
+      </w:r>
+      <w:r>
+        <w:rPr>
+          <w:rStyle w:val="VerbatimChar"/>
+        </w:rPr>
+        <w:t xml:space="preserve">RStudio</w:t>
+      </w:r>
+      <w:r>
+        <w:t xml:space="preserve"> </w:t>
+      </w:r>
+      <w:r>
+        <w:t xml:space="preserve">and click the</w:t>
+      </w:r>
+      <w:r>
+        <w:t xml:space="preserve"> </w:t>
+      </w:r>
+      <w:r>
+        <w:rPr>
+          <w:rStyle w:val="VerbatimChar"/>
+        </w:rPr>
+        <w:t xml:space="preserve">Commit</w:t>
+      </w:r>
+      <w:r>
+        <w:t xml:space="preserve"> </w:t>
+      </w:r>
+      <w:r>
+        <w:t xml:space="preserve">icon. A new window will appear.</w:t>
+      </w:r>
+    </w:p>
+    <w:p>
+      <w:pPr>
+        <w:pStyle w:val="Compact"/>
+        <w:numPr>
+          <w:ilvl w:val="0"/>
+          <w:numId w:val="1015"/>
+        </w:numPr>
+      </w:pPr>
+      <w:r>
+        <w:t xml:space="preserve">In the new window, enter a short commit string, and click the</w:t>
+      </w:r>
+      <w:r>
+        <w:t xml:space="preserve"> </w:t>
+      </w:r>
+      <w:r>
+        <w:rPr>
+          <w:rStyle w:val="VerbatimChar"/>
+        </w:rPr>
+        <w:t xml:space="preserve">Commit</w:t>
+      </w:r>
+      <w:r>
+        <w:t xml:space="preserve"> </w:t>
+      </w:r>
+      <w:r>
+        <w:t xml:space="preserve">button. The commit string will disappear. This</w:t>
+      </w:r>
+      <w:r>
+        <w:t xml:space="preserve"> </w:t>
+      </w:r>
+      <w:r>
+        <w:rPr>
+          <w:i/>
+          <w:iCs/>
+        </w:rPr>
+        <w:t xml:space="preserve">commits</w:t>
+      </w:r>
+      <w:r>
+        <w:t xml:space="preserve"> </w:t>
+      </w:r>
+      <w:r>
+        <w:t xml:space="preserve">your changes to the local repository.</w:t>
+      </w:r>
+    </w:p>
+    <w:p>
+      <w:pPr>
+        <w:pStyle w:val="Compact"/>
+        <w:numPr>
+          <w:ilvl w:val="0"/>
+          <w:numId w:val="1015"/>
+        </w:numPr>
+      </w:pPr>
+      <w:r>
+        <w:t xml:space="preserve">Click on the</w:t>
+      </w:r>
+      <w:r>
+        <w:t xml:space="preserve"> </w:t>
+      </w:r>
+      <w:r>
+        <w:rPr>
+          <w:rStyle w:val="VerbatimChar"/>
+        </w:rPr>
+        <w:t xml:space="preserve">Push</w:t>
+      </w:r>
+      <w:r>
+        <w:t xml:space="preserve"> </w:t>
+      </w:r>
+      <w:r>
+        <w:t xml:space="preserve">icon (the up arrow) to</w:t>
+      </w:r>
+      <w:r>
+        <w:t xml:space="preserve"> </w:t>
+      </w:r>
+      <w:r>
+        <w:rPr>
+          <w:i/>
+          <w:iCs/>
+        </w:rPr>
+        <w:t xml:space="preserve">push</w:t>
+      </w:r>
+      <w:r>
+        <w:t xml:space="preserve"> </w:t>
+      </w:r>
+      <w:r>
+        <w:t xml:space="preserve">your changes to the GitHub repository. A short message will appear, confirming that the files have transferred.</w:t>
+      </w:r>
+    </w:p>
+    <w:p>
+      <w:pPr>
+        <w:pStyle w:val="Compact"/>
+        <w:numPr>
+          <w:ilvl w:val="0"/>
+          <w:numId w:val="1015"/>
+        </w:numPr>
+      </w:pPr>
+      <w:r>
+        <w:t xml:space="preserve">To confirm the changes were pushed to the GitHub repository, you can visit the repository site and check the individual file contents.</w:t>
+      </w:r>
+    </w:p>
+    <w:p>
+      <w:pPr>
+        <w:pStyle w:val="Compact"/>
+        <w:numPr>
+          <w:ilvl w:val="0"/>
+          <w:numId w:val="1015"/>
+        </w:numPr>
+      </w:pPr>
+      <w:r>
+        <w:t xml:space="preserve">To confirm that the website is being updated, you can click on the</w:t>
+      </w:r>
+      <w:r>
+        <w:t xml:space="preserve"> </w:t>
+      </w:r>
+      <w:r>
+        <w:rPr>
+          <w:rStyle w:val="VerbatimChar"/>
+        </w:rPr>
+        <w:t xml:space="preserve">Actions</w:t>
+      </w:r>
+      <w:r>
+        <w:t xml:space="preserve"> </w:t>
+      </w:r>
+      <w:r>
+        <w:t xml:space="preserve">link at the top of the repository page. This will summarise recent</w:t>
+      </w:r>
+      <w:r>
+        <w:t xml:space="preserve"> </w:t>
+      </w:r>
+      <w:r>
+        <w:rPr>
+          <w:rStyle w:val="VerbatimChar"/>
+        </w:rPr>
+        <w:t xml:space="preserve">GitHub Actions</w:t>
+      </w:r>
+      <w:r>
+        <w:t xml:space="preserve"> </w:t>
+      </w:r>
+      <w:r>
+        <w:t xml:space="preserve">and will tell you if your site has been built, is in the process of being built, or if an error occurred.</w:t>
+      </w:r>
+    </w:p>
+    <w:p>
+      <w:pPr>
+        <w:pStyle w:val="Compact"/>
+        <w:numPr>
+          <w:ilvl w:val="0"/>
+          <w:numId w:val="1015"/>
+        </w:numPr>
+      </w:pPr>
+      <w:r>
+        <w:t xml:space="preserve">Once the site has been built by the GitHub Action, you will be able to visit the public GitHub Pages site for this repository, and inspect the changes, as in</w:t>
+      </w:r>
+      <w:r>
+        <w:t xml:space="preserve"> </w:t>
+      </w:r>
+      <w:hyperlink w:anchor="fig-demo-commit">
+        <w:r>
+          <w:rPr>
+            <w:rStyle w:val="Hyperlink"/>
+          </w:rPr>
+          <w:t xml:space="preserve">Figure 2.6</w:t>
+        </w:r>
+      </w:hyperlink>
+      <w:r>
+        <w:t xml:space="preserve">.</w:t>
+      </w:r>
+    </w:p>
+    <w:bookmarkEnd w:id="69"/>
+    <w:bookmarkEnd w:id="70"/>
+    <w:bookmarkStart w:id="93" w:name="interactive-multiple-choice-questions"/>
     <w:p>
       <w:pPr>
         <w:pStyle w:val="Heading1"/>
@@ -1307,7 +3501,7 @@
       <w:r>
         <w:t xml:space="preserve"> </w:t>
       </w:r>
-      <w:hyperlink r:id="rId41">
+      <w:hyperlink r:id="rId71">
         <w:r>
           <w:rPr>
             <w:rStyle w:val="VerbatimChar"/>
@@ -1336,10 +3530,10 @@
         <w:pStyle w:val="Compact"/>
         <w:numPr>
           <w:ilvl w:val="0"/>
-          <w:numId w:val="1003"/>
+          <w:numId w:val="1016"/>
         </w:numPr>
       </w:pPr>
-      <w:hyperlink r:id="rId42">
+      <w:hyperlink r:id="rId72">
         <w:r>
           <w:rPr>
             <w:rStyle w:val="VerbatimChar"/>
@@ -1365,10 +3559,10 @@
         <w:pStyle w:val="Compact"/>
         <w:numPr>
           <w:ilvl w:val="0"/>
-          <w:numId w:val="1003"/>
+          <w:numId w:val="1016"/>
         </w:numPr>
       </w:pPr>
-      <w:hyperlink r:id="rId41">
+      <w:hyperlink r:id="rId71">
         <w:r>
           <w:rPr>
             <w:rStyle w:val="VerbatimChar"/>
@@ -1389,7 +3583,7 @@
         </w:r>
       </w:hyperlink>
     </w:p>
-    <w:bookmarkStart w:id="44" w:name="multiple-choice-questions"/>
+    <w:bookmarkStart w:id="74" w:name="multiple-choice-questions"/>
     <w:p>
       <w:pPr>
         <w:pStyle w:val="Heading2"/>
@@ -1398,7 +3592,7 @@
         <w:t xml:space="preserve">3.1 Multiple Choice Questions</w:t>
       </w:r>
     </w:p>
-    <w:bookmarkStart w:id="43" w:name="basic-mcq"/>
+    <w:bookmarkStart w:id="73" w:name="basic-mcq"/>
     <w:p>
       <w:pPr>
         <w:pStyle w:val="Heading3"/>
@@ -1445,8 +3639,8 @@
         <w:t xml:space="preserve">tab to see how to write the markdown for it).</w:t>
       </w:r>
     </w:p>
-    <w:bookmarkEnd w:id="43"/>
-    <w:bookmarkEnd w:id="44"/>
+    <w:bookmarkEnd w:id="73"/>
+    <w:bookmarkEnd w:id="74"/>
     <w:p>
       <w:pPr>
         <w:pStyle w:val="Heading2"/>
@@ -1718,12 +3912,12 @@
                 <wp:inline>
                   <wp:extent cx="152400" cy="152400"/>
                   <wp:effectExtent b="0" l="0" r="0" t="0"/>
-                  <wp:docPr descr="" title="" id="45" name="Picture"/>
+                  <wp:docPr descr="" title="" id="75" name="Picture"/>
                   <a:graphic>
                     <a:graphicData uri="http://schemas.openxmlformats.org/drawingml/2006/picture">
                       <pic:pic>
                         <pic:nvPicPr>
-                          <pic:cNvPr descr="/opt/quarto/share/formats/docx/caution.png" id="46" name="Picture"/>
+                          <pic:cNvPr descr="/opt/quarto/share/formats/docx/caution.png" id="76" name="Picture"/>
                           <pic:cNvPicPr>
                             <a:picLocks noChangeArrowheads="1" noChangeAspect="1"/>
                           </pic:cNvPicPr>
@@ -1794,7 +3988,7 @@
               <w:pStyle w:val="Compact"/>
               <w:numPr>
                 <w:ilvl w:val="0"/>
-                <w:numId w:val="1004"/>
+                <w:numId w:val="1017"/>
               </w:numPr>
             </w:pPr>
             <w:r>
@@ -1837,7 +4031,7 @@
               <w:pStyle w:val="Compact"/>
               <w:numPr>
                 <w:ilvl w:val="0"/>
-                <w:numId w:val="1004"/>
+                <w:numId w:val="1017"/>
               </w:numPr>
             </w:pPr>
             <w:r>
@@ -1880,7 +4074,7 @@
               <w:pStyle w:val="Compact"/>
               <w:numPr>
                 <w:ilvl w:val="0"/>
-                <w:numId w:val="1004"/>
+                <w:numId w:val="1017"/>
               </w:numPr>
             </w:pPr>
             <w:r>
@@ -1945,7 +4139,7 @@
         <w:t xml:space="preserve">from which the reader can choose one option. On clicking the option, the reader receives very basic feedback: a red cross (incorrect) or green tick (correct).</w:t>
       </w:r>
     </w:p>
-    <w:bookmarkStart w:id="47" w:name="add-a-clear-answer-button"/>
+    <w:bookmarkStart w:id="77" w:name="add-a-clear-answer-button"/>
     <w:p>
       <w:pPr>
         <w:pStyle w:val="Heading3"/>
@@ -2001,7 +4195,7 @@
         <w:t xml:space="preserve">button, which unchecks the reader’s selected answer.</w:t>
       </w:r>
     </w:p>
-    <w:bookmarkEnd w:id="47"/>
+    <w:bookmarkEnd w:id="77"/>
     <w:p>
       <w:pPr>
         <w:pStyle w:val="Heading2"/>
@@ -2294,18 +4488,18 @@
                 <wp:inline>
                   <wp:extent cx="152400" cy="152400"/>
                   <wp:effectExtent b="0" l="0" r="0" t="0"/>
-                  <wp:docPr descr="" title="" id="49" name="Picture"/>
+                  <wp:docPr descr="" title="" id="78" name="Picture"/>
                   <a:graphic>
                     <a:graphicData uri="http://schemas.openxmlformats.org/drawingml/2006/picture">
                       <pic:pic>
                         <pic:nvPicPr>
-                          <pic:cNvPr descr="/opt/quarto/share/formats/docx/important.png" id="50" name="Picture"/>
+                          <pic:cNvPr descr="/opt/quarto/share/formats/docx/important.png" id="79" name="Picture"/>
                           <pic:cNvPicPr>
                             <a:picLocks noChangeArrowheads="1" noChangeAspect="1"/>
                           </pic:cNvPicPr>
                         </pic:nvPicPr>
                         <pic:blipFill>
-                          <a:blip r:embed="rId48"/>
+                          <a:blip r:embed="rId40"/>
                           <a:stretch>
                             <a:fillRect/>
                           </a:stretch>
@@ -2413,7 +4607,7 @@
         </w:tc>
       </w:tr>
     </w:tbl>
-    <w:bookmarkStart w:id="51" w:name="add-a-hint-button"/>
+    <w:bookmarkStart w:id="80" w:name="add-a-hint-button"/>
     <w:p>
       <w:pPr>
         <w:pStyle w:val="Heading3"/>
@@ -2454,7 +4648,7 @@
         <w:t xml:space="preserve">button, which the reader can use to get a clue to the answer.</w:t>
       </w:r>
     </w:p>
-    <w:bookmarkEnd w:id="51"/>
+    <w:bookmarkEnd w:id="80"/>
     <w:p>
       <w:pPr>
         <w:pStyle w:val="Heading2"/>
@@ -2815,18 +5009,18 @@
                 <wp:inline>
                   <wp:extent cx="152400" cy="152400"/>
                   <wp:effectExtent b="0" l="0" r="0" t="0"/>
-                  <wp:docPr descr="" title="" id="52" name="Picture"/>
+                  <wp:docPr descr="" title="" id="81" name="Picture"/>
                   <a:graphic>
                     <a:graphicData uri="http://schemas.openxmlformats.org/drawingml/2006/picture">
                       <pic:pic>
                         <pic:nvPicPr>
-                          <pic:cNvPr descr="/opt/quarto/share/formats/docx/important.png" id="53" name="Picture"/>
+                          <pic:cNvPr descr="/opt/quarto/share/formats/docx/important.png" id="82" name="Picture"/>
                           <pic:cNvPicPr>
                             <a:picLocks noChangeArrowheads="1" noChangeAspect="1"/>
                           </pic:cNvPicPr>
                         </pic:nvPicPr>
                         <pic:blipFill>
-                          <a:blip r:embed="rId48"/>
+                          <a:blip r:embed="rId40"/>
                           <a:stretch>
                             <a:fillRect/>
                           </a:stretch>
@@ -2971,7 +5165,7 @@
         </w:tc>
       </w:tr>
     </w:tbl>
-    <w:bookmarkStart w:id="54" w:name="add-an-answer-button"/>
+    <w:bookmarkStart w:id="83" w:name="add-an-answer-button"/>
     <w:p>
       <w:pPr>
         <w:pStyle w:val="Heading3"/>
@@ -3000,7 +5194,7 @@
         <w:t xml:space="preserve">We can add a further button to provide students with the answer we’d like them to read, directly.</w:t>
       </w:r>
     </w:p>
-    <w:bookmarkEnd w:id="54"/>
+    <w:bookmarkEnd w:id="83"/>
     <w:p>
       <w:pPr>
         <w:pStyle w:val="Heading2"/>
@@ -3396,18 +5590,18 @@
                 <wp:inline>
                   <wp:extent cx="152400" cy="152400"/>
                   <wp:effectExtent b="0" l="0" r="0" t="0"/>
-                  <wp:docPr descr="" title="" id="55" name="Picture"/>
+                  <wp:docPr descr="" title="" id="84" name="Picture"/>
                   <a:graphic>
                     <a:graphicData uri="http://schemas.openxmlformats.org/drawingml/2006/picture">
                       <pic:pic>
                         <pic:nvPicPr>
-                          <pic:cNvPr descr="/opt/quarto/share/formats/docx/important.png" id="56" name="Picture"/>
+                          <pic:cNvPr descr="/opt/quarto/share/formats/docx/important.png" id="85" name="Picture"/>
                           <pic:cNvPicPr>
                             <a:picLocks noChangeArrowheads="1" noChangeAspect="1"/>
                           </pic:cNvPicPr>
                         </pic:nvPicPr>
                         <pic:blipFill>
-                          <a:blip r:embed="rId48"/>
+                          <a:blip r:embed="rId40"/>
                           <a:stretch>
                             <a:fillRect/>
                           </a:stretch>
@@ -3501,7 +5695,7 @@
         </w:tc>
       </w:tr>
     </w:tbl>
-    <w:bookmarkStart w:id="57" w:name="placing-an-mcq-in-a-custom-callout"/>
+    <w:bookmarkStart w:id="86" w:name="placing-an-mcq-in-a-custom-callout"/>
     <w:p>
       <w:pPr>
         <w:pStyle w:val="Heading3"/>
@@ -3533,7 +5727,7 @@
         <w:t xml:space="preserve">which can be used to make MCQ stand out a bit more, with a consistent visual style.</w:t>
       </w:r>
     </w:p>
-    <w:bookmarkEnd w:id="57"/>
+    <w:bookmarkEnd w:id="86"/>
     <w:p>
       <w:pPr>
         <w:pStyle w:val="Heading2"/>
@@ -3967,7 +6161,7 @@
         <w:t xml:space="preserve">:::</w:t>
       </w:r>
     </w:p>
-    <w:bookmarkStart w:id="63" w:name="randomising-question-values"/>
+    <w:bookmarkStart w:id="92" w:name="randomising-question-values"/>
     <w:p>
       <w:pPr>
         <w:pStyle w:val="Heading3"/>
@@ -4080,12 +6274,12 @@
                 <wp:inline>
                   <wp:extent cx="152400" cy="152400"/>
                   <wp:effectExtent b="0" l="0" r="0" t="0"/>
-                  <wp:docPr descr="" title="" id="58" name="Picture"/>
+                  <wp:docPr descr="" title="" id="87" name="Picture"/>
                   <a:graphic>
                     <a:graphicData uri="http://schemas.openxmlformats.org/drawingml/2006/picture">
                       <pic:pic>
                         <pic:nvPicPr>
-                          <pic:cNvPr descr="/opt/quarto/share/formats/docx/caution.png" id="59" name="Picture"/>
+                          <pic:cNvPr descr="/opt/quarto/share/formats/docx/caution.png" id="88" name="Picture"/>
                           <pic:cNvPicPr>
                             <a:picLocks noChangeArrowheads="1" noChangeAspect="1"/>
                           </pic:cNvPicPr>
@@ -4189,7 +6383,7 @@
             <w:r>
               <w:t xml:space="preserve"> </w:t>
             </w:r>
-            <w:hyperlink r:id="rId60">
+            <w:hyperlink r:id="rId89">
               <w:r>
                 <w:rPr>
                   <w:rStyle w:val="Hyperlink"/>
@@ -4206,7 +6400,7 @@
             <w:r>
               <w:t xml:space="preserve"> </w:t>
             </w:r>
-            <w:hyperlink r:id="rId61">
+            <w:hyperlink r:id="rId90">
               <w:r>
                 <w:rPr>
                   <w:rStyle w:val="Hyperlink"/>
@@ -4223,7 +6417,7 @@
             <w:r>
               <w:t xml:space="preserve"> </w:t>
             </w:r>
-            <w:hyperlink r:id="rId62">
+            <w:hyperlink r:id="rId91">
               <w:r>
                 <w:rPr>
                   <w:rStyle w:val="Hyperlink"/>
@@ -4238,7 +6432,7 @@
         </w:tc>
       </w:tr>
     </w:tbl>
-    <w:bookmarkEnd w:id="63"/>
+    <w:bookmarkEnd w:id="92"/>
     <w:p>
       <w:pPr>
         <w:pStyle w:val="Heading2"/>
@@ -4305,7 +6499,7 @@
               <w:pStyle w:val="BodyText"/>
             </w:pPr>
             <w:r>
-              <w:t xml:space="preserve">What is the sum of 7 and 13?</w:t>
+              <w:t xml:space="preserve">What is the sum of 4 and 20?</w:t>
             </w:r>
           </w:p>
           <w:p>
@@ -4313,7 +6507,7 @@
               <w:pStyle w:val="BodyText"/>
             </w:pPr>
             <w:r>
-              <w:t xml:space="preserve">-6</w:t>
+              <w:t xml:space="preserve">-16</w:t>
             </w:r>
           </w:p>
           <w:p>
@@ -4321,7 +6515,7 @@
               <w:pStyle w:val="BodyText"/>
             </w:pPr>
             <w:r>
-              <w:t xml:space="preserve">20</w:t>
+              <w:t xml:space="preserve">24</w:t>
             </w:r>
           </w:p>
           <w:p>
@@ -4329,7 +6523,7 @@
               <w:pStyle w:val="BodyText"/>
             </w:pPr>
             <w:r>
-              <w:t xml:space="preserve">6</w:t>
+              <w:t xml:space="preserve">16</w:t>
             </w:r>
           </w:p>
           <w:p>
@@ -4337,7 +6531,7 @@
               <w:pStyle w:val="BodyText"/>
             </w:pPr>
             <w:r>
-              <w:t xml:space="preserve">91</w:t>
+              <w:t xml:space="preserve">80</w:t>
             </w:r>
           </w:p>
           <w:p>
@@ -4345,7 +6539,7 @@
               <w:pStyle w:val="BodyText"/>
             </w:pPr>
             <w:r>
-              <w:t xml:space="preserve">You need to add the two numbers 7 and 13</w:t>
+              <w:t xml:space="preserve">You need to add the two numbers 4 and 20</w:t>
             </w:r>
           </w:p>
           <w:p>
@@ -4353,7 +6547,7 @@
               <w:pStyle w:val="BodyText"/>
             </w:pPr>
             <w:r>
-              <w:t xml:space="preserve">7 + 13 = 20</w:t>
+              <w:t xml:space="preserve">4 + 20 = 24</w:t>
             </w:r>
           </w:p>
         </w:tc>
@@ -4898,8 +7092,8 @@
         <w:t xml:space="preserve">)</w:t>
       </w:r>
     </w:p>
-    <w:bookmarkEnd w:id="64"/>
-    <w:bookmarkStart w:id="122" w:name="webr-playground"/>
+    <w:bookmarkEnd w:id="93"/>
+    <w:bookmarkStart w:id="138" w:name="webr-playground"/>
     <w:p>
       <w:pPr>
         <w:pStyle w:val="Heading1"/>
@@ -4973,7 +7167,7 @@
         <w:t xml:space="preserve">library(tidyverse)</w:t>
       </w:r>
     </w:p>
-    <w:bookmarkStart w:id="66" w:name="introduction-1"/>
+    <w:bookmarkStart w:id="95" w:name="introduction-1"/>
     <w:p>
       <w:pPr>
         <w:pStyle w:val="Heading2"/>
@@ -4992,7 +7186,7 @@
       <w:r>
         <w:t xml:space="preserve"> </w:t>
       </w:r>
-      <w:hyperlink r:id="rId65">
+      <w:hyperlink r:id="rId94">
         <w:r>
           <w:rPr>
             <w:rStyle w:val="VerbatimChar"/>
@@ -5027,10 +7221,10 @@
         <w:pStyle w:val="Compact"/>
         <w:numPr>
           <w:ilvl w:val="0"/>
-          <w:numId w:val="1005"/>
+          <w:numId w:val="1018"/>
         </w:numPr>
       </w:pPr>
-      <w:hyperlink r:id="rId65">
+      <w:hyperlink r:id="rId94">
         <w:r>
           <w:rPr>
             <w:rStyle w:val="VerbatimChar"/>
@@ -5051,8 +7245,8 @@
         </w:r>
       </w:hyperlink>
     </w:p>
-    <w:bookmarkEnd w:id="66"/>
-    <w:bookmarkStart w:id="67" w:name="playground"/>
+    <w:bookmarkEnd w:id="95"/>
+    <w:bookmarkStart w:id="96" w:name="playground"/>
     <w:p>
       <w:pPr>
         <w:pStyle w:val="Heading2"/>
@@ -5061,7 +7255,7 @@
         <w:t xml:space="preserve">4.2 Playground</w:t>
       </w:r>
     </w:p>
-    <w:bookmarkEnd w:id="67"/>
+    <w:bookmarkEnd w:id="96"/>
     <w:p>
       <w:pPr>
         <w:pStyle w:val="Heading2"/>
@@ -5247,7 +7441,7 @@
         <w:t xml:space="preserve">```</w:t>
       </w:r>
     </w:p>
-    <w:bookmarkStart w:id="68" w:name="examples-to-try"/>
+    <w:bookmarkStart w:id="97" w:name="examples-to-try"/>
     <w:p>
       <w:pPr>
         <w:pStyle w:val="Heading2"/>
@@ -5256,7 +7450,7 @@
         <w:t xml:space="preserve">4.3 Examples to try</w:t>
       </w:r>
     </w:p>
-    <w:bookmarkEnd w:id="68"/>
+    <w:bookmarkEnd w:id="97"/>
     <w:p>
       <w:pPr>
         <w:pStyle w:val="Heading2"/>
@@ -6085,7 +8279,7 @@
       <w:r>
         <w:t xml:space="preserve"> </w:t>
       </w:r>
-      <w:hyperlink r:id="rId69">
+      <w:hyperlink r:id="rId98">
         <w:r>
           <w:rPr>
             <w:rStyle w:val="Hyperlink"/>
@@ -6404,7 +8598,7 @@
         <w:pStyle w:val="Compact"/>
         <w:numPr>
           <w:ilvl w:val="0"/>
-          <w:numId w:val="1006"/>
+          <w:numId w:val="1019"/>
         </w:numPr>
       </w:pPr>
       <w:r>
@@ -6422,7 +8616,7 @@
         <w:pStyle w:val="Compact"/>
         <w:numPr>
           <w:ilvl w:val="0"/>
-          <w:numId w:val="1006"/>
+          <w:numId w:val="1019"/>
         </w:numPr>
       </w:pPr>
       <w:r>
@@ -6494,7 +8688,7 @@
         <w:t xml:space="preserve">)</w:t>
       </w:r>
     </w:p>
-    <w:bookmarkStart w:id="73" w:name="setting-up-webr"/>
+    <w:bookmarkStart w:id="102" w:name="setting-up-webr"/>
     <w:p>
       <w:pPr>
         <w:pStyle w:val="Heading2"/>
@@ -6588,7 +8782,7 @@
         <w:t xml:space="preserve">source for this page.</w:t>
       </w:r>
     </w:p>
-    <w:bookmarkStart w:id="70" w:name="yaml-header"/>
+    <w:bookmarkStart w:id="99" w:name="yaml-header"/>
     <w:p>
       <w:pPr>
         <w:pStyle w:val="Heading3"/>
@@ -6744,8 +8938,8 @@
         <w:t xml:space="preserve">filter must be loaded.</w:t>
       </w:r>
     </w:p>
-    <w:bookmarkEnd w:id="70"/>
-    <w:bookmarkStart w:id="71" w:name="webr-setup-block"/>
+    <w:bookmarkEnd w:id="99"/>
+    <w:bookmarkStart w:id="100" w:name="webr-setup-block"/>
     <w:p>
       <w:pPr>
         <w:pStyle w:val="Heading3"/>
@@ -7006,8 +9200,8 @@
         <w:t xml:space="preserve">environment.</w:t>
       </w:r>
     </w:p>
-    <w:bookmarkEnd w:id="71"/>
-    <w:bookmarkStart w:id="72" w:name="the-webr-code-cell"/>
+    <w:bookmarkEnd w:id="100"/>
+    <w:bookmarkStart w:id="101" w:name="the-webr-code-cell"/>
     <w:p>
       <w:pPr>
         <w:pStyle w:val="Heading3"/>
@@ -7082,8 +9276,8 @@
         <w:t xml:space="preserve">but it is more helpful, and more usual, to include some example code or comments, as in the example below:</w:t>
       </w:r>
     </w:p>
-    <w:bookmarkEnd w:id="72"/>
-    <w:bookmarkEnd w:id="73"/>
+    <w:bookmarkEnd w:id="101"/>
+    <w:bookmarkEnd w:id="102"/>
     <w:p>
       <w:pPr>
         <w:pStyle w:val="Heading2"/>
@@ -7164,7 +9358,7 @@
         <w:t xml:space="preserve">```</w:t>
       </w:r>
     </w:p>
-    <w:bookmarkStart w:id="90" w:name="custom-callouts"/>
+    <w:bookmarkStart w:id="119" w:name="custom-callouts"/>
     <w:p>
       <w:pPr>
         <w:pStyle w:val="Heading1"/>
@@ -7183,7 +9377,7 @@
       <w:r>
         <w:t xml:space="preserve"> </w:t>
       </w:r>
-      <w:hyperlink r:id="rId74">
+      <w:hyperlink r:id="rId103">
         <w:r>
           <w:rPr>
             <w:rStyle w:val="VerbatimChar"/>
@@ -7203,10 +9397,10 @@
         <w:pStyle w:val="Compact"/>
         <w:numPr>
           <w:ilvl w:val="0"/>
-          <w:numId w:val="1007"/>
+          <w:numId w:val="1020"/>
         </w:numPr>
       </w:pPr>
-      <w:hyperlink r:id="rId75">
+      <w:hyperlink r:id="rId104">
         <w:r>
           <w:rPr>
             <w:rStyle w:val="VerbatimChar"/>
@@ -7232,10 +9426,10 @@
         <w:pStyle w:val="Compact"/>
         <w:numPr>
           <w:ilvl w:val="0"/>
-          <w:numId w:val="1007"/>
+          <w:numId w:val="1020"/>
         </w:numPr>
       </w:pPr>
-      <w:hyperlink r:id="rId74">
+      <w:hyperlink r:id="rId103">
         <w:r>
           <w:rPr>
             <w:rStyle w:val="VerbatimChar"/>
@@ -7314,12 +9508,12 @@
                 <wp:inline>
                   <wp:extent cx="152400" cy="152400"/>
                   <wp:effectExtent b="0" l="0" r="0" t="0"/>
-                  <wp:docPr descr="" title="" id="76" name="Picture"/>
+                  <wp:docPr descr="" title="" id="105" name="Picture"/>
                   <a:graphic>
                     <a:graphicData uri="http://schemas.openxmlformats.org/drawingml/2006/picture">
                       <pic:pic>
                         <pic:nvPicPr>
-                          <pic:cNvPr descr="/opt/quarto/share/formats/docx/caution.png" id="77" name="Picture"/>
+                          <pic:cNvPr descr="/opt/quarto/share/formats/docx/caution.png" id="106" name="Picture"/>
                           <pic:cNvPicPr>
                             <a:picLocks noChangeArrowheads="1" noChangeAspect="1"/>
                           </pic:cNvPicPr>
@@ -7467,18 +9661,18 @@
                 <wp:inline>
                   <wp:extent cx="152400" cy="152400"/>
                   <wp:effectExtent b="0" l="0" r="0" t="0"/>
-                  <wp:docPr descr="" title="" id="78" name="Picture"/>
+                  <wp:docPr descr="" title="" id="107" name="Picture"/>
                   <a:graphic>
                     <a:graphicData uri="http://schemas.openxmlformats.org/drawingml/2006/picture">
                       <pic:pic>
                         <pic:nvPicPr>
-                          <pic:cNvPr descr="/opt/quarto/share/formats/docx/important.png" id="79" name="Picture"/>
+                          <pic:cNvPr descr="/opt/quarto/share/formats/docx/important.png" id="108" name="Picture"/>
                           <pic:cNvPicPr>
                             <a:picLocks noChangeArrowheads="1" noChangeAspect="1"/>
                           </pic:cNvPicPr>
                         </pic:nvPicPr>
                         <pic:blipFill>
-                          <a:blip r:embed="rId48"/>
+                          <a:blip r:embed="rId40"/>
                           <a:stretch>
                             <a:fillRect/>
                           </a:stretch>
@@ -7620,12 +9814,12 @@
                 <wp:inline>
                   <wp:extent cx="152400" cy="152400"/>
                   <wp:effectExtent b="0" l="0" r="0" t="0"/>
-                  <wp:docPr descr="" title="" id="80" name="Picture"/>
+                  <wp:docPr descr="" title="" id="109" name="Picture"/>
                   <a:graphic>
                     <a:graphicData uri="http://schemas.openxmlformats.org/drawingml/2006/picture">
                       <pic:pic>
                         <pic:nvPicPr>
-                          <pic:cNvPr descr="/opt/quarto/share/formats/docx/tip.png" id="81" name="Picture"/>
+                          <pic:cNvPr descr="/opt/quarto/share/formats/docx/tip.png" id="110" name="Picture"/>
                           <pic:cNvPicPr>
                             <a:picLocks noChangeArrowheads="1" noChangeAspect="1"/>
                           </pic:cNvPicPr>
@@ -7773,12 +9967,12 @@
                 <wp:inline>
                   <wp:extent cx="152400" cy="152400"/>
                   <wp:effectExtent b="0" l="0" r="0" t="0"/>
-                  <wp:docPr descr="" title="" id="82" name="Picture"/>
+                  <wp:docPr descr="" title="" id="111" name="Picture"/>
                   <a:graphic>
                     <a:graphicData uri="http://schemas.openxmlformats.org/drawingml/2006/picture">
                       <pic:pic>
                         <pic:nvPicPr>
-                          <pic:cNvPr descr="/opt/quarto/share/formats/docx/tip.png" id="83" name="Picture"/>
+                          <pic:cNvPr descr="/opt/quarto/share/formats/docx/tip.png" id="112" name="Picture"/>
                           <pic:cNvPicPr>
                             <a:picLocks noChangeArrowheads="1" noChangeAspect="1"/>
                           </pic:cNvPicPr>
@@ -7926,12 +10120,12 @@
                 <wp:inline>
                   <wp:extent cx="152400" cy="152400"/>
                   <wp:effectExtent b="0" l="0" r="0" t="0"/>
-                  <wp:docPr descr="" title="" id="84" name="Picture"/>
+                  <wp:docPr descr="" title="" id="113" name="Picture"/>
                   <a:graphic>
                     <a:graphicData uri="http://schemas.openxmlformats.org/drawingml/2006/picture">
                       <pic:pic>
                         <pic:nvPicPr>
-                          <pic:cNvPr descr="/opt/quarto/share/formats/docx/caution.png" id="85" name="Picture"/>
+                          <pic:cNvPr descr="/opt/quarto/share/formats/docx/caution.png" id="114" name="Picture"/>
                           <pic:cNvPicPr>
                             <a:picLocks noChangeArrowheads="1" noChangeAspect="1"/>
                           </pic:cNvPicPr>
@@ -8339,12 +10533,12 @@
                 <wp:inline>
                   <wp:extent cx="152400" cy="152400"/>
                   <wp:effectExtent b="0" l="0" r="0" t="0"/>
-                  <wp:docPr descr="" title="" id="86" name="Picture"/>
+                  <wp:docPr descr="" title="" id="115" name="Picture"/>
                   <a:graphic>
                     <a:graphicData uri="http://schemas.openxmlformats.org/drawingml/2006/picture">
                       <pic:pic>
                         <pic:nvPicPr>
-                          <pic:cNvPr descr="/opt/quarto/share/formats/docx/warning.png" id="87" name="Picture"/>
+                          <pic:cNvPr descr="/opt/quarto/share/formats/docx/warning.png" id="116" name="Picture"/>
                           <pic:cNvPicPr>
                             <a:picLocks noChangeArrowheads="1" noChangeAspect="1"/>
                           </pic:cNvPicPr>
@@ -8478,12 +10672,12 @@
                 <wp:inline>
                   <wp:extent cx="152400" cy="152400"/>
                   <wp:effectExtent b="0" l="0" r="0" t="0"/>
-                  <wp:docPr descr="" title="" id="88" name="Picture"/>
+                  <wp:docPr descr="" title="" id="117" name="Picture"/>
                   <a:graphic>
                     <a:graphicData uri="http://schemas.openxmlformats.org/drawingml/2006/picture">
                       <pic:pic>
                         <pic:nvPicPr>
-                          <pic:cNvPr descr="/opt/quarto/share/formats/docx/tip.png" id="89" name="Picture"/>
+                          <pic:cNvPr descr="/opt/quarto/share/formats/docx/tip.png" id="118" name="Picture"/>
                           <pic:cNvPicPr>
                             <a:picLocks noChangeArrowheads="1" noChangeAspect="1"/>
                           </pic:cNvPicPr>
@@ -9511,8 +11705,8 @@
         </w:tc>
       </w:tr>
     </w:tbl>
-    <w:bookmarkEnd w:id="90"/>
-    <w:bookmarkStart w:id="104" w:name="embedding-pdf-files"/>
+    <w:bookmarkEnd w:id="119"/>
+    <w:bookmarkStart w:id="133" w:name="embedding-pdf-files"/>
     <w:p>
       <w:pPr>
         <w:pStyle w:val="Heading1"/>
@@ -9586,12 +11780,12 @@
                 <wp:inline>
                   <wp:extent cx="152400" cy="152400"/>
                   <wp:effectExtent b="0" l="0" r="0" t="0"/>
-                  <wp:docPr descr="" title="" id="91" name="Picture"/>
+                  <wp:docPr descr="" title="" id="120" name="Picture"/>
                   <a:graphic>
                     <a:graphicData uri="http://schemas.openxmlformats.org/drawingml/2006/picture">
                       <pic:pic>
                         <pic:nvPicPr>
-                          <pic:cNvPr descr="/opt/quarto/share/formats/docx/warning.png" id="92" name="Picture"/>
+                          <pic:cNvPr descr="/opt/quarto/share/formats/docx/warning.png" id="121" name="Picture"/>
                           <pic:cNvPicPr>
                             <a:picLocks noChangeArrowheads="1" noChangeAspect="1"/>
                           </pic:cNvPicPr>
@@ -9704,18 +11898,18 @@
           <wp:inline>
             <wp:extent cx="5334000" cy="7010400"/>
             <wp:effectExtent b="0" l="0" r="0" t="0"/>
-            <wp:docPr descr="Kiepas et al. (2024)" title="" id="94" name="Picture"/>
+            <wp:docPr descr="Kiepas et al. (2024)" title="" id="123" name="Picture"/>
             <a:graphic>
               <a:graphicData uri="http://schemas.openxmlformats.org/drawingml/2006/picture">
                 <pic:pic>
                   <pic:nvPicPr>
-                    <pic:cNvPr descr="assets/papers/kiepas_et_al_2024.pdf" id="95" name="Picture"/>
+                    <pic:cNvPr descr="assets/papers/kiepas_et_al_2024.pdf" id="124" name="Picture"/>
                     <pic:cNvPicPr>
                       <a:picLocks noChangeArrowheads="1" noChangeAspect="1"/>
                     </pic:cNvPicPr>
                   </pic:nvPicPr>
                   <pic:blipFill>
-                    <a:blip r:embed="rId93"/>
+                    <a:blip r:embed="rId122"/>
                     <a:stretch>
                       <a:fillRect/>
                     </a:stretch>
@@ -9785,7 +11979,7 @@
         <w:t xml:space="preserve">![Kiepas _et al._ (2024)](assets/papers/kiepas_et_al_2024.pdf)</w:t>
       </w:r>
     </w:p>
-    <w:bookmarkStart w:id="96" w:name="controlling-embedded-document-size"/>
+    <w:bookmarkStart w:id="125" w:name="controlling-embedded-document-size"/>
     <w:p>
       <w:pPr>
         <w:pStyle w:val="Heading3"/>
@@ -9819,7 +12013,7 @@
         <w:t xml:space="preserve">{width=80% height=300px}</w:t>
       </w:r>
     </w:p>
-    <w:bookmarkEnd w:id="96"/>
+    <w:bookmarkEnd w:id="125"/>
     <w:p>
       <w:pPr>
         <w:pStyle w:val="Heading2"/>
@@ -9837,18 +12031,18 @@
           <wp:inline>
             <wp:extent cx="2174184" cy="2857500"/>
             <wp:effectExtent b="0" l="0" r="0" t="0"/>
-            <wp:docPr descr="Kiepas et al. (2024)" title="" id="97" name="Picture"/>
+            <wp:docPr descr="Kiepas et al. (2024)" title="" id="126" name="Picture"/>
             <a:graphic>
               <a:graphicData uri="http://schemas.openxmlformats.org/drawingml/2006/picture">
                 <pic:pic>
                   <pic:nvPicPr>
-                    <pic:cNvPr descr="assets/papers/kiepas_et_al_2024.pdf" id="98" name="Picture"/>
+                    <pic:cNvPr descr="assets/papers/kiepas_et_al_2024.pdf" id="127" name="Picture"/>
                     <pic:cNvPicPr>
                       <a:picLocks noChangeArrowheads="1" noChangeAspect="1"/>
                     </pic:cNvPicPr>
                   </pic:nvPicPr>
                   <pic:blipFill>
-                    <a:blip r:embed="rId93"/>
+                    <a:blip r:embed="rId122"/>
                     <a:stretch>
                       <a:fillRect/>
                     </a:stretch>
@@ -9957,10 +12151,10 @@
         <w:pStyle w:val="Compact"/>
         <w:numPr>
           <w:ilvl w:val="0"/>
-          <w:numId w:val="1008"/>
+          <w:numId w:val="1021"/>
         </w:numPr>
       </w:pPr>
-      <w:hyperlink r:id="rId99">
+      <w:hyperlink r:id="rId128">
         <w:r>
           <w:rPr>
             <w:rStyle w:val="VerbatimChar"/>
@@ -9986,10 +12180,10 @@
         <w:pStyle w:val="Compact"/>
         <w:numPr>
           <w:ilvl w:val="0"/>
-          <w:numId w:val="1008"/>
+          <w:numId w:val="1021"/>
         </w:numPr>
       </w:pPr>
-      <w:hyperlink r:id="rId100">
+      <w:hyperlink r:id="rId129">
         <w:r>
           <w:rPr>
             <w:rStyle w:val="VerbatimChar"/>
@@ -10032,7 +12226,7 @@
       <w:r>
         <w:t xml:space="preserve"> </w:t>
       </w:r>
-      <w:hyperlink r:id="rId101">
+      <w:hyperlink r:id="rId130">
         <w:r>
           <w:rPr>
             <w:rStyle w:val="Hyperlink"/>
@@ -10082,7 +12276,7 @@
         <w:t xml:space="preserve">{{&lt; pdf assets/papers/kiepas_et_al_2024.pdf &gt;}}</w:t>
       </w:r>
     </w:p>
-    <w:bookmarkStart w:id="102" w:name="controlling-embedded-document-size-1"/>
+    <w:bookmarkStart w:id="131" w:name="controlling-embedded-document-size-1"/>
     <w:p>
       <w:pPr>
         <w:pStyle w:val="Heading3"/>
@@ -10110,7 +12304,7 @@
         <w:t xml:space="preserve">{{&lt; pdf example.pdf height=200px width=80%&gt;}}</w:t>
       </w:r>
     </w:p>
-    <w:bookmarkEnd w:id="102"/>
+    <w:bookmarkEnd w:id="131"/>
     <w:p>
       <w:pPr>
         <w:pStyle w:val="Heading2"/>
@@ -10138,7 +12332,7 @@
         <w:t xml:space="preserve">{{&lt; pdf assets/papers/kiepas_et_al_2024.pdf height=300px width=100% &gt;}}</w:t>
       </w:r>
     </w:p>
-    <w:bookmarkStart w:id="103" w:name="installing-embedpdf"/>
+    <w:bookmarkStart w:id="132" w:name="installing-embedpdf"/>
     <w:p>
       <w:pPr>
         <w:pStyle w:val="Heading3"/>
@@ -10196,902 +12390,19 @@
         <w:t xml:space="preserve"> add jmgirard/embedpdf</w:t>
       </w:r>
     </w:p>
-    <w:bookmarkEnd w:id="103"/>
-    <w:bookmarkEnd w:id="104"/>
-    <w:bookmarkStart w:id="117" w:name="readme--more-detailed-version"/>
+    <w:bookmarkEnd w:id="132"/>
+    <w:bookmarkEnd w:id="133"/>
+    <w:bookmarkStart w:id="137" w:name="references"/>
     <w:p>
       <w:pPr>
         <w:pStyle w:val="Heading1"/>
       </w:pPr>
       <w:r>
-        <w:t xml:space="preserve">7. ReadMe- more detailed version</w:t>
-      </w:r>
-    </w:p>
-    <w:p>
-      <w:pPr>
-        <w:pStyle w:val="FirstParagraph"/>
-      </w:pPr>
-      <w:r>
-        <w:t xml:space="preserve">This is a more step-by-step tutorial for how you can use the</w:t>
-      </w:r>
-      <w:r>
-        <w:t xml:space="preserve"> </w:t>
-      </w:r>
-      <w:r>
-        <w:rPr>
-          <w:rStyle w:val="VerbatimChar"/>
-        </w:rPr>
-        <w:t xml:space="preserve">sipbs-compbiol-book-template</w:t>
-      </w:r>
-      <w:r>
-        <w:t xml:space="preserve"> </w:t>
-      </w:r>
-      <w:r>
-        <w:t xml:space="preserve">GitHub template. It follows the basic steps outlined in the README file.</w:t>
-      </w:r>
-    </w:p>
-    <w:p>
-      <w:pPr>
-        <w:pStyle w:val="Heading2"/>
-      </w:pPr>
-      <w:r>
-        <w:t xml:space="preserve">Step 1: Set up your new repository</w:t>
-      </w:r>
-    </w:p>
-    <w:p>
-      <w:pPr>
-        <w:pStyle w:val="Compact"/>
-        <w:numPr>
-          <w:ilvl w:val="0"/>
-          <w:numId w:val="1009"/>
-        </w:numPr>
-      </w:pPr>
-      <w:r>
-        <w:t xml:space="preserve">Click on the green</w:t>
-      </w:r>
-      <w:r>
-        <w:t xml:space="preserve"> </w:t>
-      </w:r>
-      <w:r>
-        <w:rPr>
-          <w:rStyle w:val="VerbatimChar"/>
-        </w:rPr>
-        <w:t xml:space="preserve">Use This Template</w:t>
-      </w:r>
-      <w:r>
-        <w:t xml:space="preserve"> </w:t>
-      </w:r>
-      <w:r>
-        <w:t xml:space="preserve">button at the top right of the</w:t>
-      </w:r>
-      <w:r>
-        <w:t xml:space="preserve"> </w:t>
-      </w:r>
-      <w:r>
-        <w:rPr>
-          <w:rStyle w:val="VerbatimChar"/>
-        </w:rPr>
-        <w:t xml:space="preserve">sipbs-compbiol-book-template</w:t>
-      </w:r>
-      <w:r>
-        <w:t xml:space="preserve"> </w:t>
-      </w:r>
-      <w:r>
-        <w:t xml:space="preserve">GitHub page. [You will only see this button if you are signed into your GitHub account - if you need help getting started with a GitHub account, [add link]]</w:t>
-      </w:r>
-    </w:p>
-    <w:p>
-      <w:pPr>
-        <w:pStyle w:val="CaptionedFigure"/>
-      </w:pPr>
-      <w:r>
-        <w:drawing>
-          <wp:inline>
-            <wp:extent cx="5334000" cy="3000375"/>
-            <wp:effectExtent b="0" l="0" r="0" t="0"/>
-            <wp:docPr descr="Setting up your new repository - click the button indicated by the purple square" title="" id="106" name="Picture"/>
-            <a:graphic>
-              <a:graphicData uri="http://schemas.openxmlformats.org/drawingml/2006/picture">
-                <pic:pic>
-                  <pic:nvPicPr>
-                    <pic:cNvPr descr="images/fig1.png" id="107" name="Picture"/>
-                    <pic:cNvPicPr>
-                      <a:picLocks noChangeArrowheads="1" noChangeAspect="1"/>
-                    </pic:cNvPicPr>
-                  </pic:nvPicPr>
-                  <pic:blipFill>
-                    <a:blip r:embed="rId105"/>
-                    <a:stretch>
-                      <a:fillRect/>
-                    </a:stretch>
-                  </pic:blipFill>
-                  <pic:spPr bwMode="auto">
-                    <a:xfrm>
-                      <a:off x="0" y="0"/>
-                      <a:ext cx="5334000" cy="3000375"/>
-                    </a:xfrm>
-                    <a:prstGeom prst="rect">
-                      <a:avLst/>
-                    </a:prstGeom>
-                    <a:noFill/>
-                    <a:ln w="9525">
-                      <a:noFill/>
-                      <a:headEnd/>
-                      <a:tailEnd/>
-                    </a:ln>
-                  </pic:spPr>
-                </pic:pic>
-              </a:graphicData>
-            </a:graphic>
-          </wp:inline>
-        </w:drawing>
-      </w:r>
-    </w:p>
-    <w:p>
-      <w:pPr>
-        <w:pStyle w:val="ImageCaption"/>
-      </w:pPr>
-      <w:r>
-        <w:t xml:space="preserve">Setting up your new repository - click the button indicated by the purple square</w:t>
-      </w:r>
-    </w:p>
-    <w:p>
-      <w:pPr>
-        <w:pStyle w:val="Compact"/>
-        <w:numPr>
-          <w:ilvl w:val="0"/>
-          <w:numId w:val="1010"/>
-        </w:numPr>
-      </w:pPr>
-      <w:r>
-        <w:t xml:space="preserve">On the drop-down menu that will appear, click on</w:t>
-      </w:r>
-      <w:r>
-        <w:t xml:space="preserve"> </w:t>
-      </w:r>
-      <w:r>
-        <w:rPr>
-          <w:rStyle w:val="VerbatimChar"/>
-        </w:rPr>
-        <w:t xml:space="preserve">Create a new repository</w:t>
-      </w:r>
-    </w:p>
-    <w:p>
-      <w:pPr>
-        <w:pStyle w:val="FirstParagraph"/>
-      </w:pPr>
-      <w:r>
-        <w:t xml:space="preserve">This will bring you to a page where you will need to enter some details about your new repository.</w:t>
-      </w:r>
-    </w:p>
-    <w:p>
-      <w:pPr>
-        <w:pStyle w:val="CaptionedFigure"/>
-      </w:pPr>
-      <w:r>
-        <w:drawing>
-          <wp:inline>
-            <wp:extent cx="5334000" cy="3000375"/>
-            <wp:effectExtent b="0" l="0" r="0" t="0"/>
-            <wp:docPr descr="Create a new repository page" title="" id="109" name="Picture"/>
-            <a:graphic>
-              <a:graphicData uri="http://schemas.openxmlformats.org/drawingml/2006/picture">
-                <pic:pic>
-                  <pic:nvPicPr>
-                    <pic:cNvPr descr="images/fig2.png" id="110" name="Picture"/>
-                    <pic:cNvPicPr>
-                      <a:picLocks noChangeArrowheads="1" noChangeAspect="1"/>
-                    </pic:cNvPicPr>
-                  </pic:nvPicPr>
-                  <pic:blipFill>
-                    <a:blip r:embed="rId108"/>
-                    <a:stretch>
-                      <a:fillRect/>
-                    </a:stretch>
-                  </pic:blipFill>
-                  <pic:spPr bwMode="auto">
-                    <a:xfrm>
-                      <a:off x="0" y="0"/>
-                      <a:ext cx="5334000" cy="3000375"/>
-                    </a:xfrm>
-                    <a:prstGeom prst="rect">
-                      <a:avLst/>
-                    </a:prstGeom>
-                    <a:noFill/>
-                    <a:ln w="9525">
-                      <a:noFill/>
-                      <a:headEnd/>
-                      <a:tailEnd/>
-                    </a:ln>
-                  </pic:spPr>
-                </pic:pic>
-              </a:graphicData>
-            </a:graphic>
-          </wp:inline>
-        </w:drawing>
-      </w:r>
-    </w:p>
-    <w:p>
-      <w:pPr>
-        <w:pStyle w:val="ImageCaption"/>
-      </w:pPr>
-      <w:r>
-        <w:t xml:space="preserve">Create a new repository page</w:t>
-      </w:r>
-    </w:p>
-    <w:p>
-      <w:pPr>
-        <w:numPr>
-          <w:ilvl w:val="0"/>
-          <w:numId w:val="1011"/>
-        </w:numPr>
-      </w:pPr>
-      <w:r>
-        <w:t xml:space="preserve">You will want to give your repository a unique, descriptive name.</w:t>
-      </w:r>
-    </w:p>
-    <w:p>
-      <w:pPr>
-        <w:numPr>
-          <w:ilvl w:val="0"/>
-          <w:numId w:val="1011"/>
-        </w:numPr>
-      </w:pPr>
-      <w:r>
-        <w:t xml:space="preserve">You may want to add a brief description, explaining the purpose of your new repository.</w:t>
-      </w:r>
-    </w:p>
-    <w:p>
-      <w:pPr>
-        <w:numPr>
-          <w:ilvl w:val="0"/>
-          <w:numId w:val="1011"/>
-        </w:numPr>
-      </w:pPr>
-      <w:r>
-        <w:t xml:space="preserve">You can keep the other options as the defaults shown (you do not need to tick the button</w:t>
-      </w:r>
-      <w:r>
-        <w:t xml:space="preserve"> </w:t>
-      </w:r>
-      <w:r>
-        <w:rPr>
-          <w:rStyle w:val="VerbatimChar"/>
-        </w:rPr>
-        <w:t xml:space="preserve">Include all branches</w:t>
-      </w:r>
-      <w:r>
-        <w:t xml:space="preserve">; you should keep the repository status as</w:t>
-      </w:r>
-      <w:r>
-        <w:t xml:space="preserve"> </w:t>
-      </w:r>
-      <w:r>
-        <w:rPr>
-          <w:rStyle w:val="VerbatimChar"/>
-        </w:rPr>
-        <w:t xml:space="preserve">Public</w:t>
-      </w:r>
-      <w:r>
-        <w:t xml:space="preserve">).</w:t>
-      </w:r>
-    </w:p>
-    <w:p>
-      <w:pPr>
-        <w:pStyle w:val="FirstParagraph"/>
-      </w:pPr>
-      <w:r>
-        <w:t xml:space="preserve">When you are satisfied that the details for creating your new repository are correct, click the green</w:t>
-      </w:r>
-      <w:r>
-        <w:t xml:space="preserve"> </w:t>
-      </w:r>
-      <w:r>
-        <w:rPr>
-          <w:rStyle w:val="VerbatimChar"/>
-        </w:rPr>
-        <w:t xml:space="preserve">Create repository</w:t>
-      </w:r>
-      <w:r>
-        <w:t xml:space="preserve"> </w:t>
-      </w:r>
-      <w:r>
-        <w:t xml:space="preserve">button.</w:t>
-      </w:r>
-    </w:p>
-    <w:p>
-      <w:pPr>
-        <w:pStyle w:val="BodyText"/>
-      </w:pPr>
-      <w:r>
-        <w:t xml:space="preserve">It will take a few seconds for GitHub to generate your new repository, and then it should automatically take you to its page.</w:t>
-      </w:r>
-    </w:p>
-    <w:p>
-      <w:pPr>
-        <w:pStyle w:val="Compact"/>
-        <w:numPr>
-          <w:ilvl w:val="0"/>
-          <w:numId w:val="1012"/>
-        </w:numPr>
-      </w:pPr>
-      <w:r>
-        <w:t xml:space="preserve">Set your pages site to render from the</w:t>
-      </w:r>
-      <w:r>
-        <w:t xml:space="preserve"> </w:t>
-      </w:r>
-      <w:r>
-        <w:rPr>
-          <w:rStyle w:val="VerbatimChar"/>
-        </w:rPr>
-        <w:t xml:space="preserve">gh-pages</w:t>
-      </w:r>
-      <w:r>
-        <w:t xml:space="preserve"> </w:t>
-      </w:r>
-      <w:r>
-        <w:t xml:space="preserve">branch as follows:</w:t>
-      </w:r>
-    </w:p>
-    <w:p>
-      <w:pPr>
-        <w:numPr>
-          <w:ilvl w:val="0"/>
-          <w:numId w:val="1013"/>
-        </w:numPr>
-      </w:pPr>
-      <w:r>
-        <w:t xml:space="preserve">On your repository page, click the</w:t>
-      </w:r>
-      <w:r>
-        <w:t xml:space="preserve"> </w:t>
-      </w:r>
-      <w:r>
-        <w:rPr>
-          <w:rStyle w:val="VerbatimChar"/>
-        </w:rPr>
-        <w:t xml:space="preserve">branches</w:t>
-      </w:r>
-      <w:r>
-        <w:t xml:space="preserve"> </w:t>
-      </w:r>
-      <w:r>
-        <w:t xml:space="preserve">button (will normally say</w:t>
-      </w:r>
-      <w:r>
-        <w:t xml:space="preserve"> </w:t>
-      </w:r>
-      <w:r>
-        <w:rPr>
-          <w:rStyle w:val="VerbatimChar"/>
-        </w:rPr>
-        <w:t xml:space="preserve">main</w:t>
-      </w:r>
-      <w:r>
-        <w:t xml:space="preserve"> </w:t>
-      </w:r>
-      <w:r>
-        <w:t xml:space="preserve">at the beginning.) In the search bar, where it says</w:t>
-      </w:r>
-      <w:r>
-        <w:t xml:space="preserve"> </w:t>
-      </w:r>
-      <w:r>
-        <w:rPr>
-          <w:rStyle w:val="VerbatimChar"/>
-        </w:rPr>
-        <w:t xml:space="preserve">Find or create a branch...</w:t>
-      </w:r>
-      <w:r>
-        <w:t xml:space="preserve"> </w:t>
-      </w:r>
-      <w:r>
-        <w:t xml:space="preserve">type</w:t>
-      </w:r>
-      <w:r>
-        <w:t xml:space="preserve"> </w:t>
-      </w:r>
-      <w:r>
-        <w:rPr>
-          <w:rStyle w:val="VerbatimChar"/>
-        </w:rPr>
-        <w:t xml:space="preserve">gh-pages</w:t>
-      </w:r>
-      <w:r>
-        <w:t xml:space="preserve"> </w:t>
-      </w:r>
-      <w:r>
-        <w:t xml:space="preserve">and then click</w:t>
-      </w:r>
-      <w:r>
-        <w:t xml:space="preserve"> </w:t>
-      </w:r>
-      <w:r>
-        <w:rPr>
-          <w:rStyle w:val="VerbatimChar"/>
-        </w:rPr>
-        <w:t xml:space="preserve">Create branch **gh-pages** from **main**</w:t>
-      </w:r>
-    </w:p>
-    <w:p>
-      <w:pPr>
-        <w:numPr>
-          <w:ilvl w:val="0"/>
-          <w:numId w:val="1013"/>
-        </w:numPr>
-      </w:pPr>
-      <w:r>
-        <w:t xml:space="preserve">Then click on the</w:t>
-      </w:r>
-      <w:r>
-        <w:t xml:space="preserve"> </w:t>
-      </w:r>
-      <w:r>
-        <w:rPr>
-          <w:rStyle w:val="VerbatimChar"/>
-        </w:rPr>
-        <w:t xml:space="preserve">Settings</w:t>
-      </w:r>
-      <w:r>
-        <w:t xml:space="preserve"> </w:t>
-      </w:r>
-      <w:r>
-        <w:t xml:space="preserve">link at the top right of the menu on your GitHub repository.</w:t>
-      </w:r>
-    </w:p>
-    <w:p>
-      <w:pPr>
-        <w:numPr>
-          <w:ilvl w:val="0"/>
-          <w:numId w:val="1013"/>
-        </w:numPr>
-      </w:pPr>
-      <w:r>
-        <w:t xml:space="preserve">In the</w:t>
-      </w:r>
-      <w:r>
-        <w:t xml:space="preserve"> </w:t>
-      </w:r>
-      <w:r>
-        <w:rPr>
-          <w:rStyle w:val="VerbatimChar"/>
-        </w:rPr>
-        <w:t xml:space="preserve">Settings</w:t>
-      </w:r>
-      <w:r>
-        <w:t xml:space="preserve"> </w:t>
-      </w:r>
-      <w:r>
-        <w:t xml:space="preserve">page, click on</w:t>
-      </w:r>
-      <w:r>
-        <w:t xml:space="preserve"> </w:t>
-      </w:r>
-      <w:r>
-        <w:rPr>
-          <w:rStyle w:val="VerbatimChar"/>
-        </w:rPr>
-        <w:t xml:space="preserve">Pages</w:t>
-      </w:r>
-      <w:r>
-        <w:t xml:space="preserve"> </w:t>
-      </w:r>
-      <w:r>
-        <w:t xml:space="preserve">in the left-hand menu.</w:t>
-      </w:r>
-      <w:r>
-        <w:t xml:space="preserve"> </w:t>
-      </w:r>
-      <w:r>
-        <w:drawing>
-          <wp:inline>
-            <wp:extent cx="5334000" cy="3000375"/>
-            <wp:effectExtent b="0" l="0" r="0" t="0"/>
-            <wp:docPr descr="GitHub repository settings - Pages" title="" id="112" name="Picture"/>
-            <a:graphic>
-              <a:graphicData uri="http://schemas.openxmlformats.org/drawingml/2006/picture">
-                <pic:pic>
-                  <pic:nvPicPr>
-                    <pic:cNvPr descr="images/fig3.png" id="113" name="Picture"/>
-                    <pic:cNvPicPr>
-                      <a:picLocks noChangeArrowheads="1" noChangeAspect="1"/>
-                    </pic:cNvPicPr>
-                  </pic:nvPicPr>
-                  <pic:blipFill>
-                    <a:blip r:embed="rId111"/>
-                    <a:stretch>
-                      <a:fillRect/>
-                    </a:stretch>
-                  </pic:blipFill>
-                  <pic:spPr bwMode="auto">
-                    <a:xfrm>
-                      <a:off x="0" y="0"/>
-                      <a:ext cx="5334000" cy="3000375"/>
-                    </a:xfrm>
-                    <a:prstGeom prst="rect">
-                      <a:avLst/>
-                    </a:prstGeom>
-                    <a:noFill/>
-                    <a:ln w="9525">
-                      <a:noFill/>
-                      <a:headEnd/>
-                      <a:tailEnd/>
-                    </a:ln>
-                  </pic:spPr>
-                </pic:pic>
-              </a:graphicData>
-            </a:graphic>
-          </wp:inline>
-        </w:drawing>
-      </w:r>
-    </w:p>
-    <w:p>
-      <w:pPr>
-        <w:pStyle w:val="FirstParagraph"/>
-      </w:pPr>
-      <w:r>
-        <w:t xml:space="preserve">Check that your settings are correct:</w:t>
-      </w:r>
-    </w:p>
-    <w:p>
-      <w:pPr>
-        <w:pStyle w:val="BodyText"/>
-      </w:pPr>
-      <w:r>
-        <w:t xml:space="preserve">Under</w:t>
-      </w:r>
-      <w:r>
-        <w:t xml:space="preserve"> </w:t>
-      </w:r>
-      <w:r>
-        <w:rPr>
-          <w:rStyle w:val="VerbatimChar"/>
-        </w:rPr>
-        <w:t xml:space="preserve">Build and deployment</w:t>
-      </w:r>
-      <w:r>
-        <w:t xml:space="preserve">, the Source should be</w:t>
-      </w:r>
-      <w:r>
-        <w:t xml:space="preserve"> </w:t>
-      </w:r>
-      <w:r>
-        <w:rPr>
-          <w:rStyle w:val="VerbatimChar"/>
-        </w:rPr>
-        <w:t xml:space="preserve">Deploy from a branch</w:t>
-      </w:r>
-      <w:r>
-        <w:t xml:space="preserve"> </w:t>
-      </w:r>
-      <w:r>
-        <w:t xml:space="preserve">and the</w:t>
-      </w:r>
-      <w:r>
-        <w:t xml:space="preserve"> </w:t>
-      </w:r>
-      <w:r>
-        <w:rPr>
-          <w:rStyle w:val="VerbatimChar"/>
-        </w:rPr>
-        <w:t xml:space="preserve">Branch</w:t>
-      </w:r>
-      <w:r>
-        <w:t xml:space="preserve"> </w:t>
-      </w:r>
-      <w:r>
-        <w:t xml:space="preserve">should be your new</w:t>
-      </w:r>
-      <w:r>
-        <w:t xml:space="preserve"> </w:t>
-      </w:r>
-      <w:r>
-        <w:rPr>
-          <w:rStyle w:val="VerbatimChar"/>
-        </w:rPr>
-        <w:t xml:space="preserve">gh-pages</w:t>
-      </w:r>
-      <w:r>
-        <w:t xml:space="preserve"> </w:t>
-      </w:r>
-      <w:r>
-        <w:t xml:space="preserve">branch.</w:t>
-      </w:r>
-    </w:p>
-    <w:p>
-      <w:pPr>
-        <w:pStyle w:val="Compact"/>
-        <w:numPr>
-          <w:ilvl w:val="0"/>
-          <w:numId w:val="1014"/>
-        </w:numPr>
-      </w:pPr>
-      <w:r>
-        <w:t xml:space="preserve">Clone or download the project to your local development environment [Note, these particular instructions are for using RStudio; if using another development environment, you will need to proceed differently]</w:t>
-      </w:r>
-    </w:p>
-    <w:p>
-      <w:pPr>
-        <w:pStyle w:val="FirstParagraph"/>
-      </w:pPr>
-      <w:r>
-        <w:t xml:space="preserve">On your GitHub repository page, click the green button labelled</w:t>
-      </w:r>
-      <w:r>
-        <w:t xml:space="preserve"> </w:t>
-      </w:r>
-      <w:r>
-        <w:t xml:space="preserve">“Code”</w:t>
-      </w:r>
-      <w:r>
-        <w:t xml:space="preserve"> </w:t>
-      </w:r>
-      <w:r>
-        <w:t xml:space="preserve">(highlighted with a purple box in the figure below.)</w:t>
-      </w:r>
-    </w:p>
-    <w:p>
-      <w:pPr>
-        <w:pStyle w:val="CaptionedFigure"/>
-      </w:pPr>
-      <w:r>
-        <w:drawing>
-          <wp:inline>
-            <wp:extent cx="5334000" cy="3000375"/>
-            <wp:effectExtent b="0" l="0" r="0" t="0"/>
-            <wp:docPr descr="Clone your GitHub Repository - click the “Code” box highlighted iwth the purple square" title="" id="115" name="Picture"/>
-            <a:graphic>
-              <a:graphicData uri="http://schemas.openxmlformats.org/drawingml/2006/picture">
-                <pic:pic>
-                  <pic:nvPicPr>
-                    <pic:cNvPr descr="images/fig4.png" id="116" name="Picture"/>
-                    <pic:cNvPicPr>
-                      <a:picLocks noChangeArrowheads="1" noChangeAspect="1"/>
-                    </pic:cNvPicPr>
-                  </pic:nvPicPr>
-                  <pic:blipFill>
-                    <a:blip r:embed="rId114"/>
-                    <a:stretch>
-                      <a:fillRect/>
-                    </a:stretch>
-                  </pic:blipFill>
-                  <pic:spPr bwMode="auto">
-                    <a:xfrm>
-                      <a:off x="0" y="0"/>
-                      <a:ext cx="5334000" cy="3000375"/>
-                    </a:xfrm>
-                    <a:prstGeom prst="rect">
-                      <a:avLst/>
-                    </a:prstGeom>
-                    <a:noFill/>
-                    <a:ln w="9525">
-                      <a:noFill/>
-                      <a:headEnd/>
-                      <a:tailEnd/>
-                    </a:ln>
-                  </pic:spPr>
-                </pic:pic>
-              </a:graphicData>
-            </a:graphic>
-          </wp:inline>
-        </w:drawing>
-      </w:r>
-    </w:p>
-    <w:p>
-      <w:pPr>
-        <w:pStyle w:val="ImageCaption"/>
-      </w:pPr>
-      <w:r>
-        <w:t xml:space="preserve">Clone your GitHub Repository - click the</w:t>
-      </w:r>
-      <w:r>
-        <w:t xml:space="preserve"> </w:t>
-      </w:r>
-      <w:r>
-        <w:t xml:space="preserve">“Code”</w:t>
-      </w:r>
-      <w:r>
-        <w:t xml:space="preserve"> </w:t>
-      </w:r>
-      <w:r>
-        <w:t xml:space="preserve">box highlighted iwth the purple square</w:t>
-      </w:r>
-    </w:p>
-    <w:p>
-      <w:pPr>
-        <w:pStyle w:val="BodyText"/>
-      </w:pPr>
-      <w:r>
-        <w:t xml:space="preserve">A URL will appear, with an option to copy the URL to your clipboard. Copy this URL.</w:t>
-      </w:r>
-    </w:p>
-    <w:p>
-      <w:pPr>
-        <w:pStyle w:val="BodyText"/>
-      </w:pPr>
-      <w:r>
-        <w:t xml:space="preserve">Working in R Studio, click on</w:t>
-      </w:r>
-      <w:r>
-        <w:t xml:space="preserve"> </w:t>
-      </w:r>
-      <w:r>
-        <w:t xml:space="preserve">“File”</w:t>
-      </w:r>
-      <w:r>
-        <w:t xml:space="preserve"> </w:t>
-      </w:r>
-      <w:r>
-        <w:t xml:space="preserve">in the menu, and then click</w:t>
-      </w:r>
-      <w:r>
-        <w:t xml:space="preserve"> </w:t>
-      </w:r>
-      <w:r>
-        <w:rPr>
-          <w:rStyle w:val="VerbatimChar"/>
-        </w:rPr>
-        <w:t xml:space="preserve">New Project</w:t>
-      </w:r>
-      <w:r>
-        <w:t xml:space="preserve">.</w:t>
-      </w:r>
-    </w:p>
-    <w:p>
-      <w:pPr>
-        <w:pStyle w:val="BodyText"/>
-      </w:pPr>
-      <w:r>
-        <w:t xml:space="preserve">A menu will appear with options for creating a project. You should select the option</w:t>
-      </w:r>
-      <w:r>
-        <w:t xml:space="preserve"> </w:t>
-      </w:r>
-      <w:r>
-        <w:rPr>
-          <w:rStyle w:val="VerbatimChar"/>
-        </w:rPr>
-        <w:t xml:space="preserve">Version Control</w:t>
-      </w:r>
-      <w:r>
-        <w:t xml:space="preserve"> </w:t>
-      </w:r>
-      <w:r>
-        <w:t xml:space="preserve">to</w:t>
-      </w:r>
-      <w:r>
-        <w:t xml:space="preserve"> </w:t>
-      </w:r>
-      <w:r>
-        <w:rPr>
-          <w:rStyle w:val="VerbatimChar"/>
-        </w:rPr>
-        <w:t xml:space="preserve">Checkout a project from a version control repository</w:t>
-      </w:r>
-      <w:r>
-        <w:t xml:space="preserve">.</w:t>
-      </w:r>
-    </w:p>
-    <w:p>
-      <w:pPr>
-        <w:pStyle w:val="BodyText"/>
-      </w:pPr>
-      <w:r>
-        <w:t xml:space="preserve">In the next menu,</w:t>
-      </w:r>
-      <w:r>
-        <w:t xml:space="preserve"> </w:t>
-      </w:r>
-      <w:r>
-        <w:rPr>
-          <w:rStyle w:val="VerbatimChar"/>
-        </w:rPr>
-        <w:t xml:space="preserve">Create Project from Version Control</w:t>
-      </w:r>
-      <w:r>
-        <w:t xml:space="preserve">, select</w:t>
-      </w:r>
-      <w:r>
-        <w:t xml:space="preserve"> </w:t>
-      </w:r>
-      <w:r>
-        <w:rPr>
-          <w:rStyle w:val="VerbatimChar"/>
-        </w:rPr>
-        <w:t xml:space="preserve">Git</w:t>
-      </w:r>
-      <w:r>
-        <w:t xml:space="preserve">.</w:t>
-      </w:r>
-    </w:p>
-    <w:p>
-      <w:pPr>
-        <w:pStyle w:val="BodyText"/>
-      </w:pPr>
-      <w:r>
-        <w:t xml:space="preserve">Enter the URL you copied from your GitHub page, into the space provided for the</w:t>
-      </w:r>
-      <w:r>
-        <w:t xml:space="preserve"> </w:t>
-      </w:r>
-      <w:r>
-        <w:rPr>
-          <w:rStyle w:val="VerbatimChar"/>
-        </w:rPr>
-        <w:t xml:space="preserve">Repository URL</w:t>
-      </w:r>
-      <w:r>
-        <w:t xml:space="preserve">.</w:t>
-      </w:r>
-    </w:p>
-    <w:p>
-      <w:pPr>
-        <w:pStyle w:val="BodyText"/>
-      </w:pPr>
-      <w:r>
-        <w:t xml:space="preserve">Specify an appropriate</w:t>
-      </w:r>
-      <w:r>
-        <w:t xml:space="preserve"> </w:t>
-      </w:r>
-      <w:r>
-        <w:rPr>
-          <w:rStyle w:val="VerbatimChar"/>
-        </w:rPr>
-        <w:t xml:space="preserve">Project directory name</w:t>
-      </w:r>
-      <w:r>
-        <w:t xml:space="preserve"> </w:t>
-      </w:r>
-      <w:r>
-        <w:t xml:space="preserve">and specify where this project should be saved (</w:t>
-      </w:r>
-      <w:r>
-        <w:rPr>
-          <w:rStyle w:val="VerbatimChar"/>
-        </w:rPr>
-        <w:t xml:space="preserve">Create project as subdirectory of</w:t>
-      </w:r>
-      <w:r>
-        <w:t xml:space="preserve"> </w:t>
-      </w:r>
-      <w:r>
-        <w:t xml:space="preserve">- note, make sure that you save your project somewhere you will be able to find it again).</w:t>
-      </w:r>
-    </w:p>
-    <w:p>
-      <w:pPr>
-        <w:pStyle w:val="BodyText"/>
-      </w:pPr>
-      <w:r>
-        <w:t xml:space="preserve">Click</w:t>
-      </w:r>
-      <w:r>
-        <w:t xml:space="preserve"> </w:t>
-      </w:r>
-      <w:r>
-        <w:rPr>
-          <w:rStyle w:val="VerbatimChar"/>
-        </w:rPr>
-        <w:t xml:space="preserve">Create Project</w:t>
-      </w:r>
-      <w:r>
-        <w:t xml:space="preserve">.</w:t>
-      </w:r>
-    </w:p>
-    <w:bookmarkEnd w:id="117"/>
-    <w:bookmarkStart w:id="121" w:name="references"/>
-    <w:p>
-      <w:pPr>
-        <w:pStyle w:val="Heading1"/>
-      </w:pPr>
-      <w:r>
         <w:t xml:space="preserve">References</w:t>
       </w:r>
     </w:p>
-    <w:bookmarkStart w:id="120" w:name="refs"/>
-    <w:bookmarkStart w:id="119" w:name="ref-knuth84"/>
+    <w:bookmarkStart w:id="136" w:name="refs"/>
+    <w:bookmarkStart w:id="135" w:name="ref-knuth84"/>
     <w:p>
       <w:pPr>
         <w:pStyle w:val="Bibliography"/>
@@ -11124,7 +12435,7 @@
       <w:r>
         <w:t xml:space="preserve"> </w:t>
       </w:r>
-      <w:hyperlink r:id="rId118">
+      <w:hyperlink r:id="rId134">
         <w:r>
           <w:rPr>
             <w:rStyle w:val="Hyperlink"/>
@@ -11136,10 +12447,10 @@
         <w:t xml:space="preserve">.</w:t>
       </w:r>
     </w:p>
-    <w:bookmarkEnd w:id="119"/>
-    <w:bookmarkEnd w:id="120"/>
-    <w:bookmarkEnd w:id="121"/>
-    <w:bookmarkEnd w:id="122"/>
+    <w:bookmarkEnd w:id="135"/>
+    <w:bookmarkEnd w:id="136"/>
+    <w:bookmarkEnd w:id="137"/>
+    <w:bookmarkEnd w:id="138"/>
     <w:sectPr>
       <w:footnotePr>
         <w:numRestart w:val="eachSect"/>
@@ -11430,91 +12741,6 @@
     </w:lvl>
     <w:lvl w:ilvl="8">
       <w:start w:val="1"/>
-      <w:numFmt w:val="decimal"/>
-      <w:lvlText w:val="%9."/>
-      <w:lvlJc w:val="left"/>
-      <w:pPr>
-        <w:ind w:left="6480" w:hanging="360"/>
-      </w:pPr>
-    </w:lvl>
-  </w:abstractNum>
-  <w:abstractNum w:abstractNumId="99412">
-    <w:nsid w:val="00A99412"/>
-    <w:multiLevelType w:val="multilevel"/>
-    <w:lvl w:ilvl="0">
-      <w:start w:val="2"/>
-      <w:numFmt w:val="decimal"/>
-      <w:lvlText w:val="%1."/>
-      <w:lvlJc w:val="left"/>
-      <w:pPr>
-        <w:ind w:left="720" w:hanging="360"/>
-      </w:pPr>
-    </w:lvl>
-    <w:lvl w:ilvl="1">
-      <w:start w:val="2"/>
-      <w:numFmt w:val="decimal"/>
-      <w:lvlText w:val="%2."/>
-      <w:lvlJc w:val="left"/>
-      <w:pPr>
-        <w:ind w:left="1440" w:hanging="360"/>
-      </w:pPr>
-    </w:lvl>
-    <w:lvl w:ilvl="2">
-      <w:start w:val="2"/>
-      <w:numFmt w:val="decimal"/>
-      <w:lvlText w:val="%3."/>
-      <w:lvlJc w:val="left"/>
-      <w:pPr>
-        <w:ind w:left="2160" w:hanging="360"/>
-      </w:pPr>
-    </w:lvl>
-    <w:lvl w:ilvl="3">
-      <w:start w:val="2"/>
-      <w:numFmt w:val="decimal"/>
-      <w:lvlText w:val="%4."/>
-      <w:lvlJc w:val="left"/>
-      <w:pPr>
-        <w:ind w:left="2880" w:hanging="360"/>
-      </w:pPr>
-    </w:lvl>
-    <w:lvl w:ilvl="4">
-      <w:start w:val="2"/>
-      <w:numFmt w:val="decimal"/>
-      <w:lvlText w:val="%5."/>
-      <w:lvlJc w:val="left"/>
-      <w:pPr>
-        <w:ind w:left="3600" w:hanging="360"/>
-      </w:pPr>
-    </w:lvl>
-    <w:lvl w:ilvl="5">
-      <w:start w:val="2"/>
-      <w:numFmt w:val="decimal"/>
-      <w:lvlText w:val="%6."/>
-      <w:lvlJc w:val="left"/>
-      <w:pPr>
-        <w:ind w:left="4320" w:hanging="360"/>
-      </w:pPr>
-    </w:lvl>
-    <w:lvl w:ilvl="6">
-      <w:start w:val="2"/>
-      <w:numFmt w:val="decimal"/>
-      <w:lvlText w:val="%7."/>
-      <w:lvlJc w:val="left"/>
-      <w:pPr>
-        <w:ind w:left="5040" w:hanging="360"/>
-      </w:pPr>
-    </w:lvl>
-    <w:lvl w:ilvl="7">
-      <w:start w:val="2"/>
-      <w:numFmt w:val="decimal"/>
-      <w:lvlText w:val="%8."/>
-      <w:lvlJc w:val="left"/>
-      <w:pPr>
-        <w:ind w:left="5760" w:hanging="360"/>
-      </w:pPr>
-    </w:lvl>
-    <w:lvl w:ilvl="8">
-      <w:start w:val="2"/>
       <w:numFmt w:val="decimal"/>
       <w:lvlText w:val="%9."/>
       <w:lvlJc w:val="left"/>
@@ -11709,18 +12935,6 @@
     <w:abstractNumId w:val="991"/>
   </w:num>
   <w:num w:numId="1005">
-    <w:abstractNumId w:val="991"/>
-  </w:num>
-  <w:num w:numId="1006">
-    <w:abstractNumId w:val="991"/>
-  </w:num>
-  <w:num w:numId="1007">
-    <w:abstractNumId w:val="991"/>
-  </w:num>
-  <w:num w:numId="1008">
-    <w:abstractNumId w:val="991"/>
-  </w:num>
-  <w:num w:numId="1009">
     <w:abstractNumId w:val="99411"/>
     <w:lvlOverride w:ilvl="0">
       <w:startOverride w:val="1"/>
@@ -11750,40 +12964,37 @@
       <w:startOverride w:val="1"/>
     </w:lvlOverride>
   </w:num>
-  <w:num w:numId="1010">
-    <w:abstractNumId w:val="99412"/>
+  <w:num w:numId="1006">
+    <w:abstractNumId w:val="99411"/>
     <w:lvlOverride w:ilvl="0">
-      <w:startOverride w:val="2"/>
+      <w:startOverride w:val="1"/>
     </w:lvlOverride>
     <w:lvlOverride w:ilvl="1">
-      <w:startOverride w:val="2"/>
+      <w:startOverride w:val="1"/>
     </w:lvlOverride>
     <w:lvlOverride w:ilvl="2">
-      <w:startOverride w:val="2"/>
+      <w:startOverride w:val="1"/>
     </w:lvlOverride>
     <w:lvlOverride w:ilvl="3">
-      <w:startOverride w:val="2"/>
+      <w:startOverride w:val="1"/>
     </w:lvlOverride>
     <w:lvlOverride w:ilvl="4">
-      <w:startOverride w:val="2"/>
+      <w:startOverride w:val="1"/>
     </w:lvlOverride>
     <w:lvlOverride w:ilvl="5">
-      <w:startOverride w:val="2"/>
+      <w:startOverride w:val="1"/>
     </w:lvlOverride>
     <w:lvlOverride w:ilvl="6">
-      <w:startOverride w:val="2"/>
+      <w:startOverride w:val="1"/>
     </w:lvlOverride>
     <w:lvlOverride w:ilvl="7">
-      <w:startOverride w:val="2"/>
+      <w:startOverride w:val="1"/>
     </w:lvlOverride>
     <w:lvlOverride w:ilvl="8">
-      <w:startOverride w:val="2"/>
+      <w:startOverride w:val="1"/>
     </w:lvlOverride>
   </w:num>
-  <w:num w:numId="1011">
-    <w:abstractNumId w:val="991"/>
-  </w:num>
-  <w:num w:numId="1012">
+  <w:num w:numId="1007">
     <w:abstractNumId w:val="99413"/>
     <w:lvlOverride w:ilvl="0">
       <w:startOverride w:val="3"/>
@@ -11813,10 +13024,10 @@
       <w:startOverride w:val="3"/>
     </w:lvlOverride>
   </w:num>
-  <w:num w:numId="1013">
+  <w:num w:numId="1008">
     <w:abstractNumId w:val="991"/>
   </w:num>
-  <w:num w:numId="1014">
+  <w:num w:numId="1009">
     <w:abstractNumId w:val="99414"/>
     <w:lvlOverride w:ilvl="0">
       <w:startOverride w:val="4"/>
@@ -11845,6 +13056,150 @@
     <w:lvlOverride w:ilvl="8">
       <w:startOverride w:val="4"/>
     </w:lvlOverride>
+  </w:num>
+  <w:num w:numId="1010">
+    <w:abstractNumId w:val="99411"/>
+    <w:lvlOverride w:ilvl="0">
+      <w:startOverride w:val="1"/>
+    </w:lvlOverride>
+    <w:lvlOverride w:ilvl="1">
+      <w:startOverride w:val="1"/>
+    </w:lvlOverride>
+    <w:lvlOverride w:ilvl="2">
+      <w:startOverride w:val="1"/>
+    </w:lvlOverride>
+    <w:lvlOverride w:ilvl="3">
+      <w:startOverride w:val="1"/>
+    </w:lvlOverride>
+    <w:lvlOverride w:ilvl="4">
+      <w:startOverride w:val="1"/>
+    </w:lvlOverride>
+    <w:lvlOverride w:ilvl="5">
+      <w:startOverride w:val="1"/>
+    </w:lvlOverride>
+    <w:lvlOverride w:ilvl="6">
+      <w:startOverride w:val="1"/>
+    </w:lvlOverride>
+    <w:lvlOverride w:ilvl="7">
+      <w:startOverride w:val="1"/>
+    </w:lvlOverride>
+    <w:lvlOverride w:ilvl="8">
+      <w:startOverride w:val="1"/>
+    </w:lvlOverride>
+  </w:num>
+  <w:num w:numId="1011">
+    <w:abstractNumId w:val="99413"/>
+    <w:lvlOverride w:ilvl="0">
+      <w:startOverride w:val="3"/>
+    </w:lvlOverride>
+    <w:lvlOverride w:ilvl="1">
+      <w:startOverride w:val="3"/>
+    </w:lvlOverride>
+    <w:lvlOverride w:ilvl="2">
+      <w:startOverride w:val="3"/>
+    </w:lvlOverride>
+    <w:lvlOverride w:ilvl="3">
+      <w:startOverride w:val="3"/>
+    </w:lvlOverride>
+    <w:lvlOverride w:ilvl="4">
+      <w:startOverride w:val="3"/>
+    </w:lvlOverride>
+    <w:lvlOverride w:ilvl="5">
+      <w:startOverride w:val="3"/>
+    </w:lvlOverride>
+    <w:lvlOverride w:ilvl="6">
+      <w:startOverride w:val="3"/>
+    </w:lvlOverride>
+    <w:lvlOverride w:ilvl="7">
+      <w:startOverride w:val="3"/>
+    </w:lvlOverride>
+    <w:lvlOverride w:ilvl="8">
+      <w:startOverride w:val="3"/>
+    </w:lvlOverride>
+  </w:num>
+  <w:num w:numId="1012">
+    <w:abstractNumId w:val="99411"/>
+    <w:lvlOverride w:ilvl="0">
+      <w:startOverride w:val="1"/>
+    </w:lvlOverride>
+    <w:lvlOverride w:ilvl="1">
+      <w:startOverride w:val="1"/>
+    </w:lvlOverride>
+    <w:lvlOverride w:ilvl="2">
+      <w:startOverride w:val="1"/>
+    </w:lvlOverride>
+    <w:lvlOverride w:ilvl="3">
+      <w:startOverride w:val="1"/>
+    </w:lvlOverride>
+    <w:lvlOverride w:ilvl="4">
+      <w:startOverride w:val="1"/>
+    </w:lvlOverride>
+    <w:lvlOverride w:ilvl="5">
+      <w:startOverride w:val="1"/>
+    </w:lvlOverride>
+    <w:lvlOverride w:ilvl="6">
+      <w:startOverride w:val="1"/>
+    </w:lvlOverride>
+    <w:lvlOverride w:ilvl="7">
+      <w:startOverride w:val="1"/>
+    </w:lvlOverride>
+    <w:lvlOverride w:ilvl="8">
+      <w:startOverride w:val="1"/>
+    </w:lvlOverride>
+  </w:num>
+  <w:num w:numId="1013">
+    <w:abstractNumId w:val="991"/>
+  </w:num>
+  <w:num w:numId="1014">
+    <w:abstractNumId w:val="991"/>
+  </w:num>
+  <w:num w:numId="1015">
+    <w:abstractNumId w:val="99411"/>
+    <w:lvlOverride w:ilvl="0">
+      <w:startOverride w:val="1"/>
+    </w:lvlOverride>
+    <w:lvlOverride w:ilvl="1">
+      <w:startOverride w:val="1"/>
+    </w:lvlOverride>
+    <w:lvlOverride w:ilvl="2">
+      <w:startOverride w:val="1"/>
+    </w:lvlOverride>
+    <w:lvlOverride w:ilvl="3">
+      <w:startOverride w:val="1"/>
+    </w:lvlOverride>
+    <w:lvlOverride w:ilvl="4">
+      <w:startOverride w:val="1"/>
+    </w:lvlOverride>
+    <w:lvlOverride w:ilvl="5">
+      <w:startOverride w:val="1"/>
+    </w:lvlOverride>
+    <w:lvlOverride w:ilvl="6">
+      <w:startOverride w:val="1"/>
+    </w:lvlOverride>
+    <w:lvlOverride w:ilvl="7">
+      <w:startOverride w:val="1"/>
+    </w:lvlOverride>
+    <w:lvlOverride w:ilvl="8">
+      <w:startOverride w:val="1"/>
+    </w:lvlOverride>
+  </w:num>
+  <w:num w:numId="1016">
+    <w:abstractNumId w:val="991"/>
+  </w:num>
+  <w:num w:numId="1017">
+    <w:abstractNumId w:val="991"/>
+  </w:num>
+  <w:num w:numId="1018">
+    <w:abstractNumId w:val="991"/>
+  </w:num>
+  <w:num w:numId="1019">
+    <w:abstractNumId w:val="991"/>
+  </w:num>
+  <w:num w:numId="1020">
+    <w:abstractNumId w:val="991"/>
+  </w:num>
+  <w:num w:numId="1021">
+    <w:abstractNumId w:val="991"/>
   </w:num>
 </w:numbering>
 </file>

--- a/THE-TITLE-OF-THE-BOOK.docx
+++ b/THE-TITLE-OF-THE-BOOK.docx
@@ -6499,7 +6499,7 @@
               <w:pStyle w:val="BodyText"/>
             </w:pPr>
             <w:r>
-              <w:t xml:space="preserve">What is the sum of 4 and 20?</w:t>
+              <w:t xml:space="preserve">What is the sum of 2 and 20?</w:t>
             </w:r>
           </w:p>
           <w:p>
@@ -6507,7 +6507,7 @@
               <w:pStyle w:val="BodyText"/>
             </w:pPr>
             <w:r>
-              <w:t xml:space="preserve">-16</w:t>
+              <w:t xml:space="preserve">-18</w:t>
             </w:r>
           </w:p>
           <w:p>
@@ -6515,7 +6515,7 @@
               <w:pStyle w:val="BodyText"/>
             </w:pPr>
             <w:r>
-              <w:t xml:space="preserve">24</w:t>
+              <w:t xml:space="preserve">22</w:t>
             </w:r>
           </w:p>
           <w:p>
@@ -6523,7 +6523,7 @@
               <w:pStyle w:val="BodyText"/>
             </w:pPr>
             <w:r>
-              <w:t xml:space="preserve">16</w:t>
+              <w:t xml:space="preserve">18</w:t>
             </w:r>
           </w:p>
           <w:p>
@@ -6531,7 +6531,7 @@
               <w:pStyle w:val="BodyText"/>
             </w:pPr>
             <w:r>
-              <w:t xml:space="preserve">80</w:t>
+              <w:t xml:space="preserve">40</w:t>
             </w:r>
           </w:p>
           <w:p>
@@ -6539,7 +6539,7 @@
               <w:pStyle w:val="BodyText"/>
             </w:pPr>
             <w:r>
-              <w:t xml:space="preserve">You need to add the two numbers 4 and 20</w:t>
+              <w:t xml:space="preserve">You need to add the two numbers 2 and 20</w:t>
             </w:r>
           </w:p>
           <w:p>
@@ -6547,7 +6547,7 @@
               <w:pStyle w:val="BodyText"/>
             </w:pPr>
             <w:r>
-              <w:t xml:space="preserve">4 + 20 = 24</w:t>
+              <w:t xml:space="preserve">2 + 20 = 22</w:t>
             </w:r>
           </w:p>
         </w:tc>
@@ -7093,7 +7093,7 @@
       </w:r>
     </w:p>
     <w:bookmarkEnd w:id="93"/>
-    <w:bookmarkStart w:id="138" w:name="webr-playground"/>
+    <w:bookmarkStart w:id="141" w:name="webr-playground"/>
     <w:p>
       <w:pPr>
         <w:pStyle w:val="Heading1"/>
@@ -12392,17 +12392,236 @@
     </w:p>
     <w:bookmarkEnd w:id="132"/>
     <w:bookmarkEnd w:id="133"/>
-    <w:bookmarkStart w:id="137" w:name="references"/>
+    <w:bookmarkStart w:id="140" w:name="numbas"/>
     <w:p>
       <w:pPr>
         <w:pStyle w:val="Heading1"/>
       </w:pPr>
       <w:r>
+        <w:t xml:space="preserve">7. Numbas</w:t>
+      </w:r>
+    </w:p>
+    <w:p>
+      <w:pPr>
+        <w:pStyle w:val="FirstParagraph"/>
+      </w:pPr>
+      <w:hyperlink r:id="rId134">
+        <w:r>
+          <w:rPr>
+            <w:rStyle w:val="Hyperlink"/>
+          </w:rPr>
+          <w:t xml:space="preserve">Numbas</w:t>
+        </w:r>
+      </w:hyperlink>
+      <w:r>
+        <w:t xml:space="preserve"> </w:t>
+      </w:r>
+      <w:r>
+        <w:t xml:space="preserve">is an open-source e-assessment system aimed at mathematics and other numerate disciplines. It generates</w:t>
+      </w:r>
+      <w:r>
+        <w:t xml:space="preserve"> </w:t>
+      </w:r>
+      <w:hyperlink r:id="rId135">
+        <w:r>
+          <w:rPr>
+            <w:rStyle w:val="Hyperlink"/>
+          </w:rPr>
+          <w:t xml:space="preserve">SCORM 2004</w:t>
+        </w:r>
+      </w:hyperlink>
+      <w:r>
+        <w:t xml:space="preserve">-compliant, self-contained assessment packages, and can present randomised questions for practice and assessment.</w:t>
+      </w:r>
+    </w:p>
+    <w:p>
+      <w:pPr>
+        <w:pStyle w:val="Compact"/>
+        <w:numPr>
+          <w:ilvl w:val="0"/>
+          <w:numId w:val="1022"/>
+        </w:numPr>
+      </w:pPr>
+      <w:r>
+        <w:t xml:space="preserve">Find out more about Numbas, including case studies and the latest blog posts, at</w:t>
+      </w:r>
+      <w:r>
+        <w:t xml:space="preserve"> </w:t>
+      </w:r>
+      <w:hyperlink r:id="rId134">
+        <w:r>
+          <w:rPr>
+            <w:rStyle w:val="Hyperlink"/>
+          </w:rPr>
+          <w:t xml:space="preserve">https://numbas.org.uk</w:t>
+        </w:r>
+      </w:hyperlink>
+      <w:r>
+        <w:t xml:space="preserve">.</w:t>
+      </w:r>
+    </w:p>
+    <w:p>
+      <w:pPr>
+        <w:pStyle w:val="Heading2"/>
+      </w:pPr>
+      <w:r>
+        <w:t xml:space="preserve">Embedding a Numbas question</w:t>
+      </w:r>
+    </w:p>
+    <w:p>
+      <w:pPr>
+        <w:pStyle w:val="FirstParagraph"/>
+      </w:pPr>
+      <w:r>
+        <w:t xml:space="preserve">To embed a Numbas question or exam,</w:t>
+      </w:r>
+      <w:r>
+        <w:t xml:space="preserve"> </w:t>
+      </w:r>
+      <w:r>
+        <w:rPr>
+          <w:rStyle w:val="VerbatimChar"/>
+        </w:rPr>
+        <w:t xml:space="preserve">Run</w:t>
+      </w:r>
+      <w:r>
+        <w:t xml:space="preserve"> </w:t>
+      </w:r>
+      <w:r>
+        <w:t xml:space="preserve">the question/exam from the Numbas editor, and click on the</w:t>
+      </w:r>
+      <w:r>
+        <w:t xml:space="preserve"> </w:t>
+      </w:r>
+      <w:r>
+        <w:rPr>
+          <w:rStyle w:val="VerbatimChar"/>
+        </w:rPr>
+        <w:t xml:space="preserve">Share</w:t>
+      </w:r>
+      <w:r>
+        <w:t xml:space="preserve"> </w:t>
+      </w:r>
+      <w:r>
+        <w:t xml:space="preserve">button. This will reveal a URL that can be embedded in your Quarto page.</w:t>
+      </w:r>
+    </w:p>
+    <w:p>
+      <w:pPr>
+        <w:pStyle w:val="Heading2"/>
+      </w:pPr>
+      <w:r>
+        <w:t xml:space="preserve">Appearance</w:t>
+      </w:r>
+    </w:p>
+    <w:p>
+      <w:pPr>
+        <w:pStyle w:val="Heading2"/>
+      </w:pPr>
+      <w:r>
+        <w:t xml:space="preserve">Markdown</w:t>
+      </w:r>
+    </w:p>
+    <w:p>
+      <w:pPr>
+        <w:pStyle w:val="SourceCode"/>
+      </w:pPr>
+      <w:r>
+        <w:rPr>
+          <w:rStyle w:val="DataTypeTok"/>
+        </w:rPr>
+        <w:t xml:space="preserve">&lt;</w:t>
+      </w:r>
+      <w:r>
+        <w:rPr>
+          <w:rStyle w:val="KeywordTok"/>
+        </w:rPr>
+        <w:t xml:space="preserve">iframe</w:t>
+      </w:r>
+      <w:r>
+        <w:rPr>
+          <w:rStyle w:val="OtherTok"/>
+        </w:rPr>
+        <w:t xml:space="preserve"> src</w:t>
+      </w:r>
+      <w:r>
+        <w:rPr>
+          <w:rStyle w:val="OperatorTok"/>
+        </w:rPr>
+        <w:t xml:space="preserve">=</w:t>
+      </w:r>
+      <w:r>
+        <w:rPr>
+          <w:rStyle w:val="StringTok"/>
+        </w:rPr>
+        <w:t xml:space="preserve">"[URL]"</w:t>
+      </w:r>
+      <w:r>
+        <w:rPr>
+          <w:rStyle w:val="OtherTok"/>
+        </w:rPr>
+        <w:t xml:space="preserve"> width</w:t>
+      </w:r>
+      <w:r>
+        <w:rPr>
+          <w:rStyle w:val="OperatorTok"/>
+        </w:rPr>
+        <w:t xml:space="preserve">=</w:t>
+      </w:r>
+      <w:r>
+        <w:rPr>
+          <w:rStyle w:val="StringTok"/>
+        </w:rPr>
+        <w:t xml:space="preserve">"780"</w:t>
+      </w:r>
+      <w:r>
+        <w:rPr>
+          <w:rStyle w:val="OtherTok"/>
+        </w:rPr>
+        <w:t xml:space="preserve"> height</w:t>
+      </w:r>
+      <w:r>
+        <w:rPr>
+          <w:rStyle w:val="OperatorTok"/>
+        </w:rPr>
+        <w:t xml:space="preserve">=</w:t>
+      </w:r>
+      <w:r>
+        <w:rPr>
+          <w:rStyle w:val="StringTok"/>
+        </w:rPr>
+        <w:t xml:space="preserve">"500"</w:t>
+      </w:r>
+      <w:r>
+        <w:rPr>
+          <w:rStyle w:val="DataTypeTok"/>
+        </w:rPr>
+        <w:t xml:space="preserve">&gt;&lt;/</w:t>
+      </w:r>
+      <w:r>
+        <w:rPr>
+          <w:rStyle w:val="KeywordTok"/>
+        </w:rPr>
+        <w:t xml:space="preserve">iframe</w:t>
+      </w:r>
+      <w:r>
+        <w:rPr>
+          <w:rStyle w:val="DataTypeTok"/>
+        </w:rPr>
+        <w:t xml:space="preserve">&gt;</w:t>
+      </w:r>
+    </w:p>
+    <w:bookmarkStart w:id="139" w:name="references"/>
+    <w:p>
+      <w:pPr>
+        <w:pStyle w:val="Heading1"/>
+      </w:pPr>
+      <w:r>
         <w:t xml:space="preserve">References</w:t>
       </w:r>
     </w:p>
-    <w:bookmarkStart w:id="136" w:name="refs"/>
-    <w:bookmarkStart w:id="135" w:name="ref-knuth84"/>
+    <w:bookmarkStart w:id="138" w:name="refs"/>
+    <w:bookmarkStart w:id="137" w:name="ref-knuth84"/>
     <w:p>
       <w:pPr>
         <w:pStyle w:val="Bibliography"/>
@@ -12435,7 +12654,7 @@
       <w:r>
         <w:t xml:space="preserve"> </w:t>
       </w:r>
-      <w:hyperlink r:id="rId134">
+      <w:hyperlink r:id="rId136">
         <w:r>
           <w:rPr>
             <w:rStyle w:val="Hyperlink"/>
@@ -12447,10 +12666,11 @@
         <w:t xml:space="preserve">.</w:t>
       </w:r>
     </w:p>
-    <w:bookmarkEnd w:id="135"/>
-    <w:bookmarkEnd w:id="136"/>
     <w:bookmarkEnd w:id="137"/>
     <w:bookmarkEnd w:id="138"/>
+    <w:bookmarkEnd w:id="139"/>
+    <w:bookmarkEnd w:id="140"/>
+    <w:bookmarkEnd w:id="141"/>
     <w:sectPr>
       <w:footnotePr>
         <w:numRestart w:val="eachSect"/>
@@ -13199,6 +13419,9 @@
     <w:abstractNumId w:val="991"/>
   </w:num>
   <w:num w:numId="1021">
+    <w:abstractNumId w:val="991"/>
+  </w:num>
+  <w:num w:numId="1022">
     <w:abstractNumId w:val="991"/>
   </w:num>
 </w:numbering>

--- a/THE-TITLE-OF-THE-BOOK.docx
+++ b/THE-TITLE-OF-THE-BOOK.docx
@@ -6499,7 +6499,7 @@
               <w:pStyle w:val="BodyText"/>
             </w:pPr>
             <w:r>
-              <w:t xml:space="preserve">What is the sum of 2 and 20?</w:t>
+              <w:t xml:space="preserve">What is the sum of 2 and 17?</w:t>
             </w:r>
           </w:p>
           <w:p>
@@ -6507,7 +6507,7 @@
               <w:pStyle w:val="BodyText"/>
             </w:pPr>
             <w:r>
-              <w:t xml:space="preserve">-18</w:t>
+              <w:t xml:space="preserve">-15</w:t>
             </w:r>
           </w:p>
           <w:p>
@@ -6515,7 +6515,7 @@
               <w:pStyle w:val="BodyText"/>
             </w:pPr>
             <w:r>
-              <w:t xml:space="preserve">22</w:t>
+              <w:t xml:space="preserve">19</w:t>
             </w:r>
           </w:p>
           <w:p>
@@ -6523,7 +6523,7 @@
               <w:pStyle w:val="BodyText"/>
             </w:pPr>
             <w:r>
-              <w:t xml:space="preserve">18</w:t>
+              <w:t xml:space="preserve">15</w:t>
             </w:r>
           </w:p>
           <w:p>
@@ -6531,7 +6531,7 @@
               <w:pStyle w:val="BodyText"/>
             </w:pPr>
             <w:r>
-              <w:t xml:space="preserve">40</w:t>
+              <w:t xml:space="preserve">34</w:t>
             </w:r>
           </w:p>
           <w:p>
@@ -6539,7 +6539,7 @@
               <w:pStyle w:val="BodyText"/>
             </w:pPr>
             <w:r>
-              <w:t xml:space="preserve">You need to add the two numbers 2 and 20</w:t>
+              <w:t xml:space="preserve">You need to add the two numbers 2 and 17</w:t>
             </w:r>
           </w:p>
           <w:p>
@@ -6547,7 +6547,7 @@
               <w:pStyle w:val="BodyText"/>
             </w:pPr>
             <w:r>
-              <w:t xml:space="preserve">2 + 20 = 22</w:t>
+              <w:t xml:space="preserve">2 + 17 = 19</w:t>
             </w:r>
           </w:p>
         </w:tc>
@@ -12392,13 +12392,13 @@
     </w:p>
     <w:bookmarkEnd w:id="132"/>
     <w:bookmarkEnd w:id="133"/>
-    <w:bookmarkStart w:id="140" w:name="numbas"/>
+    <w:bookmarkStart w:id="140" w:name="embedding-numbas-questions"/>
     <w:p>
       <w:pPr>
         <w:pStyle w:val="Heading1"/>
       </w:pPr>
       <w:r>
-        <w:t xml:space="preserve">7. Numbas</w:t>
+        <w:t xml:space="preserve">7. Embedding Numbas Questions</w:t>
       </w:r>
     </w:p>
     <w:p>

--- a/THE-TITLE-OF-THE-BOOK.docx
+++ b/THE-TITLE-OF-THE-BOOK.docx
@@ -6499,7 +6499,7 @@
               <w:pStyle w:val="BodyText"/>
             </w:pPr>
             <w:r>
-              <w:t xml:space="preserve">What is the sum of 2 and 17?</w:t>
+              <w:t xml:space="preserve">What is the sum of 3 and 17?</w:t>
             </w:r>
           </w:p>
           <w:p>
@@ -6507,7 +6507,7 @@
               <w:pStyle w:val="BodyText"/>
             </w:pPr>
             <w:r>
-              <w:t xml:space="preserve">-15</w:t>
+              <w:t xml:space="preserve">-14</w:t>
             </w:r>
           </w:p>
           <w:p>
@@ -6515,7 +6515,7 @@
               <w:pStyle w:val="BodyText"/>
             </w:pPr>
             <w:r>
-              <w:t xml:space="preserve">19</w:t>
+              <w:t xml:space="preserve">20</w:t>
             </w:r>
           </w:p>
           <w:p>
@@ -6523,7 +6523,7 @@
               <w:pStyle w:val="BodyText"/>
             </w:pPr>
             <w:r>
-              <w:t xml:space="preserve">15</w:t>
+              <w:t xml:space="preserve">14</w:t>
             </w:r>
           </w:p>
           <w:p>
@@ -6531,7 +6531,7 @@
               <w:pStyle w:val="BodyText"/>
             </w:pPr>
             <w:r>
-              <w:t xml:space="preserve">34</w:t>
+              <w:t xml:space="preserve">51</w:t>
             </w:r>
           </w:p>
           <w:p>
@@ -6539,7 +6539,7 @@
               <w:pStyle w:val="BodyText"/>
             </w:pPr>
             <w:r>
-              <w:t xml:space="preserve">You need to add the two numbers 2 and 17</w:t>
+              <w:t xml:space="preserve">You need to add the two numbers 3 and 17</w:t>
             </w:r>
           </w:p>
           <w:p>
@@ -6547,7 +6547,7 @@
               <w:pStyle w:val="BodyText"/>
             </w:pPr>
             <w:r>
-              <w:t xml:space="preserve">2 + 17 = 19</w:t>
+              <w:t xml:space="preserve">3 + 17 = 20</w:t>
             </w:r>
           </w:p>
         </w:tc>
@@ -7093,7 +7093,7 @@
       </w:r>
     </w:p>
     <w:bookmarkEnd w:id="93"/>
-    <w:bookmarkStart w:id="141" w:name="webr-playground"/>
+    <w:bookmarkStart w:id="150" w:name="webr-playground"/>
     <w:p>
       <w:pPr>
         <w:pStyle w:val="Heading1"/>
@@ -11706,13 +11706,474 @@
       </w:tr>
     </w:tbl>
     <w:bookmarkEnd w:id="119"/>
-    <w:bookmarkStart w:id="133" w:name="embedding-pdf-files"/>
+    <w:bookmarkStart w:id="128" w:name="embedding-video-files"/>
     <w:p>
       <w:pPr>
         <w:pStyle w:val="Heading1"/>
       </w:pPr>
       <w:r>
-        <w:t xml:space="preserve">6. Embedding PDF files</w:t>
+        <w:t xml:space="preserve">6. Embedding video files</w:t>
+      </w:r>
+    </w:p>
+    <w:p>
+      <w:pPr>
+        <w:pStyle w:val="FirstParagraph"/>
+      </w:pPr>
+      <w:r>
+        <w:t xml:space="preserve">This page demonstrates how to embed video into a Quarto webpage. This is a native capability of Quarto, and requires no extensions to be installed.</w:t>
+      </w:r>
+    </w:p>
+    <w:p>
+      <w:pPr>
+        <w:pStyle w:val="Compact"/>
+        <w:numPr>
+          <w:ilvl w:val="0"/>
+          <w:numId w:val="1021"/>
+        </w:numPr>
+      </w:pPr>
+      <w:hyperlink r:id="rId120">
+        <w:r>
+          <w:rPr>
+            <w:rStyle w:val="Hyperlink"/>
+          </w:rPr>
+          <w:t xml:space="preserve">Quarto video embedding documentation</w:t>
+        </w:r>
+      </w:hyperlink>
+    </w:p>
+    <w:p>
+      <w:pPr>
+        <w:pStyle w:val="Heading2"/>
+      </w:pPr>
+      <w:r>
+        <w:t xml:space="preserve">Embedding a video</w:t>
+      </w:r>
+    </w:p>
+    <w:p>
+      <w:pPr>
+        <w:pStyle w:val="FirstParagraph"/>
+      </w:pPr>
+      <w:r>
+        <w:t xml:space="preserve">To embed a video, use the</w:t>
+      </w:r>
+      <w:r>
+        <w:t xml:space="preserve"> </w:t>
+      </w:r>
+      <w:r>
+        <w:rPr>
+          <w:rStyle w:val="VerbatimChar"/>
+        </w:rPr>
+        <w:t xml:space="preserve">{{&lt; video &gt;}}</w:t>
+      </w:r>
+      <w:r>
+        <w:t xml:space="preserve"> </w:t>
+      </w:r>
+      <w:r>
+        <w:t xml:space="preserve">shortcode. You can embed local files or URLs of online videos:</w:t>
+      </w:r>
+    </w:p>
+    <w:p>
+      <w:pPr>
+        <w:pStyle w:val="SourceCode"/>
+      </w:pPr>
+      <w:r>
+        <w:rPr>
+          <w:rStyle w:val="NormalTok"/>
+        </w:rPr>
+        <w:t xml:space="preserve">{{&lt; video local-video-file.mp4 &gt;}}</w:t>
+      </w:r>
+      <w:r>
+        <w:br/>
+      </w:r>
+      <w:r>
+        <w:br/>
+      </w:r>
+      <w:r>
+        <w:rPr>
+          <w:rStyle w:val="NormalTok"/>
+        </w:rPr>
+        <w:t xml:space="preserve">{{&lt; video URL_TO_VIDEO &gt;}}</w:t>
+      </w:r>
+    </w:p>
+    <w:bookmarkStart w:id="123" w:name="local-file"/>
+    <w:p>
+      <w:pPr>
+        <w:pStyle w:val="Heading3"/>
+      </w:pPr>
+      <w:r>
+        <w:t xml:space="preserve">6.0.1 Local file</w:t>
+      </w:r>
+    </w:p>
+    <w:tbl>
+      <w:tblPr>
+        <w:tblStyle w:val="Table"/>
+        <w:tblLook w:firstRow="0" w:lastRow="0" w:firstColumn="0" w:lastColumn="0" w:noHBand="0" w:noVBand="0" w:val="0000"/>
+        <w:tblBorders>
+          <w:left w:val="single" w:sz="24" w:space="0" w:color="00A047"/>
+          <w:right w:val="single" w:sz="4" w:space="0" w:color="00A047"/>
+          <w:top w:val="single" w:sz="4" w:space="0" w:color="00A047"/>
+          <w:bottom w:val="single" w:sz="4" w:space="0" w:color="00A047"/>
+        </w:tblBorders>
+        <w:tblCellMar>
+          <w:left w:w="144" w:type="dxa"/>
+          <w:right w:w="144" w:type="dxa"/>
+        </w:tblCellMar>
+        <w:tblInd w:w="164" w:type="dxa"/>
+        <w:tblW w:type="pct" w:w="100%"/>
+      </w:tblPr>
+      <w:tr>
+        <w:trPr>
+          <w:cantSplit/>
+        </w:trPr>
+        <w:tc>
+          <w:tcPr>
+            <w:shd w:color="auto" w:fill="ccf1e3" w:val="clear"/>
+            <w:tcMar>
+              <w:top w:w="92" w:type="dxa"/>
+              <w:bottom w:w="92" w:type="dxa"/>
+            </w:tcMar>
+          </w:tcPr>
+          <w:p>
+            <w:pPr>
+              <w:pStyle w:val="FirstParagraph"/>
+            </w:pPr>
+            <w:pPr>
+              <w:spacing w:before="0" w:after="0"/>
+              <w:textAlignment w:val="center"/>
+            </w:pPr>
+            <w:r>
+              <w:drawing>
+                <wp:inline>
+                  <wp:extent cx="152400" cy="152400"/>
+                  <wp:effectExtent b="0" l="0" r="0" t="0"/>
+                  <wp:docPr descr="" title="" id="121" name="Picture"/>
+                  <a:graphic>
+                    <a:graphicData uri="http://schemas.openxmlformats.org/drawingml/2006/picture">
+                      <pic:pic>
+                        <pic:nvPicPr>
+                          <pic:cNvPr descr="/opt/quarto/share/formats/docx/tip.png" id="122" name="Picture"/>
+                          <pic:cNvPicPr>
+                            <a:picLocks noChangeArrowheads="1" noChangeAspect="1"/>
+                          </pic:cNvPicPr>
+                        </pic:nvPicPr>
+                        <pic:blipFill>
+                          <a:blip r:embed="rId21"/>
+                          <a:stretch>
+                            <a:fillRect/>
+                          </a:stretch>
+                        </pic:blipFill>
+                        <pic:spPr bwMode="auto">
+                          <a:xfrm>
+                            <a:off x="0" y="0"/>
+                            <a:ext cx="152400" cy="152400"/>
+                          </a:xfrm>
+                          <a:prstGeom prst="rect">
+                            <a:avLst/>
+                          </a:prstGeom>
+                          <a:noFill/>
+                          <a:ln w="9525">
+                            <a:noFill/>
+                            <a:headEnd/>
+                            <a:tailEnd/>
+                          </a:ln>
+                        </pic:spPr>
+                      </pic:pic>
+                    </a:graphicData>
+                  </a:graphic>
+                </wp:inline>
+              </w:drawing>
+            </w:r>
+            <w:r>
+              <w:t xml:space="preserve"> </w:t>
+            </w:r>
+            <w:r>
+              <w:t xml:space="preserve"> </w:t>
+            </w:r>
+            <w:r>
+              <w:t xml:space="preserve">Tip</w:t>
+            </w:r>
+          </w:p>
+        </w:tc>
+      </w:tr>
+      <w:tr>
+        <w:trPr>
+          <w:cantSplit/>
+        </w:trPr>
+        <w:tc>
+          <w:tcPr>
+            <w:tcMar>
+              <w:top w:w="108" w:type="dxa"/>
+              <w:bottom w:w="108" w:type="dxa"/>
+            </w:tcMar>
+          </w:tcPr>
+          <w:p>
+            <w:pPr>
+              <w:pStyle w:val="BodyText"/>
+            </w:pPr>
+            <w:pPr>
+              <w:spacing w:before="16" w:after="16"/>
+            </w:pPr>
+            <w:r>
+              <w:t xml:space="preserve">This template provides an</w:t>
+            </w:r>
+            <w:r>
+              <w:t xml:space="preserve"> </w:t>
+            </w:r>
+            <w:r>
+              <w:rPr>
+                <w:rStyle w:val="VerbatimChar"/>
+              </w:rPr>
+              <w:t xml:space="preserve">assets/videos</w:t>
+            </w:r>
+            <w:r>
+              <w:t xml:space="preserve"> </w:t>
+            </w:r>
+            <w:r>
+              <w:t xml:space="preserve">folder, which can be used for adding video files to the repository.</w:t>
+            </w:r>
+          </w:p>
+        </w:tc>
+      </w:tr>
+    </w:tbl>
+    <w:bookmarkEnd w:id="123"/>
+    <w:p>
+      <w:pPr>
+        <w:pStyle w:val="Heading2"/>
+      </w:pPr>
+      <w:r>
+        <w:t xml:space="preserve">Appearance</w:t>
+      </w:r>
+    </w:p>
+    <w:p>
+      <w:pPr>
+        <w:pStyle w:val="FirstParagraph"/>
+      </w:pPr>
+      <w:hyperlink r:id="rId55">
+        <w:r>
+          <w:rPr>
+            <w:rStyle w:val="Hyperlink"/>
+          </w:rPr>
+          <w:t xml:space="preserve">assets/videos/template-tutorial-video-1a.mp4</w:t>
+        </w:r>
+      </w:hyperlink>
+    </w:p>
+    <w:p>
+      <w:pPr>
+        <w:pStyle w:val="Heading2"/>
+      </w:pPr>
+      <w:r>
+        <w:t xml:space="preserve">Markdown</w:t>
+      </w:r>
+    </w:p>
+    <w:p>
+      <w:pPr>
+        <w:pStyle w:val="SourceCode"/>
+      </w:pPr>
+      <w:r>
+        <w:rPr>
+          <w:rStyle w:val="NormalTok"/>
+        </w:rPr>
+        <w:t xml:space="preserve">{{&lt; video assets/videos/template-tutorial-video-1a.mp4 &gt;}}</w:t>
+      </w:r>
+    </w:p>
+    <w:bookmarkStart w:id="124" w:name="remote-video-file"/>
+    <w:p>
+      <w:pPr>
+        <w:pStyle w:val="Heading3"/>
+      </w:pPr>
+      <w:r>
+        <w:t xml:space="preserve">6.0.2 Remote video file</w:t>
+      </w:r>
+    </w:p>
+    <w:bookmarkEnd w:id="124"/>
+    <w:p>
+      <w:pPr>
+        <w:pStyle w:val="Heading2"/>
+      </w:pPr>
+      <w:r>
+        <w:t xml:space="preserve">Appearance</w:t>
+      </w:r>
+    </w:p>
+    <w:p>
+      <w:pPr>
+        <w:pStyle w:val="FirstParagraph"/>
+      </w:pPr>
+      <w:hyperlink r:id="rId125">
+        <w:r>
+          <w:rPr>
+            <w:rStyle w:val="Hyperlink"/>
+          </w:rPr>
+          <w:t xml:space="preserve">https://youtu.be/dQw4w9WgXcQ?si=_BZIcKuz9U91pGqB</w:t>
+        </w:r>
+      </w:hyperlink>
+    </w:p>
+    <w:p>
+      <w:pPr>
+        <w:pStyle w:val="Heading2"/>
+      </w:pPr>
+      <w:r>
+        <w:t xml:space="preserve">Markdown</w:t>
+      </w:r>
+    </w:p>
+    <w:p>
+      <w:pPr>
+        <w:pStyle w:val="SourceCode"/>
+      </w:pPr>
+      <w:r>
+        <w:rPr>
+          <w:rStyle w:val="NormalTok"/>
+        </w:rPr>
+        <w:t xml:space="preserve">{{&lt; video https://youtu.be/dQw4w9WgXcQ?si=_BZIcKuz9U91pGqB &gt;}}</w:t>
+      </w:r>
+    </w:p>
+    <w:bookmarkStart w:id="126" w:name="cross-referencing-videos"/>
+    <w:p>
+      <w:pPr>
+        <w:pStyle w:val="Heading3"/>
+      </w:pPr>
+      <w:r>
+        <w:t xml:space="preserve">6.0.3 Cross-referencing videos</w:t>
+      </w:r>
+    </w:p>
+    <w:p>
+      <w:pPr>
+        <w:pStyle w:val="FirstParagraph"/>
+      </w:pPr>
+      <w:r>
+        <w:t xml:space="preserve">To use cross-references with videos, wrap the video in a</w:t>
+      </w:r>
+      <w:r>
+        <w:t xml:space="preserve"> </w:t>
+      </w:r>
+      <w:r>
+        <w:rPr>
+          <w:rStyle w:val="VerbatimChar"/>
+        </w:rPr>
+        <w:t xml:space="preserve">div</w:t>
+      </w:r>
+      <w:r>
+        <w:t xml:space="preserve"> </w:t>
+      </w:r>
+      <w:r>
+        <w:t xml:space="preserve">using three colons, as in the example below.</w:t>
+      </w:r>
+    </w:p>
+    <w:bookmarkEnd w:id="126"/>
+    <w:p>
+      <w:pPr>
+        <w:pStyle w:val="Heading2"/>
+      </w:pPr>
+      <w:r>
+        <w:t xml:space="preserve">Appearance</w:t>
+      </w:r>
+    </w:p>
+    <w:tbl>
+      <w:tblPr>
+        <w:tblStyle w:val="Table"/>
+        <w:tblW w:type="pct" w:w="5000"/>
+        <w:tblLayout w:type="fixed"/>
+        <w:tblLook w:firstRow="0" w:lastRow="0" w:firstColumn="0" w:lastColumn="0" w:noHBand="0" w:noVBand="0" w:val="0000"/>
+      </w:tblPr>
+      <w:tblGrid>
+        <w:gridCol w:w="7920"/>
+      </w:tblGrid>
+      <w:tr>
+        <w:tc>
+          <w:tcPr/>
+          <w:bookmarkStart w:id="127" w:name="fig-example-1"/>
+          <w:p>
+            <w:pPr>
+              <w:pStyle w:val="Compact"/>
+              <w:jc w:val="center"/>
+            </w:pPr>
+            <w:hyperlink r:id="rId55">
+              <w:r>
+                <w:rPr>
+                  <w:rStyle w:val="Hyperlink"/>
+                </w:rPr>
+                <w:t xml:space="preserve">assets/videos/template-tutorial-video-1a.mp4</w:t>
+              </w:r>
+            </w:hyperlink>
+          </w:p>
+          <w:p>
+            <w:pPr>
+              <w:jc w:val="center"/>
+            </w:pPr>
+            <w:pPr>
+              <w:jc w:val="start"/>
+              <w:spacing w:before="200"/>
+              <w:pStyle w:val="ImageCaption"/>
+            </w:pPr>
+            <w:r>
+              <w:t xml:space="preserve">Figure 6.1: This is an example video with cross-referencing (and a legend!)</w:t>
+            </w:r>
+          </w:p>
+          <w:bookmarkEnd w:id="127"/>
+        </w:tc>
+      </w:tr>
+    </w:tbl>
+    <w:p>
+      <w:pPr>
+        <w:pStyle w:val="Heading2"/>
+      </w:pPr>
+      <w:r>
+        <w:t xml:space="preserve">Markdown</w:t>
+      </w:r>
+    </w:p>
+    <w:p>
+      <w:pPr>
+        <w:pStyle w:val="SourceCode"/>
+      </w:pPr>
+      <w:r>
+        <w:rPr>
+          <w:rStyle w:val="NormalTok"/>
+        </w:rPr>
+        <w:t xml:space="preserve">::: {#fig-example-1}</w:t>
+      </w:r>
+      <w:r>
+        <w:br/>
+      </w:r>
+      <w:r>
+        <w:br/>
+      </w:r>
+      <w:r>
+        <w:rPr>
+          <w:rStyle w:val="NormalTok"/>
+        </w:rPr>
+        <w:t xml:space="preserve">{{&lt; video assets/videos/template-tutorial-video-1a.mp4 &gt;}}</w:t>
+      </w:r>
+      <w:r>
+        <w:br/>
+      </w:r>
+      <w:r>
+        <w:br/>
+      </w:r>
+      <w:r>
+        <w:rPr>
+          <w:rStyle w:val="NormalTok"/>
+        </w:rPr>
+        <w:t xml:space="preserve">This is an example video with cross-referencing (and a legend!)</w:t>
+      </w:r>
+      <w:r>
+        <w:br/>
+      </w:r>
+      <w:r>
+        <w:br/>
+      </w:r>
+      <w:r>
+        <w:rPr>
+          <w:rStyle w:val="NormalTok"/>
+        </w:rPr>
+        <w:t xml:space="preserve">:::</w:t>
+      </w:r>
+    </w:p>
+    <w:bookmarkEnd w:id="128"/>
+    <w:bookmarkStart w:id="142" w:name="embedding-pdf-files"/>
+    <w:p>
+      <w:pPr>
+        <w:pStyle w:val="Heading1"/>
+      </w:pPr>
+      <w:r>
+        <w:t xml:space="preserve">7. Embedding PDF files</w:t>
       </w:r>
     </w:p>
     <w:p>
@@ -11780,12 +12241,12 @@
                 <wp:inline>
                   <wp:extent cx="152400" cy="152400"/>
                   <wp:effectExtent b="0" l="0" r="0" t="0"/>
-                  <wp:docPr descr="" title="" id="120" name="Picture"/>
+                  <wp:docPr descr="" title="" id="129" name="Picture"/>
                   <a:graphic>
                     <a:graphicData uri="http://schemas.openxmlformats.org/drawingml/2006/picture">
                       <pic:pic>
                         <pic:nvPicPr>
-                          <pic:cNvPr descr="/opt/quarto/share/formats/docx/warning.png" id="121" name="Picture"/>
+                          <pic:cNvPr descr="/opt/quarto/share/formats/docx/warning.png" id="130" name="Picture"/>
                           <pic:cNvPicPr>
                             <a:picLocks noChangeArrowheads="1" noChangeAspect="1"/>
                           </pic:cNvPicPr>
@@ -11898,18 +12359,18 @@
           <wp:inline>
             <wp:extent cx="5334000" cy="7010400"/>
             <wp:effectExtent b="0" l="0" r="0" t="0"/>
-            <wp:docPr descr="Kiepas et al. (2024)" title="" id="123" name="Picture"/>
+            <wp:docPr descr="Kiepas et al. (2024)" title="" id="132" name="Picture"/>
             <a:graphic>
               <a:graphicData uri="http://schemas.openxmlformats.org/drawingml/2006/picture">
                 <pic:pic>
                   <pic:nvPicPr>
-                    <pic:cNvPr descr="assets/papers/kiepas_et_al_2024.pdf" id="124" name="Picture"/>
+                    <pic:cNvPr descr="assets/papers/kiepas_et_al_2024.pdf" id="133" name="Picture"/>
                     <pic:cNvPicPr>
                       <a:picLocks noChangeArrowheads="1" noChangeAspect="1"/>
                     </pic:cNvPicPr>
                   </pic:nvPicPr>
                   <pic:blipFill>
-                    <a:blip r:embed="rId122"/>
+                    <a:blip r:embed="rId131"/>
                     <a:stretch>
                       <a:fillRect/>
                     </a:stretch>
@@ -11979,13 +12440,13 @@
         <w:t xml:space="preserve">![Kiepas _et al._ (2024)](assets/papers/kiepas_et_al_2024.pdf)</w:t>
       </w:r>
     </w:p>
-    <w:bookmarkStart w:id="125" w:name="controlling-embedded-document-size"/>
+    <w:bookmarkStart w:id="134" w:name="controlling-embedded-document-size"/>
     <w:p>
       <w:pPr>
         <w:pStyle w:val="Heading3"/>
       </w:pPr>
       <w:r>
-        <w:t xml:space="preserve">6.0.1 Controlling embedded document size</w:t>
+        <w:t xml:space="preserve">7.0.1 Controlling embedded document size</w:t>
       </w:r>
     </w:p>
     <w:p>
@@ -12013,7 +12474,7 @@
         <w:t xml:space="preserve">{width=80% height=300px}</w:t>
       </w:r>
     </w:p>
-    <w:bookmarkEnd w:id="125"/>
+    <w:bookmarkEnd w:id="134"/>
     <w:p>
       <w:pPr>
         <w:pStyle w:val="Heading2"/>
@@ -12031,18 +12492,18 @@
           <wp:inline>
             <wp:extent cx="2174184" cy="2857500"/>
             <wp:effectExtent b="0" l="0" r="0" t="0"/>
-            <wp:docPr descr="Kiepas et al. (2024)" title="" id="126" name="Picture"/>
+            <wp:docPr descr="Kiepas et al. (2024)" title="" id="135" name="Picture"/>
             <a:graphic>
               <a:graphicData uri="http://schemas.openxmlformats.org/drawingml/2006/picture">
                 <pic:pic>
                   <pic:nvPicPr>
-                    <pic:cNvPr descr="assets/papers/kiepas_et_al_2024.pdf" id="127" name="Picture"/>
+                    <pic:cNvPr descr="assets/papers/kiepas_et_al_2024.pdf" id="136" name="Picture"/>
                     <pic:cNvPicPr>
                       <a:picLocks noChangeArrowheads="1" noChangeAspect="1"/>
                     </pic:cNvPicPr>
                   </pic:nvPicPr>
                   <pic:blipFill>
-                    <a:blip r:embed="rId122"/>
+                    <a:blip r:embed="rId131"/>
                     <a:stretch>
                       <a:fillRect/>
                     </a:stretch>
@@ -12151,10 +12612,10 @@
         <w:pStyle w:val="Compact"/>
         <w:numPr>
           <w:ilvl w:val="0"/>
-          <w:numId w:val="1021"/>
+          <w:numId w:val="1022"/>
         </w:numPr>
       </w:pPr>
-      <w:hyperlink r:id="rId128">
+      <w:hyperlink r:id="rId137">
         <w:r>
           <w:rPr>
             <w:rStyle w:val="VerbatimChar"/>
@@ -12180,10 +12641,10 @@
         <w:pStyle w:val="Compact"/>
         <w:numPr>
           <w:ilvl w:val="0"/>
-          <w:numId w:val="1021"/>
+          <w:numId w:val="1022"/>
         </w:numPr>
       </w:pPr>
-      <w:hyperlink r:id="rId129">
+      <w:hyperlink r:id="rId138">
         <w:r>
           <w:rPr>
             <w:rStyle w:val="VerbatimChar"/>
@@ -12226,7 +12687,7 @@
       <w:r>
         <w:t xml:space="preserve"> </w:t>
       </w:r>
-      <w:hyperlink r:id="rId130">
+      <w:hyperlink r:id="rId139">
         <w:r>
           <w:rPr>
             <w:rStyle w:val="Hyperlink"/>
@@ -12276,13 +12737,13 @@
         <w:t xml:space="preserve">{{&lt; pdf assets/papers/kiepas_et_al_2024.pdf &gt;}}</w:t>
       </w:r>
     </w:p>
-    <w:bookmarkStart w:id="131" w:name="controlling-embedded-document-size-1"/>
+    <w:bookmarkStart w:id="140" w:name="controlling-embedded-document-size-1"/>
     <w:p>
       <w:pPr>
         <w:pStyle w:val="Heading3"/>
       </w:pPr>
       <w:r>
-        <w:t xml:space="preserve">6.0.2 Controlling embedded document size</w:t>
+        <w:t xml:space="preserve">7.0.2 Controlling embedded document size</w:t>
       </w:r>
     </w:p>
     <w:p>
@@ -12304,7 +12765,7 @@
         <w:t xml:space="preserve">{{&lt; pdf example.pdf height=200px width=80%&gt;}}</w:t>
       </w:r>
     </w:p>
-    <w:bookmarkEnd w:id="131"/>
+    <w:bookmarkEnd w:id="140"/>
     <w:p>
       <w:pPr>
         <w:pStyle w:val="Heading2"/>
@@ -12332,13 +12793,13 @@
         <w:t xml:space="preserve">{{&lt; pdf assets/papers/kiepas_et_al_2024.pdf height=300px width=100% &gt;}}</w:t>
       </w:r>
     </w:p>
-    <w:bookmarkStart w:id="132" w:name="installing-embedpdf"/>
+    <w:bookmarkStart w:id="141" w:name="installing-embedpdf"/>
     <w:p>
       <w:pPr>
         <w:pStyle w:val="Heading3"/>
       </w:pPr>
       <w:r>
-        <w:t xml:space="preserve">6.0.3 Installing</w:t>
+        <w:t xml:space="preserve">7.0.3 Installing</w:t>
       </w:r>
       <w:r>
         <w:t xml:space="preserve"> </w:t>
@@ -12390,22 +12851,22 @@
         <w:t xml:space="preserve"> add jmgirard/embedpdf</w:t>
       </w:r>
     </w:p>
-    <w:bookmarkEnd w:id="132"/>
-    <w:bookmarkEnd w:id="133"/>
-    <w:bookmarkStart w:id="140" w:name="embedding-numbas-questions"/>
+    <w:bookmarkEnd w:id="141"/>
+    <w:bookmarkEnd w:id="142"/>
+    <w:bookmarkStart w:id="149" w:name="embedding-numbas-questions"/>
     <w:p>
       <w:pPr>
         <w:pStyle w:val="Heading1"/>
       </w:pPr>
       <w:r>
-        <w:t xml:space="preserve">7. Embedding Numbas Questions</w:t>
+        <w:t xml:space="preserve">8. Embedding Numbas Questions</w:t>
       </w:r>
     </w:p>
     <w:p>
       <w:pPr>
         <w:pStyle w:val="FirstParagraph"/>
       </w:pPr>
-      <w:hyperlink r:id="rId134">
+      <w:hyperlink r:id="rId143">
         <w:r>
           <w:rPr>
             <w:rStyle w:val="Hyperlink"/>
@@ -12422,7 +12883,7 @@
       <w:r>
         <w:t xml:space="preserve"> </w:t>
       </w:r>
-      <w:hyperlink r:id="rId135">
+      <w:hyperlink r:id="rId144">
         <w:r>
           <w:rPr>
             <w:rStyle w:val="Hyperlink"/>
@@ -12439,7 +12900,7 @@
         <w:pStyle w:val="Compact"/>
         <w:numPr>
           <w:ilvl w:val="0"/>
-          <w:numId w:val="1022"/>
+          <w:numId w:val="1023"/>
         </w:numPr>
       </w:pPr>
       <w:r>
@@ -12448,7 +12909,7 @@
       <w:r>
         <w:t xml:space="preserve"> </w:t>
       </w:r>
-      <w:hyperlink r:id="rId134">
+      <w:hyperlink r:id="rId143">
         <w:r>
           <w:rPr>
             <w:rStyle w:val="Hyperlink"/>
@@ -12611,7 +13072,7 @@
         <w:t xml:space="preserve">&gt;</w:t>
       </w:r>
     </w:p>
-    <w:bookmarkStart w:id="139" w:name="references"/>
+    <w:bookmarkStart w:id="148" w:name="references"/>
     <w:p>
       <w:pPr>
         <w:pStyle w:val="Heading1"/>
@@ -12620,8 +13081,8 @@
         <w:t xml:space="preserve">References</w:t>
       </w:r>
     </w:p>
-    <w:bookmarkStart w:id="138" w:name="refs"/>
-    <w:bookmarkStart w:id="137" w:name="ref-knuth84"/>
+    <w:bookmarkStart w:id="147" w:name="refs"/>
+    <w:bookmarkStart w:id="146" w:name="ref-knuth84"/>
     <w:p>
       <w:pPr>
         <w:pStyle w:val="Bibliography"/>
@@ -12654,7 +13115,7 @@
       <w:r>
         <w:t xml:space="preserve"> </w:t>
       </w:r>
-      <w:hyperlink r:id="rId136">
+      <w:hyperlink r:id="rId145">
         <w:r>
           <w:rPr>
             <w:rStyle w:val="Hyperlink"/>
@@ -12666,11 +13127,11 @@
         <w:t xml:space="preserve">.</w:t>
       </w:r>
     </w:p>
-    <w:bookmarkEnd w:id="137"/>
-    <w:bookmarkEnd w:id="138"/>
-    <w:bookmarkEnd w:id="139"/>
-    <w:bookmarkEnd w:id="140"/>
-    <w:bookmarkEnd w:id="141"/>
+    <w:bookmarkEnd w:id="146"/>
+    <w:bookmarkEnd w:id="147"/>
+    <w:bookmarkEnd w:id="148"/>
+    <w:bookmarkEnd w:id="149"/>
+    <w:bookmarkEnd w:id="150"/>
     <w:sectPr>
       <w:footnotePr>
         <w:numRestart w:val="eachSect"/>
@@ -13422,6 +13883,9 @@
     <w:abstractNumId w:val="991"/>
   </w:num>
   <w:num w:numId="1022">
+    <w:abstractNumId w:val="991"/>
+  </w:num>
+  <w:num w:numId="1023">
     <w:abstractNumId w:val="991"/>
   </w:num>
 </w:numbering>

--- a/THE-TITLE-OF-THE-BOOK.docx
+++ b/THE-TITLE-OF-THE-BOOK.docx
@@ -10058,7 +10058,7 @@
               <w:pStyle w:val="BodyText"/>
             </w:pPr>
             <w:r>
-              <w:t xml:space="preserve">What is the sum of 3 and 18?</w:t>
+              <w:t xml:space="preserve">What is the sum of 6 and 20?</w:t>
             </w:r>
           </w:p>
           <w:p>
@@ -10066,7 +10066,7 @@
               <w:pStyle w:val="BodyText"/>
             </w:pPr>
             <w:r>
-              <w:t xml:space="preserve">-15</w:t>
+              <w:t xml:space="preserve">-14</w:t>
             </w:r>
           </w:p>
           <w:p>
@@ -10074,7 +10074,7 @@
               <w:pStyle w:val="BodyText"/>
             </w:pPr>
             <w:r>
-              <w:t xml:space="preserve">21</w:t>
+              <w:t xml:space="preserve">26</w:t>
             </w:r>
           </w:p>
           <w:p>
@@ -10082,7 +10082,7 @@
               <w:pStyle w:val="BodyText"/>
             </w:pPr>
             <w:r>
-              <w:t xml:space="preserve">15</w:t>
+              <w:t xml:space="preserve">14</w:t>
             </w:r>
           </w:p>
           <w:p>
@@ -10090,7 +10090,7 @@
               <w:pStyle w:val="BodyText"/>
             </w:pPr>
             <w:r>
-              <w:t xml:space="preserve">54</w:t>
+              <w:t xml:space="preserve">120</w:t>
             </w:r>
           </w:p>
           <w:p>
@@ -10098,7 +10098,7 @@
               <w:pStyle w:val="BodyText"/>
             </w:pPr>
             <w:r>
-              <w:t xml:space="preserve">You need to add the two numbers 3 and 18</w:t>
+              <w:t xml:space="preserve">You need to add the two numbers 6 and 20</w:t>
             </w:r>
           </w:p>
           <w:p>
@@ -10106,7 +10106,7 @@
               <w:pStyle w:val="BodyText"/>
             </w:pPr>
             <w:r>
-              <w:t xml:space="preserve">3 + 18 = 21</w:t>
+              <w:t xml:space="preserve">6 + 20 = 26</w:t>
             </w:r>
           </w:p>
         </w:tc>
@@ -10652,7 +10652,7 @@
       </w:r>
     </w:p>
     <w:bookmarkEnd w:id="139"/>
-    <w:bookmarkStart w:id="156" w:name="webr-playground"/>
+    <w:bookmarkStart w:id="161" w:name="webr-playground"/>
     <w:p>
       <w:pPr>
         <w:pStyle w:val="Heading1"/>
@@ -12917,20 +12917,984 @@
         <w:t xml:space="preserve">```</w:t>
       </w:r>
     </w:p>
-    <w:bookmarkStart w:id="155" w:name="embedding-numbas-questions"/>
+    <w:bookmarkStart w:id="153" w:name="using-shinylive"/>
     <w:p>
       <w:pPr>
         <w:pStyle w:val="Heading1"/>
       </w:pPr>
       <w:r>
-        <w:t xml:space="preserve">8. Embedding Numbas Questions</w:t>
+        <w:t xml:space="preserve">8. Using</w:t>
+      </w:r>
+      <w:r>
+        <w:t xml:space="preserve"> </w:t>
+      </w:r>
+      <w:r>
+        <w:rPr>
+          <w:rStyle w:val="VerbatimChar"/>
+        </w:rPr>
+        <w:t xml:space="preserve">shinylive</w:t>
       </w:r>
     </w:p>
     <w:p>
       <w:pPr>
         <w:pStyle w:val="FirstParagraph"/>
       </w:pPr>
-      <w:hyperlink r:id="rId149">
+      <w:r>
+        <w:rPr>
+          <w:rStyle w:val="VerbatimChar"/>
+        </w:rPr>
+        <w:t xml:space="preserve">shinylive</w:t>
+      </w:r>
+      <w:r>
+        <w:t xml:space="preserve"> </w:t>
+      </w:r>
+      <w:r>
+        <w:t xml:space="preserve">is an extension and</w:t>
+      </w:r>
+      <w:r>
+        <w:t xml:space="preserve"> </w:t>
+      </w:r>
+      <w:r>
+        <w:rPr>
+          <w:rStyle w:val="VerbatimChar"/>
+        </w:rPr>
+        <w:t xml:space="preserve">R</w:t>
+      </w:r>
+      <w:r>
+        <w:t xml:space="preserve"> </w:t>
+      </w:r>
+      <w:r>
+        <w:t xml:space="preserve">package that allows for embedding a</w:t>
+      </w:r>
+      <w:r>
+        <w:t xml:space="preserve"> </w:t>
+      </w:r>
+      <w:r>
+        <w:rPr>
+          <w:i/>
+          <w:iCs/>
+        </w:rPr>
+        <w:t xml:space="preserve">serverless</w:t>
+      </w:r>
+      <w:r>
+        <w:t xml:space="preserve"> </w:t>
+      </w:r>
+      <w:r>
+        <w:t xml:space="preserve">Shiny application in a Quarto page, as we do in</w:t>
+      </w:r>
+      <w:r>
+        <w:t xml:space="preserve"> </w:t>
+      </w:r>
+      <w:hyperlink w:anchor="fig-shinylive-example">
+        <w:r>
+          <w:rPr>
+            <w:rStyle w:val="Hyperlink"/>
+          </w:rPr>
+          <w:t xml:space="preserve">Figure 8.1</w:t>
+        </w:r>
+      </w:hyperlink>
+      <w:r>
+        <w:t xml:space="preserve">.</w:t>
+      </w:r>
+    </w:p>
+    <w:tbl>
+      <w:tblPr>
+        <w:tblStyle w:val="Table"/>
+        <w:tblW w:type="pct" w:w="5000"/>
+        <w:tblLayout w:type="fixed"/>
+        <w:tblLook w:firstRow="0" w:lastRow="0" w:firstColumn="0" w:lastColumn="0" w:noHBand="0" w:noVBand="0" w:val="0000"/>
+      </w:tblPr>
+      <w:tblGrid>
+        <w:gridCol w:w="7920"/>
+      </w:tblGrid>
+      <w:tr>
+        <w:tc>
+          <w:tcPr/>
+          <w:bookmarkStart w:id="149" w:name="fig-shinylive-example"/>
+          <w:p>
+            <w:pPr>
+              <w:pStyle w:val="SourceCode"/>
+              <w:jc w:val="center"/>
+            </w:pPr>
+            <w:r>
+              <w:rPr>
+                <w:rStyle w:val="VerbatimChar"/>
+              </w:rPr>
+              <w:t xml:space="preserve">#| standalone: true</w:t>
+            </w:r>
+            <w:r>
+              <w:br/>
+            </w:r>
+            <w:r>
+              <w:rPr>
+                <w:rStyle w:val="VerbatimChar"/>
+              </w:rPr>
+              <w:t xml:space="preserve">#| viewerHeight: 600</w:t>
+            </w:r>
+            <w:r>
+              <w:br/>
+            </w:r>
+            <w:r>
+              <w:br/>
+            </w:r>
+            <w:r>
+              <w:rPr>
+                <w:rStyle w:val="VerbatimChar"/>
+              </w:rPr>
+              <w:t xml:space="preserve">library(shiny)</w:t>
+            </w:r>
+            <w:r>
+              <w:br/>
+            </w:r>
+            <w:r>
+              <w:rPr>
+                <w:rStyle w:val="VerbatimChar"/>
+              </w:rPr>
+              <w:t xml:space="preserve">library(bslib)</w:t>
+            </w:r>
+            <w:r>
+              <w:br/>
+            </w:r>
+            <w:r>
+              <w:br/>
+            </w:r>
+            <w:r>
+              <w:rPr>
+                <w:rStyle w:val="VerbatimChar"/>
+              </w:rPr>
+              <w:t xml:space="preserve"># Define UI for app that draws a histogram ----</w:t>
+            </w:r>
+            <w:r>
+              <w:br/>
+            </w:r>
+            <w:r>
+              <w:rPr>
+                <w:rStyle w:val="VerbatimChar"/>
+              </w:rPr>
+              <w:t xml:space="preserve">ui &lt;- page_sidebar(</w:t>
+            </w:r>
+            <w:r>
+              <w:br/>
+            </w:r>
+            <w:r>
+              <w:rPr>
+                <w:rStyle w:val="VerbatimChar"/>
+              </w:rPr>
+              <w:t xml:space="preserve">  sidebar = sidebar(open = "open",</w:t>
+            </w:r>
+            <w:r>
+              <w:br/>
+            </w:r>
+            <w:r>
+              <w:rPr>
+                <w:rStyle w:val="VerbatimChar"/>
+              </w:rPr>
+              <w:t xml:space="preserve">    numericInput("n", "Sample count", 100),</w:t>
+            </w:r>
+            <w:r>
+              <w:br/>
+            </w:r>
+            <w:r>
+              <w:rPr>
+                <w:rStyle w:val="VerbatimChar"/>
+              </w:rPr>
+              <w:t xml:space="preserve">    checkboxInput("pause", "Pause", FALSE),</w:t>
+            </w:r>
+            <w:r>
+              <w:br/>
+            </w:r>
+            <w:r>
+              <w:rPr>
+                <w:rStyle w:val="VerbatimChar"/>
+              </w:rPr>
+              <w:t xml:space="preserve">  ),</w:t>
+            </w:r>
+            <w:r>
+              <w:br/>
+            </w:r>
+            <w:r>
+              <w:rPr>
+                <w:rStyle w:val="VerbatimChar"/>
+              </w:rPr>
+              <w:t xml:space="preserve">  plotOutput("plot", width=500)</w:t>
+            </w:r>
+            <w:r>
+              <w:br/>
+            </w:r>
+            <w:r>
+              <w:rPr>
+                <w:rStyle w:val="VerbatimChar"/>
+              </w:rPr>
+              <w:t xml:space="preserve">)</w:t>
+            </w:r>
+            <w:r>
+              <w:br/>
+            </w:r>
+            <w:r>
+              <w:br/>
+            </w:r>
+            <w:r>
+              <w:rPr>
+                <w:rStyle w:val="VerbatimChar"/>
+              </w:rPr>
+              <w:t xml:space="preserve">server &lt;- function(input, output, session) {</w:t>
+            </w:r>
+            <w:r>
+              <w:br/>
+            </w:r>
+            <w:r>
+              <w:rPr>
+                <w:rStyle w:val="VerbatimChar"/>
+              </w:rPr>
+              <w:t xml:space="preserve">  data &lt;- reactive({</w:t>
+            </w:r>
+            <w:r>
+              <w:br/>
+            </w:r>
+            <w:r>
+              <w:rPr>
+                <w:rStyle w:val="VerbatimChar"/>
+              </w:rPr>
+              <w:t xml:space="preserve">    input$resample</w:t>
+            </w:r>
+            <w:r>
+              <w:br/>
+            </w:r>
+            <w:r>
+              <w:rPr>
+                <w:rStyle w:val="VerbatimChar"/>
+              </w:rPr>
+              <w:t xml:space="preserve">    if (!isTRUE(input$pause)) {</w:t>
+            </w:r>
+            <w:r>
+              <w:br/>
+            </w:r>
+            <w:r>
+              <w:rPr>
+                <w:rStyle w:val="VerbatimChar"/>
+              </w:rPr>
+              <w:t xml:space="preserve">      invalidateLater(1000)</w:t>
+            </w:r>
+            <w:r>
+              <w:br/>
+            </w:r>
+            <w:r>
+              <w:rPr>
+                <w:rStyle w:val="VerbatimChar"/>
+              </w:rPr>
+              <w:t xml:space="preserve">    }</w:t>
+            </w:r>
+            <w:r>
+              <w:br/>
+            </w:r>
+            <w:r>
+              <w:rPr>
+                <w:rStyle w:val="VerbatimChar"/>
+              </w:rPr>
+              <w:t xml:space="preserve">    rnorm(input$n)</w:t>
+            </w:r>
+            <w:r>
+              <w:br/>
+            </w:r>
+            <w:r>
+              <w:rPr>
+                <w:rStyle w:val="VerbatimChar"/>
+              </w:rPr>
+              <w:t xml:space="preserve">  })</w:t>
+            </w:r>
+            <w:r>
+              <w:br/>
+            </w:r>
+            <w:r>
+              <w:rPr>
+                <w:rStyle w:val="VerbatimChar"/>
+              </w:rPr>
+              <w:t xml:space="preserve">  </w:t>
+            </w:r>
+            <w:r>
+              <w:br/>
+            </w:r>
+            <w:r>
+              <w:rPr>
+                <w:rStyle w:val="VerbatimChar"/>
+              </w:rPr>
+              <w:t xml:space="preserve">  output$plot &lt;- renderPlot({</w:t>
+            </w:r>
+            <w:r>
+              <w:br/>
+            </w:r>
+            <w:r>
+              <w:rPr>
+                <w:rStyle w:val="VerbatimChar"/>
+              </w:rPr>
+              <w:t xml:space="preserve">    op &lt;- par(cex = 0.5)</w:t>
+            </w:r>
+            <w:r>
+              <w:br/>
+            </w:r>
+            <w:r>
+              <w:rPr>
+                <w:rStyle w:val="VerbatimChar"/>
+              </w:rPr>
+              <w:t xml:space="preserve">    </w:t>
+            </w:r>
+            <w:r>
+              <w:br/>
+            </w:r>
+            <w:r>
+              <w:rPr>
+                <w:rStyle w:val="VerbatimChar"/>
+              </w:rPr>
+              <w:t xml:space="preserve">    hist(data(),</w:t>
+            </w:r>
+            <w:r>
+              <w:br/>
+            </w:r>
+            <w:r>
+              <w:rPr>
+                <w:rStyle w:val="VerbatimChar"/>
+              </w:rPr>
+              <w:t xml:space="preserve">      breaks = 40,</w:t>
+            </w:r>
+            <w:r>
+              <w:br/>
+            </w:r>
+            <w:r>
+              <w:rPr>
+                <w:rStyle w:val="VerbatimChar"/>
+              </w:rPr>
+              <w:t xml:space="preserve">      xlim = c(-2, 2),</w:t>
+            </w:r>
+            <w:r>
+              <w:br/>
+            </w:r>
+            <w:r>
+              <w:rPr>
+                <w:rStyle w:val="VerbatimChar"/>
+              </w:rPr>
+              <w:t xml:space="preserve">      ylim = c(0, 1),</w:t>
+            </w:r>
+            <w:r>
+              <w:br/>
+            </w:r>
+            <w:r>
+              <w:rPr>
+                <w:rStyle w:val="VerbatimChar"/>
+              </w:rPr>
+              <w:t xml:space="preserve">      lty = "blank",</w:t>
+            </w:r>
+            <w:r>
+              <w:br/>
+            </w:r>
+            <w:r>
+              <w:rPr>
+                <w:rStyle w:val="VerbatimChar"/>
+              </w:rPr>
+              <w:t xml:space="preserve">      xlab = "value",</w:t>
+            </w:r>
+            <w:r>
+              <w:br/>
+            </w:r>
+            <w:r>
+              <w:rPr>
+                <w:rStyle w:val="VerbatimChar"/>
+              </w:rPr>
+              <w:t xml:space="preserve">      freq = FALSE,</w:t>
+            </w:r>
+            <w:r>
+              <w:br/>
+            </w:r>
+            <w:r>
+              <w:rPr>
+                <w:rStyle w:val="VerbatimChar"/>
+              </w:rPr>
+              <w:t xml:space="preserve">      main = ""</w:t>
+            </w:r>
+            <w:r>
+              <w:br/>
+            </w:r>
+            <w:r>
+              <w:rPr>
+                <w:rStyle w:val="VerbatimChar"/>
+              </w:rPr>
+              <w:t xml:space="preserve">    )</w:t>
+            </w:r>
+            <w:r>
+              <w:br/>
+            </w:r>
+            <w:r>
+              <w:rPr>
+                <w:rStyle w:val="VerbatimChar"/>
+              </w:rPr>
+              <w:t xml:space="preserve">    </w:t>
+            </w:r>
+            <w:r>
+              <w:br/>
+            </w:r>
+            <w:r>
+              <w:rPr>
+                <w:rStyle w:val="VerbatimChar"/>
+              </w:rPr>
+              <w:t xml:space="preserve">    x &lt;- seq(from = -2, to = 2, length.out = 500)</w:t>
+            </w:r>
+            <w:r>
+              <w:br/>
+            </w:r>
+            <w:r>
+              <w:rPr>
+                <w:rStyle w:val="VerbatimChar"/>
+              </w:rPr>
+              <w:t xml:space="preserve">    y &lt;- dnorm(x)</w:t>
+            </w:r>
+            <w:r>
+              <w:br/>
+            </w:r>
+            <w:r>
+              <w:rPr>
+                <w:rStyle w:val="VerbatimChar"/>
+              </w:rPr>
+              <w:t xml:space="preserve">    lines(x, y, lwd=1.5)</w:t>
+            </w:r>
+            <w:r>
+              <w:br/>
+            </w:r>
+            <w:r>
+              <w:rPr>
+                <w:rStyle w:val="VerbatimChar"/>
+              </w:rPr>
+              <w:t xml:space="preserve">    </w:t>
+            </w:r>
+            <w:r>
+              <w:br/>
+            </w:r>
+            <w:r>
+              <w:rPr>
+                <w:rStyle w:val="VerbatimChar"/>
+              </w:rPr>
+              <w:t xml:space="preserve">    lwd &lt;- 5</w:t>
+            </w:r>
+            <w:r>
+              <w:br/>
+            </w:r>
+            <w:r>
+              <w:rPr>
+                <w:rStyle w:val="VerbatimChar"/>
+              </w:rPr>
+              <w:t xml:space="preserve">    abline(v=0, col="red", lwd=lwd, lty=2)</w:t>
+            </w:r>
+            <w:r>
+              <w:br/>
+            </w:r>
+            <w:r>
+              <w:rPr>
+                <w:rStyle w:val="VerbatimChar"/>
+              </w:rPr>
+              <w:t xml:space="preserve">    abline(v=mean(data()), col="blue", lwd=lwd, lty=1)</w:t>
+            </w:r>
+            <w:r>
+              <w:br/>
+            </w:r>
+            <w:r>
+              <w:rPr>
+                <w:rStyle w:val="VerbatimChar"/>
+              </w:rPr>
+              <w:t xml:space="preserve">    </w:t>
+            </w:r>
+            <w:r>
+              <w:br/>
+            </w:r>
+            <w:r>
+              <w:rPr>
+                <w:rStyle w:val="VerbatimChar"/>
+              </w:rPr>
+              <w:t xml:space="preserve">    legend(legend = c("Normal", "Mean", "Sample mean"),</w:t>
+            </w:r>
+            <w:r>
+              <w:br/>
+            </w:r>
+            <w:r>
+              <w:rPr>
+                <w:rStyle w:val="VerbatimChar"/>
+              </w:rPr>
+              <w:t xml:space="preserve">      col = c("black", "red", "blue"),</w:t>
+            </w:r>
+            <w:r>
+              <w:br/>
+            </w:r>
+            <w:r>
+              <w:rPr>
+                <w:rStyle w:val="VerbatimChar"/>
+              </w:rPr>
+              <w:t xml:space="preserve">      lty = c(1, 2, 1),</w:t>
+            </w:r>
+            <w:r>
+              <w:br/>
+            </w:r>
+            <w:r>
+              <w:rPr>
+                <w:rStyle w:val="VerbatimChar"/>
+              </w:rPr>
+              <w:t xml:space="preserve">      lwd = c(1, lwd, lwd),</w:t>
+            </w:r>
+            <w:r>
+              <w:br/>
+            </w:r>
+            <w:r>
+              <w:rPr>
+                <w:rStyle w:val="VerbatimChar"/>
+              </w:rPr>
+              <w:t xml:space="preserve">      x = -2,</w:t>
+            </w:r>
+            <w:r>
+              <w:br/>
+            </w:r>
+            <w:r>
+              <w:rPr>
+                <w:rStyle w:val="VerbatimChar"/>
+              </w:rPr>
+              <w:t xml:space="preserve">      y = 1</w:t>
+            </w:r>
+            <w:r>
+              <w:br/>
+            </w:r>
+            <w:r>
+              <w:rPr>
+                <w:rStyle w:val="VerbatimChar"/>
+              </w:rPr>
+              <w:t xml:space="preserve">    )</w:t>
+            </w:r>
+            <w:r>
+              <w:br/>
+            </w:r>
+            <w:r>
+              <w:rPr>
+                <w:rStyle w:val="VerbatimChar"/>
+              </w:rPr>
+              <w:t xml:space="preserve">  }, res=140)</w:t>
+            </w:r>
+            <w:r>
+              <w:br/>
+            </w:r>
+            <w:r>
+              <w:rPr>
+                <w:rStyle w:val="VerbatimChar"/>
+              </w:rPr>
+              <w:t xml:space="preserve">}</w:t>
+            </w:r>
+            <w:r>
+              <w:br/>
+            </w:r>
+            <w:r>
+              <w:br/>
+            </w:r>
+            <w:r>
+              <w:rPr>
+                <w:rStyle w:val="VerbatimChar"/>
+              </w:rPr>
+              <w:t xml:space="preserve"># Create Shiny app ----</w:t>
+            </w:r>
+            <w:r>
+              <w:br/>
+            </w:r>
+            <w:r>
+              <w:rPr>
+                <w:rStyle w:val="VerbatimChar"/>
+              </w:rPr>
+              <w:t xml:space="preserve">shinyApp(ui = ui, server = server)</w:t>
+            </w:r>
+          </w:p>
+          <w:p>
+            <w:pPr>
+              <w:jc w:val="center"/>
+            </w:pPr>
+            <w:pPr>
+              <w:jc w:val="start"/>
+              <w:spacing w:before="200"/>
+              <w:pStyle w:val="ImageCaption"/>
+            </w:pPr>
+            <w:r>
+              <w:t xml:space="preserve">Figure 8.1: Interactive</w:t>
+            </w:r>
+            <w:r>
+              <w:t xml:space="preserve"> </w:t>
+            </w:r>
+            <w:r>
+              <w:rPr>
+                <w:rStyle w:val="VerbatimChar"/>
+              </w:rPr>
+              <w:t xml:space="preserve">shinylive</w:t>
+            </w:r>
+            <w:r>
+              <w:t xml:space="preserve"> </w:t>
+            </w:r>
+            <w:r>
+              <w:t xml:space="preserve">example showing random samples from a Normal distribution. Click the</w:t>
+            </w:r>
+            <w:r>
+              <w:t xml:space="preserve"> </w:t>
+            </w:r>
+            <w:r>
+              <w:t xml:space="preserve">‘Pause’</w:t>
+            </w:r>
+            <w:r>
+              <w:t xml:space="preserve"> </w:t>
+            </w:r>
+            <w:r>
+              <w:t xml:space="preserve">checkbox to freeze on a sample. Use the</w:t>
+            </w:r>
+            <w:r>
+              <w:t xml:space="preserve"> </w:t>
+            </w:r>
+            <w:r>
+              <w:t xml:space="preserve">‘Sample count’</w:t>
+            </w:r>
+            <w:r>
+              <w:t xml:space="preserve"> </w:t>
+            </w:r>
+            <w:r>
+              <w:t xml:space="preserve">option to choose the number of samples. The black line shows the Normal distribution being sampled from, and the dashed red line shows the population mean. The solid blue line shows the sample mean. The grey histogram shows the sample.</w:t>
+            </w:r>
+          </w:p>
+          <w:bookmarkEnd w:id="149"/>
+        </w:tc>
+      </w:tr>
+    </w:tbl>
+    <w:p>
+      <w:pPr>
+        <w:pStyle w:val="Heading2"/>
+      </w:pPr>
+      <w:r>
+        <w:t xml:space="preserve">Installing the</w:t>
+      </w:r>
+      <w:r>
+        <w:t xml:space="preserve"> </w:t>
+      </w:r>
+      <w:r>
+        <w:rPr>
+          <w:rStyle w:val="VerbatimChar"/>
+        </w:rPr>
+        <w:t xml:space="preserve">shinylive</w:t>
+      </w:r>
+      <w:r>
+        <w:t xml:space="preserve"> </w:t>
+      </w:r>
+      <w:r>
+        <w:t xml:space="preserve">extension</w:t>
+      </w:r>
+    </w:p>
+    <w:p>
+      <w:pPr>
+        <w:pStyle w:val="Compact"/>
+        <w:numPr>
+          <w:ilvl w:val="0"/>
+          <w:numId w:val="1023"/>
+        </w:numPr>
+      </w:pPr>
+      <w:hyperlink r:id="rId150">
+        <w:r>
+          <w:rPr>
+            <w:rStyle w:val="VerbatimChar"/>
+          </w:rPr>
+          <w:t xml:space="preserve">shinylive</w:t>
+        </w:r>
+        <w:r>
+          <w:rPr>
+            <w:rStyle w:val="Hyperlink"/>
+          </w:rPr>
+          <w:t xml:space="preserve"> </w:t>
+        </w:r>
+        <w:r>
+          <w:rPr>
+            <w:rStyle w:val="Hyperlink"/>
+          </w:rPr>
+          <w:t xml:space="preserve">extension repository</w:t>
+        </w:r>
+      </w:hyperlink>
+    </w:p>
+    <w:p>
+      <w:pPr>
+        <w:pStyle w:val="FirstParagraph"/>
+      </w:pPr>
+      <w:r>
+        <w:t xml:space="preserve">For local use and development you will need to install the</w:t>
+      </w:r>
+      <w:r>
+        <w:t xml:space="preserve"> </w:t>
+      </w:r>
+      <w:r>
+        <w:rPr>
+          <w:rStyle w:val="VerbatimChar"/>
+        </w:rPr>
+        <w:t xml:space="preserve">shinylive</w:t>
+      </w:r>
+      <w:r>
+        <w:t xml:space="preserve"> </w:t>
+      </w:r>
+      <w:r>
+        <w:t xml:space="preserve">package:</w:t>
+      </w:r>
+    </w:p>
+    <w:p>
+      <w:pPr>
+        <w:pStyle w:val="SourceCode"/>
+      </w:pPr>
+      <w:r>
+        <w:rPr>
+          <w:rStyle w:val="FunctionTok"/>
+        </w:rPr>
+        <w:t xml:space="preserve">install.packages</w:t>
+      </w:r>
+      <w:r>
+        <w:rPr>
+          <w:rStyle w:val="NormalTok"/>
+        </w:rPr>
+        <w:t xml:space="preserve">(</w:t>
+      </w:r>
+      <w:r>
+        <w:rPr>
+          <w:rStyle w:val="StringTok"/>
+        </w:rPr>
+        <w:t xml:space="preserve">"shinylive"</w:t>
+      </w:r>
+      <w:r>
+        <w:rPr>
+          <w:rStyle w:val="NormalTok"/>
+        </w:rPr>
+        <w:t xml:space="preserve">)</w:t>
+      </w:r>
+    </w:p>
+    <w:p>
+      <w:pPr>
+        <w:pStyle w:val="FirstParagraph"/>
+      </w:pPr>
+      <w:r>
+        <w:t xml:space="preserve">To install the</w:t>
+      </w:r>
+      <w:r>
+        <w:t xml:space="preserve"> </w:t>
+      </w:r>
+      <w:r>
+        <w:rPr>
+          <w:rStyle w:val="VerbatimChar"/>
+        </w:rPr>
+        <w:t xml:space="preserve">shinylive</w:t>
+      </w:r>
+      <w:r>
+        <w:t xml:space="preserve"> </w:t>
+      </w:r>
+      <w:r>
+        <w:t xml:space="preserve">Quarto extension, use the commmand:</w:t>
+      </w:r>
+    </w:p>
+    <w:p>
+      <w:pPr>
+        <w:pStyle w:val="SourceCode"/>
+      </w:pPr>
+      <w:r>
+        <w:rPr>
+          <w:rStyle w:val="ExtensionTok"/>
+        </w:rPr>
+        <w:t xml:space="preserve">quarto</w:t>
+      </w:r>
+      <w:r>
+        <w:rPr>
+          <w:rStyle w:val="NormalTok"/>
+        </w:rPr>
+        <w:t xml:space="preserve"> add quarto-ext/shinylive</w:t>
+      </w:r>
+    </w:p>
+    <w:tbl>
+      <w:tblPr>
+        <w:tblStyle w:val="Table"/>
+        <w:tblLook w:firstRow="0" w:lastRow="0" w:firstColumn="0" w:lastColumn="0" w:noHBand="0" w:noVBand="0" w:val="0000"/>
+        <w:tblBorders>
+          <w:left w:val="single" w:sz="24" w:space="0" w:color="CC1914"/>
+          <w:right w:val="single" w:sz="4" w:space="0" w:color="CC1914"/>
+          <w:top w:val="single" w:sz="4" w:space="0" w:color="CC1914"/>
+          <w:bottom w:val="single" w:sz="4" w:space="0" w:color="CC1914"/>
+        </w:tblBorders>
+        <w:tblCellMar>
+          <w:left w:w="144" w:type="dxa"/>
+          <w:right w:w="144" w:type="dxa"/>
+        </w:tblCellMar>
+        <w:tblInd w:w="164" w:type="dxa"/>
+        <w:tblW w:type="pct" w:w="100%"/>
+      </w:tblPr>
+      <w:tr>
+        <w:trPr>
+          <w:cantSplit/>
+        </w:trPr>
+        <w:tc>
+          <w:tcPr>
+            <w:shd w:color="auto" w:fill="f7dddc" w:val="clear"/>
+            <w:tcMar>
+              <w:top w:w="92" w:type="dxa"/>
+              <w:bottom w:w="92" w:type="dxa"/>
+            </w:tcMar>
+          </w:tcPr>
+          <w:p>
+            <w:pPr>
+              <w:pStyle w:val="FirstParagraph"/>
+            </w:pPr>
+            <w:pPr>
+              <w:spacing w:before="0" w:after="0"/>
+              <w:textAlignment w:val="center"/>
+            </w:pPr>
+            <w:r>
+              <w:drawing>
+                <wp:inline>
+                  <wp:extent cx="152400" cy="152400"/>
+                  <wp:effectExtent b="0" l="0" r="0" t="0"/>
+                  <wp:docPr descr="" title="" id="151" name="Picture"/>
+                  <a:graphic>
+                    <a:graphicData uri="http://schemas.openxmlformats.org/drawingml/2006/picture">
+                      <pic:pic>
+                        <pic:nvPicPr>
+                          <pic:cNvPr descr="/opt/quarto/share/formats/docx/important.png" id="152" name="Picture"/>
+                          <pic:cNvPicPr>
+                            <a:picLocks noChangeArrowheads="1" noChangeAspect="1"/>
+                          </pic:cNvPicPr>
+                        </pic:nvPicPr>
+                        <pic:blipFill>
+                          <a:blip r:embed="rId40"/>
+                          <a:stretch>
+                            <a:fillRect/>
+                          </a:stretch>
+                        </pic:blipFill>
+                        <pic:spPr bwMode="auto">
+                          <a:xfrm>
+                            <a:off x="0" y="0"/>
+                            <a:ext cx="152400" cy="152400"/>
+                          </a:xfrm>
+                          <a:prstGeom prst="rect">
+                            <a:avLst/>
+                          </a:prstGeom>
+                          <a:noFill/>
+                          <a:ln w="9525">
+                            <a:noFill/>
+                            <a:headEnd/>
+                            <a:tailEnd/>
+                          </a:ln>
+                        </pic:spPr>
+                      </pic:pic>
+                    </a:graphicData>
+                  </a:graphic>
+                </wp:inline>
+              </w:drawing>
+            </w:r>
+            <w:r>
+              <w:t xml:space="preserve"> </w:t>
+            </w:r>
+            <w:r>
+              <w:t xml:space="preserve"> </w:t>
+            </w:r>
+            <w:r>
+              <w:t xml:space="preserve">Important</w:t>
+            </w:r>
+          </w:p>
+        </w:tc>
+      </w:tr>
+      <w:tr>
+        <w:trPr>
+          <w:cantSplit/>
+        </w:trPr>
+        <w:tc>
+          <w:tcPr>
+            <w:tcMar>
+              <w:top w:w="108" w:type="dxa"/>
+              <w:bottom w:w="108" w:type="dxa"/>
+            </w:tcMar>
+          </w:tcPr>
+          <w:p>
+            <w:pPr>
+              <w:pStyle w:val="BodyText"/>
+            </w:pPr>
+            <w:pPr>
+              <w:spacing w:before="16" w:after="16"/>
+            </w:pPr>
+            <w:r>
+              <w:t xml:space="preserve">The</w:t>
+            </w:r>
+            <w:r>
+              <w:t xml:space="preserve"> </w:t>
+            </w:r>
+            <w:r>
+              <w:rPr>
+                <w:rStyle w:val="VerbatimChar"/>
+              </w:rPr>
+              <w:t xml:space="preserve">shinylive</w:t>
+            </w:r>
+            <w:r>
+              <w:t xml:space="preserve"> </w:t>
+            </w:r>
+            <w:r>
+              <w:t xml:space="preserve">extension is installed as part of this template, and the</w:t>
+            </w:r>
+            <w:r>
+              <w:t xml:space="preserve"> </w:t>
+            </w:r>
+            <w:r>
+              <w:rPr>
+                <w:rStyle w:val="VerbatimChar"/>
+              </w:rPr>
+              <w:t xml:space="preserve">shinylive</w:t>
+            </w:r>
+            <w:r>
+              <w:t xml:space="preserve"> </w:t>
+            </w:r>
+            <w:r>
+              <w:t xml:space="preserve">package is installed</w:t>
+            </w:r>
+            <w:r>
+              <w:t xml:space="preserve"> </w:t>
+            </w:r>
+            <w:r>
+              <w:rPr>
+                <w:i/>
+                <w:iCs/>
+              </w:rPr>
+              <w:t xml:space="preserve">via</w:t>
+            </w:r>
+            <w:r>
+              <w:t xml:space="preserve"> </w:t>
+            </w:r>
+            <w:r>
+              <w:t xml:space="preserve">the</w:t>
+            </w:r>
+            <w:r>
+              <w:t xml:space="preserve"> </w:t>
+            </w:r>
+            <w:r>
+              <w:rPr>
+                <w:rStyle w:val="VerbatimChar"/>
+              </w:rPr>
+              <w:t xml:space="preserve">DESCRIPTION</w:t>
+            </w:r>
+            <w:r>
+              <w:t xml:space="preserve"> </w:t>
+            </w:r>
+            <w:r>
+              <w:t xml:space="preserve">file. This extension should work automatically in the rendered GitHub pages.</w:t>
+            </w:r>
+          </w:p>
+        </w:tc>
+      </w:tr>
+    </w:tbl>
+    <w:bookmarkEnd w:id="153"/>
+    <w:bookmarkStart w:id="160" w:name="embedding-numbas-questions"/>
+    <w:p>
+      <w:pPr>
+        <w:pStyle w:val="Heading1"/>
+      </w:pPr>
+      <w:r>
+        <w:t xml:space="preserve">9. Embedding Numbas Questions</w:t>
+      </w:r>
+    </w:p>
+    <w:p>
+      <w:pPr>
+        <w:pStyle w:val="FirstParagraph"/>
+      </w:pPr>
+      <w:hyperlink r:id="rId154">
         <w:r>
           <w:rPr>
             <w:rStyle w:val="Hyperlink"/>
@@ -12947,7 +13911,7 @@
       <w:r>
         <w:t xml:space="preserve"> </w:t>
       </w:r>
-      <w:hyperlink r:id="rId150">
+      <w:hyperlink r:id="rId155">
         <w:r>
           <w:rPr>
             <w:rStyle w:val="Hyperlink"/>
@@ -12964,7 +13928,7 @@
         <w:pStyle w:val="Compact"/>
         <w:numPr>
           <w:ilvl w:val="0"/>
-          <w:numId w:val="1023"/>
+          <w:numId w:val="1024"/>
         </w:numPr>
       </w:pPr>
       <w:r>
@@ -12973,7 +13937,7 @@
       <w:r>
         <w:t xml:space="preserve"> </w:t>
       </w:r>
-      <w:hyperlink r:id="rId149">
+      <w:hyperlink r:id="rId154">
         <w:r>
           <w:rPr>
             <w:rStyle w:val="Hyperlink"/>
@@ -13136,7 +14100,7 @@
         <w:t xml:space="preserve">&gt;</w:t>
       </w:r>
     </w:p>
-    <w:bookmarkStart w:id="154" w:name="references"/>
+    <w:bookmarkStart w:id="159" w:name="references"/>
     <w:p>
       <w:pPr>
         <w:pStyle w:val="Heading1"/>
@@ -13145,8 +14109,8 @@
         <w:t xml:space="preserve">References</w:t>
       </w:r>
     </w:p>
-    <w:bookmarkStart w:id="153" w:name="refs"/>
-    <w:bookmarkStart w:id="152" w:name="ref-knuth84"/>
+    <w:bookmarkStart w:id="158" w:name="refs"/>
+    <w:bookmarkStart w:id="157" w:name="ref-knuth84"/>
     <w:p>
       <w:pPr>
         <w:pStyle w:val="Bibliography"/>
@@ -13179,7 +14143,7 @@
       <w:r>
         <w:t xml:space="preserve"> </w:t>
       </w:r>
-      <w:hyperlink r:id="rId151">
+      <w:hyperlink r:id="rId156">
         <w:r>
           <w:rPr>
             <w:rStyle w:val="Hyperlink"/>
@@ -13191,11 +14155,11 @@
         <w:t xml:space="preserve">.</w:t>
       </w:r>
     </w:p>
-    <w:bookmarkEnd w:id="152"/>
-    <w:bookmarkEnd w:id="153"/>
-    <w:bookmarkEnd w:id="154"/>
-    <w:bookmarkEnd w:id="155"/>
-    <w:bookmarkEnd w:id="156"/>
+    <w:bookmarkEnd w:id="157"/>
+    <w:bookmarkEnd w:id="158"/>
+    <w:bookmarkEnd w:id="159"/>
+    <w:bookmarkEnd w:id="160"/>
+    <w:bookmarkEnd w:id="161"/>
     <w:sectPr>
       <w:footnotePr>
         <w:numRestart w:val="eachSect"/>
@@ -13950,6 +14914,9 @@
     <w:abstractNumId w:val="991"/>
   </w:num>
   <w:num w:numId="1023">
+    <w:abstractNumId w:val="991"/>
+  </w:num>
+  <w:num w:numId="1024">
     <w:abstractNumId w:val="991"/>
   </w:num>
 </w:numbering>

--- a/THE-TITLE-OF-THE-BOOK.docx
+++ b/THE-TITLE-OF-THE-BOOK.docx
@@ -3482,13 +3482,13 @@
     </w:p>
     <w:bookmarkEnd w:id="69"/>
     <w:bookmarkEnd w:id="70"/>
-    <w:bookmarkStart w:id="90" w:name="custom-callouts"/>
+    <w:bookmarkStart w:id="82" w:name="how-do-i"/>
     <w:p>
       <w:pPr>
         <w:pStyle w:val="Heading1"/>
       </w:pPr>
       <w:r>
-        <w:t xml:space="preserve">3. Custom Callouts</w:t>
+        <w:t xml:space="preserve">3. How do I…?</w:t>
       </w:r>
     </w:p>
     <w:p>
@@ -3496,99 +3496,41 @@
         <w:pStyle w:val="FirstParagraph"/>
       </w:pPr>
       <w:r>
-        <w:t xml:space="preserve">This page demonstrates the use of the</w:t>
+        <w:t xml:space="preserve">This page is intended as a FAQ/HowTo for some common questions that might come up when using this template for the first time.</w:t>
+      </w:r>
+    </w:p>
+    <w:p>
+      <w:pPr>
+        <w:pStyle w:val="BodyText"/>
+      </w:pPr>
+      <w:r>
+        <w:t xml:space="preserve">Some</w:t>
       </w:r>
       <w:r>
         <w:t xml:space="preserve"> </w:t>
       </w:r>
       <w:hyperlink r:id="rId71">
-        <w:r>
-          <w:rPr>
-            <w:rStyle w:val="VerbatimChar"/>
-          </w:rPr>
-          <w:t xml:space="preserve">quarto-custom-callout</w:t>
-        </w:r>
-      </w:hyperlink>
-      <w:r>
-        <w:t xml:space="preserve"> </w:t>
-      </w:r>
-      <w:r>
-        <w:t xml:space="preserve">extension to provide bespoke callout blocks.</w:t>
-      </w:r>
-    </w:p>
-    <w:p>
-      <w:pPr>
-        <w:pStyle w:val="Compact"/>
-        <w:numPr>
-          <w:ilvl w:val="0"/>
-          <w:numId w:val="1016"/>
-        </w:numPr>
-      </w:pPr>
-      <w:hyperlink r:id="rId72">
-        <w:r>
-          <w:rPr>
-            <w:rStyle w:val="VerbatimChar"/>
-          </w:rPr>
-          <w:t xml:space="preserve">quarto-custom-callout</w:t>
-        </w:r>
         <w:r>
           <w:rPr>
             <w:rStyle w:val="Hyperlink"/>
           </w:rPr>
-          <w:t xml:space="preserve"> </w:t>
-        </w:r>
-        <w:r>
-          <w:rPr>
-            <w:rStyle w:val="Hyperlink"/>
-          </w:rPr>
-          <w:t xml:space="preserve">repository</w:t>
+          <w:t xml:space="preserve">example pages</w:t>
         </w:r>
       </w:hyperlink>
-    </w:p>
-    <w:p>
-      <w:pPr>
-        <w:pStyle w:val="Compact"/>
-        <w:numPr>
-          <w:ilvl w:val="0"/>
-          <w:numId w:val="1016"/>
-        </w:numPr>
-      </w:pPr>
-      <w:hyperlink r:id="rId71">
-        <w:r>
-          <w:rPr>
-            <w:rStyle w:val="VerbatimChar"/>
-          </w:rPr>
-          <w:t xml:space="preserve">quarto-custom-callout</w:t>
-        </w:r>
-        <w:r>
-          <w:rPr>
-            <w:rStyle w:val="Hyperlink"/>
-          </w:rPr>
-          <w:t xml:space="preserve"> </w:t>
-        </w:r>
-        <w:r>
-          <w:rPr>
-            <w:rStyle w:val="Hyperlink"/>
-          </w:rPr>
-          <w:t xml:space="preserve">examples and documentation</w:t>
-        </w:r>
-      </w:hyperlink>
-    </w:p>
-    <w:bookmarkStart w:id="83" w:name="introduction-1"/>
+      <w:r>
+        <w:t xml:space="preserve"> </w:t>
+      </w:r>
+      <w:r>
+        <w:t xml:space="preserve">dedicated to common tasks and specific kinds of presentation are included later in the template.</w:t>
+      </w:r>
+    </w:p>
+    <w:bookmarkStart w:id="78" w:name="create-a-new-page"/>
     <w:p>
       <w:pPr>
         <w:pStyle w:val="Heading2"/>
       </w:pPr>
       <w:r>
-        <w:t xml:space="preserve">3.1 Introduction</w:t>
-      </w:r>
-    </w:p>
-    <w:p>
-      <w:pPr>
-        <w:pStyle w:val="FirstParagraph"/>
-      </w:pPr>
-      <w:r>
-        <w:t xml:space="preserve">Quarto provides a number of built-in callout blocks, including:</w:t>
+        <w:t xml:space="preserve">3.1 …create a new page?</w:t>
       </w:r>
     </w:p>
     <w:tbl>
@@ -3596,10 +3538,10 @@
         <w:tblStyle w:val="Table"/>
         <w:tblLook w:firstRow="0" w:lastRow="0" w:firstColumn="0" w:lastColumn="0" w:noHBand="0" w:noVBand="0" w:val="0000"/>
         <w:tblBorders>
-          <w:left w:val="single" w:sz="24" w:space="0" w:color="FC5300"/>
-          <w:right w:val="single" w:sz="4" w:space="0" w:color="FC5300"/>
-          <w:top w:val="single" w:sz="4" w:space="0" w:color="FC5300"/>
-          <w:bottom w:val="single" w:sz="4" w:space="0" w:color="FC5300"/>
+          <w:left w:val="single" w:sz="24" w:space="0" w:color="00A047"/>
+          <w:right w:val="single" w:sz="4" w:space="0" w:color="00A047"/>
+          <w:top w:val="single" w:sz="4" w:space="0" w:color="00A047"/>
+          <w:bottom w:val="single" w:sz="4" w:space="0" w:color="00A047"/>
         </w:tblBorders>
         <w:tblCellMar>
           <w:left w:w="144" w:type="dxa"/>
@@ -3614,7 +3556,7 @@
         </w:trPr>
         <w:tc>
           <w:tcPr>
-            <w:shd w:color="auto" w:fill="ffe5d0" w:val="clear"/>
+            <w:shd w:color="auto" w:fill="ccf1e3" w:val="clear"/>
             <w:tcMar>
               <w:top w:w="92" w:type="dxa"/>
               <w:bottom w:w="92" w:type="dxa"/>
@@ -3622,7 +3564,7 @@
           </w:tcPr>
           <w:p>
             <w:pPr>
-              <w:pStyle w:val="BodyText"/>
+              <w:pStyle w:val="FirstParagraph"/>
             </w:pPr>
             <w:pPr>
               <w:spacing w:before="0" w:after="0"/>
@@ -3633,18 +3575,18 @@
                 <wp:inline>
                   <wp:extent cx="152400" cy="152400"/>
                   <wp:effectExtent b="0" l="0" r="0" t="0"/>
-                  <wp:docPr descr="" title="" id="73" name="Picture"/>
+                  <wp:docPr descr="" title="" id="72" name="Picture"/>
                   <a:graphic>
                     <a:graphicData uri="http://schemas.openxmlformats.org/drawingml/2006/picture">
                       <pic:pic>
                         <pic:nvPicPr>
-                          <pic:cNvPr descr="/opt/quarto/share/formats/docx/caution.png" id="74" name="Picture"/>
+                          <pic:cNvPr descr="/opt/quarto/share/formats/docx/tip.png" id="73" name="Picture"/>
                           <pic:cNvPicPr>
                             <a:picLocks noChangeArrowheads="1" noChangeAspect="1"/>
                           </pic:cNvPicPr>
                         </pic:nvPicPr>
                         <pic:blipFill>
-                          <a:blip r:embed="rId32"/>
+                          <a:blip r:embed="rId21"/>
                           <a:stretch>
                             <a:fillRect/>
                           </a:stretch>
@@ -3677,7 +3619,7 @@
               <w:t xml:space="preserve"> </w:t>
             </w:r>
             <w:r>
-              <w:t xml:space="preserve">Caution</w:t>
+              <w:t xml:space="preserve">tl;dr</w:t>
             </w:r>
           </w:p>
         </w:tc>
@@ -3695,42 +3637,104 @@
           </w:tcPr>
           <w:p>
             <w:pPr>
-              <w:pStyle w:val="BodyText"/>
-            </w:pPr>
-            <w:pPr>
-              <w:spacing w:before="16"/>
-            </w:pPr>
-            <w:r>
-              <w:t xml:space="preserve">The caution callout</w:t>
+              <w:pStyle w:val="Compact"/>
+              <w:numPr>
+                <w:ilvl w:val="0"/>
+                <w:numId w:val="1016"/>
+              </w:numPr>
+            </w:pPr>
+            <w:r>
+              <w:t xml:space="preserve">Create a new plant text file</w:t>
             </w:r>
           </w:p>
           <w:p>
             <w:pPr>
-              <w:pStyle w:val="SourceCode"/>
-            </w:pPr>
+              <w:pStyle w:val="Compact"/>
+              <w:numPr>
+                <w:ilvl w:val="0"/>
+                <w:numId w:val="1016"/>
+              </w:numPr>
+            </w:pPr>
+            <w:r>
+              <w:t xml:space="preserve">Write Markdown content in your file</w:t>
+            </w:r>
+          </w:p>
+          <w:p>
+            <w:pPr>
+              <w:pStyle w:val="Compact"/>
+              <w:numPr>
+                <w:ilvl w:val="0"/>
+                <w:numId w:val="1016"/>
+              </w:numPr>
+            </w:pPr>
+            <w:r>
+              <w:t xml:space="preserve">Save your file as a</w:t>
+            </w:r>
+            <w:r>
+              <w:t xml:space="preserve"> </w:t>
+            </w:r>
             <w:r>
               <w:rPr>
-                <w:rStyle w:val="NormalTok"/>
+                <w:rStyle w:val="VerbatimChar"/>
               </w:rPr>
-              <w:t xml:space="preserve">::: { .callout-caution }</w:t>
-            </w:r>
-            <w:r>
-              <w:br/>
+              <w:t xml:space="preserve">.qmd</w:t>
+            </w:r>
+            <w:r>
+              <w:t xml:space="preserve"> </w:t>
+            </w:r>
+            <w:r>
+              <w:t xml:space="preserve">file (with an appropriate filename)</w:t>
+            </w:r>
+          </w:p>
+          <w:p>
+            <w:pPr>
+              <w:pStyle w:val="Compact"/>
+              <w:numPr>
+                <w:ilvl w:val="0"/>
+                <w:numId w:val="1016"/>
+              </w:numPr>
+            </w:pPr>
+            <w:r>
+              <w:t xml:space="preserve">Add your filename to the</w:t>
+            </w:r>
+            <w:r>
+              <w:t xml:space="preserve"> </w:t>
             </w:r>
             <w:r>
               <w:rPr>
-                <w:rStyle w:val="NormalTok"/>
+                <w:rStyle w:val="VerbatimChar"/>
               </w:rPr>
-              <w:t xml:space="preserve">The caution callout</w:t>
-            </w:r>
-            <w:r>
-              <w:br/>
-            </w:r>
-            <w:r>
-              <w:rPr>
-                <w:rStyle w:val="NormalTok"/>
-              </w:rPr>
-              <w:t xml:space="preserve">:::</w:t>
+              <w:t xml:space="preserve">_quarto.yml</w:t>
+            </w:r>
+            <w:r>
+              <w:t xml:space="preserve"> </w:t>
+            </w:r>
+            <w:r>
+              <w:t xml:space="preserve">file in an appropriate place</w:t>
+            </w:r>
+          </w:p>
+          <w:p>
+            <w:pPr>
+              <w:pStyle w:val="Compact"/>
+              <w:numPr>
+                <w:ilvl w:val="0"/>
+                <w:numId w:val="1016"/>
+              </w:numPr>
+            </w:pPr>
+            <w:r>
+              <w:t xml:space="preserve">Commit your changes</w:t>
+            </w:r>
+          </w:p>
+          <w:p>
+            <w:pPr>
+              <w:pStyle w:val="Compact"/>
+              <w:numPr>
+                <w:ilvl w:val="0"/>
+                <w:numId w:val="1016"/>
+              </w:numPr>
+            </w:pPr>
+            <w:r>
+              <w:t xml:space="preserve">Push the changes to your repository</w:t>
             </w:r>
           </w:p>
         </w:tc>
@@ -3741,7 +3745,499 @@
         <w:pStyle w:val="FirstParagraph"/>
       </w:pPr>
       <w:r>
-        <w:t xml:space="preserve"> </w:t>
+        <w:t xml:space="preserve">Assuming that you’re using</w:t>
+      </w:r>
+      <w:r>
+        <w:t xml:space="preserve"> </w:t>
+      </w:r>
+      <w:r>
+        <w:rPr>
+          <w:rStyle w:val="VerbatimChar"/>
+        </w:rPr>
+        <w:t xml:space="preserve">RStudio</w:t>
+      </w:r>
+      <w:r>
+        <w:t xml:space="preserve">, you need to create a new file to hold the Markdown for your page. I usually create a new text file (</w:t>
+      </w:r>
+      <w:r>
+        <w:rPr>
+          <w:rStyle w:val="VerbatimChar"/>
+        </w:rPr>
+        <w:t xml:space="preserve">File -&gt; New File -&gt; Text File</w:t>
+      </w:r>
+      <w:r>
+        <w:t xml:space="preserve"> </w:t>
+      </w:r>
+      <w:r>
+        <w:t xml:space="preserve">or click on the</w:t>
+      </w:r>
+      <w:r>
+        <w:t xml:space="preserve"> </w:t>
+      </w:r>
+      <w:r>
+        <w:rPr>
+          <w:rStyle w:val="VerbatimChar"/>
+        </w:rPr>
+        <w:t xml:space="preserve">New File</w:t>
+      </w:r>
+      <w:r>
+        <w:t xml:space="preserve"> </w:t>
+      </w:r>
+      <w:r>
+        <w:t xml:space="preserve">icon and select</w:t>
+      </w:r>
+      <w:r>
+        <w:t xml:space="preserve"> </w:t>
+      </w:r>
+      <w:r>
+        <w:rPr>
+          <w:rStyle w:val="VerbatimChar"/>
+        </w:rPr>
+        <w:t xml:space="preserve">Text File</w:t>
+      </w:r>
+      <w:r>
+        <w:t xml:space="preserve">). Write some content in the file and save it as a</w:t>
+      </w:r>
+      <w:r>
+        <w:t xml:space="preserve"> </w:t>
+      </w:r>
+      <w:r>
+        <w:rPr>
+          <w:rStyle w:val="VerbatimChar"/>
+        </w:rPr>
+        <w:t xml:space="preserve">.qmd</w:t>
+      </w:r>
+      <w:r>
+        <w:t xml:space="preserve"> </w:t>
+      </w:r>
+      <w:r>
+        <w:t xml:space="preserve">file with a meaningful filename (e.g. this file is called</w:t>
+      </w:r>
+      <w:r>
+        <w:t xml:space="preserve"> </w:t>
+      </w:r>
+      <w:r>
+        <w:rPr>
+          <w:rStyle w:val="VerbatimChar"/>
+        </w:rPr>
+        <w:t xml:space="preserve">howto.qmd</w:t>
+      </w:r>
+      <w:r>
+        <w:t xml:space="preserve">).</w:t>
+      </w:r>
+    </w:p>
+    <w:p>
+      <w:pPr>
+        <w:pStyle w:val="BodyText"/>
+      </w:pPr>
+      <w:r>
+        <w:t xml:space="preserve">At this point, the file you just wrote could be rendered, but it won’t be linked as a page in the book. To link the file, open the</w:t>
+      </w:r>
+      <w:r>
+        <w:t xml:space="preserve"> </w:t>
+      </w:r>
+      <w:r>
+        <w:rPr>
+          <w:rStyle w:val="VerbatimChar"/>
+        </w:rPr>
+        <w:t xml:space="preserve">_quarto.yml</w:t>
+      </w:r>
+      <w:r>
+        <w:t xml:space="preserve"> </w:t>
+      </w:r>
+      <w:r>
+        <w:t xml:space="preserve">file and look for the section that starts:</w:t>
+      </w:r>
+    </w:p>
+    <w:p>
+      <w:pPr>
+        <w:pStyle w:val="SourceCode"/>
+      </w:pPr>
+      <w:r>
+        <w:rPr>
+          <w:rStyle w:val="CommentTok"/>
+        </w:rPr>
+        <w:t xml:space="preserve"># Define chapters and sections here</w:t>
+      </w:r>
+      <w:r>
+        <w:br/>
+      </w:r>
+      <w:r>
+        <w:rPr>
+          <w:rStyle w:val="CommentTok"/>
+        </w:rPr>
+        <w:t xml:space="preserve">  # [E] CHAPTERS AND SECTIONS</w:t>
+      </w:r>
+      <w:r>
+        <w:br/>
+      </w:r>
+      <w:r>
+        <w:rPr>
+          <w:rStyle w:val="AttributeTok"/>
+        </w:rPr>
+        <w:t xml:space="preserve">  </w:t>
+      </w:r>
+      <w:r>
+        <w:rPr>
+          <w:rStyle w:val="FunctionTok"/>
+        </w:rPr>
+        <w:t xml:space="preserve">chapters</w:t>
+      </w:r>
+      <w:r>
+        <w:rPr>
+          <w:rStyle w:val="KeywordTok"/>
+        </w:rPr>
+        <w:t xml:space="preserve">:</w:t>
+      </w:r>
+      <w:r>
+        <w:br/>
+      </w:r>
+      <w:r>
+        <w:rPr>
+          <w:rStyle w:val="AttributeTok"/>
+        </w:rPr>
+        <w:t xml:space="preserve">    </w:t>
+      </w:r>
+      <w:r>
+        <w:rPr>
+          <w:rStyle w:val="KeywordTok"/>
+        </w:rPr>
+        <w:t xml:space="preserve">-</w:t>
+      </w:r>
+      <w:r>
+        <w:rPr>
+          <w:rStyle w:val="AttributeTok"/>
+        </w:rPr>
+        <w:t xml:space="preserve"> index.qmd</w:t>
+      </w:r>
+      <w:r>
+        <w:br/>
+      </w:r>
+      <w:r>
+        <w:rPr>
+          <w:rStyle w:val="AttributeTok"/>
+        </w:rPr>
+        <w:t xml:space="preserve">    </w:t>
+      </w:r>
+      <w:r>
+        <w:rPr>
+          <w:rStyle w:val="KeywordTok"/>
+        </w:rPr>
+        <w:t xml:space="preserve">-</w:t>
+      </w:r>
+      <w:r>
+        <w:rPr>
+          <w:rStyle w:val="AttributeTok"/>
+        </w:rPr>
+        <w:t xml:space="preserve"> intro.qmd</w:t>
+      </w:r>
+    </w:p>
+    <w:p>
+      <w:pPr>
+        <w:pStyle w:val="FirstParagraph"/>
+      </w:pPr>
+      <w:r>
+        <w:t xml:space="preserve">Then enter the name of your file in the appropriate place, e.g. in the</w:t>
+      </w:r>
+      <w:r>
+        <w:t xml:space="preserve"> </w:t>
+      </w:r>
+      <w:r>
+        <w:rPr>
+          <w:rStyle w:val="VerbatimChar"/>
+        </w:rPr>
+        <w:t xml:space="preserve">early-section.qmd</w:t>
+      </w:r>
+      <w:r>
+        <w:t xml:space="preserve"> </w:t>
+      </w:r>
+      <w:r>
+        <w:t xml:space="preserve">part, as a chapter following</w:t>
+      </w:r>
+      <w:r>
+        <w:t xml:space="preserve"> </w:t>
+      </w:r>
+      <w:r>
+        <w:rPr>
+          <w:rStyle w:val="VerbatimChar"/>
+        </w:rPr>
+        <w:t xml:space="preserve">tutorial.qmd</w:t>
+      </w:r>
+      <w:r>
+        <w:t xml:space="preserve"> </w:t>
+      </w:r>
+      <w:r>
+        <w:t xml:space="preserve">in the example below:</w:t>
+      </w:r>
+    </w:p>
+    <w:p>
+      <w:pPr>
+        <w:pStyle w:val="SourceCode"/>
+      </w:pPr>
+      <w:r>
+        <w:rPr>
+          <w:rStyle w:val="AttributeTok"/>
+        </w:rPr>
+        <w:t xml:space="preserve">    </w:t>
+      </w:r>
+      <w:r>
+        <w:rPr>
+          <w:rStyle w:val="KeywordTok"/>
+        </w:rPr>
+        <w:t xml:space="preserve">-</w:t>
+      </w:r>
+      <w:r>
+        <w:rPr>
+          <w:rStyle w:val="AttributeTok"/>
+        </w:rPr>
+        <w:t xml:space="preserve"> </w:t>
+      </w:r>
+      <w:r>
+        <w:rPr>
+          <w:rStyle w:val="FunctionTok"/>
+        </w:rPr>
+        <w:t xml:space="preserve">part</w:t>
+      </w:r>
+      <w:r>
+        <w:rPr>
+          <w:rStyle w:val="KeywordTok"/>
+        </w:rPr>
+        <w:t xml:space="preserve">:</w:t>
+      </w:r>
+      <w:r>
+        <w:rPr>
+          <w:rStyle w:val="AttributeTok"/>
+        </w:rPr>
+        <w:t xml:space="preserve"> early-section.qmd</w:t>
+      </w:r>
+      <w:r>
+        <w:br/>
+      </w:r>
+      <w:r>
+        <w:rPr>
+          <w:rStyle w:val="AttributeTok"/>
+        </w:rPr>
+        <w:t xml:space="preserve">      </w:t>
+      </w:r>
+      <w:r>
+        <w:rPr>
+          <w:rStyle w:val="FunctionTok"/>
+        </w:rPr>
+        <w:t xml:space="preserve">chapters</w:t>
+      </w:r>
+      <w:r>
+        <w:rPr>
+          <w:rStyle w:val="KeywordTok"/>
+        </w:rPr>
+        <w:t xml:space="preserve">:</w:t>
+      </w:r>
+      <w:r>
+        <w:rPr>
+          <w:rStyle w:val="AttributeTok"/>
+        </w:rPr>
+        <w:t xml:space="preserve"> </w:t>
+      </w:r>
+      <w:r>
+        <w:br/>
+      </w:r>
+      <w:r>
+        <w:rPr>
+          <w:rStyle w:val="AttributeTok"/>
+        </w:rPr>
+        <w:t xml:space="preserve">        </w:t>
+      </w:r>
+      <w:r>
+        <w:rPr>
+          <w:rStyle w:val="KeywordTok"/>
+        </w:rPr>
+        <w:t xml:space="preserve">-</w:t>
+      </w:r>
+      <w:r>
+        <w:rPr>
+          <w:rStyle w:val="AttributeTok"/>
+        </w:rPr>
+        <w:t xml:space="preserve"> tutorial.qmd</w:t>
+      </w:r>
+      <w:r>
+        <w:br/>
+      </w:r>
+      <w:r>
+        <w:rPr>
+          <w:rStyle w:val="AttributeTok"/>
+        </w:rPr>
+        <w:t xml:space="preserve">        </w:t>
+      </w:r>
+      <w:r>
+        <w:rPr>
+          <w:rStyle w:val="KeywordTok"/>
+        </w:rPr>
+        <w:t xml:space="preserve">-</w:t>
+      </w:r>
+      <w:r>
+        <w:rPr>
+          <w:rStyle w:val="AttributeTok"/>
+        </w:rPr>
+        <w:t xml:space="preserve"> howto.qmd</w:t>
+      </w:r>
+      <w:r>
+        <w:rPr>
+          <w:rStyle w:val="CommentTok"/>
+        </w:rPr>
+        <w:t xml:space="preserve">      # new page added at this line</w:t>
+      </w:r>
+    </w:p>
+    <w:tbl>
+      <w:tblPr>
+        <w:tblStyle w:val="Table"/>
+        <w:tblLook w:firstRow="0" w:lastRow="0" w:firstColumn="0" w:lastColumn="0" w:noHBand="0" w:noVBand="0" w:val="0000"/>
+        <w:tblBorders>
+          <w:left w:val="single" w:sz="24" w:space="0" w:color="EB9113"/>
+          <w:right w:val="single" w:sz="4" w:space="0" w:color="EB9113"/>
+          <w:top w:val="single" w:sz="4" w:space="0" w:color="EB9113"/>
+          <w:bottom w:val="single" w:sz="4" w:space="0" w:color="EB9113"/>
+        </w:tblBorders>
+        <w:tblCellMar>
+          <w:left w:w="144" w:type="dxa"/>
+          <w:right w:w="144" w:type="dxa"/>
+        </w:tblCellMar>
+        <w:tblInd w:w="164" w:type="dxa"/>
+        <w:tblW w:type="pct" w:w="100%"/>
+      </w:tblPr>
+      <w:tr>
+        <w:trPr>
+          <w:cantSplit/>
+        </w:trPr>
+        <w:tc>
+          <w:tcPr>
+            <w:shd w:color="auto" w:fill="fcefdc" w:val="clear"/>
+            <w:tcMar>
+              <w:top w:w="92" w:type="dxa"/>
+              <w:bottom w:w="92" w:type="dxa"/>
+            </w:tcMar>
+          </w:tcPr>
+          <w:p>
+            <w:pPr>
+              <w:pStyle w:val="FirstParagraph"/>
+            </w:pPr>
+            <w:pPr>
+              <w:spacing w:before="0" w:after="0"/>
+              <w:textAlignment w:val="center"/>
+            </w:pPr>
+            <w:r>
+              <w:drawing>
+                <wp:inline>
+                  <wp:extent cx="152400" cy="152400"/>
+                  <wp:effectExtent b="0" l="0" r="0" t="0"/>
+                  <wp:docPr descr="" title="" id="74" name="Picture"/>
+                  <a:graphic>
+                    <a:graphicData uri="http://schemas.openxmlformats.org/drawingml/2006/picture">
+                      <pic:pic>
+                        <pic:nvPicPr>
+                          <pic:cNvPr descr="/opt/quarto/share/formats/docx/warning.png" id="75" name="Picture"/>
+                          <pic:cNvPicPr>
+                            <a:picLocks noChangeArrowheads="1" noChangeAspect="1"/>
+                          </pic:cNvPicPr>
+                        </pic:nvPicPr>
+                        <pic:blipFill>
+                          <a:blip r:embed="rId29"/>
+                          <a:stretch>
+                            <a:fillRect/>
+                          </a:stretch>
+                        </pic:blipFill>
+                        <pic:spPr bwMode="auto">
+                          <a:xfrm>
+                            <a:off x="0" y="0"/>
+                            <a:ext cx="152400" cy="152400"/>
+                          </a:xfrm>
+                          <a:prstGeom prst="rect">
+                            <a:avLst/>
+                          </a:prstGeom>
+                          <a:noFill/>
+                          <a:ln w="9525">
+                            <a:noFill/>
+                            <a:headEnd/>
+                            <a:tailEnd/>
+                          </a:ln>
+                        </pic:spPr>
+                      </pic:pic>
+                    </a:graphicData>
+                  </a:graphic>
+                </wp:inline>
+              </w:drawing>
+            </w:r>
+            <w:r>
+              <w:t xml:space="preserve"> </w:t>
+            </w:r>
+            <w:r>
+              <w:t xml:space="preserve"> </w:t>
+            </w:r>
+            <w:r>
+              <w:t xml:space="preserve">Warning</w:t>
+            </w:r>
+          </w:p>
+        </w:tc>
+      </w:tr>
+      <w:tr>
+        <w:trPr>
+          <w:cantSplit/>
+        </w:trPr>
+        <w:tc>
+          <w:tcPr>
+            <w:tcMar>
+              <w:top w:w="108" w:type="dxa"/>
+              <w:bottom w:w="108" w:type="dxa"/>
+            </w:tcMar>
+          </w:tcPr>
+          <w:p>
+            <w:pPr>
+              <w:pStyle w:val="BodyText"/>
+            </w:pPr>
+            <w:pPr>
+              <w:spacing w:before="16" w:after="16"/>
+            </w:pPr>
+            <w:r>
+              <w:t xml:space="preserve">The</w:t>
+            </w:r>
+            <w:r>
+              <w:t xml:space="preserve"> </w:t>
+            </w:r>
+            <w:r>
+              <w:rPr>
+                <w:rStyle w:val="VerbatimChar"/>
+              </w:rPr>
+              <w:t xml:space="preserve">_quarto.yml</w:t>
+            </w:r>
+            <w:r>
+              <w:t xml:space="preserve"> </w:t>
+            </w:r>
+            <w:r>
+              <w:t xml:space="preserve">file is written in a language called</w:t>
+            </w:r>
+            <w:r>
+              <w:t xml:space="preserve"> </w:t>
+            </w:r>
+            <w:r>
+              <w:rPr>
+                <w:rStyle w:val="VerbatimChar"/>
+              </w:rPr>
+              <w:t xml:space="preserve">YAML</w:t>
+            </w:r>
+            <w:r>
+              <w:t xml:space="preserve"> </w:t>
+            </w:r>
+            <w:r>
+              <w:t xml:space="preserve">(yet another markup language), and the syntax is important. If you follow the style of the file, you should be fine.</w:t>
+            </w:r>
+          </w:p>
+        </w:tc>
+      </w:tr>
+    </w:tbl>
+    <w:p>
+      <w:pPr>
+        <w:pStyle w:val="BodyText"/>
+      </w:pPr>
+      <w:r>
+        <w:t xml:space="preserve">and then render the file.</w:t>
       </w:r>
     </w:p>
     <w:tbl>
@@ -3786,12 +4282,12 @@
                 <wp:inline>
                   <wp:extent cx="152400" cy="152400"/>
                   <wp:effectExtent b="0" l="0" r="0" t="0"/>
-                  <wp:docPr descr="" title="" id="75" name="Picture"/>
+                  <wp:docPr descr="" title="" id="76" name="Picture"/>
                   <a:graphic>
                     <a:graphicData uri="http://schemas.openxmlformats.org/drawingml/2006/picture">
                       <pic:pic>
                         <pic:nvPicPr>
-                          <pic:cNvPr descr="/opt/quarto/share/formats/docx/important.png" id="76" name="Picture"/>
+                          <pic:cNvPr descr="/opt/quarto/share/formats/docx/important.png" id="77" name="Picture"/>
                           <pic:cNvPicPr>
                             <a:picLocks noChangeArrowheads="1" noChangeAspect="1"/>
                           </pic:cNvPicPr>
@@ -3851,203 +4347,149 @@
               <w:pStyle w:val="BodyText"/>
             </w:pPr>
             <w:pPr>
-              <w:spacing w:before="16"/>
-            </w:pPr>
-            <w:r>
-              <w:t xml:space="preserve">The important callout</w:t>
-            </w:r>
-          </w:p>
-          <w:p>
-            <w:pPr>
-              <w:pStyle w:val="SourceCode"/>
-            </w:pPr>
+              <w:spacing w:before="16" w:after="16"/>
+            </w:pPr>
+            <w:r>
+              <w:t xml:space="preserve">To ensure your changes are not lost,</w:t>
+            </w:r>
+            <w:r>
+              <w:t xml:space="preserve"> </w:t>
+            </w:r>
             <w:r>
               <w:rPr>
-                <w:rStyle w:val="NormalTok"/>
+                <w:i/>
+                <w:iCs/>
               </w:rPr>
-              <w:t xml:space="preserve">::: { .callout-info }</w:t>
-            </w:r>
-            <w:r>
-              <w:br/>
+              <w:t xml:space="preserve">commit</w:t>
+            </w:r>
+            <w:r>
+              <w:t xml:space="preserve"> </w:t>
+            </w:r>
+            <w:r>
+              <w:t xml:space="preserve">the changes to your repository (your</w:t>
+            </w:r>
+            <w:r>
+              <w:t xml:space="preserve"> </w:t>
             </w:r>
             <w:r>
               <w:rPr>
-                <w:rStyle w:val="NormalTok"/>
+                <w:rStyle w:val="VerbatimChar"/>
               </w:rPr>
-              <w:t xml:space="preserve">The important callout</w:t>
-            </w:r>
-            <w:r>
-              <w:br/>
+              <w:t xml:space="preserve">.qmd</w:t>
+            </w:r>
+            <w:r>
+              <w:t xml:space="preserve"> </w:t>
+            </w:r>
+            <w:r>
+              <w:t xml:space="preserve">file, the</w:t>
+            </w:r>
+            <w:r>
+              <w:t xml:space="preserve"> </w:t>
             </w:r>
             <w:r>
               <w:rPr>
-                <w:rStyle w:val="NormalTok"/>
+                <w:rStyle w:val="VerbatimChar"/>
               </w:rPr>
-              <w:t xml:space="preserve">:::</w:t>
+              <w:t xml:space="preserve">_quarto.yml</w:t>
+            </w:r>
+            <w:r>
+              <w:t xml:space="preserve"> </w:t>
+            </w:r>
+            <w:r>
+              <w:t xml:space="preserve">file, and any supporting images or other files), and</w:t>
+            </w:r>
+            <w:r>
+              <w:t xml:space="preserve"> </w:t>
+            </w:r>
+            <w:r>
+              <w:rPr>
+                <w:i/>
+                <w:iCs/>
+              </w:rPr>
+              <w:t xml:space="preserve">push</w:t>
+            </w:r>
+            <w:r>
+              <w:t xml:space="preserve"> </w:t>
+            </w:r>
+            <w:r>
+              <w:t xml:space="preserve">them to GitHub.</w:t>
             </w:r>
           </w:p>
         </w:tc>
       </w:tr>
     </w:tbl>
+    <w:bookmarkEnd w:id="78"/>
+    <w:bookmarkStart w:id="81" w:name="set-a-value-once-to-be-used-everywhere"/>
+    <w:p>
+      <w:pPr>
+        <w:pStyle w:val="Heading2"/>
+      </w:pPr>
+      <w:r>
+        <w:t xml:space="preserve">3.2 …set a value once to be used everywhere?</w:t>
+      </w:r>
+    </w:p>
     <w:p>
       <w:pPr>
         <w:pStyle w:val="FirstParagraph"/>
       </w:pPr>
       <w:r>
-        <w:t xml:space="preserve"> </w:t>
-      </w:r>
-    </w:p>
-    <w:tbl>
-      <w:tblPr>
-        <w:tblStyle w:val="Table"/>
-        <w:tblLook w:firstRow="0" w:lastRow="0" w:firstColumn="0" w:lastColumn="0" w:noHBand="0" w:noVBand="0" w:val="0000"/>
-        <w:tblBorders>
-          <w:left w:val="single" w:sz="24" w:space="0" w:color="00A047"/>
-          <w:right w:val="single" w:sz="4" w:space="0" w:color="00A047"/>
-          <w:top w:val="single" w:sz="4" w:space="0" w:color="00A047"/>
-          <w:bottom w:val="single" w:sz="4" w:space="0" w:color="00A047"/>
-        </w:tblBorders>
-        <w:tblCellMar>
-          <w:left w:w="144" w:type="dxa"/>
-          <w:right w:w="144" w:type="dxa"/>
-        </w:tblCellMar>
-        <w:tblInd w:w="164" w:type="dxa"/>
-        <w:tblW w:type="pct" w:w="100%"/>
-      </w:tblPr>
-      <w:tr>
-        <w:trPr>
-          <w:cantSplit/>
-        </w:trPr>
-        <w:tc>
-          <w:tcPr>
-            <w:shd w:color="auto" w:fill="ccf1e3" w:val="clear"/>
-            <w:tcMar>
-              <w:top w:w="92" w:type="dxa"/>
-              <w:bottom w:w="92" w:type="dxa"/>
-            </w:tcMar>
-          </w:tcPr>
-          <w:p>
-            <w:pPr>
-              <w:pStyle w:val="BodyText"/>
-            </w:pPr>
-            <w:pPr>
-              <w:spacing w:before="0" w:after="0"/>
-              <w:textAlignment w:val="center"/>
-            </w:pPr>
-            <w:r>
-              <w:drawing>
-                <wp:inline>
-                  <wp:extent cx="152400" cy="152400"/>
-                  <wp:effectExtent b="0" l="0" r="0" t="0"/>
-                  <wp:docPr descr="" title="" id="77" name="Picture"/>
-                  <a:graphic>
-                    <a:graphicData uri="http://schemas.openxmlformats.org/drawingml/2006/picture">
-                      <pic:pic>
-                        <pic:nvPicPr>
-                          <pic:cNvPr descr="/opt/quarto/share/formats/docx/tip.png" id="78" name="Picture"/>
-                          <pic:cNvPicPr>
-                            <a:picLocks noChangeArrowheads="1" noChangeAspect="1"/>
-                          </pic:cNvPicPr>
-                        </pic:nvPicPr>
-                        <pic:blipFill>
-                          <a:blip r:embed="rId21"/>
-                          <a:stretch>
-                            <a:fillRect/>
-                          </a:stretch>
-                        </pic:blipFill>
-                        <pic:spPr bwMode="auto">
-                          <a:xfrm>
-                            <a:off x="0" y="0"/>
-                            <a:ext cx="152400" cy="152400"/>
-                          </a:xfrm>
-                          <a:prstGeom prst="rect">
-                            <a:avLst/>
-                          </a:prstGeom>
-                          <a:noFill/>
-                          <a:ln w="9525">
-                            <a:noFill/>
-                            <a:headEnd/>
-                            <a:tailEnd/>
-                          </a:ln>
-                        </pic:spPr>
-                      </pic:pic>
-                    </a:graphicData>
-                  </a:graphic>
-                </wp:inline>
-              </w:drawing>
-            </w:r>
-            <w:r>
-              <w:t xml:space="preserve"> </w:t>
-            </w:r>
-            <w:r>
-              <w:t xml:space="preserve"> </w:t>
-            </w:r>
-            <w:r>
-              <w:t xml:space="preserve">Tip</w:t>
-            </w:r>
-          </w:p>
-        </w:tc>
-      </w:tr>
-      <w:tr>
-        <w:trPr>
-          <w:cantSplit/>
-        </w:trPr>
-        <w:tc>
-          <w:tcPr>
-            <w:tcMar>
-              <w:top w:w="108" w:type="dxa"/>
-              <w:bottom w:w="108" w:type="dxa"/>
-            </w:tcMar>
-          </w:tcPr>
-          <w:p>
-            <w:pPr>
-              <w:pStyle w:val="BodyText"/>
-            </w:pPr>
-            <w:pPr>
-              <w:spacing w:before="16"/>
-            </w:pPr>
-            <w:r>
-              <w:t xml:space="preserve">The tip callout</w:t>
-            </w:r>
-          </w:p>
-          <w:p>
-            <w:pPr>
-              <w:pStyle w:val="SourceCode"/>
-            </w:pPr>
-            <w:r>
-              <w:rPr>
-                <w:rStyle w:val="NormalTok"/>
-              </w:rPr>
-              <w:t xml:space="preserve">::: { .callout-tip }</w:t>
-            </w:r>
-            <w:r>
-              <w:br/>
-            </w:r>
-            <w:r>
-              <w:rPr>
-                <w:rStyle w:val="NormalTok"/>
-              </w:rPr>
-              <w:t xml:space="preserve">The tip callout</w:t>
-            </w:r>
-            <w:r>
-              <w:br/>
-            </w:r>
-            <w:r>
-              <w:rPr>
-                <w:rStyle w:val="NormalTok"/>
-              </w:rPr>
-              <w:t xml:space="preserve">:::</w:t>
-            </w:r>
-          </w:p>
-        </w:tc>
-      </w:tr>
-    </w:tbl>
-    <w:p>
-      <w:pPr>
-        <w:pStyle w:val="FirstParagraph"/>
-      </w:pPr>
-      <w:r>
-        <w:t xml:space="preserve">but these do not cover all the cases we might want to use callouts for. It is possible to change the titles of these callouts, such as:</w:t>
+        <w:t xml:space="preserve">Quarto supports</w:t>
+      </w:r>
+      <w:r>
+        <w:t xml:space="preserve"> </w:t>
+      </w:r>
+      <w:r>
+        <w:rPr>
+          <w:i/>
+          <w:iCs/>
+        </w:rPr>
+        <w:t xml:space="preserve">global variables</w:t>
+      </w:r>
+      <w:r>
+        <w:t xml:space="preserve">, values that are defined once in a document, and that can be referred to at any point by using a special sequence of characters called a</w:t>
+      </w:r>
+      <w:r>
+        <w:t xml:space="preserve"> </w:t>
+      </w:r>
+      <w:r>
+        <w:rPr>
+          <w:i/>
+          <w:iCs/>
+        </w:rPr>
+        <w:t xml:space="preserve">shortcode</w:t>
+      </w:r>
+      <w:r>
+        <w:t xml:space="preserve">. The variables are defined in the</w:t>
+      </w:r>
+      <w:r>
+        <w:t xml:space="preserve"> </w:t>
+      </w:r>
+      <w:r>
+        <w:rPr>
+          <w:rStyle w:val="VerbatimChar"/>
+        </w:rPr>
+        <w:t xml:space="preserve">_variables.yml</w:t>
+      </w:r>
+      <w:r>
+        <w:t xml:space="preserve"> </w:t>
+      </w:r>
+      <w:r>
+        <w:t xml:space="preserve">file, using the</w:t>
+      </w:r>
+      <w:r>
+        <w:t xml:space="preserve"> </w:t>
+      </w:r>
+      <w:r>
+        <w:rPr>
+          <w:rStyle w:val="VerbatimChar"/>
+        </w:rPr>
+        <w:t xml:space="preserve">YAML</w:t>
+      </w:r>
+      <w:r>
+        <w:t xml:space="preserve"> </w:t>
+      </w:r>
+      <w:r>
+        <w:t xml:space="preserve">markup language.</w:t>
       </w:r>
     </w:p>
     <w:tbl>
@@ -4136,7 +4578,7 @@
               <w:t xml:space="preserve"> </w:t>
             </w:r>
             <w:r>
-              <w:t xml:space="preserve">Custom title</w:t>
+              <w:t xml:space="preserve">Tip</w:t>
             </w:r>
           </w:p>
         </w:tc>
@@ -4160,36 +4602,31 @@
               <w:spacing w:before="16"/>
             </w:pPr>
             <w:r>
-              <w:t xml:space="preserve">The tip callout with a custom title</w:t>
+              <w:t xml:space="preserve">Global variables can be useful for defining details that might be repeated multiple times across your book:</w:t>
             </w:r>
           </w:p>
           <w:p>
             <w:pPr>
-              <w:pStyle w:val="SourceCode"/>
-            </w:pPr>
-            <w:r>
-              <w:rPr>
-                <w:rStyle w:val="NormalTok"/>
-              </w:rPr>
-              <w:t xml:space="preserve">::: { .callout-tip title="Custom title"}</w:t>
-            </w:r>
-            <w:r>
-              <w:br/>
-            </w:r>
-            <w:r>
-              <w:rPr>
-                <w:rStyle w:val="NormalTok"/>
-              </w:rPr>
-              <w:t xml:space="preserve">The tip callout with a custom title</w:t>
-            </w:r>
-            <w:r>
-              <w:br/>
-            </w:r>
-            <w:r>
-              <w:rPr>
-                <w:rStyle w:val="NormalTok"/>
-              </w:rPr>
-              <w:t xml:space="preserve">:::</w:t>
+              <w:pStyle w:val="Compact"/>
+              <w:numPr>
+                <w:ilvl w:val="0"/>
+                <w:numId w:val="1017"/>
+              </w:numPr>
+            </w:pPr>
+            <w:r>
+              <w:t xml:space="preserve">administrative information, like contact emails and numbers</w:t>
+            </w:r>
+          </w:p>
+          <w:p>
+            <w:pPr>
+              <w:pStyle w:val="Compact"/>
+              <w:numPr>
+                <w:ilvl w:val="0"/>
+                <w:numId w:val="1017"/>
+              </w:numPr>
+            </w:pPr>
+            <w:r>
+              <w:t xml:space="preserve">the academic year for a module presentation (saves searching for every mention in all pages)</w:t>
             </w:r>
           </w:p>
         </w:tc>
@@ -4200,7 +4637,1960 @@
         <w:pStyle w:val="FirstParagraph"/>
       </w:pPr>
       <w:r>
-        <w:t xml:space="preserve"> </w:t>
+        <w:t xml:space="preserve">To include the value held in a variable called</w:t>
+      </w:r>
+      <w:r>
+        <w:t xml:space="preserve"> </w:t>
+      </w:r>
+      <w:r>
+        <w:rPr>
+          <w:rStyle w:val="VerbatimChar"/>
+        </w:rPr>
+        <w:t xml:space="preserve">myvar</w:t>
+      </w:r>
+      <w:r>
+        <w:t xml:space="preserve">, you would define this in</w:t>
+      </w:r>
+      <w:r>
+        <w:t xml:space="preserve"> </w:t>
+      </w:r>
+      <w:r>
+        <w:rPr>
+          <w:rStyle w:val="VerbatimChar"/>
+        </w:rPr>
+        <w:t xml:space="preserve">_variables.yml</w:t>
+      </w:r>
+      <w:r>
+        <w:t xml:space="preserve"> </w:t>
+      </w:r>
+      <w:r>
+        <w:t xml:space="preserve">as:</w:t>
+      </w:r>
+    </w:p>
+    <w:p>
+      <w:pPr>
+        <w:pStyle w:val="SourceCode"/>
+      </w:pPr>
+      <w:r>
+        <w:rPr>
+          <w:rStyle w:val="FunctionTok"/>
+        </w:rPr>
+        <w:t xml:space="preserve">myvar</w:t>
+      </w:r>
+      <w:r>
+        <w:rPr>
+          <w:rStyle w:val="KeywordTok"/>
+        </w:rPr>
+        <w:t xml:space="preserve">:</w:t>
+      </w:r>
+      <w:r>
+        <w:rPr>
+          <w:rStyle w:val="AttributeTok"/>
+        </w:rPr>
+        <w:t xml:space="preserve"> </w:t>
+      </w:r>
+      <w:r>
+        <w:rPr>
+          <w:rStyle w:val="StringTok"/>
+        </w:rPr>
+        <w:t xml:space="preserve">"The value of the variable"</w:t>
+      </w:r>
+    </w:p>
+    <w:p>
+      <w:pPr>
+        <w:pStyle w:val="FirstParagraph"/>
+      </w:pPr>
+      <w:r>
+        <w:t xml:space="preserve">and use the shortcode:</w:t>
+      </w:r>
+    </w:p>
+    <w:p>
+      <w:pPr>
+        <w:pStyle w:val="SourceCode"/>
+      </w:pPr>
+      <w:r>
+        <w:rPr>
+          <w:rStyle w:val="NormalTok"/>
+        </w:rPr>
+        <w:t xml:space="preserve">{{&lt; var myvar &gt;}}</w:t>
+      </w:r>
+    </w:p>
+    <w:p>
+      <w:pPr>
+        <w:pStyle w:val="FirstParagraph"/>
+      </w:pPr>
+      <w:r>
+        <w:t xml:space="preserve">Variables can be named directly, as with</w:t>
+      </w:r>
+      <w:r>
+        <w:t xml:space="preserve"> </w:t>
+      </w:r>
+      <w:r>
+        <w:rPr>
+          <w:rStyle w:val="VerbatimChar"/>
+        </w:rPr>
+        <w:t xml:space="preserve">myvar</w:t>
+      </w:r>
+      <w:r>
+        <w:t xml:space="preserve"> </w:t>
+      </w:r>
+      <w:r>
+        <w:t xml:space="preserve">above, but they can also be grouped by category as</w:t>
+      </w:r>
+      <w:r>
+        <w:t xml:space="preserve"> </w:t>
+      </w:r>
+      <w:r>
+        <w:rPr>
+          <w:rStyle w:val="VerbatimChar"/>
+        </w:rPr>
+        <w:t xml:space="preserve">category.variable</w:t>
+      </w:r>
+      <w:r>
+        <w:t xml:space="preserve"> </w:t>
+      </w:r>
+      <w:r>
+        <w:t xml:space="preserve">combinations. For instance, if you wanted to define a set of telephone numbers for three rooms</w:t>
+      </w:r>
+      <w:r>
+        <w:t xml:space="preserve"> </w:t>
+      </w:r>
+      <w:r>
+        <w:rPr>
+          <w:rStyle w:val="VerbatimChar"/>
+        </w:rPr>
+        <w:t xml:space="preserve">HW312</w:t>
+      </w:r>
+      <w:r>
+        <w:t xml:space="preserve">,</w:t>
+      </w:r>
+      <w:r>
+        <w:t xml:space="preserve"> </w:t>
+      </w:r>
+      <w:r>
+        <w:rPr>
+          <w:rStyle w:val="VerbatimChar"/>
+        </w:rPr>
+        <w:t xml:space="preserve">HW313</w:t>
+      </w:r>
+      <w:r>
+        <w:t xml:space="preserve">, and</w:t>
+      </w:r>
+      <w:r>
+        <w:t xml:space="preserve"> </w:t>
+      </w:r>
+      <w:r>
+        <w:rPr>
+          <w:rStyle w:val="VerbatimChar"/>
+        </w:rPr>
+        <w:t xml:space="preserve">HW314</w:t>
+      </w:r>
+      <w:r>
+        <w:t xml:space="preserve">, you could give these the category</w:t>
+      </w:r>
+      <w:r>
+        <w:t xml:space="preserve"> </w:t>
+      </w:r>
+      <w:r>
+        <w:rPr>
+          <w:rStyle w:val="VerbatimChar"/>
+        </w:rPr>
+        <w:t xml:space="preserve">phone</w:t>
+      </w:r>
+      <w:r>
+        <w:t xml:space="preserve">, defining them as, e.g.:</w:t>
+      </w:r>
+    </w:p>
+    <w:p>
+      <w:pPr>
+        <w:pStyle w:val="SourceCode"/>
+      </w:pPr>
+      <w:r>
+        <w:rPr>
+          <w:rStyle w:val="FunctionTok"/>
+        </w:rPr>
+        <w:t xml:space="preserve">phone</w:t>
+      </w:r>
+      <w:r>
+        <w:rPr>
+          <w:rStyle w:val="KeywordTok"/>
+        </w:rPr>
+        <w:t xml:space="preserve">:</w:t>
+      </w:r>
+      <w:r>
+        <w:br/>
+      </w:r>
+      <w:r>
+        <w:rPr>
+          <w:rStyle w:val="AttributeTok"/>
+        </w:rPr>
+        <w:t xml:space="preserve">  </w:t>
+      </w:r>
+      <w:r>
+        <w:rPr>
+          <w:rStyle w:val="FunctionTok"/>
+        </w:rPr>
+        <w:t xml:space="preserve">HW312</w:t>
+      </w:r>
+      <w:r>
+        <w:rPr>
+          <w:rStyle w:val="KeywordTok"/>
+        </w:rPr>
+        <w:t xml:space="preserve">:</w:t>
+      </w:r>
+      <w:r>
+        <w:rPr>
+          <w:rStyle w:val="AttributeTok"/>
+        </w:rPr>
+        <w:t xml:space="preserve"> 01-234-657890</w:t>
+      </w:r>
+      <w:r>
+        <w:br/>
+      </w:r>
+      <w:r>
+        <w:rPr>
+          <w:rStyle w:val="AttributeTok"/>
+        </w:rPr>
+        <w:t xml:space="preserve">  </w:t>
+      </w:r>
+      <w:r>
+        <w:rPr>
+          <w:rStyle w:val="FunctionTok"/>
+        </w:rPr>
+        <w:t xml:space="preserve">HW313</w:t>
+      </w:r>
+      <w:r>
+        <w:rPr>
+          <w:rStyle w:val="KeywordTok"/>
+        </w:rPr>
+        <w:t xml:space="preserve">:</w:t>
+      </w:r>
+      <w:r>
+        <w:rPr>
+          <w:rStyle w:val="AttributeTok"/>
+        </w:rPr>
+        <w:t xml:space="preserve"> 01-234-657891</w:t>
+      </w:r>
+      <w:r>
+        <w:br/>
+      </w:r>
+      <w:r>
+        <w:rPr>
+          <w:rStyle w:val="AttributeTok"/>
+        </w:rPr>
+        <w:t xml:space="preserve">  </w:t>
+      </w:r>
+      <w:r>
+        <w:rPr>
+          <w:rStyle w:val="FunctionTok"/>
+        </w:rPr>
+        <w:t xml:space="preserve">HW313</w:t>
+      </w:r>
+      <w:r>
+        <w:rPr>
+          <w:rStyle w:val="KeywordTok"/>
+        </w:rPr>
+        <w:t xml:space="preserve">:</w:t>
+      </w:r>
+      <w:r>
+        <w:rPr>
+          <w:rStyle w:val="AttributeTok"/>
+        </w:rPr>
+        <w:t xml:space="preserve"> 01-234-657892</w:t>
+      </w:r>
+    </w:p>
+    <w:p>
+      <w:pPr>
+        <w:pStyle w:val="FirstParagraph"/>
+      </w:pPr>
+      <w:r>
+        <w:t xml:space="preserve">and use them with shortcode:</w:t>
+      </w:r>
+    </w:p>
+    <w:p>
+      <w:pPr>
+        <w:pStyle w:val="SourceCode"/>
+      </w:pPr>
+      <w:r>
+        <w:rPr>
+          <w:rStyle w:val="NormalTok"/>
+        </w:rPr>
+        <w:t xml:space="preserve">{{&lt; var phone.HW313 &gt;}}</w:t>
+      </w:r>
+    </w:p>
+    <w:bookmarkEnd w:id="81"/>
+    <w:p>
+      <w:pPr>
+        <w:pStyle w:val="Heading2"/>
+      </w:pPr>
+      <w:r>
+        <w:t xml:space="preserve">Appearance</w:t>
+      </w:r>
+    </w:p>
+    <w:p>
+      <w:pPr>
+        <w:pStyle w:val="FirstParagraph"/>
+      </w:pPr>
+      <w:r>
+        <w:t xml:space="preserve">This is</w:t>
+      </w:r>
+      <w:r>
+        <w:t xml:space="preserve"> </w:t>
+      </w:r>
+      <w:r>
+        <w:rPr>
+          <w:rStyle w:val="VerbatimChar"/>
+        </w:rPr>
+        <w:t xml:space="preserve">global_variable</w:t>
+      </w:r>
+      <w:r>
+        <w:t xml:space="preserve">: This is an example of a global variable.</w:t>
+      </w:r>
+    </w:p>
+    <w:p>
+      <w:pPr>
+        <w:pStyle w:val="BodyText"/>
+      </w:pPr>
+      <w:r>
+        <w:t xml:space="preserve">This is</w:t>
+      </w:r>
+      <w:r>
+        <w:t xml:space="preserve"> </w:t>
+      </w:r>
+      <w:r>
+        <w:rPr>
+          <w:rStyle w:val="VerbatimChar"/>
+        </w:rPr>
+        <w:t xml:space="preserve">category.value1</w:t>
+      </w:r>
+      <w:r>
+        <w:t xml:space="preserve">: This is an example of a</w:t>
+      </w:r>
+      <w:r>
+        <w:t xml:space="preserve"> </w:t>
+      </w:r>
+      <w:r>
+        <w:rPr>
+          <w:rStyle w:val="VerbatimChar"/>
+        </w:rPr>
+        <w:t xml:space="preserve">category.value</w:t>
+      </w:r>
+      <w:r>
+        <w:t xml:space="preserve"> </w:t>
+      </w:r>
+      <w:r>
+        <w:t xml:space="preserve">variable.</w:t>
+      </w:r>
+    </w:p>
+    <w:p>
+      <w:pPr>
+        <w:pStyle w:val="BodyText"/>
+      </w:pPr>
+      <w:r>
+        <w:t xml:space="preserve">This is</w:t>
+      </w:r>
+      <w:r>
+        <w:t xml:space="preserve"> </w:t>
+      </w:r>
+      <w:r>
+        <w:rPr>
+          <w:rStyle w:val="VerbatimChar"/>
+        </w:rPr>
+        <w:t xml:space="preserve">category.value2</w:t>
+      </w:r>
+      <w:r>
+        <w:t xml:space="preserve">: This is another example of a</w:t>
+      </w:r>
+      <w:r>
+        <w:t xml:space="preserve"> </w:t>
+      </w:r>
+      <w:r>
+        <w:rPr>
+          <w:rStyle w:val="VerbatimChar"/>
+        </w:rPr>
+        <w:t xml:space="preserve">category.value</w:t>
+      </w:r>
+      <w:r>
+        <w:t xml:space="preserve"> </w:t>
+      </w:r>
+      <w:r>
+        <w:t xml:space="preserve">variable.</w:t>
+      </w:r>
+    </w:p>
+    <w:p>
+      <w:pPr>
+        <w:pStyle w:val="Heading2"/>
+      </w:pPr>
+      <w:r>
+        <w:t xml:space="preserve">Markdown</w:t>
+      </w:r>
+    </w:p>
+    <w:p>
+      <w:pPr>
+        <w:pStyle w:val="SourceCode"/>
+      </w:pPr>
+      <w:r>
+        <w:rPr>
+          <w:rStyle w:val="NormalTok"/>
+        </w:rPr>
+        <w:t xml:space="preserve">This is </w:t>
+      </w:r>
+      <w:r>
+        <w:rPr>
+          <w:rStyle w:val="InformationTok"/>
+        </w:rPr>
+        <w:t xml:space="preserve">`global_variable`</w:t>
+      </w:r>
+      <w:r>
+        <w:rPr>
+          <w:rStyle w:val="NormalTok"/>
+        </w:rPr>
+        <w:t xml:space="preserve">: {{&lt; var global_variable &gt;}}.</w:t>
+      </w:r>
+      <w:r>
+        <w:br/>
+      </w:r>
+      <w:r>
+        <w:br/>
+      </w:r>
+      <w:r>
+        <w:rPr>
+          <w:rStyle w:val="NormalTok"/>
+        </w:rPr>
+        <w:t xml:space="preserve">This is </w:t>
+      </w:r>
+      <w:r>
+        <w:rPr>
+          <w:rStyle w:val="InformationTok"/>
+        </w:rPr>
+        <w:t xml:space="preserve">`category.value1`</w:t>
+      </w:r>
+      <w:r>
+        <w:rPr>
+          <w:rStyle w:val="NormalTok"/>
+        </w:rPr>
+        <w:t xml:space="preserve">: {{&lt; var category.value1 &gt;}}.</w:t>
+      </w:r>
+      <w:r>
+        <w:br/>
+      </w:r>
+      <w:r>
+        <w:br/>
+      </w:r>
+      <w:r>
+        <w:rPr>
+          <w:rStyle w:val="NormalTok"/>
+        </w:rPr>
+        <w:t xml:space="preserve">This is </w:t>
+      </w:r>
+      <w:r>
+        <w:rPr>
+          <w:rStyle w:val="InformationTok"/>
+        </w:rPr>
+        <w:t xml:space="preserve">`category.value2`</w:t>
+      </w:r>
+      <w:r>
+        <w:rPr>
+          <w:rStyle w:val="NormalTok"/>
+        </w:rPr>
+        <w:t xml:space="preserve">: {{&lt; var category.value2 &gt;}}.</w:t>
+      </w:r>
+    </w:p>
+    <w:p>
+      <w:pPr>
+        <w:pStyle w:val="Heading2"/>
+      </w:pPr>
+      <w:r>
+        <w:rPr>
+          <w:rStyle w:val="VerbatimChar"/>
+        </w:rPr>
+        <w:t xml:space="preserve">_variables.yml</w:t>
+      </w:r>
+    </w:p>
+    <w:p>
+      <w:pPr>
+        <w:pStyle w:val="SourceCode"/>
+      </w:pPr>
+      <w:r>
+        <w:rPr>
+          <w:rStyle w:val="CommentTok"/>
+        </w:rPr>
+        <w:t xml:space="preserve"># Example variables for the howto page</w:t>
+      </w:r>
+      <w:r>
+        <w:br/>
+      </w:r>
+      <w:r>
+        <w:rPr>
+          <w:rStyle w:val="FunctionTok"/>
+        </w:rPr>
+        <w:t xml:space="preserve">global_variable</w:t>
+      </w:r>
+      <w:r>
+        <w:rPr>
+          <w:rStyle w:val="KeywordTok"/>
+        </w:rPr>
+        <w:t xml:space="preserve">:</w:t>
+      </w:r>
+      <w:r>
+        <w:rPr>
+          <w:rStyle w:val="AttributeTok"/>
+        </w:rPr>
+        <w:t xml:space="preserve"> </w:t>
+      </w:r>
+      <w:r>
+        <w:rPr>
+          <w:rStyle w:val="StringTok"/>
+        </w:rPr>
+        <w:t xml:space="preserve">"This is an example of a global variable"</w:t>
+      </w:r>
+      <w:r>
+        <w:br/>
+      </w:r>
+      <w:r>
+        <w:rPr>
+          <w:rStyle w:val="FunctionTok"/>
+        </w:rPr>
+        <w:t xml:space="preserve">category</w:t>
+      </w:r>
+      <w:r>
+        <w:rPr>
+          <w:rStyle w:val="KeywordTok"/>
+        </w:rPr>
+        <w:t xml:space="preserve">:</w:t>
+      </w:r>
+      <w:r>
+        <w:br/>
+      </w:r>
+      <w:r>
+        <w:rPr>
+          <w:rStyle w:val="AttributeTok"/>
+        </w:rPr>
+        <w:t xml:space="preserve">  </w:t>
+      </w:r>
+      <w:r>
+        <w:rPr>
+          <w:rStyle w:val="FunctionTok"/>
+        </w:rPr>
+        <w:t xml:space="preserve">value1</w:t>
+      </w:r>
+      <w:r>
+        <w:rPr>
+          <w:rStyle w:val="KeywordTok"/>
+        </w:rPr>
+        <w:t xml:space="preserve">:</w:t>
+      </w:r>
+      <w:r>
+        <w:rPr>
+          <w:rStyle w:val="AttributeTok"/>
+        </w:rPr>
+        <w:t xml:space="preserve"> </w:t>
+      </w:r>
+      <w:r>
+        <w:rPr>
+          <w:rStyle w:val="StringTok"/>
+        </w:rPr>
+        <w:t xml:space="preserve">"This is an example of a `category.value` variable"</w:t>
+      </w:r>
+      <w:r>
+        <w:br/>
+      </w:r>
+      <w:r>
+        <w:rPr>
+          <w:rStyle w:val="AttributeTok"/>
+        </w:rPr>
+        <w:t xml:space="preserve">  </w:t>
+      </w:r>
+      <w:r>
+        <w:rPr>
+          <w:rStyle w:val="FunctionTok"/>
+        </w:rPr>
+        <w:t xml:space="preserve">value2</w:t>
+      </w:r>
+      <w:r>
+        <w:rPr>
+          <w:rStyle w:val="KeywordTok"/>
+        </w:rPr>
+        <w:t xml:space="preserve">:</w:t>
+      </w:r>
+      <w:r>
+        <w:rPr>
+          <w:rStyle w:val="AttributeTok"/>
+        </w:rPr>
+        <w:t xml:space="preserve"> </w:t>
+      </w:r>
+      <w:r>
+        <w:rPr>
+          <w:rStyle w:val="StringTok"/>
+        </w:rPr>
+        <w:t xml:space="preserve">"This is another example of a `category.value` variable"</w:t>
+      </w:r>
+    </w:p>
+    <w:bookmarkEnd w:id="82"/>
+    <w:bookmarkStart w:id="128" w:name="useful-links"/>
+    <w:p>
+      <w:pPr>
+        <w:pStyle w:val="Heading1"/>
+      </w:pPr>
+      <w:r>
+        <w:t xml:space="preserve">4. Useful links</w:t>
+      </w:r>
+    </w:p>
+    <w:p>
+      <w:pPr>
+        <w:pStyle w:val="FirstParagraph"/>
+      </w:pPr>
+      <w:r>
+        <w:t xml:space="preserve">This page provides links to online resources that may be useful when working with Quarto or this template.</w:t>
+      </w:r>
+    </w:p>
+    <w:bookmarkStart w:id="86" w:name="quarto"/>
+    <w:p>
+      <w:pPr>
+        <w:pStyle w:val="Heading2"/>
+      </w:pPr>
+      <w:r>
+        <w:t xml:space="preserve">4.1 Quarto</w:t>
+      </w:r>
+    </w:p>
+    <w:p>
+      <w:pPr>
+        <w:pStyle w:val="Compact"/>
+        <w:numPr>
+          <w:ilvl w:val="0"/>
+          <w:numId w:val="1018"/>
+        </w:numPr>
+      </w:pPr>
+      <w:hyperlink r:id="rId83">
+        <w:r>
+          <w:rPr>
+            <w:rStyle w:val="Hyperlink"/>
+          </w:rPr>
+          <w:t xml:space="preserve">Quarto guide</w:t>
+        </w:r>
+      </w:hyperlink>
+    </w:p>
+    <w:p>
+      <w:pPr>
+        <w:pStyle w:val="Compact"/>
+        <w:numPr>
+          <w:ilvl w:val="0"/>
+          <w:numId w:val="1018"/>
+        </w:numPr>
+      </w:pPr>
+      <w:hyperlink r:id="rId84">
+        <w:r>
+          <w:rPr>
+            <w:rStyle w:val="Hyperlink"/>
+          </w:rPr>
+          <w:t xml:space="preserve">Using</w:t>
+        </w:r>
+        <w:r>
+          <w:rPr>
+            <w:rStyle w:val="Hyperlink"/>
+          </w:rPr>
+          <w:t xml:space="preserve"> </w:t>
+        </w:r>
+        <w:r>
+          <w:rPr>
+            <w:rStyle w:val="VerbatimChar"/>
+          </w:rPr>
+          <w:t xml:space="preserve">R</w:t>
+        </w:r>
+        <w:r>
+          <w:rPr>
+            <w:rStyle w:val="Hyperlink"/>
+          </w:rPr>
+          <w:t xml:space="preserve"> </w:t>
+        </w:r>
+        <w:r>
+          <w:rPr>
+            <w:rStyle w:val="Hyperlink"/>
+          </w:rPr>
+          <w:t xml:space="preserve">with Quarto</w:t>
+        </w:r>
+      </w:hyperlink>
+    </w:p>
+    <w:bookmarkStart w:id="85" w:name="markdown-1"/>
+    <w:p>
+      <w:pPr>
+        <w:pStyle w:val="Heading3"/>
+      </w:pPr>
+      <w:r>
+        <w:t xml:space="preserve">4.1.1 Markdown</w:t>
+      </w:r>
+    </w:p>
+    <w:p>
+      <w:pPr>
+        <w:pStyle w:val="Compact"/>
+        <w:numPr>
+          <w:ilvl w:val="0"/>
+          <w:numId w:val="1019"/>
+        </w:numPr>
+      </w:pPr>
+      <w:hyperlink r:id="rId25">
+        <w:r>
+          <w:rPr>
+            <w:rStyle w:val="Hyperlink"/>
+          </w:rPr>
+          <w:t xml:space="preserve">Quarto Markdown basics</w:t>
+        </w:r>
+      </w:hyperlink>
+    </w:p>
+    <w:bookmarkEnd w:id="85"/>
+    <w:bookmarkEnd w:id="86"/>
+    <w:bookmarkStart w:id="101" w:name="r"/>
+    <w:p>
+      <w:pPr>
+        <w:pStyle w:val="Heading2"/>
+      </w:pPr>
+      <w:r>
+        <w:t xml:space="preserve">4.2</w:t>
+      </w:r>
+      <w:r>
+        <w:t xml:space="preserve"> </w:t>
+      </w:r>
+      <w:r>
+        <w:rPr>
+          <w:rStyle w:val="VerbatimChar"/>
+        </w:rPr>
+        <w:t xml:space="preserve">R</w:t>
+      </w:r>
+    </w:p>
+    <w:p>
+      <w:pPr>
+        <w:pStyle w:val="Compact"/>
+        <w:numPr>
+          <w:ilvl w:val="0"/>
+          <w:numId w:val="1020"/>
+        </w:numPr>
+      </w:pPr>
+      <w:hyperlink r:id="rId87">
+        <w:r>
+          <w:rPr>
+            <w:rStyle w:val="Hyperlink"/>
+          </w:rPr>
+          <w:t xml:space="preserve">Programming with</w:t>
+        </w:r>
+        <w:r>
+          <w:rPr>
+            <w:rStyle w:val="Hyperlink"/>
+          </w:rPr>
+          <w:t xml:space="preserve"> </w:t>
+        </w:r>
+        <w:r>
+          <w:rPr>
+            <w:rStyle w:val="VerbatimChar"/>
+          </w:rPr>
+          <w:t xml:space="preserve">R</w:t>
+        </w:r>
+        <w:r>
+          <w:rPr>
+            <w:rStyle w:val="Hyperlink"/>
+          </w:rPr>
+          <w:t xml:space="preserve"> </w:t>
+        </w:r>
+        <w:r>
+          <w:rPr>
+            <w:rStyle w:val="Hyperlink"/>
+          </w:rPr>
+          <w:t xml:space="preserve">(Carpentries)</w:t>
+        </w:r>
+      </w:hyperlink>
+    </w:p>
+    <w:p>
+      <w:pPr>
+        <w:pStyle w:val="Compact"/>
+        <w:numPr>
+          <w:ilvl w:val="0"/>
+          <w:numId w:val="1020"/>
+        </w:numPr>
+      </w:pPr>
+      <w:hyperlink r:id="rId88">
+        <w:r>
+          <w:rPr>
+            <w:rStyle w:val="VerbatimChar"/>
+          </w:rPr>
+          <w:t xml:space="preserve">R</w:t>
+        </w:r>
+        <w:r>
+          <w:rPr>
+            <w:rStyle w:val="Hyperlink"/>
+          </w:rPr>
+          <w:t xml:space="preserve"> </w:t>
+        </w:r>
+        <w:r>
+          <w:rPr>
+            <w:rStyle w:val="Hyperlink"/>
+          </w:rPr>
+          <w:t xml:space="preserve">for Reproducible Scientific Analysis (Carpentries)</w:t>
+        </w:r>
+      </w:hyperlink>
+    </w:p>
+    <w:bookmarkStart w:id="94" w:name="data-processing"/>
+    <w:p>
+      <w:pPr>
+        <w:pStyle w:val="Heading3"/>
+      </w:pPr>
+      <w:r>
+        <w:t xml:space="preserve">4.2.1 Data processing</w:t>
+      </w:r>
+    </w:p>
+    <w:p>
+      <w:pPr>
+        <w:pStyle w:val="Compact"/>
+        <w:numPr>
+          <w:ilvl w:val="0"/>
+          <w:numId w:val="1021"/>
+        </w:numPr>
+      </w:pPr>
+      <w:hyperlink r:id="rId89">
+        <w:r>
+          <w:rPr>
+            <w:rStyle w:val="VerbatimChar"/>
+          </w:rPr>
+          <w:t xml:space="preserve">readr</w:t>
+        </w:r>
+        <w:r>
+          <w:rPr>
+            <w:rStyle w:val="Hyperlink"/>
+          </w:rPr>
+          <w:t xml:space="preserve"> </w:t>
+        </w:r>
+        <w:r>
+          <w:rPr>
+            <w:rStyle w:val="Hyperlink"/>
+          </w:rPr>
+          <w:t xml:space="preserve">documentation</w:t>
+        </w:r>
+      </w:hyperlink>
+    </w:p>
+    <w:p>
+      <w:pPr>
+        <w:pStyle w:val="Compact"/>
+        <w:numPr>
+          <w:ilvl w:val="0"/>
+          <w:numId w:val="1021"/>
+        </w:numPr>
+      </w:pPr>
+      <w:hyperlink r:id="rId90">
+        <w:r>
+          <w:rPr>
+            <w:rStyle w:val="VerbatimChar"/>
+          </w:rPr>
+          <w:t xml:space="preserve">dplyr</w:t>
+        </w:r>
+        <w:r>
+          <w:rPr>
+            <w:rStyle w:val="Hyperlink"/>
+          </w:rPr>
+          <w:t xml:space="preserve"> </w:t>
+        </w:r>
+        <w:r>
+          <w:rPr>
+            <w:rStyle w:val="Hyperlink"/>
+          </w:rPr>
+          <w:t xml:space="preserve">documentation</w:t>
+        </w:r>
+      </w:hyperlink>
+    </w:p>
+    <w:p>
+      <w:pPr>
+        <w:pStyle w:val="Compact"/>
+        <w:numPr>
+          <w:ilvl w:val="0"/>
+          <w:numId w:val="1021"/>
+        </w:numPr>
+      </w:pPr>
+      <w:hyperlink r:id="rId91">
+        <w:r>
+          <w:rPr>
+            <w:rStyle w:val="VerbatimChar"/>
+          </w:rPr>
+          <w:t xml:space="preserve">tidyr</w:t>
+        </w:r>
+        <w:r>
+          <w:rPr>
+            <w:rStyle w:val="Hyperlink"/>
+          </w:rPr>
+          <w:t xml:space="preserve"> </w:t>
+        </w:r>
+        <w:r>
+          <w:rPr>
+            <w:rStyle w:val="Hyperlink"/>
+          </w:rPr>
+          <w:t xml:space="preserve">documentation</w:t>
+        </w:r>
+      </w:hyperlink>
+    </w:p>
+    <w:p>
+      <w:pPr>
+        <w:pStyle w:val="Compact"/>
+        <w:numPr>
+          <w:ilvl w:val="0"/>
+          <w:numId w:val="1021"/>
+        </w:numPr>
+      </w:pPr>
+      <w:hyperlink r:id="rId92">
+        <w:r>
+          <w:rPr>
+            <w:rStyle w:val="VerbatimChar"/>
+          </w:rPr>
+          <w:t xml:space="preserve">stringr</w:t>
+        </w:r>
+        <w:r>
+          <w:rPr>
+            <w:rStyle w:val="Hyperlink"/>
+          </w:rPr>
+          <w:t xml:space="preserve"> </w:t>
+        </w:r>
+        <w:r>
+          <w:rPr>
+            <w:rStyle w:val="Hyperlink"/>
+          </w:rPr>
+          <w:t xml:space="preserve">documentation</w:t>
+        </w:r>
+      </w:hyperlink>
+    </w:p>
+    <w:p>
+      <w:pPr>
+        <w:pStyle w:val="Compact"/>
+        <w:numPr>
+          <w:ilvl w:val="0"/>
+          <w:numId w:val="1021"/>
+        </w:numPr>
+      </w:pPr>
+      <w:hyperlink r:id="rId93">
+        <w:r>
+          <w:rPr>
+            <w:rStyle w:val="VerbatimChar"/>
+          </w:rPr>
+          <w:t xml:space="preserve">lubridate</w:t>
+        </w:r>
+        <w:r>
+          <w:rPr>
+            <w:rStyle w:val="Hyperlink"/>
+          </w:rPr>
+          <w:t xml:space="preserve"> </w:t>
+        </w:r>
+        <w:r>
+          <w:rPr>
+            <w:rStyle w:val="Hyperlink"/>
+          </w:rPr>
+          <w:t xml:space="preserve">documentation</w:t>
+        </w:r>
+      </w:hyperlink>
+    </w:p>
+    <w:bookmarkEnd w:id="94"/>
+    <w:bookmarkStart w:id="98" w:name="data-visualisation"/>
+    <w:p>
+      <w:pPr>
+        <w:pStyle w:val="Heading3"/>
+      </w:pPr>
+      <w:r>
+        <w:t xml:space="preserve">4.2.2 Data Visualisation</w:t>
+      </w:r>
+    </w:p>
+    <w:p>
+      <w:pPr>
+        <w:pStyle w:val="Compact"/>
+        <w:numPr>
+          <w:ilvl w:val="0"/>
+          <w:numId w:val="1022"/>
+        </w:numPr>
+      </w:pPr>
+      <w:hyperlink r:id="rId95">
+        <w:r>
+          <w:rPr>
+            <w:rStyle w:val="VerbatimChar"/>
+          </w:rPr>
+          <w:t xml:space="preserve">ggplot2</w:t>
+        </w:r>
+        <w:r>
+          <w:rPr>
+            <w:rStyle w:val="Hyperlink"/>
+          </w:rPr>
+          <w:t xml:space="preserve"> </w:t>
+        </w:r>
+        <w:r>
+          <w:rPr>
+            <w:rStyle w:val="Hyperlink"/>
+          </w:rPr>
+          <w:t xml:space="preserve">documentation</w:t>
+        </w:r>
+      </w:hyperlink>
+    </w:p>
+    <w:p>
+      <w:pPr>
+        <w:pStyle w:val="Compact"/>
+        <w:numPr>
+          <w:ilvl w:val="0"/>
+          <w:numId w:val="1022"/>
+        </w:numPr>
+      </w:pPr>
+      <w:hyperlink r:id="rId96">
+        <w:r>
+          <w:rPr>
+            <w:rStyle w:val="VerbatimChar"/>
+          </w:rPr>
+          <w:t xml:space="preserve">ggally</w:t>
+        </w:r>
+        <w:r>
+          <w:rPr>
+            <w:rStyle w:val="Hyperlink"/>
+          </w:rPr>
+          <w:t xml:space="preserve"> </w:t>
+        </w:r>
+        <w:r>
+          <w:rPr>
+            <w:rStyle w:val="Hyperlink"/>
+          </w:rPr>
+          <w:t xml:space="preserve">documentation</w:t>
+        </w:r>
+      </w:hyperlink>
+    </w:p>
+    <w:p>
+      <w:pPr>
+        <w:pStyle w:val="Compact"/>
+        <w:numPr>
+          <w:ilvl w:val="0"/>
+          <w:numId w:val="1022"/>
+        </w:numPr>
+      </w:pPr>
+      <w:hyperlink r:id="rId97">
+        <w:r>
+          <w:rPr>
+            <w:rStyle w:val="VerbatimChar"/>
+          </w:rPr>
+          <w:t xml:space="preserve">ggpubr</w:t>
+        </w:r>
+        <w:r>
+          <w:rPr>
+            <w:rStyle w:val="Hyperlink"/>
+          </w:rPr>
+          <w:t xml:space="preserve"> </w:t>
+        </w:r>
+        <w:r>
+          <w:rPr>
+            <w:rStyle w:val="Hyperlink"/>
+          </w:rPr>
+          <w:t xml:space="preserve">documentation</w:t>
+        </w:r>
+      </w:hyperlink>
+    </w:p>
+    <w:bookmarkEnd w:id="98"/>
+    <w:bookmarkStart w:id="100" w:name="shiny"/>
+    <w:p>
+      <w:pPr>
+        <w:pStyle w:val="Heading3"/>
+      </w:pPr>
+      <w:r>
+        <w:t xml:space="preserve">4.2.3</w:t>
+      </w:r>
+      <w:r>
+        <w:t xml:space="preserve"> </w:t>
+      </w:r>
+      <w:r>
+        <w:rPr>
+          <w:rStyle w:val="VerbatimChar"/>
+        </w:rPr>
+        <w:t xml:space="preserve">Shiny</w:t>
+      </w:r>
+    </w:p>
+    <w:p>
+      <w:pPr>
+        <w:pStyle w:val="Compact"/>
+        <w:numPr>
+          <w:ilvl w:val="0"/>
+          <w:numId w:val="1023"/>
+        </w:numPr>
+      </w:pPr>
+      <w:hyperlink r:id="rId99">
+        <w:r>
+          <w:rPr>
+            <w:rStyle w:val="VerbatimChar"/>
+          </w:rPr>
+          <w:t xml:space="preserve">Shiny</w:t>
+        </w:r>
+        <w:r>
+          <w:rPr>
+            <w:rStyle w:val="Hyperlink"/>
+          </w:rPr>
+          <w:t xml:space="preserve"> </w:t>
+        </w:r>
+        <w:r>
+          <w:rPr>
+            <w:rStyle w:val="Hyperlink"/>
+          </w:rPr>
+          <w:t xml:space="preserve">documentation</w:t>
+        </w:r>
+      </w:hyperlink>
+    </w:p>
+    <w:bookmarkEnd w:id="100"/>
+    <w:bookmarkEnd w:id="101"/>
+    <w:bookmarkStart w:id="109" w:name="rstudio"/>
+    <w:p>
+      <w:pPr>
+        <w:pStyle w:val="Heading2"/>
+      </w:pPr>
+      <w:r>
+        <w:t xml:space="preserve">4.3</w:t>
+      </w:r>
+      <w:r>
+        <w:t xml:space="preserve"> </w:t>
+      </w:r>
+      <w:r>
+        <w:rPr>
+          <w:rStyle w:val="VerbatimChar"/>
+        </w:rPr>
+        <w:t xml:space="preserve">RStudio</w:t>
+      </w:r>
+    </w:p>
+    <w:p>
+      <w:pPr>
+        <w:pStyle w:val="Compact"/>
+        <w:numPr>
+          <w:ilvl w:val="0"/>
+          <w:numId w:val="1024"/>
+        </w:numPr>
+      </w:pPr>
+      <w:hyperlink r:id="rId102">
+        <w:r>
+          <w:rPr>
+            <w:rStyle w:val="VerbatimChar"/>
+          </w:rPr>
+          <w:t xml:space="preserve">RStudio</w:t>
+        </w:r>
+        <w:r>
+          <w:rPr>
+            <w:rStyle w:val="Hyperlink"/>
+          </w:rPr>
+          <w:t xml:space="preserve"> </w:t>
+        </w:r>
+        <w:r>
+          <w:rPr>
+            <w:rStyle w:val="Hyperlink"/>
+          </w:rPr>
+          <w:t xml:space="preserve">Getting Started</w:t>
+        </w:r>
+      </w:hyperlink>
+    </w:p>
+    <w:p>
+      <w:pPr>
+        <w:pStyle w:val="Compact"/>
+        <w:numPr>
+          <w:ilvl w:val="0"/>
+          <w:numId w:val="1024"/>
+        </w:numPr>
+      </w:pPr>
+      <w:hyperlink r:id="rId103">
+        <w:r>
+          <w:rPr>
+            <w:rStyle w:val="VerbatimChar"/>
+          </w:rPr>
+          <w:t xml:space="preserve">RStudio</w:t>
+        </w:r>
+        <w:r>
+          <w:rPr>
+            <w:rStyle w:val="Hyperlink"/>
+          </w:rPr>
+          <w:t xml:space="preserve"> </w:t>
+        </w:r>
+        <w:r>
+          <w:rPr>
+            <w:rStyle w:val="Hyperlink"/>
+          </w:rPr>
+          <w:t xml:space="preserve">tutorial (DataCamp)</w:t>
+        </w:r>
+      </w:hyperlink>
+    </w:p>
+    <w:p>
+      <w:pPr>
+        <w:pStyle w:val="Compact"/>
+        <w:numPr>
+          <w:ilvl w:val="0"/>
+          <w:numId w:val="1024"/>
+        </w:numPr>
+      </w:pPr>
+      <w:hyperlink r:id="rId104">
+        <w:r>
+          <w:rPr>
+            <w:rStyle w:val="Hyperlink"/>
+          </w:rPr>
+          <w:t xml:space="preserve">Using</w:t>
+        </w:r>
+        <w:r>
+          <w:rPr>
+            <w:rStyle w:val="Hyperlink"/>
+          </w:rPr>
+          <w:t xml:space="preserve"> </w:t>
+        </w:r>
+        <w:r>
+          <w:rPr>
+            <w:rStyle w:val="VerbatimChar"/>
+          </w:rPr>
+          <w:t xml:space="preserve">git</w:t>
+        </w:r>
+        <w:r>
+          <w:rPr>
+            <w:rStyle w:val="Hyperlink"/>
+          </w:rPr>
+          <w:t xml:space="preserve"> </w:t>
+        </w:r>
+        <w:r>
+          <w:rPr>
+            <w:rStyle w:val="Hyperlink"/>
+          </w:rPr>
+          <w:t xml:space="preserve">from</w:t>
+        </w:r>
+        <w:r>
+          <w:rPr>
+            <w:rStyle w:val="Hyperlink"/>
+          </w:rPr>
+          <w:t xml:space="preserve"> </w:t>
+        </w:r>
+        <w:r>
+          <w:rPr>
+            <w:rStyle w:val="VerbatimChar"/>
+          </w:rPr>
+          <w:t xml:space="preserve">RStudio</w:t>
+        </w:r>
+        <w:r>
+          <w:rPr>
+            <w:rStyle w:val="Hyperlink"/>
+          </w:rPr>
+          <w:t xml:space="preserve"> </w:t>
+        </w:r>
+        <w:r>
+          <w:rPr>
+            <w:rStyle w:val="Hyperlink"/>
+          </w:rPr>
+          <w:t xml:space="preserve">(Carpentries)</w:t>
+        </w:r>
+      </w:hyperlink>
+    </w:p>
+    <w:bookmarkStart w:id="106" w:name="shiny-1"/>
+    <w:p>
+      <w:pPr>
+        <w:pStyle w:val="Heading3"/>
+      </w:pPr>
+      <w:r>
+        <w:t xml:space="preserve">4.3.1</w:t>
+      </w:r>
+      <w:r>
+        <w:t xml:space="preserve"> </w:t>
+      </w:r>
+      <w:r>
+        <w:rPr>
+          <w:rStyle w:val="VerbatimChar"/>
+        </w:rPr>
+        <w:t xml:space="preserve">Shiny</w:t>
+      </w:r>
+    </w:p>
+    <w:p>
+      <w:pPr>
+        <w:pStyle w:val="Compact"/>
+        <w:numPr>
+          <w:ilvl w:val="0"/>
+          <w:numId w:val="1025"/>
+        </w:numPr>
+      </w:pPr>
+      <w:hyperlink r:id="rId105">
+        <w:r>
+          <w:rPr>
+            <w:rStyle w:val="VerbatimChar"/>
+          </w:rPr>
+          <w:t xml:space="preserve">shinylive</w:t>
+        </w:r>
+        <w:r>
+          <w:rPr>
+            <w:rStyle w:val="Hyperlink"/>
+          </w:rPr>
+          <w:t xml:space="preserve"> </w:t>
+        </w:r>
+        <w:r>
+          <w:rPr>
+            <w:rStyle w:val="Hyperlink"/>
+          </w:rPr>
+          <w:t xml:space="preserve">documentation</w:t>
+        </w:r>
+      </w:hyperlink>
+    </w:p>
+    <w:bookmarkEnd w:id="106"/>
+    <w:bookmarkStart w:id="108" w:name="webr"/>
+    <w:p>
+      <w:pPr>
+        <w:pStyle w:val="Heading3"/>
+      </w:pPr>
+      <w:r>
+        <w:t xml:space="preserve">4.3.2</w:t>
+      </w:r>
+      <w:r>
+        <w:t xml:space="preserve"> </w:t>
+      </w:r>
+      <w:r>
+        <w:rPr>
+          <w:rStyle w:val="VerbatimChar"/>
+        </w:rPr>
+        <w:t xml:space="preserve">WebR</w:t>
+      </w:r>
+    </w:p>
+    <w:p>
+      <w:pPr>
+        <w:pStyle w:val="Compact"/>
+        <w:numPr>
+          <w:ilvl w:val="0"/>
+          <w:numId w:val="1026"/>
+        </w:numPr>
+      </w:pPr>
+      <w:hyperlink r:id="rId107">
+        <w:r>
+          <w:rPr>
+            <w:rStyle w:val="VerbatimChar"/>
+          </w:rPr>
+          <w:t xml:space="preserve">WebR</w:t>
+        </w:r>
+        <w:r>
+          <w:rPr>
+            <w:rStyle w:val="Hyperlink"/>
+          </w:rPr>
+          <w:t xml:space="preserve"> </w:t>
+        </w:r>
+        <w:r>
+          <w:rPr>
+            <w:rStyle w:val="Hyperlink"/>
+          </w:rPr>
+          <w:t xml:space="preserve">documentation</w:t>
+        </w:r>
+      </w:hyperlink>
+    </w:p>
+    <w:bookmarkEnd w:id="108"/>
+    <w:bookmarkEnd w:id="109"/>
+    <w:bookmarkStart w:id="117" w:name="version-control-with-git-and-github"/>
+    <w:p>
+      <w:pPr>
+        <w:pStyle w:val="Heading2"/>
+      </w:pPr>
+      <w:r>
+        <w:t xml:space="preserve">4.4 Version Control with</w:t>
+      </w:r>
+      <w:r>
+        <w:t xml:space="preserve"> </w:t>
+      </w:r>
+      <w:r>
+        <w:rPr>
+          <w:rStyle w:val="VerbatimChar"/>
+        </w:rPr>
+        <w:t xml:space="preserve">git</w:t>
+      </w:r>
+      <w:r>
+        <w:t xml:space="preserve"> </w:t>
+      </w:r>
+      <w:r>
+        <w:t xml:space="preserve">and GitHub</w:t>
+      </w:r>
+    </w:p>
+    <w:bookmarkStart w:id="113" w:name="git"/>
+    <w:p>
+      <w:pPr>
+        <w:pStyle w:val="Heading3"/>
+      </w:pPr>
+      <w:r>
+        <w:t xml:space="preserve">4.4.1</w:t>
+      </w:r>
+      <w:r>
+        <w:t xml:space="preserve"> </w:t>
+      </w:r>
+      <w:r>
+        <w:rPr>
+          <w:rStyle w:val="VerbatimChar"/>
+        </w:rPr>
+        <w:t xml:space="preserve">git</w:t>
+      </w:r>
+    </w:p>
+    <w:p>
+      <w:pPr>
+        <w:pStyle w:val="Compact"/>
+        <w:numPr>
+          <w:ilvl w:val="0"/>
+          <w:numId w:val="1027"/>
+        </w:numPr>
+      </w:pPr>
+      <w:hyperlink r:id="rId110">
+        <w:r>
+          <w:rPr>
+            <w:rStyle w:val="Hyperlink"/>
+          </w:rPr>
+          <w:t xml:space="preserve">Version control with</w:t>
+        </w:r>
+        <w:r>
+          <w:rPr>
+            <w:rStyle w:val="Hyperlink"/>
+          </w:rPr>
+          <w:t xml:space="preserve"> </w:t>
+        </w:r>
+        <w:r>
+          <w:rPr>
+            <w:rStyle w:val="VerbatimChar"/>
+          </w:rPr>
+          <w:t xml:space="preserve">git</w:t>
+        </w:r>
+        <w:r>
+          <w:rPr>
+            <w:rStyle w:val="Hyperlink"/>
+          </w:rPr>
+          <w:t xml:space="preserve"> </w:t>
+        </w:r>
+        <w:r>
+          <w:rPr>
+            <w:rStyle w:val="Hyperlink"/>
+          </w:rPr>
+          <w:t xml:space="preserve">(Carpentries)</w:t>
+        </w:r>
+      </w:hyperlink>
+    </w:p>
+    <w:p>
+      <w:pPr>
+        <w:pStyle w:val="Compact"/>
+        <w:numPr>
+          <w:ilvl w:val="0"/>
+          <w:numId w:val="1027"/>
+        </w:numPr>
+      </w:pPr>
+      <w:hyperlink r:id="rId111">
+        <w:r>
+          <w:rPr>
+            <w:rStyle w:val="Hyperlink"/>
+          </w:rPr>
+          <w:t xml:space="preserve">About</w:t>
+        </w:r>
+        <w:r>
+          <w:rPr>
+            <w:rStyle w:val="Hyperlink"/>
+          </w:rPr>
+          <w:t xml:space="preserve"> </w:t>
+        </w:r>
+        <w:r>
+          <w:rPr>
+            <w:rStyle w:val="VerbatimChar"/>
+          </w:rPr>
+          <w:t xml:space="preserve">git</w:t>
+        </w:r>
+        <w:r>
+          <w:rPr>
+            <w:rStyle w:val="Hyperlink"/>
+          </w:rPr>
+          <w:t xml:space="preserve"> </w:t>
+        </w:r>
+        <w:r>
+          <w:rPr>
+            <w:rStyle w:val="Hyperlink"/>
+          </w:rPr>
+          <w:t xml:space="preserve">(GitHub)</w:t>
+        </w:r>
+      </w:hyperlink>
+    </w:p>
+    <w:p>
+      <w:pPr>
+        <w:pStyle w:val="Compact"/>
+        <w:numPr>
+          <w:ilvl w:val="0"/>
+          <w:numId w:val="1027"/>
+        </w:numPr>
+      </w:pPr>
+      <w:hyperlink r:id="rId112">
+        <w:r>
+          <w:rPr>
+            <w:rStyle w:val="Hyperlink"/>
+          </w:rPr>
+          <w:t xml:space="preserve">Using</w:t>
+        </w:r>
+        <w:r>
+          <w:rPr>
+            <w:rStyle w:val="Hyperlink"/>
+          </w:rPr>
+          <w:t xml:space="preserve"> </w:t>
+        </w:r>
+        <w:r>
+          <w:rPr>
+            <w:rStyle w:val="VerbatimChar"/>
+          </w:rPr>
+          <w:t xml:space="preserve">git</w:t>
+        </w:r>
+        <w:r>
+          <w:rPr>
+            <w:rStyle w:val="Hyperlink"/>
+          </w:rPr>
+          <w:t xml:space="preserve"> </w:t>
+        </w:r>
+        <w:r>
+          <w:rPr>
+            <w:rStyle w:val="Hyperlink"/>
+          </w:rPr>
+          <w:t xml:space="preserve">with</w:t>
+        </w:r>
+        <w:r>
+          <w:rPr>
+            <w:rStyle w:val="Hyperlink"/>
+          </w:rPr>
+          <w:t xml:space="preserve"> </w:t>
+        </w:r>
+        <w:r>
+          <w:rPr>
+            <w:rStyle w:val="VerbatimChar"/>
+          </w:rPr>
+          <w:t xml:space="preserve">RStudio</w:t>
+        </w:r>
+      </w:hyperlink>
+    </w:p>
+    <w:bookmarkEnd w:id="113"/>
+    <w:bookmarkStart w:id="116" w:name="github"/>
+    <w:p>
+      <w:pPr>
+        <w:pStyle w:val="Heading3"/>
+      </w:pPr>
+      <w:r>
+        <w:t xml:space="preserve">4.4.2 GitHub</w:t>
+      </w:r>
+    </w:p>
+    <w:p>
+      <w:pPr>
+        <w:pStyle w:val="Compact"/>
+        <w:numPr>
+          <w:ilvl w:val="0"/>
+          <w:numId w:val="1028"/>
+        </w:numPr>
+      </w:pPr>
+      <w:hyperlink r:id="rId114">
+        <w:r>
+          <w:rPr>
+            <w:rStyle w:val="Hyperlink"/>
+          </w:rPr>
+          <w:t xml:space="preserve">Getting started with GitHub</w:t>
+        </w:r>
+      </w:hyperlink>
+    </w:p>
+    <w:p>
+      <w:pPr>
+        <w:pStyle w:val="Compact"/>
+        <w:numPr>
+          <w:ilvl w:val="0"/>
+          <w:numId w:val="1028"/>
+        </w:numPr>
+      </w:pPr>
+      <w:hyperlink r:id="rId46">
+        <w:r>
+          <w:rPr>
+            <w:rStyle w:val="Hyperlink"/>
+          </w:rPr>
+          <w:t xml:space="preserve">Creating an account on GitHub</w:t>
+        </w:r>
+      </w:hyperlink>
+    </w:p>
+    <w:p>
+      <w:pPr>
+        <w:pStyle w:val="Compact"/>
+        <w:numPr>
+          <w:ilvl w:val="0"/>
+          <w:numId w:val="1028"/>
+        </w:numPr>
+      </w:pPr>
+      <w:hyperlink r:id="rId115">
+        <w:r>
+          <w:rPr>
+            <w:rStyle w:val="Hyperlink"/>
+          </w:rPr>
+          <w:t xml:space="preserve">Using</w:t>
+        </w:r>
+        <w:r>
+          <w:rPr>
+            <w:rStyle w:val="Hyperlink"/>
+          </w:rPr>
+          <w:t xml:space="preserve"> </w:t>
+        </w:r>
+        <w:r>
+          <w:rPr>
+            <w:rStyle w:val="VerbatimChar"/>
+          </w:rPr>
+          <w:t xml:space="preserve">git</w:t>
+        </w:r>
+        <w:r>
+          <w:rPr>
+            <w:rStyle w:val="Hyperlink"/>
+          </w:rPr>
+          <w:t xml:space="preserve">/GitHub with</w:t>
+        </w:r>
+        <w:r>
+          <w:rPr>
+            <w:rStyle w:val="Hyperlink"/>
+          </w:rPr>
+          <w:t xml:space="preserve"> </w:t>
+        </w:r>
+        <w:r>
+          <w:rPr>
+            <w:rStyle w:val="VerbatimChar"/>
+          </w:rPr>
+          <w:t xml:space="preserve">R</w:t>
+        </w:r>
+      </w:hyperlink>
+    </w:p>
+    <w:bookmarkEnd w:id="116"/>
+    <w:bookmarkEnd w:id="117"/>
+    <w:bookmarkStart w:id="127" w:name="cheatsheets"/>
+    <w:p>
+      <w:pPr>
+        <w:pStyle w:val="Heading2"/>
+      </w:pPr>
+      <w:r>
+        <w:t xml:space="preserve">4.5 Cheatsheets</w:t>
+      </w:r>
+    </w:p>
+    <w:p>
+      <w:pPr>
+        <w:pStyle w:val="Compact"/>
+        <w:numPr>
+          <w:ilvl w:val="0"/>
+          <w:numId w:val="1029"/>
+        </w:numPr>
+      </w:pPr>
+      <w:hyperlink r:id="rId118">
+        <w:r>
+          <w:rPr>
+            <w:rStyle w:val="Hyperlink"/>
+          </w:rPr>
+          <w:t xml:space="preserve">Quarto/RMarkdown cheatsheet</w:t>
+        </w:r>
+      </w:hyperlink>
+    </w:p>
+    <w:p>
+      <w:pPr>
+        <w:pStyle w:val="Compact"/>
+        <w:numPr>
+          <w:ilvl w:val="0"/>
+          <w:numId w:val="1029"/>
+        </w:numPr>
+      </w:pPr>
+      <w:hyperlink r:id="rId119">
+        <w:r>
+          <w:rPr>
+            <w:rStyle w:val="VerbatimChar"/>
+          </w:rPr>
+          <w:t xml:space="preserve">readr</w:t>
+        </w:r>
+        <w:r>
+          <w:rPr>
+            <w:rStyle w:val="Hyperlink"/>
+          </w:rPr>
+          <w:t xml:space="preserve"> </w:t>
+        </w:r>
+        <w:r>
+          <w:rPr>
+            <w:rStyle w:val="Hyperlink"/>
+          </w:rPr>
+          <w:t xml:space="preserve">cheatsheet</w:t>
+        </w:r>
+      </w:hyperlink>
+    </w:p>
+    <w:p>
+      <w:pPr>
+        <w:pStyle w:val="Compact"/>
+        <w:numPr>
+          <w:ilvl w:val="0"/>
+          <w:numId w:val="1029"/>
+        </w:numPr>
+      </w:pPr>
+      <w:hyperlink r:id="rId120">
+        <w:r>
+          <w:rPr>
+            <w:rStyle w:val="VerbatimChar"/>
+          </w:rPr>
+          <w:t xml:space="preserve">dplyr</w:t>
+        </w:r>
+        <w:r>
+          <w:rPr>
+            <w:rStyle w:val="Hyperlink"/>
+          </w:rPr>
+          <w:t xml:space="preserve"> </w:t>
+        </w:r>
+        <w:r>
+          <w:rPr>
+            <w:rStyle w:val="Hyperlink"/>
+          </w:rPr>
+          <w:t xml:space="preserve">cheatsheet</w:t>
+        </w:r>
+      </w:hyperlink>
+    </w:p>
+    <w:p>
+      <w:pPr>
+        <w:pStyle w:val="Compact"/>
+        <w:numPr>
+          <w:ilvl w:val="0"/>
+          <w:numId w:val="1029"/>
+        </w:numPr>
+      </w:pPr>
+      <w:hyperlink r:id="rId121">
+        <w:r>
+          <w:rPr>
+            <w:rStyle w:val="VerbatimChar"/>
+          </w:rPr>
+          <w:t xml:space="preserve">tidyr</w:t>
+        </w:r>
+        <w:r>
+          <w:rPr>
+            <w:rStyle w:val="Hyperlink"/>
+          </w:rPr>
+          <w:t xml:space="preserve"> </w:t>
+        </w:r>
+        <w:r>
+          <w:rPr>
+            <w:rStyle w:val="Hyperlink"/>
+          </w:rPr>
+          <w:t xml:space="preserve">cheatsheet</w:t>
+        </w:r>
+      </w:hyperlink>
+    </w:p>
+    <w:p>
+      <w:pPr>
+        <w:pStyle w:val="Compact"/>
+        <w:numPr>
+          <w:ilvl w:val="0"/>
+          <w:numId w:val="1029"/>
+        </w:numPr>
+      </w:pPr>
+      <w:hyperlink r:id="rId122">
+        <w:r>
+          <w:rPr>
+            <w:rStyle w:val="VerbatimChar"/>
+          </w:rPr>
+          <w:t xml:space="preserve">stringr</w:t>
+        </w:r>
+        <w:r>
+          <w:rPr>
+            <w:rStyle w:val="Hyperlink"/>
+          </w:rPr>
+          <w:t xml:space="preserve"> </w:t>
+        </w:r>
+        <w:r>
+          <w:rPr>
+            <w:rStyle w:val="Hyperlink"/>
+          </w:rPr>
+          <w:t xml:space="preserve">cheatsheet</w:t>
+        </w:r>
+      </w:hyperlink>
+    </w:p>
+    <w:p>
+      <w:pPr>
+        <w:pStyle w:val="Compact"/>
+        <w:numPr>
+          <w:ilvl w:val="0"/>
+          <w:numId w:val="1029"/>
+        </w:numPr>
+      </w:pPr>
+      <w:hyperlink r:id="rId123">
+        <w:r>
+          <w:rPr>
+            <w:rStyle w:val="VerbatimChar"/>
+          </w:rPr>
+          <w:t xml:space="preserve">lubridate</w:t>
+        </w:r>
+        <w:r>
+          <w:rPr>
+            <w:rStyle w:val="Hyperlink"/>
+          </w:rPr>
+          <w:t xml:space="preserve"> </w:t>
+        </w:r>
+        <w:r>
+          <w:rPr>
+            <w:rStyle w:val="Hyperlink"/>
+          </w:rPr>
+          <w:t xml:space="preserve">cheatsheet</w:t>
+        </w:r>
+      </w:hyperlink>
+    </w:p>
+    <w:p>
+      <w:pPr>
+        <w:pStyle w:val="Compact"/>
+        <w:numPr>
+          <w:ilvl w:val="0"/>
+          <w:numId w:val="1029"/>
+        </w:numPr>
+      </w:pPr>
+      <w:hyperlink r:id="rId124">
+        <w:r>
+          <w:rPr>
+            <w:rStyle w:val="VerbatimChar"/>
+          </w:rPr>
+          <w:t xml:space="preserve">ggplot2</w:t>
+        </w:r>
+        <w:r>
+          <w:rPr>
+            <w:rStyle w:val="Hyperlink"/>
+          </w:rPr>
+          <w:t xml:space="preserve"> </w:t>
+        </w:r>
+        <w:r>
+          <w:rPr>
+            <w:rStyle w:val="Hyperlink"/>
+          </w:rPr>
+          <w:t xml:space="preserve">cheatsheet</w:t>
+        </w:r>
+      </w:hyperlink>
+    </w:p>
+    <w:p>
+      <w:pPr>
+        <w:pStyle w:val="Compact"/>
+        <w:numPr>
+          <w:ilvl w:val="0"/>
+          <w:numId w:val="1029"/>
+        </w:numPr>
+      </w:pPr>
+      <w:hyperlink r:id="rId125">
+        <w:r>
+          <w:rPr>
+            <w:rStyle w:val="VerbatimChar"/>
+          </w:rPr>
+          <w:t xml:space="preserve">git</w:t>
+        </w:r>
+        <w:r>
+          <w:rPr>
+            <w:rStyle w:val="Hyperlink"/>
+          </w:rPr>
+          <w:t xml:space="preserve"> </w:t>
+        </w:r>
+        <w:r>
+          <w:rPr>
+            <w:rStyle w:val="Hyperlink"/>
+          </w:rPr>
+          <w:t xml:space="preserve">cheatsheet</w:t>
+        </w:r>
+      </w:hyperlink>
+    </w:p>
+    <w:p>
+      <w:pPr>
+        <w:pStyle w:val="Compact"/>
+        <w:numPr>
+          <w:ilvl w:val="0"/>
+          <w:numId w:val="1029"/>
+        </w:numPr>
+      </w:pPr>
+      <w:hyperlink r:id="rId126">
+        <w:r>
+          <w:rPr>
+            <w:rStyle w:val="Hyperlink"/>
+          </w:rPr>
+          <w:t xml:space="preserve">GitHub cheatsheet</w:t>
+        </w:r>
+      </w:hyperlink>
+    </w:p>
+    <w:bookmarkEnd w:id="127"/>
+    <w:bookmarkEnd w:id="128"/>
+    <w:bookmarkStart w:id="148" w:name="custom-callouts"/>
+    <w:p>
+      <w:pPr>
+        <w:pStyle w:val="Heading1"/>
+      </w:pPr>
+      <w:r>
+        <w:t xml:space="preserve">5. Custom Callouts</w:t>
+      </w:r>
+    </w:p>
+    <w:p>
+      <w:pPr>
+        <w:pStyle w:val="FirstParagraph"/>
+      </w:pPr>
+      <w:r>
+        <w:t xml:space="preserve">This page demonstrates the use of the</w:t>
+      </w:r>
+      <w:r>
+        <w:t xml:space="preserve"> </w:t>
+      </w:r>
+      <w:hyperlink r:id="rId129">
+        <w:r>
+          <w:rPr>
+            <w:rStyle w:val="VerbatimChar"/>
+          </w:rPr>
+          <w:t xml:space="preserve">quarto-custom-callout</w:t>
+        </w:r>
+      </w:hyperlink>
+      <w:r>
+        <w:t xml:space="preserve"> </w:t>
+      </w:r>
+      <w:r>
+        <w:t xml:space="preserve">extension to provide bespoke callout blocks.</w:t>
+      </w:r>
+    </w:p>
+    <w:p>
+      <w:pPr>
+        <w:pStyle w:val="Compact"/>
+        <w:numPr>
+          <w:ilvl w:val="0"/>
+          <w:numId w:val="1030"/>
+        </w:numPr>
+      </w:pPr>
+      <w:hyperlink r:id="rId130">
+        <w:r>
+          <w:rPr>
+            <w:rStyle w:val="VerbatimChar"/>
+          </w:rPr>
+          <w:t xml:space="preserve">quarto-custom-callout</w:t>
+        </w:r>
+        <w:r>
+          <w:rPr>
+            <w:rStyle w:val="Hyperlink"/>
+          </w:rPr>
+          <w:t xml:space="preserve"> </w:t>
+        </w:r>
+        <w:r>
+          <w:rPr>
+            <w:rStyle w:val="Hyperlink"/>
+          </w:rPr>
+          <w:t xml:space="preserve">repository</w:t>
+        </w:r>
+      </w:hyperlink>
+    </w:p>
+    <w:p>
+      <w:pPr>
+        <w:pStyle w:val="Compact"/>
+        <w:numPr>
+          <w:ilvl w:val="0"/>
+          <w:numId w:val="1030"/>
+        </w:numPr>
+      </w:pPr>
+      <w:hyperlink r:id="rId129">
+        <w:r>
+          <w:rPr>
+            <w:rStyle w:val="VerbatimChar"/>
+          </w:rPr>
+          <w:t xml:space="preserve">quarto-custom-callout</w:t>
+        </w:r>
+        <w:r>
+          <w:rPr>
+            <w:rStyle w:val="Hyperlink"/>
+          </w:rPr>
+          <w:t xml:space="preserve"> </w:t>
+        </w:r>
+        <w:r>
+          <w:rPr>
+            <w:rStyle w:val="Hyperlink"/>
+          </w:rPr>
+          <w:t xml:space="preserve">examples and documentation</w:t>
+        </w:r>
+      </w:hyperlink>
+    </w:p>
+    <w:bookmarkStart w:id="141" w:name="introduction-1"/>
+    <w:p>
+      <w:pPr>
+        <w:pStyle w:val="Heading2"/>
+      </w:pPr>
+      <w:r>
+        <w:t xml:space="preserve">5.1 Introduction</w:t>
+      </w:r>
+    </w:p>
+    <w:p>
+      <w:pPr>
+        <w:pStyle w:val="FirstParagraph"/>
+      </w:pPr>
+      <w:r>
+        <w:t xml:space="preserve">Quarto provides a number of built-in callout blocks, including:</w:t>
       </w:r>
     </w:p>
     <w:tbl>
@@ -4245,12 +6635,12 @@
                 <wp:inline>
                   <wp:extent cx="152400" cy="152400"/>
                   <wp:effectExtent b="0" l="0" r="0" t="0"/>
-                  <wp:docPr descr="" title="" id="81" name="Picture"/>
+                  <wp:docPr descr="" title="" id="131" name="Picture"/>
                   <a:graphic>
                     <a:graphicData uri="http://schemas.openxmlformats.org/drawingml/2006/picture">
                       <pic:pic>
                         <pic:nvPicPr>
-                          <pic:cNvPr descr="/opt/quarto/share/formats/docx/caution.png" id="82" name="Picture"/>
+                          <pic:cNvPr descr="/opt/quarto/share/formats/docx/caution.png" id="132" name="Picture"/>
                           <pic:cNvPicPr>
                             <a:picLocks noChangeArrowheads="1" noChangeAspect="1"/>
                           </pic:cNvPicPr>
@@ -4289,7 +6679,7 @@
               <w:t xml:space="preserve"> </w:t>
             </w:r>
             <w:r>
-              <w:t xml:space="preserve">Not the caution callout</w:t>
+              <w:t xml:space="preserve">Caution</w:t>
             </w:r>
           </w:p>
         </w:tc>
@@ -4307,6 +6697,17 @@
           </w:tcPr>
           <w:p>
             <w:pPr>
+              <w:pStyle w:val="BodyText"/>
+            </w:pPr>
+            <w:pPr>
+              <w:spacing w:before="16"/>
+            </w:pPr>
+            <w:r>
+              <w:t xml:space="preserve">The caution callout</w:t>
+            </w:r>
+          </w:p>
+          <w:p>
+            <w:pPr>
               <w:pStyle w:val="SourceCode"/>
             </w:pPr>
             <w:r>
@@ -4320,9 +6721,9 @@
             </w:r>
             <w:r>
               <w:rPr>
-                <w:rStyle w:val="FunctionTok"/>
+                <w:rStyle w:val="NormalTok"/>
               </w:rPr>
-              <w:t xml:space="preserve">## Not the caution callout</w:t>
+              <w:t xml:space="preserve">The caution callout</w:t>
             </w:r>
             <w:r>
               <w:br/>
@@ -4342,6 +6743,607 @@
         <w:pStyle w:val="FirstParagraph"/>
       </w:pPr>
       <w:r>
+        <w:t xml:space="preserve"> </w:t>
+      </w:r>
+    </w:p>
+    <w:tbl>
+      <w:tblPr>
+        <w:tblStyle w:val="Table"/>
+        <w:tblLook w:firstRow="0" w:lastRow="0" w:firstColumn="0" w:lastColumn="0" w:noHBand="0" w:noVBand="0" w:val="0000"/>
+        <w:tblBorders>
+          <w:left w:val="single" w:sz="24" w:space="0" w:color="CC1914"/>
+          <w:right w:val="single" w:sz="4" w:space="0" w:color="CC1914"/>
+          <w:top w:val="single" w:sz="4" w:space="0" w:color="CC1914"/>
+          <w:bottom w:val="single" w:sz="4" w:space="0" w:color="CC1914"/>
+        </w:tblBorders>
+        <w:tblCellMar>
+          <w:left w:w="144" w:type="dxa"/>
+          <w:right w:w="144" w:type="dxa"/>
+        </w:tblCellMar>
+        <w:tblInd w:w="164" w:type="dxa"/>
+        <w:tblW w:type="pct" w:w="100%"/>
+      </w:tblPr>
+      <w:tr>
+        <w:trPr>
+          <w:cantSplit/>
+        </w:trPr>
+        <w:tc>
+          <w:tcPr>
+            <w:shd w:color="auto" w:fill="f7dddc" w:val="clear"/>
+            <w:tcMar>
+              <w:top w:w="92" w:type="dxa"/>
+              <w:bottom w:w="92" w:type="dxa"/>
+            </w:tcMar>
+          </w:tcPr>
+          <w:p>
+            <w:pPr>
+              <w:pStyle w:val="BodyText"/>
+            </w:pPr>
+            <w:pPr>
+              <w:spacing w:before="0" w:after="0"/>
+              <w:textAlignment w:val="center"/>
+            </w:pPr>
+            <w:r>
+              <w:drawing>
+                <wp:inline>
+                  <wp:extent cx="152400" cy="152400"/>
+                  <wp:effectExtent b="0" l="0" r="0" t="0"/>
+                  <wp:docPr descr="" title="" id="133" name="Picture"/>
+                  <a:graphic>
+                    <a:graphicData uri="http://schemas.openxmlformats.org/drawingml/2006/picture">
+                      <pic:pic>
+                        <pic:nvPicPr>
+                          <pic:cNvPr descr="/opt/quarto/share/formats/docx/important.png" id="134" name="Picture"/>
+                          <pic:cNvPicPr>
+                            <a:picLocks noChangeArrowheads="1" noChangeAspect="1"/>
+                          </pic:cNvPicPr>
+                        </pic:nvPicPr>
+                        <pic:blipFill>
+                          <a:blip r:embed="rId40"/>
+                          <a:stretch>
+                            <a:fillRect/>
+                          </a:stretch>
+                        </pic:blipFill>
+                        <pic:spPr bwMode="auto">
+                          <a:xfrm>
+                            <a:off x="0" y="0"/>
+                            <a:ext cx="152400" cy="152400"/>
+                          </a:xfrm>
+                          <a:prstGeom prst="rect">
+                            <a:avLst/>
+                          </a:prstGeom>
+                          <a:noFill/>
+                          <a:ln w="9525">
+                            <a:noFill/>
+                            <a:headEnd/>
+                            <a:tailEnd/>
+                          </a:ln>
+                        </pic:spPr>
+                      </pic:pic>
+                    </a:graphicData>
+                  </a:graphic>
+                </wp:inline>
+              </w:drawing>
+            </w:r>
+            <w:r>
+              <w:t xml:space="preserve"> </w:t>
+            </w:r>
+            <w:r>
+              <w:t xml:space="preserve"> </w:t>
+            </w:r>
+            <w:r>
+              <w:t xml:space="preserve">Important</w:t>
+            </w:r>
+          </w:p>
+        </w:tc>
+      </w:tr>
+      <w:tr>
+        <w:trPr>
+          <w:cantSplit/>
+        </w:trPr>
+        <w:tc>
+          <w:tcPr>
+            <w:tcMar>
+              <w:top w:w="108" w:type="dxa"/>
+              <w:bottom w:w="108" w:type="dxa"/>
+            </w:tcMar>
+          </w:tcPr>
+          <w:p>
+            <w:pPr>
+              <w:pStyle w:val="BodyText"/>
+            </w:pPr>
+            <w:pPr>
+              <w:spacing w:before="16"/>
+            </w:pPr>
+            <w:r>
+              <w:t xml:space="preserve">The important callout</w:t>
+            </w:r>
+          </w:p>
+          <w:p>
+            <w:pPr>
+              <w:pStyle w:val="SourceCode"/>
+            </w:pPr>
+            <w:r>
+              <w:rPr>
+                <w:rStyle w:val="NormalTok"/>
+              </w:rPr>
+              <w:t xml:space="preserve">::: { .callout-info }</w:t>
+            </w:r>
+            <w:r>
+              <w:br/>
+            </w:r>
+            <w:r>
+              <w:rPr>
+                <w:rStyle w:val="NormalTok"/>
+              </w:rPr>
+              <w:t xml:space="preserve">The important callout</w:t>
+            </w:r>
+            <w:r>
+              <w:br/>
+            </w:r>
+            <w:r>
+              <w:rPr>
+                <w:rStyle w:val="NormalTok"/>
+              </w:rPr>
+              <w:t xml:space="preserve">:::</w:t>
+            </w:r>
+          </w:p>
+        </w:tc>
+      </w:tr>
+    </w:tbl>
+    <w:p>
+      <w:pPr>
+        <w:pStyle w:val="FirstParagraph"/>
+      </w:pPr>
+      <w:r>
+        <w:t xml:space="preserve"> </w:t>
+      </w:r>
+    </w:p>
+    <w:tbl>
+      <w:tblPr>
+        <w:tblStyle w:val="Table"/>
+        <w:tblLook w:firstRow="0" w:lastRow="0" w:firstColumn="0" w:lastColumn="0" w:noHBand="0" w:noVBand="0" w:val="0000"/>
+        <w:tblBorders>
+          <w:left w:val="single" w:sz="24" w:space="0" w:color="00A047"/>
+          <w:right w:val="single" w:sz="4" w:space="0" w:color="00A047"/>
+          <w:top w:val="single" w:sz="4" w:space="0" w:color="00A047"/>
+          <w:bottom w:val="single" w:sz="4" w:space="0" w:color="00A047"/>
+        </w:tblBorders>
+        <w:tblCellMar>
+          <w:left w:w="144" w:type="dxa"/>
+          <w:right w:w="144" w:type="dxa"/>
+        </w:tblCellMar>
+        <w:tblInd w:w="164" w:type="dxa"/>
+        <w:tblW w:type="pct" w:w="100%"/>
+      </w:tblPr>
+      <w:tr>
+        <w:trPr>
+          <w:cantSplit/>
+        </w:trPr>
+        <w:tc>
+          <w:tcPr>
+            <w:shd w:color="auto" w:fill="ccf1e3" w:val="clear"/>
+            <w:tcMar>
+              <w:top w:w="92" w:type="dxa"/>
+              <w:bottom w:w="92" w:type="dxa"/>
+            </w:tcMar>
+          </w:tcPr>
+          <w:p>
+            <w:pPr>
+              <w:pStyle w:val="BodyText"/>
+            </w:pPr>
+            <w:pPr>
+              <w:spacing w:before="0" w:after="0"/>
+              <w:textAlignment w:val="center"/>
+            </w:pPr>
+            <w:r>
+              <w:drawing>
+                <wp:inline>
+                  <wp:extent cx="152400" cy="152400"/>
+                  <wp:effectExtent b="0" l="0" r="0" t="0"/>
+                  <wp:docPr descr="" title="" id="135" name="Picture"/>
+                  <a:graphic>
+                    <a:graphicData uri="http://schemas.openxmlformats.org/drawingml/2006/picture">
+                      <pic:pic>
+                        <pic:nvPicPr>
+                          <pic:cNvPr descr="/opt/quarto/share/formats/docx/tip.png" id="136" name="Picture"/>
+                          <pic:cNvPicPr>
+                            <a:picLocks noChangeArrowheads="1" noChangeAspect="1"/>
+                          </pic:cNvPicPr>
+                        </pic:nvPicPr>
+                        <pic:blipFill>
+                          <a:blip r:embed="rId21"/>
+                          <a:stretch>
+                            <a:fillRect/>
+                          </a:stretch>
+                        </pic:blipFill>
+                        <pic:spPr bwMode="auto">
+                          <a:xfrm>
+                            <a:off x="0" y="0"/>
+                            <a:ext cx="152400" cy="152400"/>
+                          </a:xfrm>
+                          <a:prstGeom prst="rect">
+                            <a:avLst/>
+                          </a:prstGeom>
+                          <a:noFill/>
+                          <a:ln w="9525">
+                            <a:noFill/>
+                            <a:headEnd/>
+                            <a:tailEnd/>
+                          </a:ln>
+                        </pic:spPr>
+                      </pic:pic>
+                    </a:graphicData>
+                  </a:graphic>
+                </wp:inline>
+              </w:drawing>
+            </w:r>
+            <w:r>
+              <w:t xml:space="preserve"> </w:t>
+            </w:r>
+            <w:r>
+              <w:t xml:space="preserve"> </w:t>
+            </w:r>
+            <w:r>
+              <w:t xml:space="preserve">Tip</w:t>
+            </w:r>
+          </w:p>
+        </w:tc>
+      </w:tr>
+      <w:tr>
+        <w:trPr>
+          <w:cantSplit/>
+        </w:trPr>
+        <w:tc>
+          <w:tcPr>
+            <w:tcMar>
+              <w:top w:w="108" w:type="dxa"/>
+              <w:bottom w:w="108" w:type="dxa"/>
+            </w:tcMar>
+          </w:tcPr>
+          <w:p>
+            <w:pPr>
+              <w:pStyle w:val="BodyText"/>
+            </w:pPr>
+            <w:pPr>
+              <w:spacing w:before="16"/>
+            </w:pPr>
+            <w:r>
+              <w:t xml:space="preserve">The tip callout</w:t>
+            </w:r>
+          </w:p>
+          <w:p>
+            <w:pPr>
+              <w:pStyle w:val="SourceCode"/>
+            </w:pPr>
+            <w:r>
+              <w:rPr>
+                <w:rStyle w:val="NormalTok"/>
+              </w:rPr>
+              <w:t xml:space="preserve">::: { .callout-tip }</w:t>
+            </w:r>
+            <w:r>
+              <w:br/>
+            </w:r>
+            <w:r>
+              <w:rPr>
+                <w:rStyle w:val="NormalTok"/>
+              </w:rPr>
+              <w:t xml:space="preserve">The tip callout</w:t>
+            </w:r>
+            <w:r>
+              <w:br/>
+            </w:r>
+            <w:r>
+              <w:rPr>
+                <w:rStyle w:val="NormalTok"/>
+              </w:rPr>
+              <w:t xml:space="preserve">:::</w:t>
+            </w:r>
+          </w:p>
+        </w:tc>
+      </w:tr>
+    </w:tbl>
+    <w:p>
+      <w:pPr>
+        <w:pStyle w:val="FirstParagraph"/>
+      </w:pPr>
+      <w:r>
+        <w:t xml:space="preserve">but these do not cover all the cases we might want to use callouts for. It is possible to change the titles of these callouts, such as:</w:t>
+      </w:r>
+    </w:p>
+    <w:tbl>
+      <w:tblPr>
+        <w:tblStyle w:val="Table"/>
+        <w:tblLook w:firstRow="0" w:lastRow="0" w:firstColumn="0" w:lastColumn="0" w:noHBand="0" w:noVBand="0" w:val="0000"/>
+        <w:tblBorders>
+          <w:left w:val="single" w:sz="24" w:space="0" w:color="00A047"/>
+          <w:right w:val="single" w:sz="4" w:space="0" w:color="00A047"/>
+          <w:top w:val="single" w:sz="4" w:space="0" w:color="00A047"/>
+          <w:bottom w:val="single" w:sz="4" w:space="0" w:color="00A047"/>
+        </w:tblBorders>
+        <w:tblCellMar>
+          <w:left w:w="144" w:type="dxa"/>
+          <w:right w:w="144" w:type="dxa"/>
+        </w:tblCellMar>
+        <w:tblInd w:w="164" w:type="dxa"/>
+        <w:tblW w:type="pct" w:w="100%"/>
+      </w:tblPr>
+      <w:tr>
+        <w:trPr>
+          <w:cantSplit/>
+        </w:trPr>
+        <w:tc>
+          <w:tcPr>
+            <w:shd w:color="auto" w:fill="ccf1e3" w:val="clear"/>
+            <w:tcMar>
+              <w:top w:w="92" w:type="dxa"/>
+              <w:bottom w:w="92" w:type="dxa"/>
+            </w:tcMar>
+          </w:tcPr>
+          <w:p>
+            <w:pPr>
+              <w:pStyle w:val="BodyText"/>
+            </w:pPr>
+            <w:pPr>
+              <w:spacing w:before="0" w:after="0"/>
+              <w:textAlignment w:val="center"/>
+            </w:pPr>
+            <w:r>
+              <w:drawing>
+                <wp:inline>
+                  <wp:extent cx="152400" cy="152400"/>
+                  <wp:effectExtent b="0" l="0" r="0" t="0"/>
+                  <wp:docPr descr="" title="" id="137" name="Picture"/>
+                  <a:graphic>
+                    <a:graphicData uri="http://schemas.openxmlformats.org/drawingml/2006/picture">
+                      <pic:pic>
+                        <pic:nvPicPr>
+                          <pic:cNvPr descr="/opt/quarto/share/formats/docx/tip.png" id="138" name="Picture"/>
+                          <pic:cNvPicPr>
+                            <a:picLocks noChangeArrowheads="1" noChangeAspect="1"/>
+                          </pic:cNvPicPr>
+                        </pic:nvPicPr>
+                        <pic:blipFill>
+                          <a:blip r:embed="rId21"/>
+                          <a:stretch>
+                            <a:fillRect/>
+                          </a:stretch>
+                        </pic:blipFill>
+                        <pic:spPr bwMode="auto">
+                          <a:xfrm>
+                            <a:off x="0" y="0"/>
+                            <a:ext cx="152400" cy="152400"/>
+                          </a:xfrm>
+                          <a:prstGeom prst="rect">
+                            <a:avLst/>
+                          </a:prstGeom>
+                          <a:noFill/>
+                          <a:ln w="9525">
+                            <a:noFill/>
+                            <a:headEnd/>
+                            <a:tailEnd/>
+                          </a:ln>
+                        </pic:spPr>
+                      </pic:pic>
+                    </a:graphicData>
+                  </a:graphic>
+                </wp:inline>
+              </w:drawing>
+            </w:r>
+            <w:r>
+              <w:t xml:space="preserve"> </w:t>
+            </w:r>
+            <w:r>
+              <w:t xml:space="preserve"> </w:t>
+            </w:r>
+            <w:r>
+              <w:t xml:space="preserve">Custom title</w:t>
+            </w:r>
+          </w:p>
+        </w:tc>
+      </w:tr>
+      <w:tr>
+        <w:trPr>
+          <w:cantSplit/>
+        </w:trPr>
+        <w:tc>
+          <w:tcPr>
+            <w:tcMar>
+              <w:top w:w="108" w:type="dxa"/>
+              <w:bottom w:w="108" w:type="dxa"/>
+            </w:tcMar>
+          </w:tcPr>
+          <w:p>
+            <w:pPr>
+              <w:pStyle w:val="BodyText"/>
+            </w:pPr>
+            <w:pPr>
+              <w:spacing w:before="16"/>
+            </w:pPr>
+            <w:r>
+              <w:t xml:space="preserve">The tip callout with a custom title</w:t>
+            </w:r>
+          </w:p>
+          <w:p>
+            <w:pPr>
+              <w:pStyle w:val="SourceCode"/>
+            </w:pPr>
+            <w:r>
+              <w:rPr>
+                <w:rStyle w:val="NormalTok"/>
+              </w:rPr>
+              <w:t xml:space="preserve">::: { .callout-tip title="Custom title"}</w:t>
+            </w:r>
+            <w:r>
+              <w:br/>
+            </w:r>
+            <w:r>
+              <w:rPr>
+                <w:rStyle w:val="NormalTok"/>
+              </w:rPr>
+              <w:t xml:space="preserve">The tip callout with a custom title</w:t>
+            </w:r>
+            <w:r>
+              <w:br/>
+            </w:r>
+            <w:r>
+              <w:rPr>
+                <w:rStyle w:val="NormalTok"/>
+              </w:rPr>
+              <w:t xml:space="preserve">:::</w:t>
+            </w:r>
+          </w:p>
+        </w:tc>
+      </w:tr>
+    </w:tbl>
+    <w:p>
+      <w:pPr>
+        <w:pStyle w:val="FirstParagraph"/>
+      </w:pPr>
+      <w:r>
+        <w:t xml:space="preserve"> </w:t>
+      </w:r>
+    </w:p>
+    <w:tbl>
+      <w:tblPr>
+        <w:tblStyle w:val="Table"/>
+        <w:tblLook w:firstRow="0" w:lastRow="0" w:firstColumn="0" w:lastColumn="0" w:noHBand="0" w:noVBand="0" w:val="0000"/>
+        <w:tblBorders>
+          <w:left w:val="single" w:sz="24" w:space="0" w:color="FC5300"/>
+          <w:right w:val="single" w:sz="4" w:space="0" w:color="FC5300"/>
+          <w:top w:val="single" w:sz="4" w:space="0" w:color="FC5300"/>
+          <w:bottom w:val="single" w:sz="4" w:space="0" w:color="FC5300"/>
+        </w:tblBorders>
+        <w:tblCellMar>
+          <w:left w:w="144" w:type="dxa"/>
+          <w:right w:w="144" w:type="dxa"/>
+        </w:tblCellMar>
+        <w:tblInd w:w="164" w:type="dxa"/>
+        <w:tblW w:type="pct" w:w="100%"/>
+      </w:tblPr>
+      <w:tr>
+        <w:trPr>
+          <w:cantSplit/>
+        </w:trPr>
+        <w:tc>
+          <w:tcPr>
+            <w:shd w:color="auto" w:fill="ffe5d0" w:val="clear"/>
+            <w:tcMar>
+              <w:top w:w="92" w:type="dxa"/>
+              <w:bottom w:w="92" w:type="dxa"/>
+            </w:tcMar>
+          </w:tcPr>
+          <w:p>
+            <w:pPr>
+              <w:pStyle w:val="BodyText"/>
+            </w:pPr>
+            <w:pPr>
+              <w:spacing w:before="0" w:after="0"/>
+              <w:textAlignment w:val="center"/>
+            </w:pPr>
+            <w:r>
+              <w:drawing>
+                <wp:inline>
+                  <wp:extent cx="152400" cy="152400"/>
+                  <wp:effectExtent b="0" l="0" r="0" t="0"/>
+                  <wp:docPr descr="" title="" id="139" name="Picture"/>
+                  <a:graphic>
+                    <a:graphicData uri="http://schemas.openxmlformats.org/drawingml/2006/picture">
+                      <pic:pic>
+                        <pic:nvPicPr>
+                          <pic:cNvPr descr="/opt/quarto/share/formats/docx/caution.png" id="140" name="Picture"/>
+                          <pic:cNvPicPr>
+                            <a:picLocks noChangeArrowheads="1" noChangeAspect="1"/>
+                          </pic:cNvPicPr>
+                        </pic:nvPicPr>
+                        <pic:blipFill>
+                          <a:blip r:embed="rId32"/>
+                          <a:stretch>
+                            <a:fillRect/>
+                          </a:stretch>
+                        </pic:blipFill>
+                        <pic:spPr bwMode="auto">
+                          <a:xfrm>
+                            <a:off x="0" y="0"/>
+                            <a:ext cx="152400" cy="152400"/>
+                          </a:xfrm>
+                          <a:prstGeom prst="rect">
+                            <a:avLst/>
+                          </a:prstGeom>
+                          <a:noFill/>
+                          <a:ln w="9525">
+                            <a:noFill/>
+                            <a:headEnd/>
+                            <a:tailEnd/>
+                          </a:ln>
+                        </pic:spPr>
+                      </pic:pic>
+                    </a:graphicData>
+                  </a:graphic>
+                </wp:inline>
+              </w:drawing>
+            </w:r>
+            <w:r>
+              <w:t xml:space="preserve"> </w:t>
+            </w:r>
+            <w:r>
+              <w:t xml:space="preserve"> </w:t>
+            </w:r>
+            <w:r>
+              <w:t xml:space="preserve">Not the caution callout</w:t>
+            </w:r>
+          </w:p>
+        </w:tc>
+      </w:tr>
+      <w:tr>
+        <w:trPr>
+          <w:cantSplit/>
+        </w:trPr>
+        <w:tc>
+          <w:tcPr>
+            <w:tcMar>
+              <w:top w:w="108" w:type="dxa"/>
+              <w:bottom w:w="108" w:type="dxa"/>
+            </w:tcMar>
+          </w:tcPr>
+          <w:p>
+            <w:pPr>
+              <w:pStyle w:val="SourceCode"/>
+            </w:pPr>
+            <w:r>
+              <w:rPr>
+                <w:rStyle w:val="NormalTok"/>
+              </w:rPr>
+              <w:t xml:space="preserve">::: { .callout-caution }</w:t>
+            </w:r>
+            <w:r>
+              <w:br/>
+            </w:r>
+            <w:r>
+              <w:rPr>
+                <w:rStyle w:val="FunctionTok"/>
+              </w:rPr>
+              <w:t xml:space="preserve">## Not the caution callout</w:t>
+            </w:r>
+            <w:r>
+              <w:br/>
+            </w:r>
+            <w:r>
+              <w:rPr>
+                <w:rStyle w:val="NormalTok"/>
+              </w:rPr>
+              <w:t xml:space="preserve">:::</w:t>
+            </w:r>
+          </w:p>
+        </w:tc>
+      </w:tr>
+    </w:tbl>
+    <w:p>
+      <w:pPr>
+        <w:pStyle w:val="FirstParagraph"/>
+      </w:pPr>
+      <w:r>
         <w:t xml:space="preserve">but customising the colour and icon of a callout is more difficult. The</w:t>
       </w:r>
       <w:r>
@@ -4360,14 +7362,14 @@
         <w:t xml:space="preserve">extension allows us to make our own callouts.</w:t>
       </w:r>
     </w:p>
-    <w:bookmarkEnd w:id="83"/>
-    <w:bookmarkStart w:id="88" w:name="defining-a-new-callout"/>
+    <w:bookmarkEnd w:id="141"/>
+    <w:bookmarkStart w:id="146" w:name="defining-a-new-callout"/>
     <w:p>
       <w:pPr>
         <w:pStyle w:val="Heading2"/>
       </w:pPr>
       <w:r>
-        <w:t xml:space="preserve">3.2 Defining a new callout</w:t>
+        <w:t xml:space="preserve">5.2 Defining a new callout</w:t>
       </w:r>
     </w:p>
     <w:p>
@@ -4660,12 +7662,12 @@
                 <wp:inline>
                   <wp:extent cx="152400" cy="152400"/>
                   <wp:effectExtent b="0" l="0" r="0" t="0"/>
-                  <wp:docPr descr="" title="" id="84" name="Picture"/>
+                  <wp:docPr descr="" title="" id="142" name="Picture"/>
                   <a:graphic>
                     <a:graphicData uri="http://schemas.openxmlformats.org/drawingml/2006/picture">
                       <pic:pic>
                         <pic:nvPicPr>
-                          <pic:cNvPr descr="/opt/quarto/share/formats/docx/warning.png" id="85" name="Picture"/>
+                          <pic:cNvPr descr="/opt/quarto/share/formats/docx/warning.png" id="143" name="Picture"/>
                           <pic:cNvPicPr>
                             <a:picLocks noChangeArrowheads="1" noChangeAspect="1"/>
                           </pic:cNvPicPr>
@@ -4799,12 +7801,12 @@
                 <wp:inline>
                   <wp:extent cx="152400" cy="152400"/>
                   <wp:effectExtent b="0" l="0" r="0" t="0"/>
-                  <wp:docPr descr="" title="" id="86" name="Picture"/>
+                  <wp:docPr descr="" title="" id="144" name="Picture"/>
                   <a:graphic>
                     <a:graphicData uri="http://schemas.openxmlformats.org/drawingml/2006/picture">
                       <pic:pic>
                         <pic:nvPicPr>
-                          <pic:cNvPr descr="/opt/quarto/share/formats/docx/tip.png" id="87" name="Picture"/>
+                          <pic:cNvPr descr="/opt/quarto/share/formats/docx/tip.png" id="145" name="Picture"/>
                           <pic:cNvPicPr>
                             <a:picLocks noChangeArrowheads="1" noChangeAspect="1"/>
                           </pic:cNvPicPr>
@@ -4888,14 +7890,14 @@
         </w:tc>
       </w:tr>
     </w:tbl>
-    <w:bookmarkEnd w:id="88"/>
-    <w:bookmarkStart w:id="89" w:name="custom-callouts-in-this-template"/>
+    <w:bookmarkEnd w:id="146"/>
+    <w:bookmarkStart w:id="147" w:name="custom-callouts-in-this-template"/>
     <w:p>
       <w:pPr>
         <w:pStyle w:val="Heading2"/>
       </w:pPr>
       <w:r>
-        <w:t xml:space="preserve">3.3 Custom callouts in this template</w:t>
+        <w:t xml:space="preserve">5.3 Custom callouts in this template</w:t>
       </w:r>
     </w:p>
     <w:p>
@@ -5834,15 +8836,15 @@
         </w:tc>
       </w:tr>
     </w:tbl>
-    <w:bookmarkEnd w:id="89"/>
-    <w:bookmarkEnd w:id="90"/>
-    <w:bookmarkStart w:id="100" w:name="embedding-video-files"/>
+    <w:bookmarkEnd w:id="147"/>
+    <w:bookmarkEnd w:id="148"/>
+    <w:bookmarkStart w:id="158" w:name="embedding-video-files"/>
     <w:p>
       <w:pPr>
         <w:pStyle w:val="Heading1"/>
       </w:pPr>
       <w:r>
-        <w:t xml:space="preserve">4. Embedding video files</w:t>
+        <w:t xml:space="preserve">6. Embedding video files</w:t>
       </w:r>
     </w:p>
     <w:p>
@@ -5858,10 +8860,10 @@
         <w:pStyle w:val="Compact"/>
         <w:numPr>
           <w:ilvl w:val="0"/>
-          <w:numId w:val="1017"/>
+          <w:numId w:val="1031"/>
         </w:numPr>
       </w:pPr>
-      <w:hyperlink r:id="rId91">
+      <w:hyperlink r:id="rId149">
         <w:r>
           <w:rPr>
             <w:rStyle w:val="Hyperlink"/>
@@ -5870,13 +8872,13 @@
         </w:r>
       </w:hyperlink>
     </w:p>
-    <w:bookmarkStart w:id="95" w:name="embedding-a-video"/>
+    <w:bookmarkStart w:id="153" w:name="embedding-a-video"/>
     <w:p>
       <w:pPr>
         <w:pStyle w:val="Heading2"/>
       </w:pPr>
       <w:r>
-        <w:t xml:space="preserve">4.1 Embedding a video</w:t>
+        <w:t xml:space="preserve">6.1 Embedding a video</w:t>
       </w:r>
     </w:p>
     <w:p>
@@ -5925,13 +8927,13 @@
         <w:t xml:space="preserve">{{&lt; video URL_TO_VIDEO &gt;}}</w:t>
       </w:r>
     </w:p>
-    <w:bookmarkStart w:id="94" w:name="local-file"/>
+    <w:bookmarkStart w:id="152" w:name="local-file"/>
     <w:p>
       <w:pPr>
         <w:pStyle w:val="Heading3"/>
       </w:pPr>
       <w:r>
-        <w:t xml:space="preserve">4.1.1 Local file</w:t>
+        <w:t xml:space="preserve">6.1.1 Local file</w:t>
       </w:r>
     </w:p>
     <w:tbl>
@@ -5976,12 +8978,12 @@
                 <wp:inline>
                   <wp:extent cx="152400" cy="152400"/>
                   <wp:effectExtent b="0" l="0" r="0" t="0"/>
-                  <wp:docPr descr="" title="" id="92" name="Picture"/>
+                  <wp:docPr descr="" title="" id="150" name="Picture"/>
                   <a:graphic>
                     <a:graphicData uri="http://schemas.openxmlformats.org/drawingml/2006/picture">
                       <pic:pic>
                         <pic:nvPicPr>
-                          <pic:cNvPr descr="/opt/quarto/share/formats/docx/tip.png" id="93" name="Picture"/>
+                          <pic:cNvPr descr="/opt/quarto/share/formats/docx/tip.png" id="151" name="Picture"/>
                           <pic:cNvPicPr>
                             <a:picLocks noChangeArrowheads="1" noChangeAspect="1"/>
                           </pic:cNvPicPr>
@@ -6065,8 +9067,8 @@
         </w:tc>
       </w:tr>
     </w:tbl>
-    <w:bookmarkEnd w:id="94"/>
-    <w:bookmarkEnd w:id="95"/>
+    <w:bookmarkEnd w:id="152"/>
+    <w:bookmarkEnd w:id="153"/>
     <w:p>
       <w:pPr>
         <w:pStyle w:val="Heading2"/>
@@ -6107,16 +9109,16 @@
         <w:t xml:space="preserve">{{&lt; video assets/videos/template-tutorial-video-1a.mp4 &gt;}}</w:t>
       </w:r>
     </w:p>
-    <w:bookmarkStart w:id="96" w:name="remote-video-file"/>
+    <w:bookmarkStart w:id="154" w:name="remote-video-file"/>
     <w:p>
       <w:pPr>
         <w:pStyle w:val="Heading3"/>
       </w:pPr>
       <w:r>
-        <w:t xml:space="preserve">4.1.2 Remote video file</w:t>
-      </w:r>
-    </w:p>
-    <w:bookmarkEnd w:id="96"/>
+        <w:t xml:space="preserve">6.1.2 Remote video file</w:t>
+      </w:r>
+    </w:p>
+    <w:bookmarkEnd w:id="154"/>
     <w:p>
       <w:pPr>
         <w:pStyle w:val="Heading2"/>
@@ -6129,7 +9131,7 @@
       <w:pPr>
         <w:pStyle w:val="FirstParagraph"/>
       </w:pPr>
-      <w:hyperlink r:id="rId97">
+      <w:hyperlink r:id="rId155">
         <w:r>
           <w:rPr>
             <w:rStyle w:val="Hyperlink"/>
@@ -6157,13 +9159,13 @@
         <w:t xml:space="preserve">{{&lt; video https://youtu.be/dQw4w9WgXcQ?si=_BZIcKuz9U91pGqB &gt;}}</w:t>
       </w:r>
     </w:p>
-    <w:bookmarkStart w:id="98" w:name="cross-referencing-videos"/>
+    <w:bookmarkStart w:id="156" w:name="cross-referencing-videos"/>
     <w:p>
       <w:pPr>
         <w:pStyle w:val="Heading3"/>
       </w:pPr>
       <w:r>
-        <w:t xml:space="preserve">4.1.3 Cross-referencing videos</w:t>
+        <w:t xml:space="preserve">6.1.3 Cross-referencing videos</w:t>
       </w:r>
     </w:p>
     <w:p>
@@ -6204,7 +9206,7 @@
         <w:t xml:space="preserve">method.</w:t>
       </w:r>
     </w:p>
-    <w:bookmarkEnd w:id="98"/>
+    <w:bookmarkEnd w:id="156"/>
     <w:p>
       <w:pPr>
         <w:pStyle w:val="Heading2"/>
@@ -6226,7 +9228,7 @@
       <w:tr>
         <w:tc>
           <w:tcPr/>
-          <w:bookmarkStart w:id="99" w:name="fig-example-1"/>
+          <w:bookmarkStart w:id="157" w:name="fig-example-1"/>
           <w:p>
             <w:pPr>
               <w:pStyle w:val="Compact"/>
@@ -6251,10 +9253,10 @@
               <w:pStyle w:val="ImageCaption"/>
             </w:pPr>
             <w:r>
-              <w:t xml:space="preserve">Figure 4.1: This is an example video with cross-referencing (and a legend!)</w:t>
+              <w:t xml:space="preserve">Figure 6.1: This is an example video with cross-referencing (and a legend!)</w:t>
             </w:r>
           </w:p>
-          <w:bookmarkEnd w:id="99"/>
+          <w:bookmarkEnd w:id="157"/>
         </w:tc>
       </w:tr>
     </w:tbl>
@@ -6270,7 +9272,7 @@
           <w:rPr>
             <w:rStyle w:val="Hyperlink"/>
           </w:rPr>
-          <w:t xml:space="preserve">Figure 4.1</w:t>
+          <w:t xml:space="preserve">Figure 6.1</w:t>
         </w:r>
       </w:hyperlink>
       <w:r>
@@ -6344,14 +9346,14 @@
         <w:t xml:space="preserve">And it's cross-referenced like this (@fig-example-1).</w:t>
       </w:r>
     </w:p>
-    <w:bookmarkEnd w:id="100"/>
-    <w:bookmarkStart w:id="116" w:name="embedding-pdf-files"/>
+    <w:bookmarkEnd w:id="158"/>
+    <w:bookmarkStart w:id="174" w:name="embedding-pdf-files"/>
     <w:p>
       <w:pPr>
         <w:pStyle w:val="Heading1"/>
       </w:pPr>
       <w:r>
-        <w:t xml:space="preserve">5. Embedding PDF files</w:t>
+        <w:t xml:space="preserve">7. Embedding PDF files</w:t>
       </w:r>
     </w:p>
     <w:p>
@@ -6419,12 +9421,12 @@
                 <wp:inline>
                   <wp:extent cx="152400" cy="152400"/>
                   <wp:effectExtent b="0" l="0" r="0" t="0"/>
-                  <wp:docPr descr="" title="" id="101" name="Picture"/>
+                  <wp:docPr descr="" title="" id="159" name="Picture"/>
                   <a:graphic>
                     <a:graphicData uri="http://schemas.openxmlformats.org/drawingml/2006/picture">
                       <pic:pic>
                         <pic:nvPicPr>
-                          <pic:cNvPr descr="/opt/quarto/share/formats/docx/warning.png" id="102" name="Picture"/>
+                          <pic:cNvPr descr="/opt/quarto/share/formats/docx/warning.png" id="160" name="Picture"/>
                           <pic:cNvPicPr>
                             <a:picLocks noChangeArrowheads="1" noChangeAspect="1"/>
                           </pic:cNvPicPr>
@@ -6493,13 +9495,13 @@
         </w:tc>
       </w:tr>
     </w:tbl>
-    <w:bookmarkStart w:id="103" w:name="native-embedding"/>
+    <w:bookmarkStart w:id="161" w:name="native-embedding"/>
     <w:p>
       <w:pPr>
         <w:pStyle w:val="Heading2"/>
       </w:pPr>
       <w:r>
-        <w:t xml:space="preserve">5.1 Native embedding</w:t>
+        <w:t xml:space="preserve">7.1 Native embedding</w:t>
       </w:r>
     </w:p>
     <w:p>
@@ -6521,7 +9523,7 @@
         <w:t xml:space="preserve">![An example PDF document](example.pdf)</w:t>
       </w:r>
     </w:p>
-    <w:bookmarkEnd w:id="103"/>
+    <w:bookmarkEnd w:id="161"/>
     <w:p>
       <w:pPr>
         <w:pStyle w:val="Heading2"/>
@@ -6539,18 +9541,18 @@
           <wp:inline>
             <wp:extent cx="5334000" cy="7010400"/>
             <wp:effectExtent b="0" l="0" r="0" t="0"/>
-            <wp:docPr descr="Kiepas et al. (2024)" title="" id="105" name="Picture"/>
+            <wp:docPr descr="Kiepas et al. (2024)" title="" id="163" name="Picture"/>
             <a:graphic>
               <a:graphicData uri="http://schemas.openxmlformats.org/drawingml/2006/picture">
                 <pic:pic>
                   <pic:nvPicPr>
-                    <pic:cNvPr descr="assets/papers/kiepas_et_al_2024.pdf" id="106" name="Picture"/>
+                    <pic:cNvPr descr="assets/papers/kiepas_et_al_2024.pdf" id="164" name="Picture"/>
                     <pic:cNvPicPr>
                       <a:picLocks noChangeArrowheads="1" noChangeAspect="1"/>
                     </pic:cNvPicPr>
                   </pic:nvPicPr>
                   <pic:blipFill>
-                    <a:blip r:embed="rId104"/>
+                    <a:blip r:embed="rId162"/>
                     <a:stretch>
                       <a:fillRect/>
                     </a:stretch>
@@ -6620,13 +9622,13 @@
         <w:t xml:space="preserve">![Kiepas _et al._ (2024)](assets/papers/kiepas_et_al_2024.pdf)</w:t>
       </w:r>
     </w:p>
-    <w:bookmarkStart w:id="107" w:name="controlling-embedded-document-size"/>
+    <w:bookmarkStart w:id="165" w:name="controlling-embedded-document-size"/>
     <w:p>
       <w:pPr>
         <w:pStyle w:val="Heading3"/>
       </w:pPr>
       <w:r>
-        <w:t xml:space="preserve">5.1.1 Controlling embedded document size</w:t>
+        <w:t xml:space="preserve">7.1.1 Controlling embedded document size</w:t>
       </w:r>
     </w:p>
     <w:p>
@@ -6654,7 +9656,7 @@
         <w:t xml:space="preserve">{width=80% height=300px}</w:t>
       </w:r>
     </w:p>
-    <w:bookmarkEnd w:id="107"/>
+    <w:bookmarkEnd w:id="165"/>
     <w:p>
       <w:pPr>
         <w:pStyle w:val="Heading2"/>
@@ -6672,18 +9674,18 @@
           <wp:inline>
             <wp:extent cx="2174184" cy="2857500"/>
             <wp:effectExtent b="0" l="0" r="0" t="0"/>
-            <wp:docPr descr="Kiepas et al. (2024)" title="" id="108" name="Picture"/>
+            <wp:docPr descr="Kiepas et al. (2024)" title="" id="166" name="Picture"/>
             <a:graphic>
               <a:graphicData uri="http://schemas.openxmlformats.org/drawingml/2006/picture">
                 <pic:pic>
                   <pic:nvPicPr>
-                    <pic:cNvPr descr="assets/papers/kiepas_et_al_2024.pdf" id="109" name="Picture"/>
+                    <pic:cNvPr descr="assets/papers/kiepas_et_al_2024.pdf" id="167" name="Picture"/>
                     <pic:cNvPicPr>
                       <a:picLocks noChangeArrowheads="1" noChangeAspect="1"/>
                     </pic:cNvPicPr>
                   </pic:nvPicPr>
                   <pic:blipFill>
-                    <a:blip r:embed="rId104"/>
+                    <a:blip r:embed="rId162"/>
                     <a:stretch>
                       <a:fillRect/>
                     </a:stretch>
@@ -6759,13 +9761,13 @@
         <w:t xml:space="preserve">{width=100% height=300px}</w:t>
       </w:r>
     </w:p>
-    <w:bookmarkStart w:id="113" w:name="embedpdf"/>
+    <w:bookmarkStart w:id="171" w:name="embedpdf"/>
     <w:p>
       <w:pPr>
         <w:pStyle w:val="Heading2"/>
       </w:pPr>
       <w:r>
-        <w:t xml:space="preserve">5.2</w:t>
+        <w:t xml:space="preserve">7.2</w:t>
       </w:r>
       <w:r>
         <w:t xml:space="preserve"> </w:t>
@@ -6799,10 +9801,10 @@
         <w:pStyle w:val="Compact"/>
         <w:numPr>
           <w:ilvl w:val="0"/>
-          <w:numId w:val="1018"/>
+          <w:numId w:val="1032"/>
         </w:numPr>
       </w:pPr>
-      <w:hyperlink r:id="rId110">
+      <w:hyperlink r:id="rId168">
         <w:r>
           <w:rPr>
             <w:rStyle w:val="VerbatimChar"/>
@@ -6828,10 +9830,10 @@
         <w:pStyle w:val="Compact"/>
         <w:numPr>
           <w:ilvl w:val="0"/>
-          <w:numId w:val="1018"/>
+          <w:numId w:val="1032"/>
         </w:numPr>
       </w:pPr>
-      <w:hyperlink r:id="rId111">
+      <w:hyperlink r:id="rId169">
         <w:r>
           <w:rPr>
             <w:rStyle w:val="VerbatimChar"/>
@@ -6874,7 +9876,7 @@
       <w:r>
         <w:t xml:space="preserve"> </w:t>
       </w:r>
-      <w:hyperlink r:id="rId112">
+      <w:hyperlink r:id="rId170">
         <w:r>
           <w:rPr>
             <w:rStyle w:val="Hyperlink"/>
@@ -6897,7 +9899,7 @@
         <w:t xml:space="preserve">{{&lt; pdf example.pdf &gt;}}</w:t>
       </w:r>
     </w:p>
-    <w:bookmarkEnd w:id="113"/>
+    <w:bookmarkEnd w:id="171"/>
     <w:p>
       <w:pPr>
         <w:pStyle w:val="Heading2"/>
@@ -6925,13 +9927,13 @@
         <w:t xml:space="preserve">{{&lt; pdf assets/papers/kiepas_et_al_2024.pdf &gt;}}</w:t>
       </w:r>
     </w:p>
-    <w:bookmarkStart w:id="114" w:name="controlling-embedded-document-size-1"/>
+    <w:bookmarkStart w:id="172" w:name="controlling-embedded-document-size-1"/>
     <w:p>
       <w:pPr>
         <w:pStyle w:val="Heading3"/>
       </w:pPr>
       <w:r>
-        <w:t xml:space="preserve">5.2.1 Controlling embedded document size</w:t>
+        <w:t xml:space="preserve">7.2.1 Controlling embedded document size</w:t>
       </w:r>
     </w:p>
     <w:p>
@@ -6953,7 +9955,7 @@
         <w:t xml:space="preserve">{{&lt; pdf example.pdf height=200px width=80%&gt;}}</w:t>
       </w:r>
     </w:p>
-    <w:bookmarkEnd w:id="114"/>
+    <w:bookmarkEnd w:id="172"/>
     <w:p>
       <w:pPr>
         <w:pStyle w:val="Heading2"/>
@@ -6981,13 +9983,13 @@
         <w:t xml:space="preserve">{{&lt; pdf assets/papers/kiepas_et_al_2024.pdf height=300px width=100% &gt;}}</w:t>
       </w:r>
     </w:p>
-    <w:bookmarkStart w:id="115" w:name="installing-embedpdf"/>
+    <w:bookmarkStart w:id="173" w:name="installing-embedpdf"/>
     <w:p>
       <w:pPr>
         <w:pStyle w:val="Heading3"/>
       </w:pPr>
       <w:r>
-        <w:t xml:space="preserve">5.2.2 Installing</w:t>
+        <w:t xml:space="preserve">7.2.2 Installing</w:t>
       </w:r>
       <w:r>
         <w:t xml:space="preserve"> </w:t>
@@ -7039,15 +10041,15 @@
         <w:t xml:space="preserve"> add jmgirard/embedpdf</w:t>
       </w:r>
     </w:p>
-    <w:bookmarkEnd w:id="115"/>
-    <w:bookmarkEnd w:id="116"/>
-    <w:bookmarkStart w:id="139" w:name="interactive-multiple-choice-questions"/>
+    <w:bookmarkEnd w:id="173"/>
+    <w:bookmarkEnd w:id="174"/>
+    <w:bookmarkStart w:id="195" w:name="interactive-multiple-choice-questions"/>
     <w:p>
       <w:pPr>
         <w:pStyle w:val="Heading1"/>
       </w:pPr>
       <w:r>
-        <w:t xml:space="preserve">6. Interactive Multiple Choice Questions</w:t>
+        <w:t xml:space="preserve">8. Interactive Multiple Choice Questions</w:t>
       </w:r>
     </w:p>
     <w:p>
@@ -7060,7 +10062,7 @@
       <w:r>
         <w:t xml:space="preserve"> </w:t>
       </w:r>
-      <w:hyperlink r:id="rId117">
+      <w:hyperlink r:id="rId175">
         <w:r>
           <w:rPr>
             <w:rStyle w:val="VerbatimChar"/>
@@ -7089,10 +10091,10 @@
         <w:pStyle w:val="Compact"/>
         <w:numPr>
           <w:ilvl w:val="0"/>
-          <w:numId w:val="1019"/>
+          <w:numId w:val="1033"/>
         </w:numPr>
       </w:pPr>
-      <w:hyperlink r:id="rId118">
+      <w:hyperlink r:id="rId176">
         <w:r>
           <w:rPr>
             <w:rStyle w:val="VerbatimChar"/>
@@ -7118,10 +10120,10 @@
         <w:pStyle w:val="Compact"/>
         <w:numPr>
           <w:ilvl w:val="0"/>
-          <w:numId w:val="1019"/>
+          <w:numId w:val="1033"/>
         </w:numPr>
       </w:pPr>
-      <w:hyperlink r:id="rId117">
+      <w:hyperlink r:id="rId175">
         <w:r>
           <w:rPr>
             <w:rStyle w:val="VerbatimChar"/>
@@ -7142,22 +10144,22 @@
         </w:r>
       </w:hyperlink>
     </w:p>
-    <w:bookmarkStart w:id="120" w:name="multiple-choice-questions"/>
+    <w:bookmarkStart w:id="178" w:name="multiple-choice-questions"/>
     <w:p>
       <w:pPr>
         <w:pStyle w:val="Heading2"/>
       </w:pPr>
       <w:r>
-        <w:t xml:space="preserve">6.1 Multiple Choice Questions</w:t>
-      </w:r>
-    </w:p>
-    <w:bookmarkStart w:id="119" w:name="basic-mcq"/>
+        <w:t xml:space="preserve">8.1 Multiple Choice Questions</w:t>
+      </w:r>
+    </w:p>
+    <w:bookmarkStart w:id="177" w:name="basic-mcq"/>
     <w:p>
       <w:pPr>
         <w:pStyle w:val="Heading3"/>
       </w:pPr>
       <w:r>
-        <w:t xml:space="preserve">6.1.1 Basic MCQ</w:t>
+        <w:t xml:space="preserve">8.1.1 Basic MCQ</w:t>
       </w:r>
     </w:p>
     <w:p>
@@ -7198,8 +10200,8 @@
         <w:t xml:space="preserve">tab to see how to write the markdown for it).</w:t>
       </w:r>
     </w:p>
-    <w:bookmarkEnd w:id="119"/>
-    <w:bookmarkEnd w:id="120"/>
+    <w:bookmarkEnd w:id="177"/>
+    <w:bookmarkEnd w:id="178"/>
     <w:p>
       <w:pPr>
         <w:pStyle w:val="Heading2"/>
@@ -7471,12 +10473,12 @@
                 <wp:inline>
                   <wp:extent cx="152400" cy="152400"/>
                   <wp:effectExtent b="0" l="0" r="0" t="0"/>
-                  <wp:docPr descr="" title="" id="121" name="Picture"/>
+                  <wp:docPr descr="" title="" id="179" name="Picture"/>
                   <a:graphic>
                     <a:graphicData uri="http://schemas.openxmlformats.org/drawingml/2006/picture">
                       <pic:pic>
                         <pic:nvPicPr>
-                          <pic:cNvPr descr="/opt/quarto/share/formats/docx/caution.png" id="122" name="Picture"/>
+                          <pic:cNvPr descr="/opt/quarto/share/formats/docx/caution.png" id="180" name="Picture"/>
                           <pic:cNvPicPr>
                             <a:picLocks noChangeArrowheads="1" noChangeAspect="1"/>
                           </pic:cNvPicPr>
@@ -7547,7 +10549,7 @@
               <w:pStyle w:val="Compact"/>
               <w:numPr>
                 <w:ilvl w:val="0"/>
-                <w:numId w:val="1020"/>
+                <w:numId w:val="1034"/>
               </w:numPr>
             </w:pPr>
             <w:r>
@@ -7590,7 +10592,7 @@
               <w:pStyle w:val="Compact"/>
               <w:numPr>
                 <w:ilvl w:val="0"/>
-                <w:numId w:val="1020"/>
+                <w:numId w:val="1034"/>
               </w:numPr>
             </w:pPr>
             <w:r>
@@ -7633,7 +10635,7 @@
               <w:pStyle w:val="Compact"/>
               <w:numPr>
                 <w:ilvl w:val="0"/>
-                <w:numId w:val="1020"/>
+                <w:numId w:val="1034"/>
               </w:numPr>
             </w:pPr>
             <w:r>
@@ -7698,13 +10700,13 @@
         <w:t xml:space="preserve">from which the reader can choose one option. On clicking the option, the reader receives very basic feedback: a red cross (incorrect) or green tick (correct).</w:t>
       </w:r>
     </w:p>
-    <w:bookmarkStart w:id="123" w:name="add-a-clear-answer-button"/>
+    <w:bookmarkStart w:id="181" w:name="add-a-clear-answer-button"/>
     <w:p>
       <w:pPr>
         <w:pStyle w:val="Heading3"/>
       </w:pPr>
       <w:r>
-        <w:t xml:space="preserve">6.1.2 Add a</w:t>
+        <w:t xml:space="preserve">8.1.2 Add a</w:t>
       </w:r>
       <w:r>
         <w:t xml:space="preserve"> </w:t>
@@ -7754,7 +10756,7 @@
         <w:t xml:space="preserve">button, which unchecks the reader’s selected answer.</w:t>
       </w:r>
     </w:p>
-    <w:bookmarkEnd w:id="123"/>
+    <w:bookmarkEnd w:id="181"/>
     <w:p>
       <w:pPr>
         <w:pStyle w:val="Heading2"/>
@@ -8047,12 +11049,12 @@
                 <wp:inline>
                   <wp:extent cx="152400" cy="152400"/>
                   <wp:effectExtent b="0" l="0" r="0" t="0"/>
-                  <wp:docPr descr="" title="" id="124" name="Picture"/>
+                  <wp:docPr descr="" title="" id="182" name="Picture"/>
                   <a:graphic>
                     <a:graphicData uri="http://schemas.openxmlformats.org/drawingml/2006/picture">
                       <pic:pic>
                         <pic:nvPicPr>
-                          <pic:cNvPr descr="/opt/quarto/share/formats/docx/important.png" id="125" name="Picture"/>
+                          <pic:cNvPr descr="/opt/quarto/share/formats/docx/important.png" id="183" name="Picture"/>
                           <pic:cNvPicPr>
                             <a:picLocks noChangeArrowheads="1" noChangeAspect="1"/>
                           </pic:cNvPicPr>
@@ -8166,13 +11168,13 @@
         </w:tc>
       </w:tr>
     </w:tbl>
-    <w:bookmarkStart w:id="126" w:name="add-a-hint-button"/>
+    <w:bookmarkStart w:id="184" w:name="add-a-hint-button"/>
     <w:p>
       <w:pPr>
         <w:pStyle w:val="Heading3"/>
       </w:pPr>
       <w:r>
-        <w:t xml:space="preserve">6.1.3 Add a</w:t>
+        <w:t xml:space="preserve">8.1.3 Add a</w:t>
       </w:r>
       <w:r>
         <w:t xml:space="preserve"> </w:t>
@@ -8207,7 +11209,7 @@
         <w:t xml:space="preserve">button, which the reader can use to get a clue to the answer.</w:t>
       </w:r>
     </w:p>
-    <w:bookmarkEnd w:id="126"/>
+    <w:bookmarkEnd w:id="184"/>
     <w:p>
       <w:pPr>
         <w:pStyle w:val="Heading2"/>
@@ -8568,12 +11570,12 @@
                 <wp:inline>
                   <wp:extent cx="152400" cy="152400"/>
                   <wp:effectExtent b="0" l="0" r="0" t="0"/>
-                  <wp:docPr descr="" title="" id="127" name="Picture"/>
+                  <wp:docPr descr="" title="" id="185" name="Picture"/>
                   <a:graphic>
                     <a:graphicData uri="http://schemas.openxmlformats.org/drawingml/2006/picture">
                       <pic:pic>
                         <pic:nvPicPr>
-                          <pic:cNvPr descr="/opt/quarto/share/formats/docx/important.png" id="128" name="Picture"/>
+                          <pic:cNvPr descr="/opt/quarto/share/formats/docx/important.png" id="186" name="Picture"/>
                           <pic:cNvPicPr>
                             <a:picLocks noChangeArrowheads="1" noChangeAspect="1"/>
                           </pic:cNvPicPr>
@@ -8724,13 +11726,13 @@
         </w:tc>
       </w:tr>
     </w:tbl>
-    <w:bookmarkStart w:id="129" w:name="add-an-answer-button"/>
+    <w:bookmarkStart w:id="187" w:name="add-an-answer-button"/>
     <w:p>
       <w:pPr>
         <w:pStyle w:val="Heading3"/>
       </w:pPr>
       <w:r>
-        <w:t xml:space="preserve">6.1.4 Add an</w:t>
+        <w:t xml:space="preserve">8.1.4 Add an</w:t>
       </w:r>
       <w:r>
         <w:t xml:space="preserve"> </w:t>
@@ -8753,7 +11755,7 @@
         <w:t xml:space="preserve">We can add a further button to provide students with the answer we’d like them to read, directly.</w:t>
       </w:r>
     </w:p>
-    <w:bookmarkEnd w:id="129"/>
+    <w:bookmarkEnd w:id="187"/>
     <w:p>
       <w:pPr>
         <w:pStyle w:val="Heading2"/>
@@ -9149,12 +12151,12 @@
                 <wp:inline>
                   <wp:extent cx="152400" cy="152400"/>
                   <wp:effectExtent b="0" l="0" r="0" t="0"/>
-                  <wp:docPr descr="" title="" id="130" name="Picture"/>
+                  <wp:docPr descr="" title="" id="188" name="Picture"/>
                   <a:graphic>
                     <a:graphicData uri="http://schemas.openxmlformats.org/drawingml/2006/picture">
                       <pic:pic>
                         <pic:nvPicPr>
-                          <pic:cNvPr descr="/opt/quarto/share/formats/docx/important.png" id="131" name="Picture"/>
+                          <pic:cNvPr descr="/opt/quarto/share/formats/docx/important.png" id="189" name="Picture"/>
                           <pic:cNvPicPr>
                             <a:picLocks noChangeArrowheads="1" noChangeAspect="1"/>
                           </pic:cNvPicPr>
@@ -9254,13 +12256,13 @@
         </w:tc>
       </w:tr>
     </w:tbl>
-    <w:bookmarkStart w:id="132" w:name="placing-an-mcq-in-a-custom-callout"/>
+    <w:bookmarkStart w:id="190" w:name="placing-an-mcq-in-a-custom-callout"/>
     <w:p>
       <w:pPr>
         <w:pStyle w:val="Heading3"/>
       </w:pPr>
       <w:r>
-        <w:t xml:space="preserve">6.1.5 Placing an MCQ in a custom callout</w:t>
+        <w:t xml:space="preserve">8.1.5 Placing an MCQ in a custom callout</w:t>
       </w:r>
     </w:p>
     <w:p>
@@ -9286,7 +12288,7 @@
         <w:t xml:space="preserve">which can be used to make MCQ stand out a bit more, with a consistent visual style.</w:t>
       </w:r>
     </w:p>
-    <w:bookmarkEnd w:id="132"/>
+    <w:bookmarkEnd w:id="190"/>
     <w:p>
       <w:pPr>
         <w:pStyle w:val="Heading2"/>
@@ -9720,13 +12722,13 @@
         <w:t xml:space="preserve">:::</w:t>
       </w:r>
     </w:p>
-    <w:bookmarkStart w:id="138" w:name="randomising-question-values"/>
+    <w:bookmarkStart w:id="194" w:name="randomising-question-values"/>
     <w:p>
       <w:pPr>
         <w:pStyle w:val="Heading3"/>
       </w:pPr>
       <w:r>
-        <w:t xml:space="preserve">6.1.6 Randomising question values</w:t>
+        <w:t xml:space="preserve">8.1.6 Randomising question values</w:t>
       </w:r>
     </w:p>
     <w:p>
@@ -9833,12 +12835,12 @@
                 <wp:inline>
                   <wp:extent cx="152400" cy="152400"/>
                   <wp:effectExtent b="0" l="0" r="0" t="0"/>
-                  <wp:docPr descr="" title="" id="133" name="Picture"/>
+                  <wp:docPr descr="" title="" id="191" name="Picture"/>
                   <a:graphic>
                     <a:graphicData uri="http://schemas.openxmlformats.org/drawingml/2006/picture">
                       <pic:pic>
                         <pic:nvPicPr>
-                          <pic:cNvPr descr="/opt/quarto/share/formats/docx/caution.png" id="134" name="Picture"/>
+                          <pic:cNvPr descr="/opt/quarto/share/formats/docx/caution.png" id="192" name="Picture"/>
                           <pic:cNvPicPr>
                             <a:picLocks noChangeArrowheads="1" noChangeAspect="1"/>
                           </pic:cNvPicPr>
@@ -9942,7 +12944,7 @@
             <w:r>
               <w:t xml:space="preserve"> </w:t>
             </w:r>
-            <w:hyperlink r:id="rId135">
+            <w:hyperlink r:id="rId99">
               <w:r>
                 <w:rPr>
                   <w:rStyle w:val="Hyperlink"/>
@@ -9959,7 +12961,7 @@
             <w:r>
               <w:t xml:space="preserve"> </w:t>
             </w:r>
-            <w:hyperlink r:id="rId136">
+            <w:hyperlink r:id="rId105">
               <w:r>
                 <w:rPr>
                   <w:rStyle w:val="Hyperlink"/>
@@ -9976,7 +12978,7 @@
             <w:r>
               <w:t xml:space="preserve"> </w:t>
             </w:r>
-            <w:hyperlink r:id="rId137">
+            <w:hyperlink r:id="rId193">
               <w:r>
                 <w:rPr>
                   <w:rStyle w:val="Hyperlink"/>
@@ -9991,7 +12993,7 @@
         </w:tc>
       </w:tr>
     </w:tbl>
-    <w:bookmarkEnd w:id="138"/>
+    <w:bookmarkEnd w:id="194"/>
     <w:p>
       <w:pPr>
         <w:pStyle w:val="Heading2"/>
@@ -10058,7 +13060,7 @@
               <w:pStyle w:val="BodyText"/>
             </w:pPr>
             <w:r>
-              <w:t xml:space="preserve">What is the sum of 6 and 20?</w:t>
+              <w:t xml:space="preserve">What is the sum of 9 and 19?</w:t>
             </w:r>
           </w:p>
           <w:p>
@@ -10066,7 +13068,7 @@
               <w:pStyle w:val="BodyText"/>
             </w:pPr>
             <w:r>
-              <w:t xml:space="preserve">-14</w:t>
+              <w:t xml:space="preserve">-10</w:t>
             </w:r>
           </w:p>
           <w:p>
@@ -10074,7 +13076,7 @@
               <w:pStyle w:val="BodyText"/>
             </w:pPr>
             <w:r>
-              <w:t xml:space="preserve">26</w:t>
+              <w:t xml:space="preserve">28</w:t>
             </w:r>
           </w:p>
           <w:p>
@@ -10082,7 +13084,7 @@
               <w:pStyle w:val="BodyText"/>
             </w:pPr>
             <w:r>
-              <w:t xml:space="preserve">14</w:t>
+              <w:t xml:space="preserve">10</w:t>
             </w:r>
           </w:p>
           <w:p>
@@ -10090,7 +13092,7 @@
               <w:pStyle w:val="BodyText"/>
             </w:pPr>
             <w:r>
-              <w:t xml:space="preserve">120</w:t>
+              <w:t xml:space="preserve">171</w:t>
             </w:r>
           </w:p>
           <w:p>
@@ -10098,7 +13100,7 @@
               <w:pStyle w:val="BodyText"/>
             </w:pPr>
             <w:r>
-              <w:t xml:space="preserve">You need to add the two numbers 6 and 20</w:t>
+              <w:t xml:space="preserve">You need to add the two numbers 9 and 19</w:t>
             </w:r>
           </w:p>
           <w:p>
@@ -10106,7 +13108,7 @@
               <w:pStyle w:val="BodyText"/>
             </w:pPr>
             <w:r>
-              <w:t xml:space="preserve">6 + 20 = 26</w:t>
+              <w:t xml:space="preserve">9 + 19 = 28</w:t>
             </w:r>
           </w:p>
         </w:tc>
@@ -10651,14 +13653,14 @@
         <w:t xml:space="preserve">)</w:t>
       </w:r>
     </w:p>
-    <w:bookmarkEnd w:id="139"/>
-    <w:bookmarkStart w:id="161" w:name="webr-playground"/>
+    <w:bookmarkEnd w:id="195"/>
+    <w:bookmarkStart w:id="216" w:name="webr-playground"/>
     <w:p>
       <w:pPr>
         <w:pStyle w:val="Heading1"/>
       </w:pPr>
       <w:r>
-        <w:t xml:space="preserve">7. </w:t>
+        <w:t xml:space="preserve">9. </w:t>
       </w:r>
       <w:r>
         <w:rPr>
@@ -10726,13 +13728,13 @@
         <w:t xml:space="preserve">library(tidyverse)</w:t>
       </w:r>
     </w:p>
-    <w:bookmarkStart w:id="141" w:name="introduction-2"/>
+    <w:bookmarkStart w:id="196" w:name="introduction-2"/>
     <w:p>
       <w:pPr>
         <w:pStyle w:val="Heading2"/>
       </w:pPr>
       <w:r>
-        <w:t xml:space="preserve">7.1 Introduction</w:t>
+        <w:t xml:space="preserve">9.1 Introduction</w:t>
       </w:r>
     </w:p>
     <w:p>
@@ -10745,7 +13747,7 @@
       <w:r>
         <w:t xml:space="preserve"> </w:t>
       </w:r>
-      <w:hyperlink r:id="rId140">
+      <w:hyperlink r:id="rId107">
         <w:r>
           <w:rPr>
             <w:rStyle w:val="VerbatimChar"/>
@@ -10780,10 +13782,10 @@
         <w:pStyle w:val="Compact"/>
         <w:numPr>
           <w:ilvl w:val="0"/>
-          <w:numId w:val="1021"/>
+          <w:numId w:val="1035"/>
         </w:numPr>
       </w:pPr>
-      <w:hyperlink r:id="rId140">
+      <w:hyperlink r:id="rId107">
         <w:r>
           <w:rPr>
             <w:rStyle w:val="VerbatimChar"/>
@@ -10804,17 +13806,17 @@
         </w:r>
       </w:hyperlink>
     </w:p>
-    <w:bookmarkEnd w:id="141"/>
-    <w:bookmarkStart w:id="142" w:name="playground"/>
+    <w:bookmarkEnd w:id="196"/>
+    <w:bookmarkStart w:id="197" w:name="playground"/>
     <w:p>
       <w:pPr>
         <w:pStyle w:val="Heading2"/>
       </w:pPr>
       <w:r>
-        <w:t xml:space="preserve">7.2 Playground</w:t>
-      </w:r>
-    </w:p>
-    <w:bookmarkEnd w:id="142"/>
+        <w:t xml:space="preserve">9.2 Playground</w:t>
+      </w:r>
+    </w:p>
+    <w:bookmarkEnd w:id="197"/>
     <w:p>
       <w:pPr>
         <w:pStyle w:val="Heading2"/>
@@ -11000,16 +14002,16 @@
         <w:t xml:space="preserve">```</w:t>
       </w:r>
     </w:p>
-    <w:bookmarkStart w:id="143" w:name="examples-to-try"/>
+    <w:bookmarkStart w:id="198" w:name="examples-to-try"/>
     <w:p>
       <w:pPr>
         <w:pStyle w:val="Heading2"/>
       </w:pPr>
       <w:r>
-        <w:t xml:space="preserve">7.3 Examples to try</w:t>
-      </w:r>
-    </w:p>
-    <w:bookmarkEnd w:id="143"/>
+        <w:t xml:space="preserve">9.3 Examples to try</w:t>
+      </w:r>
+    </w:p>
+    <w:bookmarkEnd w:id="198"/>
     <w:p>
       <w:pPr>
         <w:pStyle w:val="Heading2"/>
@@ -11838,7 +14840,7 @@
       <w:r>
         <w:t xml:space="preserve"> </w:t>
       </w:r>
-      <w:hyperlink r:id="rId144">
+      <w:hyperlink r:id="rId199">
         <w:r>
           <w:rPr>
             <w:rStyle w:val="Hyperlink"/>
@@ -12157,7 +15159,7 @@
         <w:pStyle w:val="Compact"/>
         <w:numPr>
           <w:ilvl w:val="0"/>
-          <w:numId w:val="1022"/>
+          <w:numId w:val="1036"/>
         </w:numPr>
       </w:pPr>
       <w:r>
@@ -12175,7 +15177,7 @@
         <w:pStyle w:val="Compact"/>
         <w:numPr>
           <w:ilvl w:val="0"/>
-          <w:numId w:val="1022"/>
+          <w:numId w:val="1036"/>
         </w:numPr>
       </w:pPr>
       <w:r>
@@ -12247,13 +15249,13 @@
         <w:t xml:space="preserve">)</w:t>
       </w:r>
     </w:p>
-    <w:bookmarkStart w:id="148" w:name="setting-up-webr"/>
+    <w:bookmarkStart w:id="203" w:name="setting-up-webr"/>
     <w:p>
       <w:pPr>
         <w:pStyle w:val="Heading2"/>
       </w:pPr>
       <w:r>
-        <w:t xml:space="preserve">7.4 Setting up</w:t>
+        <w:t xml:space="preserve">9.4 Setting up</w:t>
       </w:r>
       <w:r>
         <w:t xml:space="preserve"> </w:t>
@@ -12341,13 +15343,13 @@
         <w:t xml:space="preserve">source for this page.</w:t>
       </w:r>
     </w:p>
-    <w:bookmarkStart w:id="145" w:name="yaml-header"/>
+    <w:bookmarkStart w:id="200" w:name="yaml-header"/>
     <w:p>
       <w:pPr>
         <w:pStyle w:val="Heading3"/>
       </w:pPr>
       <w:r>
-        <w:t xml:space="preserve">7.4.1 YAML header</w:t>
+        <w:t xml:space="preserve">9.4.1 YAML header</w:t>
       </w:r>
     </w:p>
     <w:p>
@@ -12497,14 +15499,14 @@
         <w:t xml:space="preserve">filter must be loaded.</w:t>
       </w:r>
     </w:p>
-    <w:bookmarkEnd w:id="145"/>
-    <w:bookmarkStart w:id="146" w:name="webr-setup-block"/>
+    <w:bookmarkEnd w:id="200"/>
+    <w:bookmarkStart w:id="201" w:name="webr-setup-block"/>
     <w:p>
       <w:pPr>
         <w:pStyle w:val="Heading3"/>
       </w:pPr>
       <w:r>
-        <w:t xml:space="preserve">7.4.2</w:t>
+        <w:t xml:space="preserve">9.4.2</w:t>
       </w:r>
       <w:r>
         <w:t xml:space="preserve"> </w:t>
@@ -12759,14 +15761,14 @@
         <w:t xml:space="preserve">environment.</w:t>
       </w:r>
     </w:p>
-    <w:bookmarkEnd w:id="146"/>
-    <w:bookmarkStart w:id="147" w:name="the-webr-code-cell"/>
+    <w:bookmarkEnd w:id="201"/>
+    <w:bookmarkStart w:id="202" w:name="the-webr-code-cell"/>
     <w:p>
       <w:pPr>
         <w:pStyle w:val="Heading3"/>
       </w:pPr>
       <w:r>
-        <w:t xml:space="preserve">7.4.3 The</w:t>
+        <w:t xml:space="preserve">9.4.3 The</w:t>
       </w:r>
       <w:r>
         <w:t xml:space="preserve"> </w:t>
@@ -12835,8 +15837,8 @@
         <w:t xml:space="preserve">but it is more helpful, and more usual, to include some example code or comments, as in the example below:</w:t>
       </w:r>
     </w:p>
-    <w:bookmarkEnd w:id="147"/>
-    <w:bookmarkEnd w:id="148"/>
+    <w:bookmarkEnd w:id="202"/>
+    <w:bookmarkEnd w:id="203"/>
     <w:p>
       <w:pPr>
         <w:pStyle w:val="Heading2"/>
@@ -12917,13 +15919,13 @@
         <w:t xml:space="preserve">```</w:t>
       </w:r>
     </w:p>
-    <w:bookmarkStart w:id="153" w:name="using-shinylive"/>
+    <w:bookmarkStart w:id="208" w:name="using-shinylive"/>
     <w:p>
       <w:pPr>
         <w:pStyle w:val="Heading1"/>
       </w:pPr>
       <w:r>
-        <w:t xml:space="preserve">8. Using</w:t>
+        <w:t xml:space="preserve">10. Using</w:t>
       </w:r>
       <w:r>
         <w:t xml:space="preserve"> </w:t>
@@ -12990,7 +15992,7 @@
           <w:rPr>
             <w:rStyle w:val="Hyperlink"/>
           </w:rPr>
-          <w:t xml:space="preserve">Figure 8.1</w:t>
+          <w:t xml:space="preserve">Figure 10.1</w:t>
         </w:r>
       </w:hyperlink>
       <w:r>
@@ -13010,7 +16012,7 @@
       <w:tr>
         <w:tc>
           <w:tcPr/>
-          <w:bookmarkStart w:id="149" w:name="fig-shinylive-example"/>
+          <w:bookmarkStart w:id="204" w:name="fig-shinylive-example"/>
           <w:p>
             <w:pPr>
               <w:pStyle w:val="SourceCode"/>
@@ -13513,7 +16515,7 @@
               <w:pStyle w:val="ImageCaption"/>
             </w:pPr>
             <w:r>
-              <w:t xml:space="preserve">Figure 8.1: Interactive</w:t>
+              <w:t xml:space="preserve">Figure 10.1: Interactive</w:t>
             </w:r>
             <w:r>
               <w:t xml:space="preserve"> </w:t>
@@ -13555,7 +16557,7 @@
               <w:t xml:space="preserve">option to choose the number of samples. The black line shows the Normal distribution being sampled from, and the dashed red line shows the population mean. The solid blue line shows the sample mean. The grey histogram shows the sample.</w:t>
             </w:r>
           </w:p>
-          <w:bookmarkEnd w:id="149"/>
+          <w:bookmarkEnd w:id="204"/>
         </w:tc>
       </w:tr>
     </w:tbl>
@@ -13587,10 +16589,10 @@
         <w:pStyle w:val="Compact"/>
         <w:numPr>
           <w:ilvl w:val="0"/>
-          <w:numId w:val="1023"/>
+          <w:numId w:val="1037"/>
         </w:numPr>
       </w:pPr>
-      <w:hyperlink r:id="rId150">
+      <w:hyperlink r:id="rId205">
         <w:r>
           <w:rPr>
             <w:rStyle w:val="VerbatimChar"/>
@@ -13745,12 +16747,12 @@
                 <wp:inline>
                   <wp:extent cx="152400" cy="152400"/>
                   <wp:effectExtent b="0" l="0" r="0" t="0"/>
-                  <wp:docPr descr="" title="" id="151" name="Picture"/>
+                  <wp:docPr descr="" title="" id="206" name="Picture"/>
                   <a:graphic>
                     <a:graphicData uri="http://schemas.openxmlformats.org/drawingml/2006/picture">
                       <pic:pic>
                         <pic:nvPicPr>
-                          <pic:cNvPr descr="/opt/quarto/share/formats/docx/important.png" id="152" name="Picture"/>
+                          <pic:cNvPr descr="/opt/quarto/share/formats/docx/important.png" id="207" name="Picture"/>
                           <pic:cNvPicPr>
                             <a:picLocks noChangeArrowheads="1" noChangeAspect="1"/>
                           </pic:cNvPicPr>
@@ -13880,21 +16882,21 @@
         </w:tc>
       </w:tr>
     </w:tbl>
-    <w:bookmarkEnd w:id="153"/>
-    <w:bookmarkStart w:id="160" w:name="embedding-numbas-questions"/>
+    <w:bookmarkEnd w:id="208"/>
+    <w:bookmarkStart w:id="215" w:name="embedding-numbas-questions"/>
     <w:p>
       <w:pPr>
         <w:pStyle w:val="Heading1"/>
       </w:pPr>
       <w:r>
-        <w:t xml:space="preserve">9. Embedding Numbas Questions</w:t>
+        <w:t xml:space="preserve">11. Embedding Numbas Questions</w:t>
       </w:r>
     </w:p>
     <w:p>
       <w:pPr>
         <w:pStyle w:val="FirstParagraph"/>
       </w:pPr>
-      <w:hyperlink r:id="rId154">
+      <w:hyperlink r:id="rId209">
         <w:r>
           <w:rPr>
             <w:rStyle w:val="Hyperlink"/>
@@ -13911,7 +16913,7 @@
       <w:r>
         <w:t xml:space="preserve"> </w:t>
       </w:r>
-      <w:hyperlink r:id="rId155">
+      <w:hyperlink r:id="rId210">
         <w:r>
           <w:rPr>
             <w:rStyle w:val="Hyperlink"/>
@@ -13928,7 +16930,7 @@
         <w:pStyle w:val="Compact"/>
         <w:numPr>
           <w:ilvl w:val="0"/>
-          <w:numId w:val="1024"/>
+          <w:numId w:val="1038"/>
         </w:numPr>
       </w:pPr>
       <w:r>
@@ -13937,7 +16939,7 @@
       <w:r>
         <w:t xml:space="preserve"> </w:t>
       </w:r>
-      <w:hyperlink r:id="rId154">
+      <w:hyperlink r:id="rId209">
         <w:r>
           <w:rPr>
             <w:rStyle w:val="Hyperlink"/>
@@ -14100,7 +17102,7 @@
         <w:t xml:space="preserve">&gt;</w:t>
       </w:r>
     </w:p>
-    <w:bookmarkStart w:id="159" w:name="references"/>
+    <w:bookmarkStart w:id="214" w:name="references"/>
     <w:p>
       <w:pPr>
         <w:pStyle w:val="Heading1"/>
@@ -14109,8 +17111,8 @@
         <w:t xml:space="preserve">References</w:t>
       </w:r>
     </w:p>
-    <w:bookmarkStart w:id="158" w:name="refs"/>
-    <w:bookmarkStart w:id="157" w:name="ref-knuth84"/>
+    <w:bookmarkStart w:id="213" w:name="refs"/>
+    <w:bookmarkStart w:id="212" w:name="ref-knuth84"/>
     <w:p>
       <w:pPr>
         <w:pStyle w:val="Bibliography"/>
@@ -14143,7 +17145,7 @@
       <w:r>
         <w:t xml:space="preserve"> </w:t>
       </w:r>
-      <w:hyperlink r:id="rId156">
+      <w:hyperlink r:id="rId211">
         <w:r>
           <w:rPr>
             <w:rStyle w:val="Hyperlink"/>
@@ -14155,11 +17157,11 @@
         <w:t xml:space="preserve">.</w:t>
       </w:r>
     </w:p>
-    <w:bookmarkEnd w:id="157"/>
-    <w:bookmarkEnd w:id="158"/>
-    <w:bookmarkEnd w:id="159"/>
-    <w:bookmarkEnd w:id="160"/>
-    <w:bookmarkEnd w:id="161"/>
+    <w:bookmarkEnd w:id="212"/>
+    <w:bookmarkEnd w:id="213"/>
+    <w:bookmarkEnd w:id="214"/>
+    <w:bookmarkEnd w:id="215"/>
+    <w:bookmarkEnd w:id="216"/>
     <w:sectPr>
       <w:footnotePr>
         <w:numRestart w:val="eachSect"/>
@@ -14893,7 +17895,34 @@
     </w:lvlOverride>
   </w:num>
   <w:num w:numId="1016">
-    <w:abstractNumId w:val="991"/>
+    <w:abstractNumId w:val="99411"/>
+    <w:lvlOverride w:ilvl="0">
+      <w:startOverride w:val="1"/>
+    </w:lvlOverride>
+    <w:lvlOverride w:ilvl="1">
+      <w:startOverride w:val="1"/>
+    </w:lvlOverride>
+    <w:lvlOverride w:ilvl="2">
+      <w:startOverride w:val="1"/>
+    </w:lvlOverride>
+    <w:lvlOverride w:ilvl="3">
+      <w:startOverride w:val="1"/>
+    </w:lvlOverride>
+    <w:lvlOverride w:ilvl="4">
+      <w:startOverride w:val="1"/>
+    </w:lvlOverride>
+    <w:lvlOverride w:ilvl="5">
+      <w:startOverride w:val="1"/>
+    </w:lvlOverride>
+    <w:lvlOverride w:ilvl="6">
+      <w:startOverride w:val="1"/>
+    </w:lvlOverride>
+    <w:lvlOverride w:ilvl="7">
+      <w:startOverride w:val="1"/>
+    </w:lvlOverride>
+    <w:lvlOverride w:ilvl="8">
+      <w:startOverride w:val="1"/>
+    </w:lvlOverride>
   </w:num>
   <w:num w:numId="1017">
     <w:abstractNumId w:val="991"/>
@@ -14917,6 +17946,48 @@
     <w:abstractNumId w:val="991"/>
   </w:num>
   <w:num w:numId="1024">
+    <w:abstractNumId w:val="991"/>
+  </w:num>
+  <w:num w:numId="1025">
+    <w:abstractNumId w:val="991"/>
+  </w:num>
+  <w:num w:numId="1026">
+    <w:abstractNumId w:val="991"/>
+  </w:num>
+  <w:num w:numId="1027">
+    <w:abstractNumId w:val="991"/>
+  </w:num>
+  <w:num w:numId="1028">
+    <w:abstractNumId w:val="991"/>
+  </w:num>
+  <w:num w:numId="1029">
+    <w:abstractNumId w:val="991"/>
+  </w:num>
+  <w:num w:numId="1030">
+    <w:abstractNumId w:val="991"/>
+  </w:num>
+  <w:num w:numId="1031">
+    <w:abstractNumId w:val="991"/>
+  </w:num>
+  <w:num w:numId="1032">
+    <w:abstractNumId w:val="991"/>
+  </w:num>
+  <w:num w:numId="1033">
+    <w:abstractNumId w:val="991"/>
+  </w:num>
+  <w:num w:numId="1034">
+    <w:abstractNumId w:val="991"/>
+  </w:num>
+  <w:num w:numId="1035">
+    <w:abstractNumId w:val="991"/>
+  </w:num>
+  <w:num w:numId="1036">
+    <w:abstractNumId w:val="991"/>
+  </w:num>
+  <w:num w:numId="1037">
+    <w:abstractNumId w:val="991"/>
+  </w:num>
+  <w:num w:numId="1038">
     <w:abstractNumId w:val="991"/>
   </w:num>
 </w:numbering>

--- a/THE-TITLE-OF-THE-BOOK.docx
+++ b/THE-TITLE-OF-THE-BOOK.docx
@@ -5227,7 +5227,7 @@
       </w:r>
     </w:p>
     <w:bookmarkEnd w:id="82"/>
-    <w:bookmarkStart w:id="128" w:name="useful-links"/>
+    <w:bookmarkStart w:id="132" w:name="useful-links"/>
     <w:p>
       <w:pPr>
         <w:pStyle w:val="Heading1"/>
@@ -5244,7 +5244,7 @@
         <w:t xml:space="preserve">This page provides links to online resources that may be useful when working with Quarto or this template.</w:t>
       </w:r>
     </w:p>
-    <w:bookmarkStart w:id="86" w:name="quarto"/>
+    <w:bookmarkStart w:id="88" w:name="quarto"/>
     <w:p>
       <w:pPr>
         <w:pStyle w:val="Heading2"/>
@@ -5311,7 +5311,7 @@
         </w:r>
       </w:hyperlink>
     </w:p>
-    <w:bookmarkStart w:id="85" w:name="markdown-1"/>
+    <w:bookmarkStart w:id="87" w:name="markdown-1"/>
     <w:p>
       <w:pPr>
         <w:pStyle w:val="Heading3"/>
@@ -5337,9 +5337,67 @@
         </w:r>
       </w:hyperlink>
     </w:p>
-    <w:bookmarkEnd w:id="85"/>
-    <w:bookmarkEnd w:id="86"/>
-    <w:bookmarkStart w:id="101" w:name="r"/>
+    <w:p>
+      <w:pPr>
+        <w:pStyle w:val="Compact"/>
+        <w:numPr>
+          <w:ilvl w:val="0"/>
+          <w:numId w:val="1019"/>
+        </w:numPr>
+      </w:pPr>
+      <w:hyperlink r:id="rId85">
+        <w:r>
+          <w:rPr>
+            <w:rStyle w:val="VerbatimChar"/>
+          </w:rPr>
+          <w:t xml:space="preserve">kableExtra</w:t>
+        </w:r>
+        <w:r>
+          <w:rPr>
+            <w:rStyle w:val="Hyperlink"/>
+          </w:rPr>
+          <w:t xml:space="preserve"> </w:t>
+        </w:r>
+        <w:r>
+          <w:rPr>
+            <w:rStyle w:val="Hyperlink"/>
+          </w:rPr>
+          <w:t xml:space="preserve">documentation</w:t>
+        </w:r>
+      </w:hyperlink>
+    </w:p>
+    <w:p>
+      <w:pPr>
+        <w:pStyle w:val="Compact"/>
+        <w:numPr>
+          <w:ilvl w:val="0"/>
+          <w:numId w:val="1019"/>
+        </w:numPr>
+      </w:pPr>
+      <w:hyperlink r:id="rId86">
+        <w:r>
+          <w:rPr>
+            <w:rStyle w:val="VerbatimChar"/>
+          </w:rPr>
+          <w:t xml:space="preserve">RMarkdown</w:t>
+        </w:r>
+        <w:r>
+          <w:rPr>
+            <w:rStyle w:val="Hyperlink"/>
+          </w:rPr>
+          <w:t xml:space="preserve"> </w:t>
+        </w:r>
+        <w:r>
+          <w:rPr>
+            <w:rStyle w:val="Hyperlink"/>
+          </w:rPr>
+          <w:t xml:space="preserve">cookbook</w:t>
+        </w:r>
+      </w:hyperlink>
+    </w:p>
+    <w:bookmarkEnd w:id="87"/>
+    <w:bookmarkEnd w:id="88"/>
+    <w:bookmarkStart w:id="103" w:name="r"/>
     <w:p>
       <w:pPr>
         <w:pStyle w:val="Heading2"/>
@@ -5365,7 +5423,7 @@
           <w:numId w:val="1020"/>
         </w:numPr>
       </w:pPr>
-      <w:hyperlink r:id="rId87">
+      <w:hyperlink r:id="rId89">
         <w:r>
           <w:rPr>
             <w:rStyle w:val="Hyperlink"/>
@@ -5406,7 +5464,7 @@
           <w:numId w:val="1020"/>
         </w:numPr>
       </w:pPr>
-      <w:hyperlink r:id="rId88">
+      <w:hyperlink r:id="rId90">
         <w:r>
           <w:rPr>
             <w:rStyle w:val="VerbatimChar"/>
@@ -5427,7 +5485,7 @@
         </w:r>
       </w:hyperlink>
     </w:p>
-    <w:bookmarkStart w:id="94" w:name="data-processing"/>
+    <w:bookmarkStart w:id="96" w:name="data-processing"/>
     <w:p>
       <w:pPr>
         <w:pStyle w:val="Heading3"/>
@@ -5444,7 +5502,7 @@
           <w:numId w:val="1021"/>
         </w:numPr>
       </w:pPr>
-      <w:hyperlink r:id="rId89">
+      <w:hyperlink r:id="rId91">
         <w:r>
           <w:rPr>
             <w:rStyle w:val="VerbatimChar"/>
@@ -5473,7 +5531,7 @@
           <w:numId w:val="1021"/>
         </w:numPr>
       </w:pPr>
-      <w:hyperlink r:id="rId90">
+      <w:hyperlink r:id="rId92">
         <w:r>
           <w:rPr>
             <w:rStyle w:val="VerbatimChar"/>
@@ -5502,7 +5560,7 @@
           <w:numId w:val="1021"/>
         </w:numPr>
       </w:pPr>
-      <w:hyperlink r:id="rId91">
+      <w:hyperlink r:id="rId93">
         <w:r>
           <w:rPr>
             <w:rStyle w:val="VerbatimChar"/>
@@ -5531,7 +5589,7 @@
           <w:numId w:val="1021"/>
         </w:numPr>
       </w:pPr>
-      <w:hyperlink r:id="rId92">
+      <w:hyperlink r:id="rId94">
         <w:r>
           <w:rPr>
             <w:rStyle w:val="VerbatimChar"/>
@@ -5560,7 +5618,7 @@
           <w:numId w:val="1021"/>
         </w:numPr>
       </w:pPr>
-      <w:hyperlink r:id="rId93">
+      <w:hyperlink r:id="rId95">
         <w:r>
           <w:rPr>
             <w:rStyle w:val="VerbatimChar"/>
@@ -5581,8 +5639,8 @@
         </w:r>
       </w:hyperlink>
     </w:p>
-    <w:bookmarkEnd w:id="94"/>
-    <w:bookmarkStart w:id="98" w:name="data-visualisation"/>
+    <w:bookmarkEnd w:id="96"/>
+    <w:bookmarkStart w:id="100" w:name="data-visualisation"/>
     <w:p>
       <w:pPr>
         <w:pStyle w:val="Heading3"/>
@@ -5599,7 +5657,7 @@
           <w:numId w:val="1022"/>
         </w:numPr>
       </w:pPr>
-      <w:hyperlink r:id="rId95">
+      <w:hyperlink r:id="rId97">
         <w:r>
           <w:rPr>
             <w:rStyle w:val="VerbatimChar"/>
@@ -5628,7 +5686,7 @@
           <w:numId w:val="1022"/>
         </w:numPr>
       </w:pPr>
-      <w:hyperlink r:id="rId96">
+      <w:hyperlink r:id="rId98">
         <w:r>
           <w:rPr>
             <w:rStyle w:val="VerbatimChar"/>
@@ -5657,7 +5715,7 @@
           <w:numId w:val="1022"/>
         </w:numPr>
       </w:pPr>
-      <w:hyperlink r:id="rId97">
+      <w:hyperlink r:id="rId99">
         <w:r>
           <w:rPr>
             <w:rStyle w:val="VerbatimChar"/>
@@ -5678,8 +5736,8 @@
         </w:r>
       </w:hyperlink>
     </w:p>
-    <w:bookmarkEnd w:id="98"/>
-    <w:bookmarkStart w:id="100" w:name="shiny"/>
+    <w:bookmarkEnd w:id="100"/>
+    <w:bookmarkStart w:id="102" w:name="shiny"/>
     <w:p>
       <w:pPr>
         <w:pStyle w:val="Heading3"/>
@@ -5705,7 +5763,7 @@
           <w:numId w:val="1023"/>
         </w:numPr>
       </w:pPr>
-      <w:hyperlink r:id="rId99">
+      <w:hyperlink r:id="rId101">
         <w:r>
           <w:rPr>
             <w:rStyle w:val="VerbatimChar"/>
@@ -5726,9 +5784,9 @@
         </w:r>
       </w:hyperlink>
     </w:p>
-    <w:bookmarkEnd w:id="100"/>
-    <w:bookmarkEnd w:id="101"/>
-    <w:bookmarkStart w:id="109" w:name="rstudio"/>
+    <w:bookmarkEnd w:id="102"/>
+    <w:bookmarkEnd w:id="103"/>
+    <w:bookmarkStart w:id="112" w:name="rstudio"/>
     <w:p>
       <w:pPr>
         <w:pStyle w:val="Heading2"/>
@@ -5754,7 +5812,7 @@
           <w:numId w:val="1024"/>
         </w:numPr>
       </w:pPr>
-      <w:hyperlink r:id="rId102">
+      <w:hyperlink r:id="rId104">
         <w:r>
           <w:rPr>
             <w:rStyle w:val="VerbatimChar"/>
@@ -5783,7 +5841,7 @@
           <w:numId w:val="1024"/>
         </w:numPr>
       </w:pPr>
-      <w:hyperlink r:id="rId103">
+      <w:hyperlink r:id="rId105">
         <w:r>
           <w:rPr>
             <w:rStyle w:val="VerbatimChar"/>
@@ -5812,7 +5870,7 @@
           <w:numId w:val="1024"/>
         </w:numPr>
       </w:pPr>
-      <w:hyperlink r:id="rId104">
+      <w:hyperlink r:id="rId106">
         <w:r>
           <w:rPr>
             <w:rStyle w:val="Hyperlink"/>
@@ -5869,7 +5927,7 @@
         </w:r>
       </w:hyperlink>
     </w:p>
-    <w:bookmarkStart w:id="106" w:name="shiny-1"/>
+    <w:bookmarkStart w:id="109" w:name="shiny-1"/>
     <w:p>
       <w:pPr>
         <w:pStyle w:val="Heading3"/>
@@ -5895,7 +5953,30 @@
           <w:numId w:val="1025"/>
         </w:numPr>
       </w:pPr>
-      <w:hyperlink r:id="rId105">
+      <w:hyperlink r:id="rId107">
+        <w:r>
+          <w:rPr>
+            <w:rStyle w:val="VerbatimChar"/>
+          </w:rPr>
+          <w:t xml:space="preserve">r-</w:t>
+        </w:r>
+        <w:r>
+          <w:rPr>
+            <w:rStyle w:val="Hyperlink"/>
+          </w:rPr>
+          <w:t xml:space="preserve">shinylive` documentation</w:t>
+        </w:r>
+      </w:hyperlink>
+    </w:p>
+    <w:p>
+      <w:pPr>
+        <w:pStyle w:val="Compact"/>
+        <w:numPr>
+          <w:ilvl w:val="0"/>
+          <w:numId w:val="1025"/>
+        </w:numPr>
+      </w:pPr>
+      <w:hyperlink r:id="rId108">
         <w:r>
           <w:rPr>
             <w:rStyle w:val="VerbatimChar"/>
@@ -5916,8 +5997,8 @@
         </w:r>
       </w:hyperlink>
     </w:p>
-    <w:bookmarkEnd w:id="106"/>
-    <w:bookmarkStart w:id="108" w:name="webr"/>
+    <w:bookmarkEnd w:id="109"/>
+    <w:bookmarkStart w:id="111" w:name="webr"/>
     <w:p>
       <w:pPr>
         <w:pStyle w:val="Heading3"/>
@@ -5943,7 +6024,7 @@
           <w:numId w:val="1026"/>
         </w:numPr>
       </w:pPr>
-      <w:hyperlink r:id="rId107">
+      <w:hyperlink r:id="rId110">
         <w:r>
           <w:rPr>
             <w:rStyle w:val="VerbatimChar"/>
@@ -5964,9 +6045,9 @@
         </w:r>
       </w:hyperlink>
     </w:p>
-    <w:bookmarkEnd w:id="108"/>
-    <w:bookmarkEnd w:id="109"/>
-    <w:bookmarkStart w:id="117" w:name="version-control-with-git-and-github"/>
+    <w:bookmarkEnd w:id="111"/>
+    <w:bookmarkEnd w:id="112"/>
+    <w:bookmarkStart w:id="120" w:name="version-control-with-git-and-github"/>
     <w:p>
       <w:pPr>
         <w:pStyle w:val="Heading2"/>
@@ -5990,7 +6071,7 @@
         <w:t xml:space="preserve">and GitHub</w:t>
       </w:r>
     </w:p>
-    <w:bookmarkStart w:id="113" w:name="git"/>
+    <w:bookmarkStart w:id="116" w:name="git"/>
     <w:p>
       <w:pPr>
         <w:pStyle w:val="Heading3"/>
@@ -6016,7 +6097,7 @@
           <w:numId w:val="1027"/>
         </w:numPr>
       </w:pPr>
-      <w:hyperlink r:id="rId110">
+      <w:hyperlink r:id="rId113">
         <w:r>
           <w:rPr>
             <w:rStyle w:val="Hyperlink"/>
@@ -6057,7 +6138,7 @@
           <w:numId w:val="1027"/>
         </w:numPr>
       </w:pPr>
-      <w:hyperlink r:id="rId111">
+      <w:hyperlink r:id="rId114">
         <w:r>
           <w:rPr>
             <w:rStyle w:val="Hyperlink"/>
@@ -6098,7 +6179,7 @@
           <w:numId w:val="1027"/>
         </w:numPr>
       </w:pPr>
-      <w:hyperlink r:id="rId112">
+      <w:hyperlink r:id="rId115">
         <w:r>
           <w:rPr>
             <w:rStyle w:val="Hyperlink"/>
@@ -6143,8 +6224,8 @@
         </w:r>
       </w:hyperlink>
     </w:p>
-    <w:bookmarkEnd w:id="113"/>
-    <w:bookmarkStart w:id="116" w:name="github"/>
+    <w:bookmarkEnd w:id="116"/>
+    <w:bookmarkStart w:id="119" w:name="github"/>
     <w:p>
       <w:pPr>
         <w:pStyle w:val="Heading3"/>
@@ -6161,7 +6242,7 @@
           <w:numId w:val="1028"/>
         </w:numPr>
       </w:pPr>
-      <w:hyperlink r:id="rId114">
+      <w:hyperlink r:id="rId117">
         <w:r>
           <w:rPr>
             <w:rStyle w:val="Hyperlink"/>
@@ -6195,7 +6276,7 @@
           <w:numId w:val="1028"/>
         </w:numPr>
       </w:pPr>
-      <w:hyperlink r:id="rId115">
+      <w:hyperlink r:id="rId118">
         <w:r>
           <w:rPr>
             <w:rStyle w:val="Hyperlink"/>
@@ -6234,9 +6315,9 @@
         </w:r>
       </w:hyperlink>
     </w:p>
-    <w:bookmarkEnd w:id="116"/>
-    <w:bookmarkEnd w:id="117"/>
-    <w:bookmarkStart w:id="127" w:name="cheatsheets"/>
+    <w:bookmarkEnd w:id="119"/>
+    <w:bookmarkEnd w:id="120"/>
+    <w:bookmarkStart w:id="131" w:name="cheatsheets"/>
     <w:p>
       <w:pPr>
         <w:pStyle w:val="Heading2"/>
@@ -6253,7 +6334,7 @@
           <w:numId w:val="1029"/>
         </w:numPr>
       </w:pPr>
-      <w:hyperlink r:id="rId118">
+      <w:hyperlink r:id="rId121">
         <w:r>
           <w:rPr>
             <w:rStyle w:val="Hyperlink"/>
@@ -6270,7 +6351,7 @@
           <w:numId w:val="1029"/>
         </w:numPr>
       </w:pPr>
-      <w:hyperlink r:id="rId119">
+      <w:hyperlink r:id="rId122">
         <w:r>
           <w:rPr>
             <w:rStyle w:val="VerbatimChar"/>
@@ -6299,7 +6380,7 @@
           <w:numId w:val="1029"/>
         </w:numPr>
       </w:pPr>
-      <w:hyperlink r:id="rId120">
+      <w:hyperlink r:id="rId123">
         <w:r>
           <w:rPr>
             <w:rStyle w:val="VerbatimChar"/>
@@ -6328,7 +6409,7 @@
           <w:numId w:val="1029"/>
         </w:numPr>
       </w:pPr>
-      <w:hyperlink r:id="rId121">
+      <w:hyperlink r:id="rId124">
         <w:r>
           <w:rPr>
             <w:rStyle w:val="VerbatimChar"/>
@@ -6357,7 +6438,7 @@
           <w:numId w:val="1029"/>
         </w:numPr>
       </w:pPr>
-      <w:hyperlink r:id="rId122">
+      <w:hyperlink r:id="rId125">
         <w:r>
           <w:rPr>
             <w:rStyle w:val="VerbatimChar"/>
@@ -6386,7 +6467,7 @@
           <w:numId w:val="1029"/>
         </w:numPr>
       </w:pPr>
-      <w:hyperlink r:id="rId123">
+      <w:hyperlink r:id="rId126">
         <w:r>
           <w:rPr>
             <w:rStyle w:val="VerbatimChar"/>
@@ -6415,7 +6496,7 @@
           <w:numId w:val="1029"/>
         </w:numPr>
       </w:pPr>
-      <w:hyperlink r:id="rId124">
+      <w:hyperlink r:id="rId127">
         <w:r>
           <w:rPr>
             <w:rStyle w:val="VerbatimChar"/>
@@ -6444,7 +6525,36 @@
           <w:numId w:val="1029"/>
         </w:numPr>
       </w:pPr>
-      <w:hyperlink r:id="rId125">
+      <w:hyperlink r:id="rId128">
+        <w:r>
+          <w:rPr>
+            <w:rStyle w:val="VerbatimChar"/>
+          </w:rPr>
+          <w:t xml:space="preserve">Shiny</w:t>
+        </w:r>
+        <w:r>
+          <w:rPr>
+            <w:rStyle w:val="Hyperlink"/>
+          </w:rPr>
+          <w:t xml:space="preserve"> </w:t>
+        </w:r>
+        <w:r>
+          <w:rPr>
+            <w:rStyle w:val="Hyperlink"/>
+          </w:rPr>
+          <w:t xml:space="preserve">cheatsheet</w:t>
+        </w:r>
+      </w:hyperlink>
+    </w:p>
+    <w:p>
+      <w:pPr>
+        <w:pStyle w:val="Compact"/>
+        <w:numPr>
+          <w:ilvl w:val="0"/>
+          <w:numId w:val="1029"/>
+        </w:numPr>
+      </w:pPr>
+      <w:hyperlink r:id="rId129">
         <w:r>
           <w:rPr>
             <w:rStyle w:val="VerbatimChar"/>
@@ -6473,7 +6583,7 @@
           <w:numId w:val="1029"/>
         </w:numPr>
       </w:pPr>
-      <w:hyperlink r:id="rId126">
+      <w:hyperlink r:id="rId130">
         <w:r>
           <w:rPr>
             <w:rStyle w:val="Hyperlink"/>
@@ -6482,9 +6592,9 @@
         </w:r>
       </w:hyperlink>
     </w:p>
-    <w:bookmarkEnd w:id="127"/>
-    <w:bookmarkEnd w:id="128"/>
-    <w:bookmarkStart w:id="148" w:name="custom-callouts"/>
+    <w:bookmarkEnd w:id="131"/>
+    <w:bookmarkEnd w:id="132"/>
+    <w:bookmarkStart w:id="152" w:name="custom-callouts"/>
     <w:p>
       <w:pPr>
         <w:pStyle w:val="Heading1"/>
@@ -6503,7 +6613,7 @@
       <w:r>
         <w:t xml:space="preserve"> </w:t>
       </w:r>
-      <w:hyperlink r:id="rId129">
+      <w:hyperlink r:id="rId133">
         <w:r>
           <w:rPr>
             <w:rStyle w:val="VerbatimChar"/>
@@ -6526,7 +6636,7 @@
           <w:numId w:val="1030"/>
         </w:numPr>
       </w:pPr>
-      <w:hyperlink r:id="rId130">
+      <w:hyperlink r:id="rId134">
         <w:r>
           <w:rPr>
             <w:rStyle w:val="VerbatimChar"/>
@@ -6555,7 +6665,7 @@
           <w:numId w:val="1030"/>
         </w:numPr>
       </w:pPr>
-      <w:hyperlink r:id="rId129">
+      <w:hyperlink r:id="rId133">
         <w:r>
           <w:rPr>
             <w:rStyle w:val="VerbatimChar"/>
@@ -6576,7 +6686,7 @@
         </w:r>
       </w:hyperlink>
     </w:p>
-    <w:bookmarkStart w:id="141" w:name="introduction-1"/>
+    <w:bookmarkStart w:id="145" w:name="introduction-1"/>
     <w:p>
       <w:pPr>
         <w:pStyle w:val="Heading2"/>
@@ -6635,12 +6745,12 @@
                 <wp:inline>
                   <wp:extent cx="152400" cy="152400"/>
                   <wp:effectExtent b="0" l="0" r="0" t="0"/>
-                  <wp:docPr descr="" title="" id="131" name="Picture"/>
+                  <wp:docPr descr="" title="" id="135" name="Picture"/>
                   <a:graphic>
                     <a:graphicData uri="http://schemas.openxmlformats.org/drawingml/2006/picture">
                       <pic:pic>
                         <pic:nvPicPr>
-                          <pic:cNvPr descr="/opt/quarto/share/formats/docx/caution.png" id="132" name="Picture"/>
+                          <pic:cNvPr descr="/opt/quarto/share/formats/docx/caution.png" id="136" name="Picture"/>
                           <pic:cNvPicPr>
                             <a:picLocks noChangeArrowheads="1" noChangeAspect="1"/>
                           </pic:cNvPicPr>
@@ -6788,12 +6898,12 @@
                 <wp:inline>
                   <wp:extent cx="152400" cy="152400"/>
                   <wp:effectExtent b="0" l="0" r="0" t="0"/>
-                  <wp:docPr descr="" title="" id="133" name="Picture"/>
+                  <wp:docPr descr="" title="" id="137" name="Picture"/>
                   <a:graphic>
                     <a:graphicData uri="http://schemas.openxmlformats.org/drawingml/2006/picture">
                       <pic:pic>
                         <pic:nvPicPr>
-                          <pic:cNvPr descr="/opt/quarto/share/formats/docx/important.png" id="134" name="Picture"/>
+                          <pic:cNvPr descr="/opt/quarto/share/formats/docx/important.png" id="138" name="Picture"/>
                           <pic:cNvPicPr>
                             <a:picLocks noChangeArrowheads="1" noChangeAspect="1"/>
                           </pic:cNvPicPr>
@@ -6941,12 +7051,12 @@
                 <wp:inline>
                   <wp:extent cx="152400" cy="152400"/>
                   <wp:effectExtent b="0" l="0" r="0" t="0"/>
-                  <wp:docPr descr="" title="" id="135" name="Picture"/>
+                  <wp:docPr descr="" title="" id="139" name="Picture"/>
                   <a:graphic>
                     <a:graphicData uri="http://schemas.openxmlformats.org/drawingml/2006/picture">
                       <pic:pic>
                         <pic:nvPicPr>
-                          <pic:cNvPr descr="/opt/quarto/share/formats/docx/tip.png" id="136" name="Picture"/>
+                          <pic:cNvPr descr="/opt/quarto/share/formats/docx/tip.png" id="140" name="Picture"/>
                           <pic:cNvPicPr>
                             <a:picLocks noChangeArrowheads="1" noChangeAspect="1"/>
                           </pic:cNvPicPr>
@@ -7094,12 +7204,12 @@
                 <wp:inline>
                   <wp:extent cx="152400" cy="152400"/>
                   <wp:effectExtent b="0" l="0" r="0" t="0"/>
-                  <wp:docPr descr="" title="" id="137" name="Picture"/>
+                  <wp:docPr descr="" title="" id="141" name="Picture"/>
                   <a:graphic>
                     <a:graphicData uri="http://schemas.openxmlformats.org/drawingml/2006/picture">
                       <pic:pic>
                         <pic:nvPicPr>
-                          <pic:cNvPr descr="/opt/quarto/share/formats/docx/tip.png" id="138" name="Picture"/>
+                          <pic:cNvPr descr="/opt/quarto/share/formats/docx/tip.png" id="142" name="Picture"/>
                           <pic:cNvPicPr>
                             <a:picLocks noChangeArrowheads="1" noChangeAspect="1"/>
                           </pic:cNvPicPr>
@@ -7247,12 +7357,12 @@
                 <wp:inline>
                   <wp:extent cx="152400" cy="152400"/>
                   <wp:effectExtent b="0" l="0" r="0" t="0"/>
-                  <wp:docPr descr="" title="" id="139" name="Picture"/>
+                  <wp:docPr descr="" title="" id="143" name="Picture"/>
                   <a:graphic>
                     <a:graphicData uri="http://schemas.openxmlformats.org/drawingml/2006/picture">
                       <pic:pic>
                         <pic:nvPicPr>
-                          <pic:cNvPr descr="/opt/quarto/share/formats/docx/caution.png" id="140" name="Picture"/>
+                          <pic:cNvPr descr="/opt/quarto/share/formats/docx/caution.png" id="144" name="Picture"/>
                           <pic:cNvPicPr>
                             <a:picLocks noChangeArrowheads="1" noChangeAspect="1"/>
                           </pic:cNvPicPr>
@@ -7362,8 +7472,8 @@
         <w:t xml:space="preserve">extension allows us to make our own callouts.</w:t>
       </w:r>
     </w:p>
-    <w:bookmarkEnd w:id="141"/>
-    <w:bookmarkStart w:id="146" w:name="defining-a-new-callout"/>
+    <w:bookmarkEnd w:id="145"/>
+    <w:bookmarkStart w:id="150" w:name="defining-a-new-callout"/>
     <w:p>
       <w:pPr>
         <w:pStyle w:val="Heading2"/>
@@ -7662,12 +7772,12 @@
                 <wp:inline>
                   <wp:extent cx="152400" cy="152400"/>
                   <wp:effectExtent b="0" l="0" r="0" t="0"/>
-                  <wp:docPr descr="" title="" id="142" name="Picture"/>
+                  <wp:docPr descr="" title="" id="146" name="Picture"/>
                   <a:graphic>
                     <a:graphicData uri="http://schemas.openxmlformats.org/drawingml/2006/picture">
                       <pic:pic>
                         <pic:nvPicPr>
-                          <pic:cNvPr descr="/opt/quarto/share/formats/docx/warning.png" id="143" name="Picture"/>
+                          <pic:cNvPr descr="/opt/quarto/share/formats/docx/warning.png" id="147" name="Picture"/>
                           <pic:cNvPicPr>
                             <a:picLocks noChangeArrowheads="1" noChangeAspect="1"/>
                           </pic:cNvPicPr>
@@ -7801,12 +7911,12 @@
                 <wp:inline>
                   <wp:extent cx="152400" cy="152400"/>
                   <wp:effectExtent b="0" l="0" r="0" t="0"/>
-                  <wp:docPr descr="" title="" id="144" name="Picture"/>
+                  <wp:docPr descr="" title="" id="148" name="Picture"/>
                   <a:graphic>
                     <a:graphicData uri="http://schemas.openxmlformats.org/drawingml/2006/picture">
                       <pic:pic>
                         <pic:nvPicPr>
-                          <pic:cNvPr descr="/opt/quarto/share/formats/docx/tip.png" id="145" name="Picture"/>
+                          <pic:cNvPr descr="/opt/quarto/share/formats/docx/tip.png" id="149" name="Picture"/>
                           <pic:cNvPicPr>
                             <a:picLocks noChangeArrowheads="1" noChangeAspect="1"/>
                           </pic:cNvPicPr>
@@ -7890,8 +8000,8 @@
         </w:tc>
       </w:tr>
     </w:tbl>
-    <w:bookmarkEnd w:id="146"/>
-    <w:bookmarkStart w:id="147" w:name="custom-callouts-in-this-template"/>
+    <w:bookmarkEnd w:id="150"/>
+    <w:bookmarkStart w:id="151" w:name="custom-callouts-in-this-template"/>
     <w:p>
       <w:pPr>
         <w:pStyle w:val="Heading2"/>
@@ -8836,9 +8946,9 @@
         </w:tc>
       </w:tr>
     </w:tbl>
-    <w:bookmarkEnd w:id="147"/>
-    <w:bookmarkEnd w:id="148"/>
-    <w:bookmarkStart w:id="158" w:name="embedding-video-files"/>
+    <w:bookmarkEnd w:id="151"/>
+    <w:bookmarkEnd w:id="152"/>
+    <w:bookmarkStart w:id="162" w:name="embedding-video-files"/>
     <w:p>
       <w:pPr>
         <w:pStyle w:val="Heading1"/>
@@ -8863,7 +8973,7 @@
           <w:numId w:val="1031"/>
         </w:numPr>
       </w:pPr>
-      <w:hyperlink r:id="rId149">
+      <w:hyperlink r:id="rId153">
         <w:r>
           <w:rPr>
             <w:rStyle w:val="Hyperlink"/>
@@ -8872,7 +8982,7 @@
         </w:r>
       </w:hyperlink>
     </w:p>
-    <w:bookmarkStart w:id="153" w:name="embedding-a-video"/>
+    <w:bookmarkStart w:id="157" w:name="embedding-a-video"/>
     <w:p>
       <w:pPr>
         <w:pStyle w:val="Heading2"/>
@@ -8927,7 +9037,7 @@
         <w:t xml:space="preserve">{{&lt; video URL_TO_VIDEO &gt;}}</w:t>
       </w:r>
     </w:p>
-    <w:bookmarkStart w:id="152" w:name="local-file"/>
+    <w:bookmarkStart w:id="156" w:name="local-file"/>
     <w:p>
       <w:pPr>
         <w:pStyle w:val="Heading3"/>
@@ -8978,12 +9088,12 @@
                 <wp:inline>
                   <wp:extent cx="152400" cy="152400"/>
                   <wp:effectExtent b="0" l="0" r="0" t="0"/>
-                  <wp:docPr descr="" title="" id="150" name="Picture"/>
+                  <wp:docPr descr="" title="" id="154" name="Picture"/>
                   <a:graphic>
                     <a:graphicData uri="http://schemas.openxmlformats.org/drawingml/2006/picture">
                       <pic:pic>
                         <pic:nvPicPr>
-                          <pic:cNvPr descr="/opt/quarto/share/formats/docx/tip.png" id="151" name="Picture"/>
+                          <pic:cNvPr descr="/opt/quarto/share/formats/docx/tip.png" id="155" name="Picture"/>
                           <pic:cNvPicPr>
                             <a:picLocks noChangeArrowheads="1" noChangeAspect="1"/>
                           </pic:cNvPicPr>
@@ -9067,8 +9177,8 @@
         </w:tc>
       </w:tr>
     </w:tbl>
-    <w:bookmarkEnd w:id="152"/>
-    <w:bookmarkEnd w:id="153"/>
+    <w:bookmarkEnd w:id="156"/>
+    <w:bookmarkEnd w:id="157"/>
     <w:p>
       <w:pPr>
         <w:pStyle w:val="Heading2"/>
@@ -9109,7 +9219,7 @@
         <w:t xml:space="preserve">{{&lt; video assets/videos/template-tutorial-video-1a.mp4 &gt;}}</w:t>
       </w:r>
     </w:p>
-    <w:bookmarkStart w:id="154" w:name="remote-video-file"/>
+    <w:bookmarkStart w:id="158" w:name="remote-video-file"/>
     <w:p>
       <w:pPr>
         <w:pStyle w:val="Heading3"/>
@@ -9118,7 +9228,7 @@
         <w:t xml:space="preserve">6.1.2 Remote video file</w:t>
       </w:r>
     </w:p>
-    <w:bookmarkEnd w:id="154"/>
+    <w:bookmarkEnd w:id="158"/>
     <w:p>
       <w:pPr>
         <w:pStyle w:val="Heading2"/>
@@ -9131,7 +9241,7 @@
       <w:pPr>
         <w:pStyle w:val="FirstParagraph"/>
       </w:pPr>
-      <w:hyperlink r:id="rId155">
+      <w:hyperlink r:id="rId159">
         <w:r>
           <w:rPr>
             <w:rStyle w:val="Hyperlink"/>
@@ -9159,7 +9269,7 @@
         <w:t xml:space="preserve">{{&lt; video https://youtu.be/dQw4w9WgXcQ?si=_BZIcKuz9U91pGqB &gt;}}</w:t>
       </w:r>
     </w:p>
-    <w:bookmarkStart w:id="156" w:name="cross-referencing-videos"/>
+    <w:bookmarkStart w:id="160" w:name="cross-referencing-videos"/>
     <w:p>
       <w:pPr>
         <w:pStyle w:val="Heading3"/>
@@ -9206,7 +9316,7 @@
         <w:t xml:space="preserve">method.</w:t>
       </w:r>
     </w:p>
-    <w:bookmarkEnd w:id="156"/>
+    <w:bookmarkEnd w:id="160"/>
     <w:p>
       <w:pPr>
         <w:pStyle w:val="Heading2"/>
@@ -9228,7 +9338,7 @@
       <w:tr>
         <w:tc>
           <w:tcPr/>
-          <w:bookmarkStart w:id="157" w:name="fig-example-1"/>
+          <w:bookmarkStart w:id="161" w:name="fig-example-1"/>
           <w:p>
             <w:pPr>
               <w:pStyle w:val="Compact"/>
@@ -9256,7 +9366,7 @@
               <w:t xml:space="preserve">Figure 6.1: This is an example video with cross-referencing (and a legend!)</w:t>
             </w:r>
           </w:p>
-          <w:bookmarkEnd w:id="157"/>
+          <w:bookmarkEnd w:id="161"/>
         </w:tc>
       </w:tr>
     </w:tbl>
@@ -9346,8 +9456,8 @@
         <w:t xml:space="preserve">And it's cross-referenced like this (@fig-example-1).</w:t>
       </w:r>
     </w:p>
-    <w:bookmarkEnd w:id="158"/>
-    <w:bookmarkStart w:id="174" w:name="embedding-pdf-files"/>
+    <w:bookmarkEnd w:id="162"/>
+    <w:bookmarkStart w:id="178" w:name="embedding-pdf-files"/>
     <w:p>
       <w:pPr>
         <w:pStyle w:val="Heading1"/>
@@ -9421,12 +9531,12 @@
                 <wp:inline>
                   <wp:extent cx="152400" cy="152400"/>
                   <wp:effectExtent b="0" l="0" r="0" t="0"/>
-                  <wp:docPr descr="" title="" id="159" name="Picture"/>
+                  <wp:docPr descr="" title="" id="163" name="Picture"/>
                   <a:graphic>
                     <a:graphicData uri="http://schemas.openxmlformats.org/drawingml/2006/picture">
                       <pic:pic>
                         <pic:nvPicPr>
-                          <pic:cNvPr descr="/opt/quarto/share/formats/docx/warning.png" id="160" name="Picture"/>
+                          <pic:cNvPr descr="/opt/quarto/share/formats/docx/warning.png" id="164" name="Picture"/>
                           <pic:cNvPicPr>
                             <a:picLocks noChangeArrowheads="1" noChangeAspect="1"/>
                           </pic:cNvPicPr>
@@ -9495,7 +9605,7 @@
         </w:tc>
       </w:tr>
     </w:tbl>
-    <w:bookmarkStart w:id="161" w:name="native-embedding"/>
+    <w:bookmarkStart w:id="165" w:name="native-embedding"/>
     <w:p>
       <w:pPr>
         <w:pStyle w:val="Heading2"/>
@@ -9523,7 +9633,7 @@
         <w:t xml:space="preserve">![An example PDF document](example.pdf)</w:t>
       </w:r>
     </w:p>
-    <w:bookmarkEnd w:id="161"/>
+    <w:bookmarkEnd w:id="165"/>
     <w:p>
       <w:pPr>
         <w:pStyle w:val="Heading2"/>
@@ -9541,18 +9651,18 @@
           <wp:inline>
             <wp:extent cx="5334000" cy="7010400"/>
             <wp:effectExtent b="0" l="0" r="0" t="0"/>
-            <wp:docPr descr="Kiepas et al. (2024)" title="" id="163" name="Picture"/>
+            <wp:docPr descr="Kiepas et al. (2024)" title="" id="167" name="Picture"/>
             <a:graphic>
               <a:graphicData uri="http://schemas.openxmlformats.org/drawingml/2006/picture">
                 <pic:pic>
                   <pic:nvPicPr>
-                    <pic:cNvPr descr="assets/papers/kiepas_et_al_2024.pdf" id="164" name="Picture"/>
+                    <pic:cNvPr descr="assets/papers/kiepas_et_al_2024.pdf" id="168" name="Picture"/>
                     <pic:cNvPicPr>
                       <a:picLocks noChangeArrowheads="1" noChangeAspect="1"/>
                     </pic:cNvPicPr>
                   </pic:nvPicPr>
                   <pic:blipFill>
-                    <a:blip r:embed="rId162"/>
+                    <a:blip r:embed="rId166"/>
                     <a:stretch>
                       <a:fillRect/>
                     </a:stretch>
@@ -9622,7 +9732,7 @@
         <w:t xml:space="preserve">![Kiepas _et al._ (2024)](assets/papers/kiepas_et_al_2024.pdf)</w:t>
       </w:r>
     </w:p>
-    <w:bookmarkStart w:id="165" w:name="controlling-embedded-document-size"/>
+    <w:bookmarkStart w:id="169" w:name="controlling-embedded-document-size"/>
     <w:p>
       <w:pPr>
         <w:pStyle w:val="Heading3"/>
@@ -9656,7 +9766,7 @@
         <w:t xml:space="preserve">{width=80% height=300px}</w:t>
       </w:r>
     </w:p>
-    <w:bookmarkEnd w:id="165"/>
+    <w:bookmarkEnd w:id="169"/>
     <w:p>
       <w:pPr>
         <w:pStyle w:val="Heading2"/>
@@ -9674,18 +9784,18 @@
           <wp:inline>
             <wp:extent cx="2174184" cy="2857500"/>
             <wp:effectExtent b="0" l="0" r="0" t="0"/>
-            <wp:docPr descr="Kiepas et al. (2024)" title="" id="166" name="Picture"/>
+            <wp:docPr descr="Kiepas et al. (2024)" title="" id="170" name="Picture"/>
             <a:graphic>
               <a:graphicData uri="http://schemas.openxmlformats.org/drawingml/2006/picture">
                 <pic:pic>
                   <pic:nvPicPr>
-                    <pic:cNvPr descr="assets/papers/kiepas_et_al_2024.pdf" id="167" name="Picture"/>
+                    <pic:cNvPr descr="assets/papers/kiepas_et_al_2024.pdf" id="171" name="Picture"/>
                     <pic:cNvPicPr>
                       <a:picLocks noChangeArrowheads="1" noChangeAspect="1"/>
                     </pic:cNvPicPr>
                   </pic:nvPicPr>
                   <pic:blipFill>
-                    <a:blip r:embed="rId162"/>
+                    <a:blip r:embed="rId166"/>
                     <a:stretch>
                       <a:fillRect/>
                     </a:stretch>
@@ -9761,7 +9871,7 @@
         <w:t xml:space="preserve">{width=100% height=300px}</w:t>
       </w:r>
     </w:p>
-    <w:bookmarkStart w:id="171" w:name="embedpdf"/>
+    <w:bookmarkStart w:id="175" w:name="embedpdf"/>
     <w:p>
       <w:pPr>
         <w:pStyle w:val="Heading2"/>
@@ -9804,7 +9914,7 @@
           <w:numId w:val="1032"/>
         </w:numPr>
       </w:pPr>
-      <w:hyperlink r:id="rId168">
+      <w:hyperlink r:id="rId172">
         <w:r>
           <w:rPr>
             <w:rStyle w:val="VerbatimChar"/>
@@ -9833,7 +9943,7 @@
           <w:numId w:val="1032"/>
         </w:numPr>
       </w:pPr>
-      <w:hyperlink r:id="rId169">
+      <w:hyperlink r:id="rId173">
         <w:r>
           <w:rPr>
             <w:rStyle w:val="VerbatimChar"/>
@@ -9876,7 +9986,7 @@
       <w:r>
         <w:t xml:space="preserve"> </w:t>
       </w:r>
-      <w:hyperlink r:id="rId170">
+      <w:hyperlink r:id="rId174">
         <w:r>
           <w:rPr>
             <w:rStyle w:val="Hyperlink"/>
@@ -9899,7 +10009,7 @@
         <w:t xml:space="preserve">{{&lt; pdf example.pdf &gt;}}</w:t>
       </w:r>
     </w:p>
-    <w:bookmarkEnd w:id="171"/>
+    <w:bookmarkEnd w:id="175"/>
     <w:p>
       <w:pPr>
         <w:pStyle w:val="Heading2"/>
@@ -9927,7 +10037,7 @@
         <w:t xml:space="preserve">{{&lt; pdf assets/papers/kiepas_et_al_2024.pdf &gt;}}</w:t>
       </w:r>
     </w:p>
-    <w:bookmarkStart w:id="172" w:name="controlling-embedded-document-size-1"/>
+    <w:bookmarkStart w:id="176" w:name="controlling-embedded-document-size-1"/>
     <w:p>
       <w:pPr>
         <w:pStyle w:val="Heading3"/>
@@ -9955,7 +10065,7 @@
         <w:t xml:space="preserve">{{&lt; pdf example.pdf height=200px width=80%&gt;}}</w:t>
       </w:r>
     </w:p>
-    <w:bookmarkEnd w:id="172"/>
+    <w:bookmarkEnd w:id="176"/>
     <w:p>
       <w:pPr>
         <w:pStyle w:val="Heading2"/>
@@ -9983,7 +10093,7 @@
         <w:t xml:space="preserve">{{&lt; pdf assets/papers/kiepas_et_al_2024.pdf height=300px width=100% &gt;}}</w:t>
       </w:r>
     </w:p>
-    <w:bookmarkStart w:id="173" w:name="installing-embedpdf"/>
+    <w:bookmarkStart w:id="177" w:name="installing-embedpdf"/>
     <w:p>
       <w:pPr>
         <w:pStyle w:val="Heading3"/>
@@ -10041,9 +10151,9 @@
         <w:t xml:space="preserve"> add jmgirard/embedpdf</w:t>
       </w:r>
     </w:p>
-    <w:bookmarkEnd w:id="173"/>
-    <w:bookmarkEnd w:id="174"/>
-    <w:bookmarkStart w:id="195" w:name="interactive-multiple-choice-questions"/>
+    <w:bookmarkEnd w:id="177"/>
+    <w:bookmarkEnd w:id="178"/>
+    <w:bookmarkStart w:id="199" w:name="interactive-multiple-choice-questions"/>
     <w:p>
       <w:pPr>
         <w:pStyle w:val="Heading1"/>
@@ -10062,7 +10172,7 @@
       <w:r>
         <w:t xml:space="preserve"> </w:t>
       </w:r>
-      <w:hyperlink r:id="rId175">
+      <w:hyperlink r:id="rId179">
         <w:r>
           <w:rPr>
             <w:rStyle w:val="VerbatimChar"/>
@@ -10094,7 +10204,7 @@
           <w:numId w:val="1033"/>
         </w:numPr>
       </w:pPr>
-      <w:hyperlink r:id="rId176">
+      <w:hyperlink r:id="rId180">
         <w:r>
           <w:rPr>
             <w:rStyle w:val="VerbatimChar"/>
@@ -10123,7 +10233,7 @@
           <w:numId w:val="1033"/>
         </w:numPr>
       </w:pPr>
-      <w:hyperlink r:id="rId175">
+      <w:hyperlink r:id="rId179">
         <w:r>
           <w:rPr>
             <w:rStyle w:val="VerbatimChar"/>
@@ -10144,7 +10254,7 @@
         </w:r>
       </w:hyperlink>
     </w:p>
-    <w:bookmarkStart w:id="178" w:name="multiple-choice-questions"/>
+    <w:bookmarkStart w:id="182" w:name="multiple-choice-questions"/>
     <w:p>
       <w:pPr>
         <w:pStyle w:val="Heading2"/>
@@ -10153,7 +10263,7 @@
         <w:t xml:space="preserve">8.1 Multiple Choice Questions</w:t>
       </w:r>
     </w:p>
-    <w:bookmarkStart w:id="177" w:name="basic-mcq"/>
+    <w:bookmarkStart w:id="181" w:name="basic-mcq"/>
     <w:p>
       <w:pPr>
         <w:pStyle w:val="Heading3"/>
@@ -10200,8 +10310,8 @@
         <w:t xml:space="preserve">tab to see how to write the markdown for it).</w:t>
       </w:r>
     </w:p>
-    <w:bookmarkEnd w:id="177"/>
-    <w:bookmarkEnd w:id="178"/>
+    <w:bookmarkEnd w:id="181"/>
+    <w:bookmarkEnd w:id="182"/>
     <w:p>
       <w:pPr>
         <w:pStyle w:val="Heading2"/>
@@ -10473,12 +10583,12 @@
                 <wp:inline>
                   <wp:extent cx="152400" cy="152400"/>
                   <wp:effectExtent b="0" l="0" r="0" t="0"/>
-                  <wp:docPr descr="" title="" id="179" name="Picture"/>
+                  <wp:docPr descr="" title="" id="183" name="Picture"/>
                   <a:graphic>
                     <a:graphicData uri="http://schemas.openxmlformats.org/drawingml/2006/picture">
                       <pic:pic>
                         <pic:nvPicPr>
-                          <pic:cNvPr descr="/opt/quarto/share/formats/docx/caution.png" id="180" name="Picture"/>
+                          <pic:cNvPr descr="/opt/quarto/share/formats/docx/caution.png" id="184" name="Picture"/>
                           <pic:cNvPicPr>
                             <a:picLocks noChangeArrowheads="1" noChangeAspect="1"/>
                           </pic:cNvPicPr>
@@ -10700,7 +10810,7 @@
         <w:t xml:space="preserve">from which the reader can choose one option. On clicking the option, the reader receives very basic feedback: a red cross (incorrect) or green tick (correct).</w:t>
       </w:r>
     </w:p>
-    <w:bookmarkStart w:id="181" w:name="add-a-clear-answer-button"/>
+    <w:bookmarkStart w:id="185" w:name="add-a-clear-answer-button"/>
     <w:p>
       <w:pPr>
         <w:pStyle w:val="Heading3"/>
@@ -10756,7 +10866,7 @@
         <w:t xml:space="preserve">button, which unchecks the reader’s selected answer.</w:t>
       </w:r>
     </w:p>
-    <w:bookmarkEnd w:id="181"/>
+    <w:bookmarkEnd w:id="185"/>
     <w:p>
       <w:pPr>
         <w:pStyle w:val="Heading2"/>
@@ -11049,12 +11159,12 @@
                 <wp:inline>
                   <wp:extent cx="152400" cy="152400"/>
                   <wp:effectExtent b="0" l="0" r="0" t="0"/>
-                  <wp:docPr descr="" title="" id="182" name="Picture"/>
+                  <wp:docPr descr="" title="" id="186" name="Picture"/>
                   <a:graphic>
                     <a:graphicData uri="http://schemas.openxmlformats.org/drawingml/2006/picture">
                       <pic:pic>
                         <pic:nvPicPr>
-                          <pic:cNvPr descr="/opt/quarto/share/formats/docx/important.png" id="183" name="Picture"/>
+                          <pic:cNvPr descr="/opt/quarto/share/formats/docx/important.png" id="187" name="Picture"/>
                           <pic:cNvPicPr>
                             <a:picLocks noChangeArrowheads="1" noChangeAspect="1"/>
                           </pic:cNvPicPr>
@@ -11168,7 +11278,7 @@
         </w:tc>
       </w:tr>
     </w:tbl>
-    <w:bookmarkStart w:id="184" w:name="add-a-hint-button"/>
+    <w:bookmarkStart w:id="188" w:name="add-a-hint-button"/>
     <w:p>
       <w:pPr>
         <w:pStyle w:val="Heading3"/>
@@ -11209,7 +11319,7 @@
         <w:t xml:space="preserve">button, which the reader can use to get a clue to the answer.</w:t>
       </w:r>
     </w:p>
-    <w:bookmarkEnd w:id="184"/>
+    <w:bookmarkEnd w:id="188"/>
     <w:p>
       <w:pPr>
         <w:pStyle w:val="Heading2"/>
@@ -11570,12 +11680,12 @@
                 <wp:inline>
                   <wp:extent cx="152400" cy="152400"/>
                   <wp:effectExtent b="0" l="0" r="0" t="0"/>
-                  <wp:docPr descr="" title="" id="185" name="Picture"/>
+                  <wp:docPr descr="" title="" id="189" name="Picture"/>
                   <a:graphic>
                     <a:graphicData uri="http://schemas.openxmlformats.org/drawingml/2006/picture">
                       <pic:pic>
                         <pic:nvPicPr>
-                          <pic:cNvPr descr="/opt/quarto/share/formats/docx/important.png" id="186" name="Picture"/>
+                          <pic:cNvPr descr="/opt/quarto/share/formats/docx/important.png" id="190" name="Picture"/>
                           <pic:cNvPicPr>
                             <a:picLocks noChangeArrowheads="1" noChangeAspect="1"/>
                           </pic:cNvPicPr>
@@ -11726,7 +11836,7 @@
         </w:tc>
       </w:tr>
     </w:tbl>
-    <w:bookmarkStart w:id="187" w:name="add-an-answer-button"/>
+    <w:bookmarkStart w:id="191" w:name="add-an-answer-button"/>
     <w:p>
       <w:pPr>
         <w:pStyle w:val="Heading3"/>
@@ -11755,7 +11865,7 @@
         <w:t xml:space="preserve">We can add a further button to provide students with the answer we’d like them to read, directly.</w:t>
       </w:r>
     </w:p>
-    <w:bookmarkEnd w:id="187"/>
+    <w:bookmarkEnd w:id="191"/>
     <w:p>
       <w:pPr>
         <w:pStyle w:val="Heading2"/>
@@ -12151,12 +12261,12 @@
                 <wp:inline>
                   <wp:extent cx="152400" cy="152400"/>
                   <wp:effectExtent b="0" l="0" r="0" t="0"/>
-                  <wp:docPr descr="" title="" id="188" name="Picture"/>
+                  <wp:docPr descr="" title="" id="192" name="Picture"/>
                   <a:graphic>
                     <a:graphicData uri="http://schemas.openxmlformats.org/drawingml/2006/picture">
                       <pic:pic>
                         <pic:nvPicPr>
-                          <pic:cNvPr descr="/opt/quarto/share/formats/docx/important.png" id="189" name="Picture"/>
+                          <pic:cNvPr descr="/opt/quarto/share/formats/docx/important.png" id="193" name="Picture"/>
                           <pic:cNvPicPr>
                             <a:picLocks noChangeArrowheads="1" noChangeAspect="1"/>
                           </pic:cNvPicPr>
@@ -12256,7 +12366,7 @@
         </w:tc>
       </w:tr>
     </w:tbl>
-    <w:bookmarkStart w:id="190" w:name="placing-an-mcq-in-a-custom-callout"/>
+    <w:bookmarkStart w:id="194" w:name="placing-an-mcq-in-a-custom-callout"/>
     <w:p>
       <w:pPr>
         <w:pStyle w:val="Heading3"/>
@@ -12288,7 +12398,7 @@
         <w:t xml:space="preserve">which can be used to make MCQ stand out a bit more, with a consistent visual style.</w:t>
       </w:r>
     </w:p>
-    <w:bookmarkEnd w:id="190"/>
+    <w:bookmarkEnd w:id="194"/>
     <w:p>
       <w:pPr>
         <w:pStyle w:val="Heading2"/>
@@ -12722,7 +12832,7 @@
         <w:t xml:space="preserve">:::</w:t>
       </w:r>
     </w:p>
-    <w:bookmarkStart w:id="194" w:name="randomising-question-values"/>
+    <w:bookmarkStart w:id="198" w:name="randomising-question-values"/>
     <w:p>
       <w:pPr>
         <w:pStyle w:val="Heading3"/>
@@ -12835,12 +12945,12 @@
                 <wp:inline>
                   <wp:extent cx="152400" cy="152400"/>
                   <wp:effectExtent b="0" l="0" r="0" t="0"/>
-                  <wp:docPr descr="" title="" id="191" name="Picture"/>
+                  <wp:docPr descr="" title="" id="195" name="Picture"/>
                   <a:graphic>
                     <a:graphicData uri="http://schemas.openxmlformats.org/drawingml/2006/picture">
                       <pic:pic>
                         <pic:nvPicPr>
-                          <pic:cNvPr descr="/opt/quarto/share/formats/docx/caution.png" id="192" name="Picture"/>
+                          <pic:cNvPr descr="/opt/quarto/share/formats/docx/caution.png" id="196" name="Picture"/>
                           <pic:cNvPicPr>
                             <a:picLocks noChangeArrowheads="1" noChangeAspect="1"/>
                           </pic:cNvPicPr>
@@ -12944,7 +13054,7 @@
             <w:r>
               <w:t xml:space="preserve"> </w:t>
             </w:r>
-            <w:hyperlink r:id="rId99">
+            <w:hyperlink r:id="rId101">
               <w:r>
                 <w:rPr>
                   <w:rStyle w:val="Hyperlink"/>
@@ -12961,7 +13071,7 @@
             <w:r>
               <w:t xml:space="preserve"> </w:t>
             </w:r>
-            <w:hyperlink r:id="rId105">
+            <w:hyperlink r:id="rId107">
               <w:r>
                 <w:rPr>
                   <w:rStyle w:val="Hyperlink"/>
@@ -12978,7 +13088,7 @@
             <w:r>
               <w:t xml:space="preserve"> </w:t>
             </w:r>
-            <w:hyperlink r:id="rId193">
+            <w:hyperlink r:id="rId197">
               <w:r>
                 <w:rPr>
                   <w:rStyle w:val="Hyperlink"/>
@@ -12993,7 +13103,7 @@
         </w:tc>
       </w:tr>
     </w:tbl>
-    <w:bookmarkEnd w:id="194"/>
+    <w:bookmarkEnd w:id="198"/>
     <w:p>
       <w:pPr>
         <w:pStyle w:val="Heading2"/>
@@ -13060,7 +13170,7 @@
               <w:pStyle w:val="BodyText"/>
             </w:pPr>
             <w:r>
-              <w:t xml:space="preserve">What is the sum of 9 and 19?</w:t>
+              <w:t xml:space="preserve">What is the sum of 7 and 13?</w:t>
             </w:r>
           </w:p>
           <w:p>
@@ -13068,7 +13178,7 @@
               <w:pStyle w:val="BodyText"/>
             </w:pPr>
             <w:r>
-              <w:t xml:space="preserve">-10</w:t>
+              <w:t xml:space="preserve">-6</w:t>
             </w:r>
           </w:p>
           <w:p>
@@ -13076,7 +13186,7 @@
               <w:pStyle w:val="BodyText"/>
             </w:pPr>
             <w:r>
-              <w:t xml:space="preserve">28</w:t>
+              <w:t xml:space="preserve">20</w:t>
             </w:r>
           </w:p>
           <w:p>
@@ -13084,7 +13194,7 @@
               <w:pStyle w:val="BodyText"/>
             </w:pPr>
             <w:r>
-              <w:t xml:space="preserve">10</w:t>
+              <w:t xml:space="preserve">6</w:t>
             </w:r>
           </w:p>
           <w:p>
@@ -13092,7 +13202,7 @@
               <w:pStyle w:val="BodyText"/>
             </w:pPr>
             <w:r>
-              <w:t xml:space="preserve">171</w:t>
+              <w:t xml:space="preserve">91</w:t>
             </w:r>
           </w:p>
           <w:p>
@@ -13100,7 +13210,7 @@
               <w:pStyle w:val="BodyText"/>
             </w:pPr>
             <w:r>
-              <w:t xml:space="preserve">You need to add the two numbers 9 and 19</w:t>
+              <w:t xml:space="preserve">You need to add the two numbers 7 and 13</w:t>
             </w:r>
           </w:p>
           <w:p>
@@ -13108,7 +13218,7 @@
               <w:pStyle w:val="BodyText"/>
             </w:pPr>
             <w:r>
-              <w:t xml:space="preserve">9 + 19 = 28</w:t>
+              <w:t xml:space="preserve">7 + 13 = 20</w:t>
             </w:r>
           </w:p>
         </w:tc>
@@ -13653,8 +13763,8 @@
         <w:t xml:space="preserve">)</w:t>
       </w:r>
     </w:p>
-    <w:bookmarkEnd w:id="195"/>
-    <w:bookmarkStart w:id="216" w:name="webr-playground"/>
+    <w:bookmarkEnd w:id="199"/>
+    <w:bookmarkStart w:id="236" w:name="webr-playground"/>
     <w:p>
       <w:pPr>
         <w:pStyle w:val="Heading1"/>
@@ -13728,7 +13838,7 @@
         <w:t xml:space="preserve">library(tidyverse)</w:t>
       </w:r>
     </w:p>
-    <w:bookmarkStart w:id="196" w:name="introduction-2"/>
+    <w:bookmarkStart w:id="200" w:name="introduction-2"/>
     <w:p>
       <w:pPr>
         <w:pStyle w:val="Heading2"/>
@@ -13747,7 +13857,7 @@
       <w:r>
         <w:t xml:space="preserve"> </w:t>
       </w:r>
-      <w:hyperlink r:id="rId107">
+      <w:hyperlink r:id="rId110">
         <w:r>
           <w:rPr>
             <w:rStyle w:val="VerbatimChar"/>
@@ -13785,7 +13895,7 @@
           <w:numId w:val="1035"/>
         </w:numPr>
       </w:pPr>
-      <w:hyperlink r:id="rId107">
+      <w:hyperlink r:id="rId110">
         <w:r>
           <w:rPr>
             <w:rStyle w:val="VerbatimChar"/>
@@ -13806,8 +13916,8 @@
         </w:r>
       </w:hyperlink>
     </w:p>
-    <w:bookmarkEnd w:id="196"/>
-    <w:bookmarkStart w:id="197" w:name="playground"/>
+    <w:bookmarkEnd w:id="200"/>
+    <w:bookmarkStart w:id="201" w:name="playground"/>
     <w:p>
       <w:pPr>
         <w:pStyle w:val="Heading2"/>
@@ -13816,7 +13926,7 @@
         <w:t xml:space="preserve">9.2 Playground</w:t>
       </w:r>
     </w:p>
-    <w:bookmarkEnd w:id="197"/>
+    <w:bookmarkEnd w:id="201"/>
     <w:p>
       <w:pPr>
         <w:pStyle w:val="Heading2"/>
@@ -14002,7 +14112,7 @@
         <w:t xml:space="preserve">```</w:t>
       </w:r>
     </w:p>
-    <w:bookmarkStart w:id="198" w:name="examples-to-try"/>
+    <w:bookmarkStart w:id="202" w:name="examples-to-try"/>
     <w:p>
       <w:pPr>
         <w:pStyle w:val="Heading2"/>
@@ -14011,7 +14121,7 @@
         <w:t xml:space="preserve">9.3 Examples to try</w:t>
       </w:r>
     </w:p>
-    <w:bookmarkEnd w:id="198"/>
+    <w:bookmarkEnd w:id="202"/>
     <w:p>
       <w:pPr>
         <w:pStyle w:val="Heading2"/>
@@ -14840,7 +14950,7 @@
       <w:r>
         <w:t xml:space="preserve"> </w:t>
       </w:r>
-      <w:hyperlink r:id="rId199">
+      <w:hyperlink r:id="rId203">
         <w:r>
           <w:rPr>
             <w:rStyle w:val="Hyperlink"/>
@@ -15249,7 +15359,7 @@
         <w:t xml:space="preserve">)</w:t>
       </w:r>
     </w:p>
-    <w:bookmarkStart w:id="203" w:name="setting-up-webr"/>
+    <w:bookmarkStart w:id="207" w:name="setting-up-webr"/>
     <w:p>
       <w:pPr>
         <w:pStyle w:val="Heading2"/>
@@ -15343,7 +15453,7 @@
         <w:t xml:space="preserve">source for this page.</w:t>
       </w:r>
     </w:p>
-    <w:bookmarkStart w:id="200" w:name="yaml-header"/>
+    <w:bookmarkStart w:id="204" w:name="yaml-header"/>
     <w:p>
       <w:pPr>
         <w:pStyle w:val="Heading3"/>
@@ -15499,8 +15609,8 @@
         <w:t xml:space="preserve">filter must be loaded.</w:t>
       </w:r>
     </w:p>
-    <w:bookmarkEnd w:id="200"/>
-    <w:bookmarkStart w:id="201" w:name="webr-setup-block"/>
+    <w:bookmarkEnd w:id="204"/>
+    <w:bookmarkStart w:id="205" w:name="webr-setup-block"/>
     <w:p>
       <w:pPr>
         <w:pStyle w:val="Heading3"/>
@@ -15761,8 +15871,8 @@
         <w:t xml:space="preserve">environment.</w:t>
       </w:r>
     </w:p>
-    <w:bookmarkEnd w:id="201"/>
-    <w:bookmarkStart w:id="202" w:name="the-webr-code-cell"/>
+    <w:bookmarkEnd w:id="205"/>
+    <w:bookmarkStart w:id="206" w:name="the-webr-code-cell"/>
     <w:p>
       <w:pPr>
         <w:pStyle w:val="Heading3"/>
@@ -15837,8 +15947,8 @@
         <w:t xml:space="preserve">but it is more helpful, and more usual, to include some example code or comments, as in the example below:</w:t>
       </w:r>
     </w:p>
-    <w:bookmarkEnd w:id="202"/>
-    <w:bookmarkEnd w:id="203"/>
+    <w:bookmarkEnd w:id="206"/>
+    <w:bookmarkEnd w:id="207"/>
     <w:p>
       <w:pPr>
         <w:pStyle w:val="Heading2"/>
@@ -15919,7 +16029,7 @@
         <w:t xml:space="preserve">```</w:t>
       </w:r>
     </w:p>
-    <w:bookmarkStart w:id="208" w:name="using-shinylive"/>
+    <w:bookmarkStart w:id="228" w:name="using-shinylive"/>
     <w:p>
       <w:pPr>
         <w:pStyle w:val="Heading1"/>
@@ -15997,6 +16107,14 @@
       </w:hyperlink>
       <w:r>
         <w:t xml:space="preserve">.</w:t>
+      </w:r>
+    </w:p>
+    <w:p>
+      <w:pPr>
+        <w:pStyle w:val="Heading2"/>
+      </w:pPr>
+      <w:r>
+        <w:t xml:space="preserve">Appearance</w:t>
       </w:r>
     </w:p>
     <w:tbl>
@@ -16012,7 +16130,7 @@
       <w:tr>
         <w:tc>
           <w:tcPr/>
-          <w:bookmarkStart w:id="204" w:name="fig-shinylive-example"/>
+          <w:bookmarkStart w:id="208" w:name="fig-shinylive-example"/>
           <w:p>
             <w:pPr>
               <w:pStyle w:val="SourceCode"/>
@@ -16557,7 +16675,7 @@
               <w:t xml:space="preserve">option to choose the number of samples. The black line shows the Normal distribution being sampled from, and the dashed red line shows the population mean. The solid blue line shows the sample mean. The grey histogram shows the sample.</w:t>
             </w:r>
           </w:p>
-          <w:bookmarkEnd w:id="204"/>
+          <w:bookmarkEnd w:id="208"/>
         </w:tc>
       </w:tr>
     </w:tbl>
@@ -16566,22 +16684,1919 @@
         <w:pStyle w:val="Heading2"/>
       </w:pPr>
       <w:r>
-        <w:t xml:space="preserve">Installing the</w:t>
-      </w:r>
-      <w:r>
-        <w:t xml:space="preserve"> </w:t>
-      </w:r>
-      <w:r>
-        <w:rPr>
-          <w:rStyle w:val="VerbatimChar"/>
-        </w:rPr>
-        <w:t xml:space="preserve">shinylive</w:t>
-      </w:r>
-      <w:r>
-        <w:t xml:space="preserve"> </w:t>
-      </w:r>
-      <w:r>
-        <w:t xml:space="preserve">extension</w:t>
+        <w:t xml:space="preserve">Markdown</w:t>
+      </w:r>
+    </w:p>
+    <w:p>
+      <w:pPr>
+        <w:pStyle w:val="SourceCode"/>
+      </w:pPr>
+      <w:r>
+        <w:rPr>
+          <w:rStyle w:val="InformationTok"/>
+        </w:rPr>
+        <w:t xml:space="preserve">```{shinylive-r}</w:t>
+      </w:r>
+      <w:r>
+        <w:br/>
+      </w:r>
+      <w:r>
+        <w:rPr>
+          <w:rStyle w:val="CommentTok"/>
+        </w:rPr>
+        <w:t xml:space="preserve">#| standalone: true</w:t>
+      </w:r>
+      <w:r>
+        <w:br/>
+      </w:r>
+      <w:r>
+        <w:rPr>
+          <w:rStyle w:val="CommentTok"/>
+        </w:rPr>
+        <w:t xml:space="preserve">#| viewerHeight: 600</w:t>
+      </w:r>
+      <w:r>
+        <w:br/>
+      </w:r>
+      <w:r>
+        <w:br/>
+      </w:r>
+      <w:r>
+        <w:rPr>
+          <w:rStyle w:val="ExtensionTok"/>
+        </w:rPr>
+        <w:t xml:space="preserve">{CODE</w:t>
+      </w:r>
+      <w:r>
+        <w:rPr>
+          <w:rStyle w:val="NormalTok"/>
+        </w:rPr>
+        <w:t xml:space="preserve"> GOES HERE}</w:t>
+      </w:r>
+      <w:r>
+        <w:br/>
+      </w:r>
+      <w:r>
+        <w:rPr>
+          <w:rStyle w:val="InformationTok"/>
+        </w:rPr>
+        <w:t xml:space="preserve">```</w:t>
+      </w:r>
+    </w:p>
+    <w:p>
+      <w:pPr>
+        <w:pStyle w:val="Heading2"/>
+      </w:pPr>
+      <w:r>
+        <w:t xml:space="preserve">Code</w:t>
+      </w:r>
+    </w:p>
+    <w:p>
+      <w:pPr>
+        <w:pStyle w:val="SourceCode"/>
+      </w:pPr>
+      <w:r>
+        <w:rPr>
+          <w:rStyle w:val="FunctionTok"/>
+        </w:rPr>
+        <w:t xml:space="preserve">library</w:t>
+      </w:r>
+      <w:r>
+        <w:rPr>
+          <w:rStyle w:val="NormalTok"/>
+        </w:rPr>
+        <w:t xml:space="preserve">(shiny)</w:t>
+      </w:r>
+      <w:r>
+        <w:br/>
+      </w:r>
+      <w:r>
+        <w:rPr>
+          <w:rStyle w:val="FunctionTok"/>
+        </w:rPr>
+        <w:t xml:space="preserve">library</w:t>
+      </w:r>
+      <w:r>
+        <w:rPr>
+          <w:rStyle w:val="NormalTok"/>
+        </w:rPr>
+        <w:t xml:space="preserve">(bslib)</w:t>
+      </w:r>
+      <w:r>
+        <w:br/>
+      </w:r>
+      <w:r>
+        <w:br/>
+      </w:r>
+      <w:r>
+        <w:rPr>
+          <w:rStyle w:val="CommentTok"/>
+        </w:rPr>
+        <w:t xml:space="preserve"># Define UI for app that draws a histogram ----</w:t>
+      </w:r>
+      <w:r>
+        <w:br/>
+      </w:r>
+      <w:r>
+        <w:rPr>
+          <w:rStyle w:val="NormalTok"/>
+        </w:rPr>
+        <w:t xml:space="preserve">ui </w:t>
+      </w:r>
+      <w:r>
+        <w:rPr>
+          <w:rStyle w:val="OtherTok"/>
+        </w:rPr>
+        <w:t xml:space="preserve">&lt;-</w:t>
+      </w:r>
+      <w:r>
+        <w:rPr>
+          <w:rStyle w:val="NormalTok"/>
+        </w:rPr>
+        <w:t xml:space="preserve"> </w:t>
+      </w:r>
+      <w:r>
+        <w:rPr>
+          <w:rStyle w:val="FunctionTok"/>
+        </w:rPr>
+        <w:t xml:space="preserve">page_sidebar</w:t>
+      </w:r>
+      <w:r>
+        <w:rPr>
+          <w:rStyle w:val="NormalTok"/>
+        </w:rPr>
+        <w:t xml:space="preserve">(</w:t>
+      </w:r>
+      <w:r>
+        <w:br/>
+      </w:r>
+      <w:r>
+        <w:rPr>
+          <w:rStyle w:val="NormalTok"/>
+        </w:rPr>
+        <w:t xml:space="preserve">  </w:t>
+      </w:r>
+      <w:r>
+        <w:rPr>
+          <w:rStyle w:val="AttributeTok"/>
+        </w:rPr>
+        <w:t xml:space="preserve">sidebar =</w:t>
+      </w:r>
+      <w:r>
+        <w:rPr>
+          <w:rStyle w:val="NormalTok"/>
+        </w:rPr>
+        <w:t xml:space="preserve"> </w:t>
+      </w:r>
+      <w:r>
+        <w:rPr>
+          <w:rStyle w:val="FunctionTok"/>
+        </w:rPr>
+        <w:t xml:space="preserve">sidebar</w:t>
+      </w:r>
+      <w:r>
+        <w:rPr>
+          <w:rStyle w:val="NormalTok"/>
+        </w:rPr>
+        <w:t xml:space="preserve">(</w:t>
+      </w:r>
+      <w:r>
+        <w:rPr>
+          <w:rStyle w:val="AttributeTok"/>
+        </w:rPr>
+        <w:t xml:space="preserve">open =</w:t>
+      </w:r>
+      <w:r>
+        <w:rPr>
+          <w:rStyle w:val="NormalTok"/>
+        </w:rPr>
+        <w:t xml:space="preserve"> </w:t>
+      </w:r>
+      <w:r>
+        <w:rPr>
+          <w:rStyle w:val="StringTok"/>
+        </w:rPr>
+        <w:t xml:space="preserve">"open"</w:t>
+      </w:r>
+      <w:r>
+        <w:rPr>
+          <w:rStyle w:val="NormalTok"/>
+        </w:rPr>
+        <w:t xml:space="preserve">,</w:t>
+      </w:r>
+      <w:r>
+        <w:br/>
+      </w:r>
+      <w:r>
+        <w:rPr>
+          <w:rStyle w:val="NormalTok"/>
+        </w:rPr>
+        <w:t xml:space="preserve">    </w:t>
+      </w:r>
+      <w:r>
+        <w:rPr>
+          <w:rStyle w:val="FunctionTok"/>
+        </w:rPr>
+        <w:t xml:space="preserve">numericInput</w:t>
+      </w:r>
+      <w:r>
+        <w:rPr>
+          <w:rStyle w:val="NormalTok"/>
+        </w:rPr>
+        <w:t xml:space="preserve">(</w:t>
+      </w:r>
+      <w:r>
+        <w:rPr>
+          <w:rStyle w:val="StringTok"/>
+        </w:rPr>
+        <w:t xml:space="preserve">"n"</w:t>
+      </w:r>
+      <w:r>
+        <w:rPr>
+          <w:rStyle w:val="NormalTok"/>
+        </w:rPr>
+        <w:t xml:space="preserve">, </w:t>
+      </w:r>
+      <w:r>
+        <w:rPr>
+          <w:rStyle w:val="StringTok"/>
+        </w:rPr>
+        <w:t xml:space="preserve">"Sample count"</w:t>
+      </w:r>
+      <w:r>
+        <w:rPr>
+          <w:rStyle w:val="NormalTok"/>
+        </w:rPr>
+        <w:t xml:space="preserve">, </w:t>
+      </w:r>
+      <w:r>
+        <w:rPr>
+          <w:rStyle w:val="DecValTok"/>
+        </w:rPr>
+        <w:t xml:space="preserve">100</w:t>
+      </w:r>
+      <w:r>
+        <w:rPr>
+          <w:rStyle w:val="NormalTok"/>
+        </w:rPr>
+        <w:t xml:space="preserve">),</w:t>
+      </w:r>
+      <w:r>
+        <w:br/>
+      </w:r>
+      <w:r>
+        <w:rPr>
+          <w:rStyle w:val="NormalTok"/>
+        </w:rPr>
+        <w:t xml:space="preserve">    </w:t>
+      </w:r>
+      <w:r>
+        <w:rPr>
+          <w:rStyle w:val="FunctionTok"/>
+        </w:rPr>
+        <w:t xml:space="preserve">checkboxInput</w:t>
+      </w:r>
+      <w:r>
+        <w:rPr>
+          <w:rStyle w:val="NormalTok"/>
+        </w:rPr>
+        <w:t xml:space="preserve">(</w:t>
+      </w:r>
+      <w:r>
+        <w:rPr>
+          <w:rStyle w:val="StringTok"/>
+        </w:rPr>
+        <w:t xml:space="preserve">"pause"</w:t>
+      </w:r>
+      <w:r>
+        <w:rPr>
+          <w:rStyle w:val="NormalTok"/>
+        </w:rPr>
+        <w:t xml:space="preserve">, </w:t>
+      </w:r>
+      <w:r>
+        <w:rPr>
+          <w:rStyle w:val="StringTok"/>
+        </w:rPr>
+        <w:t xml:space="preserve">"Pause"</w:t>
+      </w:r>
+      <w:r>
+        <w:rPr>
+          <w:rStyle w:val="NormalTok"/>
+        </w:rPr>
+        <w:t xml:space="preserve">, </w:t>
+      </w:r>
+      <w:r>
+        <w:rPr>
+          <w:rStyle w:val="ConstantTok"/>
+        </w:rPr>
+        <w:t xml:space="preserve">FALSE</w:t>
+      </w:r>
+      <w:r>
+        <w:rPr>
+          <w:rStyle w:val="NormalTok"/>
+        </w:rPr>
+        <w:t xml:space="preserve">),</w:t>
+      </w:r>
+      <w:r>
+        <w:br/>
+      </w:r>
+      <w:r>
+        <w:rPr>
+          <w:rStyle w:val="NormalTok"/>
+        </w:rPr>
+        <w:t xml:space="preserve">  ),</w:t>
+      </w:r>
+      <w:r>
+        <w:br/>
+      </w:r>
+      <w:r>
+        <w:rPr>
+          <w:rStyle w:val="NormalTok"/>
+        </w:rPr>
+        <w:t xml:space="preserve">  </w:t>
+      </w:r>
+      <w:r>
+        <w:rPr>
+          <w:rStyle w:val="FunctionTok"/>
+        </w:rPr>
+        <w:t xml:space="preserve">plotOutput</w:t>
+      </w:r>
+      <w:r>
+        <w:rPr>
+          <w:rStyle w:val="NormalTok"/>
+        </w:rPr>
+        <w:t xml:space="preserve">(</w:t>
+      </w:r>
+      <w:r>
+        <w:rPr>
+          <w:rStyle w:val="StringTok"/>
+        </w:rPr>
+        <w:t xml:space="preserve">"plot"</w:t>
+      </w:r>
+      <w:r>
+        <w:rPr>
+          <w:rStyle w:val="NormalTok"/>
+        </w:rPr>
+        <w:t xml:space="preserve">, </w:t>
+      </w:r>
+      <w:r>
+        <w:rPr>
+          <w:rStyle w:val="AttributeTok"/>
+        </w:rPr>
+        <w:t xml:space="preserve">width=</w:t>
+      </w:r>
+      <w:r>
+        <w:rPr>
+          <w:rStyle w:val="DecValTok"/>
+        </w:rPr>
+        <w:t xml:space="preserve">500</w:t>
+      </w:r>
+      <w:r>
+        <w:rPr>
+          <w:rStyle w:val="NormalTok"/>
+        </w:rPr>
+        <w:t xml:space="preserve">)</w:t>
+      </w:r>
+      <w:r>
+        <w:br/>
+      </w:r>
+      <w:r>
+        <w:rPr>
+          <w:rStyle w:val="NormalTok"/>
+        </w:rPr>
+        <w:t xml:space="preserve">)</w:t>
+      </w:r>
+      <w:r>
+        <w:br/>
+      </w:r>
+      <w:r>
+        <w:br/>
+      </w:r>
+      <w:r>
+        <w:rPr>
+          <w:rStyle w:val="NormalTok"/>
+        </w:rPr>
+        <w:t xml:space="preserve">server </w:t>
+      </w:r>
+      <w:r>
+        <w:rPr>
+          <w:rStyle w:val="OtherTok"/>
+        </w:rPr>
+        <w:t xml:space="preserve">&lt;-</w:t>
+      </w:r>
+      <w:r>
+        <w:rPr>
+          <w:rStyle w:val="NormalTok"/>
+        </w:rPr>
+        <w:t xml:space="preserve"> </w:t>
+      </w:r>
+      <w:r>
+        <w:rPr>
+          <w:rStyle w:val="ControlFlowTok"/>
+        </w:rPr>
+        <w:t xml:space="preserve">function</w:t>
+      </w:r>
+      <w:r>
+        <w:rPr>
+          <w:rStyle w:val="NormalTok"/>
+        </w:rPr>
+        <w:t xml:space="preserve">(input, output, session) {</w:t>
+      </w:r>
+      <w:r>
+        <w:br/>
+      </w:r>
+      <w:r>
+        <w:rPr>
+          <w:rStyle w:val="NormalTok"/>
+        </w:rPr>
+        <w:t xml:space="preserve">  data </w:t>
+      </w:r>
+      <w:r>
+        <w:rPr>
+          <w:rStyle w:val="OtherTok"/>
+        </w:rPr>
+        <w:t xml:space="preserve">&lt;-</w:t>
+      </w:r>
+      <w:r>
+        <w:rPr>
+          <w:rStyle w:val="NormalTok"/>
+        </w:rPr>
+        <w:t xml:space="preserve"> </w:t>
+      </w:r>
+      <w:r>
+        <w:rPr>
+          <w:rStyle w:val="FunctionTok"/>
+        </w:rPr>
+        <w:t xml:space="preserve">reactive</w:t>
+      </w:r>
+      <w:r>
+        <w:rPr>
+          <w:rStyle w:val="NormalTok"/>
+        </w:rPr>
+        <w:t xml:space="preserve">({</w:t>
+      </w:r>
+      <w:r>
+        <w:br/>
+      </w:r>
+      <w:r>
+        <w:rPr>
+          <w:rStyle w:val="NormalTok"/>
+        </w:rPr>
+        <w:t xml:space="preserve">    input</w:t>
+      </w:r>
+      <w:r>
+        <w:rPr>
+          <w:rStyle w:val="SpecialCharTok"/>
+        </w:rPr>
+        <w:t xml:space="preserve">$</w:t>
+      </w:r>
+      <w:r>
+        <w:rPr>
+          <w:rStyle w:val="NormalTok"/>
+        </w:rPr>
+        <w:t xml:space="preserve">resample</w:t>
+      </w:r>
+      <w:r>
+        <w:br/>
+      </w:r>
+      <w:r>
+        <w:rPr>
+          <w:rStyle w:val="NormalTok"/>
+        </w:rPr>
+        <w:t xml:space="preserve">    </w:t>
+      </w:r>
+      <w:r>
+        <w:rPr>
+          <w:rStyle w:val="ControlFlowTok"/>
+        </w:rPr>
+        <w:t xml:space="preserve">if</w:t>
+      </w:r>
+      <w:r>
+        <w:rPr>
+          <w:rStyle w:val="NormalTok"/>
+        </w:rPr>
+        <w:t xml:space="preserve"> (</w:t>
+      </w:r>
+      <w:r>
+        <w:rPr>
+          <w:rStyle w:val="SpecialCharTok"/>
+        </w:rPr>
+        <w:t xml:space="preserve">!</w:t>
+      </w:r>
+      <w:r>
+        <w:rPr>
+          <w:rStyle w:val="FunctionTok"/>
+        </w:rPr>
+        <w:t xml:space="preserve">isTRUE</w:t>
+      </w:r>
+      <w:r>
+        <w:rPr>
+          <w:rStyle w:val="NormalTok"/>
+        </w:rPr>
+        <w:t xml:space="preserve">(input</w:t>
+      </w:r>
+      <w:r>
+        <w:rPr>
+          <w:rStyle w:val="SpecialCharTok"/>
+        </w:rPr>
+        <w:t xml:space="preserve">$</w:t>
+      </w:r>
+      <w:r>
+        <w:rPr>
+          <w:rStyle w:val="NormalTok"/>
+        </w:rPr>
+        <w:t xml:space="preserve">pause)) {</w:t>
+      </w:r>
+      <w:r>
+        <w:br/>
+      </w:r>
+      <w:r>
+        <w:rPr>
+          <w:rStyle w:val="NormalTok"/>
+        </w:rPr>
+        <w:t xml:space="preserve">      </w:t>
+      </w:r>
+      <w:r>
+        <w:rPr>
+          <w:rStyle w:val="FunctionTok"/>
+        </w:rPr>
+        <w:t xml:space="preserve">invalidateLater</w:t>
+      </w:r>
+      <w:r>
+        <w:rPr>
+          <w:rStyle w:val="NormalTok"/>
+        </w:rPr>
+        <w:t xml:space="preserve">(</w:t>
+      </w:r>
+      <w:r>
+        <w:rPr>
+          <w:rStyle w:val="DecValTok"/>
+        </w:rPr>
+        <w:t xml:space="preserve">1000</w:t>
+      </w:r>
+      <w:r>
+        <w:rPr>
+          <w:rStyle w:val="NormalTok"/>
+        </w:rPr>
+        <w:t xml:space="preserve">)</w:t>
+      </w:r>
+      <w:r>
+        <w:br/>
+      </w:r>
+      <w:r>
+        <w:rPr>
+          <w:rStyle w:val="NormalTok"/>
+        </w:rPr>
+        <w:t xml:space="preserve">    }</w:t>
+      </w:r>
+      <w:r>
+        <w:br/>
+      </w:r>
+      <w:r>
+        <w:rPr>
+          <w:rStyle w:val="NormalTok"/>
+        </w:rPr>
+        <w:t xml:space="preserve">    </w:t>
+      </w:r>
+      <w:r>
+        <w:rPr>
+          <w:rStyle w:val="FunctionTok"/>
+        </w:rPr>
+        <w:t xml:space="preserve">rnorm</w:t>
+      </w:r>
+      <w:r>
+        <w:rPr>
+          <w:rStyle w:val="NormalTok"/>
+        </w:rPr>
+        <w:t xml:space="preserve">(input</w:t>
+      </w:r>
+      <w:r>
+        <w:rPr>
+          <w:rStyle w:val="SpecialCharTok"/>
+        </w:rPr>
+        <w:t xml:space="preserve">$</w:t>
+      </w:r>
+      <w:r>
+        <w:rPr>
+          <w:rStyle w:val="NormalTok"/>
+        </w:rPr>
+        <w:t xml:space="preserve">n)</w:t>
+      </w:r>
+      <w:r>
+        <w:br/>
+      </w:r>
+      <w:r>
+        <w:rPr>
+          <w:rStyle w:val="NormalTok"/>
+        </w:rPr>
+        <w:t xml:space="preserve">  })</w:t>
+      </w:r>
+      <w:r>
+        <w:br/>
+      </w:r>
+      <w:r>
+        <w:rPr>
+          <w:rStyle w:val="NormalTok"/>
+        </w:rPr>
+        <w:t xml:space="preserve">  </w:t>
+      </w:r>
+      <w:r>
+        <w:br/>
+      </w:r>
+      <w:r>
+        <w:rPr>
+          <w:rStyle w:val="NormalTok"/>
+        </w:rPr>
+        <w:t xml:space="preserve">  output</w:t>
+      </w:r>
+      <w:r>
+        <w:rPr>
+          <w:rStyle w:val="SpecialCharTok"/>
+        </w:rPr>
+        <w:t xml:space="preserve">$</w:t>
+      </w:r>
+      <w:r>
+        <w:rPr>
+          <w:rStyle w:val="NormalTok"/>
+        </w:rPr>
+        <w:t xml:space="preserve">plot </w:t>
+      </w:r>
+      <w:r>
+        <w:rPr>
+          <w:rStyle w:val="OtherTok"/>
+        </w:rPr>
+        <w:t xml:space="preserve">&lt;-</w:t>
+      </w:r>
+      <w:r>
+        <w:rPr>
+          <w:rStyle w:val="NormalTok"/>
+        </w:rPr>
+        <w:t xml:space="preserve"> </w:t>
+      </w:r>
+      <w:r>
+        <w:rPr>
+          <w:rStyle w:val="FunctionTok"/>
+        </w:rPr>
+        <w:t xml:space="preserve">renderPlot</w:t>
+      </w:r>
+      <w:r>
+        <w:rPr>
+          <w:rStyle w:val="NormalTok"/>
+        </w:rPr>
+        <w:t xml:space="preserve">({</w:t>
+      </w:r>
+      <w:r>
+        <w:br/>
+      </w:r>
+      <w:r>
+        <w:rPr>
+          <w:rStyle w:val="NormalTok"/>
+        </w:rPr>
+        <w:t xml:space="preserve">    op </w:t>
+      </w:r>
+      <w:r>
+        <w:rPr>
+          <w:rStyle w:val="OtherTok"/>
+        </w:rPr>
+        <w:t xml:space="preserve">&lt;-</w:t>
+      </w:r>
+      <w:r>
+        <w:rPr>
+          <w:rStyle w:val="NormalTok"/>
+        </w:rPr>
+        <w:t xml:space="preserve"> </w:t>
+      </w:r>
+      <w:r>
+        <w:rPr>
+          <w:rStyle w:val="FunctionTok"/>
+        </w:rPr>
+        <w:t xml:space="preserve">par</w:t>
+      </w:r>
+      <w:r>
+        <w:rPr>
+          <w:rStyle w:val="NormalTok"/>
+        </w:rPr>
+        <w:t xml:space="preserve">(</w:t>
+      </w:r>
+      <w:r>
+        <w:rPr>
+          <w:rStyle w:val="AttributeTok"/>
+        </w:rPr>
+        <w:t xml:space="preserve">cex =</w:t>
+      </w:r>
+      <w:r>
+        <w:rPr>
+          <w:rStyle w:val="NormalTok"/>
+        </w:rPr>
+        <w:t xml:space="preserve"> </w:t>
+      </w:r>
+      <w:r>
+        <w:rPr>
+          <w:rStyle w:val="FloatTok"/>
+        </w:rPr>
+        <w:t xml:space="preserve">0.5</w:t>
+      </w:r>
+      <w:r>
+        <w:rPr>
+          <w:rStyle w:val="NormalTok"/>
+        </w:rPr>
+        <w:t xml:space="preserve">)</w:t>
+      </w:r>
+      <w:r>
+        <w:br/>
+      </w:r>
+      <w:r>
+        <w:rPr>
+          <w:rStyle w:val="NormalTok"/>
+        </w:rPr>
+        <w:t xml:space="preserve">    </w:t>
+      </w:r>
+      <w:r>
+        <w:br/>
+      </w:r>
+      <w:r>
+        <w:rPr>
+          <w:rStyle w:val="NormalTok"/>
+        </w:rPr>
+        <w:t xml:space="preserve">    </w:t>
+      </w:r>
+      <w:r>
+        <w:rPr>
+          <w:rStyle w:val="FunctionTok"/>
+        </w:rPr>
+        <w:t xml:space="preserve">hist</w:t>
+      </w:r>
+      <w:r>
+        <w:rPr>
+          <w:rStyle w:val="NormalTok"/>
+        </w:rPr>
+        <w:t xml:space="preserve">(</w:t>
+      </w:r>
+      <w:r>
+        <w:rPr>
+          <w:rStyle w:val="FunctionTok"/>
+        </w:rPr>
+        <w:t xml:space="preserve">data</w:t>
+      </w:r>
+      <w:r>
+        <w:rPr>
+          <w:rStyle w:val="NormalTok"/>
+        </w:rPr>
+        <w:t xml:space="preserve">(),</w:t>
+      </w:r>
+      <w:r>
+        <w:br/>
+      </w:r>
+      <w:r>
+        <w:rPr>
+          <w:rStyle w:val="NormalTok"/>
+        </w:rPr>
+        <w:t xml:space="preserve">      </w:t>
+      </w:r>
+      <w:r>
+        <w:rPr>
+          <w:rStyle w:val="AttributeTok"/>
+        </w:rPr>
+        <w:t xml:space="preserve">breaks =</w:t>
+      </w:r>
+      <w:r>
+        <w:rPr>
+          <w:rStyle w:val="NormalTok"/>
+        </w:rPr>
+        <w:t xml:space="preserve"> </w:t>
+      </w:r>
+      <w:r>
+        <w:rPr>
+          <w:rStyle w:val="DecValTok"/>
+        </w:rPr>
+        <w:t xml:space="preserve">40</w:t>
+      </w:r>
+      <w:r>
+        <w:rPr>
+          <w:rStyle w:val="NormalTok"/>
+        </w:rPr>
+        <w:t xml:space="preserve">,</w:t>
+      </w:r>
+      <w:r>
+        <w:br/>
+      </w:r>
+      <w:r>
+        <w:rPr>
+          <w:rStyle w:val="NormalTok"/>
+        </w:rPr>
+        <w:t xml:space="preserve">      </w:t>
+      </w:r>
+      <w:r>
+        <w:rPr>
+          <w:rStyle w:val="AttributeTok"/>
+        </w:rPr>
+        <w:t xml:space="preserve">xlim =</w:t>
+      </w:r>
+      <w:r>
+        <w:rPr>
+          <w:rStyle w:val="NormalTok"/>
+        </w:rPr>
+        <w:t xml:space="preserve"> </w:t>
+      </w:r>
+      <w:r>
+        <w:rPr>
+          <w:rStyle w:val="FunctionTok"/>
+        </w:rPr>
+        <w:t xml:space="preserve">c</w:t>
+      </w:r>
+      <w:r>
+        <w:rPr>
+          <w:rStyle w:val="NormalTok"/>
+        </w:rPr>
+        <w:t xml:space="preserve">(</w:t>
+      </w:r>
+      <w:r>
+        <w:rPr>
+          <w:rStyle w:val="SpecialCharTok"/>
+        </w:rPr>
+        <w:t xml:space="preserve">-</w:t>
+      </w:r>
+      <w:r>
+        <w:rPr>
+          <w:rStyle w:val="DecValTok"/>
+        </w:rPr>
+        <w:t xml:space="preserve">2</w:t>
+      </w:r>
+      <w:r>
+        <w:rPr>
+          <w:rStyle w:val="NormalTok"/>
+        </w:rPr>
+        <w:t xml:space="preserve">, </w:t>
+      </w:r>
+      <w:r>
+        <w:rPr>
+          <w:rStyle w:val="DecValTok"/>
+        </w:rPr>
+        <w:t xml:space="preserve">2</w:t>
+      </w:r>
+      <w:r>
+        <w:rPr>
+          <w:rStyle w:val="NormalTok"/>
+        </w:rPr>
+        <w:t xml:space="preserve">),</w:t>
+      </w:r>
+      <w:r>
+        <w:br/>
+      </w:r>
+      <w:r>
+        <w:rPr>
+          <w:rStyle w:val="NormalTok"/>
+        </w:rPr>
+        <w:t xml:space="preserve">      </w:t>
+      </w:r>
+      <w:r>
+        <w:rPr>
+          <w:rStyle w:val="AttributeTok"/>
+        </w:rPr>
+        <w:t xml:space="preserve">ylim =</w:t>
+      </w:r>
+      <w:r>
+        <w:rPr>
+          <w:rStyle w:val="NormalTok"/>
+        </w:rPr>
+        <w:t xml:space="preserve"> </w:t>
+      </w:r>
+      <w:r>
+        <w:rPr>
+          <w:rStyle w:val="FunctionTok"/>
+        </w:rPr>
+        <w:t xml:space="preserve">c</w:t>
+      </w:r>
+      <w:r>
+        <w:rPr>
+          <w:rStyle w:val="NormalTok"/>
+        </w:rPr>
+        <w:t xml:space="preserve">(</w:t>
+      </w:r>
+      <w:r>
+        <w:rPr>
+          <w:rStyle w:val="DecValTok"/>
+        </w:rPr>
+        <w:t xml:space="preserve">0</w:t>
+      </w:r>
+      <w:r>
+        <w:rPr>
+          <w:rStyle w:val="NormalTok"/>
+        </w:rPr>
+        <w:t xml:space="preserve">, </w:t>
+      </w:r>
+      <w:r>
+        <w:rPr>
+          <w:rStyle w:val="DecValTok"/>
+        </w:rPr>
+        <w:t xml:space="preserve">1</w:t>
+      </w:r>
+      <w:r>
+        <w:rPr>
+          <w:rStyle w:val="NormalTok"/>
+        </w:rPr>
+        <w:t xml:space="preserve">),</w:t>
+      </w:r>
+      <w:r>
+        <w:br/>
+      </w:r>
+      <w:r>
+        <w:rPr>
+          <w:rStyle w:val="NormalTok"/>
+        </w:rPr>
+        <w:t xml:space="preserve">      </w:t>
+      </w:r>
+      <w:r>
+        <w:rPr>
+          <w:rStyle w:val="AttributeTok"/>
+        </w:rPr>
+        <w:t xml:space="preserve">lty =</w:t>
+      </w:r>
+      <w:r>
+        <w:rPr>
+          <w:rStyle w:val="NormalTok"/>
+        </w:rPr>
+        <w:t xml:space="preserve"> </w:t>
+      </w:r>
+      <w:r>
+        <w:rPr>
+          <w:rStyle w:val="StringTok"/>
+        </w:rPr>
+        <w:t xml:space="preserve">"blank"</w:t>
+      </w:r>
+      <w:r>
+        <w:rPr>
+          <w:rStyle w:val="NormalTok"/>
+        </w:rPr>
+        <w:t xml:space="preserve">,</w:t>
+      </w:r>
+      <w:r>
+        <w:br/>
+      </w:r>
+      <w:r>
+        <w:rPr>
+          <w:rStyle w:val="NormalTok"/>
+        </w:rPr>
+        <w:t xml:space="preserve">      </w:t>
+      </w:r>
+      <w:r>
+        <w:rPr>
+          <w:rStyle w:val="AttributeTok"/>
+        </w:rPr>
+        <w:t xml:space="preserve">xlab =</w:t>
+      </w:r>
+      <w:r>
+        <w:rPr>
+          <w:rStyle w:val="NormalTok"/>
+        </w:rPr>
+        <w:t xml:space="preserve"> </w:t>
+      </w:r>
+      <w:r>
+        <w:rPr>
+          <w:rStyle w:val="StringTok"/>
+        </w:rPr>
+        <w:t xml:space="preserve">"value"</w:t>
+      </w:r>
+      <w:r>
+        <w:rPr>
+          <w:rStyle w:val="NormalTok"/>
+        </w:rPr>
+        <w:t xml:space="preserve">,</w:t>
+      </w:r>
+      <w:r>
+        <w:br/>
+      </w:r>
+      <w:r>
+        <w:rPr>
+          <w:rStyle w:val="NormalTok"/>
+        </w:rPr>
+        <w:t xml:space="preserve">      </w:t>
+      </w:r>
+      <w:r>
+        <w:rPr>
+          <w:rStyle w:val="AttributeTok"/>
+        </w:rPr>
+        <w:t xml:space="preserve">freq =</w:t>
+      </w:r>
+      <w:r>
+        <w:rPr>
+          <w:rStyle w:val="NormalTok"/>
+        </w:rPr>
+        <w:t xml:space="preserve"> </w:t>
+      </w:r>
+      <w:r>
+        <w:rPr>
+          <w:rStyle w:val="ConstantTok"/>
+        </w:rPr>
+        <w:t xml:space="preserve">FALSE</w:t>
+      </w:r>
+      <w:r>
+        <w:rPr>
+          <w:rStyle w:val="NormalTok"/>
+        </w:rPr>
+        <w:t xml:space="preserve">,</w:t>
+      </w:r>
+      <w:r>
+        <w:br/>
+      </w:r>
+      <w:r>
+        <w:rPr>
+          <w:rStyle w:val="NormalTok"/>
+        </w:rPr>
+        <w:t xml:space="preserve">      </w:t>
+      </w:r>
+      <w:r>
+        <w:rPr>
+          <w:rStyle w:val="AttributeTok"/>
+        </w:rPr>
+        <w:t xml:space="preserve">main =</w:t>
+      </w:r>
+      <w:r>
+        <w:rPr>
+          <w:rStyle w:val="NormalTok"/>
+        </w:rPr>
+        <w:t xml:space="preserve"> </w:t>
+      </w:r>
+      <w:r>
+        <w:rPr>
+          <w:rStyle w:val="StringTok"/>
+        </w:rPr>
+        <w:t xml:space="preserve">""</w:t>
+      </w:r>
+      <w:r>
+        <w:br/>
+      </w:r>
+      <w:r>
+        <w:rPr>
+          <w:rStyle w:val="NormalTok"/>
+        </w:rPr>
+        <w:t xml:space="preserve">    )</w:t>
+      </w:r>
+      <w:r>
+        <w:br/>
+      </w:r>
+      <w:r>
+        <w:rPr>
+          <w:rStyle w:val="NormalTok"/>
+        </w:rPr>
+        <w:t xml:space="preserve">    </w:t>
+      </w:r>
+      <w:r>
+        <w:br/>
+      </w:r>
+      <w:r>
+        <w:rPr>
+          <w:rStyle w:val="NormalTok"/>
+        </w:rPr>
+        <w:t xml:space="preserve">    x </w:t>
+      </w:r>
+      <w:r>
+        <w:rPr>
+          <w:rStyle w:val="OtherTok"/>
+        </w:rPr>
+        <w:t xml:space="preserve">&lt;-</w:t>
+      </w:r>
+      <w:r>
+        <w:rPr>
+          <w:rStyle w:val="NormalTok"/>
+        </w:rPr>
+        <w:t xml:space="preserve"> </w:t>
+      </w:r>
+      <w:r>
+        <w:rPr>
+          <w:rStyle w:val="FunctionTok"/>
+        </w:rPr>
+        <w:t xml:space="preserve">seq</w:t>
+      </w:r>
+      <w:r>
+        <w:rPr>
+          <w:rStyle w:val="NormalTok"/>
+        </w:rPr>
+        <w:t xml:space="preserve">(</w:t>
+      </w:r>
+      <w:r>
+        <w:rPr>
+          <w:rStyle w:val="AttributeTok"/>
+        </w:rPr>
+        <w:t xml:space="preserve">from =</w:t>
+      </w:r>
+      <w:r>
+        <w:rPr>
+          <w:rStyle w:val="NormalTok"/>
+        </w:rPr>
+        <w:t xml:space="preserve"> </w:t>
+      </w:r>
+      <w:r>
+        <w:rPr>
+          <w:rStyle w:val="SpecialCharTok"/>
+        </w:rPr>
+        <w:t xml:space="preserve">-</w:t>
+      </w:r>
+      <w:r>
+        <w:rPr>
+          <w:rStyle w:val="DecValTok"/>
+        </w:rPr>
+        <w:t xml:space="preserve">2</w:t>
+      </w:r>
+      <w:r>
+        <w:rPr>
+          <w:rStyle w:val="NormalTok"/>
+        </w:rPr>
+        <w:t xml:space="preserve">, </w:t>
+      </w:r>
+      <w:r>
+        <w:rPr>
+          <w:rStyle w:val="AttributeTok"/>
+        </w:rPr>
+        <w:t xml:space="preserve">to =</w:t>
+      </w:r>
+      <w:r>
+        <w:rPr>
+          <w:rStyle w:val="NormalTok"/>
+        </w:rPr>
+        <w:t xml:space="preserve"> </w:t>
+      </w:r>
+      <w:r>
+        <w:rPr>
+          <w:rStyle w:val="DecValTok"/>
+        </w:rPr>
+        <w:t xml:space="preserve">2</w:t>
+      </w:r>
+      <w:r>
+        <w:rPr>
+          <w:rStyle w:val="NormalTok"/>
+        </w:rPr>
+        <w:t xml:space="preserve">, </w:t>
+      </w:r>
+      <w:r>
+        <w:rPr>
+          <w:rStyle w:val="AttributeTok"/>
+        </w:rPr>
+        <w:t xml:space="preserve">length.out =</w:t>
+      </w:r>
+      <w:r>
+        <w:rPr>
+          <w:rStyle w:val="NormalTok"/>
+        </w:rPr>
+        <w:t xml:space="preserve"> </w:t>
+      </w:r>
+      <w:r>
+        <w:rPr>
+          <w:rStyle w:val="DecValTok"/>
+        </w:rPr>
+        <w:t xml:space="preserve">500</w:t>
+      </w:r>
+      <w:r>
+        <w:rPr>
+          <w:rStyle w:val="NormalTok"/>
+        </w:rPr>
+        <w:t xml:space="preserve">)</w:t>
+      </w:r>
+      <w:r>
+        <w:br/>
+      </w:r>
+      <w:r>
+        <w:rPr>
+          <w:rStyle w:val="NormalTok"/>
+        </w:rPr>
+        <w:t xml:space="preserve">    y </w:t>
+      </w:r>
+      <w:r>
+        <w:rPr>
+          <w:rStyle w:val="OtherTok"/>
+        </w:rPr>
+        <w:t xml:space="preserve">&lt;-</w:t>
+      </w:r>
+      <w:r>
+        <w:rPr>
+          <w:rStyle w:val="NormalTok"/>
+        </w:rPr>
+        <w:t xml:space="preserve"> </w:t>
+      </w:r>
+      <w:r>
+        <w:rPr>
+          <w:rStyle w:val="FunctionTok"/>
+        </w:rPr>
+        <w:t xml:space="preserve">dnorm</w:t>
+      </w:r>
+      <w:r>
+        <w:rPr>
+          <w:rStyle w:val="NormalTok"/>
+        </w:rPr>
+        <w:t xml:space="preserve">(x)</w:t>
+      </w:r>
+      <w:r>
+        <w:br/>
+      </w:r>
+      <w:r>
+        <w:rPr>
+          <w:rStyle w:val="NormalTok"/>
+        </w:rPr>
+        <w:t xml:space="preserve">    </w:t>
+      </w:r>
+      <w:r>
+        <w:rPr>
+          <w:rStyle w:val="FunctionTok"/>
+        </w:rPr>
+        <w:t xml:space="preserve">lines</w:t>
+      </w:r>
+      <w:r>
+        <w:rPr>
+          <w:rStyle w:val="NormalTok"/>
+        </w:rPr>
+        <w:t xml:space="preserve">(x, y, </w:t>
+      </w:r>
+      <w:r>
+        <w:rPr>
+          <w:rStyle w:val="AttributeTok"/>
+        </w:rPr>
+        <w:t xml:space="preserve">lwd=</w:t>
+      </w:r>
+      <w:r>
+        <w:rPr>
+          <w:rStyle w:val="FloatTok"/>
+        </w:rPr>
+        <w:t xml:space="preserve">1.5</w:t>
+      </w:r>
+      <w:r>
+        <w:rPr>
+          <w:rStyle w:val="NormalTok"/>
+        </w:rPr>
+        <w:t xml:space="preserve">)</w:t>
+      </w:r>
+      <w:r>
+        <w:br/>
+      </w:r>
+      <w:r>
+        <w:rPr>
+          <w:rStyle w:val="NormalTok"/>
+        </w:rPr>
+        <w:t xml:space="preserve">    </w:t>
+      </w:r>
+      <w:r>
+        <w:br/>
+      </w:r>
+      <w:r>
+        <w:rPr>
+          <w:rStyle w:val="NormalTok"/>
+        </w:rPr>
+        <w:t xml:space="preserve">    lwd </w:t>
+      </w:r>
+      <w:r>
+        <w:rPr>
+          <w:rStyle w:val="OtherTok"/>
+        </w:rPr>
+        <w:t xml:space="preserve">&lt;-</w:t>
+      </w:r>
+      <w:r>
+        <w:rPr>
+          <w:rStyle w:val="NormalTok"/>
+        </w:rPr>
+        <w:t xml:space="preserve"> </w:t>
+      </w:r>
+      <w:r>
+        <w:rPr>
+          <w:rStyle w:val="DecValTok"/>
+        </w:rPr>
+        <w:t xml:space="preserve">5</w:t>
+      </w:r>
+      <w:r>
+        <w:br/>
+      </w:r>
+      <w:r>
+        <w:rPr>
+          <w:rStyle w:val="NormalTok"/>
+        </w:rPr>
+        <w:t xml:space="preserve">    </w:t>
+      </w:r>
+      <w:r>
+        <w:rPr>
+          <w:rStyle w:val="FunctionTok"/>
+        </w:rPr>
+        <w:t xml:space="preserve">abline</w:t>
+      </w:r>
+      <w:r>
+        <w:rPr>
+          <w:rStyle w:val="NormalTok"/>
+        </w:rPr>
+        <w:t xml:space="preserve">(</w:t>
+      </w:r>
+      <w:r>
+        <w:rPr>
+          <w:rStyle w:val="AttributeTok"/>
+        </w:rPr>
+        <w:t xml:space="preserve">v=</w:t>
+      </w:r>
+      <w:r>
+        <w:rPr>
+          <w:rStyle w:val="DecValTok"/>
+        </w:rPr>
+        <w:t xml:space="preserve">0</w:t>
+      </w:r>
+      <w:r>
+        <w:rPr>
+          <w:rStyle w:val="NormalTok"/>
+        </w:rPr>
+        <w:t xml:space="preserve">, </w:t>
+      </w:r>
+      <w:r>
+        <w:rPr>
+          <w:rStyle w:val="AttributeTok"/>
+        </w:rPr>
+        <w:t xml:space="preserve">col=</w:t>
+      </w:r>
+      <w:r>
+        <w:rPr>
+          <w:rStyle w:val="StringTok"/>
+        </w:rPr>
+        <w:t xml:space="preserve">"red"</w:t>
+      </w:r>
+      <w:r>
+        <w:rPr>
+          <w:rStyle w:val="NormalTok"/>
+        </w:rPr>
+        <w:t xml:space="preserve">, </w:t>
+      </w:r>
+      <w:r>
+        <w:rPr>
+          <w:rStyle w:val="AttributeTok"/>
+        </w:rPr>
+        <w:t xml:space="preserve">lwd=</w:t>
+      </w:r>
+      <w:r>
+        <w:rPr>
+          <w:rStyle w:val="NormalTok"/>
+        </w:rPr>
+        <w:t xml:space="preserve">lwd, </w:t>
+      </w:r>
+      <w:r>
+        <w:rPr>
+          <w:rStyle w:val="AttributeTok"/>
+        </w:rPr>
+        <w:t xml:space="preserve">lty=</w:t>
+      </w:r>
+      <w:r>
+        <w:rPr>
+          <w:rStyle w:val="DecValTok"/>
+        </w:rPr>
+        <w:t xml:space="preserve">2</w:t>
+      </w:r>
+      <w:r>
+        <w:rPr>
+          <w:rStyle w:val="NormalTok"/>
+        </w:rPr>
+        <w:t xml:space="preserve">)</w:t>
+      </w:r>
+      <w:r>
+        <w:br/>
+      </w:r>
+      <w:r>
+        <w:rPr>
+          <w:rStyle w:val="NormalTok"/>
+        </w:rPr>
+        <w:t xml:space="preserve">    </w:t>
+      </w:r>
+      <w:r>
+        <w:rPr>
+          <w:rStyle w:val="FunctionTok"/>
+        </w:rPr>
+        <w:t xml:space="preserve">abline</w:t>
+      </w:r>
+      <w:r>
+        <w:rPr>
+          <w:rStyle w:val="NormalTok"/>
+        </w:rPr>
+        <w:t xml:space="preserve">(</w:t>
+      </w:r>
+      <w:r>
+        <w:rPr>
+          <w:rStyle w:val="AttributeTok"/>
+        </w:rPr>
+        <w:t xml:space="preserve">v=</w:t>
+      </w:r>
+      <w:r>
+        <w:rPr>
+          <w:rStyle w:val="FunctionTok"/>
+        </w:rPr>
+        <w:t xml:space="preserve">mean</w:t>
+      </w:r>
+      <w:r>
+        <w:rPr>
+          <w:rStyle w:val="NormalTok"/>
+        </w:rPr>
+        <w:t xml:space="preserve">(</w:t>
+      </w:r>
+      <w:r>
+        <w:rPr>
+          <w:rStyle w:val="FunctionTok"/>
+        </w:rPr>
+        <w:t xml:space="preserve">data</w:t>
+      </w:r>
+      <w:r>
+        <w:rPr>
+          <w:rStyle w:val="NormalTok"/>
+        </w:rPr>
+        <w:t xml:space="preserve">()), </w:t>
+      </w:r>
+      <w:r>
+        <w:rPr>
+          <w:rStyle w:val="AttributeTok"/>
+        </w:rPr>
+        <w:t xml:space="preserve">col=</w:t>
+      </w:r>
+      <w:r>
+        <w:rPr>
+          <w:rStyle w:val="StringTok"/>
+        </w:rPr>
+        <w:t xml:space="preserve">"blue"</w:t>
+      </w:r>
+      <w:r>
+        <w:rPr>
+          <w:rStyle w:val="NormalTok"/>
+        </w:rPr>
+        <w:t xml:space="preserve">, </w:t>
+      </w:r>
+      <w:r>
+        <w:rPr>
+          <w:rStyle w:val="AttributeTok"/>
+        </w:rPr>
+        <w:t xml:space="preserve">lwd=</w:t>
+      </w:r>
+      <w:r>
+        <w:rPr>
+          <w:rStyle w:val="NormalTok"/>
+        </w:rPr>
+        <w:t xml:space="preserve">lwd, </w:t>
+      </w:r>
+      <w:r>
+        <w:rPr>
+          <w:rStyle w:val="AttributeTok"/>
+        </w:rPr>
+        <w:t xml:space="preserve">lty=</w:t>
+      </w:r>
+      <w:r>
+        <w:rPr>
+          <w:rStyle w:val="DecValTok"/>
+        </w:rPr>
+        <w:t xml:space="preserve">1</w:t>
+      </w:r>
+      <w:r>
+        <w:rPr>
+          <w:rStyle w:val="NormalTok"/>
+        </w:rPr>
+        <w:t xml:space="preserve">)</w:t>
+      </w:r>
+      <w:r>
+        <w:br/>
+      </w:r>
+      <w:r>
+        <w:rPr>
+          <w:rStyle w:val="NormalTok"/>
+        </w:rPr>
+        <w:t xml:space="preserve">    </w:t>
+      </w:r>
+      <w:r>
+        <w:br/>
+      </w:r>
+      <w:r>
+        <w:rPr>
+          <w:rStyle w:val="NormalTok"/>
+        </w:rPr>
+        <w:t xml:space="preserve">    </w:t>
+      </w:r>
+      <w:r>
+        <w:rPr>
+          <w:rStyle w:val="FunctionTok"/>
+        </w:rPr>
+        <w:t xml:space="preserve">legend</w:t>
+      </w:r>
+      <w:r>
+        <w:rPr>
+          <w:rStyle w:val="NormalTok"/>
+        </w:rPr>
+        <w:t xml:space="preserve">(</w:t>
+      </w:r>
+      <w:r>
+        <w:rPr>
+          <w:rStyle w:val="AttributeTok"/>
+        </w:rPr>
+        <w:t xml:space="preserve">legend =</w:t>
+      </w:r>
+      <w:r>
+        <w:rPr>
+          <w:rStyle w:val="NormalTok"/>
+        </w:rPr>
+        <w:t xml:space="preserve"> </w:t>
+      </w:r>
+      <w:r>
+        <w:rPr>
+          <w:rStyle w:val="FunctionTok"/>
+        </w:rPr>
+        <w:t xml:space="preserve">c</w:t>
+      </w:r>
+      <w:r>
+        <w:rPr>
+          <w:rStyle w:val="NormalTok"/>
+        </w:rPr>
+        <w:t xml:space="preserve">(</w:t>
+      </w:r>
+      <w:r>
+        <w:rPr>
+          <w:rStyle w:val="StringTok"/>
+        </w:rPr>
+        <w:t xml:space="preserve">"Normal"</w:t>
+      </w:r>
+      <w:r>
+        <w:rPr>
+          <w:rStyle w:val="NormalTok"/>
+        </w:rPr>
+        <w:t xml:space="preserve">, </w:t>
+      </w:r>
+      <w:r>
+        <w:rPr>
+          <w:rStyle w:val="StringTok"/>
+        </w:rPr>
+        <w:t xml:space="preserve">"Mean"</w:t>
+      </w:r>
+      <w:r>
+        <w:rPr>
+          <w:rStyle w:val="NormalTok"/>
+        </w:rPr>
+        <w:t xml:space="preserve">, </w:t>
+      </w:r>
+      <w:r>
+        <w:rPr>
+          <w:rStyle w:val="StringTok"/>
+        </w:rPr>
+        <w:t xml:space="preserve">"Sample mean"</w:t>
+      </w:r>
+      <w:r>
+        <w:rPr>
+          <w:rStyle w:val="NormalTok"/>
+        </w:rPr>
+        <w:t xml:space="preserve">),</w:t>
+      </w:r>
+      <w:r>
+        <w:br/>
+      </w:r>
+      <w:r>
+        <w:rPr>
+          <w:rStyle w:val="NormalTok"/>
+        </w:rPr>
+        <w:t xml:space="preserve">      </w:t>
+      </w:r>
+      <w:r>
+        <w:rPr>
+          <w:rStyle w:val="AttributeTok"/>
+        </w:rPr>
+        <w:t xml:space="preserve">col =</w:t>
+      </w:r>
+      <w:r>
+        <w:rPr>
+          <w:rStyle w:val="NormalTok"/>
+        </w:rPr>
+        <w:t xml:space="preserve"> </w:t>
+      </w:r>
+      <w:r>
+        <w:rPr>
+          <w:rStyle w:val="FunctionTok"/>
+        </w:rPr>
+        <w:t xml:space="preserve">c</w:t>
+      </w:r>
+      <w:r>
+        <w:rPr>
+          <w:rStyle w:val="NormalTok"/>
+        </w:rPr>
+        <w:t xml:space="preserve">(</w:t>
+      </w:r>
+      <w:r>
+        <w:rPr>
+          <w:rStyle w:val="StringTok"/>
+        </w:rPr>
+        <w:t xml:space="preserve">"black"</w:t>
+      </w:r>
+      <w:r>
+        <w:rPr>
+          <w:rStyle w:val="NormalTok"/>
+        </w:rPr>
+        <w:t xml:space="preserve">, </w:t>
+      </w:r>
+      <w:r>
+        <w:rPr>
+          <w:rStyle w:val="StringTok"/>
+        </w:rPr>
+        <w:t xml:space="preserve">"red"</w:t>
+      </w:r>
+      <w:r>
+        <w:rPr>
+          <w:rStyle w:val="NormalTok"/>
+        </w:rPr>
+        <w:t xml:space="preserve">, </w:t>
+      </w:r>
+      <w:r>
+        <w:rPr>
+          <w:rStyle w:val="StringTok"/>
+        </w:rPr>
+        <w:t xml:space="preserve">"blue"</w:t>
+      </w:r>
+      <w:r>
+        <w:rPr>
+          <w:rStyle w:val="NormalTok"/>
+        </w:rPr>
+        <w:t xml:space="preserve">),</w:t>
+      </w:r>
+      <w:r>
+        <w:br/>
+      </w:r>
+      <w:r>
+        <w:rPr>
+          <w:rStyle w:val="NormalTok"/>
+        </w:rPr>
+        <w:t xml:space="preserve">      </w:t>
+      </w:r>
+      <w:r>
+        <w:rPr>
+          <w:rStyle w:val="AttributeTok"/>
+        </w:rPr>
+        <w:t xml:space="preserve">lty =</w:t>
+      </w:r>
+      <w:r>
+        <w:rPr>
+          <w:rStyle w:val="NormalTok"/>
+        </w:rPr>
+        <w:t xml:space="preserve"> </w:t>
+      </w:r>
+      <w:r>
+        <w:rPr>
+          <w:rStyle w:val="FunctionTok"/>
+        </w:rPr>
+        <w:t xml:space="preserve">c</w:t>
+      </w:r>
+      <w:r>
+        <w:rPr>
+          <w:rStyle w:val="NormalTok"/>
+        </w:rPr>
+        <w:t xml:space="preserve">(</w:t>
+      </w:r>
+      <w:r>
+        <w:rPr>
+          <w:rStyle w:val="DecValTok"/>
+        </w:rPr>
+        <w:t xml:space="preserve">1</w:t>
+      </w:r>
+      <w:r>
+        <w:rPr>
+          <w:rStyle w:val="NormalTok"/>
+        </w:rPr>
+        <w:t xml:space="preserve">, </w:t>
+      </w:r>
+      <w:r>
+        <w:rPr>
+          <w:rStyle w:val="DecValTok"/>
+        </w:rPr>
+        <w:t xml:space="preserve">2</w:t>
+      </w:r>
+      <w:r>
+        <w:rPr>
+          <w:rStyle w:val="NormalTok"/>
+        </w:rPr>
+        <w:t xml:space="preserve">, </w:t>
+      </w:r>
+      <w:r>
+        <w:rPr>
+          <w:rStyle w:val="DecValTok"/>
+        </w:rPr>
+        <w:t xml:space="preserve">1</w:t>
+      </w:r>
+      <w:r>
+        <w:rPr>
+          <w:rStyle w:val="NormalTok"/>
+        </w:rPr>
+        <w:t xml:space="preserve">),</w:t>
+      </w:r>
+      <w:r>
+        <w:br/>
+      </w:r>
+      <w:r>
+        <w:rPr>
+          <w:rStyle w:val="NormalTok"/>
+        </w:rPr>
+        <w:t xml:space="preserve">      </w:t>
+      </w:r>
+      <w:r>
+        <w:rPr>
+          <w:rStyle w:val="AttributeTok"/>
+        </w:rPr>
+        <w:t xml:space="preserve">lwd =</w:t>
+      </w:r>
+      <w:r>
+        <w:rPr>
+          <w:rStyle w:val="NormalTok"/>
+        </w:rPr>
+        <w:t xml:space="preserve"> </w:t>
+      </w:r>
+      <w:r>
+        <w:rPr>
+          <w:rStyle w:val="FunctionTok"/>
+        </w:rPr>
+        <w:t xml:space="preserve">c</w:t>
+      </w:r>
+      <w:r>
+        <w:rPr>
+          <w:rStyle w:val="NormalTok"/>
+        </w:rPr>
+        <w:t xml:space="preserve">(</w:t>
+      </w:r>
+      <w:r>
+        <w:rPr>
+          <w:rStyle w:val="DecValTok"/>
+        </w:rPr>
+        <w:t xml:space="preserve">1</w:t>
+      </w:r>
+      <w:r>
+        <w:rPr>
+          <w:rStyle w:val="NormalTok"/>
+        </w:rPr>
+        <w:t xml:space="preserve">, lwd, lwd),</w:t>
+      </w:r>
+      <w:r>
+        <w:br/>
+      </w:r>
+      <w:r>
+        <w:rPr>
+          <w:rStyle w:val="NormalTok"/>
+        </w:rPr>
+        <w:t xml:space="preserve">      </w:t>
+      </w:r>
+      <w:r>
+        <w:rPr>
+          <w:rStyle w:val="AttributeTok"/>
+        </w:rPr>
+        <w:t xml:space="preserve">x =</w:t>
+      </w:r>
+      <w:r>
+        <w:rPr>
+          <w:rStyle w:val="NormalTok"/>
+        </w:rPr>
+        <w:t xml:space="preserve"> </w:t>
+      </w:r>
+      <w:r>
+        <w:rPr>
+          <w:rStyle w:val="SpecialCharTok"/>
+        </w:rPr>
+        <w:t xml:space="preserve">-</w:t>
+      </w:r>
+      <w:r>
+        <w:rPr>
+          <w:rStyle w:val="DecValTok"/>
+        </w:rPr>
+        <w:t xml:space="preserve">2</w:t>
+      </w:r>
+      <w:r>
+        <w:rPr>
+          <w:rStyle w:val="NormalTok"/>
+        </w:rPr>
+        <w:t xml:space="preserve">,</w:t>
+      </w:r>
+      <w:r>
+        <w:br/>
+      </w:r>
+      <w:r>
+        <w:rPr>
+          <w:rStyle w:val="NormalTok"/>
+        </w:rPr>
+        <w:t xml:space="preserve">      </w:t>
+      </w:r>
+      <w:r>
+        <w:rPr>
+          <w:rStyle w:val="AttributeTok"/>
+        </w:rPr>
+        <w:t xml:space="preserve">y =</w:t>
+      </w:r>
+      <w:r>
+        <w:rPr>
+          <w:rStyle w:val="NormalTok"/>
+        </w:rPr>
+        <w:t xml:space="preserve"> </w:t>
+      </w:r>
+      <w:r>
+        <w:rPr>
+          <w:rStyle w:val="DecValTok"/>
+        </w:rPr>
+        <w:t xml:space="preserve">1</w:t>
+      </w:r>
+      <w:r>
+        <w:br/>
+      </w:r>
+      <w:r>
+        <w:rPr>
+          <w:rStyle w:val="NormalTok"/>
+        </w:rPr>
+        <w:t xml:space="preserve">    )</w:t>
+      </w:r>
+      <w:r>
+        <w:br/>
+      </w:r>
+      <w:r>
+        <w:rPr>
+          <w:rStyle w:val="NormalTok"/>
+        </w:rPr>
+        <w:t xml:space="preserve">  }, </w:t>
+      </w:r>
+      <w:r>
+        <w:rPr>
+          <w:rStyle w:val="AttributeTok"/>
+        </w:rPr>
+        <w:t xml:space="preserve">res=</w:t>
+      </w:r>
+      <w:r>
+        <w:rPr>
+          <w:rStyle w:val="DecValTok"/>
+        </w:rPr>
+        <w:t xml:space="preserve">140</w:t>
+      </w:r>
+      <w:r>
+        <w:rPr>
+          <w:rStyle w:val="NormalTok"/>
+        </w:rPr>
+        <w:t xml:space="preserve">)</w:t>
+      </w:r>
+      <w:r>
+        <w:br/>
+      </w:r>
+      <w:r>
+        <w:rPr>
+          <w:rStyle w:val="NormalTok"/>
+        </w:rPr>
+        <w:t xml:space="preserve">}</w:t>
+      </w:r>
+      <w:r>
+        <w:br/>
+      </w:r>
+      <w:r>
+        <w:br/>
+      </w:r>
+      <w:r>
+        <w:rPr>
+          <w:rStyle w:val="CommentTok"/>
+        </w:rPr>
+        <w:t xml:space="preserve"># Create Shiny app ----</w:t>
+      </w:r>
+      <w:r>
+        <w:br/>
+      </w:r>
+      <w:r>
+        <w:rPr>
+          <w:rStyle w:val="FunctionTok"/>
+        </w:rPr>
+        <w:t xml:space="preserve">shinyApp</w:t>
+      </w:r>
+      <w:r>
+        <w:rPr>
+          <w:rStyle w:val="NormalTok"/>
+        </w:rPr>
+        <w:t xml:space="preserve">(</w:t>
+      </w:r>
+      <w:r>
+        <w:rPr>
+          <w:rStyle w:val="AttributeTok"/>
+        </w:rPr>
+        <w:t xml:space="preserve">ui =</w:t>
+      </w:r>
+      <w:r>
+        <w:rPr>
+          <w:rStyle w:val="NormalTok"/>
+        </w:rPr>
+        <w:t xml:space="preserve"> ui, </w:t>
+      </w:r>
+      <w:r>
+        <w:rPr>
+          <w:rStyle w:val="AttributeTok"/>
+        </w:rPr>
+        <w:t xml:space="preserve">server =</w:t>
+      </w:r>
+      <w:r>
+        <w:rPr>
+          <w:rStyle w:val="NormalTok"/>
+        </w:rPr>
+        <w:t xml:space="preserve"> server)</w:t>
+      </w:r>
+    </w:p>
+    <w:p>
+      <w:pPr>
+        <w:pStyle w:val="Heading2"/>
+      </w:pPr>
+      <w:r>
+        <w:t xml:space="preserve">The fundamentals of a Shiny app</w:t>
+      </w:r>
+    </w:p>
+    <w:p>
+      <w:pPr>
+        <w:pStyle w:val="FirstParagraph"/>
+      </w:pPr>
+      <w:r>
+        <w:t xml:space="preserve">We don’t have space here for a tutorial on how to use Shiny. There is a learning curve, and we can recommend a number of online resources for you to get up to speed with this package, including:</w:t>
       </w:r>
     </w:p>
     <w:p>
@@ -16592,12 +18607,12 @@
           <w:numId w:val="1037"/>
         </w:numPr>
       </w:pPr>
-      <w:hyperlink r:id="rId205">
+      <w:hyperlink r:id="rId101">
         <w:r>
           <w:rPr>
             <w:rStyle w:val="VerbatimChar"/>
           </w:rPr>
-          <w:t xml:space="preserve">shinylive</w:t>
+          <w:t xml:space="preserve">Shiny</w:t>
         </w:r>
         <w:r>
           <w:rPr>
@@ -16609,16 +18624,411 @@
           <w:rPr>
             <w:rStyle w:val="Hyperlink"/>
           </w:rPr>
-          <w:t xml:space="preserve">extension repository</w:t>
+          <w:t xml:space="preserve">documentation</w:t>
         </w:r>
       </w:hyperlink>
     </w:p>
     <w:p>
       <w:pPr>
+        <w:pStyle w:val="Compact"/>
+        <w:numPr>
+          <w:ilvl w:val="1"/>
+          <w:numId w:val="1038"/>
+        </w:numPr>
+      </w:pPr>
+      <w:hyperlink r:id="rId128">
+        <w:r>
+          <w:rPr>
+            <w:rStyle w:val="VerbatimChar"/>
+          </w:rPr>
+          <w:t xml:space="preserve">Shiny</w:t>
+        </w:r>
+        <w:r>
+          <w:rPr>
+            <w:rStyle w:val="Hyperlink"/>
+          </w:rPr>
+          <w:t xml:space="preserve"> </w:t>
+        </w:r>
+        <w:r>
+          <w:rPr>
+            <w:rStyle w:val="Hyperlink"/>
+          </w:rPr>
+          <w:t xml:space="preserve">cheatsheet</w:t>
+        </w:r>
+      </w:hyperlink>
+    </w:p>
+    <w:tbl>
+      <w:tblPr>
+        <w:tblStyle w:val="Table"/>
+        <w:tblLook w:firstRow="0" w:lastRow="0" w:firstColumn="0" w:lastColumn="0" w:noHBand="0" w:noVBand="0" w:val="0000"/>
+        <w:tblBorders>
+          <w:left w:val="single" w:sz="24" w:space="0" w:color="00A047"/>
+          <w:right w:val="single" w:sz="4" w:space="0" w:color="00A047"/>
+          <w:top w:val="single" w:sz="4" w:space="0" w:color="00A047"/>
+          <w:bottom w:val="single" w:sz="4" w:space="0" w:color="00A047"/>
+        </w:tblBorders>
+        <w:tblCellMar>
+          <w:left w:w="144" w:type="dxa"/>
+          <w:right w:w="144" w:type="dxa"/>
+        </w:tblCellMar>
+        <w:tblInd w:w="164" w:type="dxa"/>
+        <w:tblW w:type="pct" w:w="100%"/>
+      </w:tblPr>
+      <w:tr>
+        <w:trPr>
+          <w:cantSplit/>
+        </w:trPr>
+        <w:tc>
+          <w:tcPr>
+            <w:shd w:color="auto" w:fill="ccf1e3" w:val="clear"/>
+            <w:tcMar>
+              <w:top w:w="92" w:type="dxa"/>
+              <w:bottom w:w="92" w:type="dxa"/>
+            </w:tcMar>
+          </w:tcPr>
+          <w:p>
+            <w:pPr>
+              <w:pStyle w:val="FirstParagraph"/>
+            </w:pPr>
+            <w:pPr>
+              <w:spacing w:before="0" w:after="0"/>
+              <w:textAlignment w:val="center"/>
+            </w:pPr>
+            <w:r>
+              <w:drawing>
+                <wp:inline>
+                  <wp:extent cx="152400" cy="152400"/>
+                  <wp:effectExtent b="0" l="0" r="0" t="0"/>
+                  <wp:docPr descr="" title="" id="209" name="Picture"/>
+                  <a:graphic>
+                    <a:graphicData uri="http://schemas.openxmlformats.org/drawingml/2006/picture">
+                      <pic:pic>
+                        <pic:nvPicPr>
+                          <pic:cNvPr descr="/opt/quarto/share/formats/docx/tip.png" id="210" name="Picture"/>
+                          <pic:cNvPicPr>
+                            <a:picLocks noChangeArrowheads="1" noChangeAspect="1"/>
+                          </pic:cNvPicPr>
+                        </pic:nvPicPr>
+                        <pic:blipFill>
+                          <a:blip r:embed="rId21"/>
+                          <a:stretch>
+                            <a:fillRect/>
+                          </a:stretch>
+                        </pic:blipFill>
+                        <pic:spPr bwMode="auto">
+                          <a:xfrm>
+                            <a:off x="0" y="0"/>
+                            <a:ext cx="152400" cy="152400"/>
+                          </a:xfrm>
+                          <a:prstGeom prst="rect">
+                            <a:avLst/>
+                          </a:prstGeom>
+                          <a:noFill/>
+                          <a:ln w="9525">
+                            <a:noFill/>
+                            <a:headEnd/>
+                            <a:tailEnd/>
+                          </a:ln>
+                        </pic:spPr>
+                      </pic:pic>
+                    </a:graphicData>
+                  </a:graphic>
+                </wp:inline>
+              </w:drawing>
+            </w:r>
+            <w:r>
+              <w:t xml:space="preserve"> </w:t>
+            </w:r>
+            <w:r>
+              <w:t xml:space="preserve"> </w:t>
+            </w:r>
+            <w:r>
+              <w:t xml:space="preserve">The bare bones</w:t>
+            </w:r>
+          </w:p>
+        </w:tc>
+      </w:tr>
+      <w:tr>
+        <w:trPr>
+          <w:cantSplit/>
+        </w:trPr>
+        <w:tc>
+          <w:tcPr>
+            <w:tcMar>
+              <w:top w:w="108" w:type="dxa"/>
+              <w:bottom w:w="108" w:type="dxa"/>
+            </w:tcMar>
+          </w:tcPr>
+          <w:p>
+            <w:pPr>
+              <w:pStyle w:val="BodyText"/>
+            </w:pPr>
+            <w:pPr>
+              <w:spacing w:before="16"/>
+            </w:pPr>
+            <w:r>
+              <w:t xml:space="preserve">To implement a Shiny app, you need to define three things in your</w:t>
+            </w:r>
+            <w:r>
+              <w:t xml:space="preserve"> </w:t>
+            </w:r>
+            <w:r>
+              <w:rPr>
+                <w:rStyle w:val="VerbatimChar"/>
+              </w:rPr>
+              <w:t xml:space="preserve">R</w:t>
+            </w:r>
+            <w:r>
+              <w:t xml:space="preserve"> </w:t>
+            </w:r>
+            <w:r>
+              <w:t xml:space="preserve">code:</w:t>
+            </w:r>
+          </w:p>
+          <w:p>
+            <w:pPr>
+              <w:pStyle w:val="Compact"/>
+              <w:numPr>
+                <w:ilvl w:val="0"/>
+                <w:numId w:val="1039"/>
+              </w:numPr>
+            </w:pPr>
+            <w:r>
+              <w:t xml:space="preserve">a</w:t>
+            </w:r>
+            <w:r>
+              <w:t xml:space="preserve"> </w:t>
+            </w:r>
+            <w:r>
+              <w:rPr>
+                <w:i/>
+                <w:iCs/>
+              </w:rPr>
+              <w:t xml:space="preserve">user interface</w:t>
+            </w:r>
+            <w:r>
+              <w:t xml:space="preserve"> </w:t>
+            </w:r>
+            <w:r>
+              <w:t xml:space="preserve">object that defines how the user interacts with the app (sliders, checkboxes, plots, etc.)</w:t>
+            </w:r>
+          </w:p>
+          <w:p>
+            <w:pPr>
+              <w:pStyle w:val="Compact"/>
+              <w:numPr>
+                <w:ilvl w:val="0"/>
+                <w:numId w:val="1039"/>
+              </w:numPr>
+            </w:pPr>
+            <w:r>
+              <w:t xml:space="preserve">a</w:t>
+            </w:r>
+            <w:r>
+              <w:t xml:space="preserve"> </w:t>
+            </w:r>
+            <w:r>
+              <w:rPr>
+                <w:i/>
+                <w:iCs/>
+              </w:rPr>
+              <w:t xml:space="preserve">server</w:t>
+            </w:r>
+            <w:r>
+              <w:t xml:space="preserve"> </w:t>
+            </w:r>
+            <w:r>
+              <w:t xml:space="preserve">function that returns values to be displayed by the</w:t>
+            </w:r>
+            <w:r>
+              <w:t xml:space="preserve"> </w:t>
+            </w:r>
+            <w:r>
+              <w:rPr>
+                <w:i/>
+                <w:iCs/>
+              </w:rPr>
+              <w:t xml:space="preserve">user interface</w:t>
+            </w:r>
+          </w:p>
+          <w:p>
+            <w:pPr>
+              <w:pStyle w:val="Compact"/>
+              <w:numPr>
+                <w:ilvl w:val="0"/>
+                <w:numId w:val="1039"/>
+              </w:numPr>
+            </w:pPr>
+            <w:r>
+              <w:t xml:space="preserve">a call to the</w:t>
+            </w:r>
+            <w:r>
+              <w:t xml:space="preserve"> </w:t>
+            </w:r>
+            <w:r>
+              <w:rPr>
+                <w:rStyle w:val="VerbatimChar"/>
+              </w:rPr>
+              <w:t xml:space="preserve">shinyApp()</w:t>
+            </w:r>
+            <w:r>
+              <w:t xml:space="preserve"> </w:t>
+            </w:r>
+            <w:r>
+              <w:t xml:space="preserve">function</w:t>
+            </w:r>
+          </w:p>
+          <w:p>
+            <w:pPr>
+              <w:pStyle w:val="SourceCode"/>
+            </w:pPr>
+            <w:r>
+              <w:rPr>
+                <w:rStyle w:val="FunctionTok"/>
+              </w:rPr>
+              <w:t xml:space="preserve">library</w:t>
+            </w:r>
+            <w:r>
+              <w:rPr>
+                <w:rStyle w:val="NormalTok"/>
+              </w:rPr>
+              <w:t xml:space="preserve">(shiny)   </w:t>
+            </w:r>
+            <w:r>
+              <w:rPr>
+                <w:rStyle w:val="CommentTok"/>
+              </w:rPr>
+              <w:t xml:space="preserve"># of course, you have to make the Shiny package available</w:t>
+            </w:r>
+            <w:r>
+              <w:br/>
+            </w:r>
+            <w:r>
+              <w:br/>
+            </w:r>
+            <w:r>
+              <w:rPr>
+                <w:rStyle w:val="NormalTok"/>
+              </w:rPr>
+              <w:t xml:space="preserve">ui </w:t>
+            </w:r>
+            <w:r>
+              <w:rPr>
+                <w:rStyle w:val="OtherTok"/>
+              </w:rPr>
+              <w:t xml:space="preserve">&lt;-</w:t>
+            </w:r>
+            <w:r>
+              <w:rPr>
+                <w:rStyle w:val="NormalTok"/>
+              </w:rPr>
+              <w:t xml:space="preserve"> {CODE DEFINING USER INTERFACE}</w:t>
+            </w:r>
+            <w:r>
+              <w:br/>
+            </w:r>
+            <w:r>
+              <w:br/>
+            </w:r>
+            <w:r>
+              <w:rPr>
+                <w:rStyle w:val="NormalTok"/>
+              </w:rPr>
+              <w:t xml:space="preserve">server </w:t>
+            </w:r>
+            <w:r>
+              <w:rPr>
+                <w:rStyle w:val="OtherTok"/>
+              </w:rPr>
+              <w:t xml:space="preserve">&lt;-</w:t>
+            </w:r>
+            <w:r>
+              <w:rPr>
+                <w:rStyle w:val="NormalTok"/>
+              </w:rPr>
+              <w:t xml:space="preserve"> </w:t>
+            </w:r>
+            <w:r>
+              <w:rPr>
+                <w:rStyle w:val="ControlFlowTok"/>
+              </w:rPr>
+              <w:t xml:space="preserve">function</w:t>
+            </w:r>
+            <w:r>
+              <w:rPr>
+                <w:rStyle w:val="NormalTok"/>
+              </w:rPr>
+              <w:t xml:space="preserve">(input, output, session) {CODE DEFINING WHAT HAPPENS}</w:t>
+            </w:r>
+            <w:r>
+              <w:br/>
+            </w:r>
+            <w:r>
+              <w:br/>
+            </w:r>
+            <w:r>
+              <w:rPr>
+                <w:rStyle w:val="FunctionTok"/>
+              </w:rPr>
+              <w:t xml:space="preserve">shinyApp</w:t>
+            </w:r>
+            <w:r>
+              <w:rPr>
+                <w:rStyle w:val="NormalTok"/>
+              </w:rPr>
+              <w:t xml:space="preserve">(</w:t>
+            </w:r>
+            <w:r>
+              <w:rPr>
+                <w:rStyle w:val="AttributeTok"/>
+              </w:rPr>
+              <w:t xml:space="preserve">ui =</w:t>
+            </w:r>
+            <w:r>
+              <w:rPr>
+                <w:rStyle w:val="NormalTok"/>
+              </w:rPr>
+              <w:t xml:space="preserve"> ui, </w:t>
+            </w:r>
+            <w:r>
+              <w:rPr>
+                <w:rStyle w:val="AttributeTok"/>
+              </w:rPr>
+              <w:t xml:space="preserve">server =</w:t>
+            </w:r>
+            <w:r>
+              <w:rPr>
+                <w:rStyle w:val="NormalTok"/>
+              </w:rPr>
+              <w:t xml:space="preserve"> server)</w:t>
+            </w:r>
+          </w:p>
+        </w:tc>
+      </w:tr>
+    </w:tbl>
+    <w:p>
+      <w:pPr>
+        <w:pStyle w:val="Heading2"/>
+      </w:pPr>
+      <w:r>
+        <w:t xml:space="preserve">What you need to do special for</w:t>
+      </w:r>
+      <w:r>
+        <w:t xml:space="preserve"> </w:t>
+      </w:r>
+      <w:r>
+        <w:rPr>
+          <w:rStyle w:val="VerbatimChar"/>
+        </w:rPr>
+        <w:t xml:space="preserve">shinylive</w:t>
+      </w:r>
+    </w:p>
+    <w:p>
+      <w:pPr>
         <w:pStyle w:val="FirstParagraph"/>
       </w:pPr>
       <w:r>
-        <w:t xml:space="preserve">For local use and development you will need to install the</w:t>
+        <w:t xml:space="preserve">Under normal circumstances, the Shiny code with the three elements above would run on a Shiny server, and you wouldn’t need to do much else. But with</w:t>
       </w:r>
       <w:r>
         <w:t xml:space="preserve"> </w:t>
@@ -16633,7 +19043,37 @@
         <w:t xml:space="preserve"> </w:t>
       </w:r>
       <w:r>
-        <w:t xml:space="preserve">package:</w:t>
+        <w:t xml:space="preserve">and Quarto you need to place the app on the page, and tell Quarto that you want to use the</w:t>
+      </w:r>
+      <w:r>
+        <w:t xml:space="preserve"> </w:t>
+      </w:r>
+      <w:r>
+        <w:rPr>
+          <w:rStyle w:val="VerbatimChar"/>
+        </w:rPr>
+        <w:t xml:space="preserve">shinylive</w:t>
+      </w:r>
+      <w:r>
+        <w:t xml:space="preserve"> </w:t>
+      </w:r>
+      <w:r>
+        <w:t xml:space="preserve">filter. Firstly, the header of the page should be defined in</w:t>
+      </w:r>
+      <w:r>
+        <w:t xml:space="preserve"> </w:t>
+      </w:r>
+      <w:r>
+        <w:rPr>
+          <w:rStyle w:val="VerbatimChar"/>
+        </w:rPr>
+        <w:t xml:space="preserve">YAML</w:t>
+      </w:r>
+      <w:r>
+        <w:t xml:space="preserve"> </w:t>
+      </w:r>
+      <w:r>
+        <w:t xml:space="preserve">as, e.g.:</w:t>
       </w:r>
     </w:p>
     <w:p>
@@ -16642,27 +19082,364 @@
       </w:pPr>
       <w:r>
         <w:rPr>
+          <w:rStyle w:val="PreprocessorTok"/>
+        </w:rPr>
+        <w:t xml:space="preserve">---</w:t>
+      </w:r>
+      <w:r>
+        <w:br/>
+      </w:r>
+      <w:r>
+        <w:rPr>
           <w:rStyle w:val="FunctionTok"/>
         </w:rPr>
-        <w:t xml:space="preserve">install.packages</w:t>
-      </w:r>
-      <w:r>
-        <w:rPr>
-          <w:rStyle w:val="NormalTok"/>
-        </w:rPr>
-        <w:t xml:space="preserve">(</w:t>
+        <w:t xml:space="preserve">title</w:t>
+      </w:r>
+      <w:r>
+        <w:rPr>
+          <w:rStyle w:val="KeywordTok"/>
+        </w:rPr>
+        <w:t xml:space="preserve">:</w:t>
+      </w:r>
+      <w:r>
+        <w:rPr>
+          <w:rStyle w:val="AttributeTok"/>
+        </w:rPr>
+        <w:t xml:space="preserve"> </w:t>
       </w:r>
       <w:r>
         <w:rPr>
           <w:rStyle w:val="StringTok"/>
         </w:rPr>
-        <w:t xml:space="preserve">"shinylive"</w:t>
-      </w:r>
-      <w:r>
-        <w:rPr>
-          <w:rStyle w:val="NormalTok"/>
-        </w:rPr>
-        <w:t xml:space="preserve">)</w:t>
+        <w:t xml:space="preserve">"Using `shinylive`"</w:t>
+      </w:r>
+      <w:r>
+        <w:br/>
+      </w:r>
+      <w:r>
+        <w:rPr>
+          <w:rStyle w:val="FunctionTok"/>
+        </w:rPr>
+        <w:t xml:space="preserve">filters</w:t>
+      </w:r>
+      <w:r>
+        <w:rPr>
+          <w:rStyle w:val="KeywordTok"/>
+        </w:rPr>
+        <w:t xml:space="preserve">:</w:t>
+      </w:r>
+      <w:r>
+        <w:br/>
+      </w:r>
+      <w:r>
+        <w:rPr>
+          <w:rStyle w:val="AttributeTok"/>
+        </w:rPr>
+        <w:t xml:space="preserve">  </w:t>
+      </w:r>
+      <w:r>
+        <w:rPr>
+          <w:rStyle w:val="KeywordTok"/>
+        </w:rPr>
+        <w:t xml:space="preserve">-</w:t>
+      </w:r>
+      <w:r>
+        <w:rPr>
+          <w:rStyle w:val="AttributeTok"/>
+        </w:rPr>
+        <w:t xml:space="preserve"> shinylive</w:t>
+      </w:r>
+      <w:r>
+        <w:br/>
+      </w:r>
+      <w:r>
+        <w:rPr>
+          <w:rStyle w:val="FunctionTok"/>
+        </w:rPr>
+        <w:t xml:space="preserve">format</w:t>
+      </w:r>
+      <w:r>
+        <w:rPr>
+          <w:rStyle w:val="KeywordTok"/>
+        </w:rPr>
+        <w:t xml:space="preserve">:</w:t>
+      </w:r>
+      <w:r>
+        <w:rPr>
+          <w:rStyle w:val="AttributeTok"/>
+        </w:rPr>
+        <w:t xml:space="preserve"> </w:t>
+      </w:r>
+      <w:r>
+        <w:br/>
+      </w:r>
+      <w:r>
+        <w:rPr>
+          <w:rStyle w:val="AttributeTok"/>
+        </w:rPr>
+        <w:t xml:space="preserve">  </w:t>
+      </w:r>
+      <w:r>
+        <w:rPr>
+          <w:rStyle w:val="FunctionTok"/>
+        </w:rPr>
+        <w:t xml:space="preserve">html</w:t>
+      </w:r>
+      <w:r>
+        <w:rPr>
+          <w:rStyle w:val="KeywordTok"/>
+        </w:rPr>
+        <w:t xml:space="preserve">:</w:t>
+      </w:r>
+      <w:r>
+        <w:br/>
+      </w:r>
+      <w:r>
+        <w:rPr>
+          <w:rStyle w:val="AttributeTok"/>
+        </w:rPr>
+        <w:t xml:space="preserve">    </w:t>
+      </w:r>
+      <w:r>
+        <w:rPr>
+          <w:rStyle w:val="FunctionTok"/>
+        </w:rPr>
+        <w:t xml:space="preserve">css</w:t>
+      </w:r>
+      <w:r>
+        <w:rPr>
+          <w:rStyle w:val="KeywordTok"/>
+        </w:rPr>
+        <w:t xml:space="preserve">:</w:t>
+      </w:r>
+      <w:r>
+        <w:rPr>
+          <w:rStyle w:val="AttributeTok"/>
+        </w:rPr>
+        <w:t xml:space="preserve"> assets/fix_editor.css</w:t>
+      </w:r>
+      <w:r>
+        <w:br/>
+      </w:r>
+      <w:r>
+        <w:rPr>
+          <w:rStyle w:val="PreprocessorTok"/>
+        </w:rPr>
+        <w:t xml:space="preserve">---</w:t>
+      </w:r>
+    </w:p>
+    <w:tbl>
+      <w:tblPr>
+        <w:tblStyle w:val="Table"/>
+        <w:tblLook w:firstRow="0" w:lastRow="0" w:firstColumn="0" w:lastColumn="0" w:noHBand="0" w:noVBand="0" w:val="0000"/>
+        <w:tblBorders>
+          <w:left w:val="single" w:sz="24" w:space="0" w:color="0758E5"/>
+          <w:right w:val="single" w:sz="4" w:space="0" w:color="0758E5"/>
+          <w:top w:val="single" w:sz="4" w:space="0" w:color="0758E5"/>
+          <w:bottom w:val="single" w:sz="4" w:space="0" w:color="0758E5"/>
+        </w:tblBorders>
+        <w:tblCellMar>
+          <w:left w:w="144" w:type="dxa"/>
+          <w:right w:w="144" w:type="dxa"/>
+        </w:tblCellMar>
+        <w:tblInd w:w="164" w:type="dxa"/>
+        <w:tblW w:type="pct" w:w="100%"/>
+      </w:tblPr>
+      <w:tr>
+        <w:trPr>
+          <w:cantSplit/>
+        </w:trPr>
+        <w:tc>
+          <w:tcPr>
+            <w:shd w:color="auto" w:fill="dae6fb" w:val="clear"/>
+            <w:tcMar>
+              <w:top w:w="92" w:type="dxa"/>
+              <w:bottom w:w="92" w:type="dxa"/>
+            </w:tcMar>
+          </w:tcPr>
+          <w:p>
+            <w:pPr>
+              <w:pStyle w:val="FirstParagraph"/>
+            </w:pPr>
+            <w:pPr>
+              <w:spacing w:before="0" w:after="0"/>
+              <w:textAlignment w:val="center"/>
+            </w:pPr>
+            <w:r>
+              <w:drawing>
+                <wp:inline>
+                  <wp:extent cx="152400" cy="152400"/>
+                  <wp:effectExtent b="0" l="0" r="0" t="0"/>
+                  <wp:docPr descr="" title="" id="211" name="Picture"/>
+                  <a:graphic>
+                    <a:graphicData uri="http://schemas.openxmlformats.org/drawingml/2006/picture">
+                      <pic:pic>
+                        <pic:nvPicPr>
+                          <pic:cNvPr descr="/opt/quarto/share/formats/docx/note.png" id="212" name="Picture"/>
+                          <pic:cNvPicPr>
+                            <a:picLocks noChangeArrowheads="1" noChangeAspect="1"/>
+                          </pic:cNvPicPr>
+                        </pic:nvPicPr>
+                        <pic:blipFill>
+                          <a:blip r:embed="rId52"/>
+                          <a:stretch>
+                            <a:fillRect/>
+                          </a:stretch>
+                        </pic:blipFill>
+                        <pic:spPr bwMode="auto">
+                          <a:xfrm>
+                            <a:off x="0" y="0"/>
+                            <a:ext cx="152400" cy="152400"/>
+                          </a:xfrm>
+                          <a:prstGeom prst="rect">
+                            <a:avLst/>
+                          </a:prstGeom>
+                          <a:noFill/>
+                          <a:ln w="9525">
+                            <a:noFill/>
+                            <a:headEnd/>
+                            <a:tailEnd/>
+                          </a:ln>
+                        </pic:spPr>
+                      </pic:pic>
+                    </a:graphicData>
+                  </a:graphic>
+                </wp:inline>
+              </w:drawing>
+            </w:r>
+            <w:r>
+              <w:t xml:space="preserve"> </w:t>
+            </w:r>
+            <w:r>
+              <w:t xml:space="preserve"> </w:t>
+            </w:r>
+            <w:r>
+              <w:t xml:space="preserve">Note</w:t>
+            </w:r>
+          </w:p>
+        </w:tc>
+      </w:tr>
+      <w:tr>
+        <w:trPr>
+          <w:cantSplit/>
+        </w:trPr>
+        <w:tc>
+          <w:tcPr>
+            <w:tcMar>
+              <w:top w:w="108" w:type="dxa"/>
+              <w:bottom w:w="108" w:type="dxa"/>
+            </w:tcMar>
+          </w:tcPr>
+          <w:p>
+            <w:pPr>
+              <w:pStyle w:val="BodyText"/>
+            </w:pPr>
+            <w:pPr>
+              <w:spacing w:before="16" w:after="16"/>
+            </w:pPr>
+            <w:r>
+              <w:t xml:space="preserve">The</w:t>
+            </w:r>
+            <w:r>
+              <w:t xml:space="preserve"> </w:t>
+            </w:r>
+            <w:r>
+              <w:rPr>
+                <w:rStyle w:val="VerbatimChar"/>
+              </w:rPr>
+              <w:t xml:space="preserve">format:</w:t>
+            </w:r>
+            <w:r>
+              <w:t xml:space="preserve"> </w:t>
+            </w:r>
+            <w:r>
+              <w:t xml:space="preserve">section is required to fix a layout problem with</w:t>
+            </w:r>
+            <w:r>
+              <w:t xml:space="preserve"> </w:t>
+            </w:r>
+            <w:r>
+              <w:rPr>
+                <w:rStyle w:val="VerbatimChar"/>
+              </w:rPr>
+              <w:t xml:space="preserve">r-shinylive</w:t>
+            </w:r>
+            <w:r>
+              <w:t xml:space="preserve"> </w:t>
+            </w:r>
+            <w:r>
+              <w:t xml:space="preserve">interactive editors, described in</w:t>
+            </w:r>
+            <w:r>
+              <w:t xml:space="preserve"> </w:t>
+            </w:r>
+            <w:r>
+              <w:rPr>
+                <w:b/>
+                <w:bCs/>
+              </w:rPr>
+              <w:t xml:space="preserve">?@sec-editor</w:t>
+            </w:r>
+            <w:r>
+              <w:t xml:space="preserve">.</w:t>
+            </w:r>
+          </w:p>
+        </w:tc>
+      </w:tr>
+    </w:tbl>
+    <w:p>
+      <w:pPr>
+        <w:pStyle w:val="BodyText"/>
+      </w:pPr>
+      <w:r>
+        <w:t xml:space="preserve">This requires a new kind of fenced block stating that it is</w:t>
+      </w:r>
+      <w:r>
+        <w:t xml:space="preserve"> </w:t>
+      </w:r>
+      <w:r>
+        <w:rPr>
+          <w:rStyle w:val="VerbatimChar"/>
+        </w:rPr>
+        <w:t xml:space="preserve">{shinylive-r}</w:t>
+      </w:r>
+      <w:r>
+        <w:t xml:space="preserve">:</w:t>
+      </w:r>
+    </w:p>
+    <w:p>
+      <w:pPr>
+        <w:pStyle w:val="SourceCode"/>
+      </w:pPr>
+      <w:r>
+        <w:rPr>
+          <w:rStyle w:val="InformationTok"/>
+        </w:rPr>
+        <w:t xml:space="preserve">```{shinylive-r}</w:t>
+      </w:r>
+      <w:r>
+        <w:br/>
+      </w:r>
+      <w:r>
+        <w:rPr>
+          <w:rStyle w:val="ExtensionTok"/>
+        </w:rPr>
+        <w:t xml:space="preserve">{CODE</w:t>
+      </w:r>
+      <w:r>
+        <w:rPr>
+          <w:rStyle w:val="NormalTok"/>
+        </w:rPr>
+        <w:t xml:space="preserve"> GOES HERE}</w:t>
+      </w:r>
+      <w:r>
+        <w:br/>
+      </w:r>
+      <w:r>
+        <w:rPr>
+          <w:rStyle w:val="InformationTok"/>
+        </w:rPr>
+        <w:t xml:space="preserve">```</w:t>
       </w:r>
     </w:p>
     <w:p>
@@ -16670,22 +19447,7 @@
         <w:pStyle w:val="FirstParagraph"/>
       </w:pPr>
       <w:r>
-        <w:t xml:space="preserve">To install the</w:t>
-      </w:r>
-      <w:r>
-        <w:t xml:space="preserve"> </w:t>
-      </w:r>
-      <w:r>
-        <w:rPr>
-          <w:rStyle w:val="VerbatimChar"/>
-        </w:rPr>
-        <w:t xml:space="preserve">shinylive</w:t>
-      </w:r>
-      <w:r>
-        <w:t xml:space="preserve"> </w:t>
-      </w:r>
-      <w:r>
-        <w:t xml:space="preserve">Quarto extension, use the commmand:</w:t>
+        <w:t xml:space="preserve">and there are new block-level arguments controlling on-page display, e.g.</w:t>
       </w:r>
     </w:p>
     <w:p>
@@ -16694,15 +19456,54 @@
       </w:pPr>
       <w:r>
         <w:rPr>
+          <w:rStyle w:val="InformationTok"/>
+        </w:rPr>
+        <w:t xml:space="preserve">```{shinylive-r}</w:t>
+      </w:r>
+      <w:r>
+        <w:br/>
+      </w:r>
+      <w:r>
+        <w:rPr>
+          <w:rStyle w:val="CommentTok"/>
+        </w:rPr>
+        <w:t xml:space="preserve">#| standalone: true</w:t>
+      </w:r>
+      <w:r>
+        <w:br/>
+      </w:r>
+      <w:r>
+        <w:rPr>
+          <w:rStyle w:val="CommentTok"/>
+        </w:rPr>
+        <w:t xml:space="preserve">#| viewerHeight: 600</w:t>
+      </w:r>
+      <w:r>
+        <w:br/>
+      </w:r>
+      <w:r>
+        <w:br/>
+      </w:r>
+      <w:r>
+        <w:rPr>
           <w:rStyle w:val="ExtensionTok"/>
         </w:rPr>
-        <w:t xml:space="preserve">quarto</w:t>
-      </w:r>
-      <w:r>
-        <w:rPr>
-          <w:rStyle w:val="NormalTok"/>
-        </w:rPr>
-        <w:t xml:space="preserve"> add quarto-ext/shinylive</w:t>
+        <w:t xml:space="preserve">{CODE</w:t>
+      </w:r>
+      <w:r>
+        <w:rPr>
+          <w:rStyle w:val="NormalTok"/>
+        </w:rPr>
+        <w:t xml:space="preserve"> GOES HERE}</w:t>
+      </w:r>
+      <w:r>
+        <w:br/>
+      </w:r>
+      <w:r>
+        <w:rPr>
+          <w:rStyle w:val="InformationTok"/>
+        </w:rPr>
+        <w:t xml:space="preserve">```</w:t>
       </w:r>
     </w:p>
     <w:tbl>
@@ -16747,12 +19548,12 @@
                 <wp:inline>
                   <wp:extent cx="152400" cy="152400"/>
                   <wp:effectExtent b="0" l="0" r="0" t="0"/>
-                  <wp:docPr descr="" title="" id="206" name="Picture"/>
+                  <wp:docPr descr="" title="" id="213" name="Picture"/>
                   <a:graphic>
                     <a:graphicData uri="http://schemas.openxmlformats.org/drawingml/2006/picture">
                       <pic:pic>
                         <pic:nvPicPr>
-                          <pic:cNvPr descr="/opt/quarto/share/formats/docx/important.png" id="207" name="Picture"/>
+                          <pic:cNvPr descr="/opt/quarto/share/formats/docx/important.png" id="214" name="Picture"/>
                           <pic:cNvPicPr>
                             <a:picLocks noChangeArrowheads="1" noChangeAspect="1"/>
                           </pic:cNvPicPr>
@@ -16824,66 +19625,4737 @@
               <w:rPr>
                 <w:rStyle w:val="VerbatimChar"/>
               </w:rPr>
+              <w:t xml:space="preserve">standalone:true</w:t>
+            </w:r>
+            <w:r>
+              <w:t xml:space="preserve"> </w:t>
+            </w:r>
+            <w:r>
+              <w:t xml:space="preserve">setting is required for the compiled app to run in your public repository. This setting tells</w:t>
+            </w:r>
+            <w:r>
+              <w:t xml:space="preserve"> </w:t>
+            </w:r>
+            <w:r>
+              <w:rPr>
+                <w:rStyle w:val="VerbatimChar"/>
+              </w:rPr>
               <w:t xml:space="preserve">shinylive</w:t>
             </w:r>
             <w:r>
               <w:t xml:space="preserve"> </w:t>
             </w:r>
             <w:r>
-              <w:t xml:space="preserve">extension is installed as part of this template, and the</w:t>
-            </w:r>
-            <w:r>
-              <w:t xml:space="preserve"> </w:t>
-            </w:r>
-            <w:r>
-              <w:rPr>
-                <w:rStyle w:val="VerbatimChar"/>
-              </w:rPr>
-              <w:t xml:space="preserve">shinylive</w:t>
-            </w:r>
-            <w:r>
-              <w:t xml:space="preserve"> </w:t>
-            </w:r>
-            <w:r>
-              <w:t xml:space="preserve">package is installed</w:t>
-            </w:r>
-            <w:r>
-              <w:t xml:space="preserve"> </w:t>
-            </w:r>
-            <w:r>
-              <w:rPr>
-                <w:i/>
-                <w:iCs/>
-              </w:rPr>
-              <w:t xml:space="preserve">via</w:t>
-            </w:r>
-            <w:r>
-              <w:t xml:space="preserve"> </w:t>
-            </w:r>
-            <w:r>
-              <w:t xml:space="preserve">the</w:t>
-            </w:r>
-            <w:r>
-              <w:t xml:space="preserve"> </w:t>
-            </w:r>
-            <w:r>
-              <w:rPr>
-                <w:rStyle w:val="VerbatimChar"/>
-              </w:rPr>
-              <w:t xml:space="preserve">DESCRIPTION</w:t>
-            </w:r>
-            <w:r>
-              <w:t xml:space="preserve"> </w:t>
-            </w:r>
-            <w:r>
-              <w:t xml:space="preserve">file. This extension should work automatically in the rendered GitHub pages.</w:t>
+              <w:t xml:space="preserve">that the entire app is contained within the fenced code block.</w:t>
             </w:r>
           </w:p>
         </w:tc>
       </w:tr>
     </w:tbl>
-    <w:bookmarkEnd w:id="208"/>
-    <w:bookmarkStart w:id="215" w:name="embedding-numbas-questions"/>
+    <w:bookmarkStart w:id="215" w:name="example"/>
+    <w:p>
+      <w:pPr>
+        <w:pStyle w:val="Heading3"/>
+      </w:pPr>
+      <w:r>
+        <w:t xml:space="preserve">10.0.1 Example</w:t>
+      </w:r>
+    </w:p>
+    <w:p>
+      <w:pPr>
+        <w:pStyle w:val="FirstParagraph"/>
+      </w:pPr>
+      <w:r>
+        <w:t xml:space="preserve">The</w:t>
+      </w:r>
+      <w:r>
+        <w:t xml:space="preserve"> </w:t>
+      </w:r>
+      <w:r>
+        <w:rPr>
+          <w:rStyle w:val="VerbatimChar"/>
+        </w:rPr>
+        <w:t xml:space="preserve">shinylive</w:t>
+      </w:r>
+      <w:r>
+        <w:t xml:space="preserve"> </w:t>
+      </w:r>
+      <w:r>
+        <w:t xml:space="preserve">example in</w:t>
+      </w:r>
+      <w:r>
+        <w:t xml:space="preserve"> </w:t>
+      </w:r>
+      <w:hyperlink w:anchor="fig-shinylive-ggplot2">
+        <w:r>
+          <w:rPr>
+            <w:rStyle w:val="Hyperlink"/>
+          </w:rPr>
+          <w:t xml:space="preserve">Figure 10.2</w:t>
+        </w:r>
+      </w:hyperlink>
+      <w:r>
+        <w:t xml:space="preserve"> </w:t>
+      </w:r>
+      <w:r>
+        <w:t xml:space="preserve">below is fairly short but includes some important points of difference from</w:t>
+      </w:r>
+      <w:r>
+        <w:t xml:space="preserve"> </w:t>
+      </w:r>
+      <w:hyperlink w:anchor="fig-shinylive-example">
+        <w:r>
+          <w:rPr>
+            <w:rStyle w:val="Hyperlink"/>
+          </w:rPr>
+          <w:t xml:space="preserve">Figure 10.1</w:t>
+        </w:r>
+      </w:hyperlink>
+      <w:r>
+        <w:t xml:space="preserve">.</w:t>
+      </w:r>
+    </w:p>
+    <w:bookmarkEnd w:id="215"/>
+    <w:p>
+      <w:pPr>
+        <w:pStyle w:val="Heading2"/>
+      </w:pPr>
+      <w:r>
+        <w:t xml:space="preserve">Appearance</w:t>
+      </w:r>
+    </w:p>
+    <w:tbl>
+      <w:tblPr>
+        <w:tblStyle w:val="Table"/>
+        <w:tblW w:type="pct" w:w="5000"/>
+        <w:tblLayout w:type="fixed"/>
+        <w:tblLook w:firstRow="0" w:lastRow="0" w:firstColumn="0" w:lastColumn="0" w:noHBand="0" w:noVBand="0" w:val="0000"/>
+      </w:tblPr>
+      <w:tblGrid>
+        <w:gridCol w:w="7920"/>
+      </w:tblGrid>
+      <w:tr>
+        <w:tc>
+          <w:tcPr/>
+          <w:bookmarkStart w:id="216" w:name="fig-shinylive-ggplot2"/>
+          <w:p>
+            <w:pPr>
+              <w:pStyle w:val="SourceCode"/>
+              <w:jc w:val="center"/>
+            </w:pPr>
+            <w:r>
+              <w:rPr>
+                <w:rStyle w:val="VerbatimChar"/>
+              </w:rPr>
+              <w:t xml:space="preserve">#| standalone: true</w:t>
+            </w:r>
+            <w:r>
+              <w:br/>
+            </w:r>
+            <w:r>
+              <w:rPr>
+                <w:rStyle w:val="VerbatimChar"/>
+              </w:rPr>
+              <w:t xml:space="preserve">#| viewerHeight: 600</w:t>
+            </w:r>
+            <w:r>
+              <w:br/>
+            </w:r>
+            <w:r>
+              <w:br/>
+            </w:r>
+            <w:r>
+              <w:rPr>
+                <w:rStyle w:val="VerbatimChar"/>
+              </w:rPr>
+              <w:t xml:space="preserve">library(shiny)</w:t>
+            </w:r>
+            <w:r>
+              <w:br/>
+            </w:r>
+            <w:r>
+              <w:rPr>
+                <w:rStyle w:val="VerbatimChar"/>
+              </w:rPr>
+              <w:t xml:space="preserve">library(ggplot2)</w:t>
+            </w:r>
+            <w:r>
+              <w:br/>
+            </w:r>
+            <w:r>
+              <w:rPr>
+                <w:rStyle w:val="VerbatimChar"/>
+              </w:rPr>
+              <w:t xml:space="preserve">library(DT)</w:t>
+            </w:r>
+            <w:r>
+              <w:br/>
+            </w:r>
+            <w:r>
+              <w:br/>
+            </w:r>
+            <w:r>
+              <w:rPr>
+                <w:rStyle w:val="VerbatimChar"/>
+              </w:rPr>
+              <w:t xml:space="preserve">if (FALSE) {</w:t>
+            </w:r>
+            <w:r>
+              <w:br/>
+            </w:r>
+            <w:r>
+              <w:rPr>
+                <w:rStyle w:val="VerbatimChar"/>
+              </w:rPr>
+              <w:t xml:space="preserve">  library(munsell)</w:t>
+            </w:r>
+            <w:r>
+              <w:br/>
+            </w:r>
+            <w:r>
+              <w:rPr>
+                <w:rStyle w:val="VerbatimChar"/>
+              </w:rPr>
+              <w:t xml:space="preserve">}</w:t>
+            </w:r>
+            <w:r>
+              <w:br/>
+            </w:r>
+            <w:r>
+              <w:br/>
+            </w:r>
+            <w:r>
+              <w:rPr>
+                <w:rStyle w:val="VerbatimChar"/>
+              </w:rPr>
+              <w:t xml:space="preserve">ui &lt;- fluidPage(</w:t>
+            </w:r>
+            <w:r>
+              <w:br/>
+            </w:r>
+            <w:r>
+              <w:rPr>
+                <w:rStyle w:val="VerbatimChar"/>
+              </w:rPr>
+              <w:t xml:space="preserve">  plotOutput("plot", brush = "plot_brush"),</w:t>
+            </w:r>
+            <w:r>
+              <w:br/>
+            </w:r>
+            <w:r>
+              <w:rPr>
+                <w:rStyle w:val="VerbatimChar"/>
+              </w:rPr>
+              <w:t xml:space="preserve">  DTOutput("table")</w:t>
+            </w:r>
+            <w:r>
+              <w:br/>
+            </w:r>
+            <w:r>
+              <w:rPr>
+                <w:rStyle w:val="VerbatimChar"/>
+              </w:rPr>
+              <w:t xml:space="preserve">)</w:t>
+            </w:r>
+            <w:r>
+              <w:br/>
+            </w:r>
+            <w:r>
+              <w:br/>
+            </w:r>
+            <w:r>
+              <w:rPr>
+                <w:rStyle w:val="VerbatimChar"/>
+              </w:rPr>
+              <w:t xml:space="preserve">server &lt;- function(input, output, session) {</w:t>
+            </w:r>
+            <w:r>
+              <w:br/>
+            </w:r>
+            <w:r>
+              <w:rPr>
+                <w:rStyle w:val="VerbatimChar"/>
+              </w:rPr>
+              <w:t xml:space="preserve">  output$plot &lt;- renderPlot(</w:t>
+            </w:r>
+            <w:r>
+              <w:br/>
+            </w:r>
+            <w:r>
+              <w:rPr>
+                <w:rStyle w:val="VerbatimChar"/>
+              </w:rPr>
+              <w:t xml:space="preserve">    ggplot(mtcars) +</w:t>
+            </w:r>
+            <w:r>
+              <w:br/>
+            </w:r>
+            <w:r>
+              <w:rPr>
+                <w:rStyle w:val="VerbatimChar"/>
+              </w:rPr>
+              <w:t xml:space="preserve">      geom_point(aes(x = mpg, y = disp))</w:t>
+            </w:r>
+            <w:r>
+              <w:br/>
+            </w:r>
+            <w:r>
+              <w:rPr>
+                <w:rStyle w:val="VerbatimChar"/>
+              </w:rPr>
+              <w:t xml:space="preserve">  )</w:t>
+            </w:r>
+            <w:r>
+              <w:br/>
+            </w:r>
+            <w:r>
+              <w:rPr>
+                <w:rStyle w:val="VerbatimChar"/>
+              </w:rPr>
+              <w:t xml:space="preserve">  output$table &lt;- renderDT({</w:t>
+            </w:r>
+            <w:r>
+              <w:br/>
+            </w:r>
+            <w:r>
+              <w:rPr>
+                <w:rStyle w:val="VerbatimChar"/>
+              </w:rPr>
+              <w:t xml:space="preserve">    brushedPoints(mtcars, input$plot_brush)</w:t>
+            </w:r>
+            <w:r>
+              <w:br/>
+            </w:r>
+            <w:r>
+              <w:rPr>
+                <w:rStyle w:val="VerbatimChar"/>
+              </w:rPr>
+              <w:t xml:space="preserve">  })</w:t>
+            </w:r>
+            <w:r>
+              <w:br/>
+            </w:r>
+            <w:r>
+              <w:rPr>
+                <w:rStyle w:val="VerbatimChar"/>
+              </w:rPr>
+              <w:t xml:space="preserve">}</w:t>
+            </w:r>
+            <w:r>
+              <w:br/>
+            </w:r>
+            <w:r>
+              <w:br/>
+            </w:r>
+            <w:r>
+              <w:rPr>
+                <w:rStyle w:val="VerbatimChar"/>
+              </w:rPr>
+              <w:t xml:space="preserve">shinyApp(ui = ui, server = server)</w:t>
+            </w:r>
+          </w:p>
+          <w:p>
+            <w:pPr>
+              <w:jc w:val="center"/>
+            </w:pPr>
+            <w:pPr>
+              <w:jc w:val="start"/>
+              <w:spacing w:before="200"/>
+              <w:pStyle w:val="ImageCaption"/>
+            </w:pPr>
+            <w:r>
+              <w:t xml:space="preserve">Figure 10.2:</w:t>
+            </w:r>
+            <w:r>
+              <w:t xml:space="preserve"> </w:t>
+            </w:r>
+            <w:r>
+              <w:rPr>
+                <w:rStyle w:val="VerbatimChar"/>
+              </w:rPr>
+              <w:t xml:space="preserve">shinylive</w:t>
+            </w:r>
+            <w:r>
+              <w:t xml:space="preserve"> </w:t>
+            </w:r>
+            <w:r>
+              <w:t xml:space="preserve">example using</w:t>
+            </w:r>
+            <w:r>
+              <w:t xml:space="preserve"> </w:t>
+            </w:r>
+            <w:r>
+              <w:rPr>
+                <w:rStyle w:val="VerbatimChar"/>
+              </w:rPr>
+              <w:t xml:space="preserve">ggplot2</w:t>
+            </w:r>
+            <w:r>
+              <w:t xml:space="preserve">,</w:t>
+            </w:r>
+            <w:r>
+              <w:t xml:space="preserve"> </w:t>
+            </w:r>
+            <w:r>
+              <w:rPr>
+                <w:rStyle w:val="VerbatimChar"/>
+              </w:rPr>
+              <w:t xml:space="preserve">DT</w:t>
+            </w:r>
+            <w:r>
+              <w:t xml:space="preserve">, and allowing for interactive selection of points from the graph.</w:t>
+            </w:r>
+          </w:p>
+          <w:bookmarkEnd w:id="216"/>
+        </w:tc>
+      </w:tr>
+    </w:tbl>
+    <w:p>
+      <w:pPr>
+        <w:pStyle w:val="Heading2"/>
+      </w:pPr>
+      <w:r>
+        <w:t xml:space="preserve">Markdown</w:t>
+      </w:r>
+    </w:p>
+    <w:p>
+      <w:pPr>
+        <w:pStyle w:val="SourceCode"/>
+      </w:pPr>
+      <w:r>
+        <w:rPr>
+          <w:rStyle w:val="InformationTok"/>
+        </w:rPr>
+        <w:t xml:space="preserve">```{shinylive-r}</w:t>
+      </w:r>
+      <w:r>
+        <w:br/>
+      </w:r>
+      <w:r>
+        <w:rPr>
+          <w:rStyle w:val="CommentTok"/>
+        </w:rPr>
+        <w:t xml:space="preserve">#| standalone: true</w:t>
+      </w:r>
+      <w:r>
+        <w:br/>
+      </w:r>
+      <w:r>
+        <w:rPr>
+          <w:rStyle w:val="CommentTok"/>
+        </w:rPr>
+        <w:t xml:space="preserve">#| viewerHeight: 600</w:t>
+      </w:r>
+      <w:r>
+        <w:br/>
+      </w:r>
+      <w:r>
+        <w:br/>
+      </w:r>
+      <w:r>
+        <w:rPr>
+          <w:rStyle w:val="CommentTok"/>
+        </w:rPr>
+        <w:t xml:space="preserve"># Import required libraries</w:t>
+      </w:r>
+      <w:r>
+        <w:br/>
+      </w:r>
+      <w:r>
+        <w:rPr>
+          <w:rStyle w:val="ExtensionTok"/>
+        </w:rPr>
+        <w:t xml:space="preserve">library</w:t>
+      </w:r>
+      <w:r>
+        <w:rPr>
+          <w:rStyle w:val="ErrorTok"/>
+        </w:rPr>
+        <w:t xml:space="preserve">(</w:t>
+      </w:r>
+      <w:r>
+        <w:rPr>
+          <w:rStyle w:val="ExtensionTok"/>
+        </w:rPr>
+        <w:t xml:space="preserve">shiny</w:t>
+      </w:r>
+      <w:r>
+        <w:rPr>
+          <w:rStyle w:val="KeywordTok"/>
+        </w:rPr>
+        <w:t xml:space="preserve">)</w:t>
+      </w:r>
+      <w:r>
+        <w:br/>
+      </w:r>
+      <w:r>
+        <w:rPr>
+          <w:rStyle w:val="ExtensionTok"/>
+        </w:rPr>
+        <w:t xml:space="preserve">library</w:t>
+      </w:r>
+      <w:r>
+        <w:rPr>
+          <w:rStyle w:val="ErrorTok"/>
+        </w:rPr>
+        <w:t xml:space="preserve">(</w:t>
+      </w:r>
+      <w:r>
+        <w:rPr>
+          <w:rStyle w:val="ExtensionTok"/>
+        </w:rPr>
+        <w:t xml:space="preserve">ggplot2</w:t>
+      </w:r>
+      <w:r>
+        <w:rPr>
+          <w:rStyle w:val="KeywordTok"/>
+        </w:rPr>
+        <w:t xml:space="preserve">)</w:t>
+      </w:r>
+      <w:r>
+        <w:br/>
+      </w:r>
+      <w:r>
+        <w:rPr>
+          <w:rStyle w:val="ExtensionTok"/>
+        </w:rPr>
+        <w:t xml:space="preserve">library</w:t>
+      </w:r>
+      <w:r>
+        <w:rPr>
+          <w:rStyle w:val="ErrorTok"/>
+        </w:rPr>
+        <w:t xml:space="preserve">(</w:t>
+      </w:r>
+      <w:r>
+        <w:rPr>
+          <w:rStyle w:val="ExtensionTok"/>
+        </w:rPr>
+        <w:t xml:space="preserve">DT</w:t>
+      </w:r>
+      <w:r>
+        <w:rPr>
+          <w:rStyle w:val="KeywordTok"/>
+        </w:rPr>
+        <w:t xml:space="preserve">)</w:t>
+      </w:r>
+      <w:r>
+        <w:br/>
+      </w:r>
+      <w:r>
+        <w:br/>
+      </w:r>
+      <w:r>
+        <w:rPr>
+          <w:rStyle w:val="CommentTok"/>
+        </w:rPr>
+        <w:t xml:space="preserve"># ggplot2 will not work in shinylive without this - see callout</w:t>
+      </w:r>
+      <w:r>
+        <w:br/>
+      </w:r>
+      <w:r>
+        <w:rPr>
+          <w:rStyle w:val="ControlFlowTok"/>
+        </w:rPr>
+        <w:t xml:space="preserve">if</w:t>
+      </w:r>
+      <w:r>
+        <w:rPr>
+          <w:rStyle w:val="NormalTok"/>
+        </w:rPr>
+        <w:t xml:space="preserve"> </w:t>
+      </w:r>
+      <w:r>
+        <w:rPr>
+          <w:rStyle w:val="KeywordTok"/>
+        </w:rPr>
+        <w:t xml:space="preserve">(</w:t>
+      </w:r>
+      <w:r>
+        <w:rPr>
+          <w:rStyle w:val="ExtensionTok"/>
+        </w:rPr>
+        <w:t xml:space="preserve">FALSE</w:t>
+      </w:r>
+      <w:r>
+        <w:rPr>
+          <w:rStyle w:val="KeywordTok"/>
+        </w:rPr>
+        <w:t xml:space="preserve">)</w:t>
+      </w:r>
+      <w:r>
+        <w:rPr>
+          <w:rStyle w:val="NormalTok"/>
+        </w:rPr>
+        <w:t xml:space="preserve"> </w:t>
+      </w:r>
+      <w:r>
+        <w:rPr>
+          <w:rStyle w:val="KeywordTok"/>
+        </w:rPr>
+        <w:t xml:space="preserve">{</w:t>
+      </w:r>
+      <w:r>
+        <w:br/>
+      </w:r>
+      <w:r>
+        <w:rPr>
+          <w:rStyle w:val="NormalTok"/>
+        </w:rPr>
+        <w:t xml:space="preserve">  </w:t>
+      </w:r>
+      <w:r>
+        <w:rPr>
+          <w:rStyle w:val="ExtensionTok"/>
+        </w:rPr>
+        <w:t xml:space="preserve">library</w:t>
+      </w:r>
+      <w:r>
+        <w:rPr>
+          <w:rStyle w:val="ErrorTok"/>
+        </w:rPr>
+        <w:t xml:space="preserve">(</w:t>
+      </w:r>
+      <w:r>
+        <w:rPr>
+          <w:rStyle w:val="ExtensionTok"/>
+        </w:rPr>
+        <w:t xml:space="preserve">munsell</w:t>
+      </w:r>
+      <w:r>
+        <w:rPr>
+          <w:rStyle w:val="KeywordTok"/>
+        </w:rPr>
+        <w:t xml:space="preserve">)</w:t>
+      </w:r>
+      <w:r>
+        <w:br/>
+      </w:r>
+      <w:r>
+        <w:rPr>
+          <w:rStyle w:val="KeywordTok"/>
+        </w:rPr>
+        <w:t xml:space="preserve">}</w:t>
+      </w:r>
+      <w:r>
+        <w:br/>
+      </w:r>
+      <w:r>
+        <w:br/>
+      </w:r>
+      <w:r>
+        <w:rPr>
+          <w:rStyle w:val="CommentTok"/>
+        </w:rPr>
+        <w:t xml:space="preserve"># Define the user interface</w:t>
+      </w:r>
+      <w:r>
+        <w:br/>
+      </w:r>
+      <w:r>
+        <w:rPr>
+          <w:rStyle w:val="ExtensionTok"/>
+        </w:rPr>
+        <w:t xml:space="preserve">ui</w:t>
+      </w:r>
+      <w:r>
+        <w:rPr>
+          <w:rStyle w:val="NormalTok"/>
+        </w:rPr>
+        <w:t xml:space="preserve"> </w:t>
+      </w:r>
+      <w:r>
+        <w:rPr>
+          <w:rStyle w:val="OperatorTok"/>
+        </w:rPr>
+        <w:t xml:space="preserve">&lt;</w:t>
+      </w:r>
+      <w:r>
+        <w:rPr>
+          <w:rStyle w:val="NormalTok"/>
+        </w:rPr>
+        <w:t xml:space="preserve">- fluidPage</w:t>
+      </w:r>
+      <w:r>
+        <w:rPr>
+          <w:rStyle w:val="ErrorTok"/>
+        </w:rPr>
+        <w:t xml:space="preserve">(</w:t>
+      </w:r>
+      <w:r>
+        <w:br/>
+      </w:r>
+      <w:r>
+        <w:rPr>
+          <w:rStyle w:val="NormalTok"/>
+        </w:rPr>
+        <w:t xml:space="preserve">  </w:t>
+      </w:r>
+      <w:r>
+        <w:rPr>
+          <w:rStyle w:val="ExtensionTok"/>
+        </w:rPr>
+        <w:t xml:space="preserve">plotOutput</w:t>
+      </w:r>
+      <w:r>
+        <w:rPr>
+          <w:rStyle w:val="ErrorTok"/>
+        </w:rPr>
+        <w:t xml:space="preserve">(</w:t>
+      </w:r>
+      <w:r>
+        <w:rPr>
+          <w:rStyle w:val="StringTok"/>
+        </w:rPr>
+        <w:t xml:space="preserve">"plot"</w:t>
+      </w:r>
+      <w:r>
+        <w:rPr>
+          <w:rStyle w:val="ExtensionTok"/>
+        </w:rPr>
+        <w:t xml:space="preserve">,</w:t>
+      </w:r>
+      <w:r>
+        <w:rPr>
+          <w:rStyle w:val="NormalTok"/>
+        </w:rPr>
+        <w:t xml:space="preserve"> brush = </w:t>
+      </w:r>
+      <w:r>
+        <w:rPr>
+          <w:rStyle w:val="StringTok"/>
+        </w:rPr>
+        <w:t xml:space="preserve">"plot_brush"</w:t>
+      </w:r>
+      <w:r>
+        <w:rPr>
+          <w:rStyle w:val="KeywordTok"/>
+        </w:rPr>
+        <w:t xml:space="preserve">)</w:t>
+      </w:r>
+      <w:r>
+        <w:rPr>
+          <w:rStyle w:val="ExtensionTok"/>
+        </w:rPr>
+        <w:t xml:space="preserve">,</w:t>
+      </w:r>
+      <w:r>
+        <w:br/>
+      </w:r>
+      <w:r>
+        <w:rPr>
+          <w:rStyle w:val="NormalTok"/>
+        </w:rPr>
+        <w:t xml:space="preserve">  </w:t>
+      </w:r>
+      <w:r>
+        <w:rPr>
+          <w:rStyle w:val="ExtensionTok"/>
+        </w:rPr>
+        <w:t xml:space="preserve">DTOutput</w:t>
+      </w:r>
+      <w:r>
+        <w:rPr>
+          <w:rStyle w:val="ErrorTok"/>
+        </w:rPr>
+        <w:t xml:space="preserve">(</w:t>
+      </w:r>
+      <w:r>
+        <w:rPr>
+          <w:rStyle w:val="StringTok"/>
+        </w:rPr>
+        <w:t xml:space="preserve">"table"</w:t>
+      </w:r>
+      <w:r>
+        <w:rPr>
+          <w:rStyle w:val="KeywordTok"/>
+        </w:rPr>
+        <w:t xml:space="preserve">)</w:t>
+      </w:r>
+      <w:r>
+        <w:br/>
+      </w:r>
+      <w:r>
+        <w:rPr>
+          <w:rStyle w:val="KeywordTok"/>
+        </w:rPr>
+        <w:t xml:space="preserve">)</w:t>
+      </w:r>
+      <w:r>
+        <w:br/>
+      </w:r>
+      <w:r>
+        <w:br/>
+      </w:r>
+      <w:r>
+        <w:rPr>
+          <w:rStyle w:val="CommentTok"/>
+        </w:rPr>
+        <w:t xml:space="preserve"># Define the server code</w:t>
+      </w:r>
+      <w:r>
+        <w:br/>
+      </w:r>
+      <w:r>
+        <w:rPr>
+          <w:rStyle w:val="ExtensionTok"/>
+        </w:rPr>
+        <w:t xml:space="preserve">server</w:t>
+      </w:r>
+      <w:r>
+        <w:rPr>
+          <w:rStyle w:val="NormalTok"/>
+        </w:rPr>
+        <w:t xml:space="preserve"> </w:t>
+      </w:r>
+      <w:r>
+        <w:rPr>
+          <w:rStyle w:val="OperatorTok"/>
+        </w:rPr>
+        <w:t xml:space="preserve">&lt;</w:t>
+      </w:r>
+      <w:r>
+        <w:rPr>
+          <w:rStyle w:val="NormalTok"/>
+        </w:rPr>
+        <w:t xml:space="preserve">- function</w:t>
+      </w:r>
+      <w:r>
+        <w:rPr>
+          <w:rStyle w:val="ErrorTok"/>
+        </w:rPr>
+        <w:t xml:space="preserve">(</w:t>
+      </w:r>
+      <w:r>
+        <w:rPr>
+          <w:rStyle w:val="ExtensionTok"/>
+        </w:rPr>
+        <w:t xml:space="preserve">input,</w:t>
+      </w:r>
+      <w:r>
+        <w:rPr>
+          <w:rStyle w:val="NormalTok"/>
+        </w:rPr>
+        <w:t xml:space="preserve"> output, session</w:t>
+      </w:r>
+      <w:r>
+        <w:rPr>
+          <w:rStyle w:val="KeywordTok"/>
+        </w:rPr>
+        <w:t xml:space="preserve">)</w:t>
+      </w:r>
+      <w:r>
+        <w:rPr>
+          <w:rStyle w:val="NormalTok"/>
+        </w:rPr>
+        <w:t xml:space="preserve"> </w:t>
+      </w:r>
+      <w:r>
+        <w:rPr>
+          <w:rStyle w:val="KeywordTok"/>
+        </w:rPr>
+        <w:t xml:space="preserve">{</w:t>
+      </w:r>
+      <w:r>
+        <w:br/>
+      </w:r>
+      <w:r>
+        <w:rPr>
+          <w:rStyle w:val="NormalTok"/>
+        </w:rPr>
+        <w:t xml:space="preserve">  </w:t>
+      </w:r>
+      <w:r>
+        <w:rPr>
+          <w:rStyle w:val="ExtensionTok"/>
+        </w:rPr>
+        <w:t xml:space="preserve">output</w:t>
+      </w:r>
+      <w:r>
+        <w:rPr>
+          <w:rStyle w:val="VariableTok"/>
+        </w:rPr>
+        <w:t xml:space="preserve">$plot</w:t>
+      </w:r>
+      <w:r>
+        <w:rPr>
+          <w:rStyle w:val="NormalTok"/>
+        </w:rPr>
+        <w:t xml:space="preserve"> </w:t>
+      </w:r>
+      <w:r>
+        <w:rPr>
+          <w:rStyle w:val="OperatorTok"/>
+        </w:rPr>
+        <w:t xml:space="preserve">&lt;</w:t>
+      </w:r>
+      <w:r>
+        <w:rPr>
+          <w:rStyle w:val="NormalTok"/>
+        </w:rPr>
+        <w:t xml:space="preserve">- renderPlot</w:t>
+      </w:r>
+      <w:r>
+        <w:rPr>
+          <w:rStyle w:val="ErrorTok"/>
+        </w:rPr>
+        <w:t xml:space="preserve">(</w:t>
+      </w:r>
+      <w:r>
+        <w:br/>
+      </w:r>
+      <w:r>
+        <w:rPr>
+          <w:rStyle w:val="NormalTok"/>
+        </w:rPr>
+        <w:t xml:space="preserve">    </w:t>
+      </w:r>
+      <w:r>
+        <w:rPr>
+          <w:rStyle w:val="ExtensionTok"/>
+        </w:rPr>
+        <w:t xml:space="preserve">ggplot</w:t>
+      </w:r>
+      <w:r>
+        <w:rPr>
+          <w:rStyle w:val="ErrorTok"/>
+        </w:rPr>
+        <w:t xml:space="preserve">(</w:t>
+      </w:r>
+      <w:r>
+        <w:rPr>
+          <w:rStyle w:val="ExtensionTok"/>
+        </w:rPr>
+        <w:t xml:space="preserve">mtcars</w:t>
+      </w:r>
+      <w:r>
+        <w:rPr>
+          <w:rStyle w:val="KeywordTok"/>
+        </w:rPr>
+        <w:t xml:space="preserve">)</w:t>
+      </w:r>
+      <w:r>
+        <w:rPr>
+          <w:rStyle w:val="NormalTok"/>
+        </w:rPr>
+        <w:t xml:space="preserve"> </w:t>
+      </w:r>
+      <w:r>
+        <w:rPr>
+          <w:rStyle w:val="ExtensionTok"/>
+        </w:rPr>
+        <w:t xml:space="preserve">+</w:t>
+      </w:r>
+      <w:r>
+        <w:br/>
+      </w:r>
+      <w:r>
+        <w:rPr>
+          <w:rStyle w:val="NormalTok"/>
+        </w:rPr>
+        <w:t xml:space="preserve">      </w:t>
+      </w:r>
+      <w:r>
+        <w:rPr>
+          <w:rStyle w:val="ExtensionTok"/>
+        </w:rPr>
+        <w:t xml:space="preserve">geom_point</w:t>
+      </w:r>
+      <w:r>
+        <w:rPr>
+          <w:rStyle w:val="ErrorTok"/>
+        </w:rPr>
+        <w:t xml:space="preserve">(</w:t>
+      </w:r>
+      <w:r>
+        <w:rPr>
+          <w:rStyle w:val="ExtensionTok"/>
+        </w:rPr>
+        <w:t xml:space="preserve">aes</w:t>
+      </w:r>
+      <w:r>
+        <w:rPr>
+          <w:rStyle w:val="ErrorTok"/>
+        </w:rPr>
+        <w:t xml:space="preserve">(</w:t>
+      </w:r>
+      <w:r>
+        <w:rPr>
+          <w:rStyle w:val="ExtensionTok"/>
+        </w:rPr>
+        <w:t xml:space="preserve">x</w:t>
+      </w:r>
+      <w:r>
+        <w:rPr>
+          <w:rStyle w:val="NormalTok"/>
+        </w:rPr>
+        <w:t xml:space="preserve"> = mpg, y = disp</w:t>
+      </w:r>
+      <w:r>
+        <w:rPr>
+          <w:rStyle w:val="KeywordTok"/>
+        </w:rPr>
+        <w:t xml:space="preserve">))</w:t>
+      </w:r>
+      <w:r>
+        <w:br/>
+      </w:r>
+      <w:r>
+        <w:rPr>
+          <w:rStyle w:val="NormalTok"/>
+        </w:rPr>
+        <w:t xml:space="preserve">  </w:t>
+      </w:r>
+      <w:r>
+        <w:rPr>
+          <w:rStyle w:val="KeywordTok"/>
+        </w:rPr>
+        <w:t xml:space="preserve">)</w:t>
+      </w:r>
+      <w:r>
+        <w:br/>
+      </w:r>
+      <w:r>
+        <w:rPr>
+          <w:rStyle w:val="NormalTok"/>
+        </w:rPr>
+        <w:t xml:space="preserve">  </w:t>
+      </w:r>
+      <w:r>
+        <w:rPr>
+          <w:rStyle w:val="ExtensionTok"/>
+        </w:rPr>
+        <w:t xml:space="preserve">output</w:t>
+      </w:r>
+      <w:r>
+        <w:rPr>
+          <w:rStyle w:val="VariableTok"/>
+        </w:rPr>
+        <w:t xml:space="preserve">$table</w:t>
+      </w:r>
+      <w:r>
+        <w:rPr>
+          <w:rStyle w:val="NormalTok"/>
+        </w:rPr>
+        <w:t xml:space="preserve"> </w:t>
+      </w:r>
+      <w:r>
+        <w:rPr>
+          <w:rStyle w:val="OperatorTok"/>
+        </w:rPr>
+        <w:t xml:space="preserve">&lt;</w:t>
+      </w:r>
+      <w:r>
+        <w:rPr>
+          <w:rStyle w:val="NormalTok"/>
+        </w:rPr>
+        <w:t xml:space="preserve">- renderDT</w:t>
+      </w:r>
+      <w:r>
+        <w:rPr>
+          <w:rStyle w:val="ErrorTok"/>
+        </w:rPr>
+        <w:t xml:space="preserve">(</w:t>
+      </w:r>
+      <w:r>
+        <w:rPr>
+          <w:rStyle w:val="KeywordTok"/>
+        </w:rPr>
+        <w:t xml:space="preserve">{</w:t>
+      </w:r>
+      <w:r>
+        <w:br/>
+      </w:r>
+      <w:r>
+        <w:rPr>
+          <w:rStyle w:val="NormalTok"/>
+        </w:rPr>
+        <w:t xml:space="preserve">    </w:t>
+      </w:r>
+      <w:r>
+        <w:rPr>
+          <w:rStyle w:val="ExtensionTok"/>
+        </w:rPr>
+        <w:t xml:space="preserve">brushedPoints</w:t>
+      </w:r>
+      <w:r>
+        <w:rPr>
+          <w:rStyle w:val="ErrorTok"/>
+        </w:rPr>
+        <w:t xml:space="preserve">(</w:t>
+      </w:r>
+      <w:r>
+        <w:rPr>
+          <w:rStyle w:val="ExtensionTok"/>
+        </w:rPr>
+        <w:t xml:space="preserve">mtcars,</w:t>
+      </w:r>
+      <w:r>
+        <w:rPr>
+          <w:rStyle w:val="NormalTok"/>
+        </w:rPr>
+        <w:t xml:space="preserve"> input</w:t>
+      </w:r>
+      <w:r>
+        <w:rPr>
+          <w:rStyle w:val="VariableTok"/>
+        </w:rPr>
+        <w:t xml:space="preserve">$plot_brush</w:t>
+      </w:r>
+      <w:r>
+        <w:rPr>
+          <w:rStyle w:val="KeywordTok"/>
+        </w:rPr>
+        <w:t xml:space="preserve">)</w:t>
+      </w:r>
+      <w:r>
+        <w:br/>
+      </w:r>
+      <w:r>
+        <w:rPr>
+          <w:rStyle w:val="NormalTok"/>
+        </w:rPr>
+        <w:t xml:space="preserve">  </w:t>
+      </w:r>
+      <w:r>
+        <w:rPr>
+          <w:rStyle w:val="KeywordTok"/>
+        </w:rPr>
+        <w:t xml:space="preserve">})</w:t>
+      </w:r>
+      <w:r>
+        <w:br/>
+      </w:r>
+      <w:r>
+        <w:rPr>
+          <w:rStyle w:val="KeywordTok"/>
+        </w:rPr>
+        <w:t xml:space="preserve">}</w:t>
+      </w:r>
+      <w:r>
+        <w:br/>
+      </w:r>
+      <w:r>
+        <w:br/>
+      </w:r>
+      <w:r>
+        <w:rPr>
+          <w:rStyle w:val="CommentTok"/>
+        </w:rPr>
+        <w:t xml:space="preserve"># Run the shinyapp</w:t>
+      </w:r>
+      <w:r>
+        <w:br/>
+      </w:r>
+      <w:r>
+        <w:rPr>
+          <w:rStyle w:val="ExtensionTok"/>
+        </w:rPr>
+        <w:t xml:space="preserve">shinyApp</w:t>
+      </w:r>
+      <w:r>
+        <w:rPr>
+          <w:rStyle w:val="ErrorTok"/>
+        </w:rPr>
+        <w:t xml:space="preserve">(</w:t>
+      </w:r>
+      <w:r>
+        <w:rPr>
+          <w:rStyle w:val="ExtensionTok"/>
+        </w:rPr>
+        <w:t xml:space="preserve">ui</w:t>
+      </w:r>
+      <w:r>
+        <w:rPr>
+          <w:rStyle w:val="NormalTok"/>
+        </w:rPr>
+        <w:t xml:space="preserve"> = ui, server = server</w:t>
+      </w:r>
+      <w:r>
+        <w:rPr>
+          <w:rStyle w:val="KeywordTok"/>
+        </w:rPr>
+        <w:t xml:space="preserve">)</w:t>
+      </w:r>
+      <w:r>
+        <w:br/>
+      </w:r>
+      <w:r>
+        <w:rPr>
+          <w:rStyle w:val="InformationTok"/>
+        </w:rPr>
+        <w:t xml:space="preserve">```</w:t>
+      </w:r>
+    </w:p>
+    <w:p>
+      <w:pPr>
+        <w:pStyle w:val="Heading2"/>
+      </w:pPr>
+      <w:r>
+        <w:t xml:space="preserve">Code</w:t>
+      </w:r>
+    </w:p>
+    <w:p>
+      <w:pPr>
+        <w:pStyle w:val="SourceCode"/>
+      </w:pPr>
+      <w:r>
+        <w:rPr>
+          <w:rStyle w:val="CommentTok"/>
+        </w:rPr>
+        <w:t xml:space="preserve"># Import required libraries</w:t>
+      </w:r>
+      <w:r>
+        <w:br/>
+      </w:r>
+      <w:r>
+        <w:rPr>
+          <w:rStyle w:val="FunctionTok"/>
+        </w:rPr>
+        <w:t xml:space="preserve">library</w:t>
+      </w:r>
+      <w:r>
+        <w:rPr>
+          <w:rStyle w:val="NormalTok"/>
+        </w:rPr>
+        <w:t xml:space="preserve">(shiny)</w:t>
+      </w:r>
+      <w:r>
+        <w:br/>
+      </w:r>
+      <w:r>
+        <w:rPr>
+          <w:rStyle w:val="FunctionTok"/>
+        </w:rPr>
+        <w:t xml:space="preserve">library</w:t>
+      </w:r>
+      <w:r>
+        <w:rPr>
+          <w:rStyle w:val="NormalTok"/>
+        </w:rPr>
+        <w:t xml:space="preserve">(ggplot2)</w:t>
+      </w:r>
+      <w:r>
+        <w:br/>
+      </w:r>
+      <w:r>
+        <w:rPr>
+          <w:rStyle w:val="FunctionTok"/>
+        </w:rPr>
+        <w:t xml:space="preserve">library</w:t>
+      </w:r>
+      <w:r>
+        <w:rPr>
+          <w:rStyle w:val="NormalTok"/>
+        </w:rPr>
+        <w:t xml:space="preserve">(DT)</w:t>
+      </w:r>
+      <w:r>
+        <w:br/>
+      </w:r>
+      <w:r>
+        <w:br/>
+      </w:r>
+      <w:r>
+        <w:rPr>
+          <w:rStyle w:val="CommentTok"/>
+        </w:rPr>
+        <w:t xml:space="preserve"># ggplot2 will not work in shinylive without this - see callout</w:t>
+      </w:r>
+      <w:r>
+        <w:br/>
+      </w:r>
+      <w:r>
+        <w:rPr>
+          <w:rStyle w:val="ControlFlowTok"/>
+        </w:rPr>
+        <w:t xml:space="preserve">if</w:t>
+      </w:r>
+      <w:r>
+        <w:rPr>
+          <w:rStyle w:val="NormalTok"/>
+        </w:rPr>
+        <w:t xml:space="preserve"> (</w:t>
+      </w:r>
+      <w:r>
+        <w:rPr>
+          <w:rStyle w:val="ConstantTok"/>
+        </w:rPr>
+        <w:t xml:space="preserve">FALSE</w:t>
+      </w:r>
+      <w:r>
+        <w:rPr>
+          <w:rStyle w:val="NormalTok"/>
+        </w:rPr>
+        <w:t xml:space="preserve">) {</w:t>
+      </w:r>
+      <w:r>
+        <w:br/>
+      </w:r>
+      <w:r>
+        <w:rPr>
+          <w:rStyle w:val="NormalTok"/>
+        </w:rPr>
+        <w:t xml:space="preserve">  </w:t>
+      </w:r>
+      <w:r>
+        <w:rPr>
+          <w:rStyle w:val="FunctionTok"/>
+        </w:rPr>
+        <w:t xml:space="preserve">library</w:t>
+      </w:r>
+      <w:r>
+        <w:rPr>
+          <w:rStyle w:val="NormalTok"/>
+        </w:rPr>
+        <w:t xml:space="preserve">(munsell)</w:t>
+      </w:r>
+      <w:r>
+        <w:br/>
+      </w:r>
+      <w:r>
+        <w:rPr>
+          <w:rStyle w:val="NormalTok"/>
+        </w:rPr>
+        <w:t xml:space="preserve">}</w:t>
+      </w:r>
+      <w:r>
+        <w:br/>
+      </w:r>
+      <w:r>
+        <w:br/>
+      </w:r>
+      <w:r>
+        <w:rPr>
+          <w:rStyle w:val="CommentTok"/>
+        </w:rPr>
+        <w:t xml:space="preserve"># Define the user interface</w:t>
+      </w:r>
+      <w:r>
+        <w:br/>
+      </w:r>
+      <w:r>
+        <w:rPr>
+          <w:rStyle w:val="NormalTok"/>
+        </w:rPr>
+        <w:t xml:space="preserve">ui </w:t>
+      </w:r>
+      <w:r>
+        <w:rPr>
+          <w:rStyle w:val="OtherTok"/>
+        </w:rPr>
+        <w:t xml:space="preserve">&lt;-</w:t>
+      </w:r>
+      <w:r>
+        <w:rPr>
+          <w:rStyle w:val="NormalTok"/>
+        </w:rPr>
+        <w:t xml:space="preserve"> </w:t>
+      </w:r>
+      <w:r>
+        <w:rPr>
+          <w:rStyle w:val="FunctionTok"/>
+        </w:rPr>
+        <w:t xml:space="preserve">fluidPage</w:t>
+      </w:r>
+      <w:r>
+        <w:rPr>
+          <w:rStyle w:val="NormalTok"/>
+        </w:rPr>
+        <w:t xml:space="preserve">(</w:t>
+      </w:r>
+      <w:r>
+        <w:br/>
+      </w:r>
+      <w:r>
+        <w:rPr>
+          <w:rStyle w:val="NormalTok"/>
+        </w:rPr>
+        <w:t xml:space="preserve">  </w:t>
+      </w:r>
+      <w:r>
+        <w:rPr>
+          <w:rStyle w:val="FunctionTok"/>
+        </w:rPr>
+        <w:t xml:space="preserve">plotOutput</w:t>
+      </w:r>
+      <w:r>
+        <w:rPr>
+          <w:rStyle w:val="NormalTok"/>
+        </w:rPr>
+        <w:t xml:space="preserve">(</w:t>
+      </w:r>
+      <w:r>
+        <w:rPr>
+          <w:rStyle w:val="StringTok"/>
+        </w:rPr>
+        <w:t xml:space="preserve">"plot"</w:t>
+      </w:r>
+      <w:r>
+        <w:rPr>
+          <w:rStyle w:val="NormalTok"/>
+        </w:rPr>
+        <w:t xml:space="preserve">, </w:t>
+      </w:r>
+      <w:r>
+        <w:rPr>
+          <w:rStyle w:val="AttributeTok"/>
+        </w:rPr>
+        <w:t xml:space="preserve">brush =</w:t>
+      </w:r>
+      <w:r>
+        <w:rPr>
+          <w:rStyle w:val="NormalTok"/>
+        </w:rPr>
+        <w:t xml:space="preserve"> </w:t>
+      </w:r>
+      <w:r>
+        <w:rPr>
+          <w:rStyle w:val="StringTok"/>
+        </w:rPr>
+        <w:t xml:space="preserve">"plot_brush"</w:t>
+      </w:r>
+      <w:r>
+        <w:rPr>
+          <w:rStyle w:val="NormalTok"/>
+        </w:rPr>
+        <w:t xml:space="preserve">),</w:t>
+      </w:r>
+      <w:r>
+        <w:br/>
+      </w:r>
+      <w:r>
+        <w:rPr>
+          <w:rStyle w:val="NormalTok"/>
+        </w:rPr>
+        <w:t xml:space="preserve">  </w:t>
+      </w:r>
+      <w:r>
+        <w:rPr>
+          <w:rStyle w:val="FunctionTok"/>
+        </w:rPr>
+        <w:t xml:space="preserve">DTOutput</w:t>
+      </w:r>
+      <w:r>
+        <w:rPr>
+          <w:rStyle w:val="NormalTok"/>
+        </w:rPr>
+        <w:t xml:space="preserve">(</w:t>
+      </w:r>
+      <w:r>
+        <w:rPr>
+          <w:rStyle w:val="StringTok"/>
+        </w:rPr>
+        <w:t xml:space="preserve">"table"</w:t>
+      </w:r>
+      <w:r>
+        <w:rPr>
+          <w:rStyle w:val="NormalTok"/>
+        </w:rPr>
+        <w:t xml:space="preserve">)</w:t>
+      </w:r>
+      <w:r>
+        <w:br/>
+      </w:r>
+      <w:r>
+        <w:rPr>
+          <w:rStyle w:val="NormalTok"/>
+        </w:rPr>
+        <w:t xml:space="preserve">)</w:t>
+      </w:r>
+      <w:r>
+        <w:br/>
+      </w:r>
+      <w:r>
+        <w:br/>
+      </w:r>
+      <w:r>
+        <w:rPr>
+          <w:rStyle w:val="CommentTok"/>
+        </w:rPr>
+        <w:t xml:space="preserve"># Define the server code</w:t>
+      </w:r>
+      <w:r>
+        <w:br/>
+      </w:r>
+      <w:r>
+        <w:rPr>
+          <w:rStyle w:val="NormalTok"/>
+        </w:rPr>
+        <w:t xml:space="preserve">server </w:t>
+      </w:r>
+      <w:r>
+        <w:rPr>
+          <w:rStyle w:val="OtherTok"/>
+        </w:rPr>
+        <w:t xml:space="preserve">&lt;-</w:t>
+      </w:r>
+      <w:r>
+        <w:rPr>
+          <w:rStyle w:val="NormalTok"/>
+        </w:rPr>
+        <w:t xml:space="preserve"> </w:t>
+      </w:r>
+      <w:r>
+        <w:rPr>
+          <w:rStyle w:val="ControlFlowTok"/>
+        </w:rPr>
+        <w:t xml:space="preserve">function</w:t>
+      </w:r>
+      <w:r>
+        <w:rPr>
+          <w:rStyle w:val="NormalTok"/>
+        </w:rPr>
+        <w:t xml:space="preserve">(input, output, session) {</w:t>
+      </w:r>
+      <w:r>
+        <w:br/>
+      </w:r>
+      <w:r>
+        <w:rPr>
+          <w:rStyle w:val="NormalTok"/>
+        </w:rPr>
+        <w:t xml:space="preserve">  output</w:t>
+      </w:r>
+      <w:r>
+        <w:rPr>
+          <w:rStyle w:val="SpecialCharTok"/>
+        </w:rPr>
+        <w:t xml:space="preserve">$</w:t>
+      </w:r>
+      <w:r>
+        <w:rPr>
+          <w:rStyle w:val="NormalTok"/>
+        </w:rPr>
+        <w:t xml:space="preserve">plot </w:t>
+      </w:r>
+      <w:r>
+        <w:rPr>
+          <w:rStyle w:val="OtherTok"/>
+        </w:rPr>
+        <w:t xml:space="preserve">&lt;-</w:t>
+      </w:r>
+      <w:r>
+        <w:rPr>
+          <w:rStyle w:val="NormalTok"/>
+        </w:rPr>
+        <w:t xml:space="preserve"> </w:t>
+      </w:r>
+      <w:r>
+        <w:rPr>
+          <w:rStyle w:val="FunctionTok"/>
+        </w:rPr>
+        <w:t xml:space="preserve">renderPlot</w:t>
+      </w:r>
+      <w:r>
+        <w:rPr>
+          <w:rStyle w:val="NormalTok"/>
+        </w:rPr>
+        <w:t xml:space="preserve">(</w:t>
+      </w:r>
+      <w:r>
+        <w:br/>
+      </w:r>
+      <w:r>
+        <w:rPr>
+          <w:rStyle w:val="NormalTok"/>
+        </w:rPr>
+        <w:t xml:space="preserve">    </w:t>
+      </w:r>
+      <w:r>
+        <w:rPr>
+          <w:rStyle w:val="FunctionTok"/>
+        </w:rPr>
+        <w:t xml:space="preserve">ggplot</w:t>
+      </w:r>
+      <w:r>
+        <w:rPr>
+          <w:rStyle w:val="NormalTok"/>
+        </w:rPr>
+        <w:t xml:space="preserve">(mtcars) </w:t>
+      </w:r>
+      <w:r>
+        <w:rPr>
+          <w:rStyle w:val="SpecialCharTok"/>
+        </w:rPr>
+        <w:t xml:space="preserve">+</w:t>
+      </w:r>
+      <w:r>
+        <w:br/>
+      </w:r>
+      <w:r>
+        <w:rPr>
+          <w:rStyle w:val="NormalTok"/>
+        </w:rPr>
+        <w:t xml:space="preserve">      </w:t>
+      </w:r>
+      <w:r>
+        <w:rPr>
+          <w:rStyle w:val="FunctionTok"/>
+        </w:rPr>
+        <w:t xml:space="preserve">geom_point</w:t>
+      </w:r>
+      <w:r>
+        <w:rPr>
+          <w:rStyle w:val="NormalTok"/>
+        </w:rPr>
+        <w:t xml:space="preserve">(</w:t>
+      </w:r>
+      <w:r>
+        <w:rPr>
+          <w:rStyle w:val="FunctionTok"/>
+        </w:rPr>
+        <w:t xml:space="preserve">aes</w:t>
+      </w:r>
+      <w:r>
+        <w:rPr>
+          <w:rStyle w:val="NormalTok"/>
+        </w:rPr>
+        <w:t xml:space="preserve">(</w:t>
+      </w:r>
+      <w:r>
+        <w:rPr>
+          <w:rStyle w:val="AttributeTok"/>
+        </w:rPr>
+        <w:t xml:space="preserve">x =</w:t>
+      </w:r>
+      <w:r>
+        <w:rPr>
+          <w:rStyle w:val="NormalTok"/>
+        </w:rPr>
+        <w:t xml:space="preserve"> mpg, </w:t>
+      </w:r>
+      <w:r>
+        <w:rPr>
+          <w:rStyle w:val="AttributeTok"/>
+        </w:rPr>
+        <w:t xml:space="preserve">y =</w:t>
+      </w:r>
+      <w:r>
+        <w:rPr>
+          <w:rStyle w:val="NormalTok"/>
+        </w:rPr>
+        <w:t xml:space="preserve"> disp))</w:t>
+      </w:r>
+      <w:r>
+        <w:br/>
+      </w:r>
+      <w:r>
+        <w:rPr>
+          <w:rStyle w:val="NormalTok"/>
+        </w:rPr>
+        <w:t xml:space="preserve">  )</w:t>
+      </w:r>
+      <w:r>
+        <w:br/>
+      </w:r>
+      <w:r>
+        <w:rPr>
+          <w:rStyle w:val="NormalTok"/>
+        </w:rPr>
+        <w:t xml:space="preserve">  output</w:t>
+      </w:r>
+      <w:r>
+        <w:rPr>
+          <w:rStyle w:val="SpecialCharTok"/>
+        </w:rPr>
+        <w:t xml:space="preserve">$</w:t>
+      </w:r>
+      <w:r>
+        <w:rPr>
+          <w:rStyle w:val="NormalTok"/>
+        </w:rPr>
+        <w:t xml:space="preserve">table </w:t>
+      </w:r>
+      <w:r>
+        <w:rPr>
+          <w:rStyle w:val="OtherTok"/>
+        </w:rPr>
+        <w:t xml:space="preserve">&lt;-</w:t>
+      </w:r>
+      <w:r>
+        <w:rPr>
+          <w:rStyle w:val="NormalTok"/>
+        </w:rPr>
+        <w:t xml:space="preserve"> </w:t>
+      </w:r>
+      <w:r>
+        <w:rPr>
+          <w:rStyle w:val="FunctionTok"/>
+        </w:rPr>
+        <w:t xml:space="preserve">renderDT</w:t>
+      </w:r>
+      <w:r>
+        <w:rPr>
+          <w:rStyle w:val="NormalTok"/>
+        </w:rPr>
+        <w:t xml:space="preserve">({</w:t>
+      </w:r>
+      <w:r>
+        <w:br/>
+      </w:r>
+      <w:r>
+        <w:rPr>
+          <w:rStyle w:val="NormalTok"/>
+        </w:rPr>
+        <w:t xml:space="preserve">    </w:t>
+      </w:r>
+      <w:r>
+        <w:rPr>
+          <w:rStyle w:val="FunctionTok"/>
+        </w:rPr>
+        <w:t xml:space="preserve">brushedPoints</w:t>
+      </w:r>
+      <w:r>
+        <w:rPr>
+          <w:rStyle w:val="NormalTok"/>
+        </w:rPr>
+        <w:t xml:space="preserve">(mtcars, input</w:t>
+      </w:r>
+      <w:r>
+        <w:rPr>
+          <w:rStyle w:val="SpecialCharTok"/>
+        </w:rPr>
+        <w:t xml:space="preserve">$</w:t>
+      </w:r>
+      <w:r>
+        <w:rPr>
+          <w:rStyle w:val="NormalTok"/>
+        </w:rPr>
+        <w:t xml:space="preserve">plot_brush)</w:t>
+      </w:r>
+      <w:r>
+        <w:br/>
+      </w:r>
+      <w:r>
+        <w:rPr>
+          <w:rStyle w:val="NormalTok"/>
+        </w:rPr>
+        <w:t xml:space="preserve">  })</w:t>
+      </w:r>
+      <w:r>
+        <w:br/>
+      </w:r>
+      <w:r>
+        <w:rPr>
+          <w:rStyle w:val="NormalTok"/>
+        </w:rPr>
+        <w:t xml:space="preserve">}</w:t>
+      </w:r>
+      <w:r>
+        <w:br/>
+      </w:r>
+      <w:r>
+        <w:br/>
+      </w:r>
+      <w:r>
+        <w:rPr>
+          <w:rStyle w:val="CommentTok"/>
+        </w:rPr>
+        <w:t xml:space="preserve"># Run the shinyapp</w:t>
+      </w:r>
+      <w:r>
+        <w:br/>
+      </w:r>
+      <w:r>
+        <w:rPr>
+          <w:rStyle w:val="FunctionTok"/>
+        </w:rPr>
+        <w:t xml:space="preserve">shinyApp</w:t>
+      </w:r>
+      <w:r>
+        <w:rPr>
+          <w:rStyle w:val="NormalTok"/>
+        </w:rPr>
+        <w:t xml:space="preserve">(</w:t>
+      </w:r>
+      <w:r>
+        <w:rPr>
+          <w:rStyle w:val="AttributeTok"/>
+        </w:rPr>
+        <w:t xml:space="preserve">ui =</w:t>
+      </w:r>
+      <w:r>
+        <w:rPr>
+          <w:rStyle w:val="NormalTok"/>
+        </w:rPr>
+        <w:t xml:space="preserve"> ui, </w:t>
+      </w:r>
+      <w:r>
+        <w:rPr>
+          <w:rStyle w:val="AttributeTok"/>
+        </w:rPr>
+        <w:t xml:space="preserve">server =</w:t>
+      </w:r>
+      <w:r>
+        <w:rPr>
+          <w:rStyle w:val="NormalTok"/>
+        </w:rPr>
+        <w:t xml:space="preserve"> server)</w:t>
+      </w:r>
+    </w:p>
+    <w:tbl>
+      <w:tblPr>
+        <w:tblStyle w:val="Table"/>
+        <w:tblLook w:firstRow="0" w:lastRow="0" w:firstColumn="0" w:lastColumn="0" w:noHBand="0" w:noVBand="0" w:val="0000"/>
+        <w:tblBorders>
+          <w:left w:val="single" w:sz="24" w:space="0" w:color="EB9113"/>
+          <w:right w:val="single" w:sz="4" w:space="0" w:color="EB9113"/>
+          <w:top w:val="single" w:sz="4" w:space="0" w:color="EB9113"/>
+          <w:bottom w:val="single" w:sz="4" w:space="0" w:color="EB9113"/>
+        </w:tblBorders>
+        <w:tblCellMar>
+          <w:left w:w="144" w:type="dxa"/>
+          <w:right w:w="144" w:type="dxa"/>
+        </w:tblCellMar>
+        <w:tblInd w:w="164" w:type="dxa"/>
+        <w:tblW w:type="pct" w:w="100%"/>
+      </w:tblPr>
+      <w:tr>
+        <w:trPr>
+          <w:cantSplit/>
+        </w:trPr>
+        <w:tc>
+          <w:tcPr>
+            <w:shd w:color="auto" w:fill="fcefdc" w:val="clear"/>
+            <w:tcMar>
+              <w:top w:w="92" w:type="dxa"/>
+              <w:bottom w:w="92" w:type="dxa"/>
+            </w:tcMar>
+          </w:tcPr>
+          <w:p>
+            <w:pPr>
+              <w:pStyle w:val="FirstParagraph"/>
+            </w:pPr>
+            <w:pPr>
+              <w:spacing w:before="0" w:after="0"/>
+              <w:textAlignment w:val="center"/>
+            </w:pPr>
+            <w:r>
+              <w:drawing>
+                <wp:inline>
+                  <wp:extent cx="152400" cy="152400"/>
+                  <wp:effectExtent b="0" l="0" r="0" t="0"/>
+                  <wp:docPr descr="" title="" id="217" name="Picture"/>
+                  <a:graphic>
+                    <a:graphicData uri="http://schemas.openxmlformats.org/drawingml/2006/picture">
+                      <pic:pic>
+                        <pic:nvPicPr>
+                          <pic:cNvPr descr="/opt/quarto/share/formats/docx/warning.png" id="218" name="Picture"/>
+                          <pic:cNvPicPr>
+                            <a:picLocks noChangeArrowheads="1" noChangeAspect="1"/>
+                          </pic:cNvPicPr>
+                        </pic:nvPicPr>
+                        <pic:blipFill>
+                          <a:blip r:embed="rId29"/>
+                          <a:stretch>
+                            <a:fillRect/>
+                          </a:stretch>
+                        </pic:blipFill>
+                        <pic:spPr bwMode="auto">
+                          <a:xfrm>
+                            <a:off x="0" y="0"/>
+                            <a:ext cx="152400" cy="152400"/>
+                          </a:xfrm>
+                          <a:prstGeom prst="rect">
+                            <a:avLst/>
+                          </a:prstGeom>
+                          <a:noFill/>
+                          <a:ln w="9525">
+                            <a:noFill/>
+                            <a:headEnd/>
+                            <a:tailEnd/>
+                          </a:ln>
+                        </pic:spPr>
+                      </pic:pic>
+                    </a:graphicData>
+                  </a:graphic>
+                </wp:inline>
+              </w:drawing>
+            </w:r>
+            <w:r>
+              <w:t xml:space="preserve"> </w:t>
+            </w:r>
+            <w:r>
+              <w:t xml:space="preserve"> </w:t>
+            </w:r>
+            <w:r>
+              <w:t xml:space="preserve">Using</w:t>
+            </w:r>
+            <w:r>
+              <w:t xml:space="preserve"> </w:t>
+            </w:r>
+            <w:r>
+              <w:rPr>
+                <w:rStyle w:val="VerbatimChar"/>
+              </w:rPr>
+              <w:t xml:space="preserve">ggplot2</w:t>
+            </w:r>
+            <w:r>
+              <w:t xml:space="preserve"> </w:t>
+            </w:r>
+            <w:r>
+              <w:t xml:space="preserve">with</w:t>
+            </w:r>
+            <w:r>
+              <w:t xml:space="preserve"> </w:t>
+            </w:r>
+            <w:r>
+              <w:rPr>
+                <w:rStyle w:val="VerbatimChar"/>
+              </w:rPr>
+              <w:t xml:space="preserve">shinylive</w:t>
+            </w:r>
+          </w:p>
+        </w:tc>
+      </w:tr>
+      <w:tr>
+        <w:trPr>
+          <w:cantSplit/>
+        </w:trPr>
+        <w:tc>
+          <w:tcPr>
+            <w:tcMar>
+              <w:top w:w="108" w:type="dxa"/>
+              <w:bottom w:w="108" w:type="dxa"/>
+            </w:tcMar>
+          </w:tcPr>
+          <w:p>
+            <w:pPr>
+              <w:pStyle w:val="BodyText"/>
+            </w:pPr>
+            <w:pPr>
+              <w:spacing w:before="16"/>
+            </w:pPr>
+            <w:r>
+              <w:t xml:space="preserve">There is a known issue with</w:t>
+            </w:r>
+            <w:r>
+              <w:t xml:space="preserve"> </w:t>
+            </w:r>
+            <w:r>
+              <w:rPr>
+                <w:rStyle w:val="VerbatimChar"/>
+              </w:rPr>
+              <w:t xml:space="preserve">ggplot2</w:t>
+            </w:r>
+            <w:r>
+              <w:t xml:space="preserve"> </w:t>
+            </w:r>
+            <w:r>
+              <w:t xml:space="preserve">and</w:t>
+            </w:r>
+            <w:r>
+              <w:t xml:space="preserve"> </w:t>
+            </w:r>
+            <w:r>
+              <w:rPr>
+                <w:rStyle w:val="VerbatimChar"/>
+              </w:rPr>
+              <w:t xml:space="preserve">shinylive</w:t>
+            </w:r>
+            <w:r>
+              <w:t xml:space="preserve"> </w:t>
+            </w:r>
+            <w:r>
+              <w:t xml:space="preserve">such that no output is produced due to a missing suggested dependency. A workaround is indicated at</w:t>
+            </w:r>
+            <w:r>
+              <w:t xml:space="preserve"> </w:t>
+            </w:r>
+            <w:hyperlink r:id="rId219">
+              <w:r>
+                <w:rPr>
+                  <w:rStyle w:val="Hyperlink"/>
+                </w:rPr>
+                <w:t xml:space="preserve">this StackOverflow page</w:t>
+              </w:r>
+            </w:hyperlink>
+            <w:r>
+              <w:t xml:space="preserve"> </w:t>
+            </w:r>
+            <w:r>
+              <w:t xml:space="preserve">:</w:t>
+            </w:r>
+          </w:p>
+          <w:p>
+            <w:pPr>
+              <w:pStyle w:val="SourceCode"/>
+            </w:pPr>
+            <w:r>
+              <w:rPr>
+                <w:rStyle w:val="FunctionTok"/>
+              </w:rPr>
+              <w:t xml:space="preserve">library</w:t>
+            </w:r>
+            <w:r>
+              <w:rPr>
+                <w:rStyle w:val="NormalTok"/>
+              </w:rPr>
+              <w:t xml:space="preserve">(ggplot2)</w:t>
+            </w:r>
+            <w:r>
+              <w:br/>
+            </w:r>
+            <w:r>
+              <w:br/>
+            </w:r>
+            <w:r>
+              <w:rPr>
+                <w:rStyle w:val="ControlFlowTok"/>
+              </w:rPr>
+              <w:t xml:space="preserve">if</w:t>
+            </w:r>
+            <w:r>
+              <w:rPr>
+                <w:rStyle w:val="NormalTok"/>
+              </w:rPr>
+              <w:t xml:space="preserve"> (</w:t>
+            </w:r>
+            <w:r>
+              <w:rPr>
+                <w:rStyle w:val="ConstantTok"/>
+              </w:rPr>
+              <w:t xml:space="preserve">FALSE</w:t>
+            </w:r>
+            <w:r>
+              <w:rPr>
+                <w:rStyle w:val="NormalTok"/>
+              </w:rPr>
+              <w:t xml:space="preserve">) {</w:t>
+            </w:r>
+            <w:r>
+              <w:br/>
+            </w:r>
+            <w:r>
+              <w:rPr>
+                <w:rStyle w:val="NormalTok"/>
+              </w:rPr>
+              <w:t xml:space="preserve">  </w:t>
+            </w:r>
+            <w:r>
+              <w:rPr>
+                <w:rStyle w:val="FunctionTok"/>
+              </w:rPr>
+              <w:t xml:space="preserve">library</w:t>
+            </w:r>
+            <w:r>
+              <w:rPr>
+                <w:rStyle w:val="NormalTok"/>
+              </w:rPr>
+              <w:t xml:space="preserve">(munsell)</w:t>
+            </w:r>
+            <w:r>
+              <w:br/>
+            </w:r>
+            <w:r>
+              <w:rPr>
+                <w:rStyle w:val="NormalTok"/>
+              </w:rPr>
+              <w:t xml:space="preserve">}</w:t>
+            </w:r>
+          </w:p>
+        </w:tc>
+      </w:tr>
+    </w:tbl>
+    <w:p>
+      <w:pPr>
+        <w:pStyle w:val="Heading2"/>
+      </w:pPr>
+      <w:r>
+        <w:t xml:space="preserve">Adding the</w:t>
+      </w:r>
+      <w:r>
+        <w:t xml:space="preserve"> </w:t>
+      </w:r>
+      <w:r>
+        <w:rPr>
+          <w:rStyle w:val="VerbatimChar"/>
+        </w:rPr>
+        <w:t xml:space="preserve">R</w:t>
+      </w:r>
+      <w:r>
+        <w:t xml:space="preserve"> </w:t>
+      </w:r>
+      <w:r>
+        <w:t xml:space="preserve">editor</w:t>
+      </w:r>
+    </w:p>
+    <w:p>
+      <w:pPr>
+        <w:pStyle w:val="FirstParagraph"/>
+      </w:pPr>
+      <w:r>
+        <w:t xml:space="preserve">The examples above allow for user interaction, but not user editing of the code. With</w:t>
+      </w:r>
+      <w:r>
+        <w:t xml:space="preserve"> </w:t>
+      </w:r>
+      <w:r>
+        <w:rPr>
+          <w:rStyle w:val="VerbatimChar"/>
+        </w:rPr>
+        <w:t xml:space="preserve">shinylive</w:t>
+      </w:r>
+      <w:r>
+        <w:t xml:space="preserve"> </w:t>
+      </w:r>
+      <w:r>
+        <w:t xml:space="preserve">it is possible to include an editor so that users can modify the code of the app directly, in their own browser.</w:t>
+      </w:r>
+    </w:p>
+    <w:p>
+      <w:pPr>
+        <w:pStyle w:val="BodyText"/>
+      </w:pPr>
+      <w:r>
+        <w:t xml:space="preserve">To do this, include the code block setting:</w:t>
+      </w:r>
+      <w:r>
+        <w:t xml:space="preserve"> </w:t>
+      </w:r>
+      <w:r>
+        <w:rPr>
+          <w:rStyle w:val="VerbatimChar"/>
+        </w:rPr>
+        <w:t xml:space="preserve">#| components: [editor, viewer]</w:t>
+      </w:r>
+      <w:r>
+        <w:t xml:space="preserve">, as in</w:t>
+      </w:r>
+      <w:r>
+        <w:t xml:space="preserve"> </w:t>
+      </w:r>
+      <w:hyperlink w:anchor="fig-shinylive-editor">
+        <w:r>
+          <w:rPr>
+            <w:rStyle w:val="Hyperlink"/>
+          </w:rPr>
+          <w:t xml:space="preserve">Figure 10.3</w:t>
+        </w:r>
+      </w:hyperlink>
+      <w:r>
+        <w:t xml:space="preserve">.</w:t>
+      </w:r>
+    </w:p>
+    <w:tbl>
+      <w:tblPr>
+        <w:tblStyle w:val="Table"/>
+        <w:tblLook w:firstRow="0" w:lastRow="0" w:firstColumn="0" w:lastColumn="0" w:noHBand="0" w:noVBand="0" w:val="0000"/>
+        <w:tblBorders>
+          <w:left w:val="single" w:sz="24" w:space="0" w:color="00A047"/>
+          <w:right w:val="single" w:sz="4" w:space="0" w:color="00A047"/>
+          <w:top w:val="single" w:sz="4" w:space="0" w:color="00A047"/>
+          <w:bottom w:val="single" w:sz="4" w:space="0" w:color="00A047"/>
+        </w:tblBorders>
+        <w:tblCellMar>
+          <w:left w:w="144" w:type="dxa"/>
+          <w:right w:w="144" w:type="dxa"/>
+        </w:tblCellMar>
+        <w:tblInd w:w="164" w:type="dxa"/>
+        <w:tblW w:type="pct" w:w="100%"/>
+      </w:tblPr>
+      <w:tr>
+        <w:trPr>
+          <w:cantSplit/>
+        </w:trPr>
+        <w:tc>
+          <w:tcPr>
+            <w:shd w:color="auto" w:fill="ccf1e3" w:val="clear"/>
+            <w:tcMar>
+              <w:top w:w="92" w:type="dxa"/>
+              <w:bottom w:w="92" w:type="dxa"/>
+            </w:tcMar>
+          </w:tcPr>
+          <w:p>
+            <w:pPr>
+              <w:pStyle w:val="BodyText"/>
+            </w:pPr>
+            <w:pPr>
+              <w:spacing w:before="0" w:after="0"/>
+              <w:textAlignment w:val="center"/>
+            </w:pPr>
+            <w:r>
+              <w:drawing>
+                <wp:inline>
+                  <wp:extent cx="152400" cy="152400"/>
+                  <wp:effectExtent b="0" l="0" r="0" t="0"/>
+                  <wp:docPr descr="" title="" id="220" name="Picture"/>
+                  <a:graphic>
+                    <a:graphicData uri="http://schemas.openxmlformats.org/drawingml/2006/picture">
+                      <pic:pic>
+                        <pic:nvPicPr>
+                          <pic:cNvPr descr="/opt/quarto/share/formats/docx/tip.png" id="221" name="Picture"/>
+                          <pic:cNvPicPr>
+                            <a:picLocks noChangeArrowheads="1" noChangeAspect="1"/>
+                          </pic:cNvPicPr>
+                        </pic:nvPicPr>
+                        <pic:blipFill>
+                          <a:blip r:embed="rId21"/>
+                          <a:stretch>
+                            <a:fillRect/>
+                          </a:stretch>
+                        </pic:blipFill>
+                        <pic:spPr bwMode="auto">
+                          <a:xfrm>
+                            <a:off x="0" y="0"/>
+                            <a:ext cx="152400" cy="152400"/>
+                          </a:xfrm>
+                          <a:prstGeom prst="rect">
+                            <a:avLst/>
+                          </a:prstGeom>
+                          <a:noFill/>
+                          <a:ln w="9525">
+                            <a:noFill/>
+                            <a:headEnd/>
+                            <a:tailEnd/>
+                          </a:ln>
+                        </pic:spPr>
+                      </pic:pic>
+                    </a:graphicData>
+                  </a:graphic>
+                </wp:inline>
+              </w:drawing>
+            </w:r>
+            <w:r>
+              <w:t xml:space="preserve"> </w:t>
+            </w:r>
+            <w:r>
+              <w:t xml:space="preserve"> </w:t>
+            </w:r>
+            <w:r>
+              <w:t xml:space="preserve">Tip</w:t>
+            </w:r>
+          </w:p>
+        </w:tc>
+      </w:tr>
+      <w:tr>
+        <w:trPr>
+          <w:cantSplit/>
+        </w:trPr>
+        <w:tc>
+          <w:tcPr>
+            <w:tcMar>
+              <w:top w:w="108" w:type="dxa"/>
+              <w:bottom w:w="108" w:type="dxa"/>
+            </w:tcMar>
+          </w:tcPr>
+          <w:p>
+            <w:pPr>
+              <w:pStyle w:val="BodyText"/>
+            </w:pPr>
+            <w:pPr>
+              <w:spacing w:before="16"/>
+            </w:pPr>
+            <w:r>
+              <w:t xml:space="preserve">Quarto book pages are tall rather than wide, so it is often helpful to stack the editor and viewer vertically, with the options:</w:t>
+            </w:r>
+          </w:p>
+          <w:p>
+            <w:pPr>
+              <w:pStyle w:val="SourceCode"/>
+            </w:pPr>
+            <w:r>
+              <w:rPr>
+                <w:rStyle w:val="NormalTok"/>
+              </w:rPr>
+              <w:t xml:space="preserve">#| components: </w:t>
+            </w:r>
+            <w:r>
+              <w:rPr>
+                <w:rStyle w:val="CommentTok"/>
+              </w:rPr>
+              <w:t xml:space="preserve">[</w:t>
+            </w:r>
+            <w:r>
+              <w:rPr>
+                <w:rStyle w:val="OtherTok"/>
+              </w:rPr>
+              <w:t xml:space="preserve">editor, viewer</w:t>
+            </w:r>
+            <w:r>
+              <w:rPr>
+                <w:rStyle w:val="CommentTok"/>
+              </w:rPr>
+              <w:t xml:space="preserve">]</w:t>
+            </w:r>
+            <w:r>
+              <w:br/>
+            </w:r>
+            <w:r>
+              <w:rPr>
+                <w:rStyle w:val="NormalTok"/>
+              </w:rPr>
+              <w:t xml:space="preserve">#| layout: vertical</w:t>
+            </w:r>
+          </w:p>
+        </w:tc>
+      </w:tr>
+    </w:tbl>
+    <w:p>
+      <w:pPr>
+        <w:pStyle w:val="FirstParagraph"/>
+      </w:pPr>
+      <w:r>
+        <w:t xml:space="preserve"> </w:t>
+      </w:r>
+    </w:p>
+    <w:tbl>
+      <w:tblPr>
+        <w:tblStyle w:val="Table"/>
+        <w:tblLook w:firstRow="0" w:lastRow="0" w:firstColumn="0" w:lastColumn="0" w:noHBand="0" w:noVBand="0" w:val="0000"/>
+        <w:tblBorders>
+          <w:left w:val="single" w:sz="24" w:space="0" w:color="CC1914"/>
+          <w:right w:val="single" w:sz="4" w:space="0" w:color="CC1914"/>
+          <w:top w:val="single" w:sz="4" w:space="0" w:color="CC1914"/>
+          <w:bottom w:val="single" w:sz="4" w:space="0" w:color="CC1914"/>
+        </w:tblBorders>
+        <w:tblCellMar>
+          <w:left w:w="144" w:type="dxa"/>
+          <w:right w:w="144" w:type="dxa"/>
+        </w:tblCellMar>
+        <w:tblInd w:w="164" w:type="dxa"/>
+        <w:tblW w:type="pct" w:w="100%"/>
+      </w:tblPr>
+      <w:tr>
+        <w:trPr>
+          <w:cantSplit/>
+        </w:trPr>
+        <w:tc>
+          <w:tcPr>
+            <w:shd w:color="auto" w:fill="f7dddc" w:val="clear"/>
+            <w:tcMar>
+              <w:top w:w="92" w:type="dxa"/>
+              <w:bottom w:w="92" w:type="dxa"/>
+            </w:tcMar>
+          </w:tcPr>
+          <w:p>
+            <w:pPr>
+              <w:pStyle w:val="BodyText"/>
+            </w:pPr>
+            <w:pPr>
+              <w:spacing w:before="0" w:after="0"/>
+              <w:textAlignment w:val="center"/>
+            </w:pPr>
+            <w:r>
+              <w:drawing>
+                <wp:inline>
+                  <wp:extent cx="152400" cy="152400"/>
+                  <wp:effectExtent b="0" l="0" r="0" t="0"/>
+                  <wp:docPr descr="" title="" id="222" name="Picture"/>
+                  <a:graphic>
+                    <a:graphicData uri="http://schemas.openxmlformats.org/drawingml/2006/picture">
+                      <pic:pic>
+                        <pic:nvPicPr>
+                          <pic:cNvPr descr="/opt/quarto/share/formats/docx/important.png" id="223" name="Picture"/>
+                          <pic:cNvPicPr>
+                            <a:picLocks noChangeArrowheads="1" noChangeAspect="1"/>
+                          </pic:cNvPicPr>
+                        </pic:nvPicPr>
+                        <pic:blipFill>
+                          <a:blip r:embed="rId40"/>
+                          <a:stretch>
+                            <a:fillRect/>
+                          </a:stretch>
+                        </pic:blipFill>
+                        <pic:spPr bwMode="auto">
+                          <a:xfrm>
+                            <a:off x="0" y="0"/>
+                            <a:ext cx="152400" cy="152400"/>
+                          </a:xfrm>
+                          <a:prstGeom prst="rect">
+                            <a:avLst/>
+                          </a:prstGeom>
+                          <a:noFill/>
+                          <a:ln w="9525">
+                            <a:noFill/>
+                            <a:headEnd/>
+                            <a:tailEnd/>
+                          </a:ln>
+                        </pic:spPr>
+                      </pic:pic>
+                    </a:graphicData>
+                  </a:graphic>
+                </wp:inline>
+              </w:drawing>
+            </w:r>
+            <w:r>
+              <w:t xml:space="preserve"> </w:t>
+            </w:r>
+            <w:r>
+              <w:t xml:space="preserve"> </w:t>
+            </w:r>
+            <w:r>
+              <w:t xml:space="preserve">Important</w:t>
+            </w:r>
+          </w:p>
+        </w:tc>
+      </w:tr>
+      <w:tr>
+        <w:trPr>
+          <w:cantSplit/>
+        </w:trPr>
+        <w:tc>
+          <w:tcPr>
+            <w:tcMar>
+              <w:top w:w="108" w:type="dxa"/>
+              <w:bottom w:w="108" w:type="dxa"/>
+            </w:tcMar>
+          </w:tcPr>
+          <w:p>
+            <w:pPr>
+              <w:pStyle w:val="BodyText"/>
+            </w:pPr>
+            <w:pPr>
+              <w:spacing w:before="16"/>
+            </w:pPr>
+            <w:r>
+              <w:t xml:space="preserve">The layout for the</w:t>
+            </w:r>
+            <w:r>
+              <w:t xml:space="preserve"> </w:t>
+            </w:r>
+            <w:r>
+              <w:rPr>
+                <w:rStyle w:val="VerbatimChar"/>
+              </w:rPr>
+              <w:t xml:space="preserve">r-shinylive</w:t>
+            </w:r>
+            <w:r>
+              <w:t xml:space="preserve"> </w:t>
+            </w:r>
+            <w:r>
+              <w:t xml:space="preserve">editor inherits text alignment from the surrounding</w:t>
+            </w:r>
+            <w:r>
+              <w:t xml:space="preserve"> </w:t>
+            </w:r>
+            <w:r>
+              <w:rPr>
+                <w:rStyle w:val="VerbatimChar"/>
+              </w:rPr>
+              <w:t xml:space="preserve">&lt;div&gt;</w:t>
+            </w:r>
+            <w:r>
+              <w:t xml:space="preserve"> </w:t>
+            </w:r>
+            <w:r>
+              <w:t xml:space="preserve">and can be misaligned. This book template includes a</w:t>
+            </w:r>
+            <w:r>
+              <w:t xml:space="preserve"> </w:t>
+            </w:r>
+            <w:r>
+              <w:rPr>
+                <w:rStyle w:val="VerbatimChar"/>
+              </w:rPr>
+              <w:t xml:space="preserve">.css</w:t>
+            </w:r>
+            <w:r>
+              <w:t xml:space="preserve"> </w:t>
+            </w:r>
+            <w:r>
+              <w:t xml:space="preserve">file that fixes this, and which must be included in the</w:t>
+            </w:r>
+            <w:r>
+              <w:t xml:space="preserve"> </w:t>
+            </w:r>
+            <w:r>
+              <w:rPr>
+                <w:rStyle w:val="VerbatimChar"/>
+              </w:rPr>
+              <w:t xml:space="preserve">YAML</w:t>
+            </w:r>
+            <w:r>
+              <w:t xml:space="preserve"> </w:t>
+            </w:r>
+            <w:r>
+              <w:t xml:space="preserve">header for the page:</w:t>
+            </w:r>
+          </w:p>
+          <w:p>
+            <w:pPr>
+              <w:pStyle w:val="SourceCode"/>
+            </w:pPr>
+            <w:r>
+              <w:rPr>
+                <w:rStyle w:val="FunctionTok"/>
+              </w:rPr>
+              <w:t xml:space="preserve">format</w:t>
+            </w:r>
+            <w:r>
+              <w:rPr>
+                <w:rStyle w:val="KeywordTok"/>
+              </w:rPr>
+              <w:t xml:space="preserve">:</w:t>
+            </w:r>
+            <w:r>
+              <w:rPr>
+                <w:rStyle w:val="AttributeTok"/>
+              </w:rPr>
+              <w:t xml:space="preserve"> </w:t>
+            </w:r>
+            <w:r>
+              <w:br/>
+            </w:r>
+            <w:r>
+              <w:rPr>
+                <w:rStyle w:val="AttributeTok"/>
+              </w:rPr>
+              <w:t xml:space="preserve">  </w:t>
+            </w:r>
+            <w:r>
+              <w:rPr>
+                <w:rStyle w:val="FunctionTok"/>
+              </w:rPr>
+              <w:t xml:space="preserve">html</w:t>
+            </w:r>
+            <w:r>
+              <w:rPr>
+                <w:rStyle w:val="KeywordTok"/>
+              </w:rPr>
+              <w:t xml:space="preserve">:</w:t>
+            </w:r>
+            <w:r>
+              <w:br/>
+            </w:r>
+            <w:r>
+              <w:rPr>
+                <w:rStyle w:val="AttributeTok"/>
+              </w:rPr>
+              <w:t xml:space="preserve">    </w:t>
+            </w:r>
+            <w:r>
+              <w:rPr>
+                <w:rStyle w:val="FunctionTok"/>
+              </w:rPr>
+              <w:t xml:space="preserve">css</w:t>
+            </w:r>
+            <w:r>
+              <w:rPr>
+                <w:rStyle w:val="KeywordTok"/>
+              </w:rPr>
+              <w:t xml:space="preserve">:</w:t>
+            </w:r>
+            <w:r>
+              <w:rPr>
+                <w:rStyle w:val="AttributeTok"/>
+              </w:rPr>
+              <w:t xml:space="preserve"> assets/fix_editor.css</w:t>
+            </w:r>
+          </w:p>
+        </w:tc>
+      </w:tr>
+    </w:tbl>
+    <w:p>
+      <w:pPr>
+        <w:pStyle w:val="Heading2"/>
+      </w:pPr>
+      <w:r>
+        <w:t xml:space="preserve">Appearance</w:t>
+      </w:r>
+    </w:p>
+    <w:tbl>
+      <w:tblPr>
+        <w:tblStyle w:val="Table"/>
+        <w:tblW w:type="pct" w:w="5000"/>
+        <w:tblLayout w:type="fixed"/>
+        <w:tblLook w:firstRow="0" w:lastRow="0" w:firstColumn="0" w:lastColumn="0" w:noHBand="0" w:noVBand="0" w:val="0000"/>
+      </w:tblPr>
+      <w:tblGrid>
+        <w:gridCol w:w="7920"/>
+      </w:tblGrid>
+      <w:tr>
+        <w:tc>
+          <w:tcPr/>
+          <w:bookmarkStart w:id="224" w:name="fig-shinylive-editor"/>
+          <w:p>
+            <w:pPr>
+              <w:pStyle w:val="SourceCode"/>
+              <w:jc w:val="center"/>
+            </w:pPr>
+            <w:r>
+              <w:rPr>
+                <w:rStyle w:val="VerbatimChar"/>
+              </w:rPr>
+              <w:t xml:space="preserve">#| standalone: true</w:t>
+            </w:r>
+            <w:r>
+              <w:br/>
+            </w:r>
+            <w:r>
+              <w:rPr>
+                <w:rStyle w:val="VerbatimChar"/>
+              </w:rPr>
+              <w:t xml:space="preserve">#| viewerHeight: 600</w:t>
+            </w:r>
+            <w:r>
+              <w:br/>
+            </w:r>
+            <w:r>
+              <w:rPr>
+                <w:rStyle w:val="VerbatimChar"/>
+              </w:rPr>
+              <w:t xml:space="preserve">#| components: [viewer, editor]</w:t>
+            </w:r>
+            <w:r>
+              <w:br/>
+            </w:r>
+            <w:r>
+              <w:rPr>
+                <w:rStyle w:val="VerbatimChar"/>
+              </w:rPr>
+              <w:t xml:space="preserve">#| layout: vertical</w:t>
+            </w:r>
+            <w:r>
+              <w:br/>
+            </w:r>
+            <w:r>
+              <w:br/>
+            </w:r>
+            <w:r>
+              <w:rPr>
+                <w:rStyle w:val="VerbatimChar"/>
+              </w:rPr>
+              <w:t xml:space="preserve">library(shiny)</w:t>
+            </w:r>
+            <w:r>
+              <w:br/>
+            </w:r>
+            <w:r>
+              <w:rPr>
+                <w:rStyle w:val="VerbatimChar"/>
+              </w:rPr>
+              <w:t xml:space="preserve">library(ggplot2)</w:t>
+            </w:r>
+            <w:r>
+              <w:br/>
+            </w:r>
+            <w:r>
+              <w:rPr>
+                <w:rStyle w:val="VerbatimChar"/>
+              </w:rPr>
+              <w:t xml:space="preserve">library(DT)</w:t>
+            </w:r>
+            <w:r>
+              <w:br/>
+            </w:r>
+            <w:r>
+              <w:br/>
+            </w:r>
+            <w:r>
+              <w:rPr>
+                <w:rStyle w:val="VerbatimChar"/>
+              </w:rPr>
+              <w:t xml:space="preserve">if (FALSE) {</w:t>
+            </w:r>
+            <w:r>
+              <w:br/>
+            </w:r>
+            <w:r>
+              <w:rPr>
+                <w:rStyle w:val="VerbatimChar"/>
+              </w:rPr>
+              <w:t xml:space="preserve">  library(munsell)</w:t>
+            </w:r>
+            <w:r>
+              <w:br/>
+            </w:r>
+            <w:r>
+              <w:rPr>
+                <w:rStyle w:val="VerbatimChar"/>
+              </w:rPr>
+              <w:t xml:space="preserve">}</w:t>
+            </w:r>
+            <w:r>
+              <w:br/>
+            </w:r>
+            <w:r>
+              <w:br/>
+            </w:r>
+            <w:r>
+              <w:rPr>
+                <w:rStyle w:val="VerbatimChar"/>
+              </w:rPr>
+              <w:t xml:space="preserve">ui &lt;- fluidPage(</w:t>
+            </w:r>
+            <w:r>
+              <w:br/>
+            </w:r>
+            <w:r>
+              <w:rPr>
+                <w:rStyle w:val="VerbatimChar"/>
+              </w:rPr>
+              <w:t xml:space="preserve">  plotOutput("plot", brush = "plot_brush"),</w:t>
+            </w:r>
+            <w:r>
+              <w:br/>
+            </w:r>
+            <w:r>
+              <w:rPr>
+                <w:rStyle w:val="VerbatimChar"/>
+              </w:rPr>
+              <w:t xml:space="preserve">  DTOutput("table")</w:t>
+            </w:r>
+            <w:r>
+              <w:br/>
+            </w:r>
+            <w:r>
+              <w:rPr>
+                <w:rStyle w:val="VerbatimChar"/>
+              </w:rPr>
+              <w:t xml:space="preserve">)</w:t>
+            </w:r>
+            <w:r>
+              <w:br/>
+            </w:r>
+            <w:r>
+              <w:br/>
+            </w:r>
+            <w:r>
+              <w:rPr>
+                <w:rStyle w:val="VerbatimChar"/>
+              </w:rPr>
+              <w:t xml:space="preserve">server &lt;- function(input, output, session) {</w:t>
+            </w:r>
+            <w:r>
+              <w:br/>
+            </w:r>
+            <w:r>
+              <w:rPr>
+                <w:rStyle w:val="VerbatimChar"/>
+              </w:rPr>
+              <w:t xml:space="preserve">  output$plot &lt;- renderPlot(</w:t>
+            </w:r>
+            <w:r>
+              <w:br/>
+            </w:r>
+            <w:r>
+              <w:rPr>
+                <w:rStyle w:val="VerbatimChar"/>
+              </w:rPr>
+              <w:t xml:space="preserve">    ggplot(mtcars) +</w:t>
+            </w:r>
+            <w:r>
+              <w:br/>
+            </w:r>
+            <w:r>
+              <w:rPr>
+                <w:rStyle w:val="VerbatimChar"/>
+              </w:rPr>
+              <w:t xml:space="preserve">      geom_point(aes(x = mpg, y = disp))</w:t>
+            </w:r>
+            <w:r>
+              <w:br/>
+            </w:r>
+            <w:r>
+              <w:rPr>
+                <w:rStyle w:val="VerbatimChar"/>
+              </w:rPr>
+              <w:t xml:space="preserve">  )</w:t>
+            </w:r>
+            <w:r>
+              <w:br/>
+            </w:r>
+            <w:r>
+              <w:rPr>
+                <w:rStyle w:val="VerbatimChar"/>
+              </w:rPr>
+              <w:t xml:space="preserve">  output$table &lt;- renderDT({</w:t>
+            </w:r>
+            <w:r>
+              <w:br/>
+            </w:r>
+            <w:r>
+              <w:rPr>
+                <w:rStyle w:val="VerbatimChar"/>
+              </w:rPr>
+              <w:t xml:space="preserve">    brushedPoints(mtcars, input$plot_brush)</w:t>
+            </w:r>
+            <w:r>
+              <w:br/>
+            </w:r>
+            <w:r>
+              <w:rPr>
+                <w:rStyle w:val="VerbatimChar"/>
+              </w:rPr>
+              <w:t xml:space="preserve">  })</w:t>
+            </w:r>
+            <w:r>
+              <w:br/>
+            </w:r>
+            <w:r>
+              <w:rPr>
+                <w:rStyle w:val="VerbatimChar"/>
+              </w:rPr>
+              <w:t xml:space="preserve">}</w:t>
+            </w:r>
+            <w:r>
+              <w:br/>
+            </w:r>
+            <w:r>
+              <w:br/>
+            </w:r>
+            <w:r>
+              <w:rPr>
+                <w:rStyle w:val="VerbatimChar"/>
+              </w:rPr>
+              <w:t xml:space="preserve">shinyApp(ui = ui, server = server)</w:t>
+            </w:r>
+          </w:p>
+          <w:p>
+            <w:pPr>
+              <w:jc w:val="center"/>
+            </w:pPr>
+            <w:pPr>
+              <w:jc w:val="start"/>
+              <w:spacing w:before="200"/>
+              <w:pStyle w:val="ImageCaption"/>
+            </w:pPr>
+            <w:r>
+              <w:t xml:space="preserve">Figure 10.3:</w:t>
+            </w:r>
+            <w:r>
+              <w:t xml:space="preserve"> </w:t>
+            </w:r>
+            <w:r>
+              <w:rPr>
+                <w:rStyle w:val="VerbatimChar"/>
+              </w:rPr>
+              <w:t xml:space="preserve">shinylive</w:t>
+            </w:r>
+            <w:r>
+              <w:t xml:space="preserve"> </w:t>
+            </w:r>
+            <w:r>
+              <w:t xml:space="preserve">example using</w:t>
+            </w:r>
+            <w:r>
+              <w:t xml:space="preserve"> </w:t>
+            </w:r>
+            <w:r>
+              <w:rPr>
+                <w:rStyle w:val="VerbatimChar"/>
+              </w:rPr>
+              <w:t xml:space="preserve">ggplot2</w:t>
+            </w:r>
+            <w:r>
+              <w:t xml:space="preserve">,</w:t>
+            </w:r>
+            <w:r>
+              <w:t xml:space="preserve"> </w:t>
+            </w:r>
+            <w:r>
+              <w:rPr>
+                <w:rStyle w:val="VerbatimChar"/>
+              </w:rPr>
+              <w:t xml:space="preserve">DT</w:t>
+            </w:r>
+            <w:r>
+              <w:t xml:space="preserve">, and allowing for interactive selection of points from the graph.</w:t>
+            </w:r>
+          </w:p>
+          <w:bookmarkEnd w:id="224"/>
+        </w:tc>
+      </w:tr>
+    </w:tbl>
+    <w:p>
+      <w:pPr>
+        <w:pStyle w:val="Heading2"/>
+      </w:pPr>
+      <w:r>
+        <w:t xml:space="preserve">Markdown</w:t>
+      </w:r>
+    </w:p>
+    <w:p>
+      <w:pPr>
+        <w:pStyle w:val="SourceCode"/>
+      </w:pPr>
+      <w:r>
+        <w:rPr>
+          <w:rStyle w:val="InformationTok"/>
+        </w:rPr>
+        <w:t xml:space="preserve">```{shinylive-r}</w:t>
+      </w:r>
+      <w:r>
+        <w:br/>
+      </w:r>
+      <w:r>
+        <w:rPr>
+          <w:rStyle w:val="CommentTok"/>
+        </w:rPr>
+        <w:t xml:space="preserve">#| standalone: true</w:t>
+      </w:r>
+      <w:r>
+        <w:br/>
+      </w:r>
+      <w:r>
+        <w:rPr>
+          <w:rStyle w:val="CommentTok"/>
+        </w:rPr>
+        <w:t xml:space="preserve">#| viewerHeight: 600</w:t>
+      </w:r>
+      <w:r>
+        <w:br/>
+      </w:r>
+      <w:r>
+        <w:rPr>
+          <w:rStyle w:val="CommentTok"/>
+        </w:rPr>
+        <w:t xml:space="preserve">#| components: [viewer, editor]</w:t>
+      </w:r>
+      <w:r>
+        <w:br/>
+      </w:r>
+      <w:r>
+        <w:rPr>
+          <w:rStyle w:val="CommentTok"/>
+        </w:rPr>
+        <w:t xml:space="preserve">#| layout: vertical</w:t>
+      </w:r>
+      <w:r>
+        <w:br/>
+      </w:r>
+      <w:r>
+        <w:br/>
+      </w:r>
+      <w:r>
+        <w:rPr>
+          <w:rStyle w:val="CommentTok"/>
+        </w:rPr>
+        <w:t xml:space="preserve"># Import required libraries</w:t>
+      </w:r>
+      <w:r>
+        <w:br/>
+      </w:r>
+      <w:r>
+        <w:rPr>
+          <w:rStyle w:val="ExtensionTok"/>
+        </w:rPr>
+        <w:t xml:space="preserve">library</w:t>
+      </w:r>
+      <w:r>
+        <w:rPr>
+          <w:rStyle w:val="ErrorTok"/>
+        </w:rPr>
+        <w:t xml:space="preserve">(</w:t>
+      </w:r>
+      <w:r>
+        <w:rPr>
+          <w:rStyle w:val="ExtensionTok"/>
+        </w:rPr>
+        <w:t xml:space="preserve">shiny</w:t>
+      </w:r>
+      <w:r>
+        <w:rPr>
+          <w:rStyle w:val="KeywordTok"/>
+        </w:rPr>
+        <w:t xml:space="preserve">)</w:t>
+      </w:r>
+      <w:r>
+        <w:br/>
+      </w:r>
+      <w:r>
+        <w:rPr>
+          <w:rStyle w:val="ExtensionTok"/>
+        </w:rPr>
+        <w:t xml:space="preserve">library</w:t>
+      </w:r>
+      <w:r>
+        <w:rPr>
+          <w:rStyle w:val="ErrorTok"/>
+        </w:rPr>
+        <w:t xml:space="preserve">(</w:t>
+      </w:r>
+      <w:r>
+        <w:rPr>
+          <w:rStyle w:val="ExtensionTok"/>
+        </w:rPr>
+        <w:t xml:space="preserve">ggplot2</w:t>
+      </w:r>
+      <w:r>
+        <w:rPr>
+          <w:rStyle w:val="KeywordTok"/>
+        </w:rPr>
+        <w:t xml:space="preserve">)</w:t>
+      </w:r>
+      <w:r>
+        <w:br/>
+      </w:r>
+      <w:r>
+        <w:rPr>
+          <w:rStyle w:val="ExtensionTok"/>
+        </w:rPr>
+        <w:t xml:space="preserve">library</w:t>
+      </w:r>
+      <w:r>
+        <w:rPr>
+          <w:rStyle w:val="ErrorTok"/>
+        </w:rPr>
+        <w:t xml:space="preserve">(</w:t>
+      </w:r>
+      <w:r>
+        <w:rPr>
+          <w:rStyle w:val="ExtensionTok"/>
+        </w:rPr>
+        <w:t xml:space="preserve">DT</w:t>
+      </w:r>
+      <w:r>
+        <w:rPr>
+          <w:rStyle w:val="KeywordTok"/>
+        </w:rPr>
+        <w:t xml:space="preserve">)</w:t>
+      </w:r>
+      <w:r>
+        <w:br/>
+      </w:r>
+      <w:r>
+        <w:br/>
+      </w:r>
+      <w:r>
+        <w:rPr>
+          <w:rStyle w:val="CommentTok"/>
+        </w:rPr>
+        <w:t xml:space="preserve"># ggplot2 will not work in shinylive without this - see callout</w:t>
+      </w:r>
+      <w:r>
+        <w:br/>
+      </w:r>
+      <w:r>
+        <w:rPr>
+          <w:rStyle w:val="ControlFlowTok"/>
+        </w:rPr>
+        <w:t xml:space="preserve">if</w:t>
+      </w:r>
+      <w:r>
+        <w:rPr>
+          <w:rStyle w:val="NormalTok"/>
+        </w:rPr>
+        <w:t xml:space="preserve"> </w:t>
+      </w:r>
+      <w:r>
+        <w:rPr>
+          <w:rStyle w:val="KeywordTok"/>
+        </w:rPr>
+        <w:t xml:space="preserve">(</w:t>
+      </w:r>
+      <w:r>
+        <w:rPr>
+          <w:rStyle w:val="ExtensionTok"/>
+        </w:rPr>
+        <w:t xml:space="preserve">FALSE</w:t>
+      </w:r>
+      <w:r>
+        <w:rPr>
+          <w:rStyle w:val="KeywordTok"/>
+        </w:rPr>
+        <w:t xml:space="preserve">)</w:t>
+      </w:r>
+      <w:r>
+        <w:rPr>
+          <w:rStyle w:val="NormalTok"/>
+        </w:rPr>
+        <w:t xml:space="preserve"> </w:t>
+      </w:r>
+      <w:r>
+        <w:rPr>
+          <w:rStyle w:val="KeywordTok"/>
+        </w:rPr>
+        <w:t xml:space="preserve">{</w:t>
+      </w:r>
+      <w:r>
+        <w:br/>
+      </w:r>
+      <w:r>
+        <w:rPr>
+          <w:rStyle w:val="NormalTok"/>
+        </w:rPr>
+        <w:t xml:space="preserve">  </w:t>
+      </w:r>
+      <w:r>
+        <w:rPr>
+          <w:rStyle w:val="ExtensionTok"/>
+        </w:rPr>
+        <w:t xml:space="preserve">library</w:t>
+      </w:r>
+      <w:r>
+        <w:rPr>
+          <w:rStyle w:val="ErrorTok"/>
+        </w:rPr>
+        <w:t xml:space="preserve">(</w:t>
+      </w:r>
+      <w:r>
+        <w:rPr>
+          <w:rStyle w:val="ExtensionTok"/>
+        </w:rPr>
+        <w:t xml:space="preserve">munsell</w:t>
+      </w:r>
+      <w:r>
+        <w:rPr>
+          <w:rStyle w:val="KeywordTok"/>
+        </w:rPr>
+        <w:t xml:space="preserve">)</w:t>
+      </w:r>
+      <w:r>
+        <w:br/>
+      </w:r>
+      <w:r>
+        <w:rPr>
+          <w:rStyle w:val="KeywordTok"/>
+        </w:rPr>
+        <w:t xml:space="preserve">}</w:t>
+      </w:r>
+      <w:r>
+        <w:br/>
+      </w:r>
+      <w:r>
+        <w:br/>
+      </w:r>
+      <w:r>
+        <w:rPr>
+          <w:rStyle w:val="CommentTok"/>
+        </w:rPr>
+        <w:t xml:space="preserve"># Define the user interface</w:t>
+      </w:r>
+      <w:r>
+        <w:br/>
+      </w:r>
+      <w:r>
+        <w:rPr>
+          <w:rStyle w:val="ExtensionTok"/>
+        </w:rPr>
+        <w:t xml:space="preserve">ui</w:t>
+      </w:r>
+      <w:r>
+        <w:rPr>
+          <w:rStyle w:val="NormalTok"/>
+        </w:rPr>
+        <w:t xml:space="preserve"> </w:t>
+      </w:r>
+      <w:r>
+        <w:rPr>
+          <w:rStyle w:val="OperatorTok"/>
+        </w:rPr>
+        <w:t xml:space="preserve">&lt;</w:t>
+      </w:r>
+      <w:r>
+        <w:rPr>
+          <w:rStyle w:val="NormalTok"/>
+        </w:rPr>
+        <w:t xml:space="preserve">- fluidPage</w:t>
+      </w:r>
+      <w:r>
+        <w:rPr>
+          <w:rStyle w:val="ErrorTok"/>
+        </w:rPr>
+        <w:t xml:space="preserve">(</w:t>
+      </w:r>
+      <w:r>
+        <w:br/>
+      </w:r>
+      <w:r>
+        <w:rPr>
+          <w:rStyle w:val="NormalTok"/>
+        </w:rPr>
+        <w:t xml:space="preserve">  </w:t>
+      </w:r>
+      <w:r>
+        <w:rPr>
+          <w:rStyle w:val="ExtensionTok"/>
+        </w:rPr>
+        <w:t xml:space="preserve">plotOutput</w:t>
+      </w:r>
+      <w:r>
+        <w:rPr>
+          <w:rStyle w:val="ErrorTok"/>
+        </w:rPr>
+        <w:t xml:space="preserve">(</w:t>
+      </w:r>
+      <w:r>
+        <w:rPr>
+          <w:rStyle w:val="StringTok"/>
+        </w:rPr>
+        <w:t xml:space="preserve">"plot"</w:t>
+      </w:r>
+      <w:r>
+        <w:rPr>
+          <w:rStyle w:val="ExtensionTok"/>
+        </w:rPr>
+        <w:t xml:space="preserve">,</w:t>
+      </w:r>
+      <w:r>
+        <w:rPr>
+          <w:rStyle w:val="NormalTok"/>
+        </w:rPr>
+        <w:t xml:space="preserve"> brush = </w:t>
+      </w:r>
+      <w:r>
+        <w:rPr>
+          <w:rStyle w:val="StringTok"/>
+        </w:rPr>
+        <w:t xml:space="preserve">"plot_brush"</w:t>
+      </w:r>
+      <w:r>
+        <w:rPr>
+          <w:rStyle w:val="KeywordTok"/>
+        </w:rPr>
+        <w:t xml:space="preserve">)</w:t>
+      </w:r>
+      <w:r>
+        <w:rPr>
+          <w:rStyle w:val="ExtensionTok"/>
+        </w:rPr>
+        <w:t xml:space="preserve">,</w:t>
+      </w:r>
+      <w:r>
+        <w:br/>
+      </w:r>
+      <w:r>
+        <w:rPr>
+          <w:rStyle w:val="NormalTok"/>
+        </w:rPr>
+        <w:t xml:space="preserve">  </w:t>
+      </w:r>
+      <w:r>
+        <w:rPr>
+          <w:rStyle w:val="ExtensionTok"/>
+        </w:rPr>
+        <w:t xml:space="preserve">DTOutput</w:t>
+      </w:r>
+      <w:r>
+        <w:rPr>
+          <w:rStyle w:val="ErrorTok"/>
+        </w:rPr>
+        <w:t xml:space="preserve">(</w:t>
+      </w:r>
+      <w:r>
+        <w:rPr>
+          <w:rStyle w:val="StringTok"/>
+        </w:rPr>
+        <w:t xml:space="preserve">"table"</w:t>
+      </w:r>
+      <w:r>
+        <w:rPr>
+          <w:rStyle w:val="KeywordTok"/>
+        </w:rPr>
+        <w:t xml:space="preserve">)</w:t>
+      </w:r>
+      <w:r>
+        <w:br/>
+      </w:r>
+      <w:r>
+        <w:rPr>
+          <w:rStyle w:val="KeywordTok"/>
+        </w:rPr>
+        <w:t xml:space="preserve">)</w:t>
+      </w:r>
+      <w:r>
+        <w:br/>
+      </w:r>
+      <w:r>
+        <w:br/>
+      </w:r>
+      <w:r>
+        <w:rPr>
+          <w:rStyle w:val="CommentTok"/>
+        </w:rPr>
+        <w:t xml:space="preserve"># Define the server code</w:t>
+      </w:r>
+      <w:r>
+        <w:br/>
+      </w:r>
+      <w:r>
+        <w:rPr>
+          <w:rStyle w:val="ExtensionTok"/>
+        </w:rPr>
+        <w:t xml:space="preserve">server</w:t>
+      </w:r>
+      <w:r>
+        <w:rPr>
+          <w:rStyle w:val="NormalTok"/>
+        </w:rPr>
+        <w:t xml:space="preserve"> </w:t>
+      </w:r>
+      <w:r>
+        <w:rPr>
+          <w:rStyle w:val="OperatorTok"/>
+        </w:rPr>
+        <w:t xml:space="preserve">&lt;</w:t>
+      </w:r>
+      <w:r>
+        <w:rPr>
+          <w:rStyle w:val="NormalTok"/>
+        </w:rPr>
+        <w:t xml:space="preserve">- function</w:t>
+      </w:r>
+      <w:r>
+        <w:rPr>
+          <w:rStyle w:val="ErrorTok"/>
+        </w:rPr>
+        <w:t xml:space="preserve">(</w:t>
+      </w:r>
+      <w:r>
+        <w:rPr>
+          <w:rStyle w:val="ExtensionTok"/>
+        </w:rPr>
+        <w:t xml:space="preserve">input,</w:t>
+      </w:r>
+      <w:r>
+        <w:rPr>
+          <w:rStyle w:val="NormalTok"/>
+        </w:rPr>
+        <w:t xml:space="preserve"> output, session</w:t>
+      </w:r>
+      <w:r>
+        <w:rPr>
+          <w:rStyle w:val="KeywordTok"/>
+        </w:rPr>
+        <w:t xml:space="preserve">)</w:t>
+      </w:r>
+      <w:r>
+        <w:rPr>
+          <w:rStyle w:val="NormalTok"/>
+        </w:rPr>
+        <w:t xml:space="preserve"> </w:t>
+      </w:r>
+      <w:r>
+        <w:rPr>
+          <w:rStyle w:val="KeywordTok"/>
+        </w:rPr>
+        <w:t xml:space="preserve">{</w:t>
+      </w:r>
+      <w:r>
+        <w:br/>
+      </w:r>
+      <w:r>
+        <w:rPr>
+          <w:rStyle w:val="NormalTok"/>
+        </w:rPr>
+        <w:t xml:space="preserve">  </w:t>
+      </w:r>
+      <w:r>
+        <w:rPr>
+          <w:rStyle w:val="ExtensionTok"/>
+        </w:rPr>
+        <w:t xml:space="preserve">output</w:t>
+      </w:r>
+      <w:r>
+        <w:rPr>
+          <w:rStyle w:val="VariableTok"/>
+        </w:rPr>
+        <w:t xml:space="preserve">$plot</w:t>
+      </w:r>
+      <w:r>
+        <w:rPr>
+          <w:rStyle w:val="NormalTok"/>
+        </w:rPr>
+        <w:t xml:space="preserve"> </w:t>
+      </w:r>
+      <w:r>
+        <w:rPr>
+          <w:rStyle w:val="OperatorTok"/>
+        </w:rPr>
+        <w:t xml:space="preserve">&lt;</w:t>
+      </w:r>
+      <w:r>
+        <w:rPr>
+          <w:rStyle w:val="NormalTok"/>
+        </w:rPr>
+        <w:t xml:space="preserve">- renderPlot</w:t>
+      </w:r>
+      <w:r>
+        <w:rPr>
+          <w:rStyle w:val="ErrorTok"/>
+        </w:rPr>
+        <w:t xml:space="preserve">(</w:t>
+      </w:r>
+      <w:r>
+        <w:br/>
+      </w:r>
+      <w:r>
+        <w:rPr>
+          <w:rStyle w:val="NormalTok"/>
+        </w:rPr>
+        <w:t xml:space="preserve">    </w:t>
+      </w:r>
+      <w:r>
+        <w:rPr>
+          <w:rStyle w:val="ExtensionTok"/>
+        </w:rPr>
+        <w:t xml:space="preserve">ggplot</w:t>
+      </w:r>
+      <w:r>
+        <w:rPr>
+          <w:rStyle w:val="ErrorTok"/>
+        </w:rPr>
+        <w:t xml:space="preserve">(</w:t>
+      </w:r>
+      <w:r>
+        <w:rPr>
+          <w:rStyle w:val="ExtensionTok"/>
+        </w:rPr>
+        <w:t xml:space="preserve">mtcars</w:t>
+      </w:r>
+      <w:r>
+        <w:rPr>
+          <w:rStyle w:val="KeywordTok"/>
+        </w:rPr>
+        <w:t xml:space="preserve">)</w:t>
+      </w:r>
+      <w:r>
+        <w:rPr>
+          <w:rStyle w:val="NormalTok"/>
+        </w:rPr>
+        <w:t xml:space="preserve"> </w:t>
+      </w:r>
+      <w:r>
+        <w:rPr>
+          <w:rStyle w:val="ExtensionTok"/>
+        </w:rPr>
+        <w:t xml:space="preserve">+</w:t>
+      </w:r>
+      <w:r>
+        <w:br/>
+      </w:r>
+      <w:r>
+        <w:rPr>
+          <w:rStyle w:val="NormalTok"/>
+        </w:rPr>
+        <w:t xml:space="preserve">      </w:t>
+      </w:r>
+      <w:r>
+        <w:rPr>
+          <w:rStyle w:val="ExtensionTok"/>
+        </w:rPr>
+        <w:t xml:space="preserve">geom_point</w:t>
+      </w:r>
+      <w:r>
+        <w:rPr>
+          <w:rStyle w:val="ErrorTok"/>
+        </w:rPr>
+        <w:t xml:space="preserve">(</w:t>
+      </w:r>
+      <w:r>
+        <w:rPr>
+          <w:rStyle w:val="ExtensionTok"/>
+        </w:rPr>
+        <w:t xml:space="preserve">aes</w:t>
+      </w:r>
+      <w:r>
+        <w:rPr>
+          <w:rStyle w:val="ErrorTok"/>
+        </w:rPr>
+        <w:t xml:space="preserve">(</w:t>
+      </w:r>
+      <w:r>
+        <w:rPr>
+          <w:rStyle w:val="ExtensionTok"/>
+        </w:rPr>
+        <w:t xml:space="preserve">x</w:t>
+      </w:r>
+      <w:r>
+        <w:rPr>
+          <w:rStyle w:val="NormalTok"/>
+        </w:rPr>
+        <w:t xml:space="preserve"> = mpg, y = disp</w:t>
+      </w:r>
+      <w:r>
+        <w:rPr>
+          <w:rStyle w:val="KeywordTok"/>
+        </w:rPr>
+        <w:t xml:space="preserve">))</w:t>
+      </w:r>
+      <w:r>
+        <w:br/>
+      </w:r>
+      <w:r>
+        <w:rPr>
+          <w:rStyle w:val="NormalTok"/>
+        </w:rPr>
+        <w:t xml:space="preserve">  </w:t>
+      </w:r>
+      <w:r>
+        <w:rPr>
+          <w:rStyle w:val="KeywordTok"/>
+        </w:rPr>
+        <w:t xml:space="preserve">)</w:t>
+      </w:r>
+      <w:r>
+        <w:br/>
+      </w:r>
+      <w:r>
+        <w:rPr>
+          <w:rStyle w:val="NormalTok"/>
+        </w:rPr>
+        <w:t xml:space="preserve">  </w:t>
+      </w:r>
+      <w:r>
+        <w:rPr>
+          <w:rStyle w:val="ExtensionTok"/>
+        </w:rPr>
+        <w:t xml:space="preserve">output</w:t>
+      </w:r>
+      <w:r>
+        <w:rPr>
+          <w:rStyle w:val="VariableTok"/>
+        </w:rPr>
+        <w:t xml:space="preserve">$table</w:t>
+      </w:r>
+      <w:r>
+        <w:rPr>
+          <w:rStyle w:val="NormalTok"/>
+        </w:rPr>
+        <w:t xml:space="preserve"> </w:t>
+      </w:r>
+      <w:r>
+        <w:rPr>
+          <w:rStyle w:val="OperatorTok"/>
+        </w:rPr>
+        <w:t xml:space="preserve">&lt;</w:t>
+      </w:r>
+      <w:r>
+        <w:rPr>
+          <w:rStyle w:val="NormalTok"/>
+        </w:rPr>
+        <w:t xml:space="preserve">- renderDT</w:t>
+      </w:r>
+      <w:r>
+        <w:rPr>
+          <w:rStyle w:val="ErrorTok"/>
+        </w:rPr>
+        <w:t xml:space="preserve">(</w:t>
+      </w:r>
+      <w:r>
+        <w:rPr>
+          <w:rStyle w:val="KeywordTok"/>
+        </w:rPr>
+        <w:t xml:space="preserve">{</w:t>
+      </w:r>
+      <w:r>
+        <w:br/>
+      </w:r>
+      <w:r>
+        <w:rPr>
+          <w:rStyle w:val="NormalTok"/>
+        </w:rPr>
+        <w:t xml:space="preserve">    </w:t>
+      </w:r>
+      <w:r>
+        <w:rPr>
+          <w:rStyle w:val="ExtensionTok"/>
+        </w:rPr>
+        <w:t xml:space="preserve">brushedPoints</w:t>
+      </w:r>
+      <w:r>
+        <w:rPr>
+          <w:rStyle w:val="ErrorTok"/>
+        </w:rPr>
+        <w:t xml:space="preserve">(</w:t>
+      </w:r>
+      <w:r>
+        <w:rPr>
+          <w:rStyle w:val="ExtensionTok"/>
+        </w:rPr>
+        <w:t xml:space="preserve">mtcars,</w:t>
+      </w:r>
+      <w:r>
+        <w:rPr>
+          <w:rStyle w:val="NormalTok"/>
+        </w:rPr>
+        <w:t xml:space="preserve"> input</w:t>
+      </w:r>
+      <w:r>
+        <w:rPr>
+          <w:rStyle w:val="VariableTok"/>
+        </w:rPr>
+        <w:t xml:space="preserve">$plot_brush</w:t>
+      </w:r>
+      <w:r>
+        <w:rPr>
+          <w:rStyle w:val="KeywordTok"/>
+        </w:rPr>
+        <w:t xml:space="preserve">)</w:t>
+      </w:r>
+      <w:r>
+        <w:br/>
+      </w:r>
+      <w:r>
+        <w:rPr>
+          <w:rStyle w:val="NormalTok"/>
+        </w:rPr>
+        <w:t xml:space="preserve">  </w:t>
+      </w:r>
+      <w:r>
+        <w:rPr>
+          <w:rStyle w:val="KeywordTok"/>
+        </w:rPr>
+        <w:t xml:space="preserve">})</w:t>
+      </w:r>
+      <w:r>
+        <w:br/>
+      </w:r>
+      <w:r>
+        <w:rPr>
+          <w:rStyle w:val="KeywordTok"/>
+        </w:rPr>
+        <w:t xml:space="preserve">}</w:t>
+      </w:r>
+      <w:r>
+        <w:br/>
+      </w:r>
+      <w:r>
+        <w:br/>
+      </w:r>
+      <w:r>
+        <w:rPr>
+          <w:rStyle w:val="CommentTok"/>
+        </w:rPr>
+        <w:t xml:space="preserve"># Run the shinyapp</w:t>
+      </w:r>
+      <w:r>
+        <w:br/>
+      </w:r>
+      <w:r>
+        <w:rPr>
+          <w:rStyle w:val="ExtensionTok"/>
+        </w:rPr>
+        <w:t xml:space="preserve">shinyApp</w:t>
+      </w:r>
+      <w:r>
+        <w:rPr>
+          <w:rStyle w:val="ErrorTok"/>
+        </w:rPr>
+        <w:t xml:space="preserve">(</w:t>
+      </w:r>
+      <w:r>
+        <w:rPr>
+          <w:rStyle w:val="ExtensionTok"/>
+        </w:rPr>
+        <w:t xml:space="preserve">ui</w:t>
+      </w:r>
+      <w:r>
+        <w:rPr>
+          <w:rStyle w:val="NormalTok"/>
+        </w:rPr>
+        <w:t xml:space="preserve"> = ui, server = server</w:t>
+      </w:r>
+      <w:r>
+        <w:rPr>
+          <w:rStyle w:val="KeywordTok"/>
+        </w:rPr>
+        <w:t xml:space="preserve">)</w:t>
+      </w:r>
+      <w:r>
+        <w:br/>
+      </w:r>
+      <w:r>
+        <w:rPr>
+          <w:rStyle w:val="InformationTok"/>
+        </w:rPr>
+        <w:t xml:space="preserve">```</w:t>
+      </w:r>
+    </w:p>
+    <w:p>
+      <w:pPr>
+        <w:pStyle w:val="Heading2"/>
+      </w:pPr>
+      <w:r>
+        <w:t xml:space="preserve">Code</w:t>
+      </w:r>
+    </w:p>
+    <w:p>
+      <w:pPr>
+        <w:pStyle w:val="SourceCode"/>
+      </w:pPr>
+      <w:r>
+        <w:rPr>
+          <w:rStyle w:val="CommentTok"/>
+        </w:rPr>
+        <w:t xml:space="preserve"># Import required libraries</w:t>
+      </w:r>
+      <w:r>
+        <w:br/>
+      </w:r>
+      <w:r>
+        <w:rPr>
+          <w:rStyle w:val="FunctionTok"/>
+        </w:rPr>
+        <w:t xml:space="preserve">library</w:t>
+      </w:r>
+      <w:r>
+        <w:rPr>
+          <w:rStyle w:val="NormalTok"/>
+        </w:rPr>
+        <w:t xml:space="preserve">(shiny)</w:t>
+      </w:r>
+      <w:r>
+        <w:br/>
+      </w:r>
+      <w:r>
+        <w:rPr>
+          <w:rStyle w:val="FunctionTok"/>
+        </w:rPr>
+        <w:t xml:space="preserve">library</w:t>
+      </w:r>
+      <w:r>
+        <w:rPr>
+          <w:rStyle w:val="NormalTok"/>
+        </w:rPr>
+        <w:t xml:space="preserve">(ggplot2)</w:t>
+      </w:r>
+      <w:r>
+        <w:br/>
+      </w:r>
+      <w:r>
+        <w:rPr>
+          <w:rStyle w:val="FunctionTok"/>
+        </w:rPr>
+        <w:t xml:space="preserve">library</w:t>
+      </w:r>
+      <w:r>
+        <w:rPr>
+          <w:rStyle w:val="NormalTok"/>
+        </w:rPr>
+        <w:t xml:space="preserve">(DT)</w:t>
+      </w:r>
+      <w:r>
+        <w:br/>
+      </w:r>
+      <w:r>
+        <w:br/>
+      </w:r>
+      <w:r>
+        <w:rPr>
+          <w:rStyle w:val="CommentTok"/>
+        </w:rPr>
+        <w:t xml:space="preserve"># ggplot2 will not work in shinylive without this - see callout</w:t>
+      </w:r>
+      <w:r>
+        <w:br/>
+      </w:r>
+      <w:r>
+        <w:rPr>
+          <w:rStyle w:val="ControlFlowTok"/>
+        </w:rPr>
+        <w:t xml:space="preserve">if</w:t>
+      </w:r>
+      <w:r>
+        <w:rPr>
+          <w:rStyle w:val="NormalTok"/>
+        </w:rPr>
+        <w:t xml:space="preserve"> (</w:t>
+      </w:r>
+      <w:r>
+        <w:rPr>
+          <w:rStyle w:val="ConstantTok"/>
+        </w:rPr>
+        <w:t xml:space="preserve">FALSE</w:t>
+      </w:r>
+      <w:r>
+        <w:rPr>
+          <w:rStyle w:val="NormalTok"/>
+        </w:rPr>
+        <w:t xml:space="preserve">) {</w:t>
+      </w:r>
+      <w:r>
+        <w:br/>
+      </w:r>
+      <w:r>
+        <w:rPr>
+          <w:rStyle w:val="NormalTok"/>
+        </w:rPr>
+        <w:t xml:space="preserve">  </w:t>
+      </w:r>
+      <w:r>
+        <w:rPr>
+          <w:rStyle w:val="FunctionTok"/>
+        </w:rPr>
+        <w:t xml:space="preserve">library</w:t>
+      </w:r>
+      <w:r>
+        <w:rPr>
+          <w:rStyle w:val="NormalTok"/>
+        </w:rPr>
+        <w:t xml:space="preserve">(munsell)</w:t>
+      </w:r>
+      <w:r>
+        <w:br/>
+      </w:r>
+      <w:r>
+        <w:rPr>
+          <w:rStyle w:val="NormalTok"/>
+        </w:rPr>
+        <w:t xml:space="preserve">}</w:t>
+      </w:r>
+      <w:r>
+        <w:br/>
+      </w:r>
+      <w:r>
+        <w:br/>
+      </w:r>
+      <w:r>
+        <w:rPr>
+          <w:rStyle w:val="CommentTok"/>
+        </w:rPr>
+        <w:t xml:space="preserve"># Define the user interface</w:t>
+      </w:r>
+      <w:r>
+        <w:br/>
+      </w:r>
+      <w:r>
+        <w:rPr>
+          <w:rStyle w:val="NormalTok"/>
+        </w:rPr>
+        <w:t xml:space="preserve">ui </w:t>
+      </w:r>
+      <w:r>
+        <w:rPr>
+          <w:rStyle w:val="OtherTok"/>
+        </w:rPr>
+        <w:t xml:space="preserve">&lt;-</w:t>
+      </w:r>
+      <w:r>
+        <w:rPr>
+          <w:rStyle w:val="NormalTok"/>
+        </w:rPr>
+        <w:t xml:space="preserve"> </w:t>
+      </w:r>
+      <w:r>
+        <w:rPr>
+          <w:rStyle w:val="FunctionTok"/>
+        </w:rPr>
+        <w:t xml:space="preserve">fluidPage</w:t>
+      </w:r>
+      <w:r>
+        <w:rPr>
+          <w:rStyle w:val="NormalTok"/>
+        </w:rPr>
+        <w:t xml:space="preserve">(</w:t>
+      </w:r>
+      <w:r>
+        <w:br/>
+      </w:r>
+      <w:r>
+        <w:rPr>
+          <w:rStyle w:val="NormalTok"/>
+        </w:rPr>
+        <w:t xml:space="preserve">  </w:t>
+      </w:r>
+      <w:r>
+        <w:rPr>
+          <w:rStyle w:val="FunctionTok"/>
+        </w:rPr>
+        <w:t xml:space="preserve">plotOutput</w:t>
+      </w:r>
+      <w:r>
+        <w:rPr>
+          <w:rStyle w:val="NormalTok"/>
+        </w:rPr>
+        <w:t xml:space="preserve">(</w:t>
+      </w:r>
+      <w:r>
+        <w:rPr>
+          <w:rStyle w:val="StringTok"/>
+        </w:rPr>
+        <w:t xml:space="preserve">"plot"</w:t>
+      </w:r>
+      <w:r>
+        <w:rPr>
+          <w:rStyle w:val="NormalTok"/>
+        </w:rPr>
+        <w:t xml:space="preserve">, </w:t>
+      </w:r>
+      <w:r>
+        <w:rPr>
+          <w:rStyle w:val="AttributeTok"/>
+        </w:rPr>
+        <w:t xml:space="preserve">brush =</w:t>
+      </w:r>
+      <w:r>
+        <w:rPr>
+          <w:rStyle w:val="NormalTok"/>
+        </w:rPr>
+        <w:t xml:space="preserve"> </w:t>
+      </w:r>
+      <w:r>
+        <w:rPr>
+          <w:rStyle w:val="StringTok"/>
+        </w:rPr>
+        <w:t xml:space="preserve">"plot_brush"</w:t>
+      </w:r>
+      <w:r>
+        <w:rPr>
+          <w:rStyle w:val="NormalTok"/>
+        </w:rPr>
+        <w:t xml:space="preserve">),</w:t>
+      </w:r>
+      <w:r>
+        <w:br/>
+      </w:r>
+      <w:r>
+        <w:rPr>
+          <w:rStyle w:val="NormalTok"/>
+        </w:rPr>
+        <w:t xml:space="preserve">  </w:t>
+      </w:r>
+      <w:r>
+        <w:rPr>
+          <w:rStyle w:val="FunctionTok"/>
+        </w:rPr>
+        <w:t xml:space="preserve">DTOutput</w:t>
+      </w:r>
+      <w:r>
+        <w:rPr>
+          <w:rStyle w:val="NormalTok"/>
+        </w:rPr>
+        <w:t xml:space="preserve">(</w:t>
+      </w:r>
+      <w:r>
+        <w:rPr>
+          <w:rStyle w:val="StringTok"/>
+        </w:rPr>
+        <w:t xml:space="preserve">"table"</w:t>
+      </w:r>
+      <w:r>
+        <w:rPr>
+          <w:rStyle w:val="NormalTok"/>
+        </w:rPr>
+        <w:t xml:space="preserve">)</w:t>
+      </w:r>
+      <w:r>
+        <w:br/>
+      </w:r>
+      <w:r>
+        <w:rPr>
+          <w:rStyle w:val="NormalTok"/>
+        </w:rPr>
+        <w:t xml:space="preserve">)</w:t>
+      </w:r>
+      <w:r>
+        <w:br/>
+      </w:r>
+      <w:r>
+        <w:br/>
+      </w:r>
+      <w:r>
+        <w:rPr>
+          <w:rStyle w:val="CommentTok"/>
+        </w:rPr>
+        <w:t xml:space="preserve"># Define the server code</w:t>
+      </w:r>
+      <w:r>
+        <w:br/>
+      </w:r>
+      <w:r>
+        <w:rPr>
+          <w:rStyle w:val="NormalTok"/>
+        </w:rPr>
+        <w:t xml:space="preserve">server </w:t>
+      </w:r>
+      <w:r>
+        <w:rPr>
+          <w:rStyle w:val="OtherTok"/>
+        </w:rPr>
+        <w:t xml:space="preserve">&lt;-</w:t>
+      </w:r>
+      <w:r>
+        <w:rPr>
+          <w:rStyle w:val="NormalTok"/>
+        </w:rPr>
+        <w:t xml:space="preserve"> </w:t>
+      </w:r>
+      <w:r>
+        <w:rPr>
+          <w:rStyle w:val="ControlFlowTok"/>
+        </w:rPr>
+        <w:t xml:space="preserve">function</w:t>
+      </w:r>
+      <w:r>
+        <w:rPr>
+          <w:rStyle w:val="NormalTok"/>
+        </w:rPr>
+        <w:t xml:space="preserve">(input, output, session) {</w:t>
+      </w:r>
+      <w:r>
+        <w:br/>
+      </w:r>
+      <w:r>
+        <w:rPr>
+          <w:rStyle w:val="NormalTok"/>
+        </w:rPr>
+        <w:t xml:space="preserve">  output</w:t>
+      </w:r>
+      <w:r>
+        <w:rPr>
+          <w:rStyle w:val="SpecialCharTok"/>
+        </w:rPr>
+        <w:t xml:space="preserve">$</w:t>
+      </w:r>
+      <w:r>
+        <w:rPr>
+          <w:rStyle w:val="NormalTok"/>
+        </w:rPr>
+        <w:t xml:space="preserve">plot </w:t>
+      </w:r>
+      <w:r>
+        <w:rPr>
+          <w:rStyle w:val="OtherTok"/>
+        </w:rPr>
+        <w:t xml:space="preserve">&lt;-</w:t>
+      </w:r>
+      <w:r>
+        <w:rPr>
+          <w:rStyle w:val="NormalTok"/>
+        </w:rPr>
+        <w:t xml:space="preserve"> </w:t>
+      </w:r>
+      <w:r>
+        <w:rPr>
+          <w:rStyle w:val="FunctionTok"/>
+        </w:rPr>
+        <w:t xml:space="preserve">renderPlot</w:t>
+      </w:r>
+      <w:r>
+        <w:rPr>
+          <w:rStyle w:val="NormalTok"/>
+        </w:rPr>
+        <w:t xml:space="preserve">(</w:t>
+      </w:r>
+      <w:r>
+        <w:br/>
+      </w:r>
+      <w:r>
+        <w:rPr>
+          <w:rStyle w:val="NormalTok"/>
+        </w:rPr>
+        <w:t xml:space="preserve">    </w:t>
+      </w:r>
+      <w:r>
+        <w:rPr>
+          <w:rStyle w:val="FunctionTok"/>
+        </w:rPr>
+        <w:t xml:space="preserve">ggplot</w:t>
+      </w:r>
+      <w:r>
+        <w:rPr>
+          <w:rStyle w:val="NormalTok"/>
+        </w:rPr>
+        <w:t xml:space="preserve">(mtcars) </w:t>
+      </w:r>
+      <w:r>
+        <w:rPr>
+          <w:rStyle w:val="SpecialCharTok"/>
+        </w:rPr>
+        <w:t xml:space="preserve">+</w:t>
+      </w:r>
+      <w:r>
+        <w:br/>
+      </w:r>
+      <w:r>
+        <w:rPr>
+          <w:rStyle w:val="NormalTok"/>
+        </w:rPr>
+        <w:t xml:space="preserve">      </w:t>
+      </w:r>
+      <w:r>
+        <w:rPr>
+          <w:rStyle w:val="FunctionTok"/>
+        </w:rPr>
+        <w:t xml:space="preserve">geom_point</w:t>
+      </w:r>
+      <w:r>
+        <w:rPr>
+          <w:rStyle w:val="NormalTok"/>
+        </w:rPr>
+        <w:t xml:space="preserve">(</w:t>
+      </w:r>
+      <w:r>
+        <w:rPr>
+          <w:rStyle w:val="FunctionTok"/>
+        </w:rPr>
+        <w:t xml:space="preserve">aes</w:t>
+      </w:r>
+      <w:r>
+        <w:rPr>
+          <w:rStyle w:val="NormalTok"/>
+        </w:rPr>
+        <w:t xml:space="preserve">(</w:t>
+      </w:r>
+      <w:r>
+        <w:rPr>
+          <w:rStyle w:val="AttributeTok"/>
+        </w:rPr>
+        <w:t xml:space="preserve">x =</w:t>
+      </w:r>
+      <w:r>
+        <w:rPr>
+          <w:rStyle w:val="NormalTok"/>
+        </w:rPr>
+        <w:t xml:space="preserve"> mpg, </w:t>
+      </w:r>
+      <w:r>
+        <w:rPr>
+          <w:rStyle w:val="AttributeTok"/>
+        </w:rPr>
+        <w:t xml:space="preserve">y =</w:t>
+      </w:r>
+      <w:r>
+        <w:rPr>
+          <w:rStyle w:val="NormalTok"/>
+        </w:rPr>
+        <w:t xml:space="preserve"> disp))</w:t>
+      </w:r>
+      <w:r>
+        <w:br/>
+      </w:r>
+      <w:r>
+        <w:rPr>
+          <w:rStyle w:val="NormalTok"/>
+        </w:rPr>
+        <w:t xml:space="preserve">  )</w:t>
+      </w:r>
+      <w:r>
+        <w:br/>
+      </w:r>
+      <w:r>
+        <w:rPr>
+          <w:rStyle w:val="NormalTok"/>
+        </w:rPr>
+        <w:t xml:space="preserve">  output</w:t>
+      </w:r>
+      <w:r>
+        <w:rPr>
+          <w:rStyle w:val="SpecialCharTok"/>
+        </w:rPr>
+        <w:t xml:space="preserve">$</w:t>
+      </w:r>
+      <w:r>
+        <w:rPr>
+          <w:rStyle w:val="NormalTok"/>
+        </w:rPr>
+        <w:t xml:space="preserve">table </w:t>
+      </w:r>
+      <w:r>
+        <w:rPr>
+          <w:rStyle w:val="OtherTok"/>
+        </w:rPr>
+        <w:t xml:space="preserve">&lt;-</w:t>
+      </w:r>
+      <w:r>
+        <w:rPr>
+          <w:rStyle w:val="NormalTok"/>
+        </w:rPr>
+        <w:t xml:space="preserve"> </w:t>
+      </w:r>
+      <w:r>
+        <w:rPr>
+          <w:rStyle w:val="FunctionTok"/>
+        </w:rPr>
+        <w:t xml:space="preserve">renderDT</w:t>
+      </w:r>
+      <w:r>
+        <w:rPr>
+          <w:rStyle w:val="NormalTok"/>
+        </w:rPr>
+        <w:t xml:space="preserve">({</w:t>
+      </w:r>
+      <w:r>
+        <w:br/>
+      </w:r>
+      <w:r>
+        <w:rPr>
+          <w:rStyle w:val="NormalTok"/>
+        </w:rPr>
+        <w:t xml:space="preserve">    </w:t>
+      </w:r>
+      <w:r>
+        <w:rPr>
+          <w:rStyle w:val="FunctionTok"/>
+        </w:rPr>
+        <w:t xml:space="preserve">brushedPoints</w:t>
+      </w:r>
+      <w:r>
+        <w:rPr>
+          <w:rStyle w:val="NormalTok"/>
+        </w:rPr>
+        <w:t xml:space="preserve">(mtcars, input</w:t>
+      </w:r>
+      <w:r>
+        <w:rPr>
+          <w:rStyle w:val="SpecialCharTok"/>
+        </w:rPr>
+        <w:t xml:space="preserve">$</w:t>
+      </w:r>
+      <w:r>
+        <w:rPr>
+          <w:rStyle w:val="NormalTok"/>
+        </w:rPr>
+        <w:t xml:space="preserve">plot_brush)</w:t>
+      </w:r>
+      <w:r>
+        <w:br/>
+      </w:r>
+      <w:r>
+        <w:rPr>
+          <w:rStyle w:val="NormalTok"/>
+        </w:rPr>
+        <w:t xml:space="preserve">  })</w:t>
+      </w:r>
+      <w:r>
+        <w:br/>
+      </w:r>
+      <w:r>
+        <w:rPr>
+          <w:rStyle w:val="NormalTok"/>
+        </w:rPr>
+        <w:t xml:space="preserve">}</w:t>
+      </w:r>
+      <w:r>
+        <w:br/>
+      </w:r>
+      <w:r>
+        <w:br/>
+      </w:r>
+      <w:r>
+        <w:rPr>
+          <w:rStyle w:val="CommentTok"/>
+        </w:rPr>
+        <w:t xml:space="preserve"># Run the shinyapp</w:t>
+      </w:r>
+      <w:r>
+        <w:br/>
+      </w:r>
+      <w:r>
+        <w:rPr>
+          <w:rStyle w:val="FunctionTok"/>
+        </w:rPr>
+        <w:t xml:space="preserve">shinyApp</w:t>
+      </w:r>
+      <w:r>
+        <w:rPr>
+          <w:rStyle w:val="NormalTok"/>
+        </w:rPr>
+        <w:t xml:space="preserve">(</w:t>
+      </w:r>
+      <w:r>
+        <w:rPr>
+          <w:rStyle w:val="AttributeTok"/>
+        </w:rPr>
+        <w:t xml:space="preserve">ui =</w:t>
+      </w:r>
+      <w:r>
+        <w:rPr>
+          <w:rStyle w:val="NormalTok"/>
+        </w:rPr>
+        <w:t xml:space="preserve"> ui, </w:t>
+      </w:r>
+      <w:r>
+        <w:rPr>
+          <w:rStyle w:val="AttributeTok"/>
+        </w:rPr>
+        <w:t xml:space="preserve">server =</w:t>
+      </w:r>
+      <w:r>
+        <w:rPr>
+          <w:rStyle w:val="NormalTok"/>
+        </w:rPr>
+        <w:t xml:space="preserve"> server)</w:t>
+      </w:r>
+    </w:p>
+    <w:tbl>
+      <w:tblPr>
+        <w:tblStyle w:val="Table"/>
+        <w:tblLook w:firstRow="0" w:lastRow="0" w:firstColumn="0" w:lastColumn="0" w:noHBand="0" w:noVBand="0" w:val="0000"/>
+        <w:tblBorders>
+          <w:left w:val="single" w:sz="24" w:space="0" w:color="909090"/>
+          <w:right w:val="single" w:sz="4" w:space="0" w:color="909090"/>
+          <w:top w:val="single" w:sz="4" w:space="0" w:color="909090"/>
+          <w:bottom w:val="single" w:sz="4" w:space="0" w:color="909090"/>
+        </w:tblBorders>
+        <w:tblCellMar>
+          <w:left w:w="144" w:type="dxa"/>
+          <w:right w:w="144" w:type="dxa"/>
+        </w:tblCellMar>
+        <w:tblInd w:w="164" w:type="dxa"/>
+        <w:tblW w:type="pct" w:w="100%"/>
+      </w:tblPr>
+      <w:tr>
+        <w:trPr>
+          <w:cantSplit/>
+        </w:trPr>
+        <w:tc>
+          <w:tcPr>
+            <w:shd w:color="auto" w:fill="e6e6e6" w:val="clear"/>
+            <w:tcMar>
+              <w:top w:w="92" w:type="dxa"/>
+              <w:bottom w:w="92" w:type="dxa"/>
+            </w:tcMar>
+          </w:tcPr>
+          <w:p>
+            <w:pPr>
+              <w:pStyle w:val="FirstParagraph"/>
+            </w:pPr>
+            <w:pPr>
+              <w:spacing w:before="16" w:after="16"/>
+            </w:pPr>
+            <w:r>
+              <w:t xml:space="preserve">Challenge</w:t>
+            </w:r>
+          </w:p>
+        </w:tc>
+      </w:tr>
+      <w:tr>
+        <w:trPr>
+          <w:cantSplit/>
+        </w:trPr>
+        <w:tc>
+          <w:tcPr>
+            <w:tcMar>
+              <w:top w:w="108" w:type="dxa"/>
+              <w:bottom w:w="108" w:type="dxa"/>
+            </w:tcMar>
+          </w:tcPr>
+          <w:p>
+            <w:pPr>
+              <w:pStyle w:val="BodyText"/>
+            </w:pPr>
+            <w:pPr>
+              <w:spacing w:before="16"/>
+            </w:pPr>
+            <w:r>
+              <w:t xml:space="preserve">What happens if you change line 17 of the code in the editor to:</w:t>
+            </w:r>
+          </w:p>
+          <w:p>
+            <w:pPr>
+              <w:pStyle w:val="SourceCode"/>
+            </w:pPr>
+            <w:r>
+              <w:rPr>
+                <w:rStyle w:val="FunctionTok"/>
+              </w:rPr>
+              <w:t xml:space="preserve">geom_point</w:t>
+            </w:r>
+            <w:r>
+              <w:rPr>
+                <w:rStyle w:val="NormalTok"/>
+              </w:rPr>
+              <w:t xml:space="preserve">(</w:t>
+            </w:r>
+            <w:r>
+              <w:rPr>
+                <w:rStyle w:val="FunctionTok"/>
+              </w:rPr>
+              <w:t xml:space="preserve">aes</w:t>
+            </w:r>
+            <w:r>
+              <w:rPr>
+                <w:rStyle w:val="NormalTok"/>
+              </w:rPr>
+              <w:t xml:space="preserve">(</w:t>
+            </w:r>
+            <w:r>
+              <w:rPr>
+                <w:rStyle w:val="AttributeTok"/>
+              </w:rPr>
+              <w:t xml:space="preserve">x =</w:t>
+            </w:r>
+            <w:r>
+              <w:rPr>
+                <w:rStyle w:val="NormalTok"/>
+              </w:rPr>
+              <w:t xml:space="preserve"> mpg, </w:t>
+            </w:r>
+            <w:r>
+              <w:rPr>
+                <w:rStyle w:val="AttributeTok"/>
+              </w:rPr>
+              <w:t xml:space="preserve">y =</w:t>
+            </w:r>
+            <w:r>
+              <w:rPr>
+                <w:rStyle w:val="NormalTok"/>
+              </w:rPr>
+              <w:t xml:space="preserve"> disp, </w:t>
+            </w:r>
+            <w:r>
+              <w:rPr>
+                <w:rStyle w:val="AttributeTok"/>
+              </w:rPr>
+              <w:t xml:space="preserve">color=</w:t>
+            </w:r>
+            <w:r>
+              <w:rPr>
+                <w:rStyle w:val="FunctionTok"/>
+              </w:rPr>
+              <w:t xml:space="preserve">as.factor</w:t>
+            </w:r>
+            <w:r>
+              <w:rPr>
+                <w:rStyle w:val="NormalTok"/>
+              </w:rPr>
+              <w:t xml:space="preserve">(cyl)))</w:t>
+            </w:r>
+          </w:p>
+          <w:p>
+            <w:pPr>
+              <w:pStyle w:val="FirstParagraph"/>
+            </w:pPr>
+            <w:pPr>
+              <w:spacing w:after="16"/>
+            </w:pPr>
+            <w:r>
+              <w:t xml:space="preserve">and run the code (click on the triangle, or press</w:t>
+            </w:r>
+            <w:r>
+              <w:t xml:space="preserve"> </w:t>
+            </w:r>
+            <w:r>
+              <w:rPr>
+                <w:rStyle w:val="VerbatimChar"/>
+              </w:rPr>
+              <w:t xml:space="preserve">Shift-Return</w:t>
+            </w:r>
+            <w:r>
+              <w:t xml:space="preserve">/</w:t>
+            </w:r>
+            <w:r>
+              <w:rPr>
+                <w:rStyle w:val="VerbatimChar"/>
+              </w:rPr>
+              <w:t xml:space="preserve">Cmd-Shift-Return</w:t>
+            </w:r>
+            <w:r>
+              <w:t xml:space="preserve">)</w:t>
+            </w:r>
+          </w:p>
+        </w:tc>
+      </w:tr>
+    </w:tbl>
+    <w:p>
+      <w:pPr>
+        <w:pStyle w:val="Heading2"/>
+      </w:pPr>
+      <w:r>
+        <w:t xml:space="preserve">Installing the</w:t>
+      </w:r>
+      <w:r>
+        <w:t xml:space="preserve"> </w:t>
+      </w:r>
+      <w:r>
+        <w:rPr>
+          <w:rStyle w:val="VerbatimChar"/>
+        </w:rPr>
+        <w:t xml:space="preserve">shinylive</w:t>
+      </w:r>
+      <w:r>
+        <w:t xml:space="preserve"> </w:t>
+      </w:r>
+      <w:r>
+        <w:t xml:space="preserve">extension</w:t>
+      </w:r>
+    </w:p>
+    <w:p>
+      <w:pPr>
+        <w:pStyle w:val="Compact"/>
+        <w:numPr>
+          <w:ilvl w:val="0"/>
+          <w:numId w:val="1040"/>
+        </w:numPr>
+      </w:pPr>
+      <w:hyperlink r:id="rId225">
+        <w:r>
+          <w:rPr>
+            <w:rStyle w:val="VerbatimChar"/>
+          </w:rPr>
+          <w:t xml:space="preserve">shinylive</w:t>
+        </w:r>
+        <w:r>
+          <w:rPr>
+            <w:rStyle w:val="Hyperlink"/>
+          </w:rPr>
+          <w:t xml:space="preserve"> </w:t>
+        </w:r>
+        <w:r>
+          <w:rPr>
+            <w:rStyle w:val="Hyperlink"/>
+          </w:rPr>
+          <w:t xml:space="preserve">extension repository</w:t>
+        </w:r>
+      </w:hyperlink>
+    </w:p>
+    <w:p>
+      <w:pPr>
+        <w:pStyle w:val="FirstParagraph"/>
+      </w:pPr>
+      <w:r>
+        <w:t xml:space="preserve">For local use and development you will need to install the</w:t>
+      </w:r>
+      <w:r>
+        <w:t xml:space="preserve"> </w:t>
+      </w:r>
+      <w:r>
+        <w:rPr>
+          <w:rStyle w:val="VerbatimChar"/>
+        </w:rPr>
+        <w:t xml:space="preserve">shinylive</w:t>
+      </w:r>
+      <w:r>
+        <w:t xml:space="preserve"> </w:t>
+      </w:r>
+      <w:r>
+        <w:t xml:space="preserve">package:</w:t>
+      </w:r>
+    </w:p>
+    <w:p>
+      <w:pPr>
+        <w:pStyle w:val="SourceCode"/>
+      </w:pPr>
+      <w:r>
+        <w:rPr>
+          <w:rStyle w:val="FunctionTok"/>
+        </w:rPr>
+        <w:t xml:space="preserve">install.packages</w:t>
+      </w:r>
+      <w:r>
+        <w:rPr>
+          <w:rStyle w:val="NormalTok"/>
+        </w:rPr>
+        <w:t xml:space="preserve">(</w:t>
+      </w:r>
+      <w:r>
+        <w:rPr>
+          <w:rStyle w:val="StringTok"/>
+        </w:rPr>
+        <w:t xml:space="preserve">"shinylive"</w:t>
+      </w:r>
+      <w:r>
+        <w:rPr>
+          <w:rStyle w:val="NormalTok"/>
+        </w:rPr>
+        <w:t xml:space="preserve">)</w:t>
+      </w:r>
+    </w:p>
+    <w:p>
+      <w:pPr>
+        <w:pStyle w:val="FirstParagraph"/>
+      </w:pPr>
+      <w:r>
+        <w:t xml:space="preserve">To install the</w:t>
+      </w:r>
+      <w:r>
+        <w:t xml:space="preserve"> </w:t>
+      </w:r>
+      <w:r>
+        <w:rPr>
+          <w:rStyle w:val="VerbatimChar"/>
+        </w:rPr>
+        <w:t xml:space="preserve">shinylive</w:t>
+      </w:r>
+      <w:r>
+        <w:t xml:space="preserve"> </w:t>
+      </w:r>
+      <w:r>
+        <w:t xml:space="preserve">Quarto extension, use the commmand:</w:t>
+      </w:r>
+    </w:p>
+    <w:p>
+      <w:pPr>
+        <w:pStyle w:val="SourceCode"/>
+      </w:pPr>
+      <w:r>
+        <w:rPr>
+          <w:rStyle w:val="ExtensionTok"/>
+        </w:rPr>
+        <w:t xml:space="preserve">quarto</w:t>
+      </w:r>
+      <w:r>
+        <w:rPr>
+          <w:rStyle w:val="NormalTok"/>
+        </w:rPr>
+        <w:t xml:space="preserve"> add quarto-ext/shinylive</w:t>
+      </w:r>
+    </w:p>
+    <w:tbl>
+      <w:tblPr>
+        <w:tblStyle w:val="Table"/>
+        <w:tblLook w:firstRow="0" w:lastRow="0" w:firstColumn="0" w:lastColumn="0" w:noHBand="0" w:noVBand="0" w:val="0000"/>
+        <w:tblBorders>
+          <w:left w:val="single" w:sz="24" w:space="0" w:color="CC1914"/>
+          <w:right w:val="single" w:sz="4" w:space="0" w:color="CC1914"/>
+          <w:top w:val="single" w:sz="4" w:space="0" w:color="CC1914"/>
+          <w:bottom w:val="single" w:sz="4" w:space="0" w:color="CC1914"/>
+        </w:tblBorders>
+        <w:tblCellMar>
+          <w:left w:w="144" w:type="dxa"/>
+          <w:right w:w="144" w:type="dxa"/>
+        </w:tblCellMar>
+        <w:tblInd w:w="164" w:type="dxa"/>
+        <w:tblW w:type="pct" w:w="100%"/>
+      </w:tblPr>
+      <w:tr>
+        <w:trPr>
+          <w:cantSplit/>
+        </w:trPr>
+        <w:tc>
+          <w:tcPr>
+            <w:shd w:color="auto" w:fill="f7dddc" w:val="clear"/>
+            <w:tcMar>
+              <w:top w:w="92" w:type="dxa"/>
+              <w:bottom w:w="92" w:type="dxa"/>
+            </w:tcMar>
+          </w:tcPr>
+          <w:p>
+            <w:pPr>
+              <w:pStyle w:val="FirstParagraph"/>
+            </w:pPr>
+            <w:pPr>
+              <w:spacing w:before="0" w:after="0"/>
+              <w:textAlignment w:val="center"/>
+            </w:pPr>
+            <w:r>
+              <w:drawing>
+                <wp:inline>
+                  <wp:extent cx="152400" cy="152400"/>
+                  <wp:effectExtent b="0" l="0" r="0" t="0"/>
+                  <wp:docPr descr="" title="" id="226" name="Picture"/>
+                  <a:graphic>
+                    <a:graphicData uri="http://schemas.openxmlformats.org/drawingml/2006/picture">
+                      <pic:pic>
+                        <pic:nvPicPr>
+                          <pic:cNvPr descr="/opt/quarto/share/formats/docx/important.png" id="227" name="Picture"/>
+                          <pic:cNvPicPr>
+                            <a:picLocks noChangeArrowheads="1" noChangeAspect="1"/>
+                          </pic:cNvPicPr>
+                        </pic:nvPicPr>
+                        <pic:blipFill>
+                          <a:blip r:embed="rId40"/>
+                          <a:stretch>
+                            <a:fillRect/>
+                          </a:stretch>
+                        </pic:blipFill>
+                        <pic:spPr bwMode="auto">
+                          <a:xfrm>
+                            <a:off x="0" y="0"/>
+                            <a:ext cx="152400" cy="152400"/>
+                          </a:xfrm>
+                          <a:prstGeom prst="rect">
+                            <a:avLst/>
+                          </a:prstGeom>
+                          <a:noFill/>
+                          <a:ln w="9525">
+                            <a:noFill/>
+                            <a:headEnd/>
+                            <a:tailEnd/>
+                          </a:ln>
+                        </pic:spPr>
+                      </pic:pic>
+                    </a:graphicData>
+                  </a:graphic>
+                </wp:inline>
+              </w:drawing>
+            </w:r>
+            <w:r>
+              <w:t xml:space="preserve"> </w:t>
+            </w:r>
+            <w:r>
+              <w:t xml:space="preserve"> </w:t>
+            </w:r>
+            <w:r>
+              <w:t xml:space="preserve">Important</w:t>
+            </w:r>
+          </w:p>
+        </w:tc>
+      </w:tr>
+      <w:tr>
+        <w:trPr>
+          <w:cantSplit/>
+        </w:trPr>
+        <w:tc>
+          <w:tcPr>
+            <w:tcMar>
+              <w:top w:w="108" w:type="dxa"/>
+              <w:bottom w:w="108" w:type="dxa"/>
+            </w:tcMar>
+          </w:tcPr>
+          <w:p>
+            <w:pPr>
+              <w:pStyle w:val="BodyText"/>
+            </w:pPr>
+            <w:pPr>
+              <w:spacing w:before="16" w:after="16"/>
+            </w:pPr>
+            <w:r>
+              <w:t xml:space="preserve">The</w:t>
+            </w:r>
+            <w:r>
+              <w:t xml:space="preserve"> </w:t>
+            </w:r>
+            <w:r>
+              <w:rPr>
+                <w:rStyle w:val="VerbatimChar"/>
+              </w:rPr>
+              <w:t xml:space="preserve">shinylive</w:t>
+            </w:r>
+            <w:r>
+              <w:t xml:space="preserve"> </w:t>
+            </w:r>
+            <w:r>
+              <w:t xml:space="preserve">extension is installed as part of this template, and the</w:t>
+            </w:r>
+            <w:r>
+              <w:t xml:space="preserve"> </w:t>
+            </w:r>
+            <w:r>
+              <w:rPr>
+                <w:rStyle w:val="VerbatimChar"/>
+              </w:rPr>
+              <w:t xml:space="preserve">shinylive</w:t>
+            </w:r>
+            <w:r>
+              <w:t xml:space="preserve"> </w:t>
+            </w:r>
+            <w:r>
+              <w:t xml:space="preserve">package is installed</w:t>
+            </w:r>
+            <w:r>
+              <w:t xml:space="preserve"> </w:t>
+            </w:r>
+            <w:r>
+              <w:rPr>
+                <w:i/>
+                <w:iCs/>
+              </w:rPr>
+              <w:t xml:space="preserve">via</w:t>
+            </w:r>
+            <w:r>
+              <w:t xml:space="preserve"> </w:t>
+            </w:r>
+            <w:r>
+              <w:t xml:space="preserve">the</w:t>
+            </w:r>
+            <w:r>
+              <w:t xml:space="preserve"> </w:t>
+            </w:r>
+            <w:r>
+              <w:rPr>
+                <w:rStyle w:val="VerbatimChar"/>
+              </w:rPr>
+              <w:t xml:space="preserve">DESCRIPTION</w:t>
+            </w:r>
+            <w:r>
+              <w:t xml:space="preserve"> </w:t>
+            </w:r>
+            <w:r>
+              <w:t xml:space="preserve">file. This extension should work automatically in the rendered GitHub pages.</w:t>
+            </w:r>
+          </w:p>
+        </w:tc>
+      </w:tr>
+    </w:tbl>
+    <w:bookmarkEnd w:id="228"/>
+    <w:bookmarkStart w:id="235" w:name="embedding-numbas-questions"/>
     <w:p>
       <w:pPr>
         <w:pStyle w:val="Heading1"/>
@@ -16896,7 +24368,7 @@
       <w:pPr>
         <w:pStyle w:val="FirstParagraph"/>
       </w:pPr>
-      <w:hyperlink r:id="rId209">
+      <w:hyperlink r:id="rId229">
         <w:r>
           <w:rPr>
             <w:rStyle w:val="Hyperlink"/>
@@ -16913,7 +24385,7 @@
       <w:r>
         <w:t xml:space="preserve"> </w:t>
       </w:r>
-      <w:hyperlink r:id="rId210">
+      <w:hyperlink r:id="rId230">
         <w:r>
           <w:rPr>
             <w:rStyle w:val="Hyperlink"/>
@@ -16930,7 +24402,7 @@
         <w:pStyle w:val="Compact"/>
         <w:numPr>
           <w:ilvl w:val="0"/>
-          <w:numId w:val="1038"/>
+          <w:numId w:val="1041"/>
         </w:numPr>
       </w:pPr>
       <w:r>
@@ -16939,7 +24411,7 @@
       <w:r>
         <w:t xml:space="preserve"> </w:t>
       </w:r>
-      <w:hyperlink r:id="rId209">
+      <w:hyperlink r:id="rId229">
         <w:r>
           <w:rPr>
             <w:rStyle w:val="Hyperlink"/>
@@ -17102,7 +24574,7 @@
         <w:t xml:space="preserve">&gt;</w:t>
       </w:r>
     </w:p>
-    <w:bookmarkStart w:id="214" w:name="references"/>
+    <w:bookmarkStart w:id="234" w:name="references"/>
     <w:p>
       <w:pPr>
         <w:pStyle w:val="Heading1"/>
@@ -17111,8 +24583,8 @@
         <w:t xml:space="preserve">References</w:t>
       </w:r>
     </w:p>
-    <w:bookmarkStart w:id="213" w:name="refs"/>
-    <w:bookmarkStart w:id="212" w:name="ref-knuth84"/>
+    <w:bookmarkStart w:id="233" w:name="refs"/>
+    <w:bookmarkStart w:id="232" w:name="ref-knuth84"/>
     <w:p>
       <w:pPr>
         <w:pStyle w:val="Bibliography"/>
@@ -17145,7 +24617,7 @@
       <w:r>
         <w:t xml:space="preserve"> </w:t>
       </w:r>
-      <w:hyperlink r:id="rId211">
+      <w:hyperlink r:id="rId231">
         <w:r>
           <w:rPr>
             <w:rStyle w:val="Hyperlink"/>
@@ -17157,11 +24629,11 @@
         <w:t xml:space="preserve">.</w:t>
       </w:r>
     </w:p>
-    <w:bookmarkEnd w:id="212"/>
-    <w:bookmarkEnd w:id="213"/>
-    <w:bookmarkEnd w:id="214"/>
-    <w:bookmarkEnd w:id="215"/>
-    <w:bookmarkEnd w:id="216"/>
+    <w:bookmarkEnd w:id="232"/>
+    <w:bookmarkEnd w:id="233"/>
+    <w:bookmarkEnd w:id="234"/>
+    <w:bookmarkEnd w:id="235"/>
+    <w:bookmarkEnd w:id="236"/>
     <w:sectPr>
       <w:footnotePr>
         <w:numRestart w:val="eachSect"/>
@@ -17988,6 +25460,42 @@
     <w:abstractNumId w:val="991"/>
   </w:num>
   <w:num w:numId="1038">
+    <w:abstractNumId w:val="991"/>
+  </w:num>
+  <w:num w:numId="1039">
+    <w:abstractNumId w:val="99411"/>
+    <w:lvlOverride w:ilvl="0">
+      <w:startOverride w:val="1"/>
+    </w:lvlOverride>
+    <w:lvlOverride w:ilvl="1">
+      <w:startOverride w:val="1"/>
+    </w:lvlOverride>
+    <w:lvlOverride w:ilvl="2">
+      <w:startOverride w:val="1"/>
+    </w:lvlOverride>
+    <w:lvlOverride w:ilvl="3">
+      <w:startOverride w:val="1"/>
+    </w:lvlOverride>
+    <w:lvlOverride w:ilvl="4">
+      <w:startOverride w:val="1"/>
+    </w:lvlOverride>
+    <w:lvlOverride w:ilvl="5">
+      <w:startOverride w:val="1"/>
+    </w:lvlOverride>
+    <w:lvlOverride w:ilvl="6">
+      <w:startOverride w:val="1"/>
+    </w:lvlOverride>
+    <w:lvlOverride w:ilvl="7">
+      <w:startOverride w:val="1"/>
+    </w:lvlOverride>
+    <w:lvlOverride w:ilvl="8">
+      <w:startOverride w:val="1"/>
+    </w:lvlOverride>
+  </w:num>
+  <w:num w:numId="1040">
+    <w:abstractNumId w:val="991"/>
+  </w:num>
+  <w:num w:numId="1041">
     <w:abstractNumId w:val="991"/>
   </w:num>
 </w:numbering>

--- a/THE-TITLE-OF-THE-BOOK.docx
+++ b/THE-TITLE-OF-THE-BOOK.docx
@@ -3644,7 +3644,7 @@
               </w:numPr>
             </w:pPr>
             <w:r>
-              <w:t xml:space="preserve">Create a new plant text file</w:t>
+              <w:t xml:space="preserve">Create a new plain text file</w:t>
             </w:r>
           </w:p>
           <w:p>
@@ -13170,7 +13170,7 @@
               <w:pStyle w:val="BodyText"/>
             </w:pPr>
             <w:r>
-              <w:t xml:space="preserve">What is the sum of 7 and 13?</w:t>
+              <w:t xml:space="preserve">What is the sum of 4 and 12?</w:t>
             </w:r>
           </w:p>
           <w:p>
@@ -13178,7 +13178,7 @@
               <w:pStyle w:val="BodyText"/>
             </w:pPr>
             <w:r>
-              <w:t xml:space="preserve">-6</w:t>
+              <w:t xml:space="preserve">-8</w:t>
             </w:r>
           </w:p>
           <w:p>
@@ -13186,7 +13186,7 @@
               <w:pStyle w:val="BodyText"/>
             </w:pPr>
             <w:r>
-              <w:t xml:space="preserve">20</w:t>
+              <w:t xml:space="preserve">16</w:t>
             </w:r>
           </w:p>
           <w:p>
@@ -13194,7 +13194,7 @@
               <w:pStyle w:val="BodyText"/>
             </w:pPr>
             <w:r>
-              <w:t xml:space="preserve">6</w:t>
+              <w:t xml:space="preserve">8</w:t>
             </w:r>
           </w:p>
           <w:p>
@@ -13202,7 +13202,7 @@
               <w:pStyle w:val="BodyText"/>
             </w:pPr>
             <w:r>
-              <w:t xml:space="preserve">91</w:t>
+              <w:t xml:space="preserve">48</w:t>
             </w:r>
           </w:p>
           <w:p>
@@ -13210,7 +13210,7 @@
               <w:pStyle w:val="BodyText"/>
             </w:pPr>
             <w:r>
-              <w:t xml:space="preserve">You need to add the two numbers 7 and 13</w:t>
+              <w:t xml:space="preserve">You need to add the two numbers 4 and 12</w:t>
             </w:r>
           </w:p>
           <w:p>
@@ -13218,7 +13218,7 @@
               <w:pStyle w:val="BodyText"/>
             </w:pPr>
             <w:r>
-              <w:t xml:space="preserve">7 + 13 = 20</w:t>
+              <w:t xml:space="preserve">4 + 12 = 16</w:t>
             </w:r>
           </w:p>
         </w:tc>
